--- a/Artikel/Rancang Bangun Data Logger Suhu dan Kelembapan.docx
+++ b/Artikel/Rancang Bangun Data Logger Suhu dan Kelembapan.docx
@@ -1,6 +1,6 @@
 
 <file path=word/document.xml><?xml version="1.0" encoding="utf-8"?>
-<w:document xmlns:wpc="http://schemas.microsoft.com/office/word/2010/wordprocessingCanvas" xmlns:cx="http://schemas.microsoft.com/office/drawing/2014/chartex" xmlns:cx1="http://schemas.microsoft.com/office/drawing/2015/9/8/chartex" xmlns:cx2="http://schemas.microsoft.com/office/drawing/2015/10/21/chartex" xmlns:cx3="http://schemas.microsoft.com/office/drawing/2016/5/9/chartex" xmlns:cx4="http://schemas.microsoft.com/office/drawing/2016/5/10/chartex" xmlns:cx5="http://schemas.microsoft.com/office/drawing/2016/5/11/chartex" xmlns:cx6="http://schemas.microsoft.com/office/drawing/2016/5/12/chartex" xmlns:cx7="http://schemas.microsoft.com/office/drawing/2016/5/13/chartex" xmlns:cx8="http://schemas.microsoft.com/office/drawing/2016/5/14/chartex" xmlns:mc="http://schemas.openxmlformats.org/markup-compatibility/2006" xmlns:aink="http://schemas.microsoft.com/office/drawing/2016/ink" xmlns:am3d="http://schemas.microsoft.com/office/drawing/2017/model3d" xmlns:o="urn:schemas-microsoft-com:office:office" xmlns:r="http://schemas.openxmlformats.org/officeDocument/2006/relationships" xmlns:m="http://schemas.openxmlformats.org/officeDocument/2006/math" xmlns:v="urn:schemas-microsoft-com:vml" xmlns:wp14="http://schemas.microsoft.com/office/word/2010/wordprocessingDrawing" xmlns:wp="http://schemas.openxmlformats.org/drawingml/2006/wordprocessingDrawing" xmlns:w10="urn:schemas-microsoft-com:office:word" xmlns:w="http://schemas.openxmlformats.org/wordprocessingml/2006/main" xmlns:w14="http://schemas.microsoft.com/office/word/2010/wordml" xmlns:w15="http://schemas.microsoft.com/office/word/2012/wordml" xmlns:w16cex="http://schemas.microsoft.com/office/word/2018/wordml/cex" xmlns:w16cid="http://schemas.microsoft.com/office/word/2016/wordml/cid" xmlns:w16="http://schemas.microsoft.com/office/word/2018/wordml" xmlns:w16sdtdh="http://schemas.microsoft.com/office/word/2020/wordml/sdtdatahash" xmlns:w16se="http://schemas.microsoft.com/office/word/2015/wordml/symex" xmlns:wpg="http://schemas.microsoft.com/office/word/2010/wordprocessingGroup" xmlns:wpi="http://schemas.microsoft.com/office/word/2010/wordprocessingInk" xmlns:wne="http://schemas.microsoft.com/office/word/2006/wordml" xmlns:wps="http://schemas.microsoft.com/office/word/2010/wordprocessingShape" mc:Ignorable="w14 w15 w16se w16cid w16 w16cex w16sdtdh wp14">
+<w:document xmlns:wpc="http://schemas.microsoft.com/office/word/2010/wordprocessingCanvas" xmlns:mc="http://schemas.openxmlformats.org/markup-compatibility/2006" xmlns:o="urn:schemas-microsoft-com:office:office" xmlns:r="http://schemas.openxmlformats.org/officeDocument/2006/relationships" xmlns:m="http://schemas.openxmlformats.org/officeDocument/2006/math" xmlns:v="urn:schemas-microsoft-com:vml" xmlns:wp14="http://schemas.microsoft.com/office/word/2010/wordprocessingDrawing" xmlns:wp="http://schemas.openxmlformats.org/drawingml/2006/wordprocessingDrawing" xmlns:w10="urn:schemas-microsoft-com:office:word" xmlns:w="http://schemas.openxmlformats.org/wordprocessingml/2006/main" xmlns:w14="http://schemas.microsoft.com/office/word/2010/wordml" xmlns:w15="http://schemas.microsoft.com/office/word/2012/wordml" xmlns:wpg="http://schemas.microsoft.com/office/word/2010/wordprocessingGroup" xmlns:wpi="http://schemas.microsoft.com/office/word/2010/wordprocessingInk" xmlns:wne="http://schemas.microsoft.com/office/word/2006/wordml" xmlns:wps="http://schemas.microsoft.com/office/word/2010/wordprocessingShape" mc:Ignorable="w14 w15 wp14">
   <w:body>
     <w:p>
       <w:pPr>
@@ -16,6 +16,7 @@
           <w:lang w:val="en-US"/>
         </w:rPr>
       </w:pPr>
+      <w:proofErr w:type="spellStart"/>
       <w:r>
         <w:rPr>
           <w:rFonts w:ascii="Times New Roman" w:hAnsi="Times New Roman" w:cs="Times New Roman"/>
@@ -25,7 +26,43 @@
           <w:szCs w:val="28"/>
           <w:lang w:val="en-US"/>
         </w:rPr>
-        <w:t xml:space="preserve">RANCANG BANGUN </w:t>
+        <w:t>Rancang</w:t>
+      </w:r>
+      <w:proofErr w:type="spellEnd"/>
+      <w:r>
+        <w:rPr>
+          <w:rFonts w:ascii="Times New Roman" w:hAnsi="Times New Roman" w:cs="Times New Roman"/>
+          <w:b/>
+          <w:bCs/>
+          <w:sz w:val="28"/>
+          <w:szCs w:val="28"/>
+          <w:lang w:val="en-US"/>
+        </w:rPr>
+        <w:t xml:space="preserve"> </w:t>
+      </w:r>
+      <w:proofErr w:type="spellStart"/>
+      <w:r>
+        <w:rPr>
+          <w:rFonts w:ascii="Times New Roman" w:hAnsi="Times New Roman" w:cs="Times New Roman"/>
+          <w:b/>
+          <w:bCs/>
+          <w:sz w:val="28"/>
+          <w:szCs w:val="28"/>
+          <w:lang w:val="en-US"/>
+        </w:rPr>
+        <w:t>Bangun</w:t>
+      </w:r>
+      <w:proofErr w:type="spellEnd"/>
+      <w:r>
+        <w:rPr>
+          <w:rFonts w:ascii="Times New Roman" w:hAnsi="Times New Roman" w:cs="Times New Roman"/>
+          <w:b/>
+          <w:bCs/>
+          <w:sz w:val="28"/>
+          <w:szCs w:val="28"/>
+          <w:lang w:val="en-US"/>
+        </w:rPr>
+        <w:t xml:space="preserve"> </w:t>
       </w:r>
       <w:r>
         <w:rPr>
@@ -38,7 +75,7 @@
           <w:szCs w:val="28"/>
           <w:lang w:val="en-US"/>
         </w:rPr>
-        <w:t>DATA LOGGER</w:t>
+        <w:t>Data Logger</w:t>
       </w:r>
       <w:r>
         <w:rPr>
@@ -49,8 +86,9 @@
           <w:szCs w:val="28"/>
           <w:lang w:val="en-US"/>
         </w:rPr>
-        <w:t xml:space="preserve"> SUHU DAN KELEMBAPAN</w:t>
-      </w:r>
+        <w:t xml:space="preserve"> </w:t>
+      </w:r>
+      <w:proofErr w:type="spellStart"/>
       <w:r>
         <w:rPr>
           <w:rFonts w:ascii="Times New Roman" w:hAnsi="Times New Roman" w:cs="Times New Roman"/>
@@ -60,8 +98,9 @@
           <w:szCs w:val="28"/>
           <w:lang w:val="en-US"/>
         </w:rPr>
-        <w:t xml:space="preserve"> BERBASIS IO</w:t>
-      </w:r>
+        <w:t>Suhu</w:t>
+      </w:r>
+      <w:proofErr w:type="spellEnd"/>
       <w:r>
         <w:rPr>
           <w:rFonts w:ascii="Times New Roman" w:hAnsi="Times New Roman" w:cs="Times New Roman"/>
@@ -71,7 +110,79 @@
           <w:szCs w:val="28"/>
           <w:lang w:val="en-US"/>
         </w:rPr>
-        <w:t>T (</w:t>
+        <w:t xml:space="preserve"> Dan </w:t>
+      </w:r>
+      <w:proofErr w:type="spellStart"/>
+      <w:r>
+        <w:rPr>
+          <w:rFonts w:ascii="Times New Roman" w:hAnsi="Times New Roman" w:cs="Times New Roman"/>
+          <w:b/>
+          <w:bCs/>
+          <w:sz w:val="28"/>
+          <w:szCs w:val="28"/>
+          <w:lang w:val="en-US"/>
+        </w:rPr>
+        <w:t>Kelembapan</w:t>
+      </w:r>
+      <w:proofErr w:type="spellEnd"/>
+      <w:r>
+        <w:rPr>
+          <w:rFonts w:ascii="Times New Roman" w:hAnsi="Times New Roman" w:cs="Times New Roman"/>
+          <w:b/>
+          <w:bCs/>
+          <w:sz w:val="28"/>
+          <w:szCs w:val="28"/>
+          <w:lang w:val="en-US"/>
+        </w:rPr>
+        <w:t xml:space="preserve"> </w:t>
+      </w:r>
+      <w:proofErr w:type="spellStart"/>
+      <w:r>
+        <w:rPr>
+          <w:rFonts w:ascii="Times New Roman" w:hAnsi="Times New Roman" w:cs="Times New Roman"/>
+          <w:b/>
+          <w:bCs/>
+          <w:sz w:val="28"/>
+          <w:szCs w:val="28"/>
+          <w:lang w:val="en-US"/>
+        </w:rPr>
+        <w:t>Berbasis</w:t>
+      </w:r>
+      <w:proofErr w:type="spellEnd"/>
+      <w:r>
+        <w:rPr>
+          <w:rFonts w:ascii="Times New Roman" w:hAnsi="Times New Roman" w:cs="Times New Roman"/>
+          <w:b/>
+          <w:bCs/>
+          <w:sz w:val="28"/>
+          <w:szCs w:val="28"/>
+          <w:lang w:val="en-US"/>
+        </w:rPr>
+        <w:t xml:space="preserve"> </w:t>
+      </w:r>
+      <w:proofErr w:type="spellStart"/>
+      <w:r>
+        <w:rPr>
+          <w:rFonts w:ascii="Times New Roman" w:hAnsi="Times New Roman" w:cs="Times New Roman"/>
+          <w:b/>
+          <w:bCs/>
+          <w:sz w:val="28"/>
+          <w:szCs w:val="28"/>
+          <w:lang w:val="en-US"/>
+        </w:rPr>
+        <w:t>Iot</w:t>
+      </w:r>
+      <w:proofErr w:type="spellEnd"/>
+      <w:r>
+        <w:rPr>
+          <w:rFonts w:ascii="Times New Roman" w:hAnsi="Times New Roman" w:cs="Times New Roman"/>
+          <w:b/>
+          <w:bCs/>
+          <w:sz w:val="28"/>
+          <w:szCs w:val="28"/>
+          <w:lang w:val="en-US"/>
+        </w:rPr>
+        <w:t xml:space="preserve"> (</w:t>
       </w:r>
       <w:r>
         <w:rPr>
@@ -83,8 +194,9 @@
           <w:szCs w:val="28"/>
           <w:lang w:val="en-US"/>
         </w:rPr>
-        <w:t>INTERNET OF THIN</w:t>
-      </w:r>
+        <w:t xml:space="preserve">Internet </w:t>
+      </w:r>
+      <w:proofErr w:type="gramStart"/>
       <w:r>
         <w:rPr>
           <w:rFonts w:ascii="Times New Roman" w:hAnsi="Times New Roman" w:cs="Times New Roman"/>
@@ -95,7 +207,20 @@
           <w:szCs w:val="28"/>
           <w:lang w:val="en-US"/>
         </w:rPr>
-        <w:t>GS</w:t>
+        <w:t>Of</w:t>
+      </w:r>
+      <w:proofErr w:type="gramEnd"/>
+      <w:r>
+        <w:rPr>
+          <w:rFonts w:ascii="Times New Roman" w:hAnsi="Times New Roman" w:cs="Times New Roman"/>
+          <w:b/>
+          <w:bCs/>
+          <w:i/>
+          <w:sz w:val="28"/>
+          <w:szCs w:val="28"/>
+          <w:lang w:val="en-US"/>
+        </w:rPr>
+        <w:t xml:space="preserve"> Things</w:t>
       </w:r>
       <w:r>
         <w:rPr>
@@ -117,8 +242,91 @@
           <w:szCs w:val="28"/>
           <w:lang w:val="en-US"/>
         </w:rPr>
-        <w:t xml:space="preserve"> UNTUK PEMANTAUAN FASILITAS DAN LINGKUNGAN LABORATORIUM</w:t>
-      </w:r>
+        <w:t xml:space="preserve"> </w:t>
+      </w:r>
+      <w:proofErr w:type="spellStart"/>
+      <w:r>
+        <w:rPr>
+          <w:rFonts w:ascii="Times New Roman" w:hAnsi="Times New Roman" w:cs="Times New Roman"/>
+          <w:b/>
+          <w:bCs/>
+          <w:sz w:val="28"/>
+          <w:szCs w:val="28"/>
+          <w:lang w:val="en-US"/>
+        </w:rPr>
+        <w:t>Untuk</w:t>
+      </w:r>
+      <w:proofErr w:type="spellEnd"/>
+      <w:r>
+        <w:rPr>
+          <w:rFonts w:ascii="Times New Roman" w:hAnsi="Times New Roman" w:cs="Times New Roman"/>
+          <w:b/>
+          <w:bCs/>
+          <w:sz w:val="28"/>
+          <w:szCs w:val="28"/>
+          <w:lang w:val="en-US"/>
+        </w:rPr>
+        <w:t xml:space="preserve"> </w:t>
+      </w:r>
+      <w:r>
+        <w:rPr>
+          <w:rFonts w:ascii="Times New Roman" w:hAnsi="Times New Roman" w:cs="Times New Roman"/>
+          <w:b/>
+          <w:bCs/>
+          <w:sz w:val="28"/>
+          <w:szCs w:val="28"/>
+          <w:lang w:val="en-US"/>
+        </w:rPr>
+        <w:t>Monitoring</w:t>
+      </w:r>
+      <w:r>
+        <w:rPr>
+          <w:rFonts w:ascii="Times New Roman" w:hAnsi="Times New Roman" w:cs="Times New Roman"/>
+          <w:b/>
+          <w:bCs/>
+          <w:sz w:val="28"/>
+          <w:szCs w:val="28"/>
+          <w:lang w:val="en-US"/>
+        </w:rPr>
+        <w:t xml:space="preserve"> </w:t>
+      </w:r>
+      <w:proofErr w:type="spellStart"/>
+      <w:r>
+        <w:rPr>
+          <w:rFonts w:ascii="Times New Roman" w:hAnsi="Times New Roman" w:cs="Times New Roman"/>
+          <w:b/>
+          <w:bCs/>
+          <w:sz w:val="28"/>
+          <w:szCs w:val="28"/>
+          <w:lang w:val="en-US"/>
+        </w:rPr>
+        <w:t>Lingkungan</w:t>
+      </w:r>
+      <w:proofErr w:type="spellEnd"/>
+      <w:r>
+        <w:rPr>
+          <w:rFonts w:ascii="Times New Roman" w:hAnsi="Times New Roman" w:cs="Times New Roman"/>
+          <w:b/>
+          <w:bCs/>
+          <w:sz w:val="28"/>
+          <w:szCs w:val="28"/>
+          <w:lang w:val="en-US"/>
+        </w:rPr>
+        <w:t xml:space="preserve"> </w:t>
+      </w:r>
+      <w:proofErr w:type="spellStart"/>
+      <w:r>
+        <w:rPr>
+          <w:rFonts w:ascii="Times New Roman" w:hAnsi="Times New Roman" w:cs="Times New Roman"/>
+          <w:b/>
+          <w:bCs/>
+          <w:sz w:val="28"/>
+          <w:szCs w:val="28"/>
+          <w:lang w:val="en-US"/>
+        </w:rPr>
+        <w:t>Laboratorium</w:t>
+      </w:r>
+      <w:proofErr w:type="spellEnd"/>
     </w:p>
     <w:p>
       <w:pPr>
@@ -240,6 +448,7 @@
         </w:rPr>
       </w:pPr>
       <w:proofErr w:type="spellStart"/>
+      <w:proofErr w:type="gramStart"/>
       <w:r>
         <w:rPr>
           <w:i/>
@@ -260,6 +469,7 @@
         <w:t>Laboratorium</w:t>
       </w:r>
       <w:proofErr w:type="spellEnd"/>
+      <w:proofErr w:type="gramEnd"/>
       <w:r>
         <w:rPr>
           <w:i/>
@@ -267,7 +477,7 @@
           <w:sz w:val="20"/>
           <w:szCs w:val="20"/>
         </w:rPr>
-        <w:t xml:space="preserve"> Teknik </w:t>
+        <w:t xml:space="preserve"> </w:t>
       </w:r>
       <w:proofErr w:type="spellStart"/>
       <w:r>
@@ -277,7 +487,7 @@
           <w:sz w:val="20"/>
           <w:szCs w:val="20"/>
         </w:rPr>
-        <w:t>Elektro</w:t>
+        <w:t>Teknik</w:t>
       </w:r>
       <w:proofErr w:type="spellEnd"/>
       <w:r>
@@ -287,7 +497,47 @@
           <w:sz w:val="20"/>
           <w:szCs w:val="20"/>
         </w:rPr>
-        <w:t xml:space="preserve"> Universitas </w:t>
+        <w:t xml:space="preserve"> </w:t>
+      </w:r>
+      <w:proofErr w:type="spellStart"/>
+      <w:r>
+        <w:rPr>
+          <w:i/>
+          <w:iCs/>
+          <w:sz w:val="20"/>
+          <w:szCs w:val="20"/>
+        </w:rPr>
+        <w:t>Elektro</w:t>
+      </w:r>
+      <w:proofErr w:type="spellEnd"/>
+      <w:r>
+        <w:rPr>
+          <w:i/>
+          <w:iCs/>
+          <w:sz w:val="20"/>
+          <w:szCs w:val="20"/>
+        </w:rPr>
+        <w:t xml:space="preserve"> </w:t>
+      </w:r>
+      <w:proofErr w:type="spellStart"/>
+      <w:r>
+        <w:rPr>
+          <w:i/>
+          <w:iCs/>
+          <w:sz w:val="20"/>
+          <w:szCs w:val="20"/>
+        </w:rPr>
+        <w:t>Universitas</w:t>
+      </w:r>
+      <w:proofErr w:type="spellEnd"/>
+      <w:r>
+        <w:rPr>
+          <w:i/>
+          <w:iCs/>
+          <w:sz w:val="20"/>
+          <w:szCs w:val="20"/>
+        </w:rPr>
+        <w:t xml:space="preserve"> </w:t>
       </w:r>
       <w:proofErr w:type="spellStart"/>
       <w:r>
@@ -375,6 +625,7 @@
         </w:rPr>
       </w:pPr>
       <w:proofErr w:type="spellStart"/>
+      <w:proofErr w:type="gramStart"/>
       <w:r>
         <w:rPr>
           <w:i/>
@@ -395,6 +646,7 @@
         <w:t>Laboratorium</w:t>
       </w:r>
       <w:proofErr w:type="spellEnd"/>
+      <w:proofErr w:type="gramEnd"/>
       <w:r>
         <w:rPr>
           <w:i/>
@@ -402,7 +654,7 @@
           <w:sz w:val="20"/>
           <w:szCs w:val="20"/>
         </w:rPr>
-        <w:t xml:space="preserve"> Teknik </w:t>
+        <w:t xml:space="preserve"> </w:t>
       </w:r>
       <w:proofErr w:type="spellStart"/>
       <w:r>
@@ -412,7 +664,7 @@
           <w:sz w:val="20"/>
           <w:szCs w:val="20"/>
         </w:rPr>
-        <w:t>Sipil</w:t>
+        <w:t>Teknik</w:t>
       </w:r>
       <w:proofErr w:type="spellEnd"/>
       <w:r>
@@ -422,7 +674,47 @@
           <w:sz w:val="20"/>
           <w:szCs w:val="20"/>
         </w:rPr>
-        <w:t xml:space="preserve"> Universitas </w:t>
+        <w:t xml:space="preserve"> </w:t>
+      </w:r>
+      <w:proofErr w:type="spellStart"/>
+      <w:r>
+        <w:rPr>
+          <w:i/>
+          <w:iCs/>
+          <w:sz w:val="20"/>
+          <w:szCs w:val="20"/>
+        </w:rPr>
+        <w:t>Sipil</w:t>
+      </w:r>
+      <w:proofErr w:type="spellEnd"/>
+      <w:r>
+        <w:rPr>
+          <w:i/>
+          <w:iCs/>
+          <w:sz w:val="20"/>
+          <w:szCs w:val="20"/>
+        </w:rPr>
+        <w:t xml:space="preserve"> </w:t>
+      </w:r>
+      <w:proofErr w:type="spellStart"/>
+      <w:r>
+        <w:rPr>
+          <w:i/>
+          <w:iCs/>
+          <w:sz w:val="20"/>
+          <w:szCs w:val="20"/>
+        </w:rPr>
+        <w:t>Universitas</w:t>
+      </w:r>
+      <w:proofErr w:type="spellEnd"/>
+      <w:r>
+        <w:rPr>
+          <w:i/>
+          <w:iCs/>
+          <w:sz w:val="20"/>
+          <w:szCs w:val="20"/>
+        </w:rPr>
+        <w:t xml:space="preserve"> </w:t>
       </w:r>
       <w:proofErr w:type="spellStart"/>
       <w:r>
@@ -600,6 +892,7 @@
         </w:rPr>
         <w:t xml:space="preserve"> </w:t>
       </w:r>
+      <w:proofErr w:type="gramStart"/>
       <w:r>
         <w:rPr>
           <w:i/>
@@ -607,7 +900,17 @@
           <w:sz w:val="20"/>
           <w:szCs w:val="20"/>
         </w:rPr>
-        <w:t>Revised:</w:t>
+        <w:t>Revised</w:t>
+      </w:r>
+      <w:proofErr w:type="gramEnd"/>
+      <w:r>
+        <w:rPr>
+          <w:i/>
+          <w:iCs/>
+          <w:sz w:val="20"/>
+          <w:szCs w:val="20"/>
+        </w:rPr>
+        <w:t>:</w:t>
       </w:r>
       <w:r>
         <w:rPr>
@@ -1044,80 +1347,7 @@
           <w:i/>
           <w:lang w:val="en-US"/>
         </w:rPr>
-        <w:t xml:space="preserve">Isi </w:t>
-      </w:r>
-      <w:proofErr w:type="spellStart"/>
-      <w:r>
-        <w:rPr>
-          <w:rFonts w:ascii="Times New Roman" w:hAnsi="Times New Roman" w:cs="Times New Roman"/>
-          <w:i/>
-          <w:lang w:val="en-US"/>
-        </w:rPr>
-        <w:t>dari</w:t>
-      </w:r>
-      <w:proofErr w:type="spellEnd"/>
-      <w:r>
-        <w:rPr>
-          <w:rFonts w:ascii="Times New Roman" w:hAnsi="Times New Roman" w:cs="Times New Roman"/>
-          <w:i/>
-          <w:lang w:val="en-US"/>
-        </w:rPr>
-        <w:t xml:space="preserve"> </w:t>
-      </w:r>
-      <w:r>
-        <w:rPr>
-          <w:rFonts w:ascii="Times New Roman" w:hAnsi="Times New Roman" w:cs="Times New Roman"/>
-          <w:i/>
-        </w:rPr>
-        <w:t>Abstrak harus menyampaikan intisari dari penelitian secara ringkas dan logis. Abstrak adalah sinopsis dari studi awal yang membahas masalah penelitian, informasi dan metode yang digunakan untuk mengatasi</w:t>
-      </w:r>
-      <w:r>
-        <w:rPr>
-          <w:rFonts w:ascii="Times New Roman" w:hAnsi="Times New Roman" w:cs="Times New Roman"/>
-          <w:i/>
-        </w:rPr>
-        <w:t xml:space="preserve"> masalah </w:t>
-      </w:r>
-      <w:r>
-        <w:rPr>
-          <w:rFonts w:ascii="Times New Roman" w:hAnsi="Times New Roman" w:cs="Times New Roman"/>
-          <w:i/>
-        </w:rPr>
-        <w:t>dan kesimpulan dari penelitian. Abstrak hanya menyajikan poin kunci tanpa melebihi 200 kata. Penggunaan jargon teknis dan kutipan referensi sebaiknya dihindari</w:t>
-      </w:r>
-      <w:r>
-        <w:rPr>
-          <w:rFonts w:ascii="Times New Roman" w:hAnsi="Times New Roman" w:cs="Times New Roman"/>
-          <w:i/>
-          <w:lang w:val="en-US"/>
-        </w:rPr>
-        <w:t xml:space="preserve"> </w:t>
-      </w:r>
-      <w:r>
-        <w:rPr>
-          <w:rFonts w:ascii="Times New Roman" w:hAnsi="Times New Roman" w:cs="Times New Roman"/>
-          <w:i/>
-          <w:lang w:val="en-US"/>
-        </w:rPr>
-        <w:t xml:space="preserve">(TNR 10 </w:t>
-      </w:r>
-      <w:proofErr w:type="spellStart"/>
-      <w:r>
-        <w:rPr>
-          <w:rFonts w:ascii="Times New Roman" w:hAnsi="Times New Roman" w:cs="Times New Roman"/>
-          <w:i/>
-          <w:lang w:val="en-US"/>
-        </w:rPr>
-        <w:t>pt</w:t>
-      </w:r>
-      <w:proofErr w:type="spellEnd"/>
-      <w:r>
-        <w:rPr>
-          <w:rFonts w:ascii="Times New Roman" w:hAnsi="Times New Roman" w:cs="Times New Roman"/>
-          <w:i/>
-          <w:lang w:val="en-US"/>
-        </w:rPr>
-        <w:t>, Italic)</w:t>
+        <w:t>Isi</w:t>
       </w:r>
     </w:p>
     <w:p>
@@ -1181,6 +1411,7 @@
         <w:t xml:space="preserve">Kata </w:t>
       </w:r>
       <w:proofErr w:type="spellStart"/>
+      <w:proofErr w:type="gramStart"/>
       <w:r>
         <w:rPr>
           <w:b/>
@@ -1196,6 +1427,7 @@
         </w:rPr>
         <w:t xml:space="preserve"> :</w:t>
       </w:r>
+      <w:proofErr w:type="gramEnd"/>
       <w:r>
         <w:rPr>
           <w:sz w:val="20"/>
@@ -1209,7 +1441,7 @@
           <w:sz w:val="20"/>
           <w:lang w:eastAsia="id-ID"/>
         </w:rPr>
-        <w:t>Bawal</w:t>
+        <w:t>IoT</w:t>
       </w:r>
       <w:proofErr w:type="spellEnd"/>
       <w:r>
@@ -1218,7 +1450,7 @@
           <w:sz w:val="20"/>
           <w:lang w:eastAsia="id-ID"/>
         </w:rPr>
-        <w:t xml:space="preserve"> </w:t>
+        <w:t xml:space="preserve">, </w:t>
       </w:r>
       <w:proofErr w:type="spellStart"/>
       <w:r>
@@ -1227,7 +1459,7 @@
           <w:sz w:val="20"/>
           <w:lang w:eastAsia="id-ID"/>
         </w:rPr>
-        <w:t>bintang</w:t>
+        <w:t>Pemantauan</w:t>
       </w:r>
       <w:proofErr w:type="spellEnd"/>
       <w:r>
@@ -1236,106 +1468,54 @@
           <w:sz w:val="20"/>
           <w:lang w:eastAsia="id-ID"/>
         </w:rPr>
-        <w:t xml:space="preserve"> (</w:t>
+        <w:t xml:space="preserve"> </w:t>
       </w:r>
       <w:proofErr w:type="spellStart"/>
       <w:r>
         <w:rPr>
           <w:i/>
-          <w:iCs/>
           <w:sz w:val="20"/>
-        </w:rPr>
-        <w:t>Trachinotus</w:t>
+          <w:lang w:eastAsia="id-ID"/>
+        </w:rPr>
+        <w:t>Fasilitas</w:t>
       </w:r>
       <w:proofErr w:type="spellEnd"/>
       <w:r>
         <w:rPr>
           <w:i/>
-          <w:iCs/>
           <w:sz w:val="20"/>
-        </w:rPr>
-        <w:t xml:space="preserve"> </w:t>
+          <w:lang w:eastAsia="id-ID"/>
+        </w:rPr>
+        <w:t xml:space="preserve">, </w:t>
       </w:r>
       <w:proofErr w:type="spellStart"/>
       <w:r>
         <w:rPr>
           <w:i/>
-          <w:iCs/>
           <w:sz w:val="20"/>
-        </w:rPr>
-        <w:t>blochii</w:t>
+          <w:lang w:eastAsia="id-ID"/>
+        </w:rPr>
+        <w:t>Suhu</w:t>
       </w:r>
       <w:proofErr w:type="spellEnd"/>
       <w:r>
         <w:rPr>
           <w:i/>
-          <w:iCs/>
           <w:sz w:val="20"/>
-        </w:rPr>
-        <w:t xml:space="preserve">), IMTA, </w:t>
+          <w:lang w:eastAsia="id-ID"/>
+        </w:rPr>
+        <w:t xml:space="preserve">, </w:t>
       </w:r>
       <w:proofErr w:type="spellStart"/>
       <w:r>
         <w:rPr>
           <w:i/>
-          <w:iCs/>
           <w:sz w:val="20"/>
-        </w:rPr>
-        <w:t>Monokultur</w:t>
-      </w:r>
-      <w:proofErr w:type="spellEnd"/>
-      <w:r>
-        <w:rPr>
-          <w:i/>
-          <w:iCs/>
-          <w:sz w:val="20"/>
-        </w:rPr>
-        <w:t xml:space="preserve">, </w:t>
-      </w:r>
-      <w:proofErr w:type="spellStart"/>
-      <w:r>
-        <w:rPr>
-          <w:i/>
-          <w:iCs/>
-          <w:sz w:val="20"/>
-        </w:rPr>
-        <w:t>pola</w:t>
-      </w:r>
-      <w:proofErr w:type="spellEnd"/>
-      <w:r>
-        <w:rPr>
-          <w:i/>
-          <w:iCs/>
-          <w:sz w:val="20"/>
-        </w:rPr>
-        <w:t xml:space="preserve"> </w:t>
-      </w:r>
-      <w:proofErr w:type="spellStart"/>
-      <w:r>
-        <w:rPr>
-          <w:i/>
-          <w:iCs/>
-          <w:sz w:val="20"/>
-        </w:rPr>
-        <w:t>pertumb</w:t>
-      </w:r>
-      <w:r>
-        <w:rPr>
-          <w:i/>
-          <w:iCs/>
-          <w:sz w:val="20"/>
-        </w:rPr>
-        <w:t>uhan</w:t>
-      </w:r>
-      <w:proofErr w:type="spellEnd"/>
-      <w:r>
-        <w:rPr>
-          <w:i/>
-          <w:iCs/>
-          <w:sz w:val="20"/>
-        </w:rPr>
-        <w:t xml:space="preserve"> (min 3 kata)</w:t>
-      </w:r>
+          <w:lang w:eastAsia="id-ID"/>
+        </w:rPr>
+        <w:t>Kelembapan</w:t>
+      </w:r>
+      <w:proofErr w:type="spellEnd"/>
     </w:p>
     <w:p>
       <w:pPr>
@@ -1499,7 +1679,23 @@
           <w:sz w:val="22"/>
           <w:szCs w:val="20"/>
         </w:rPr>
-        <w:t xml:space="preserve"> pada </w:t>
+        <w:t xml:space="preserve"> </w:t>
+      </w:r>
+      <w:proofErr w:type="spellStart"/>
+      <w:r>
+        <w:rPr>
+          <w:sz w:val="22"/>
+          <w:szCs w:val="20"/>
+        </w:rPr>
+        <w:t>pada</w:t>
+      </w:r>
+      <w:proofErr w:type="spellEnd"/>
+      <w:r>
+        <w:rPr>
+          <w:sz w:val="22"/>
+          <w:szCs w:val="20"/>
+        </w:rPr>
+        <w:t xml:space="preserve"> </w:t>
       </w:r>
       <w:proofErr w:type="spellStart"/>
       <w:r>
@@ -1787,7 +1983,23 @@
           <w:sz w:val="22"/>
           <w:szCs w:val="20"/>
         </w:rPr>
-        <w:t>, dan/</w:t>
+        <w:t xml:space="preserve">, </w:t>
+      </w:r>
+      <w:proofErr w:type="spellStart"/>
+      <w:r>
+        <w:rPr>
+          <w:sz w:val="22"/>
+          <w:szCs w:val="20"/>
+        </w:rPr>
+        <w:t>dan</w:t>
+      </w:r>
+      <w:proofErr w:type="spellEnd"/>
+      <w:r>
+        <w:rPr>
+          <w:sz w:val="22"/>
+          <w:szCs w:val="20"/>
+        </w:rPr>
+        <w:t>/</w:t>
       </w:r>
       <w:proofErr w:type="spellStart"/>
       <w:r>
@@ -1907,15 +2119,40 @@
           <w:sz w:val="22"/>
           <w:szCs w:val="20"/>
         </w:rPr>
-        <w:t>peralatan</w:t>
-      </w:r>
-      <w:proofErr w:type="spellEnd"/>
-      <w:r>
-        <w:rPr>
-          <w:sz w:val="22"/>
-          <w:szCs w:val="20"/>
-        </w:rPr>
-        <w:t xml:space="preserve"> dan </w:t>
+        <w:t>per</w:t>
+      </w:r>
+      <w:bookmarkStart w:id="0" w:name="_GoBack"/>
+      <w:bookmarkEnd w:id="0"/>
+      <w:r>
+        <w:rPr>
+          <w:sz w:val="22"/>
+          <w:szCs w:val="20"/>
+        </w:rPr>
+        <w:t>alatan</w:t>
+      </w:r>
+      <w:proofErr w:type="spellEnd"/>
+      <w:r>
+        <w:rPr>
+          <w:sz w:val="22"/>
+          <w:szCs w:val="20"/>
+        </w:rPr>
+        <w:t xml:space="preserve"> </w:t>
+      </w:r>
+      <w:proofErr w:type="spellStart"/>
+      <w:r>
+        <w:rPr>
+          <w:sz w:val="22"/>
+          <w:szCs w:val="20"/>
+        </w:rPr>
+        <w:t>dan</w:t>
+      </w:r>
+      <w:proofErr w:type="spellEnd"/>
+      <w:r>
+        <w:rPr>
+          <w:sz w:val="22"/>
+          <w:szCs w:val="20"/>
+        </w:rPr>
+        <w:t xml:space="preserve"> </w:t>
       </w:r>
       <w:proofErr w:type="spellStart"/>
       <w:r>
@@ -2091,7 +2328,23 @@
           <w:sz w:val="22"/>
           <w:szCs w:val="20"/>
         </w:rPr>
-        <w:t xml:space="preserve"> dan </w:t>
+        <w:t xml:space="preserve"> </w:t>
+      </w:r>
+      <w:proofErr w:type="spellStart"/>
+      <w:r>
+        <w:rPr>
+          <w:sz w:val="22"/>
+          <w:szCs w:val="20"/>
+        </w:rPr>
+        <w:t>dan</w:t>
+      </w:r>
+      <w:proofErr w:type="spellEnd"/>
+      <w:r>
+        <w:rPr>
+          <w:sz w:val="22"/>
+          <w:szCs w:val="20"/>
+        </w:rPr>
+        <w:t xml:space="preserve"> </w:t>
       </w:r>
       <w:proofErr w:type="spellStart"/>
       <w:r>
@@ -2187,7 +2440,23 @@
           <w:sz w:val="22"/>
           <w:szCs w:val="20"/>
         </w:rPr>
-        <w:t xml:space="preserve"> pada </w:t>
+        <w:t xml:space="preserve"> </w:t>
+      </w:r>
+      <w:proofErr w:type="spellStart"/>
+      <w:r>
+        <w:rPr>
+          <w:sz w:val="22"/>
+          <w:szCs w:val="20"/>
+        </w:rPr>
+        <w:t>pada</w:t>
+      </w:r>
+      <w:proofErr w:type="spellEnd"/>
+      <w:r>
+        <w:rPr>
+          <w:sz w:val="22"/>
+          <w:szCs w:val="20"/>
+        </w:rPr>
+        <w:t xml:space="preserve"> </w:t>
       </w:r>
       <w:proofErr w:type="spellStart"/>
       <w:r>
@@ -2219,7 +2488,23 @@
           <w:sz w:val="22"/>
           <w:szCs w:val="20"/>
         </w:rPr>
-        <w:t xml:space="preserve"> di Universitas </w:t>
+        <w:t xml:space="preserve"> di </w:t>
+      </w:r>
+      <w:proofErr w:type="spellStart"/>
+      <w:r>
+        <w:rPr>
+          <w:sz w:val="22"/>
+          <w:szCs w:val="20"/>
+        </w:rPr>
+        <w:t>Universitas</w:t>
+      </w:r>
+      <w:proofErr w:type="spellEnd"/>
+      <w:r>
+        <w:rPr>
+          <w:sz w:val="22"/>
+          <w:szCs w:val="20"/>
+        </w:rPr>
+        <w:t xml:space="preserve"> </w:t>
       </w:r>
       <w:proofErr w:type="spellStart"/>
       <w:r>
@@ -2251,7 +2536,23 @@
           <w:sz w:val="22"/>
           <w:szCs w:val="20"/>
         </w:rPr>
-        <w:t>, dan/</w:t>
+        <w:t xml:space="preserve">, </w:t>
+      </w:r>
+      <w:proofErr w:type="spellStart"/>
+      <w:r>
+        <w:rPr>
+          <w:sz w:val="22"/>
+          <w:szCs w:val="20"/>
+        </w:rPr>
+        <w:t>dan</w:t>
+      </w:r>
+      <w:proofErr w:type="spellEnd"/>
+      <w:r>
+        <w:rPr>
+          <w:sz w:val="22"/>
+          <w:szCs w:val="20"/>
+        </w:rPr>
+        <w:t>/</w:t>
       </w:r>
       <w:proofErr w:type="spellStart"/>
       <w:r>
@@ -2331,7 +2632,23 @@
           <w:sz w:val="22"/>
           <w:szCs w:val="20"/>
         </w:rPr>
-        <w:t xml:space="preserve"> Pendidikan </w:t>
+        <w:t xml:space="preserve"> </w:t>
+      </w:r>
+      <w:proofErr w:type="spellStart"/>
+      <w:r>
+        <w:rPr>
+          <w:sz w:val="22"/>
+          <w:szCs w:val="20"/>
+        </w:rPr>
+        <w:t>Pendidikan</w:t>
+      </w:r>
+      <w:proofErr w:type="spellEnd"/>
+      <w:r>
+        <w:rPr>
+          <w:sz w:val="22"/>
+          <w:szCs w:val="20"/>
+        </w:rPr>
+        <w:t xml:space="preserve"> </w:t>
       </w:r>
       <w:proofErr w:type="spellStart"/>
       <w:r>
@@ -2539,7 +2856,23 @@
           <w:sz w:val="22"/>
           <w:szCs w:val="20"/>
         </w:rPr>
-        <w:t>, dan/</w:t>
+        <w:t xml:space="preserve">, </w:t>
+      </w:r>
+      <w:proofErr w:type="spellStart"/>
+      <w:r>
+        <w:rPr>
+          <w:sz w:val="22"/>
+          <w:szCs w:val="20"/>
+        </w:rPr>
+        <w:t>dan</w:t>
+      </w:r>
+      <w:proofErr w:type="spellEnd"/>
+      <w:r>
+        <w:rPr>
+          <w:sz w:val="22"/>
+          <w:szCs w:val="20"/>
+        </w:rPr>
+        <w:t>/</w:t>
       </w:r>
       <w:proofErr w:type="spellStart"/>
       <w:r>
@@ -2667,7 +3000,23 @@
           <w:sz w:val="22"/>
           <w:szCs w:val="20"/>
         </w:rPr>
-        <w:t xml:space="preserve"> Pendidikan yang </w:t>
+        <w:t xml:space="preserve"> </w:t>
+      </w:r>
+      <w:proofErr w:type="spellStart"/>
+      <w:r>
+        <w:rPr>
+          <w:sz w:val="22"/>
+          <w:szCs w:val="20"/>
+        </w:rPr>
+        <w:t>Pendidikan</w:t>
+      </w:r>
+      <w:proofErr w:type="spellEnd"/>
+      <w:r>
+        <w:rPr>
+          <w:sz w:val="22"/>
+          <w:szCs w:val="20"/>
+        </w:rPr>
+        <w:t xml:space="preserve"> yang </w:t>
       </w:r>
       <w:proofErr w:type="spellStart"/>
       <w:r>
@@ -3422,7 +3771,23 @@
           <w:sz w:val="22"/>
           <w:szCs w:val="20"/>
         </w:rPr>
-        <w:t xml:space="preserve"> (6.1 - 6.6). Pada </w:t>
+        <w:t xml:space="preserve"> (6.1 - 6.6). </w:t>
+      </w:r>
+      <w:proofErr w:type="spellStart"/>
+      <w:r>
+        <w:rPr>
+          <w:sz w:val="22"/>
+          <w:szCs w:val="20"/>
+        </w:rPr>
+        <w:t>Pada</w:t>
+      </w:r>
+      <w:proofErr w:type="spellEnd"/>
+      <w:r>
+        <w:rPr>
+          <w:sz w:val="22"/>
+          <w:szCs w:val="20"/>
+        </w:rPr>
+        <w:t xml:space="preserve"> </w:t>
       </w:r>
       <w:proofErr w:type="spellStart"/>
       <w:r>
@@ -3470,7 +3835,23 @@
           <w:sz w:val="22"/>
           <w:szCs w:val="20"/>
         </w:rPr>
-        <w:t xml:space="preserve"> dan </w:t>
+        <w:t xml:space="preserve"> </w:t>
+      </w:r>
+      <w:proofErr w:type="spellStart"/>
+      <w:r>
+        <w:rPr>
+          <w:sz w:val="22"/>
+          <w:szCs w:val="20"/>
+        </w:rPr>
+        <w:t>dan</w:t>
+      </w:r>
+      <w:proofErr w:type="spellEnd"/>
+      <w:r>
+        <w:rPr>
+          <w:sz w:val="22"/>
+          <w:szCs w:val="20"/>
+        </w:rPr>
+        <w:t xml:space="preserve"> </w:t>
       </w:r>
       <w:proofErr w:type="spellStart"/>
       <w:r>
@@ -3582,7 +3963,23 @@
           <w:sz w:val="22"/>
           <w:szCs w:val="20"/>
         </w:rPr>
-        <w:t xml:space="preserve"> dan </w:t>
+        <w:t xml:space="preserve"> </w:t>
+      </w:r>
+      <w:proofErr w:type="spellStart"/>
+      <w:r>
+        <w:rPr>
+          <w:sz w:val="22"/>
+          <w:szCs w:val="20"/>
+        </w:rPr>
+        <w:t>dan</w:t>
+      </w:r>
+      <w:proofErr w:type="spellEnd"/>
+      <w:r>
+        <w:rPr>
+          <w:sz w:val="22"/>
+          <w:szCs w:val="20"/>
+        </w:rPr>
+        <w:t xml:space="preserve"> </w:t>
       </w:r>
       <w:proofErr w:type="spellStart"/>
       <w:r>
@@ -3646,7 +4043,23 @@
           <w:sz w:val="22"/>
           <w:szCs w:val="20"/>
         </w:rPr>
-        <w:t xml:space="preserve"> pada </w:t>
+        <w:t xml:space="preserve"> </w:t>
+      </w:r>
+      <w:proofErr w:type="spellStart"/>
+      <w:r>
+        <w:rPr>
+          <w:sz w:val="22"/>
+          <w:szCs w:val="20"/>
+        </w:rPr>
+        <w:t>pada</w:t>
+      </w:r>
+      <w:proofErr w:type="spellEnd"/>
+      <w:r>
+        <w:rPr>
+          <w:sz w:val="22"/>
+          <w:szCs w:val="20"/>
+        </w:rPr>
+        <w:t xml:space="preserve"> </w:t>
       </w:r>
       <w:proofErr w:type="spellStart"/>
       <w:r>
@@ -3822,7 +4235,23 @@
           <w:sz w:val="22"/>
           <w:szCs w:val="20"/>
         </w:rPr>
-        <w:t xml:space="preserve"> pada </w:t>
+        <w:t xml:space="preserve"> </w:t>
+      </w:r>
+      <w:proofErr w:type="spellStart"/>
+      <w:r>
+        <w:rPr>
+          <w:sz w:val="22"/>
+          <w:szCs w:val="20"/>
+        </w:rPr>
+        <w:t>pada</w:t>
+      </w:r>
+      <w:proofErr w:type="spellEnd"/>
+      <w:r>
+        <w:rPr>
+          <w:sz w:val="22"/>
+          <w:szCs w:val="20"/>
+        </w:rPr>
+        <w:t xml:space="preserve"> </w:t>
       </w:r>
       <w:proofErr w:type="spellStart"/>
       <w:r>
@@ -3966,7 +4395,23 @@
           <w:sz w:val="22"/>
           <w:szCs w:val="20"/>
         </w:rPr>
-        <w:t xml:space="preserve"> dan </w:t>
+        <w:t xml:space="preserve"> </w:t>
+      </w:r>
+      <w:proofErr w:type="spellStart"/>
+      <w:r>
+        <w:rPr>
+          <w:sz w:val="22"/>
+          <w:szCs w:val="20"/>
+        </w:rPr>
+        <w:t>dan</w:t>
+      </w:r>
+      <w:proofErr w:type="spellEnd"/>
+      <w:r>
+        <w:rPr>
+          <w:sz w:val="22"/>
+          <w:szCs w:val="20"/>
+        </w:rPr>
+        <w:t xml:space="preserve"> </w:t>
       </w:r>
       <w:proofErr w:type="spellStart"/>
       <w:r>
@@ -4030,7 +4475,23 @@
           <w:sz w:val="22"/>
           <w:szCs w:val="20"/>
         </w:rPr>
-        <w:t xml:space="preserve"> dan </w:t>
+        <w:t xml:space="preserve"> </w:t>
+      </w:r>
+      <w:proofErr w:type="spellStart"/>
+      <w:r>
+        <w:rPr>
+          <w:sz w:val="22"/>
+          <w:szCs w:val="20"/>
+        </w:rPr>
+        <w:t>dan</w:t>
+      </w:r>
+      <w:proofErr w:type="spellEnd"/>
+      <w:r>
+        <w:rPr>
+          <w:sz w:val="22"/>
+          <w:szCs w:val="20"/>
+        </w:rPr>
+        <w:t xml:space="preserve"> </w:t>
       </w:r>
       <w:proofErr w:type="spellStart"/>
       <w:r>
@@ -4139,7 +4600,39 @@
           <w:sz w:val="22"/>
           <w:szCs w:val="20"/>
         </w:rPr>
-        <w:t xml:space="preserve"> Teknik Universitas </w:t>
+        <w:t xml:space="preserve"> </w:t>
+      </w:r>
+      <w:proofErr w:type="spellStart"/>
+      <w:r>
+        <w:rPr>
+          <w:sz w:val="22"/>
+          <w:szCs w:val="20"/>
+        </w:rPr>
+        <w:t>Teknik</w:t>
+      </w:r>
+      <w:proofErr w:type="spellEnd"/>
+      <w:r>
+        <w:rPr>
+          <w:sz w:val="22"/>
+          <w:szCs w:val="20"/>
+        </w:rPr>
+        <w:t xml:space="preserve"> </w:t>
+      </w:r>
+      <w:proofErr w:type="spellStart"/>
+      <w:r>
+        <w:rPr>
+          <w:sz w:val="22"/>
+          <w:szCs w:val="20"/>
+        </w:rPr>
+        <w:t>Universitas</w:t>
+      </w:r>
+      <w:proofErr w:type="spellEnd"/>
+      <w:r>
+        <w:rPr>
+          <w:sz w:val="22"/>
+          <w:szCs w:val="20"/>
+        </w:rPr>
+        <w:t xml:space="preserve"> </w:t>
       </w:r>
       <w:proofErr w:type="spellStart"/>
       <w:r>
@@ -4331,7 +4824,23 @@
           <w:sz w:val="22"/>
           <w:szCs w:val="20"/>
         </w:rPr>
-        <w:t xml:space="preserve"> pada </w:t>
+        <w:t xml:space="preserve"> </w:t>
+      </w:r>
+      <w:proofErr w:type="spellStart"/>
+      <w:r>
+        <w:rPr>
+          <w:sz w:val="22"/>
+          <w:szCs w:val="20"/>
+        </w:rPr>
+        <w:t>pada</w:t>
+      </w:r>
+      <w:proofErr w:type="spellEnd"/>
+      <w:r>
+        <w:rPr>
+          <w:sz w:val="22"/>
+          <w:szCs w:val="20"/>
+        </w:rPr>
+        <w:t xml:space="preserve"> </w:t>
       </w:r>
       <w:proofErr w:type="spellStart"/>
       <w:r>
@@ -4379,7 +4888,23 @@
           <w:sz w:val="22"/>
           <w:szCs w:val="20"/>
         </w:rPr>
-        <w:t xml:space="preserve"> dan </w:t>
+        <w:t xml:space="preserve"> </w:t>
+      </w:r>
+      <w:proofErr w:type="spellStart"/>
+      <w:r>
+        <w:rPr>
+          <w:sz w:val="22"/>
+          <w:szCs w:val="20"/>
+        </w:rPr>
+        <w:t>dan</w:t>
+      </w:r>
+      <w:proofErr w:type="spellEnd"/>
+      <w:r>
+        <w:rPr>
+          <w:sz w:val="22"/>
+          <w:szCs w:val="20"/>
+        </w:rPr>
+        <w:t xml:space="preserve"> </w:t>
       </w:r>
       <w:proofErr w:type="spellStart"/>
       <w:r>
@@ -4411,7 +4936,23 @@
           <w:sz w:val="22"/>
           <w:szCs w:val="20"/>
         </w:rPr>
-        <w:t xml:space="preserve"> dan </w:t>
+        <w:t xml:space="preserve"> </w:t>
+      </w:r>
+      <w:proofErr w:type="spellStart"/>
+      <w:r>
+        <w:rPr>
+          <w:sz w:val="22"/>
+          <w:szCs w:val="20"/>
+        </w:rPr>
+        <w:t>dan</w:t>
+      </w:r>
+      <w:proofErr w:type="spellEnd"/>
+      <w:r>
+        <w:rPr>
+          <w:sz w:val="22"/>
+          <w:szCs w:val="20"/>
+        </w:rPr>
+        <w:t xml:space="preserve"> </w:t>
       </w:r>
       <w:proofErr w:type="spellStart"/>
       <w:r>
@@ -4571,7 +5112,23 @@
           <w:sz w:val="22"/>
           <w:szCs w:val="20"/>
         </w:rPr>
-        <w:t xml:space="preserve"> oleh </w:t>
+        <w:t xml:space="preserve"> </w:t>
+      </w:r>
+      <w:proofErr w:type="spellStart"/>
+      <w:r>
+        <w:rPr>
+          <w:sz w:val="22"/>
+          <w:szCs w:val="20"/>
+        </w:rPr>
+        <w:t>oleh</w:t>
+      </w:r>
+      <w:proofErr w:type="spellEnd"/>
+      <w:r>
+        <w:rPr>
+          <w:sz w:val="22"/>
+          <w:szCs w:val="20"/>
+        </w:rPr>
+        <w:t xml:space="preserve"> </w:t>
       </w:r>
       <w:proofErr w:type="spellStart"/>
       <w:r>
@@ -4635,7 +5192,23 @@
           <w:sz w:val="22"/>
           <w:szCs w:val="20"/>
         </w:rPr>
-        <w:t xml:space="preserve"> dan </w:t>
+        <w:t xml:space="preserve"> </w:t>
+      </w:r>
+      <w:proofErr w:type="spellStart"/>
+      <w:r>
+        <w:rPr>
+          <w:sz w:val="22"/>
+          <w:szCs w:val="20"/>
+        </w:rPr>
+        <w:t>dan</w:t>
+      </w:r>
+      <w:proofErr w:type="spellEnd"/>
+      <w:r>
+        <w:rPr>
+          <w:sz w:val="22"/>
+          <w:szCs w:val="20"/>
+        </w:rPr>
+        <w:t xml:space="preserve"> </w:t>
       </w:r>
       <w:proofErr w:type="spellStart"/>
       <w:r>
@@ -4683,15 +5256,7 @@
           <w:sz w:val="22"/>
           <w:szCs w:val="20"/>
         </w:rPr>
-        <w:t xml:space="preserve"> </w:t>
-      </w:r>
-      <w:r>
-        <w:rPr>
-          <w:sz w:val="22"/>
-          <w:szCs w:val="20"/>
-        </w:rPr>
-        <w:lastRenderedPageBreak/>
-        <w:t xml:space="preserve">manual, </w:t>
+        <w:t xml:space="preserve"> manual, </w:t>
       </w:r>
       <w:proofErr w:type="spellStart"/>
       <w:r>
@@ -4723,7 +5288,23 @@
           <w:sz w:val="22"/>
           <w:szCs w:val="20"/>
         </w:rPr>
-        <w:t xml:space="preserve"> dan </w:t>
+        <w:t xml:space="preserve"> </w:t>
+      </w:r>
+      <w:proofErr w:type="spellStart"/>
+      <w:r>
+        <w:rPr>
+          <w:sz w:val="22"/>
+          <w:szCs w:val="20"/>
+        </w:rPr>
+        <w:t>dan</w:t>
+      </w:r>
+      <w:proofErr w:type="spellEnd"/>
+      <w:r>
+        <w:rPr>
+          <w:sz w:val="22"/>
+          <w:szCs w:val="20"/>
+        </w:rPr>
+        <w:t xml:space="preserve"> </w:t>
       </w:r>
       <w:proofErr w:type="spellStart"/>
       <w:r>
@@ -4951,12 +5532,22 @@
           <w:szCs w:val="22"/>
         </w:rPr>
       </w:pPr>
-      <w:r>
-        <w:rPr>
-          <w:sz w:val="22"/>
-          <w:szCs w:val="20"/>
-        </w:rPr>
-        <w:t xml:space="preserve">Oleh </w:t>
+      <w:proofErr w:type="spellStart"/>
+      <w:r>
+        <w:rPr>
+          <w:sz w:val="22"/>
+          <w:szCs w:val="20"/>
+        </w:rPr>
+        <w:lastRenderedPageBreak/>
+        <w:t>Oleh</w:t>
+      </w:r>
+      <w:proofErr w:type="spellEnd"/>
+      <w:r>
+        <w:rPr>
+          <w:sz w:val="22"/>
+          <w:szCs w:val="20"/>
+        </w:rPr>
+        <w:t xml:space="preserve"> </w:t>
       </w:r>
       <w:proofErr w:type="spellStart"/>
       <w:r>
@@ -5228,7 +5819,39 @@
           <w:sz w:val="22"/>
           <w:szCs w:val="20"/>
         </w:rPr>
-        <w:t xml:space="preserve"> Teknik Universitas </w:t>
+        <w:t xml:space="preserve"> </w:t>
+      </w:r>
+      <w:proofErr w:type="spellStart"/>
+      <w:r>
+        <w:rPr>
+          <w:sz w:val="22"/>
+          <w:szCs w:val="20"/>
+        </w:rPr>
+        <w:t>Teknik</w:t>
+      </w:r>
+      <w:proofErr w:type="spellEnd"/>
+      <w:r>
+        <w:rPr>
+          <w:sz w:val="22"/>
+          <w:szCs w:val="20"/>
+        </w:rPr>
+        <w:t xml:space="preserve"> </w:t>
+      </w:r>
+      <w:proofErr w:type="spellStart"/>
+      <w:r>
+        <w:rPr>
+          <w:sz w:val="22"/>
+          <w:szCs w:val="20"/>
+        </w:rPr>
+        <w:t>Universitas</w:t>
+      </w:r>
+      <w:proofErr w:type="spellEnd"/>
+      <w:r>
+        <w:rPr>
+          <w:sz w:val="22"/>
+          <w:szCs w:val="20"/>
+        </w:rPr>
+        <w:t xml:space="preserve"> </w:t>
       </w:r>
       <w:proofErr w:type="spellStart"/>
       <w:r>
@@ -5372,7 +5995,23 @@
           <w:sz w:val="22"/>
           <w:szCs w:val="20"/>
         </w:rPr>
-        <w:t xml:space="preserve"> dan </w:t>
+        <w:t xml:space="preserve"> </w:t>
+      </w:r>
+      <w:proofErr w:type="spellStart"/>
+      <w:r>
+        <w:rPr>
+          <w:sz w:val="22"/>
+          <w:szCs w:val="20"/>
+        </w:rPr>
+        <w:t>dan</w:t>
+      </w:r>
+      <w:proofErr w:type="spellEnd"/>
+      <w:r>
+        <w:rPr>
+          <w:sz w:val="22"/>
+          <w:szCs w:val="20"/>
+        </w:rPr>
+        <w:t xml:space="preserve"> </w:t>
       </w:r>
       <w:proofErr w:type="spellStart"/>
       <w:r>
@@ -5452,7 +6091,23 @@
           <w:sz w:val="22"/>
           <w:szCs w:val="20"/>
         </w:rPr>
-        <w:t xml:space="preserve"> dan </w:t>
+        <w:t xml:space="preserve"> </w:t>
+      </w:r>
+      <w:proofErr w:type="spellStart"/>
+      <w:r>
+        <w:rPr>
+          <w:sz w:val="22"/>
+          <w:szCs w:val="20"/>
+        </w:rPr>
+        <w:t>dan</w:t>
+      </w:r>
+      <w:proofErr w:type="spellEnd"/>
+      <w:r>
+        <w:rPr>
+          <w:sz w:val="22"/>
+          <w:szCs w:val="20"/>
+        </w:rPr>
+        <w:t xml:space="preserve"> </w:t>
       </w:r>
       <w:proofErr w:type="spellStart"/>
       <w:r>
@@ -5484,7 +6139,23 @@
           <w:sz w:val="22"/>
           <w:szCs w:val="20"/>
         </w:rPr>
-        <w:t xml:space="preserve"> dan </w:t>
+        <w:t xml:space="preserve"> </w:t>
+      </w:r>
+      <w:proofErr w:type="spellStart"/>
+      <w:r>
+        <w:rPr>
+          <w:sz w:val="22"/>
+          <w:szCs w:val="20"/>
+        </w:rPr>
+        <w:t>dan</w:t>
+      </w:r>
+      <w:proofErr w:type="spellEnd"/>
+      <w:r>
+        <w:rPr>
+          <w:sz w:val="22"/>
+          <w:szCs w:val="20"/>
+        </w:rPr>
+        <w:t xml:space="preserve"> </w:t>
       </w:r>
       <w:proofErr w:type="spellStart"/>
       <w:r>
@@ -5612,7 +6283,23 @@
           <w:sz w:val="22"/>
           <w:szCs w:val="20"/>
         </w:rPr>
-        <w:t xml:space="preserve"> oleh </w:t>
+        <w:t xml:space="preserve"> </w:t>
+      </w:r>
+      <w:proofErr w:type="spellStart"/>
+      <w:r>
+        <w:rPr>
+          <w:sz w:val="22"/>
+          <w:szCs w:val="20"/>
+        </w:rPr>
+        <w:t>oleh</w:t>
+      </w:r>
+      <w:proofErr w:type="spellEnd"/>
+      <w:r>
+        <w:rPr>
+          <w:sz w:val="22"/>
+          <w:szCs w:val="20"/>
+        </w:rPr>
+        <w:t xml:space="preserve"> </w:t>
       </w:r>
       <w:proofErr w:type="spellStart"/>
       <w:r>
@@ -5666,27 +6353,6 @@
         </w:rPr>
         <w:t>BAHAN DAN METODE</w:t>
       </w:r>
-      <w:r>
-        <w:rPr>
-          <w:color w:val="000000"/>
-          <w:sz w:val="22"/>
-        </w:rPr>
-        <w:t>/</w:t>
-      </w:r>
-      <w:r>
-        <w:rPr>
-          <w:color w:val="000000"/>
-          <w:sz w:val="22"/>
-        </w:rPr>
-        <w:t xml:space="preserve">MATERIAL AND </w:t>
-      </w:r>
-      <w:r>
-        <w:rPr>
-          <w:color w:val="000000"/>
-          <w:sz w:val="22"/>
-        </w:rPr>
-        <w:t>METHODS</w:t>
-      </w:r>
     </w:p>
     <w:p>
       <w:pPr>
@@ -5746,7 +6412,23 @@
           <w:sz w:val="22"/>
           <w:szCs w:val="20"/>
         </w:rPr>
-        <w:t xml:space="preserve"> Teknik </w:t>
+        <w:t xml:space="preserve"> </w:t>
+      </w:r>
+      <w:proofErr w:type="spellStart"/>
+      <w:r>
+        <w:rPr>
+          <w:sz w:val="22"/>
+          <w:szCs w:val="20"/>
+        </w:rPr>
+        <w:t>Teknik</w:t>
+      </w:r>
+      <w:proofErr w:type="spellEnd"/>
+      <w:r>
+        <w:rPr>
+          <w:sz w:val="22"/>
+          <w:szCs w:val="20"/>
+        </w:rPr>
+        <w:t xml:space="preserve"> </w:t>
       </w:r>
       <w:proofErr w:type="spellStart"/>
       <w:r>
@@ -5762,7 +6444,23 @@
           <w:sz w:val="22"/>
           <w:szCs w:val="20"/>
         </w:rPr>
-        <w:t xml:space="preserve"> Universitas </w:t>
+        <w:t xml:space="preserve"> </w:t>
+      </w:r>
+      <w:proofErr w:type="spellStart"/>
+      <w:r>
+        <w:rPr>
+          <w:sz w:val="22"/>
+          <w:szCs w:val="20"/>
+        </w:rPr>
+        <w:t>Universitas</w:t>
+      </w:r>
+      <w:proofErr w:type="spellEnd"/>
+      <w:r>
+        <w:rPr>
+          <w:sz w:val="22"/>
+          <w:szCs w:val="20"/>
+        </w:rPr>
+        <w:t xml:space="preserve"> </w:t>
       </w:r>
       <w:proofErr w:type="spellStart"/>
       <w:r>
@@ -5938,7 +6636,23 @@
           <w:sz w:val="22"/>
           <w:szCs w:val="20"/>
         </w:rPr>
-        <w:t xml:space="preserve"> dan </w:t>
+        <w:t xml:space="preserve"> </w:t>
+      </w:r>
+      <w:proofErr w:type="spellStart"/>
+      <w:r>
+        <w:rPr>
+          <w:sz w:val="22"/>
+          <w:szCs w:val="20"/>
+        </w:rPr>
+        <w:t>dan</w:t>
+      </w:r>
+      <w:proofErr w:type="spellEnd"/>
+      <w:r>
+        <w:rPr>
+          <w:sz w:val="22"/>
+          <w:szCs w:val="20"/>
+        </w:rPr>
+        <w:t xml:space="preserve"> </w:t>
       </w:r>
       <w:proofErr w:type="spellStart"/>
       <w:r>
@@ -6002,7 +6716,23 @@
           <w:sz w:val="22"/>
           <w:szCs w:val="20"/>
         </w:rPr>
-        <w:t xml:space="preserve"> IoT. Dari </w:t>
+        <w:t xml:space="preserve"> </w:t>
+      </w:r>
+      <w:proofErr w:type="spellStart"/>
+      <w:r>
+        <w:rPr>
+          <w:sz w:val="22"/>
+          <w:szCs w:val="20"/>
+        </w:rPr>
+        <w:t>IoT</w:t>
+      </w:r>
+      <w:proofErr w:type="spellEnd"/>
+      <w:r>
+        <w:rPr>
+          <w:sz w:val="22"/>
+          <w:szCs w:val="20"/>
+        </w:rPr>
+        <w:t xml:space="preserve">. Dari </w:t>
       </w:r>
       <w:proofErr w:type="spellStart"/>
       <w:r>
@@ -6280,7 +7010,23 @@
           <w:sz w:val="22"/>
           <w:szCs w:val="20"/>
         </w:rPr>
-        <w:t xml:space="preserve"> dan </w:t>
+        <w:t xml:space="preserve"> </w:t>
+      </w:r>
+      <w:proofErr w:type="spellStart"/>
+      <w:r>
+        <w:rPr>
+          <w:sz w:val="22"/>
+          <w:szCs w:val="20"/>
+        </w:rPr>
+        <w:t>dan</w:t>
+      </w:r>
+      <w:proofErr w:type="spellEnd"/>
+      <w:r>
+        <w:rPr>
+          <w:sz w:val="22"/>
+          <w:szCs w:val="20"/>
+        </w:rPr>
+        <w:t xml:space="preserve"> </w:t>
       </w:r>
       <w:proofErr w:type="spellStart"/>
       <w:r>
@@ -6375,8 +7121,17 @@
           <w:sz w:val="22"/>
           <w:szCs w:val="20"/>
         </w:rPr>
-        <w:t xml:space="preserve"> dan</w:t>
-      </w:r>
+        <w:t xml:space="preserve"> </w:t>
+      </w:r>
+      <w:proofErr w:type="spellStart"/>
+      <w:r>
+        <w:rPr>
+          <w:sz w:val="22"/>
+          <w:szCs w:val="20"/>
+        </w:rPr>
+        <w:t>dan</w:t>
+      </w:r>
+      <w:proofErr w:type="spellEnd"/>
       <w:r>
         <w:rPr>
           <w:sz w:val="22"/>
@@ -6485,12 +7240,21 @@
           <w:szCs w:val="20"/>
         </w:rPr>
       </w:pPr>
-      <w:r>
-        <w:rPr>
-          <w:sz w:val="22"/>
-          <w:szCs w:val="20"/>
-        </w:rPr>
-        <w:t xml:space="preserve">Langkah </w:t>
+      <w:proofErr w:type="spellStart"/>
+      <w:r>
+        <w:rPr>
+          <w:sz w:val="22"/>
+          <w:szCs w:val="20"/>
+        </w:rPr>
+        <w:t>Langkah</w:t>
+      </w:r>
+      <w:proofErr w:type="spellEnd"/>
+      <w:r>
+        <w:rPr>
+          <w:sz w:val="22"/>
+          <w:szCs w:val="20"/>
+        </w:rPr>
+        <w:t xml:space="preserve"> </w:t>
       </w:r>
       <w:proofErr w:type="spellStart"/>
       <w:r>
@@ -6653,6 +7417,7 @@
         <w:t xml:space="preserve"> diagram </w:t>
       </w:r>
       <w:proofErr w:type="spellStart"/>
+      <w:proofErr w:type="gramStart"/>
       <w:r>
         <w:rPr>
           <w:sz w:val="22"/>
@@ -6661,6 +7426,7 @@
         <w:t>blok</w:t>
       </w:r>
       <w:proofErr w:type="spellEnd"/>
+      <w:proofErr w:type="gramEnd"/>
       <w:r>
         <w:rPr>
           <w:sz w:val="22"/>
@@ -6698,7 +7464,23 @@
           <w:sz w:val="22"/>
           <w:szCs w:val="20"/>
         </w:rPr>
-        <w:t xml:space="preserve"> oleh </w:t>
+        <w:t xml:space="preserve"> </w:t>
+      </w:r>
+      <w:proofErr w:type="spellStart"/>
+      <w:r>
+        <w:rPr>
+          <w:sz w:val="22"/>
+          <w:szCs w:val="20"/>
+        </w:rPr>
+        <w:t>oleh</w:t>
+      </w:r>
+      <w:proofErr w:type="spellEnd"/>
+      <w:r>
+        <w:rPr>
+          <w:sz w:val="22"/>
+          <w:szCs w:val="20"/>
+        </w:rPr>
+        <w:t xml:space="preserve"> </w:t>
       </w:r>
       <w:proofErr w:type="spellStart"/>
       <w:r>
@@ -6833,7 +7615,23 @@
           <w:sz w:val="22"/>
           <w:szCs w:val="20"/>
         </w:rPr>
-        <w:t xml:space="preserve"> dan </w:t>
+        <w:t xml:space="preserve"> </w:t>
+      </w:r>
+      <w:proofErr w:type="spellStart"/>
+      <w:r>
+        <w:rPr>
+          <w:sz w:val="22"/>
+          <w:szCs w:val="20"/>
+        </w:rPr>
+        <w:t>dan</w:t>
+      </w:r>
+      <w:proofErr w:type="spellEnd"/>
+      <w:r>
+        <w:rPr>
+          <w:sz w:val="22"/>
+          <w:szCs w:val="20"/>
+        </w:rPr>
+        <w:t xml:space="preserve"> </w:t>
       </w:r>
       <w:proofErr w:type="spellStart"/>
       <w:r>
@@ -7576,7 +8374,7 @@
               </wp:anchor>
             </w:drawing>
           </mc:Choice>
-          <mc:Fallback>
+          <mc:Fallback xmlns:cx="http://schemas.microsoft.com/office/drawing/2014/chartex" xmlns:cx1="http://schemas.microsoft.com/office/drawing/2015/9/8/chartex" xmlns:cx2="http://schemas.microsoft.com/office/drawing/2015/10/21/chartex" xmlns:cx3="http://schemas.microsoft.com/office/drawing/2016/5/9/chartex" xmlns:cx4="http://schemas.microsoft.com/office/drawing/2016/5/10/chartex" xmlns:cx5="http://schemas.microsoft.com/office/drawing/2016/5/11/chartex" xmlns:cx6="http://schemas.microsoft.com/office/drawing/2016/5/12/chartex" xmlns:cx7="http://schemas.microsoft.com/office/drawing/2016/5/13/chartex" xmlns:cx8="http://schemas.microsoft.com/office/drawing/2016/5/14/chartex" xmlns:aink="http://schemas.microsoft.com/office/drawing/2016/ink" xmlns:am3d="http://schemas.microsoft.com/office/drawing/2017/model3d" xmlns:w16cex="http://schemas.microsoft.com/office/word/2018/wordml/cex" xmlns:w16cid="http://schemas.microsoft.com/office/word/2016/wordml/cid" xmlns:w16="http://schemas.microsoft.com/office/word/2018/wordml" xmlns:w16sdtdh="http://schemas.microsoft.com/office/word/2020/wordml/sdtdatahash" xmlns:w16se="http://schemas.microsoft.com/office/word/2015/wordml/symex">
             <w:pict>
               <v:group w14:anchorId="082AFC09" id="Group 22" o:spid="_x0000_s1026" style="position:absolute;left:0;text-align:left;margin-left:33.6pt;margin-top:12.05pt;width:426.6pt;height:129.6pt;z-index:251673600" coordsize="54178,16459" o:gfxdata="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">
                 <v:group id="Group 9" o:spid="_x0000_s1027" style="position:absolute;top:152;width:11887;height:13183" coordsize="11887,13182" o:gfxdata="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">
@@ -7869,7 +8667,7 @@
               </wp:inline>
             </w:drawing>
           </mc:Choice>
-          <mc:Fallback>
+          <mc:Fallback xmlns:cx="http://schemas.microsoft.com/office/drawing/2014/chartex" xmlns:cx1="http://schemas.microsoft.com/office/drawing/2015/9/8/chartex" xmlns:cx2="http://schemas.microsoft.com/office/drawing/2015/10/21/chartex" xmlns:cx3="http://schemas.microsoft.com/office/drawing/2016/5/9/chartex" xmlns:cx4="http://schemas.microsoft.com/office/drawing/2016/5/10/chartex" xmlns:cx5="http://schemas.microsoft.com/office/drawing/2016/5/11/chartex" xmlns:cx6="http://schemas.microsoft.com/office/drawing/2016/5/12/chartex" xmlns:cx7="http://schemas.microsoft.com/office/drawing/2016/5/13/chartex" xmlns:cx8="http://schemas.microsoft.com/office/drawing/2016/5/14/chartex" xmlns:aink="http://schemas.microsoft.com/office/drawing/2016/ink" xmlns:am3d="http://schemas.microsoft.com/office/drawing/2017/model3d" xmlns:w16cex="http://schemas.microsoft.com/office/word/2018/wordml/cex" xmlns:w16cid="http://schemas.microsoft.com/office/word/2016/wordml/cid" xmlns:w16="http://schemas.microsoft.com/office/word/2018/wordml" xmlns:w16sdtdh="http://schemas.microsoft.com/office/word/2020/wordml/sdtdatahash" xmlns:w16se="http://schemas.microsoft.com/office/word/2015/wordml/symex">
             <w:pict>
               <v:rect w14:anchorId="4088397F" id="Rectangle 2" o:spid="_x0000_s1026" style="width:441pt;height:144.6pt;visibility:visible;mso-wrap-style:square;mso-left-percent:-10001;mso-top-percent:-10001;mso-position-horizontal:absolute;mso-position-horizontal-relative:char;mso-position-vertical:absolute;mso-position-vertical-relative:line;mso-left-percent:-10001;mso-top-percent:-10001;v-text-anchor:middle" o:gfxdata="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" filled="f" strokecolor="black [3213]" strokeweight="1pt">
                 <w10:anchorlock/>
@@ -7958,7 +8756,21 @@
         <w:rPr>
           <w:color w:val="auto"/>
         </w:rPr>
-        <w:t xml:space="preserve"> dan </w:t>
+        <w:t xml:space="preserve"> </w:t>
+      </w:r>
+      <w:proofErr w:type="spellStart"/>
+      <w:r>
+        <w:rPr>
+          <w:color w:val="auto"/>
+        </w:rPr>
+        <w:t>dan</w:t>
+      </w:r>
+      <w:proofErr w:type="spellEnd"/>
+      <w:r>
+        <w:rPr>
+          <w:color w:val="auto"/>
+        </w:rPr>
+        <w:t xml:space="preserve"> </w:t>
       </w:r>
       <w:proofErr w:type="spellStart"/>
       <w:r>
@@ -7981,12 +8793,21 @@
           <w:szCs w:val="20"/>
         </w:rPr>
       </w:pPr>
-      <w:r>
-        <w:rPr>
-          <w:sz w:val="22"/>
-          <w:szCs w:val="20"/>
-        </w:rPr>
-        <w:t xml:space="preserve">Pada </w:t>
+      <w:proofErr w:type="spellStart"/>
+      <w:r>
+        <w:rPr>
+          <w:sz w:val="22"/>
+          <w:szCs w:val="20"/>
+        </w:rPr>
+        <w:t>Pada</w:t>
+      </w:r>
+      <w:proofErr w:type="spellEnd"/>
+      <w:r>
+        <w:rPr>
+          <w:sz w:val="22"/>
+          <w:szCs w:val="20"/>
+        </w:rPr>
+        <w:t xml:space="preserve"> </w:t>
       </w:r>
       <w:proofErr w:type="spellStart"/>
       <w:r>
@@ -8098,12 +8919,21 @@
         </w:rPr>
         <w:t xml:space="preserve"> </w:t>
       </w:r>
-      <w:r>
-        <w:rPr>
-          <w:sz w:val="22"/>
-          <w:szCs w:val="20"/>
-        </w:rPr>
-        <w:t xml:space="preserve">pada sensor node </w:t>
+      <w:proofErr w:type="spellStart"/>
+      <w:r>
+        <w:rPr>
+          <w:sz w:val="22"/>
+          <w:szCs w:val="20"/>
+        </w:rPr>
+        <w:t>pada</w:t>
+      </w:r>
+      <w:proofErr w:type="spellEnd"/>
+      <w:r>
+        <w:rPr>
+          <w:sz w:val="22"/>
+          <w:szCs w:val="20"/>
+        </w:rPr>
+        <w:t xml:space="preserve"> sensor node </w:t>
       </w:r>
       <w:proofErr w:type="spellStart"/>
       <w:r>
@@ -8311,7 +9141,23 @@
           <w:sz w:val="22"/>
           <w:szCs w:val="20"/>
         </w:rPr>
-        <w:t xml:space="preserve"> ESP8266-01. Skema </w:t>
+        <w:t xml:space="preserve"> ESP8266-01. </w:t>
+      </w:r>
+      <w:proofErr w:type="spellStart"/>
+      <w:r>
+        <w:rPr>
+          <w:sz w:val="22"/>
+          <w:szCs w:val="20"/>
+        </w:rPr>
+        <w:t>Skema</w:t>
+      </w:r>
+      <w:proofErr w:type="spellEnd"/>
+      <w:r>
+        <w:rPr>
+          <w:sz w:val="22"/>
+          <w:szCs w:val="20"/>
+        </w:rPr>
+        <w:t xml:space="preserve"> </w:t>
       </w:r>
       <w:proofErr w:type="spellStart"/>
       <w:r>
@@ -8391,7 +9237,23 @@
           <w:sz w:val="22"/>
           <w:szCs w:val="20"/>
         </w:rPr>
-        <w:t xml:space="preserve"> oleh </w:t>
+        <w:t xml:space="preserve"> </w:t>
+      </w:r>
+      <w:proofErr w:type="spellStart"/>
+      <w:r>
+        <w:rPr>
+          <w:sz w:val="22"/>
+          <w:szCs w:val="20"/>
+        </w:rPr>
+        <w:t>oleh</w:t>
+      </w:r>
+      <w:proofErr w:type="spellEnd"/>
+      <w:r>
+        <w:rPr>
+          <w:sz w:val="22"/>
+          <w:szCs w:val="20"/>
+        </w:rPr>
+        <w:t xml:space="preserve"> </w:t>
       </w:r>
       <w:proofErr w:type="spellStart"/>
       <w:r>
@@ -8532,7 +9394,21 @@
         <w:rPr>
           <w:color w:val="auto"/>
         </w:rPr>
-        <w:t xml:space="preserve">. Skema </w:t>
+        <w:t xml:space="preserve">. </w:t>
+      </w:r>
+      <w:proofErr w:type="spellStart"/>
+      <w:r>
+        <w:rPr>
+          <w:color w:val="auto"/>
+        </w:rPr>
+        <w:t>Skema</w:t>
+      </w:r>
+      <w:proofErr w:type="spellEnd"/>
+      <w:r>
+        <w:rPr>
+          <w:color w:val="auto"/>
+        </w:rPr>
+        <w:t xml:space="preserve"> </w:t>
       </w:r>
       <w:proofErr w:type="spellStart"/>
       <w:r>
@@ -8749,7 +9625,23 @@
           <w:sz w:val="22"/>
           <w:szCs w:val="20"/>
         </w:rPr>
-        <w:t xml:space="preserve"> sensor node dan </w:t>
+        <w:t xml:space="preserve"> sensor node </w:t>
+      </w:r>
+      <w:proofErr w:type="spellStart"/>
+      <w:r>
+        <w:rPr>
+          <w:sz w:val="22"/>
+          <w:szCs w:val="20"/>
+        </w:rPr>
+        <w:t>dan</w:t>
+      </w:r>
+      <w:proofErr w:type="spellEnd"/>
+      <w:r>
+        <w:rPr>
+          <w:sz w:val="22"/>
+          <w:szCs w:val="20"/>
+        </w:rPr>
+        <w:t xml:space="preserve"> </w:t>
       </w:r>
       <w:proofErr w:type="spellStart"/>
       <w:r>
@@ -8804,7 +9696,39 @@
           <w:sz w:val="22"/>
           <w:szCs w:val="20"/>
         </w:rPr>
-        <w:t xml:space="preserve"> masing – masing </w:t>
+        <w:t xml:space="preserve"> </w:t>
+      </w:r>
+      <w:proofErr w:type="spellStart"/>
+      <w:r>
+        <w:rPr>
+          <w:sz w:val="22"/>
+          <w:szCs w:val="20"/>
+        </w:rPr>
+        <w:t>masing</w:t>
+      </w:r>
+      <w:proofErr w:type="spellEnd"/>
+      <w:r>
+        <w:rPr>
+          <w:sz w:val="22"/>
+          <w:szCs w:val="20"/>
+        </w:rPr>
+        <w:t xml:space="preserve"> – </w:t>
+      </w:r>
+      <w:proofErr w:type="spellStart"/>
+      <w:r>
+        <w:rPr>
+          <w:sz w:val="22"/>
+          <w:szCs w:val="20"/>
+        </w:rPr>
+        <w:t>masing</w:t>
+      </w:r>
+      <w:proofErr w:type="spellEnd"/>
+      <w:r>
+        <w:rPr>
+          <w:sz w:val="22"/>
+          <w:szCs w:val="20"/>
+        </w:rPr>
+        <w:t xml:space="preserve"> </w:t>
       </w:r>
       <w:proofErr w:type="spellStart"/>
       <w:r>
@@ -8852,7 +9776,23 @@
           <w:sz w:val="22"/>
           <w:szCs w:val="20"/>
         </w:rPr>
-        <w:t xml:space="preserve"> oleh </w:t>
+        <w:t xml:space="preserve"> </w:t>
+      </w:r>
+      <w:proofErr w:type="spellStart"/>
+      <w:r>
+        <w:rPr>
+          <w:sz w:val="22"/>
+          <w:szCs w:val="20"/>
+        </w:rPr>
+        <w:t>oleh</w:t>
+      </w:r>
+      <w:proofErr w:type="spellEnd"/>
+      <w:r>
+        <w:rPr>
+          <w:sz w:val="22"/>
+          <w:szCs w:val="20"/>
+        </w:rPr>
+        <w:t xml:space="preserve"> </w:t>
       </w:r>
       <w:proofErr w:type="spellStart"/>
       <w:r>
@@ -8868,7 +9808,23 @@
           <w:sz w:val="22"/>
           <w:szCs w:val="20"/>
         </w:rPr>
-        <w:t xml:space="preserve"> 3. Pada </w:t>
+        <w:t xml:space="preserve"> 3. </w:t>
+      </w:r>
+      <w:proofErr w:type="spellStart"/>
+      <w:r>
+        <w:rPr>
+          <w:sz w:val="22"/>
+          <w:szCs w:val="20"/>
+        </w:rPr>
+        <w:t>Pada</w:t>
+      </w:r>
+      <w:proofErr w:type="spellEnd"/>
+      <w:r>
+        <w:rPr>
+          <w:sz w:val="22"/>
+          <w:szCs w:val="20"/>
+        </w:rPr>
+        <w:t xml:space="preserve"> </w:t>
       </w:r>
       <w:proofErr w:type="spellStart"/>
       <w:r>
@@ -9012,7 +9968,23 @@
           <w:sz w:val="22"/>
           <w:szCs w:val="20"/>
         </w:rPr>
-        <w:t xml:space="preserve">, dan </w:t>
+        <w:t xml:space="preserve">, </w:t>
+      </w:r>
+      <w:proofErr w:type="spellStart"/>
+      <w:r>
+        <w:rPr>
+          <w:sz w:val="22"/>
+          <w:szCs w:val="20"/>
+        </w:rPr>
+        <w:t>dan</w:t>
+      </w:r>
+      <w:proofErr w:type="spellEnd"/>
+      <w:r>
+        <w:rPr>
+          <w:sz w:val="22"/>
+          <w:szCs w:val="20"/>
+        </w:rPr>
+        <w:t xml:space="preserve"> </w:t>
       </w:r>
       <w:proofErr w:type="spellStart"/>
       <w:r>
@@ -9108,7 +10080,23 @@
           <w:sz w:val="22"/>
           <w:szCs w:val="20"/>
         </w:rPr>
-        <w:t xml:space="preserve"> pada webserver </w:t>
+        <w:t xml:space="preserve"> </w:t>
+      </w:r>
+      <w:proofErr w:type="spellStart"/>
+      <w:r>
+        <w:rPr>
+          <w:sz w:val="22"/>
+          <w:szCs w:val="20"/>
+        </w:rPr>
+        <w:t>pada</w:t>
+      </w:r>
+      <w:proofErr w:type="spellEnd"/>
+      <w:r>
+        <w:rPr>
+          <w:sz w:val="22"/>
+          <w:szCs w:val="20"/>
+        </w:rPr>
+        <w:t xml:space="preserve"> webserver </w:t>
       </w:r>
       <w:proofErr w:type="spellStart"/>
       <w:r>
@@ -9204,7 +10192,23 @@
           <w:sz w:val="22"/>
           <w:szCs w:val="20"/>
         </w:rPr>
-        <w:t xml:space="preserve"> dan </w:t>
+        <w:t xml:space="preserve"> </w:t>
+      </w:r>
+      <w:proofErr w:type="spellStart"/>
+      <w:r>
+        <w:rPr>
+          <w:sz w:val="22"/>
+          <w:szCs w:val="20"/>
+        </w:rPr>
+        <w:t>dan</w:t>
+      </w:r>
+      <w:proofErr w:type="spellEnd"/>
+      <w:r>
+        <w:rPr>
+          <w:sz w:val="22"/>
+          <w:szCs w:val="20"/>
+        </w:rPr>
+        <w:t xml:space="preserve"> </w:t>
       </w:r>
       <w:proofErr w:type="spellStart"/>
       <w:r>
@@ -10256,7 +11260,25 @@
                                     <w:sz w:val="18"/>
                                     <w:szCs w:val="18"/>
                                   </w:rPr>
-                                  <w:t xml:space="preserve"> dan </w:t>
+                                  <w:t xml:space="preserve"> </w:t>
+                                </w:r>
+                                <w:proofErr w:type="spellStart"/>
+                                <w:r>
+                                  <w:rPr>
+                                    <w:color w:val="000000" w:themeColor="text1"/>
+                                    <w:sz w:val="18"/>
+                                    <w:szCs w:val="18"/>
+                                  </w:rPr>
+                                  <w:t>dan</w:t>
+                                </w:r>
+                                <w:proofErr w:type="spellEnd"/>
+                                <w:r>
+                                  <w:rPr>
+                                    <w:color w:val="000000" w:themeColor="text1"/>
+                                    <w:sz w:val="18"/>
+                                    <w:szCs w:val="18"/>
+                                  </w:rPr>
+                                  <w:t xml:space="preserve"> </w:t>
                                 </w:r>
                                 <w:proofErr w:type="spellStart"/>
                                 <w:r>
@@ -10994,7 +12016,7 @@
               </wp:inline>
             </w:drawing>
           </mc:Choice>
-          <mc:Fallback>
+          <mc:Fallback xmlns:cx="http://schemas.microsoft.com/office/drawing/2014/chartex" xmlns:cx1="http://schemas.microsoft.com/office/drawing/2015/9/8/chartex" xmlns:cx2="http://schemas.microsoft.com/office/drawing/2015/10/21/chartex" xmlns:cx3="http://schemas.microsoft.com/office/drawing/2016/5/9/chartex" xmlns:cx4="http://schemas.microsoft.com/office/drawing/2016/5/10/chartex" xmlns:cx5="http://schemas.microsoft.com/office/drawing/2016/5/11/chartex" xmlns:cx6="http://schemas.microsoft.com/office/drawing/2016/5/12/chartex" xmlns:cx7="http://schemas.microsoft.com/office/drawing/2016/5/13/chartex" xmlns:cx8="http://schemas.microsoft.com/office/drawing/2016/5/14/chartex" xmlns:aink="http://schemas.microsoft.com/office/drawing/2016/ink" xmlns:am3d="http://schemas.microsoft.com/office/drawing/2017/model3d" xmlns:w16cex="http://schemas.microsoft.com/office/word/2018/wordml/cex" xmlns:w16cid="http://schemas.microsoft.com/office/word/2016/wordml/cid" xmlns:w16="http://schemas.microsoft.com/office/word/2018/wordml" xmlns:w16sdtdh="http://schemas.microsoft.com/office/word/2020/wordml/sdtdatahash" xmlns:w16se="http://schemas.microsoft.com/office/word/2015/wordml/symex">
             <w:pict>
               <v:group w14:anchorId="60A10458" id="Group 57" o:spid="_x0000_s1043" style="width:433.2pt;height:312.6pt;mso-position-horizontal-relative:char;mso-position-vertical-relative:line" coordsize="55016,39700" o:gfxdata="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">
                 <v:group id="Group 37" o:spid="_x0000_s1044" style="position:absolute;left:1295;top:1981;width:11735;height:26746" coordsize="11734,26746" o:gfxdata="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">
@@ -11724,24 +12746,205 @@
         <w:pStyle w:val="BodyTextIndent3"/>
         <w:ind w:left="0" w:firstLine="0"/>
         <w:rPr>
-          <w:b/>
           <w:color w:val="000000"/>
           <w:sz w:val="22"/>
           <w:szCs w:val="22"/>
           <w:lang w:val="en-US"/>
         </w:rPr>
       </w:pPr>
+      <w:proofErr w:type="spellStart"/>
+      <w:r>
+        <w:rPr>
+          <w:color w:val="000000"/>
+          <w:sz w:val="22"/>
+          <w:szCs w:val="22"/>
+          <w:lang w:val="en-US"/>
+        </w:rPr>
+        <w:t>Karakteristik</w:t>
+      </w:r>
+      <w:proofErr w:type="spellEnd"/>
+      <w:r>
+        <w:rPr>
+          <w:color w:val="000000"/>
+          <w:sz w:val="22"/>
+          <w:szCs w:val="22"/>
+          <w:lang w:val="en-US"/>
+        </w:rPr>
+        <w:t xml:space="preserve"> Sensor</w:t>
+      </w:r>
     </w:p>
     <w:p>
       <w:pPr>
-        <w:pStyle w:val="BodyTextIndent3"/>
-        <w:rPr>
-          <w:b/>
-          <w:color w:val="000000"/>
-          <w:sz w:val="22"/>
-          <w:lang w:val="id-ID"/>
-        </w:rPr>
-      </w:pPr>
+        <w:autoSpaceDE w:val="0"/>
+        <w:autoSpaceDN w:val="0"/>
+        <w:adjustRightInd w:val="0"/>
+        <w:ind w:firstLine="540"/>
+        <w:jc w:val="both"/>
+        <w:rPr>
+          <w:sz w:val="22"/>
+          <w:szCs w:val="20"/>
+        </w:rPr>
+      </w:pPr>
+      <w:proofErr w:type="spellStart"/>
+      <w:r>
+        <w:rPr>
+          <w:sz w:val="22"/>
+          <w:szCs w:val="20"/>
+        </w:rPr>
+        <w:t>Pengujian</w:t>
+      </w:r>
+      <w:proofErr w:type="spellEnd"/>
+      <w:r>
+        <w:rPr>
+          <w:sz w:val="22"/>
+          <w:szCs w:val="20"/>
+        </w:rPr>
+        <w:t xml:space="preserve"> sensor </w:t>
+      </w:r>
+      <w:proofErr w:type="spellStart"/>
+      <w:r>
+        <w:rPr>
+          <w:sz w:val="22"/>
+          <w:szCs w:val="20"/>
+        </w:rPr>
+        <w:t>dilakukan</w:t>
+      </w:r>
+      <w:proofErr w:type="spellEnd"/>
+      <w:r>
+        <w:rPr>
+          <w:sz w:val="22"/>
+          <w:szCs w:val="20"/>
+        </w:rPr>
+        <w:t xml:space="preserve"> </w:t>
+      </w:r>
+      <w:proofErr w:type="spellStart"/>
+      <w:r>
+        <w:rPr>
+          <w:sz w:val="22"/>
+          <w:szCs w:val="20"/>
+        </w:rPr>
+        <w:t>dengan</w:t>
+      </w:r>
+      <w:proofErr w:type="spellEnd"/>
+      <w:r>
+        <w:rPr>
+          <w:sz w:val="22"/>
+          <w:szCs w:val="20"/>
+        </w:rPr>
+        <w:t xml:space="preserve"> </w:t>
+      </w:r>
+      <w:proofErr w:type="spellStart"/>
+      <w:r>
+        <w:rPr>
+          <w:sz w:val="22"/>
+          <w:szCs w:val="20"/>
+        </w:rPr>
+        <w:t>membandingkan</w:t>
+      </w:r>
+      <w:proofErr w:type="spellEnd"/>
+      <w:r>
+        <w:rPr>
+          <w:sz w:val="22"/>
+          <w:szCs w:val="20"/>
+        </w:rPr>
+        <w:t xml:space="preserve"> sensor </w:t>
+      </w:r>
+      <w:proofErr w:type="spellStart"/>
+      <w:r>
+        <w:rPr>
+          <w:sz w:val="22"/>
+          <w:szCs w:val="20"/>
+        </w:rPr>
+        <w:t>dengan</w:t>
+      </w:r>
+      <w:proofErr w:type="spellEnd"/>
+      <w:r>
+        <w:rPr>
+          <w:sz w:val="22"/>
+          <w:szCs w:val="20"/>
+        </w:rPr>
+        <w:t xml:space="preserve"> </w:t>
+      </w:r>
+      <w:proofErr w:type="spellStart"/>
+      <w:r>
+        <w:rPr>
+          <w:sz w:val="22"/>
+          <w:szCs w:val="20"/>
+        </w:rPr>
+        <w:t>hasil</w:t>
+      </w:r>
+      <w:proofErr w:type="spellEnd"/>
+      <w:r>
+        <w:rPr>
+          <w:sz w:val="22"/>
+          <w:szCs w:val="20"/>
+        </w:rPr>
+        <w:t xml:space="preserve"> </w:t>
+      </w:r>
+      <w:proofErr w:type="spellStart"/>
+      <w:r>
+        <w:rPr>
+          <w:sz w:val="22"/>
+          <w:szCs w:val="20"/>
+        </w:rPr>
+        <w:t>pembacaan</w:t>
+      </w:r>
+      <w:proofErr w:type="spellEnd"/>
+      <w:r>
+        <w:rPr>
+          <w:sz w:val="22"/>
+          <w:szCs w:val="20"/>
+        </w:rPr>
+        <w:t xml:space="preserve"> sensor DHT-11 </w:t>
+      </w:r>
+      <w:proofErr w:type="spellStart"/>
+      <w:r>
+        <w:rPr>
+          <w:sz w:val="22"/>
+          <w:szCs w:val="20"/>
+        </w:rPr>
+        <w:t>dengan</w:t>
+      </w:r>
+      <w:proofErr w:type="spellEnd"/>
+      <w:r>
+        <w:rPr>
+          <w:sz w:val="22"/>
+          <w:szCs w:val="20"/>
+        </w:rPr>
+        <w:t xml:space="preserve"> </w:t>
+      </w:r>
+      <w:proofErr w:type="spellStart"/>
+      <w:r>
+        <w:rPr>
+          <w:sz w:val="22"/>
+          <w:szCs w:val="20"/>
+        </w:rPr>
+        <w:t>termohygro</w:t>
+      </w:r>
+      <w:proofErr w:type="spellEnd"/>
+      <w:r>
+        <w:rPr>
+          <w:sz w:val="22"/>
+          <w:szCs w:val="20"/>
+        </w:rPr>
+        <w:t xml:space="preserve"> digital </w:t>
+      </w:r>
+      <w:proofErr w:type="spellStart"/>
+      <w:r>
+        <w:rPr>
+          <w:sz w:val="22"/>
+          <w:szCs w:val="20"/>
+        </w:rPr>
+        <w:t>merk</w:t>
+      </w:r>
+      <w:proofErr w:type="spellEnd"/>
+      <w:r>
+        <w:rPr>
+          <w:sz w:val="22"/>
+          <w:szCs w:val="20"/>
+        </w:rPr>
+        <w:t xml:space="preserve"> HTC-1.</w:t>
+      </w:r>
     </w:p>
     <w:p>
       <w:pPr>
@@ -11865,7 +13068,25 @@
           <w:sz w:val="22"/>
           <w:szCs w:val="22"/>
         </w:rPr>
-        <w:t>Ridwan,Mohammad.,</w:t>
+        <w:t>Ridwan</w:t>
+      </w:r>
+      <w:proofErr w:type="gramStart"/>
+      <w:r>
+        <w:rPr>
+          <w:color w:val="000000"/>
+          <w:sz w:val="22"/>
+          <w:szCs w:val="22"/>
+        </w:rPr>
+        <w:t>,Mohammad</w:t>
+      </w:r>
+      <w:proofErr w:type="gramEnd"/>
+      <w:r>
+        <w:rPr>
+          <w:color w:val="000000"/>
+          <w:sz w:val="22"/>
+          <w:szCs w:val="22"/>
+        </w:rPr>
+        <w:t>.,</w:t>
       </w:r>
       <w:proofErr w:type="spellStart"/>
       <w:r>
@@ -11986,9 +13207,19 @@
           <w:sz w:val="22"/>
           <w:szCs w:val="22"/>
         </w:rPr>
-        <w:t>Jakarta,Indonesia</w:t>
-      </w:r>
-      <w:proofErr w:type="spellEnd"/>
+        <w:t>Jakarta</w:t>
+      </w:r>
+      <w:proofErr w:type="gramStart"/>
+      <w:r>
+        <w:rPr>
+          <w:color w:val="000000"/>
+          <w:sz w:val="22"/>
+          <w:szCs w:val="22"/>
+        </w:rPr>
+        <w:t>,Indonesia</w:t>
+      </w:r>
+      <w:proofErr w:type="spellEnd"/>
+      <w:proofErr w:type="gramEnd"/>
       <w:r>
         <w:rPr>
           <w:color w:val="000000"/>
@@ -12228,7 +13459,7 @@
 </file>
 
 <file path=word/endnotes.xml><?xml version="1.0" encoding="utf-8"?>
-<w:endnotes xmlns:wpc="http://schemas.microsoft.com/office/word/2010/wordprocessingCanvas" xmlns:cx="http://schemas.microsoft.com/office/drawing/2014/chartex" xmlns:cx1="http://schemas.microsoft.com/office/drawing/2015/9/8/chartex" xmlns:cx2="http://schemas.microsoft.com/office/drawing/2015/10/21/chartex" xmlns:cx3="http://schemas.microsoft.com/office/drawing/2016/5/9/chartex" xmlns:cx4="http://schemas.microsoft.com/office/drawing/2016/5/10/chartex" xmlns:cx5="http://schemas.microsoft.com/office/drawing/2016/5/11/chartex" xmlns:cx6="http://schemas.microsoft.com/office/drawing/2016/5/12/chartex" xmlns:cx7="http://schemas.microsoft.com/office/drawing/2016/5/13/chartex" xmlns:cx8="http://schemas.microsoft.com/office/drawing/2016/5/14/chartex" xmlns:mc="http://schemas.openxmlformats.org/markup-compatibility/2006" xmlns:aink="http://schemas.microsoft.com/office/drawing/2016/ink" xmlns:am3d="http://schemas.microsoft.com/office/drawing/2017/model3d" xmlns:o="urn:schemas-microsoft-com:office:office" xmlns:r="http://schemas.openxmlformats.org/officeDocument/2006/relationships" xmlns:m="http://schemas.openxmlformats.org/officeDocument/2006/math" xmlns:v="urn:schemas-microsoft-com:vml" xmlns:wp14="http://schemas.microsoft.com/office/word/2010/wordprocessingDrawing" xmlns:wp="http://schemas.openxmlformats.org/drawingml/2006/wordprocessingDrawing" xmlns:w10="urn:schemas-microsoft-com:office:word" xmlns:w="http://schemas.openxmlformats.org/wordprocessingml/2006/main" xmlns:w14="http://schemas.microsoft.com/office/word/2010/wordml" xmlns:w15="http://schemas.microsoft.com/office/word/2012/wordml" xmlns:w16cex="http://schemas.microsoft.com/office/word/2018/wordml/cex" xmlns:w16cid="http://schemas.microsoft.com/office/word/2016/wordml/cid" xmlns:w16="http://schemas.microsoft.com/office/word/2018/wordml" xmlns:w16sdtdh="http://schemas.microsoft.com/office/word/2020/wordml/sdtdatahash" xmlns:w16se="http://schemas.microsoft.com/office/word/2015/wordml/symex" xmlns:wpg="http://schemas.microsoft.com/office/word/2010/wordprocessingGroup" xmlns:wpi="http://schemas.microsoft.com/office/word/2010/wordprocessingInk" xmlns:wne="http://schemas.microsoft.com/office/word/2006/wordml" xmlns:wps="http://schemas.microsoft.com/office/word/2010/wordprocessingShape" mc:Ignorable="w14 w15 w16se w16cid w16 w16cex w16sdtdh wp14">
+<w:endnotes xmlns:wpc="http://schemas.microsoft.com/office/word/2010/wordprocessingCanvas" xmlns:mc="http://schemas.openxmlformats.org/markup-compatibility/2006" xmlns:o="urn:schemas-microsoft-com:office:office" xmlns:r="http://schemas.openxmlformats.org/officeDocument/2006/relationships" xmlns:m="http://schemas.openxmlformats.org/officeDocument/2006/math" xmlns:v="urn:schemas-microsoft-com:vml" xmlns:wp14="http://schemas.microsoft.com/office/word/2010/wordprocessingDrawing" xmlns:wp="http://schemas.openxmlformats.org/drawingml/2006/wordprocessingDrawing" xmlns:w10="urn:schemas-microsoft-com:office:word" xmlns:w="http://schemas.openxmlformats.org/wordprocessingml/2006/main" xmlns:w14="http://schemas.microsoft.com/office/word/2010/wordml" xmlns:w15="http://schemas.microsoft.com/office/word/2012/wordml" xmlns:wpg="http://schemas.microsoft.com/office/word/2010/wordprocessingGroup" xmlns:wpi="http://schemas.microsoft.com/office/word/2010/wordprocessingInk" xmlns:wne="http://schemas.microsoft.com/office/word/2006/wordml" xmlns:wps="http://schemas.microsoft.com/office/word/2010/wordprocessingShape" mc:Ignorable="w14 w15 wp14">
   <w:endnote w:type="separator" w:id="-1">
     <w:p>
       <w:r>
@@ -12247,7 +13478,7 @@
 </file>
 
 <file path=word/footer1.xml><?xml version="1.0" encoding="utf-8"?>
-<w:ftr xmlns:wpc="http://schemas.microsoft.com/office/word/2010/wordprocessingCanvas" xmlns:cx="http://schemas.microsoft.com/office/drawing/2014/chartex" xmlns:cx1="http://schemas.microsoft.com/office/drawing/2015/9/8/chartex" xmlns:cx2="http://schemas.microsoft.com/office/drawing/2015/10/21/chartex" xmlns:cx3="http://schemas.microsoft.com/office/drawing/2016/5/9/chartex" xmlns:cx4="http://schemas.microsoft.com/office/drawing/2016/5/10/chartex" xmlns:cx5="http://schemas.microsoft.com/office/drawing/2016/5/11/chartex" xmlns:cx6="http://schemas.microsoft.com/office/drawing/2016/5/12/chartex" xmlns:cx7="http://schemas.microsoft.com/office/drawing/2016/5/13/chartex" xmlns:cx8="http://schemas.microsoft.com/office/drawing/2016/5/14/chartex" xmlns:mc="http://schemas.openxmlformats.org/markup-compatibility/2006" xmlns:aink="http://schemas.microsoft.com/office/drawing/2016/ink" xmlns:am3d="http://schemas.microsoft.com/office/drawing/2017/model3d" xmlns:o="urn:schemas-microsoft-com:office:office" xmlns:r="http://schemas.openxmlformats.org/officeDocument/2006/relationships" xmlns:m="http://schemas.openxmlformats.org/officeDocument/2006/math" xmlns:v="urn:schemas-microsoft-com:vml" xmlns:wp14="http://schemas.microsoft.com/office/word/2010/wordprocessingDrawing" xmlns:wp="http://schemas.openxmlformats.org/drawingml/2006/wordprocessingDrawing" xmlns:w10="urn:schemas-microsoft-com:office:word" xmlns:w="http://schemas.openxmlformats.org/wordprocessingml/2006/main" xmlns:w14="http://schemas.microsoft.com/office/word/2010/wordml" xmlns:w15="http://schemas.microsoft.com/office/word/2012/wordml" xmlns:w16cex="http://schemas.microsoft.com/office/word/2018/wordml/cex" xmlns:w16cid="http://schemas.microsoft.com/office/word/2016/wordml/cid" xmlns:w16="http://schemas.microsoft.com/office/word/2018/wordml" xmlns:w16sdtdh="http://schemas.microsoft.com/office/word/2020/wordml/sdtdatahash" xmlns:w16se="http://schemas.microsoft.com/office/word/2015/wordml/symex" xmlns:wpg="http://schemas.microsoft.com/office/word/2010/wordprocessingGroup" xmlns:wpi="http://schemas.microsoft.com/office/word/2010/wordprocessingInk" xmlns:wne="http://schemas.microsoft.com/office/word/2006/wordml" xmlns:wps="http://schemas.microsoft.com/office/word/2010/wordprocessingShape" mc:Ignorable="w14 w15 w16se w16cid w16 w16cex w16sdtdh wp14">
+<w:ftr xmlns:wpc="http://schemas.microsoft.com/office/word/2010/wordprocessingCanvas" xmlns:mc="http://schemas.openxmlformats.org/markup-compatibility/2006" xmlns:o="urn:schemas-microsoft-com:office:office" xmlns:r="http://schemas.openxmlformats.org/officeDocument/2006/relationships" xmlns:m="http://schemas.openxmlformats.org/officeDocument/2006/math" xmlns:v="urn:schemas-microsoft-com:vml" xmlns:wp14="http://schemas.microsoft.com/office/word/2010/wordprocessingDrawing" xmlns:wp="http://schemas.openxmlformats.org/drawingml/2006/wordprocessingDrawing" xmlns:w10="urn:schemas-microsoft-com:office:word" xmlns:w="http://schemas.openxmlformats.org/wordprocessingml/2006/main" xmlns:w14="http://schemas.microsoft.com/office/word/2010/wordml" xmlns:w15="http://schemas.microsoft.com/office/word/2012/wordml" xmlns:wpg="http://schemas.microsoft.com/office/word/2010/wordprocessingGroup" xmlns:wpi="http://schemas.microsoft.com/office/word/2010/wordprocessingInk" xmlns:wne="http://schemas.microsoft.com/office/word/2006/wordml" xmlns:wps="http://schemas.microsoft.com/office/word/2010/wordprocessingShape" mc:Ignorable="w14 w15 wp14">
   <w:p>
     <w:pPr>
       <w:pStyle w:val="BodyTextIndent3"/>
@@ -12311,7 +13542,7 @@
 </file>
 
 <file path=word/footer2.xml><?xml version="1.0" encoding="utf-8"?>
-<w:ftr xmlns:wpc="http://schemas.microsoft.com/office/word/2010/wordprocessingCanvas" xmlns:cx="http://schemas.microsoft.com/office/drawing/2014/chartex" xmlns:cx1="http://schemas.microsoft.com/office/drawing/2015/9/8/chartex" xmlns:cx2="http://schemas.microsoft.com/office/drawing/2015/10/21/chartex" xmlns:cx3="http://schemas.microsoft.com/office/drawing/2016/5/9/chartex" xmlns:cx4="http://schemas.microsoft.com/office/drawing/2016/5/10/chartex" xmlns:cx5="http://schemas.microsoft.com/office/drawing/2016/5/11/chartex" xmlns:cx6="http://schemas.microsoft.com/office/drawing/2016/5/12/chartex" xmlns:cx7="http://schemas.microsoft.com/office/drawing/2016/5/13/chartex" xmlns:cx8="http://schemas.microsoft.com/office/drawing/2016/5/14/chartex" xmlns:mc="http://schemas.openxmlformats.org/markup-compatibility/2006" xmlns:aink="http://schemas.microsoft.com/office/drawing/2016/ink" xmlns:am3d="http://schemas.microsoft.com/office/drawing/2017/model3d" xmlns:o="urn:schemas-microsoft-com:office:office" xmlns:r="http://schemas.openxmlformats.org/officeDocument/2006/relationships" xmlns:m="http://schemas.openxmlformats.org/officeDocument/2006/math" xmlns:v="urn:schemas-microsoft-com:vml" xmlns:wp14="http://schemas.microsoft.com/office/word/2010/wordprocessingDrawing" xmlns:wp="http://schemas.openxmlformats.org/drawingml/2006/wordprocessingDrawing" xmlns:w10="urn:schemas-microsoft-com:office:word" xmlns:w="http://schemas.openxmlformats.org/wordprocessingml/2006/main" xmlns:w14="http://schemas.microsoft.com/office/word/2010/wordml" xmlns:w15="http://schemas.microsoft.com/office/word/2012/wordml" xmlns:w16cex="http://schemas.microsoft.com/office/word/2018/wordml/cex" xmlns:w16cid="http://schemas.microsoft.com/office/word/2016/wordml/cid" xmlns:w16="http://schemas.microsoft.com/office/word/2018/wordml" xmlns:w16sdtdh="http://schemas.microsoft.com/office/word/2020/wordml/sdtdatahash" xmlns:w16se="http://schemas.microsoft.com/office/word/2015/wordml/symex" xmlns:wpg="http://schemas.microsoft.com/office/word/2010/wordprocessingGroup" xmlns:wpi="http://schemas.microsoft.com/office/word/2010/wordprocessingInk" xmlns:wne="http://schemas.microsoft.com/office/word/2006/wordml" xmlns:wps="http://schemas.microsoft.com/office/word/2010/wordprocessingShape" mc:Ignorable="w14 w15 w16se w16cid w16 w16cex w16sdtdh wp14">
+<w:ftr xmlns:wpc="http://schemas.microsoft.com/office/word/2010/wordprocessingCanvas" xmlns:mc="http://schemas.openxmlformats.org/markup-compatibility/2006" xmlns:o="urn:schemas-microsoft-com:office:office" xmlns:r="http://schemas.openxmlformats.org/officeDocument/2006/relationships" xmlns:m="http://schemas.openxmlformats.org/officeDocument/2006/math" xmlns:v="urn:schemas-microsoft-com:vml" xmlns:wp14="http://schemas.microsoft.com/office/word/2010/wordprocessingDrawing" xmlns:wp="http://schemas.openxmlformats.org/drawingml/2006/wordprocessingDrawing" xmlns:w10="urn:schemas-microsoft-com:office:word" xmlns:w="http://schemas.openxmlformats.org/wordprocessingml/2006/main" xmlns:w14="http://schemas.microsoft.com/office/word/2010/wordml" xmlns:w15="http://schemas.microsoft.com/office/word/2012/wordml" xmlns:wpg="http://schemas.microsoft.com/office/word/2010/wordprocessingGroup" xmlns:wpi="http://schemas.microsoft.com/office/word/2010/wordprocessingInk" xmlns:wne="http://schemas.microsoft.com/office/word/2006/wordml" xmlns:wps="http://schemas.microsoft.com/office/word/2010/wordprocessingShape" mc:Ignorable="w14 w15 wp14">
   <w:p>
     <w:pPr>
       <w:pStyle w:val="BodyTextIndent3"/>
@@ -12375,7 +13606,7 @@
 </file>
 
 <file path=word/footer3.xml><?xml version="1.0" encoding="utf-8"?>
-<w:ftr xmlns:wpc="http://schemas.microsoft.com/office/word/2010/wordprocessingCanvas" xmlns:cx="http://schemas.microsoft.com/office/drawing/2014/chartex" xmlns:cx1="http://schemas.microsoft.com/office/drawing/2015/9/8/chartex" xmlns:cx2="http://schemas.microsoft.com/office/drawing/2015/10/21/chartex" xmlns:cx3="http://schemas.microsoft.com/office/drawing/2016/5/9/chartex" xmlns:cx4="http://schemas.microsoft.com/office/drawing/2016/5/10/chartex" xmlns:cx5="http://schemas.microsoft.com/office/drawing/2016/5/11/chartex" xmlns:cx6="http://schemas.microsoft.com/office/drawing/2016/5/12/chartex" xmlns:cx7="http://schemas.microsoft.com/office/drawing/2016/5/13/chartex" xmlns:cx8="http://schemas.microsoft.com/office/drawing/2016/5/14/chartex" xmlns:mc="http://schemas.openxmlformats.org/markup-compatibility/2006" xmlns:aink="http://schemas.microsoft.com/office/drawing/2016/ink" xmlns:am3d="http://schemas.microsoft.com/office/drawing/2017/model3d" xmlns:o="urn:schemas-microsoft-com:office:office" xmlns:r="http://schemas.openxmlformats.org/officeDocument/2006/relationships" xmlns:m="http://schemas.openxmlformats.org/officeDocument/2006/math" xmlns:v="urn:schemas-microsoft-com:vml" xmlns:wp14="http://schemas.microsoft.com/office/word/2010/wordprocessingDrawing" xmlns:wp="http://schemas.openxmlformats.org/drawingml/2006/wordprocessingDrawing" xmlns:w10="urn:schemas-microsoft-com:office:word" xmlns:w="http://schemas.openxmlformats.org/wordprocessingml/2006/main" xmlns:w14="http://schemas.microsoft.com/office/word/2010/wordml" xmlns:w15="http://schemas.microsoft.com/office/word/2012/wordml" xmlns:w16cex="http://schemas.microsoft.com/office/word/2018/wordml/cex" xmlns:w16cid="http://schemas.microsoft.com/office/word/2016/wordml/cid" xmlns:w16="http://schemas.microsoft.com/office/word/2018/wordml" xmlns:w16sdtdh="http://schemas.microsoft.com/office/word/2020/wordml/sdtdatahash" xmlns:w16se="http://schemas.microsoft.com/office/word/2015/wordml/symex" xmlns:wpg="http://schemas.microsoft.com/office/word/2010/wordprocessingGroup" xmlns:wpi="http://schemas.microsoft.com/office/word/2010/wordprocessingInk" xmlns:wne="http://schemas.microsoft.com/office/word/2006/wordml" xmlns:wps="http://schemas.microsoft.com/office/word/2010/wordprocessingShape" mc:Ignorable="w14 w15 w16se w16cid w16 w16cex w16sdtdh wp14">
+<w:ftr xmlns:wpc="http://schemas.microsoft.com/office/word/2010/wordprocessingCanvas" xmlns:mc="http://schemas.openxmlformats.org/markup-compatibility/2006" xmlns:o="urn:schemas-microsoft-com:office:office" xmlns:r="http://schemas.openxmlformats.org/officeDocument/2006/relationships" xmlns:m="http://schemas.openxmlformats.org/officeDocument/2006/math" xmlns:v="urn:schemas-microsoft-com:vml" xmlns:wp14="http://schemas.microsoft.com/office/word/2010/wordprocessingDrawing" xmlns:wp="http://schemas.openxmlformats.org/drawingml/2006/wordprocessingDrawing" xmlns:w10="urn:schemas-microsoft-com:office:word" xmlns:w="http://schemas.openxmlformats.org/wordprocessingml/2006/main" xmlns:w14="http://schemas.microsoft.com/office/word/2010/wordml" xmlns:w15="http://schemas.microsoft.com/office/word/2012/wordml" xmlns:wpg="http://schemas.microsoft.com/office/word/2010/wordprocessingGroup" xmlns:wpi="http://schemas.microsoft.com/office/word/2010/wordprocessingInk" xmlns:wne="http://schemas.microsoft.com/office/word/2006/wordml" xmlns:wps="http://schemas.microsoft.com/office/word/2010/wordprocessingShape" mc:Ignorable="w14 w15 wp14">
   <w:p>
     <w:pPr>
       <w:pStyle w:val="BodyTextIndent3"/>
@@ -12439,7 +13670,7 @@
 </file>
 
 <file path=word/footnotes.xml><?xml version="1.0" encoding="utf-8"?>
-<w:footnotes xmlns:wpc="http://schemas.microsoft.com/office/word/2010/wordprocessingCanvas" xmlns:cx="http://schemas.microsoft.com/office/drawing/2014/chartex" xmlns:cx1="http://schemas.microsoft.com/office/drawing/2015/9/8/chartex" xmlns:cx2="http://schemas.microsoft.com/office/drawing/2015/10/21/chartex" xmlns:cx3="http://schemas.microsoft.com/office/drawing/2016/5/9/chartex" xmlns:cx4="http://schemas.microsoft.com/office/drawing/2016/5/10/chartex" xmlns:cx5="http://schemas.microsoft.com/office/drawing/2016/5/11/chartex" xmlns:cx6="http://schemas.microsoft.com/office/drawing/2016/5/12/chartex" xmlns:cx7="http://schemas.microsoft.com/office/drawing/2016/5/13/chartex" xmlns:cx8="http://schemas.microsoft.com/office/drawing/2016/5/14/chartex" xmlns:mc="http://schemas.openxmlformats.org/markup-compatibility/2006" xmlns:aink="http://schemas.microsoft.com/office/drawing/2016/ink" xmlns:am3d="http://schemas.microsoft.com/office/drawing/2017/model3d" xmlns:o="urn:schemas-microsoft-com:office:office" xmlns:r="http://schemas.openxmlformats.org/officeDocument/2006/relationships" xmlns:m="http://schemas.openxmlformats.org/officeDocument/2006/math" xmlns:v="urn:schemas-microsoft-com:vml" xmlns:wp14="http://schemas.microsoft.com/office/word/2010/wordprocessingDrawing" xmlns:wp="http://schemas.openxmlformats.org/drawingml/2006/wordprocessingDrawing" xmlns:w10="urn:schemas-microsoft-com:office:word" xmlns:w="http://schemas.openxmlformats.org/wordprocessingml/2006/main" xmlns:w14="http://schemas.microsoft.com/office/word/2010/wordml" xmlns:w15="http://schemas.microsoft.com/office/word/2012/wordml" xmlns:w16cex="http://schemas.microsoft.com/office/word/2018/wordml/cex" xmlns:w16cid="http://schemas.microsoft.com/office/word/2016/wordml/cid" xmlns:w16="http://schemas.microsoft.com/office/word/2018/wordml" xmlns:w16sdtdh="http://schemas.microsoft.com/office/word/2020/wordml/sdtdatahash" xmlns:w16se="http://schemas.microsoft.com/office/word/2015/wordml/symex" xmlns:wpg="http://schemas.microsoft.com/office/word/2010/wordprocessingGroup" xmlns:wpi="http://schemas.microsoft.com/office/word/2010/wordprocessingInk" xmlns:wne="http://schemas.microsoft.com/office/word/2006/wordml" xmlns:wps="http://schemas.microsoft.com/office/word/2010/wordprocessingShape" mc:Ignorable="w14 w15 w16se w16cid w16 w16cex w16sdtdh wp14">
+<w:footnotes xmlns:wpc="http://schemas.microsoft.com/office/word/2010/wordprocessingCanvas" xmlns:mc="http://schemas.openxmlformats.org/markup-compatibility/2006" xmlns:o="urn:schemas-microsoft-com:office:office" xmlns:r="http://schemas.openxmlformats.org/officeDocument/2006/relationships" xmlns:m="http://schemas.openxmlformats.org/officeDocument/2006/math" xmlns:v="urn:schemas-microsoft-com:vml" xmlns:wp14="http://schemas.microsoft.com/office/word/2010/wordprocessingDrawing" xmlns:wp="http://schemas.openxmlformats.org/drawingml/2006/wordprocessingDrawing" xmlns:w10="urn:schemas-microsoft-com:office:word" xmlns:w="http://schemas.openxmlformats.org/wordprocessingml/2006/main" xmlns:w14="http://schemas.microsoft.com/office/word/2010/wordml" xmlns:w15="http://schemas.microsoft.com/office/word/2012/wordml" xmlns:wpg="http://schemas.microsoft.com/office/word/2010/wordprocessingGroup" xmlns:wpi="http://schemas.microsoft.com/office/word/2010/wordprocessingInk" xmlns:wne="http://schemas.microsoft.com/office/word/2006/wordml" xmlns:wps="http://schemas.microsoft.com/office/word/2010/wordprocessingShape" mc:Ignorable="w14 w15 wp14">
   <w:footnote w:type="separator" w:id="-1">
     <w:p>
       <w:r>
@@ -12458,7 +13689,7 @@
 </file>
 
 <file path=word/header1.xml><?xml version="1.0" encoding="utf-8"?>
-<w:hdr xmlns:wpc="http://schemas.microsoft.com/office/word/2010/wordprocessingCanvas" xmlns:cx="http://schemas.microsoft.com/office/drawing/2014/chartex" xmlns:cx1="http://schemas.microsoft.com/office/drawing/2015/9/8/chartex" xmlns:cx2="http://schemas.microsoft.com/office/drawing/2015/10/21/chartex" xmlns:cx3="http://schemas.microsoft.com/office/drawing/2016/5/9/chartex" xmlns:cx4="http://schemas.microsoft.com/office/drawing/2016/5/10/chartex" xmlns:cx5="http://schemas.microsoft.com/office/drawing/2016/5/11/chartex" xmlns:cx6="http://schemas.microsoft.com/office/drawing/2016/5/12/chartex" xmlns:cx7="http://schemas.microsoft.com/office/drawing/2016/5/13/chartex" xmlns:cx8="http://schemas.microsoft.com/office/drawing/2016/5/14/chartex" xmlns:mc="http://schemas.openxmlformats.org/markup-compatibility/2006" xmlns:aink="http://schemas.microsoft.com/office/drawing/2016/ink" xmlns:am3d="http://schemas.microsoft.com/office/drawing/2017/model3d" xmlns:o="urn:schemas-microsoft-com:office:office" xmlns:r="http://schemas.openxmlformats.org/officeDocument/2006/relationships" xmlns:m="http://schemas.openxmlformats.org/officeDocument/2006/math" xmlns:v="urn:schemas-microsoft-com:vml" xmlns:wp14="http://schemas.microsoft.com/office/word/2010/wordprocessingDrawing" xmlns:wp="http://schemas.openxmlformats.org/drawingml/2006/wordprocessingDrawing" xmlns:w10="urn:schemas-microsoft-com:office:word" xmlns:w="http://schemas.openxmlformats.org/wordprocessingml/2006/main" xmlns:w14="http://schemas.microsoft.com/office/word/2010/wordml" xmlns:w15="http://schemas.microsoft.com/office/word/2012/wordml" xmlns:w16cex="http://schemas.microsoft.com/office/word/2018/wordml/cex" xmlns:w16cid="http://schemas.microsoft.com/office/word/2016/wordml/cid" xmlns:w16="http://schemas.microsoft.com/office/word/2018/wordml" xmlns:w16sdtdh="http://schemas.microsoft.com/office/word/2020/wordml/sdtdatahash" xmlns:w16se="http://schemas.microsoft.com/office/word/2015/wordml/symex" xmlns:wpg="http://schemas.microsoft.com/office/word/2010/wordprocessingGroup" xmlns:wpi="http://schemas.microsoft.com/office/word/2010/wordprocessingInk" xmlns:wne="http://schemas.microsoft.com/office/word/2006/wordml" xmlns:wps="http://schemas.microsoft.com/office/word/2010/wordprocessingShape" mc:Ignorable="w14 w15 w16se w16cid w16 w16cex w16sdtdh wp14">
+<w:hdr xmlns:wpc="http://schemas.microsoft.com/office/word/2010/wordprocessingCanvas" xmlns:mc="http://schemas.openxmlformats.org/markup-compatibility/2006" xmlns:o="urn:schemas-microsoft-com:office:office" xmlns:r="http://schemas.openxmlformats.org/officeDocument/2006/relationships" xmlns:m="http://schemas.openxmlformats.org/officeDocument/2006/math" xmlns:v="urn:schemas-microsoft-com:vml" xmlns:wp14="http://schemas.microsoft.com/office/word/2010/wordprocessingDrawing" xmlns:wp="http://schemas.openxmlformats.org/drawingml/2006/wordprocessingDrawing" xmlns:w10="urn:schemas-microsoft-com:office:word" xmlns:w="http://schemas.openxmlformats.org/wordprocessingml/2006/main" xmlns:w14="http://schemas.microsoft.com/office/word/2010/wordml" xmlns:w15="http://schemas.microsoft.com/office/word/2012/wordml" xmlns:wpg="http://schemas.microsoft.com/office/word/2010/wordprocessingGroup" xmlns:wpi="http://schemas.microsoft.com/office/word/2010/wordprocessingInk" xmlns:wne="http://schemas.microsoft.com/office/word/2006/wordml" xmlns:wps="http://schemas.microsoft.com/office/word/2010/wordprocessingShape" mc:Ignorable="w14 w15 wp14">
   <w:p>
     <w:pPr>
       <w:pStyle w:val="Header"/>
@@ -12474,7 +13705,7 @@
 </file>
 
 <file path=word/header2.xml><?xml version="1.0" encoding="utf-8"?>
-<w:hdr xmlns:wpc="http://schemas.microsoft.com/office/word/2010/wordprocessingCanvas" xmlns:cx="http://schemas.microsoft.com/office/drawing/2014/chartex" xmlns:cx1="http://schemas.microsoft.com/office/drawing/2015/9/8/chartex" xmlns:cx2="http://schemas.microsoft.com/office/drawing/2015/10/21/chartex" xmlns:cx3="http://schemas.microsoft.com/office/drawing/2016/5/9/chartex" xmlns:cx4="http://schemas.microsoft.com/office/drawing/2016/5/10/chartex" xmlns:cx5="http://schemas.microsoft.com/office/drawing/2016/5/11/chartex" xmlns:cx6="http://schemas.microsoft.com/office/drawing/2016/5/12/chartex" xmlns:cx7="http://schemas.microsoft.com/office/drawing/2016/5/13/chartex" xmlns:cx8="http://schemas.microsoft.com/office/drawing/2016/5/14/chartex" xmlns:mc="http://schemas.openxmlformats.org/markup-compatibility/2006" xmlns:aink="http://schemas.microsoft.com/office/drawing/2016/ink" xmlns:am3d="http://schemas.microsoft.com/office/drawing/2017/model3d" xmlns:o="urn:schemas-microsoft-com:office:office" xmlns:r="http://schemas.openxmlformats.org/officeDocument/2006/relationships" xmlns:m="http://schemas.openxmlformats.org/officeDocument/2006/math" xmlns:v="urn:schemas-microsoft-com:vml" xmlns:wp14="http://schemas.microsoft.com/office/word/2010/wordprocessingDrawing" xmlns:wp="http://schemas.openxmlformats.org/drawingml/2006/wordprocessingDrawing" xmlns:w10="urn:schemas-microsoft-com:office:word" xmlns:w="http://schemas.openxmlformats.org/wordprocessingml/2006/main" xmlns:w14="http://schemas.microsoft.com/office/word/2010/wordml" xmlns:w15="http://schemas.microsoft.com/office/word/2012/wordml" xmlns:w16cex="http://schemas.microsoft.com/office/word/2018/wordml/cex" xmlns:w16cid="http://schemas.microsoft.com/office/word/2016/wordml/cid" xmlns:w16="http://schemas.microsoft.com/office/word/2018/wordml" xmlns:w16sdtdh="http://schemas.microsoft.com/office/word/2020/wordml/sdtdatahash" xmlns:w16se="http://schemas.microsoft.com/office/word/2015/wordml/symex" xmlns:wpg="http://schemas.microsoft.com/office/word/2010/wordprocessingGroup" xmlns:wpi="http://schemas.microsoft.com/office/word/2010/wordprocessingInk" xmlns:wne="http://schemas.microsoft.com/office/word/2006/wordml" xmlns:wps="http://schemas.microsoft.com/office/word/2010/wordprocessingShape" mc:Ignorable="w14 w15 w16se w16cid w16 w16cex w16sdtdh wp14">
+<w:hdr xmlns:wpc="http://schemas.microsoft.com/office/word/2010/wordprocessingCanvas" xmlns:mc="http://schemas.openxmlformats.org/markup-compatibility/2006" xmlns:o="urn:schemas-microsoft-com:office:office" xmlns:r="http://schemas.openxmlformats.org/officeDocument/2006/relationships" xmlns:m="http://schemas.openxmlformats.org/officeDocument/2006/math" xmlns:v="urn:schemas-microsoft-com:vml" xmlns:wp14="http://schemas.microsoft.com/office/word/2010/wordprocessingDrawing" xmlns:wp="http://schemas.openxmlformats.org/drawingml/2006/wordprocessingDrawing" xmlns:w10="urn:schemas-microsoft-com:office:word" xmlns:w="http://schemas.openxmlformats.org/wordprocessingml/2006/main" xmlns:w14="http://schemas.microsoft.com/office/word/2010/wordml" xmlns:w15="http://schemas.microsoft.com/office/word/2012/wordml" xmlns:wpg="http://schemas.microsoft.com/office/word/2010/wordprocessingGroup" xmlns:wpi="http://schemas.microsoft.com/office/word/2010/wordprocessingInk" xmlns:wne="http://schemas.microsoft.com/office/word/2006/wordml" xmlns:wps="http://schemas.microsoft.com/office/word/2010/wordprocessingShape" mc:Ignorable="w14 w15 wp14">
   <w:p>
     <w:pPr>
       <w:pStyle w:val="Header"/>
@@ -12566,7 +13797,29 @@
         <w:sz w:val="20"/>
         <w:szCs w:val="20"/>
       </w:rPr>
-      <w:t xml:space="preserve"> Pendidikan, 1</w:t>
+      <w:t xml:space="preserve"> </w:t>
+    </w:r>
+    <w:proofErr w:type="spellStart"/>
+    <w:r>
+      <w:rPr>
+        <w:bCs/>
+        <w:i/>
+        <w:position w:val="-1"/>
+        <w:sz w:val="20"/>
+        <w:szCs w:val="20"/>
+      </w:rPr>
+      <w:t>Pendidikan</w:t>
+    </w:r>
+    <w:proofErr w:type="spellEnd"/>
+    <w:r>
+      <w:rPr>
+        <w:bCs/>
+        <w:i/>
+        <w:position w:val="-1"/>
+        <w:sz w:val="20"/>
+        <w:szCs w:val="20"/>
+      </w:rPr>
+      <w:t>, 1</w:t>
     </w:r>
     <w:r>
       <w:rPr>
@@ -12626,7 +13879,7 @@
 </file>
 
 <file path=word/header3.xml><?xml version="1.0" encoding="utf-8"?>
-<w:hdr xmlns:wpc="http://schemas.microsoft.com/office/word/2010/wordprocessingCanvas" xmlns:cx="http://schemas.microsoft.com/office/drawing/2014/chartex" xmlns:cx1="http://schemas.microsoft.com/office/drawing/2015/9/8/chartex" xmlns:cx2="http://schemas.microsoft.com/office/drawing/2015/10/21/chartex" xmlns:cx3="http://schemas.microsoft.com/office/drawing/2016/5/9/chartex" xmlns:cx4="http://schemas.microsoft.com/office/drawing/2016/5/10/chartex" xmlns:cx5="http://schemas.microsoft.com/office/drawing/2016/5/11/chartex" xmlns:cx6="http://schemas.microsoft.com/office/drawing/2016/5/12/chartex" xmlns:cx7="http://schemas.microsoft.com/office/drawing/2016/5/13/chartex" xmlns:cx8="http://schemas.microsoft.com/office/drawing/2016/5/14/chartex" xmlns:mc="http://schemas.openxmlformats.org/markup-compatibility/2006" xmlns:aink="http://schemas.microsoft.com/office/drawing/2016/ink" xmlns:am3d="http://schemas.microsoft.com/office/drawing/2017/model3d" xmlns:o="urn:schemas-microsoft-com:office:office" xmlns:r="http://schemas.openxmlformats.org/officeDocument/2006/relationships" xmlns:m="http://schemas.openxmlformats.org/officeDocument/2006/math" xmlns:v="urn:schemas-microsoft-com:vml" xmlns:wp14="http://schemas.microsoft.com/office/word/2010/wordprocessingDrawing" xmlns:wp="http://schemas.openxmlformats.org/drawingml/2006/wordprocessingDrawing" xmlns:w10="urn:schemas-microsoft-com:office:word" xmlns:w="http://schemas.openxmlformats.org/wordprocessingml/2006/main" xmlns:w14="http://schemas.microsoft.com/office/word/2010/wordml" xmlns:w15="http://schemas.microsoft.com/office/word/2012/wordml" xmlns:w16cex="http://schemas.microsoft.com/office/word/2018/wordml/cex" xmlns:w16cid="http://schemas.microsoft.com/office/word/2016/wordml/cid" xmlns:w16="http://schemas.microsoft.com/office/word/2018/wordml" xmlns:w16sdtdh="http://schemas.microsoft.com/office/word/2020/wordml/sdtdatahash" xmlns:w16se="http://schemas.microsoft.com/office/word/2015/wordml/symex" xmlns:wpg="http://schemas.microsoft.com/office/word/2010/wordprocessingGroup" xmlns:wpi="http://schemas.microsoft.com/office/word/2010/wordprocessingInk" xmlns:wne="http://schemas.microsoft.com/office/word/2006/wordml" xmlns:wps="http://schemas.microsoft.com/office/word/2010/wordprocessingShape" mc:Ignorable="w14 w15 w16se w16cid w16 w16cex w16sdtdh wp14">
+<w:hdr xmlns:wpc="http://schemas.microsoft.com/office/word/2010/wordprocessingCanvas" xmlns:mc="http://schemas.openxmlformats.org/markup-compatibility/2006" xmlns:o="urn:schemas-microsoft-com:office:office" xmlns:r="http://schemas.openxmlformats.org/officeDocument/2006/relationships" xmlns:m="http://schemas.openxmlformats.org/officeDocument/2006/math" xmlns:v="urn:schemas-microsoft-com:vml" xmlns:wp14="http://schemas.microsoft.com/office/word/2010/wordprocessingDrawing" xmlns:wp="http://schemas.openxmlformats.org/drawingml/2006/wordprocessingDrawing" xmlns:w10="urn:schemas-microsoft-com:office:word" xmlns:w="http://schemas.openxmlformats.org/wordprocessingml/2006/main" xmlns:w14="http://schemas.microsoft.com/office/word/2010/wordml" xmlns:w15="http://schemas.microsoft.com/office/word/2012/wordml" xmlns:wpg="http://schemas.microsoft.com/office/word/2010/wordprocessingGroup" xmlns:wpi="http://schemas.microsoft.com/office/word/2010/wordprocessingInk" xmlns:wne="http://schemas.microsoft.com/office/word/2006/wordml" xmlns:wps="http://schemas.microsoft.com/office/word/2010/wordprocessingShape" mc:Ignorable="w14 w15 wp14">
   <w:p>
     <w:pPr>
       <w:widowControl w:val="0"/>
@@ -12774,7 +14027,29 @@
         <w:sz w:val="20"/>
         <w:szCs w:val="20"/>
       </w:rPr>
-      <w:t xml:space="preserve"> Pendidikan, 1</w:t>
+      <w:t xml:space="preserve"> </w:t>
+    </w:r>
+    <w:proofErr w:type="spellStart"/>
+    <w:r>
+      <w:rPr>
+        <w:bCs/>
+        <w:i/>
+        <w:position w:val="-1"/>
+        <w:sz w:val="20"/>
+        <w:szCs w:val="20"/>
+      </w:rPr>
+      <w:t>Pendidikan</w:t>
+    </w:r>
+    <w:proofErr w:type="spellEnd"/>
+    <w:r>
+      <w:rPr>
+        <w:bCs/>
+        <w:i/>
+        <w:position w:val="-1"/>
+        <w:sz w:val="20"/>
+        <w:szCs w:val="20"/>
+      </w:rPr>
+      <w:t>, 1</w:t>
     </w:r>
     <w:r>
       <w:rPr>
@@ -12831,7 +14106,7 @@
 </file>
 
 <file path=word/header4.xml><?xml version="1.0" encoding="utf-8"?>
-<w:hdr xmlns:wpc="http://schemas.microsoft.com/office/word/2010/wordprocessingCanvas" xmlns:cx="http://schemas.microsoft.com/office/drawing/2014/chartex" xmlns:cx1="http://schemas.microsoft.com/office/drawing/2015/9/8/chartex" xmlns:cx2="http://schemas.microsoft.com/office/drawing/2015/10/21/chartex" xmlns:cx3="http://schemas.microsoft.com/office/drawing/2016/5/9/chartex" xmlns:cx4="http://schemas.microsoft.com/office/drawing/2016/5/10/chartex" xmlns:cx5="http://schemas.microsoft.com/office/drawing/2016/5/11/chartex" xmlns:cx6="http://schemas.microsoft.com/office/drawing/2016/5/12/chartex" xmlns:cx7="http://schemas.microsoft.com/office/drawing/2016/5/13/chartex" xmlns:cx8="http://schemas.microsoft.com/office/drawing/2016/5/14/chartex" xmlns:mc="http://schemas.openxmlformats.org/markup-compatibility/2006" xmlns:aink="http://schemas.microsoft.com/office/drawing/2016/ink" xmlns:am3d="http://schemas.microsoft.com/office/drawing/2017/model3d" xmlns:o="urn:schemas-microsoft-com:office:office" xmlns:r="http://schemas.openxmlformats.org/officeDocument/2006/relationships" xmlns:m="http://schemas.openxmlformats.org/officeDocument/2006/math" xmlns:v="urn:schemas-microsoft-com:vml" xmlns:wp14="http://schemas.microsoft.com/office/word/2010/wordprocessingDrawing" xmlns:wp="http://schemas.openxmlformats.org/drawingml/2006/wordprocessingDrawing" xmlns:w10="urn:schemas-microsoft-com:office:word" xmlns:w="http://schemas.openxmlformats.org/wordprocessingml/2006/main" xmlns:w14="http://schemas.microsoft.com/office/word/2010/wordml" xmlns:w15="http://schemas.microsoft.com/office/word/2012/wordml" xmlns:w16cex="http://schemas.microsoft.com/office/word/2018/wordml/cex" xmlns:w16cid="http://schemas.microsoft.com/office/word/2016/wordml/cid" xmlns:w16="http://schemas.microsoft.com/office/word/2018/wordml" xmlns:w16sdtdh="http://schemas.microsoft.com/office/word/2020/wordml/sdtdatahash" xmlns:w16se="http://schemas.microsoft.com/office/word/2015/wordml/symex" xmlns:wpg="http://schemas.microsoft.com/office/word/2010/wordprocessingGroup" xmlns:wpi="http://schemas.microsoft.com/office/word/2010/wordprocessingInk" xmlns:wne="http://schemas.microsoft.com/office/word/2006/wordml" xmlns:wps="http://schemas.microsoft.com/office/word/2010/wordprocessingShape" mc:Ignorable="w14 w15 w16se w16cid w16 w16cex w16sdtdh wp14">
+<w:hdr xmlns:wpc="http://schemas.microsoft.com/office/word/2010/wordprocessingCanvas" xmlns:mc="http://schemas.openxmlformats.org/markup-compatibility/2006" xmlns:o="urn:schemas-microsoft-com:office:office" xmlns:r="http://schemas.openxmlformats.org/officeDocument/2006/relationships" xmlns:m="http://schemas.openxmlformats.org/officeDocument/2006/math" xmlns:v="urn:schemas-microsoft-com:vml" xmlns:wp14="http://schemas.microsoft.com/office/word/2010/wordprocessingDrawing" xmlns:wp="http://schemas.openxmlformats.org/drawingml/2006/wordprocessingDrawing" xmlns:w10="urn:schemas-microsoft-com:office:word" xmlns:w="http://schemas.openxmlformats.org/wordprocessingml/2006/main" xmlns:w14="http://schemas.microsoft.com/office/word/2010/wordml" xmlns:w15="http://schemas.microsoft.com/office/word/2012/wordml" xmlns:wpg="http://schemas.microsoft.com/office/word/2010/wordprocessingGroup" xmlns:wpi="http://schemas.microsoft.com/office/word/2010/wordprocessingInk" xmlns:wne="http://schemas.microsoft.com/office/word/2006/wordml" xmlns:wps="http://schemas.microsoft.com/office/word/2010/wordprocessingShape" mc:Ignorable="w14 w15 wp14">
   <w:p>
     <w:pPr>
       <w:pStyle w:val="Header"/>
@@ -12914,7 +14189,29 @@
         <w:sz w:val="20"/>
         <w:szCs w:val="20"/>
       </w:rPr>
-      <w:t xml:space="preserve"> Pendidikan, 1</w:t>
+      <w:t xml:space="preserve"> </w:t>
+    </w:r>
+    <w:proofErr w:type="spellStart"/>
+    <w:r>
+      <w:rPr>
+        <w:bCs/>
+        <w:i/>
+        <w:position w:val="-1"/>
+        <w:sz w:val="20"/>
+        <w:szCs w:val="20"/>
+      </w:rPr>
+      <w:t>Pendidikan</w:t>
+    </w:r>
+    <w:proofErr w:type="spellEnd"/>
+    <w:r>
+      <w:rPr>
+        <w:bCs/>
+        <w:i/>
+        <w:position w:val="-1"/>
+        <w:sz w:val="20"/>
+        <w:szCs w:val="20"/>
+      </w:rPr>
+      <w:t>, 1</w:t>
     </w:r>
     <w:r>
       <w:rPr>
@@ -12963,7 +14260,7 @@
 </file>
 
 <file path=word/header5.xml><?xml version="1.0" encoding="utf-8"?>
-<w:hdr xmlns:wpc="http://schemas.microsoft.com/office/word/2010/wordprocessingCanvas" xmlns:cx="http://schemas.microsoft.com/office/drawing/2014/chartex" xmlns:cx1="http://schemas.microsoft.com/office/drawing/2015/9/8/chartex" xmlns:cx2="http://schemas.microsoft.com/office/drawing/2015/10/21/chartex" xmlns:cx3="http://schemas.microsoft.com/office/drawing/2016/5/9/chartex" xmlns:cx4="http://schemas.microsoft.com/office/drawing/2016/5/10/chartex" xmlns:cx5="http://schemas.microsoft.com/office/drawing/2016/5/11/chartex" xmlns:cx6="http://schemas.microsoft.com/office/drawing/2016/5/12/chartex" xmlns:cx7="http://schemas.microsoft.com/office/drawing/2016/5/13/chartex" xmlns:cx8="http://schemas.microsoft.com/office/drawing/2016/5/14/chartex" xmlns:mc="http://schemas.openxmlformats.org/markup-compatibility/2006" xmlns:aink="http://schemas.microsoft.com/office/drawing/2016/ink" xmlns:am3d="http://schemas.microsoft.com/office/drawing/2017/model3d" xmlns:o="urn:schemas-microsoft-com:office:office" xmlns:r="http://schemas.openxmlformats.org/officeDocument/2006/relationships" xmlns:m="http://schemas.openxmlformats.org/officeDocument/2006/math" xmlns:v="urn:schemas-microsoft-com:vml" xmlns:wp14="http://schemas.microsoft.com/office/word/2010/wordprocessingDrawing" xmlns:wp="http://schemas.openxmlformats.org/drawingml/2006/wordprocessingDrawing" xmlns:w10="urn:schemas-microsoft-com:office:word" xmlns:w="http://schemas.openxmlformats.org/wordprocessingml/2006/main" xmlns:w14="http://schemas.microsoft.com/office/word/2010/wordml" xmlns:w15="http://schemas.microsoft.com/office/word/2012/wordml" xmlns:w16cex="http://schemas.microsoft.com/office/word/2018/wordml/cex" xmlns:w16cid="http://schemas.microsoft.com/office/word/2016/wordml/cid" xmlns:w16="http://schemas.microsoft.com/office/word/2018/wordml" xmlns:w16sdtdh="http://schemas.microsoft.com/office/word/2020/wordml/sdtdatahash" xmlns:w16se="http://schemas.microsoft.com/office/word/2015/wordml/symex" xmlns:wpg="http://schemas.microsoft.com/office/word/2010/wordprocessingGroup" xmlns:wpi="http://schemas.microsoft.com/office/word/2010/wordprocessingInk" xmlns:wne="http://schemas.microsoft.com/office/word/2006/wordml" xmlns:wps="http://schemas.microsoft.com/office/word/2010/wordprocessingShape" mc:Ignorable="w14 w15 w16se w16cid w16 w16cex w16sdtdh wp14">
+<w:hdr xmlns:wpc="http://schemas.microsoft.com/office/word/2010/wordprocessingCanvas" xmlns:mc="http://schemas.openxmlformats.org/markup-compatibility/2006" xmlns:o="urn:schemas-microsoft-com:office:office" xmlns:r="http://schemas.openxmlformats.org/officeDocument/2006/relationships" xmlns:m="http://schemas.openxmlformats.org/officeDocument/2006/math" xmlns:v="urn:schemas-microsoft-com:vml" xmlns:wp14="http://schemas.microsoft.com/office/word/2010/wordprocessingDrawing" xmlns:wp="http://schemas.openxmlformats.org/drawingml/2006/wordprocessingDrawing" xmlns:w10="urn:schemas-microsoft-com:office:word" xmlns:w="http://schemas.openxmlformats.org/wordprocessingml/2006/main" xmlns:w14="http://schemas.microsoft.com/office/word/2010/wordml" xmlns:w15="http://schemas.microsoft.com/office/word/2012/wordml" xmlns:wpg="http://schemas.microsoft.com/office/word/2010/wordprocessingGroup" xmlns:wpi="http://schemas.microsoft.com/office/word/2010/wordprocessingInk" xmlns:wne="http://schemas.microsoft.com/office/word/2006/wordml" xmlns:wps="http://schemas.microsoft.com/office/word/2010/wordprocessingShape" mc:Ignorable="w14 w15 wp14">
   <w:p>
     <w:pPr>
       <w:pStyle w:val="Header"/>
@@ -13022,7 +14319,7 @@
 </file>
 
 <file path=word/header6.xml><?xml version="1.0" encoding="utf-8"?>
-<w:hdr xmlns:wpc="http://schemas.microsoft.com/office/word/2010/wordprocessingCanvas" xmlns:cx="http://schemas.microsoft.com/office/drawing/2014/chartex" xmlns:cx1="http://schemas.microsoft.com/office/drawing/2015/9/8/chartex" xmlns:cx2="http://schemas.microsoft.com/office/drawing/2015/10/21/chartex" xmlns:cx3="http://schemas.microsoft.com/office/drawing/2016/5/9/chartex" xmlns:cx4="http://schemas.microsoft.com/office/drawing/2016/5/10/chartex" xmlns:cx5="http://schemas.microsoft.com/office/drawing/2016/5/11/chartex" xmlns:cx6="http://schemas.microsoft.com/office/drawing/2016/5/12/chartex" xmlns:cx7="http://schemas.microsoft.com/office/drawing/2016/5/13/chartex" xmlns:cx8="http://schemas.microsoft.com/office/drawing/2016/5/14/chartex" xmlns:mc="http://schemas.openxmlformats.org/markup-compatibility/2006" xmlns:aink="http://schemas.microsoft.com/office/drawing/2016/ink" xmlns:am3d="http://schemas.microsoft.com/office/drawing/2017/model3d" xmlns:o="urn:schemas-microsoft-com:office:office" xmlns:r="http://schemas.openxmlformats.org/officeDocument/2006/relationships" xmlns:m="http://schemas.openxmlformats.org/officeDocument/2006/math" xmlns:v="urn:schemas-microsoft-com:vml" xmlns:wp14="http://schemas.microsoft.com/office/word/2010/wordprocessingDrawing" xmlns:wp="http://schemas.openxmlformats.org/drawingml/2006/wordprocessingDrawing" xmlns:w10="urn:schemas-microsoft-com:office:word" xmlns:w="http://schemas.openxmlformats.org/wordprocessingml/2006/main" xmlns:w14="http://schemas.microsoft.com/office/word/2010/wordml" xmlns:w15="http://schemas.microsoft.com/office/word/2012/wordml" xmlns:w16cex="http://schemas.microsoft.com/office/word/2018/wordml/cex" xmlns:w16cid="http://schemas.microsoft.com/office/word/2016/wordml/cid" xmlns:w16="http://schemas.microsoft.com/office/word/2018/wordml" xmlns:w16sdtdh="http://schemas.microsoft.com/office/word/2020/wordml/sdtdatahash" xmlns:w16se="http://schemas.microsoft.com/office/word/2015/wordml/symex" xmlns:wpg="http://schemas.microsoft.com/office/word/2010/wordprocessingGroup" xmlns:wpi="http://schemas.microsoft.com/office/word/2010/wordprocessingInk" xmlns:wne="http://schemas.microsoft.com/office/word/2006/wordml" xmlns:wps="http://schemas.microsoft.com/office/word/2010/wordprocessingShape" mc:Ignorable="w14 w15 w16se w16cid w16 w16cex w16sdtdh wp14">
+<w:hdr xmlns:wpc="http://schemas.microsoft.com/office/word/2010/wordprocessingCanvas" xmlns:mc="http://schemas.openxmlformats.org/markup-compatibility/2006" xmlns:o="urn:schemas-microsoft-com:office:office" xmlns:r="http://schemas.openxmlformats.org/officeDocument/2006/relationships" xmlns:m="http://schemas.openxmlformats.org/officeDocument/2006/math" xmlns:v="urn:schemas-microsoft-com:vml" xmlns:wp14="http://schemas.microsoft.com/office/word/2010/wordprocessingDrawing" xmlns:wp="http://schemas.openxmlformats.org/drawingml/2006/wordprocessingDrawing" xmlns:w10="urn:schemas-microsoft-com:office:word" xmlns:w="http://schemas.openxmlformats.org/wordprocessingml/2006/main" xmlns:w14="http://schemas.microsoft.com/office/word/2010/wordml" xmlns:w15="http://schemas.microsoft.com/office/word/2012/wordml" xmlns:wpg="http://schemas.microsoft.com/office/word/2010/wordprocessingGroup" xmlns:wpi="http://schemas.microsoft.com/office/word/2010/wordprocessingInk" xmlns:wne="http://schemas.microsoft.com/office/word/2006/wordml" xmlns:wps="http://schemas.microsoft.com/office/word/2010/wordprocessingShape" mc:Ignorable="w14 w15 wp14">
   <w:p>
     <w:pPr>
       <w:pStyle w:val="Header"/>
@@ -13102,7 +14399,7 @@
 </file>
 
 <file path=word/numbering.xml><?xml version="1.0" encoding="utf-8"?>
-<w:numbering xmlns:wpc="http://schemas.microsoft.com/office/word/2010/wordprocessingCanvas" xmlns:cx="http://schemas.microsoft.com/office/drawing/2014/chartex" xmlns:cx1="http://schemas.microsoft.com/office/drawing/2015/9/8/chartex" xmlns:cx2="http://schemas.microsoft.com/office/drawing/2015/10/21/chartex" xmlns:cx3="http://schemas.microsoft.com/office/drawing/2016/5/9/chartex" xmlns:cx4="http://schemas.microsoft.com/office/drawing/2016/5/10/chartex" xmlns:cx5="http://schemas.microsoft.com/office/drawing/2016/5/11/chartex" xmlns:cx6="http://schemas.microsoft.com/office/drawing/2016/5/12/chartex" xmlns:cx7="http://schemas.microsoft.com/office/drawing/2016/5/13/chartex" xmlns:cx8="http://schemas.microsoft.com/office/drawing/2016/5/14/chartex" xmlns:mc="http://schemas.openxmlformats.org/markup-compatibility/2006" xmlns:aink="http://schemas.microsoft.com/office/drawing/2016/ink" xmlns:am3d="http://schemas.microsoft.com/office/drawing/2017/model3d" xmlns:o="urn:schemas-microsoft-com:office:office" xmlns:r="http://schemas.openxmlformats.org/officeDocument/2006/relationships" xmlns:m="http://schemas.openxmlformats.org/officeDocument/2006/math" xmlns:v="urn:schemas-microsoft-com:vml" xmlns:wp14="http://schemas.microsoft.com/office/word/2010/wordprocessingDrawing" xmlns:wp="http://schemas.openxmlformats.org/drawingml/2006/wordprocessingDrawing" xmlns:w10="urn:schemas-microsoft-com:office:word" xmlns:w="http://schemas.openxmlformats.org/wordprocessingml/2006/main" xmlns:w14="http://schemas.microsoft.com/office/word/2010/wordml" xmlns:w15="http://schemas.microsoft.com/office/word/2012/wordml" xmlns:w16cex="http://schemas.microsoft.com/office/word/2018/wordml/cex" xmlns:w16cid="http://schemas.microsoft.com/office/word/2016/wordml/cid" xmlns:w16="http://schemas.microsoft.com/office/word/2018/wordml" xmlns:w16sdtdh="http://schemas.microsoft.com/office/word/2020/wordml/sdtdatahash" xmlns:w16se="http://schemas.microsoft.com/office/word/2015/wordml/symex" xmlns:wpg="http://schemas.microsoft.com/office/word/2010/wordprocessingGroup" xmlns:wpi="http://schemas.microsoft.com/office/word/2010/wordprocessingInk" xmlns:wne="http://schemas.microsoft.com/office/word/2006/wordml" xmlns:wps="http://schemas.microsoft.com/office/word/2010/wordprocessingShape" mc:Ignorable="w14 w15 w16se w16cid w16 w16cex w16sdtdh wp14">
+<w:numbering xmlns:wpc="http://schemas.microsoft.com/office/word/2010/wordprocessingCanvas" xmlns:mc="http://schemas.openxmlformats.org/markup-compatibility/2006" xmlns:o="urn:schemas-microsoft-com:office:office" xmlns:r="http://schemas.openxmlformats.org/officeDocument/2006/relationships" xmlns:m="http://schemas.openxmlformats.org/officeDocument/2006/math" xmlns:v="urn:schemas-microsoft-com:vml" xmlns:wp14="http://schemas.microsoft.com/office/word/2010/wordprocessingDrawing" xmlns:wp="http://schemas.openxmlformats.org/drawingml/2006/wordprocessingDrawing" xmlns:w10="urn:schemas-microsoft-com:office:word" xmlns:w="http://schemas.openxmlformats.org/wordprocessingml/2006/main" xmlns:w14="http://schemas.microsoft.com/office/word/2010/wordml" xmlns:w15="http://schemas.microsoft.com/office/word/2012/wordml" xmlns:wpg="http://schemas.microsoft.com/office/word/2010/wordprocessingGroup" xmlns:wpi="http://schemas.microsoft.com/office/word/2010/wordprocessingInk" xmlns:wne="http://schemas.microsoft.com/office/word/2006/wordml" xmlns:wps="http://schemas.microsoft.com/office/word/2010/wordprocessingShape" mc:Ignorable="w14 w15 wp14">
   <w:abstractNum w:abstractNumId="0" w15:restartNumberingAfterBreak="0">
     <w:nsid w:val="07B426DC"/>
     <w:multiLevelType w:val="hybridMultilevel"/>
@@ -14630,7 +15927,7 @@
 </file>
 
 <file path=word/styles.xml><?xml version="1.0" encoding="utf-8"?>
-<w:styles xmlns:mc="http://schemas.openxmlformats.org/markup-compatibility/2006" xmlns:r="http://schemas.openxmlformats.org/officeDocument/2006/relationships" xmlns:w="http://schemas.openxmlformats.org/wordprocessingml/2006/main" xmlns:w14="http://schemas.microsoft.com/office/word/2010/wordml" xmlns:w15="http://schemas.microsoft.com/office/word/2012/wordml" xmlns:w16cex="http://schemas.microsoft.com/office/word/2018/wordml/cex" xmlns:w16cid="http://schemas.microsoft.com/office/word/2016/wordml/cid" xmlns:w16="http://schemas.microsoft.com/office/word/2018/wordml" xmlns:w16sdtdh="http://schemas.microsoft.com/office/word/2020/wordml/sdtdatahash" xmlns:w16se="http://schemas.microsoft.com/office/word/2015/wordml/symex" mc:Ignorable="w14 w15 w16se w16cid w16 w16cex w16sdtdh">
+<w:styles xmlns:mc="http://schemas.openxmlformats.org/markup-compatibility/2006" xmlns:r="http://schemas.openxmlformats.org/officeDocument/2006/relationships" xmlns:w="http://schemas.openxmlformats.org/wordprocessingml/2006/main" xmlns:w14="http://schemas.microsoft.com/office/word/2010/wordml" xmlns:w15="http://schemas.microsoft.com/office/word/2012/wordml" mc:Ignorable="w14 w15">
   <w:docDefaults>
     <w:rPrDefault>
       <w:rPr>
@@ -14640,7 +15937,7 @@
     </w:rPrDefault>
     <w:pPrDefault/>
   </w:docDefaults>
-  <w:latentStyles w:defLockedState="0" w:defUIPriority="0" w:defSemiHidden="0" w:defUnhideWhenUsed="0" w:defQFormat="0" w:count="376">
+  <w:latentStyles w:defLockedState="0" w:defUIPriority="0" w:defSemiHidden="0" w:defUnhideWhenUsed="0" w:defQFormat="0" w:count="371">
     <w:lsdException w:name="Normal" w:qFormat="1"/>
     <w:lsdException w:name="heading 1" w:qFormat="1"/>
     <w:lsdException w:name="heading 2" w:qFormat="1"/>
@@ -14740,6 +16037,7 @@
     <w:lsdException w:name="HTML Sample" w:semiHidden="1" w:unhideWhenUsed="1"/>
     <w:lsdException w:name="HTML Typewriter" w:semiHidden="1" w:unhideWhenUsed="1"/>
     <w:lsdException w:name="HTML Variable" w:semiHidden="1" w:unhideWhenUsed="1"/>
+    <w:lsdException w:name="Normal Table" w:semiHidden="1" w:unhideWhenUsed="1"/>
     <w:lsdException w:name="annotation subject" w:semiHidden="1" w:unhideWhenUsed="1"/>
     <w:lsdException w:name="No List" w:semiHidden="1" w:unhideWhenUsed="1"/>
     <w:lsdException w:name="Outline List 1" w:semiHidden="1" w:unhideWhenUsed="1"/>
@@ -14782,8 +16080,11 @@
     <w:lsdException w:name="Table Contemporary" w:semiHidden="1" w:unhideWhenUsed="1"/>
     <w:lsdException w:name="Table Elegant" w:semiHidden="1" w:unhideWhenUsed="1"/>
     <w:lsdException w:name="Table Professional" w:semiHidden="1" w:unhideWhenUsed="1"/>
+    <w:lsdException w:name="Table Subtle 1" w:semiHidden="1" w:unhideWhenUsed="1"/>
     <w:lsdException w:name="Table Subtle 2" w:semiHidden="1" w:unhideWhenUsed="1"/>
     <w:lsdException w:name="Table Web 1" w:semiHidden="1" w:unhideWhenUsed="1"/>
+    <w:lsdException w:name="Table Web 2" w:semiHidden="1" w:unhideWhenUsed="1"/>
+    <w:lsdException w:name="Table Web 3" w:semiHidden="1" w:unhideWhenUsed="1"/>
     <w:lsdException w:name="Balloon Text" w:semiHidden="1" w:unhideWhenUsed="1"/>
     <w:lsdException w:name="Table Theme" w:semiHidden="1" w:unhideWhenUsed="1"/>
     <w:lsdException w:name="Placeholder Text" w:semiHidden="1" w:uiPriority="99"/>
@@ -15001,11 +16302,6 @@
     <w:lsdException w:name="List Table 5 Dark Accent 6" w:uiPriority="50"/>
     <w:lsdException w:name="List Table 6 Colorful Accent 6" w:uiPriority="51"/>
     <w:lsdException w:name="List Table 7 Colorful Accent 6" w:uiPriority="52"/>
-    <w:lsdException w:name="Mention" w:semiHidden="1" w:uiPriority="99" w:unhideWhenUsed="1"/>
-    <w:lsdException w:name="Smart Hyperlink" w:semiHidden="1" w:uiPriority="99" w:unhideWhenUsed="1"/>
-    <w:lsdException w:name="Hashtag" w:semiHidden="1" w:uiPriority="99" w:unhideWhenUsed="1"/>
-    <w:lsdException w:name="Unresolved Mention" w:semiHidden="1" w:uiPriority="99" w:unhideWhenUsed="1"/>
-    <w:lsdException w:name="Smart Link" w:semiHidden="1" w:uiPriority="99" w:unhideWhenUsed="1"/>
   </w:latentStyles>
   <w:style w:type="paragraph" w:default="1" w:styleId="Normal">
     <w:name w:val="Normal"/>

--- a/Artikel/Rancang Bangun Data Logger Suhu dan Kelembapan.docx
+++ b/Artikel/Rancang Bangun Data Logger Suhu dan Kelembapan.docx
@@ -1,6 +1,6 @@
 
 <file path=word/document.xml><?xml version="1.0" encoding="utf-8"?>
-<w:document xmlns:wpc="http://schemas.microsoft.com/office/word/2010/wordprocessingCanvas" xmlns:mc="http://schemas.openxmlformats.org/markup-compatibility/2006" xmlns:o="urn:schemas-microsoft-com:office:office" xmlns:r="http://schemas.openxmlformats.org/officeDocument/2006/relationships" xmlns:m="http://schemas.openxmlformats.org/officeDocument/2006/math" xmlns:v="urn:schemas-microsoft-com:vml" xmlns:wp14="http://schemas.microsoft.com/office/word/2010/wordprocessingDrawing" xmlns:wp="http://schemas.openxmlformats.org/drawingml/2006/wordprocessingDrawing" xmlns:w10="urn:schemas-microsoft-com:office:word" xmlns:w="http://schemas.openxmlformats.org/wordprocessingml/2006/main" xmlns:w14="http://schemas.microsoft.com/office/word/2010/wordml" xmlns:w15="http://schemas.microsoft.com/office/word/2012/wordml" xmlns:wpg="http://schemas.microsoft.com/office/word/2010/wordprocessingGroup" xmlns:wpi="http://schemas.microsoft.com/office/word/2010/wordprocessingInk" xmlns:wne="http://schemas.microsoft.com/office/word/2006/wordml" xmlns:wps="http://schemas.microsoft.com/office/word/2010/wordprocessingShape" mc:Ignorable="w14 w15 wp14">
+<w:document xmlns:wpc="http://schemas.microsoft.com/office/word/2010/wordprocessingCanvas" xmlns:cx="http://schemas.microsoft.com/office/drawing/2014/chartex" xmlns:cx1="http://schemas.microsoft.com/office/drawing/2015/9/8/chartex" xmlns:cx2="http://schemas.microsoft.com/office/drawing/2015/10/21/chartex" xmlns:cx3="http://schemas.microsoft.com/office/drawing/2016/5/9/chartex" xmlns:cx4="http://schemas.microsoft.com/office/drawing/2016/5/10/chartex" xmlns:cx5="http://schemas.microsoft.com/office/drawing/2016/5/11/chartex" xmlns:cx6="http://schemas.microsoft.com/office/drawing/2016/5/12/chartex" xmlns:cx7="http://schemas.microsoft.com/office/drawing/2016/5/13/chartex" xmlns:cx8="http://schemas.microsoft.com/office/drawing/2016/5/14/chartex" xmlns:mc="http://schemas.openxmlformats.org/markup-compatibility/2006" xmlns:aink="http://schemas.microsoft.com/office/drawing/2016/ink" xmlns:am3d="http://schemas.microsoft.com/office/drawing/2017/model3d" xmlns:o="urn:schemas-microsoft-com:office:office" xmlns:r="http://schemas.openxmlformats.org/officeDocument/2006/relationships" xmlns:m="http://schemas.openxmlformats.org/officeDocument/2006/math" xmlns:v="urn:schemas-microsoft-com:vml" xmlns:wp14="http://schemas.microsoft.com/office/word/2010/wordprocessingDrawing" xmlns:wp="http://schemas.openxmlformats.org/drawingml/2006/wordprocessingDrawing" xmlns:w10="urn:schemas-microsoft-com:office:word" xmlns:w="http://schemas.openxmlformats.org/wordprocessingml/2006/main" xmlns:w14="http://schemas.microsoft.com/office/word/2010/wordml" xmlns:w15="http://schemas.microsoft.com/office/word/2012/wordml" xmlns:w16cex="http://schemas.microsoft.com/office/word/2018/wordml/cex" xmlns:w16cid="http://schemas.microsoft.com/office/word/2016/wordml/cid" xmlns:w16="http://schemas.microsoft.com/office/word/2018/wordml" xmlns:w16sdtdh="http://schemas.microsoft.com/office/word/2020/wordml/sdtdatahash" xmlns:w16se="http://schemas.microsoft.com/office/word/2015/wordml/symex" xmlns:wpg="http://schemas.microsoft.com/office/word/2010/wordprocessingGroup" xmlns:wpi="http://schemas.microsoft.com/office/word/2010/wordprocessingInk" xmlns:wne="http://schemas.microsoft.com/office/word/2006/wordml" xmlns:wps="http://schemas.microsoft.com/office/word/2010/wordprocessingShape" mc:Ignorable="w14 w15 w16se w16cid w16 w16cex w16sdtdh wp14">
   <w:body>
     <w:p>
       <w:pPr>
@@ -448,7 +448,6 @@
         </w:rPr>
       </w:pPr>
       <w:proofErr w:type="spellStart"/>
-      <w:proofErr w:type="gramStart"/>
       <w:r>
         <w:rPr>
           <w:i/>
@@ -469,7 +468,6 @@
         <w:t>Laboratorium</w:t>
       </w:r>
       <w:proofErr w:type="spellEnd"/>
-      <w:proofErr w:type="gramEnd"/>
       <w:r>
         <w:rPr>
           <w:i/>
@@ -477,7 +475,7 @@
           <w:sz w:val="20"/>
           <w:szCs w:val="20"/>
         </w:rPr>
-        <w:t xml:space="preserve"> </w:t>
+        <w:t xml:space="preserve"> Teknik </w:t>
       </w:r>
       <w:proofErr w:type="spellStart"/>
       <w:r>
@@ -487,7 +485,7 @@
           <w:sz w:val="20"/>
           <w:szCs w:val="20"/>
         </w:rPr>
-        <w:t>Teknik</w:t>
+        <w:t>Elektro</w:t>
       </w:r>
       <w:proofErr w:type="spellEnd"/>
       <w:r>
@@ -497,47 +495,7 @@
           <w:sz w:val="20"/>
           <w:szCs w:val="20"/>
         </w:rPr>
-        <w:t xml:space="preserve"> </w:t>
-      </w:r>
-      <w:proofErr w:type="spellStart"/>
-      <w:r>
-        <w:rPr>
-          <w:i/>
-          <w:iCs/>
-          <w:sz w:val="20"/>
-          <w:szCs w:val="20"/>
-        </w:rPr>
-        <w:t>Elektro</w:t>
-      </w:r>
-      <w:proofErr w:type="spellEnd"/>
-      <w:r>
-        <w:rPr>
-          <w:i/>
-          <w:iCs/>
-          <w:sz w:val="20"/>
-          <w:szCs w:val="20"/>
-        </w:rPr>
-        <w:t xml:space="preserve"> </w:t>
-      </w:r>
-      <w:proofErr w:type="spellStart"/>
-      <w:r>
-        <w:rPr>
-          <w:i/>
-          <w:iCs/>
-          <w:sz w:val="20"/>
-          <w:szCs w:val="20"/>
-        </w:rPr>
-        <w:t>Universitas</w:t>
-      </w:r>
-      <w:proofErr w:type="spellEnd"/>
-      <w:r>
-        <w:rPr>
-          <w:i/>
-          <w:iCs/>
-          <w:sz w:val="20"/>
-          <w:szCs w:val="20"/>
-        </w:rPr>
-        <w:t xml:space="preserve"> </w:t>
+        <w:t xml:space="preserve"> Universitas </w:t>
       </w:r>
       <w:proofErr w:type="spellStart"/>
       <w:r>
@@ -625,7 +583,6 @@
         </w:rPr>
       </w:pPr>
       <w:proofErr w:type="spellStart"/>
-      <w:proofErr w:type="gramStart"/>
       <w:r>
         <w:rPr>
           <w:i/>
@@ -646,7 +603,6 @@
         <w:t>Laboratorium</w:t>
       </w:r>
       <w:proofErr w:type="spellEnd"/>
-      <w:proofErr w:type="gramEnd"/>
       <w:r>
         <w:rPr>
           <w:i/>
@@ -654,7 +610,7 @@
           <w:sz w:val="20"/>
           <w:szCs w:val="20"/>
         </w:rPr>
-        <w:t xml:space="preserve"> </w:t>
+        <w:t xml:space="preserve"> Teknik </w:t>
       </w:r>
       <w:proofErr w:type="spellStart"/>
       <w:r>
@@ -664,7 +620,7 @@
           <w:sz w:val="20"/>
           <w:szCs w:val="20"/>
         </w:rPr>
-        <w:t>Teknik</w:t>
+        <w:t>Sipil</w:t>
       </w:r>
       <w:proofErr w:type="spellEnd"/>
       <w:r>
@@ -674,47 +630,7 @@
           <w:sz w:val="20"/>
           <w:szCs w:val="20"/>
         </w:rPr>
-        <w:t xml:space="preserve"> </w:t>
-      </w:r>
-      <w:proofErr w:type="spellStart"/>
-      <w:r>
-        <w:rPr>
-          <w:i/>
-          <w:iCs/>
-          <w:sz w:val="20"/>
-          <w:szCs w:val="20"/>
-        </w:rPr>
-        <w:t>Sipil</w:t>
-      </w:r>
-      <w:proofErr w:type="spellEnd"/>
-      <w:r>
-        <w:rPr>
-          <w:i/>
-          <w:iCs/>
-          <w:sz w:val="20"/>
-          <w:szCs w:val="20"/>
-        </w:rPr>
-        <w:t xml:space="preserve"> </w:t>
-      </w:r>
-      <w:proofErr w:type="spellStart"/>
-      <w:r>
-        <w:rPr>
-          <w:i/>
-          <w:iCs/>
-          <w:sz w:val="20"/>
-          <w:szCs w:val="20"/>
-        </w:rPr>
-        <w:t>Universitas</w:t>
-      </w:r>
-      <w:proofErr w:type="spellEnd"/>
-      <w:r>
-        <w:rPr>
-          <w:i/>
-          <w:iCs/>
-          <w:sz w:val="20"/>
-          <w:szCs w:val="20"/>
-        </w:rPr>
-        <w:t xml:space="preserve"> </w:t>
+        <w:t xml:space="preserve"> Universitas </w:t>
       </w:r>
       <w:proofErr w:type="spellStart"/>
       <w:r>
@@ -892,7 +808,6 @@
         </w:rPr>
         <w:t xml:space="preserve"> </w:t>
       </w:r>
-      <w:proofErr w:type="gramStart"/>
       <w:r>
         <w:rPr>
           <w:i/>
@@ -900,17 +815,7 @@
           <w:sz w:val="20"/>
           <w:szCs w:val="20"/>
         </w:rPr>
-        <w:t>Revised</w:t>
-      </w:r>
-      <w:proofErr w:type="gramEnd"/>
-      <w:r>
-        <w:rPr>
-          <w:i/>
-          <w:iCs/>
-          <w:sz w:val="20"/>
-          <w:szCs w:val="20"/>
-        </w:rPr>
-        <w:t>:</w:t>
+        <w:t>Revised:</w:t>
       </w:r>
       <w:r>
         <w:rPr>
@@ -1434,23 +1339,13 @@
         </w:rPr>
         <w:t xml:space="preserve">  </w:t>
       </w:r>
-      <w:proofErr w:type="spellStart"/>
       <w:r>
         <w:rPr>
           <w:i/>
           <w:sz w:val="20"/>
           <w:lang w:eastAsia="id-ID"/>
         </w:rPr>
-        <w:t>IoT</w:t>
-      </w:r>
-      <w:proofErr w:type="spellEnd"/>
-      <w:r>
-        <w:rPr>
-          <w:i/>
-          <w:sz w:val="20"/>
-          <w:lang w:eastAsia="id-ID"/>
-        </w:rPr>
-        <w:t xml:space="preserve">, </w:t>
+        <w:t xml:space="preserve">IoT, </w:t>
       </w:r>
       <w:proofErr w:type="spellStart"/>
       <w:r>
@@ -1679,23 +1574,7 @@
           <w:sz w:val="22"/>
           <w:szCs w:val="20"/>
         </w:rPr>
-        <w:t xml:space="preserve"> </w:t>
-      </w:r>
-      <w:proofErr w:type="spellStart"/>
-      <w:r>
-        <w:rPr>
-          <w:sz w:val="22"/>
-          <w:szCs w:val="20"/>
-        </w:rPr>
-        <w:t>pada</w:t>
-      </w:r>
-      <w:proofErr w:type="spellEnd"/>
-      <w:r>
-        <w:rPr>
-          <w:sz w:val="22"/>
-          <w:szCs w:val="20"/>
-        </w:rPr>
-        <w:t xml:space="preserve"> </w:t>
+        <w:t xml:space="preserve"> pada </w:t>
       </w:r>
       <w:proofErr w:type="spellStart"/>
       <w:r>
@@ -1983,6 +1862,86 @@
           <w:sz w:val="22"/>
           <w:szCs w:val="20"/>
         </w:rPr>
+        <w:t>, dan/</w:t>
+      </w:r>
+      <w:proofErr w:type="spellStart"/>
+      <w:r>
+        <w:rPr>
+          <w:sz w:val="22"/>
+          <w:szCs w:val="20"/>
+        </w:rPr>
+        <w:t>atau</w:t>
+      </w:r>
+      <w:proofErr w:type="spellEnd"/>
+      <w:r>
+        <w:rPr>
+          <w:sz w:val="22"/>
+          <w:szCs w:val="20"/>
+        </w:rPr>
+        <w:t xml:space="preserve"> </w:t>
+      </w:r>
+      <w:proofErr w:type="spellStart"/>
+      <w:r>
+        <w:rPr>
+          <w:sz w:val="22"/>
+          <w:szCs w:val="20"/>
+        </w:rPr>
+        <w:t>produksi</w:t>
+      </w:r>
+      <w:proofErr w:type="spellEnd"/>
+      <w:r>
+        <w:rPr>
+          <w:sz w:val="22"/>
+          <w:szCs w:val="20"/>
+        </w:rPr>
+        <w:t xml:space="preserve"> </w:t>
+      </w:r>
+      <w:proofErr w:type="spellStart"/>
+      <w:r>
+        <w:rPr>
+          <w:sz w:val="22"/>
+          <w:szCs w:val="20"/>
+        </w:rPr>
+        <w:t>dalam</w:t>
+      </w:r>
+      <w:proofErr w:type="spellEnd"/>
+      <w:r>
+        <w:rPr>
+          <w:sz w:val="22"/>
+          <w:szCs w:val="20"/>
+        </w:rPr>
+        <w:t xml:space="preserve"> </w:t>
+      </w:r>
+      <w:proofErr w:type="spellStart"/>
+      <w:r>
+        <w:rPr>
+          <w:sz w:val="22"/>
+          <w:szCs w:val="20"/>
+        </w:rPr>
+        <w:t>skala</w:t>
+      </w:r>
+      <w:proofErr w:type="spellEnd"/>
+      <w:r>
+        <w:rPr>
+          <w:sz w:val="22"/>
+          <w:szCs w:val="20"/>
+        </w:rPr>
+        <w:t xml:space="preserve"> </w:t>
+      </w:r>
+      <w:proofErr w:type="spellStart"/>
+      <w:r>
+        <w:rPr>
+          <w:sz w:val="22"/>
+          <w:szCs w:val="20"/>
+        </w:rPr>
+        <w:t>terbatas</w:t>
+      </w:r>
+      <w:proofErr w:type="spellEnd"/>
+      <w:r>
+        <w:rPr>
+          <w:sz w:val="22"/>
+          <w:szCs w:val="20"/>
+        </w:rPr>
         <w:t xml:space="preserve">, </w:t>
       </w:r>
       <w:proofErr w:type="spellStart"/>
@@ -1991,15 +1950,287 @@
           <w:sz w:val="22"/>
           <w:szCs w:val="20"/>
         </w:rPr>
-        <w:t>dan</w:t>
-      </w:r>
-      <w:proofErr w:type="spellEnd"/>
-      <w:r>
-        <w:rPr>
-          <w:sz w:val="22"/>
-          <w:szCs w:val="20"/>
-        </w:rPr>
-        <w:t>/</w:t>
+        <w:t>dengan</w:t>
+      </w:r>
+      <w:proofErr w:type="spellEnd"/>
+      <w:r>
+        <w:rPr>
+          <w:sz w:val="22"/>
+          <w:szCs w:val="20"/>
+        </w:rPr>
+        <w:t xml:space="preserve"> </w:t>
+      </w:r>
+      <w:proofErr w:type="spellStart"/>
+      <w:r>
+        <w:rPr>
+          <w:sz w:val="22"/>
+          <w:szCs w:val="20"/>
+        </w:rPr>
+        <w:t>menggunakan</w:t>
+      </w:r>
+      <w:proofErr w:type="spellEnd"/>
+      <w:r>
+        <w:rPr>
+          <w:sz w:val="22"/>
+          <w:szCs w:val="20"/>
+        </w:rPr>
+        <w:t xml:space="preserve"> </w:t>
+      </w:r>
+      <w:proofErr w:type="spellStart"/>
+      <w:r>
+        <w:rPr>
+          <w:sz w:val="22"/>
+          <w:szCs w:val="20"/>
+        </w:rPr>
+        <w:t>peralatan</w:t>
+      </w:r>
+      <w:proofErr w:type="spellEnd"/>
+      <w:r>
+        <w:rPr>
+          <w:sz w:val="22"/>
+          <w:szCs w:val="20"/>
+        </w:rPr>
+        <w:t xml:space="preserve"> dan </w:t>
+      </w:r>
+      <w:proofErr w:type="spellStart"/>
+      <w:r>
+        <w:rPr>
+          <w:sz w:val="22"/>
+          <w:szCs w:val="20"/>
+        </w:rPr>
+        <w:t>bahan</w:t>
+      </w:r>
+      <w:proofErr w:type="spellEnd"/>
+      <w:r>
+        <w:rPr>
+          <w:sz w:val="22"/>
+          <w:szCs w:val="20"/>
+        </w:rPr>
+        <w:t xml:space="preserve"> </w:t>
+      </w:r>
+      <w:proofErr w:type="spellStart"/>
+      <w:r>
+        <w:rPr>
+          <w:sz w:val="22"/>
+          <w:szCs w:val="20"/>
+        </w:rPr>
+        <w:t>berdasarkan</w:t>
+      </w:r>
+      <w:proofErr w:type="spellEnd"/>
+      <w:r>
+        <w:rPr>
+          <w:sz w:val="22"/>
+          <w:szCs w:val="20"/>
+        </w:rPr>
+        <w:t xml:space="preserve"> </w:t>
+      </w:r>
+      <w:proofErr w:type="spellStart"/>
+      <w:r>
+        <w:rPr>
+          <w:sz w:val="22"/>
+          <w:szCs w:val="20"/>
+        </w:rPr>
+        <w:t>metode</w:t>
+      </w:r>
+      <w:proofErr w:type="spellEnd"/>
+      <w:r>
+        <w:rPr>
+          <w:sz w:val="22"/>
+          <w:szCs w:val="20"/>
+        </w:rPr>
+        <w:t xml:space="preserve"> </w:t>
+      </w:r>
+      <w:proofErr w:type="spellStart"/>
+      <w:r>
+        <w:rPr>
+          <w:sz w:val="22"/>
+          <w:szCs w:val="20"/>
+        </w:rPr>
+        <w:t>keilmuan</w:t>
+      </w:r>
+      <w:proofErr w:type="spellEnd"/>
+      <w:r>
+        <w:rPr>
+          <w:sz w:val="22"/>
+          <w:szCs w:val="20"/>
+        </w:rPr>
+        <w:t xml:space="preserve"> </w:t>
+      </w:r>
+      <w:proofErr w:type="spellStart"/>
+      <w:r>
+        <w:rPr>
+          <w:sz w:val="22"/>
+          <w:szCs w:val="20"/>
+        </w:rPr>
+        <w:t>tertentu</w:t>
+      </w:r>
+      <w:proofErr w:type="spellEnd"/>
+      <w:r>
+        <w:rPr>
+          <w:sz w:val="22"/>
+          <w:szCs w:val="20"/>
+        </w:rPr>
+        <w:t xml:space="preserve">, </w:t>
+      </w:r>
+      <w:proofErr w:type="spellStart"/>
+      <w:r>
+        <w:rPr>
+          <w:sz w:val="22"/>
+          <w:szCs w:val="20"/>
+        </w:rPr>
+        <w:t>dalam</w:t>
+      </w:r>
+      <w:proofErr w:type="spellEnd"/>
+      <w:r>
+        <w:rPr>
+          <w:sz w:val="22"/>
+          <w:szCs w:val="20"/>
+        </w:rPr>
+        <w:t xml:space="preserve"> </w:t>
+      </w:r>
+      <w:proofErr w:type="spellStart"/>
+      <w:r>
+        <w:rPr>
+          <w:sz w:val="22"/>
+          <w:szCs w:val="20"/>
+        </w:rPr>
+        <w:t>rangka</w:t>
+      </w:r>
+      <w:proofErr w:type="spellEnd"/>
+      <w:r>
+        <w:rPr>
+          <w:sz w:val="22"/>
+          <w:szCs w:val="20"/>
+        </w:rPr>
+        <w:t xml:space="preserve"> </w:t>
+      </w:r>
+      <w:proofErr w:type="spellStart"/>
+      <w:r>
+        <w:rPr>
+          <w:sz w:val="22"/>
+          <w:szCs w:val="20"/>
+        </w:rPr>
+        <w:t>pelaksanaan</w:t>
+      </w:r>
+      <w:proofErr w:type="spellEnd"/>
+      <w:r>
+        <w:rPr>
+          <w:sz w:val="22"/>
+          <w:szCs w:val="20"/>
+        </w:rPr>
+        <w:t xml:space="preserve"> </w:t>
+      </w:r>
+      <w:proofErr w:type="spellStart"/>
+      <w:r>
+        <w:rPr>
+          <w:sz w:val="22"/>
+          <w:szCs w:val="20"/>
+        </w:rPr>
+        <w:t>pendidikan</w:t>
+      </w:r>
+      <w:proofErr w:type="spellEnd"/>
+      <w:r>
+        <w:rPr>
+          <w:sz w:val="22"/>
+          <w:szCs w:val="20"/>
+        </w:rPr>
+        <w:t xml:space="preserve"> (</w:t>
+      </w:r>
+      <w:proofErr w:type="spellStart"/>
+      <w:r>
+        <w:rPr>
+          <w:sz w:val="22"/>
+          <w:szCs w:val="20"/>
+        </w:rPr>
+        <w:t>mendalami</w:t>
+      </w:r>
+      <w:proofErr w:type="spellEnd"/>
+      <w:r>
+        <w:rPr>
+          <w:sz w:val="22"/>
+          <w:szCs w:val="20"/>
+        </w:rPr>
+        <w:t xml:space="preserve">, </w:t>
+      </w:r>
+      <w:proofErr w:type="spellStart"/>
+      <w:r>
+        <w:rPr>
+          <w:sz w:val="22"/>
+          <w:szCs w:val="20"/>
+        </w:rPr>
+        <w:t>membuktikan</w:t>
+      </w:r>
+      <w:proofErr w:type="spellEnd"/>
+      <w:r>
+        <w:rPr>
+          <w:sz w:val="22"/>
+          <w:szCs w:val="20"/>
+        </w:rPr>
+        <w:t xml:space="preserve"> dan </w:t>
+      </w:r>
+      <w:proofErr w:type="spellStart"/>
+      <w:r>
+        <w:rPr>
+          <w:sz w:val="22"/>
+          <w:szCs w:val="20"/>
+        </w:rPr>
+        <w:t>meneliti</w:t>
+      </w:r>
+      <w:proofErr w:type="spellEnd"/>
+      <w:r>
+        <w:rPr>
+          <w:sz w:val="22"/>
+          <w:szCs w:val="20"/>
+        </w:rPr>
+        <w:t xml:space="preserve"> </w:t>
+      </w:r>
+      <w:proofErr w:type="spellStart"/>
+      <w:r>
+        <w:rPr>
+          <w:sz w:val="22"/>
+          <w:szCs w:val="20"/>
+        </w:rPr>
+        <w:t>materi</w:t>
+      </w:r>
+      <w:proofErr w:type="spellEnd"/>
+      <w:r>
+        <w:rPr>
+          <w:sz w:val="22"/>
+          <w:szCs w:val="20"/>
+        </w:rPr>
+        <w:t xml:space="preserve"> </w:t>
+      </w:r>
+      <w:proofErr w:type="spellStart"/>
+      <w:r>
+        <w:rPr>
+          <w:sz w:val="22"/>
+          <w:szCs w:val="20"/>
+        </w:rPr>
+        <w:t>pembelajaran</w:t>
+      </w:r>
+      <w:proofErr w:type="spellEnd"/>
+      <w:r>
+        <w:rPr>
+          <w:sz w:val="22"/>
+          <w:szCs w:val="20"/>
+        </w:rPr>
+        <w:t xml:space="preserve"> yang </w:t>
+      </w:r>
+      <w:proofErr w:type="spellStart"/>
+      <w:r>
+        <w:rPr>
+          <w:sz w:val="22"/>
+          <w:szCs w:val="20"/>
+        </w:rPr>
+        <w:t>dilakukan</w:t>
+      </w:r>
+      <w:proofErr w:type="spellEnd"/>
+      <w:r>
+        <w:rPr>
+          <w:sz w:val="22"/>
+          <w:szCs w:val="20"/>
+        </w:rPr>
+        <w:t xml:space="preserve"> </w:t>
       </w:r>
       <w:proofErr w:type="spellStart"/>
       <w:r>
@@ -2023,15 +2254,287 @@
           <w:sz w:val="22"/>
           <w:szCs w:val="20"/>
         </w:rPr>
-        <w:t>produksi</w:t>
-      </w:r>
-      <w:proofErr w:type="spellEnd"/>
-      <w:r>
-        <w:rPr>
-          <w:sz w:val="22"/>
-          <w:szCs w:val="20"/>
-        </w:rPr>
-        <w:t xml:space="preserve"> </w:t>
+        <w:t>diterima</w:t>
+      </w:r>
+      <w:proofErr w:type="spellEnd"/>
+      <w:r>
+        <w:rPr>
+          <w:sz w:val="22"/>
+          <w:szCs w:val="20"/>
+        </w:rPr>
+        <w:t xml:space="preserve"> pada </w:t>
+      </w:r>
+      <w:proofErr w:type="spellStart"/>
+      <w:r>
+        <w:rPr>
+          <w:sz w:val="22"/>
+          <w:szCs w:val="20"/>
+        </w:rPr>
+        <w:t>sistem</w:t>
+      </w:r>
+      <w:proofErr w:type="spellEnd"/>
+      <w:r>
+        <w:rPr>
+          <w:sz w:val="22"/>
+          <w:szCs w:val="20"/>
+        </w:rPr>
+        <w:t xml:space="preserve"> </w:t>
+      </w:r>
+      <w:proofErr w:type="spellStart"/>
+      <w:r>
+        <w:rPr>
+          <w:sz w:val="22"/>
+          <w:szCs w:val="20"/>
+        </w:rPr>
+        <w:t>pembelajaran</w:t>
+      </w:r>
+      <w:proofErr w:type="spellEnd"/>
+      <w:r>
+        <w:rPr>
+          <w:sz w:val="22"/>
+          <w:szCs w:val="20"/>
+        </w:rPr>
+        <w:t xml:space="preserve"> di Universitas </w:t>
+      </w:r>
+      <w:proofErr w:type="spellStart"/>
+      <w:r>
+        <w:rPr>
+          <w:sz w:val="22"/>
+          <w:szCs w:val="20"/>
+        </w:rPr>
+        <w:t>Tidar</w:t>
+      </w:r>
+      <w:proofErr w:type="spellEnd"/>
+      <w:r>
+        <w:rPr>
+          <w:sz w:val="22"/>
+          <w:szCs w:val="20"/>
+        </w:rPr>
+        <w:t xml:space="preserve">), </w:t>
+      </w:r>
+      <w:proofErr w:type="spellStart"/>
+      <w:r>
+        <w:rPr>
+          <w:sz w:val="22"/>
+          <w:szCs w:val="20"/>
+        </w:rPr>
+        <w:t>penelitian</w:t>
+      </w:r>
+      <w:proofErr w:type="spellEnd"/>
+      <w:r>
+        <w:rPr>
+          <w:sz w:val="22"/>
+          <w:szCs w:val="20"/>
+        </w:rPr>
+        <w:t>, dan/</w:t>
+      </w:r>
+      <w:proofErr w:type="spellStart"/>
+      <w:r>
+        <w:rPr>
+          <w:sz w:val="22"/>
+          <w:szCs w:val="20"/>
+        </w:rPr>
+        <w:t>atau</w:t>
+      </w:r>
+      <w:proofErr w:type="spellEnd"/>
+      <w:r>
+        <w:rPr>
+          <w:sz w:val="22"/>
+          <w:szCs w:val="20"/>
+        </w:rPr>
+        <w:t xml:space="preserve"> </w:t>
+      </w:r>
+      <w:proofErr w:type="spellStart"/>
+      <w:r>
+        <w:rPr>
+          <w:sz w:val="22"/>
+          <w:szCs w:val="20"/>
+        </w:rPr>
+        <w:t>pengabdian</w:t>
+      </w:r>
+      <w:proofErr w:type="spellEnd"/>
+      <w:r>
+        <w:rPr>
+          <w:sz w:val="22"/>
+          <w:szCs w:val="20"/>
+        </w:rPr>
+        <w:t xml:space="preserve"> </w:t>
+      </w:r>
+      <w:proofErr w:type="spellStart"/>
+      <w:r>
+        <w:rPr>
+          <w:sz w:val="22"/>
+          <w:szCs w:val="20"/>
+        </w:rPr>
+        <w:t>kepada</w:t>
+      </w:r>
+      <w:proofErr w:type="spellEnd"/>
+      <w:r>
+        <w:rPr>
+          <w:sz w:val="22"/>
+          <w:szCs w:val="20"/>
+        </w:rPr>
+        <w:t xml:space="preserve"> </w:t>
+      </w:r>
+      <w:proofErr w:type="spellStart"/>
+      <w:r>
+        <w:rPr>
+          <w:sz w:val="22"/>
+          <w:szCs w:val="20"/>
+        </w:rPr>
+        <w:t>masyarakat</w:t>
+      </w:r>
+      <w:proofErr w:type="spellEnd"/>
+      <w:r>
+        <w:rPr>
+          <w:sz w:val="22"/>
+          <w:szCs w:val="20"/>
+        </w:rPr>
+        <w:t xml:space="preserve">. </w:t>
+      </w:r>
+      <w:proofErr w:type="spellStart"/>
+      <w:r>
+        <w:rPr>
+          <w:sz w:val="22"/>
+          <w:szCs w:val="20"/>
+        </w:rPr>
+        <w:t>Laboratorium</w:t>
+      </w:r>
+      <w:proofErr w:type="spellEnd"/>
+      <w:r>
+        <w:rPr>
+          <w:sz w:val="22"/>
+          <w:szCs w:val="20"/>
+        </w:rPr>
+        <w:t xml:space="preserve"> Pendidikan </w:t>
+      </w:r>
+      <w:proofErr w:type="spellStart"/>
+      <w:r>
+        <w:rPr>
+          <w:sz w:val="22"/>
+          <w:szCs w:val="20"/>
+        </w:rPr>
+        <w:t>berfungsi</w:t>
+      </w:r>
+      <w:proofErr w:type="spellEnd"/>
+      <w:r>
+        <w:rPr>
+          <w:sz w:val="22"/>
+          <w:szCs w:val="20"/>
+        </w:rPr>
+        <w:t xml:space="preserve"> </w:t>
+      </w:r>
+      <w:proofErr w:type="spellStart"/>
+      <w:r>
+        <w:rPr>
+          <w:sz w:val="22"/>
+          <w:szCs w:val="20"/>
+        </w:rPr>
+        <w:t>sebagai</w:t>
+      </w:r>
+      <w:proofErr w:type="spellEnd"/>
+      <w:r>
+        <w:rPr>
+          <w:sz w:val="22"/>
+          <w:szCs w:val="20"/>
+        </w:rPr>
+        <w:t xml:space="preserve"> unit </w:t>
+      </w:r>
+      <w:proofErr w:type="spellStart"/>
+      <w:r>
+        <w:rPr>
+          <w:sz w:val="22"/>
+          <w:szCs w:val="20"/>
+        </w:rPr>
+        <w:t>penunjang</w:t>
+      </w:r>
+      <w:proofErr w:type="spellEnd"/>
+      <w:r>
+        <w:rPr>
+          <w:sz w:val="22"/>
+          <w:szCs w:val="20"/>
+        </w:rPr>
+        <w:t xml:space="preserve"> </w:t>
+      </w:r>
+      <w:proofErr w:type="spellStart"/>
+      <w:r>
+        <w:rPr>
+          <w:sz w:val="22"/>
+          <w:szCs w:val="20"/>
+        </w:rPr>
+        <w:t>akademik</w:t>
+      </w:r>
+      <w:proofErr w:type="spellEnd"/>
+      <w:r>
+        <w:rPr>
+          <w:sz w:val="22"/>
+          <w:szCs w:val="20"/>
+        </w:rPr>
+        <w:t xml:space="preserve"> </w:t>
+      </w:r>
+      <w:proofErr w:type="spellStart"/>
+      <w:r>
+        <w:rPr>
+          <w:sz w:val="22"/>
+          <w:szCs w:val="20"/>
+        </w:rPr>
+        <w:t>untuk</w:t>
+      </w:r>
+      <w:proofErr w:type="spellEnd"/>
+      <w:r>
+        <w:rPr>
+          <w:sz w:val="22"/>
+          <w:szCs w:val="20"/>
+        </w:rPr>
+        <w:t xml:space="preserve"> </w:t>
+      </w:r>
+      <w:proofErr w:type="spellStart"/>
+      <w:r>
+        <w:rPr>
+          <w:sz w:val="22"/>
+          <w:szCs w:val="20"/>
+        </w:rPr>
+        <w:t>kegiatan</w:t>
+      </w:r>
+      <w:proofErr w:type="spellEnd"/>
+      <w:r>
+        <w:rPr>
+          <w:sz w:val="22"/>
+          <w:szCs w:val="20"/>
+        </w:rPr>
+        <w:t xml:space="preserve"> </w:t>
+      </w:r>
+      <w:proofErr w:type="spellStart"/>
+      <w:r>
+        <w:rPr>
+          <w:sz w:val="22"/>
+          <w:szCs w:val="20"/>
+        </w:rPr>
+        <w:t>praktikum</w:t>
+      </w:r>
+      <w:proofErr w:type="spellEnd"/>
+      <w:r>
+        <w:rPr>
+          <w:sz w:val="22"/>
+          <w:szCs w:val="20"/>
+        </w:rPr>
+        <w:t xml:space="preserve">, </w:t>
+      </w:r>
+      <w:proofErr w:type="spellStart"/>
+      <w:r>
+        <w:rPr>
+          <w:sz w:val="22"/>
+          <w:szCs w:val="20"/>
+        </w:rPr>
+        <w:t>pengujian</w:t>
+      </w:r>
+      <w:proofErr w:type="spellEnd"/>
+      <w:r>
+        <w:rPr>
+          <w:sz w:val="22"/>
+          <w:szCs w:val="20"/>
+        </w:rPr>
+        <w:t xml:space="preserve">, </w:t>
       </w:r>
       <w:proofErr w:type="spellStart"/>
       <w:r>
@@ -2055,23 +2558,39 @@
           <w:sz w:val="22"/>
           <w:szCs w:val="20"/>
         </w:rPr>
-        <w:t>skala</w:t>
-      </w:r>
-      <w:proofErr w:type="spellEnd"/>
-      <w:r>
-        <w:rPr>
-          <w:sz w:val="22"/>
-          <w:szCs w:val="20"/>
-        </w:rPr>
-        <w:t xml:space="preserve"> </w:t>
-      </w:r>
-      <w:proofErr w:type="spellStart"/>
-      <w:r>
-        <w:rPr>
-          <w:sz w:val="22"/>
-          <w:szCs w:val="20"/>
-        </w:rPr>
-        <w:t>terbatas</w:t>
+        <w:t>rangka</w:t>
+      </w:r>
+      <w:proofErr w:type="spellEnd"/>
+      <w:r>
+        <w:rPr>
+          <w:sz w:val="22"/>
+          <w:szCs w:val="20"/>
+        </w:rPr>
+        <w:t xml:space="preserve"> </w:t>
+      </w:r>
+      <w:proofErr w:type="spellStart"/>
+      <w:r>
+        <w:rPr>
+          <w:sz w:val="22"/>
+          <w:szCs w:val="20"/>
+        </w:rPr>
+        <w:t>pelaksanaan</w:t>
+      </w:r>
+      <w:proofErr w:type="spellEnd"/>
+      <w:r>
+        <w:rPr>
+          <w:sz w:val="22"/>
+          <w:szCs w:val="20"/>
+        </w:rPr>
+        <w:t xml:space="preserve"> </w:t>
+      </w:r>
+      <w:proofErr w:type="spellStart"/>
+      <w:r>
+        <w:rPr>
+          <w:sz w:val="22"/>
+          <w:szCs w:val="20"/>
+        </w:rPr>
+        <w:t>pendidikan</w:t>
       </w:r>
       <w:proofErr w:type="spellEnd"/>
       <w:r>
@@ -2087,208 +2606,71 @@
           <w:sz w:val="22"/>
           <w:szCs w:val="20"/>
         </w:rPr>
-        <w:t>dengan</w:t>
-      </w:r>
-      <w:proofErr w:type="spellEnd"/>
-      <w:r>
-        <w:rPr>
-          <w:sz w:val="22"/>
-          <w:szCs w:val="20"/>
-        </w:rPr>
-        <w:t xml:space="preserve"> </w:t>
-      </w:r>
-      <w:proofErr w:type="spellStart"/>
-      <w:r>
-        <w:rPr>
-          <w:sz w:val="22"/>
-          <w:szCs w:val="20"/>
-        </w:rPr>
-        <w:t>menggunakan</w:t>
-      </w:r>
-      <w:proofErr w:type="spellEnd"/>
-      <w:r>
-        <w:rPr>
-          <w:sz w:val="22"/>
-          <w:szCs w:val="20"/>
-        </w:rPr>
-        <w:t xml:space="preserve"> </w:t>
-      </w:r>
-      <w:proofErr w:type="spellStart"/>
-      <w:r>
-        <w:rPr>
-          <w:sz w:val="22"/>
-          <w:szCs w:val="20"/>
-        </w:rPr>
-        <w:t>per</w:t>
-      </w:r>
-      <w:bookmarkStart w:id="0" w:name="_GoBack"/>
-      <w:bookmarkEnd w:id="0"/>
-      <w:r>
-        <w:rPr>
-          <w:sz w:val="22"/>
-          <w:szCs w:val="20"/>
-        </w:rPr>
-        <w:t>alatan</w:t>
-      </w:r>
-      <w:proofErr w:type="spellEnd"/>
-      <w:r>
-        <w:rPr>
-          <w:sz w:val="22"/>
-          <w:szCs w:val="20"/>
-        </w:rPr>
-        <w:t xml:space="preserve"> </w:t>
-      </w:r>
-      <w:proofErr w:type="spellStart"/>
-      <w:r>
-        <w:rPr>
-          <w:sz w:val="22"/>
-          <w:szCs w:val="20"/>
-        </w:rPr>
-        <w:t>dan</w:t>
-      </w:r>
-      <w:proofErr w:type="spellEnd"/>
-      <w:r>
-        <w:rPr>
-          <w:sz w:val="22"/>
-          <w:szCs w:val="20"/>
-        </w:rPr>
-        <w:t xml:space="preserve"> </w:t>
-      </w:r>
-      <w:proofErr w:type="spellStart"/>
-      <w:r>
-        <w:rPr>
-          <w:sz w:val="22"/>
-          <w:szCs w:val="20"/>
-        </w:rPr>
-        <w:t>bahan</w:t>
-      </w:r>
-      <w:proofErr w:type="spellEnd"/>
-      <w:r>
-        <w:rPr>
-          <w:sz w:val="22"/>
-          <w:szCs w:val="20"/>
-        </w:rPr>
-        <w:t xml:space="preserve"> </w:t>
-      </w:r>
-      <w:proofErr w:type="spellStart"/>
-      <w:r>
-        <w:rPr>
-          <w:sz w:val="22"/>
-          <w:szCs w:val="20"/>
-        </w:rPr>
-        <w:t>berdasarkan</w:t>
-      </w:r>
-      <w:proofErr w:type="spellEnd"/>
-      <w:r>
-        <w:rPr>
-          <w:sz w:val="22"/>
-          <w:szCs w:val="20"/>
-        </w:rPr>
-        <w:t xml:space="preserve"> </w:t>
-      </w:r>
-      <w:proofErr w:type="spellStart"/>
-      <w:r>
-        <w:rPr>
-          <w:sz w:val="22"/>
-          <w:szCs w:val="20"/>
-        </w:rPr>
-        <w:t>metode</w:t>
-      </w:r>
-      <w:proofErr w:type="spellEnd"/>
-      <w:r>
-        <w:rPr>
-          <w:sz w:val="22"/>
-          <w:szCs w:val="20"/>
-        </w:rPr>
-        <w:t xml:space="preserve"> </w:t>
-      </w:r>
-      <w:proofErr w:type="spellStart"/>
-      <w:r>
-        <w:rPr>
-          <w:sz w:val="22"/>
-          <w:szCs w:val="20"/>
-        </w:rPr>
-        <w:t>keilmuan</w:t>
-      </w:r>
-      <w:proofErr w:type="spellEnd"/>
-      <w:r>
-        <w:rPr>
-          <w:sz w:val="22"/>
-          <w:szCs w:val="20"/>
-        </w:rPr>
-        <w:t xml:space="preserve"> </w:t>
-      </w:r>
-      <w:proofErr w:type="spellStart"/>
-      <w:r>
-        <w:rPr>
-          <w:sz w:val="22"/>
-          <w:szCs w:val="20"/>
-        </w:rPr>
-        <w:t>tertentu</w:t>
-      </w:r>
-      <w:proofErr w:type="spellEnd"/>
-      <w:r>
-        <w:rPr>
-          <w:sz w:val="22"/>
-          <w:szCs w:val="20"/>
-        </w:rPr>
-        <w:t xml:space="preserve">, </w:t>
-      </w:r>
-      <w:proofErr w:type="spellStart"/>
-      <w:r>
-        <w:rPr>
-          <w:sz w:val="22"/>
-          <w:szCs w:val="20"/>
-        </w:rPr>
-        <w:t>dalam</w:t>
-      </w:r>
-      <w:proofErr w:type="spellEnd"/>
-      <w:r>
-        <w:rPr>
-          <w:sz w:val="22"/>
-          <w:szCs w:val="20"/>
-        </w:rPr>
-        <w:t xml:space="preserve"> </w:t>
-      </w:r>
-      <w:proofErr w:type="spellStart"/>
-      <w:r>
-        <w:rPr>
-          <w:sz w:val="22"/>
-          <w:szCs w:val="20"/>
-        </w:rPr>
-        <w:t>rangka</w:t>
-      </w:r>
-      <w:proofErr w:type="spellEnd"/>
-      <w:r>
-        <w:rPr>
-          <w:sz w:val="22"/>
-          <w:szCs w:val="20"/>
-        </w:rPr>
-        <w:t xml:space="preserve"> </w:t>
-      </w:r>
-      <w:proofErr w:type="spellStart"/>
-      <w:r>
-        <w:rPr>
-          <w:sz w:val="22"/>
-          <w:szCs w:val="20"/>
-        </w:rPr>
-        <w:t>pelaksanaan</w:t>
-      </w:r>
-      <w:proofErr w:type="spellEnd"/>
-      <w:r>
-        <w:rPr>
-          <w:sz w:val="22"/>
-          <w:szCs w:val="20"/>
-        </w:rPr>
-        <w:t xml:space="preserve"> </w:t>
-      </w:r>
-      <w:proofErr w:type="spellStart"/>
-      <w:r>
-        <w:rPr>
-          <w:sz w:val="22"/>
-          <w:szCs w:val="20"/>
-        </w:rPr>
-        <w:t>pendidikan</w:t>
+        <w:t>penelitian</w:t>
+      </w:r>
+      <w:proofErr w:type="spellEnd"/>
+      <w:r>
+        <w:rPr>
+          <w:sz w:val="22"/>
+          <w:szCs w:val="20"/>
+        </w:rPr>
+        <w:t>, dan/</w:t>
+      </w:r>
+      <w:proofErr w:type="spellStart"/>
+      <w:r>
+        <w:rPr>
+          <w:sz w:val="22"/>
+          <w:szCs w:val="20"/>
+        </w:rPr>
+        <w:t>atau</w:t>
+      </w:r>
+      <w:proofErr w:type="spellEnd"/>
+      <w:r>
+        <w:rPr>
+          <w:sz w:val="22"/>
+          <w:szCs w:val="20"/>
+        </w:rPr>
+        <w:t xml:space="preserve"> </w:t>
+      </w:r>
+      <w:proofErr w:type="spellStart"/>
+      <w:r>
+        <w:rPr>
+          <w:sz w:val="22"/>
+          <w:szCs w:val="20"/>
+        </w:rPr>
+        <w:t>pengabdian</w:t>
+      </w:r>
+      <w:proofErr w:type="spellEnd"/>
+      <w:r>
+        <w:rPr>
+          <w:sz w:val="22"/>
+          <w:szCs w:val="20"/>
+        </w:rPr>
+        <w:t xml:space="preserve"> </w:t>
+      </w:r>
+      <w:proofErr w:type="spellStart"/>
+      <w:r>
+        <w:rPr>
+          <w:sz w:val="22"/>
+          <w:szCs w:val="20"/>
+        </w:rPr>
+        <w:t>kepada</w:t>
+      </w:r>
+      <w:proofErr w:type="spellEnd"/>
+      <w:r>
+        <w:rPr>
+          <w:sz w:val="22"/>
+          <w:szCs w:val="20"/>
+        </w:rPr>
+        <w:t xml:space="preserve"> </w:t>
+      </w:r>
+      <w:proofErr w:type="spellStart"/>
+      <w:r>
+        <w:rPr>
+          <w:sz w:val="22"/>
+          <w:szCs w:val="20"/>
+        </w:rPr>
+        <w:t>masyarakat</w:t>
       </w:r>
       <w:proofErr w:type="spellEnd"/>
       <w:r>
@@ -2304,319 +2686,47 @@
           <w:sz w:val="22"/>
           <w:szCs w:val="20"/>
         </w:rPr>
-        <w:t>mendalami</w:t>
-      </w:r>
-      <w:proofErr w:type="spellEnd"/>
-      <w:r>
-        <w:rPr>
-          <w:sz w:val="22"/>
-          <w:szCs w:val="20"/>
-        </w:rPr>
-        <w:t xml:space="preserve">, </w:t>
-      </w:r>
-      <w:proofErr w:type="spellStart"/>
-      <w:r>
-        <w:rPr>
-          <w:sz w:val="22"/>
-          <w:szCs w:val="20"/>
-        </w:rPr>
-        <w:t>membuktikan</w:t>
-      </w:r>
-      <w:proofErr w:type="spellEnd"/>
-      <w:r>
-        <w:rPr>
-          <w:sz w:val="22"/>
-          <w:szCs w:val="20"/>
-        </w:rPr>
-        <w:t xml:space="preserve"> </w:t>
-      </w:r>
-      <w:proofErr w:type="spellStart"/>
-      <w:r>
-        <w:rPr>
-          <w:sz w:val="22"/>
-          <w:szCs w:val="20"/>
-        </w:rPr>
-        <w:t>dan</w:t>
-      </w:r>
-      <w:proofErr w:type="spellEnd"/>
-      <w:r>
-        <w:rPr>
-          <w:sz w:val="22"/>
-          <w:szCs w:val="20"/>
-        </w:rPr>
-        <w:t xml:space="preserve"> </w:t>
-      </w:r>
-      <w:proofErr w:type="spellStart"/>
-      <w:r>
-        <w:rPr>
-          <w:sz w:val="22"/>
-          <w:szCs w:val="20"/>
-        </w:rPr>
-        <w:t>meneliti</w:t>
-      </w:r>
-      <w:proofErr w:type="spellEnd"/>
-      <w:r>
-        <w:rPr>
-          <w:sz w:val="22"/>
-          <w:szCs w:val="20"/>
-        </w:rPr>
-        <w:t xml:space="preserve"> </w:t>
-      </w:r>
-      <w:proofErr w:type="spellStart"/>
-      <w:r>
-        <w:rPr>
-          <w:sz w:val="22"/>
-          <w:szCs w:val="20"/>
-        </w:rPr>
-        <w:t>materi</w:t>
-      </w:r>
-      <w:proofErr w:type="spellEnd"/>
-      <w:r>
-        <w:rPr>
-          <w:sz w:val="22"/>
-          <w:szCs w:val="20"/>
-        </w:rPr>
-        <w:t xml:space="preserve"> </w:t>
-      </w:r>
-      <w:proofErr w:type="spellStart"/>
-      <w:r>
-        <w:rPr>
-          <w:sz w:val="22"/>
-          <w:szCs w:val="20"/>
-        </w:rPr>
-        <w:t>pembelajaran</w:t>
-      </w:r>
-      <w:proofErr w:type="spellEnd"/>
-      <w:r>
-        <w:rPr>
-          <w:sz w:val="22"/>
-          <w:szCs w:val="20"/>
-        </w:rPr>
-        <w:t xml:space="preserve"> yang </w:t>
-      </w:r>
-      <w:proofErr w:type="spellStart"/>
-      <w:r>
-        <w:rPr>
-          <w:sz w:val="22"/>
-          <w:szCs w:val="20"/>
-        </w:rPr>
-        <w:t>dilakukan</w:t>
-      </w:r>
-      <w:proofErr w:type="spellEnd"/>
-      <w:r>
-        <w:rPr>
-          <w:sz w:val="22"/>
-          <w:szCs w:val="20"/>
-        </w:rPr>
-        <w:t xml:space="preserve"> </w:t>
-      </w:r>
-      <w:proofErr w:type="spellStart"/>
-      <w:r>
-        <w:rPr>
-          <w:sz w:val="22"/>
-          <w:szCs w:val="20"/>
-        </w:rPr>
-        <w:t>atau</w:t>
-      </w:r>
-      <w:proofErr w:type="spellEnd"/>
-      <w:r>
-        <w:rPr>
-          <w:sz w:val="22"/>
-          <w:szCs w:val="20"/>
-        </w:rPr>
-        <w:t xml:space="preserve"> </w:t>
-      </w:r>
-      <w:proofErr w:type="spellStart"/>
-      <w:r>
-        <w:rPr>
-          <w:sz w:val="22"/>
-          <w:szCs w:val="20"/>
-        </w:rPr>
-        <w:t>diterima</w:t>
-      </w:r>
-      <w:proofErr w:type="spellEnd"/>
-      <w:r>
-        <w:rPr>
-          <w:sz w:val="22"/>
-          <w:szCs w:val="20"/>
-        </w:rPr>
-        <w:t xml:space="preserve"> </w:t>
-      </w:r>
-      <w:proofErr w:type="spellStart"/>
-      <w:r>
-        <w:rPr>
-          <w:sz w:val="22"/>
-          <w:szCs w:val="20"/>
-        </w:rPr>
-        <w:t>pada</w:t>
-      </w:r>
-      <w:proofErr w:type="spellEnd"/>
-      <w:r>
-        <w:rPr>
-          <w:sz w:val="22"/>
-          <w:szCs w:val="20"/>
-        </w:rPr>
-        <w:t xml:space="preserve"> </w:t>
-      </w:r>
-      <w:proofErr w:type="spellStart"/>
-      <w:r>
-        <w:rPr>
-          <w:sz w:val="22"/>
-          <w:szCs w:val="20"/>
-        </w:rPr>
-        <w:t>sistem</w:t>
-      </w:r>
-      <w:proofErr w:type="spellEnd"/>
-      <w:r>
-        <w:rPr>
-          <w:sz w:val="22"/>
-          <w:szCs w:val="20"/>
-        </w:rPr>
-        <w:t xml:space="preserve"> </w:t>
-      </w:r>
-      <w:proofErr w:type="spellStart"/>
-      <w:r>
-        <w:rPr>
-          <w:sz w:val="22"/>
-          <w:szCs w:val="20"/>
-        </w:rPr>
-        <w:t>pembelajaran</w:t>
-      </w:r>
-      <w:proofErr w:type="spellEnd"/>
-      <w:r>
-        <w:rPr>
-          <w:sz w:val="22"/>
-          <w:szCs w:val="20"/>
-        </w:rPr>
-        <w:t xml:space="preserve"> di </w:t>
-      </w:r>
-      <w:proofErr w:type="spellStart"/>
-      <w:r>
-        <w:rPr>
-          <w:sz w:val="22"/>
-          <w:szCs w:val="20"/>
-        </w:rPr>
-        <w:t>Universitas</w:t>
-      </w:r>
-      <w:proofErr w:type="spellEnd"/>
-      <w:r>
-        <w:rPr>
-          <w:sz w:val="22"/>
-          <w:szCs w:val="20"/>
-        </w:rPr>
-        <w:t xml:space="preserve"> </w:t>
-      </w:r>
-      <w:proofErr w:type="spellStart"/>
-      <w:r>
-        <w:rPr>
-          <w:sz w:val="22"/>
-          <w:szCs w:val="20"/>
-        </w:rPr>
-        <w:t>Tidar</w:t>
-      </w:r>
-      <w:proofErr w:type="spellEnd"/>
-      <w:r>
-        <w:rPr>
-          <w:sz w:val="22"/>
-          <w:szCs w:val="20"/>
-        </w:rPr>
-        <w:t xml:space="preserve">), </w:t>
-      </w:r>
-      <w:proofErr w:type="spellStart"/>
-      <w:r>
-        <w:rPr>
-          <w:sz w:val="22"/>
-          <w:szCs w:val="20"/>
-        </w:rPr>
-        <w:t>penelitian</w:t>
-      </w:r>
-      <w:proofErr w:type="spellEnd"/>
-      <w:r>
-        <w:rPr>
-          <w:sz w:val="22"/>
-          <w:szCs w:val="20"/>
-        </w:rPr>
-        <w:t xml:space="preserve">, </w:t>
-      </w:r>
-      <w:proofErr w:type="spellStart"/>
-      <w:r>
-        <w:rPr>
-          <w:sz w:val="22"/>
-          <w:szCs w:val="20"/>
-        </w:rPr>
-        <w:t>dan</w:t>
-      </w:r>
-      <w:proofErr w:type="spellEnd"/>
-      <w:r>
-        <w:rPr>
-          <w:sz w:val="22"/>
-          <w:szCs w:val="20"/>
-        </w:rPr>
-        <w:t>/</w:t>
-      </w:r>
-      <w:proofErr w:type="spellStart"/>
-      <w:r>
-        <w:rPr>
-          <w:sz w:val="22"/>
-          <w:szCs w:val="20"/>
-        </w:rPr>
-        <w:t>atau</w:t>
-      </w:r>
-      <w:proofErr w:type="spellEnd"/>
-      <w:r>
-        <w:rPr>
-          <w:sz w:val="22"/>
-          <w:szCs w:val="20"/>
-        </w:rPr>
-        <w:t xml:space="preserve"> </w:t>
-      </w:r>
-      <w:proofErr w:type="spellStart"/>
-      <w:r>
-        <w:rPr>
-          <w:sz w:val="22"/>
-          <w:szCs w:val="20"/>
-        </w:rPr>
-        <w:t>pengabdian</w:t>
-      </w:r>
-      <w:proofErr w:type="spellEnd"/>
-      <w:r>
-        <w:rPr>
-          <w:sz w:val="22"/>
-          <w:szCs w:val="20"/>
-        </w:rPr>
-        <w:t xml:space="preserve"> </w:t>
-      </w:r>
-      <w:proofErr w:type="spellStart"/>
-      <w:r>
-        <w:rPr>
-          <w:sz w:val="22"/>
-          <w:szCs w:val="20"/>
-        </w:rPr>
-        <w:t>kepada</w:t>
-      </w:r>
-      <w:proofErr w:type="spellEnd"/>
-      <w:r>
-        <w:rPr>
-          <w:sz w:val="22"/>
-          <w:szCs w:val="20"/>
-        </w:rPr>
-        <w:t xml:space="preserve"> </w:t>
-      </w:r>
-      <w:proofErr w:type="spellStart"/>
-      <w:r>
-        <w:rPr>
-          <w:sz w:val="22"/>
-          <w:szCs w:val="20"/>
-        </w:rPr>
-        <w:t>masyarakat</w:t>
-      </w:r>
-      <w:proofErr w:type="spellEnd"/>
-      <w:r>
-        <w:rPr>
-          <w:sz w:val="22"/>
-          <w:szCs w:val="20"/>
-        </w:rPr>
-        <w:t xml:space="preserve">. </w:t>
+        <w:t>PermenpanRB</w:t>
+      </w:r>
+      <w:proofErr w:type="spellEnd"/>
+      <w:r>
+        <w:rPr>
+          <w:sz w:val="22"/>
+          <w:szCs w:val="20"/>
+        </w:rPr>
+        <w:t xml:space="preserve"> </w:t>
+      </w:r>
+      <w:proofErr w:type="spellStart"/>
+      <w:r>
+        <w:rPr>
+          <w:sz w:val="22"/>
+          <w:szCs w:val="20"/>
+        </w:rPr>
+        <w:t>Nomor</w:t>
+      </w:r>
+      <w:proofErr w:type="spellEnd"/>
+      <w:r>
+        <w:rPr>
+          <w:sz w:val="22"/>
+          <w:szCs w:val="20"/>
+        </w:rPr>
+        <w:t xml:space="preserve"> 7 </w:t>
+      </w:r>
+      <w:proofErr w:type="spellStart"/>
+      <w:r>
+        <w:rPr>
+          <w:sz w:val="22"/>
+          <w:szCs w:val="20"/>
+        </w:rPr>
+        <w:t>Tahun</w:t>
+      </w:r>
+      <w:proofErr w:type="spellEnd"/>
+      <w:r>
+        <w:rPr>
+          <w:sz w:val="22"/>
+          <w:szCs w:val="20"/>
+        </w:rPr>
+        <w:t xml:space="preserve"> 2019). </w:t>
       </w:r>
       <w:proofErr w:type="spellStart"/>
       <w:r>
@@ -2632,391 +2742,7 @@
           <w:sz w:val="22"/>
           <w:szCs w:val="20"/>
         </w:rPr>
-        <w:t xml:space="preserve"> </w:t>
-      </w:r>
-      <w:proofErr w:type="spellStart"/>
-      <w:r>
-        <w:rPr>
-          <w:sz w:val="22"/>
-          <w:szCs w:val="20"/>
-        </w:rPr>
-        <w:t>Pendidikan</w:t>
-      </w:r>
-      <w:proofErr w:type="spellEnd"/>
-      <w:r>
-        <w:rPr>
-          <w:sz w:val="22"/>
-          <w:szCs w:val="20"/>
-        </w:rPr>
-        <w:t xml:space="preserve"> </w:t>
-      </w:r>
-      <w:proofErr w:type="spellStart"/>
-      <w:r>
-        <w:rPr>
-          <w:sz w:val="22"/>
-          <w:szCs w:val="20"/>
-        </w:rPr>
-        <w:t>berfungsi</w:t>
-      </w:r>
-      <w:proofErr w:type="spellEnd"/>
-      <w:r>
-        <w:rPr>
-          <w:sz w:val="22"/>
-          <w:szCs w:val="20"/>
-        </w:rPr>
-        <w:t xml:space="preserve"> </w:t>
-      </w:r>
-      <w:proofErr w:type="spellStart"/>
-      <w:r>
-        <w:rPr>
-          <w:sz w:val="22"/>
-          <w:szCs w:val="20"/>
-        </w:rPr>
-        <w:t>sebagai</w:t>
-      </w:r>
-      <w:proofErr w:type="spellEnd"/>
-      <w:r>
-        <w:rPr>
-          <w:sz w:val="22"/>
-          <w:szCs w:val="20"/>
-        </w:rPr>
-        <w:t xml:space="preserve"> unit </w:t>
-      </w:r>
-      <w:proofErr w:type="spellStart"/>
-      <w:r>
-        <w:rPr>
-          <w:sz w:val="22"/>
-          <w:szCs w:val="20"/>
-        </w:rPr>
-        <w:t>penunjang</w:t>
-      </w:r>
-      <w:proofErr w:type="spellEnd"/>
-      <w:r>
-        <w:rPr>
-          <w:sz w:val="22"/>
-          <w:szCs w:val="20"/>
-        </w:rPr>
-        <w:t xml:space="preserve"> </w:t>
-      </w:r>
-      <w:proofErr w:type="spellStart"/>
-      <w:r>
-        <w:rPr>
-          <w:sz w:val="22"/>
-          <w:szCs w:val="20"/>
-        </w:rPr>
-        <w:t>akademik</w:t>
-      </w:r>
-      <w:proofErr w:type="spellEnd"/>
-      <w:r>
-        <w:rPr>
-          <w:sz w:val="22"/>
-          <w:szCs w:val="20"/>
-        </w:rPr>
-        <w:t xml:space="preserve"> </w:t>
-      </w:r>
-      <w:proofErr w:type="spellStart"/>
-      <w:r>
-        <w:rPr>
-          <w:sz w:val="22"/>
-          <w:szCs w:val="20"/>
-        </w:rPr>
-        <w:t>untuk</w:t>
-      </w:r>
-      <w:proofErr w:type="spellEnd"/>
-      <w:r>
-        <w:rPr>
-          <w:sz w:val="22"/>
-          <w:szCs w:val="20"/>
-        </w:rPr>
-        <w:t xml:space="preserve"> </w:t>
-      </w:r>
-      <w:proofErr w:type="spellStart"/>
-      <w:r>
-        <w:rPr>
-          <w:sz w:val="22"/>
-          <w:szCs w:val="20"/>
-        </w:rPr>
-        <w:t>kegiatan</w:t>
-      </w:r>
-      <w:proofErr w:type="spellEnd"/>
-      <w:r>
-        <w:rPr>
-          <w:sz w:val="22"/>
-          <w:szCs w:val="20"/>
-        </w:rPr>
-        <w:t xml:space="preserve"> </w:t>
-      </w:r>
-      <w:proofErr w:type="spellStart"/>
-      <w:r>
-        <w:rPr>
-          <w:sz w:val="22"/>
-          <w:szCs w:val="20"/>
-        </w:rPr>
-        <w:t>praktikum</w:t>
-      </w:r>
-      <w:proofErr w:type="spellEnd"/>
-      <w:r>
-        <w:rPr>
-          <w:sz w:val="22"/>
-          <w:szCs w:val="20"/>
-        </w:rPr>
-        <w:t xml:space="preserve">, </w:t>
-      </w:r>
-      <w:proofErr w:type="spellStart"/>
-      <w:r>
-        <w:rPr>
-          <w:sz w:val="22"/>
-          <w:szCs w:val="20"/>
-        </w:rPr>
-        <w:t>pengujian</w:t>
-      </w:r>
-      <w:proofErr w:type="spellEnd"/>
-      <w:r>
-        <w:rPr>
-          <w:sz w:val="22"/>
-          <w:szCs w:val="20"/>
-        </w:rPr>
-        <w:t xml:space="preserve">, </w:t>
-      </w:r>
-      <w:proofErr w:type="spellStart"/>
-      <w:r>
-        <w:rPr>
-          <w:sz w:val="22"/>
-          <w:szCs w:val="20"/>
-        </w:rPr>
-        <w:t>dalam</w:t>
-      </w:r>
-      <w:proofErr w:type="spellEnd"/>
-      <w:r>
-        <w:rPr>
-          <w:sz w:val="22"/>
-          <w:szCs w:val="20"/>
-        </w:rPr>
-        <w:t xml:space="preserve"> </w:t>
-      </w:r>
-      <w:proofErr w:type="spellStart"/>
-      <w:r>
-        <w:rPr>
-          <w:sz w:val="22"/>
-          <w:szCs w:val="20"/>
-        </w:rPr>
-        <w:t>rangka</w:t>
-      </w:r>
-      <w:proofErr w:type="spellEnd"/>
-      <w:r>
-        <w:rPr>
-          <w:sz w:val="22"/>
-          <w:szCs w:val="20"/>
-        </w:rPr>
-        <w:t xml:space="preserve"> </w:t>
-      </w:r>
-      <w:proofErr w:type="spellStart"/>
-      <w:r>
-        <w:rPr>
-          <w:sz w:val="22"/>
-          <w:szCs w:val="20"/>
-        </w:rPr>
-        <w:t>pelaksanaan</w:t>
-      </w:r>
-      <w:proofErr w:type="spellEnd"/>
-      <w:r>
-        <w:rPr>
-          <w:sz w:val="22"/>
-          <w:szCs w:val="20"/>
-        </w:rPr>
-        <w:t xml:space="preserve"> </w:t>
-      </w:r>
-      <w:proofErr w:type="spellStart"/>
-      <w:r>
-        <w:rPr>
-          <w:sz w:val="22"/>
-          <w:szCs w:val="20"/>
-        </w:rPr>
-        <w:t>pendidikan</w:t>
-      </w:r>
-      <w:proofErr w:type="spellEnd"/>
-      <w:r>
-        <w:rPr>
-          <w:sz w:val="22"/>
-          <w:szCs w:val="20"/>
-        </w:rPr>
-        <w:t xml:space="preserve">, </w:t>
-      </w:r>
-      <w:proofErr w:type="spellStart"/>
-      <w:r>
-        <w:rPr>
-          <w:sz w:val="22"/>
-          <w:szCs w:val="20"/>
-        </w:rPr>
-        <w:t>penelitian</w:t>
-      </w:r>
-      <w:proofErr w:type="spellEnd"/>
-      <w:r>
-        <w:rPr>
-          <w:sz w:val="22"/>
-          <w:szCs w:val="20"/>
-        </w:rPr>
-        <w:t xml:space="preserve">, </w:t>
-      </w:r>
-      <w:proofErr w:type="spellStart"/>
-      <w:r>
-        <w:rPr>
-          <w:sz w:val="22"/>
-          <w:szCs w:val="20"/>
-        </w:rPr>
-        <w:t>dan</w:t>
-      </w:r>
-      <w:proofErr w:type="spellEnd"/>
-      <w:r>
-        <w:rPr>
-          <w:sz w:val="22"/>
-          <w:szCs w:val="20"/>
-        </w:rPr>
-        <w:t>/</w:t>
-      </w:r>
-      <w:proofErr w:type="spellStart"/>
-      <w:r>
-        <w:rPr>
-          <w:sz w:val="22"/>
-          <w:szCs w:val="20"/>
-        </w:rPr>
-        <w:t>atau</w:t>
-      </w:r>
-      <w:proofErr w:type="spellEnd"/>
-      <w:r>
-        <w:rPr>
-          <w:sz w:val="22"/>
-          <w:szCs w:val="20"/>
-        </w:rPr>
-        <w:t xml:space="preserve"> </w:t>
-      </w:r>
-      <w:proofErr w:type="spellStart"/>
-      <w:r>
-        <w:rPr>
-          <w:sz w:val="22"/>
-          <w:szCs w:val="20"/>
-        </w:rPr>
-        <w:t>pengabdian</w:t>
-      </w:r>
-      <w:proofErr w:type="spellEnd"/>
-      <w:r>
-        <w:rPr>
-          <w:sz w:val="22"/>
-          <w:szCs w:val="20"/>
-        </w:rPr>
-        <w:t xml:space="preserve"> </w:t>
-      </w:r>
-      <w:proofErr w:type="spellStart"/>
-      <w:r>
-        <w:rPr>
-          <w:sz w:val="22"/>
-          <w:szCs w:val="20"/>
-        </w:rPr>
-        <w:t>kepada</w:t>
-      </w:r>
-      <w:proofErr w:type="spellEnd"/>
-      <w:r>
-        <w:rPr>
-          <w:sz w:val="22"/>
-          <w:szCs w:val="20"/>
-        </w:rPr>
-        <w:t xml:space="preserve"> </w:t>
-      </w:r>
-      <w:proofErr w:type="spellStart"/>
-      <w:r>
-        <w:rPr>
-          <w:sz w:val="22"/>
-          <w:szCs w:val="20"/>
-        </w:rPr>
-        <w:t>masyarakat</w:t>
-      </w:r>
-      <w:proofErr w:type="spellEnd"/>
-      <w:r>
-        <w:rPr>
-          <w:sz w:val="22"/>
-          <w:szCs w:val="20"/>
-        </w:rPr>
-        <w:t xml:space="preserve"> (</w:t>
-      </w:r>
-      <w:proofErr w:type="spellStart"/>
-      <w:r>
-        <w:rPr>
-          <w:sz w:val="22"/>
-          <w:szCs w:val="20"/>
-        </w:rPr>
-        <w:t>PermenpanRB</w:t>
-      </w:r>
-      <w:proofErr w:type="spellEnd"/>
-      <w:r>
-        <w:rPr>
-          <w:sz w:val="22"/>
-          <w:szCs w:val="20"/>
-        </w:rPr>
-        <w:t xml:space="preserve"> </w:t>
-      </w:r>
-      <w:proofErr w:type="spellStart"/>
-      <w:r>
-        <w:rPr>
-          <w:sz w:val="22"/>
-          <w:szCs w:val="20"/>
-        </w:rPr>
-        <w:t>Nomor</w:t>
-      </w:r>
-      <w:proofErr w:type="spellEnd"/>
-      <w:r>
-        <w:rPr>
-          <w:sz w:val="22"/>
-          <w:szCs w:val="20"/>
-        </w:rPr>
-        <w:t xml:space="preserve"> 7 </w:t>
-      </w:r>
-      <w:proofErr w:type="spellStart"/>
-      <w:r>
-        <w:rPr>
-          <w:sz w:val="22"/>
-          <w:szCs w:val="20"/>
-        </w:rPr>
-        <w:t>Tahun</w:t>
-      </w:r>
-      <w:proofErr w:type="spellEnd"/>
-      <w:r>
-        <w:rPr>
-          <w:sz w:val="22"/>
-          <w:szCs w:val="20"/>
-        </w:rPr>
-        <w:t xml:space="preserve"> 2019). </w:t>
-      </w:r>
-      <w:proofErr w:type="spellStart"/>
-      <w:r>
-        <w:rPr>
-          <w:sz w:val="22"/>
-          <w:szCs w:val="20"/>
-        </w:rPr>
-        <w:t>Laboratorium</w:t>
-      </w:r>
-      <w:proofErr w:type="spellEnd"/>
-      <w:r>
-        <w:rPr>
-          <w:sz w:val="22"/>
-          <w:szCs w:val="20"/>
-        </w:rPr>
-        <w:t xml:space="preserve"> </w:t>
-      </w:r>
-      <w:proofErr w:type="spellStart"/>
-      <w:r>
-        <w:rPr>
-          <w:sz w:val="22"/>
-          <w:szCs w:val="20"/>
-        </w:rPr>
-        <w:t>Pendidikan</w:t>
-      </w:r>
-      <w:proofErr w:type="spellEnd"/>
-      <w:r>
-        <w:rPr>
-          <w:sz w:val="22"/>
-          <w:szCs w:val="20"/>
-        </w:rPr>
-        <w:t xml:space="preserve"> yang </w:t>
+        <w:t xml:space="preserve"> Pendidikan yang </w:t>
       </w:r>
       <w:proofErr w:type="spellStart"/>
       <w:r>
@@ -3771,23 +3497,7 @@
           <w:sz w:val="22"/>
           <w:szCs w:val="20"/>
         </w:rPr>
-        <w:t xml:space="preserve"> (6.1 - 6.6). </w:t>
-      </w:r>
-      <w:proofErr w:type="spellStart"/>
-      <w:r>
-        <w:rPr>
-          <w:sz w:val="22"/>
-          <w:szCs w:val="20"/>
-        </w:rPr>
-        <w:t>Pada</w:t>
-      </w:r>
-      <w:proofErr w:type="spellEnd"/>
-      <w:r>
-        <w:rPr>
-          <w:sz w:val="22"/>
-          <w:szCs w:val="20"/>
-        </w:rPr>
-        <w:t xml:space="preserve"> </w:t>
+        <w:t xml:space="preserve"> (6.1 - 6.6). Pada </w:t>
       </w:r>
       <w:proofErr w:type="spellStart"/>
       <w:r>
@@ -3835,23 +3545,7 @@
           <w:sz w:val="22"/>
           <w:szCs w:val="20"/>
         </w:rPr>
-        <w:t xml:space="preserve"> </w:t>
-      </w:r>
-      <w:proofErr w:type="spellStart"/>
-      <w:r>
-        <w:rPr>
-          <w:sz w:val="22"/>
-          <w:szCs w:val="20"/>
-        </w:rPr>
-        <w:t>dan</w:t>
-      </w:r>
-      <w:proofErr w:type="spellEnd"/>
-      <w:r>
-        <w:rPr>
-          <w:sz w:val="22"/>
-          <w:szCs w:val="20"/>
-        </w:rPr>
-        <w:t xml:space="preserve"> </w:t>
+        <w:t xml:space="preserve"> dan </w:t>
       </w:r>
       <w:proofErr w:type="spellStart"/>
       <w:r>
@@ -3963,23 +3657,7 @@
           <w:sz w:val="22"/>
           <w:szCs w:val="20"/>
         </w:rPr>
-        <w:t xml:space="preserve"> </w:t>
-      </w:r>
-      <w:proofErr w:type="spellStart"/>
-      <w:r>
-        <w:rPr>
-          <w:sz w:val="22"/>
-          <w:szCs w:val="20"/>
-        </w:rPr>
-        <w:t>dan</w:t>
-      </w:r>
-      <w:proofErr w:type="spellEnd"/>
-      <w:r>
-        <w:rPr>
-          <w:sz w:val="22"/>
-          <w:szCs w:val="20"/>
-        </w:rPr>
-        <w:t xml:space="preserve"> </w:t>
+        <w:t xml:space="preserve"> dan </w:t>
       </w:r>
       <w:proofErr w:type="spellStart"/>
       <w:r>
@@ -4043,23 +3721,7 @@
           <w:sz w:val="22"/>
           <w:szCs w:val="20"/>
         </w:rPr>
-        <w:t xml:space="preserve"> </w:t>
-      </w:r>
-      <w:proofErr w:type="spellStart"/>
-      <w:r>
-        <w:rPr>
-          <w:sz w:val="22"/>
-          <w:szCs w:val="20"/>
-        </w:rPr>
-        <w:t>pada</w:t>
-      </w:r>
-      <w:proofErr w:type="spellEnd"/>
-      <w:r>
-        <w:rPr>
-          <w:sz w:val="22"/>
-          <w:szCs w:val="20"/>
-        </w:rPr>
-        <w:t xml:space="preserve"> </w:t>
+        <w:t xml:space="preserve"> pada </w:t>
       </w:r>
       <w:proofErr w:type="spellStart"/>
       <w:r>
@@ -4235,23 +3897,7 @@
           <w:sz w:val="22"/>
           <w:szCs w:val="20"/>
         </w:rPr>
-        <w:t xml:space="preserve"> </w:t>
-      </w:r>
-      <w:proofErr w:type="spellStart"/>
-      <w:r>
-        <w:rPr>
-          <w:sz w:val="22"/>
-          <w:szCs w:val="20"/>
-        </w:rPr>
-        <w:t>pada</w:t>
-      </w:r>
-      <w:proofErr w:type="spellEnd"/>
-      <w:r>
-        <w:rPr>
-          <w:sz w:val="22"/>
-          <w:szCs w:val="20"/>
-        </w:rPr>
-        <w:t xml:space="preserve"> </w:t>
+        <w:t xml:space="preserve"> pada </w:t>
       </w:r>
       <w:proofErr w:type="spellStart"/>
       <w:r>
@@ -4395,23 +4041,7 @@
           <w:sz w:val="22"/>
           <w:szCs w:val="20"/>
         </w:rPr>
-        <w:t xml:space="preserve"> </w:t>
-      </w:r>
-      <w:proofErr w:type="spellStart"/>
-      <w:r>
-        <w:rPr>
-          <w:sz w:val="22"/>
-          <w:szCs w:val="20"/>
-        </w:rPr>
-        <w:t>dan</w:t>
-      </w:r>
-      <w:proofErr w:type="spellEnd"/>
-      <w:r>
-        <w:rPr>
-          <w:sz w:val="22"/>
-          <w:szCs w:val="20"/>
-        </w:rPr>
-        <w:t xml:space="preserve"> </w:t>
+        <w:t xml:space="preserve"> dan </w:t>
       </w:r>
       <w:proofErr w:type="spellStart"/>
       <w:r>
@@ -4475,23 +4105,7 @@
           <w:sz w:val="22"/>
           <w:szCs w:val="20"/>
         </w:rPr>
-        <w:t xml:space="preserve"> </w:t>
-      </w:r>
-      <w:proofErr w:type="spellStart"/>
-      <w:r>
-        <w:rPr>
-          <w:sz w:val="22"/>
-          <w:szCs w:val="20"/>
-        </w:rPr>
-        <w:t>dan</w:t>
-      </w:r>
-      <w:proofErr w:type="spellEnd"/>
-      <w:r>
-        <w:rPr>
-          <w:sz w:val="22"/>
-          <w:szCs w:val="20"/>
-        </w:rPr>
-        <w:t xml:space="preserve"> </w:t>
+        <w:t xml:space="preserve"> dan </w:t>
       </w:r>
       <w:proofErr w:type="spellStart"/>
       <w:r>
@@ -4600,39 +4214,7 @@
           <w:sz w:val="22"/>
           <w:szCs w:val="20"/>
         </w:rPr>
-        <w:t xml:space="preserve"> </w:t>
-      </w:r>
-      <w:proofErr w:type="spellStart"/>
-      <w:r>
-        <w:rPr>
-          <w:sz w:val="22"/>
-          <w:szCs w:val="20"/>
-        </w:rPr>
-        <w:t>Teknik</w:t>
-      </w:r>
-      <w:proofErr w:type="spellEnd"/>
-      <w:r>
-        <w:rPr>
-          <w:sz w:val="22"/>
-          <w:szCs w:val="20"/>
-        </w:rPr>
-        <w:t xml:space="preserve"> </w:t>
-      </w:r>
-      <w:proofErr w:type="spellStart"/>
-      <w:r>
-        <w:rPr>
-          <w:sz w:val="22"/>
-          <w:szCs w:val="20"/>
-        </w:rPr>
-        <w:t>Universitas</w:t>
-      </w:r>
-      <w:proofErr w:type="spellEnd"/>
-      <w:r>
-        <w:rPr>
-          <w:sz w:val="22"/>
-          <w:szCs w:val="20"/>
-        </w:rPr>
-        <w:t xml:space="preserve"> </w:t>
+        <w:t xml:space="preserve"> Teknik Universitas </w:t>
       </w:r>
       <w:proofErr w:type="spellStart"/>
       <w:r>
@@ -4824,23 +4406,7 @@
           <w:sz w:val="22"/>
           <w:szCs w:val="20"/>
         </w:rPr>
-        <w:t xml:space="preserve"> </w:t>
-      </w:r>
-      <w:proofErr w:type="spellStart"/>
-      <w:r>
-        <w:rPr>
-          <w:sz w:val="22"/>
-          <w:szCs w:val="20"/>
-        </w:rPr>
-        <w:t>pada</w:t>
-      </w:r>
-      <w:proofErr w:type="spellEnd"/>
-      <w:r>
-        <w:rPr>
-          <w:sz w:val="22"/>
-          <w:szCs w:val="20"/>
-        </w:rPr>
-        <w:t xml:space="preserve"> </w:t>
+        <w:t xml:space="preserve"> pada </w:t>
       </w:r>
       <w:proofErr w:type="spellStart"/>
       <w:r>
@@ -4888,23 +4454,7 @@
           <w:sz w:val="22"/>
           <w:szCs w:val="20"/>
         </w:rPr>
-        <w:t xml:space="preserve"> </w:t>
-      </w:r>
-      <w:proofErr w:type="spellStart"/>
-      <w:r>
-        <w:rPr>
-          <w:sz w:val="22"/>
-          <w:szCs w:val="20"/>
-        </w:rPr>
-        <w:t>dan</w:t>
-      </w:r>
-      <w:proofErr w:type="spellEnd"/>
-      <w:r>
-        <w:rPr>
-          <w:sz w:val="22"/>
-          <w:szCs w:val="20"/>
-        </w:rPr>
-        <w:t xml:space="preserve"> </w:t>
+        <w:t xml:space="preserve"> dan </w:t>
       </w:r>
       <w:proofErr w:type="spellStart"/>
       <w:r>
@@ -4936,23 +4486,7 @@
           <w:sz w:val="22"/>
           <w:szCs w:val="20"/>
         </w:rPr>
-        <w:t xml:space="preserve"> </w:t>
-      </w:r>
-      <w:proofErr w:type="spellStart"/>
-      <w:r>
-        <w:rPr>
-          <w:sz w:val="22"/>
-          <w:szCs w:val="20"/>
-        </w:rPr>
-        <w:t>dan</w:t>
-      </w:r>
-      <w:proofErr w:type="spellEnd"/>
-      <w:r>
-        <w:rPr>
-          <w:sz w:val="22"/>
-          <w:szCs w:val="20"/>
-        </w:rPr>
-        <w:t xml:space="preserve"> </w:t>
+        <w:t xml:space="preserve"> dan </w:t>
       </w:r>
       <w:proofErr w:type="spellStart"/>
       <w:r>
@@ -5112,23 +4646,7 @@
           <w:sz w:val="22"/>
           <w:szCs w:val="20"/>
         </w:rPr>
-        <w:t xml:space="preserve"> </w:t>
-      </w:r>
-      <w:proofErr w:type="spellStart"/>
-      <w:r>
-        <w:rPr>
-          <w:sz w:val="22"/>
-          <w:szCs w:val="20"/>
-        </w:rPr>
-        <w:t>oleh</w:t>
-      </w:r>
-      <w:proofErr w:type="spellEnd"/>
-      <w:r>
-        <w:rPr>
-          <w:sz w:val="22"/>
-          <w:szCs w:val="20"/>
-        </w:rPr>
-        <w:t xml:space="preserve"> </w:t>
+        <w:t xml:space="preserve"> oleh </w:t>
       </w:r>
       <w:proofErr w:type="spellStart"/>
       <w:r>
@@ -5192,23 +4710,7 @@
           <w:sz w:val="22"/>
           <w:szCs w:val="20"/>
         </w:rPr>
-        <w:t xml:space="preserve"> </w:t>
-      </w:r>
-      <w:proofErr w:type="spellStart"/>
-      <w:r>
-        <w:rPr>
-          <w:sz w:val="22"/>
-          <w:szCs w:val="20"/>
-        </w:rPr>
-        <w:t>dan</w:t>
-      </w:r>
-      <w:proofErr w:type="spellEnd"/>
-      <w:r>
-        <w:rPr>
-          <w:sz w:val="22"/>
-          <w:szCs w:val="20"/>
-        </w:rPr>
-        <w:t xml:space="preserve"> </w:t>
+        <w:t xml:space="preserve"> dan </w:t>
       </w:r>
       <w:proofErr w:type="spellStart"/>
       <w:r>
@@ -5288,23 +4790,7 @@
           <w:sz w:val="22"/>
           <w:szCs w:val="20"/>
         </w:rPr>
-        <w:t xml:space="preserve"> </w:t>
-      </w:r>
-      <w:proofErr w:type="spellStart"/>
-      <w:r>
-        <w:rPr>
-          <w:sz w:val="22"/>
-          <w:szCs w:val="20"/>
-        </w:rPr>
-        <w:t>dan</w:t>
-      </w:r>
-      <w:proofErr w:type="spellEnd"/>
-      <w:r>
-        <w:rPr>
-          <w:sz w:val="22"/>
-          <w:szCs w:val="20"/>
-        </w:rPr>
-        <w:t xml:space="preserve"> </w:t>
+        <w:t xml:space="preserve"> dan </w:t>
       </w:r>
       <w:proofErr w:type="spellStart"/>
       <w:r>
@@ -5532,22 +5018,13 @@
           <w:szCs w:val="22"/>
         </w:rPr>
       </w:pPr>
-      <w:proofErr w:type="spellStart"/>
       <w:r>
         <w:rPr>
           <w:sz w:val="22"/>
           <w:szCs w:val="20"/>
         </w:rPr>
         <w:lastRenderedPageBreak/>
-        <w:t>Oleh</w:t>
-      </w:r>
-      <w:proofErr w:type="spellEnd"/>
-      <w:r>
-        <w:rPr>
-          <w:sz w:val="22"/>
-          <w:szCs w:val="20"/>
-        </w:rPr>
-        <w:t xml:space="preserve"> </w:t>
+        <w:t xml:space="preserve">Oleh </w:t>
       </w:r>
       <w:proofErr w:type="spellStart"/>
       <w:r>
@@ -5819,39 +5296,7 @@
           <w:sz w:val="22"/>
           <w:szCs w:val="20"/>
         </w:rPr>
-        <w:t xml:space="preserve"> </w:t>
-      </w:r>
-      <w:proofErr w:type="spellStart"/>
-      <w:r>
-        <w:rPr>
-          <w:sz w:val="22"/>
-          <w:szCs w:val="20"/>
-        </w:rPr>
-        <w:t>Teknik</w:t>
-      </w:r>
-      <w:proofErr w:type="spellEnd"/>
-      <w:r>
-        <w:rPr>
-          <w:sz w:val="22"/>
-          <w:szCs w:val="20"/>
-        </w:rPr>
-        <w:t xml:space="preserve"> </w:t>
-      </w:r>
-      <w:proofErr w:type="spellStart"/>
-      <w:r>
-        <w:rPr>
-          <w:sz w:val="22"/>
-          <w:szCs w:val="20"/>
-        </w:rPr>
-        <w:t>Universitas</w:t>
-      </w:r>
-      <w:proofErr w:type="spellEnd"/>
-      <w:r>
-        <w:rPr>
-          <w:sz w:val="22"/>
-          <w:szCs w:val="20"/>
-        </w:rPr>
-        <w:t xml:space="preserve"> </w:t>
+        <w:t xml:space="preserve"> Teknik Universitas </w:t>
       </w:r>
       <w:proofErr w:type="spellStart"/>
       <w:r>
@@ -5995,23 +5440,7 @@
           <w:sz w:val="22"/>
           <w:szCs w:val="20"/>
         </w:rPr>
-        <w:t xml:space="preserve"> </w:t>
-      </w:r>
-      <w:proofErr w:type="spellStart"/>
-      <w:r>
-        <w:rPr>
-          <w:sz w:val="22"/>
-          <w:szCs w:val="20"/>
-        </w:rPr>
-        <w:t>dan</w:t>
-      </w:r>
-      <w:proofErr w:type="spellEnd"/>
-      <w:r>
-        <w:rPr>
-          <w:sz w:val="22"/>
-          <w:szCs w:val="20"/>
-        </w:rPr>
-        <w:t xml:space="preserve"> </w:t>
+        <w:t xml:space="preserve"> dan </w:t>
       </w:r>
       <w:proofErr w:type="spellStart"/>
       <w:r>
@@ -6091,23 +5520,7 @@
           <w:sz w:val="22"/>
           <w:szCs w:val="20"/>
         </w:rPr>
-        <w:t xml:space="preserve"> </w:t>
-      </w:r>
-      <w:proofErr w:type="spellStart"/>
-      <w:r>
-        <w:rPr>
-          <w:sz w:val="22"/>
-          <w:szCs w:val="20"/>
-        </w:rPr>
-        <w:t>dan</w:t>
-      </w:r>
-      <w:proofErr w:type="spellEnd"/>
-      <w:r>
-        <w:rPr>
-          <w:sz w:val="22"/>
-          <w:szCs w:val="20"/>
-        </w:rPr>
-        <w:t xml:space="preserve"> </w:t>
+        <w:t xml:space="preserve"> dan </w:t>
       </w:r>
       <w:proofErr w:type="spellStart"/>
       <w:r>
@@ -6139,23 +5552,7 @@
           <w:sz w:val="22"/>
           <w:szCs w:val="20"/>
         </w:rPr>
-        <w:t xml:space="preserve"> </w:t>
-      </w:r>
-      <w:proofErr w:type="spellStart"/>
-      <w:r>
-        <w:rPr>
-          <w:sz w:val="22"/>
-          <w:szCs w:val="20"/>
-        </w:rPr>
-        <w:t>dan</w:t>
-      </w:r>
-      <w:proofErr w:type="spellEnd"/>
-      <w:r>
-        <w:rPr>
-          <w:sz w:val="22"/>
-          <w:szCs w:val="20"/>
-        </w:rPr>
-        <w:t xml:space="preserve"> </w:t>
+        <w:t xml:space="preserve"> dan </w:t>
       </w:r>
       <w:proofErr w:type="spellStart"/>
       <w:r>
@@ -6283,23 +5680,7 @@
           <w:sz w:val="22"/>
           <w:szCs w:val="20"/>
         </w:rPr>
-        <w:t xml:space="preserve"> </w:t>
-      </w:r>
-      <w:proofErr w:type="spellStart"/>
-      <w:r>
-        <w:rPr>
-          <w:sz w:val="22"/>
-          <w:szCs w:val="20"/>
-        </w:rPr>
-        <w:t>oleh</w:t>
-      </w:r>
-      <w:proofErr w:type="spellEnd"/>
-      <w:r>
-        <w:rPr>
-          <w:sz w:val="22"/>
-          <w:szCs w:val="20"/>
-        </w:rPr>
-        <w:t xml:space="preserve"> </w:t>
+        <w:t xml:space="preserve"> oleh </w:t>
       </w:r>
       <w:proofErr w:type="spellStart"/>
       <w:r>
@@ -6412,23 +5793,7 @@
           <w:sz w:val="22"/>
           <w:szCs w:val="20"/>
         </w:rPr>
-        <w:t xml:space="preserve"> </w:t>
-      </w:r>
-      <w:proofErr w:type="spellStart"/>
-      <w:r>
-        <w:rPr>
-          <w:sz w:val="22"/>
-          <w:szCs w:val="20"/>
-        </w:rPr>
-        <w:t>Teknik</w:t>
-      </w:r>
-      <w:proofErr w:type="spellEnd"/>
-      <w:r>
-        <w:rPr>
-          <w:sz w:val="22"/>
-          <w:szCs w:val="20"/>
-        </w:rPr>
-        <w:t xml:space="preserve"> </w:t>
+        <w:t xml:space="preserve"> Teknik </w:t>
       </w:r>
       <w:proofErr w:type="spellStart"/>
       <w:r>
@@ -6444,23 +5809,7 @@
           <w:sz w:val="22"/>
           <w:szCs w:val="20"/>
         </w:rPr>
-        <w:t xml:space="preserve"> </w:t>
-      </w:r>
-      <w:proofErr w:type="spellStart"/>
-      <w:r>
-        <w:rPr>
-          <w:sz w:val="22"/>
-          <w:szCs w:val="20"/>
-        </w:rPr>
-        <w:t>Universitas</w:t>
-      </w:r>
-      <w:proofErr w:type="spellEnd"/>
-      <w:r>
-        <w:rPr>
-          <w:sz w:val="22"/>
-          <w:szCs w:val="20"/>
-        </w:rPr>
-        <w:t xml:space="preserve"> </w:t>
+        <w:t xml:space="preserve"> Universitas </w:t>
       </w:r>
       <w:proofErr w:type="spellStart"/>
       <w:r>
@@ -6636,23 +5985,7 @@
           <w:sz w:val="22"/>
           <w:szCs w:val="20"/>
         </w:rPr>
-        <w:t xml:space="preserve"> </w:t>
-      </w:r>
-      <w:proofErr w:type="spellStart"/>
-      <w:r>
-        <w:rPr>
-          <w:sz w:val="22"/>
-          <w:szCs w:val="20"/>
-        </w:rPr>
-        <w:t>dan</w:t>
-      </w:r>
-      <w:proofErr w:type="spellEnd"/>
-      <w:r>
-        <w:rPr>
-          <w:sz w:val="22"/>
-          <w:szCs w:val="20"/>
-        </w:rPr>
-        <w:t xml:space="preserve"> </w:t>
+        <w:t xml:space="preserve"> dan </w:t>
       </w:r>
       <w:proofErr w:type="spellStart"/>
       <w:r>
@@ -6716,23 +6049,7 @@
           <w:sz w:val="22"/>
           <w:szCs w:val="20"/>
         </w:rPr>
-        <w:t xml:space="preserve"> </w:t>
-      </w:r>
-      <w:proofErr w:type="spellStart"/>
-      <w:r>
-        <w:rPr>
-          <w:sz w:val="22"/>
-          <w:szCs w:val="20"/>
-        </w:rPr>
-        <w:t>IoT</w:t>
-      </w:r>
-      <w:proofErr w:type="spellEnd"/>
-      <w:r>
-        <w:rPr>
-          <w:sz w:val="22"/>
-          <w:szCs w:val="20"/>
-        </w:rPr>
-        <w:t xml:space="preserve">. Dari </w:t>
+        <w:t xml:space="preserve"> IoT. Dari </w:t>
       </w:r>
       <w:proofErr w:type="spellStart"/>
       <w:r>
@@ -7010,23 +6327,7 @@
           <w:sz w:val="22"/>
           <w:szCs w:val="20"/>
         </w:rPr>
-        <w:t xml:space="preserve"> </w:t>
-      </w:r>
-      <w:proofErr w:type="spellStart"/>
-      <w:r>
-        <w:rPr>
-          <w:sz w:val="22"/>
-          <w:szCs w:val="20"/>
-        </w:rPr>
-        <w:t>dan</w:t>
-      </w:r>
-      <w:proofErr w:type="spellEnd"/>
-      <w:r>
-        <w:rPr>
-          <w:sz w:val="22"/>
-          <w:szCs w:val="20"/>
-        </w:rPr>
-        <w:t xml:space="preserve"> </w:t>
+        <w:t xml:space="preserve"> dan </w:t>
       </w:r>
       <w:proofErr w:type="spellStart"/>
       <w:r>
@@ -7121,17 +6422,8 @@
           <w:sz w:val="22"/>
           <w:szCs w:val="20"/>
         </w:rPr>
-        <w:t xml:space="preserve"> </w:t>
-      </w:r>
-      <w:proofErr w:type="spellStart"/>
-      <w:r>
-        <w:rPr>
-          <w:sz w:val="22"/>
-          <w:szCs w:val="20"/>
-        </w:rPr>
-        <w:t>dan</w:t>
-      </w:r>
-      <w:proofErr w:type="spellEnd"/>
+        <w:t xml:space="preserve"> dan</w:t>
+      </w:r>
       <w:r>
         <w:rPr>
           <w:sz w:val="22"/>
@@ -7240,21 +6532,12 @@
           <w:szCs w:val="20"/>
         </w:rPr>
       </w:pPr>
-      <w:proofErr w:type="spellStart"/>
-      <w:r>
-        <w:rPr>
-          <w:sz w:val="22"/>
-          <w:szCs w:val="20"/>
-        </w:rPr>
-        <w:t>Langkah</w:t>
-      </w:r>
-      <w:proofErr w:type="spellEnd"/>
-      <w:r>
-        <w:rPr>
-          <w:sz w:val="22"/>
-          <w:szCs w:val="20"/>
-        </w:rPr>
-        <w:t xml:space="preserve"> </w:t>
+      <w:r>
+        <w:rPr>
+          <w:sz w:val="22"/>
+          <w:szCs w:val="20"/>
+        </w:rPr>
+        <w:t xml:space="preserve">Langkah </w:t>
       </w:r>
       <w:proofErr w:type="spellStart"/>
       <w:r>
@@ -7417,7 +6700,6 @@
         <w:t xml:space="preserve"> diagram </w:t>
       </w:r>
       <w:proofErr w:type="spellStart"/>
-      <w:proofErr w:type="gramStart"/>
       <w:r>
         <w:rPr>
           <w:sz w:val="22"/>
@@ -7426,7 +6708,6 @@
         <w:t>blok</w:t>
       </w:r>
       <w:proofErr w:type="spellEnd"/>
-      <w:proofErr w:type="gramEnd"/>
       <w:r>
         <w:rPr>
           <w:sz w:val="22"/>
@@ -7464,23 +6745,7 @@
           <w:sz w:val="22"/>
           <w:szCs w:val="20"/>
         </w:rPr>
-        <w:t xml:space="preserve"> </w:t>
-      </w:r>
-      <w:proofErr w:type="spellStart"/>
-      <w:r>
-        <w:rPr>
-          <w:sz w:val="22"/>
-          <w:szCs w:val="20"/>
-        </w:rPr>
-        <w:t>oleh</w:t>
-      </w:r>
-      <w:proofErr w:type="spellEnd"/>
-      <w:r>
-        <w:rPr>
-          <w:sz w:val="22"/>
-          <w:szCs w:val="20"/>
-        </w:rPr>
-        <w:t xml:space="preserve"> </w:t>
+        <w:t xml:space="preserve"> oleh </w:t>
       </w:r>
       <w:proofErr w:type="spellStart"/>
       <w:r>
@@ -7615,23 +6880,7 @@
           <w:sz w:val="22"/>
           <w:szCs w:val="20"/>
         </w:rPr>
-        <w:t xml:space="preserve"> </w:t>
-      </w:r>
-      <w:proofErr w:type="spellStart"/>
-      <w:r>
-        <w:rPr>
-          <w:sz w:val="22"/>
-          <w:szCs w:val="20"/>
-        </w:rPr>
-        <w:t>dan</w:t>
-      </w:r>
-      <w:proofErr w:type="spellEnd"/>
-      <w:r>
-        <w:rPr>
-          <w:sz w:val="22"/>
-          <w:szCs w:val="20"/>
-        </w:rPr>
-        <w:t xml:space="preserve"> </w:t>
+        <w:t xml:space="preserve"> dan </w:t>
       </w:r>
       <w:proofErr w:type="spellStart"/>
       <w:r>
@@ -8374,7 +7623,7 @@
               </wp:anchor>
             </w:drawing>
           </mc:Choice>
-          <mc:Fallback xmlns:cx="http://schemas.microsoft.com/office/drawing/2014/chartex" xmlns:cx1="http://schemas.microsoft.com/office/drawing/2015/9/8/chartex" xmlns:cx2="http://schemas.microsoft.com/office/drawing/2015/10/21/chartex" xmlns:cx3="http://schemas.microsoft.com/office/drawing/2016/5/9/chartex" xmlns:cx4="http://schemas.microsoft.com/office/drawing/2016/5/10/chartex" xmlns:cx5="http://schemas.microsoft.com/office/drawing/2016/5/11/chartex" xmlns:cx6="http://schemas.microsoft.com/office/drawing/2016/5/12/chartex" xmlns:cx7="http://schemas.microsoft.com/office/drawing/2016/5/13/chartex" xmlns:cx8="http://schemas.microsoft.com/office/drawing/2016/5/14/chartex" xmlns:aink="http://schemas.microsoft.com/office/drawing/2016/ink" xmlns:am3d="http://schemas.microsoft.com/office/drawing/2017/model3d" xmlns:w16cex="http://schemas.microsoft.com/office/word/2018/wordml/cex" xmlns:w16cid="http://schemas.microsoft.com/office/word/2016/wordml/cid" xmlns:w16="http://schemas.microsoft.com/office/word/2018/wordml" xmlns:w16sdtdh="http://schemas.microsoft.com/office/word/2020/wordml/sdtdatahash" xmlns:w16se="http://schemas.microsoft.com/office/word/2015/wordml/symex">
+          <mc:Fallback>
             <w:pict>
               <v:group w14:anchorId="082AFC09" id="Group 22" o:spid="_x0000_s1026" style="position:absolute;left:0;text-align:left;margin-left:33.6pt;margin-top:12.05pt;width:426.6pt;height:129.6pt;z-index:251673600" coordsize="54178,16459" o:gfxdata="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">
                 <v:group id="Group 9" o:spid="_x0000_s1027" style="position:absolute;top:152;width:11887;height:13183" coordsize="11887,13182" o:gfxdata="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">
@@ -8667,7 +7916,7 @@
               </wp:inline>
             </w:drawing>
           </mc:Choice>
-          <mc:Fallback xmlns:cx="http://schemas.microsoft.com/office/drawing/2014/chartex" xmlns:cx1="http://schemas.microsoft.com/office/drawing/2015/9/8/chartex" xmlns:cx2="http://schemas.microsoft.com/office/drawing/2015/10/21/chartex" xmlns:cx3="http://schemas.microsoft.com/office/drawing/2016/5/9/chartex" xmlns:cx4="http://schemas.microsoft.com/office/drawing/2016/5/10/chartex" xmlns:cx5="http://schemas.microsoft.com/office/drawing/2016/5/11/chartex" xmlns:cx6="http://schemas.microsoft.com/office/drawing/2016/5/12/chartex" xmlns:cx7="http://schemas.microsoft.com/office/drawing/2016/5/13/chartex" xmlns:cx8="http://schemas.microsoft.com/office/drawing/2016/5/14/chartex" xmlns:aink="http://schemas.microsoft.com/office/drawing/2016/ink" xmlns:am3d="http://schemas.microsoft.com/office/drawing/2017/model3d" xmlns:w16cex="http://schemas.microsoft.com/office/word/2018/wordml/cex" xmlns:w16cid="http://schemas.microsoft.com/office/word/2016/wordml/cid" xmlns:w16="http://schemas.microsoft.com/office/word/2018/wordml" xmlns:w16sdtdh="http://schemas.microsoft.com/office/word/2020/wordml/sdtdatahash" xmlns:w16se="http://schemas.microsoft.com/office/word/2015/wordml/symex">
+          <mc:Fallback>
             <w:pict>
               <v:rect w14:anchorId="4088397F" id="Rectangle 2" o:spid="_x0000_s1026" style="width:441pt;height:144.6pt;visibility:visible;mso-wrap-style:square;mso-left-percent:-10001;mso-top-percent:-10001;mso-position-horizontal:absolute;mso-position-horizontal-relative:char;mso-position-vertical:absolute;mso-position-vertical-relative:line;mso-left-percent:-10001;mso-top-percent:-10001;v-text-anchor:middle" o:gfxdata="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" filled="f" strokecolor="black [3213]" strokeweight="1pt">
                 <w10:anchorlock/>
@@ -8756,21 +8005,7 @@
         <w:rPr>
           <w:color w:val="auto"/>
         </w:rPr>
-        <w:t xml:space="preserve"> </w:t>
-      </w:r>
-      <w:proofErr w:type="spellStart"/>
-      <w:r>
-        <w:rPr>
-          <w:color w:val="auto"/>
-        </w:rPr>
-        <w:t>dan</w:t>
-      </w:r>
-      <w:proofErr w:type="spellEnd"/>
-      <w:r>
-        <w:rPr>
-          <w:color w:val="auto"/>
-        </w:rPr>
-        <w:t xml:space="preserve"> </w:t>
+        <w:t xml:space="preserve"> dan </w:t>
       </w:r>
       <w:proofErr w:type="spellStart"/>
       <w:r>
@@ -8793,21 +8028,12 @@
           <w:szCs w:val="20"/>
         </w:rPr>
       </w:pPr>
-      <w:proofErr w:type="spellStart"/>
-      <w:r>
-        <w:rPr>
-          <w:sz w:val="22"/>
-          <w:szCs w:val="20"/>
-        </w:rPr>
-        <w:t>Pada</w:t>
-      </w:r>
-      <w:proofErr w:type="spellEnd"/>
-      <w:r>
-        <w:rPr>
-          <w:sz w:val="22"/>
-          <w:szCs w:val="20"/>
-        </w:rPr>
-        <w:t xml:space="preserve"> </w:t>
+      <w:r>
+        <w:rPr>
+          <w:sz w:val="22"/>
+          <w:szCs w:val="20"/>
+        </w:rPr>
+        <w:t xml:space="preserve">Pada </w:t>
       </w:r>
       <w:proofErr w:type="spellStart"/>
       <w:r>
@@ -8919,21 +8145,12 @@
         </w:rPr>
         <w:t xml:space="preserve"> </w:t>
       </w:r>
-      <w:proofErr w:type="spellStart"/>
-      <w:r>
-        <w:rPr>
-          <w:sz w:val="22"/>
-          <w:szCs w:val="20"/>
-        </w:rPr>
-        <w:t>pada</w:t>
-      </w:r>
-      <w:proofErr w:type="spellEnd"/>
-      <w:r>
-        <w:rPr>
-          <w:sz w:val="22"/>
-          <w:szCs w:val="20"/>
-        </w:rPr>
-        <w:t xml:space="preserve"> sensor node </w:t>
+      <w:r>
+        <w:rPr>
+          <w:sz w:val="22"/>
+          <w:szCs w:val="20"/>
+        </w:rPr>
+        <w:t xml:space="preserve">pada sensor node </w:t>
       </w:r>
       <w:proofErr w:type="spellStart"/>
       <w:r>
@@ -9141,23 +8358,7 @@
           <w:sz w:val="22"/>
           <w:szCs w:val="20"/>
         </w:rPr>
-        <w:t xml:space="preserve"> ESP8266-01. </w:t>
-      </w:r>
-      <w:proofErr w:type="spellStart"/>
-      <w:r>
-        <w:rPr>
-          <w:sz w:val="22"/>
-          <w:szCs w:val="20"/>
-        </w:rPr>
-        <w:t>Skema</w:t>
-      </w:r>
-      <w:proofErr w:type="spellEnd"/>
-      <w:r>
-        <w:rPr>
-          <w:sz w:val="22"/>
-          <w:szCs w:val="20"/>
-        </w:rPr>
-        <w:t xml:space="preserve"> </w:t>
+        <w:t xml:space="preserve"> ESP8266-01. Skema </w:t>
       </w:r>
       <w:proofErr w:type="spellStart"/>
       <w:r>
@@ -9237,23 +8438,7 @@
           <w:sz w:val="22"/>
           <w:szCs w:val="20"/>
         </w:rPr>
-        <w:t xml:space="preserve"> </w:t>
-      </w:r>
-      <w:proofErr w:type="spellStart"/>
-      <w:r>
-        <w:rPr>
-          <w:sz w:val="22"/>
-          <w:szCs w:val="20"/>
-        </w:rPr>
-        <w:t>oleh</w:t>
-      </w:r>
-      <w:proofErr w:type="spellEnd"/>
-      <w:r>
-        <w:rPr>
-          <w:sz w:val="22"/>
-          <w:szCs w:val="20"/>
-        </w:rPr>
-        <w:t xml:space="preserve"> </w:t>
+        <w:t xml:space="preserve"> oleh </w:t>
       </w:r>
       <w:proofErr w:type="spellStart"/>
       <w:r>
@@ -9394,21 +8579,7 @@
         <w:rPr>
           <w:color w:val="auto"/>
         </w:rPr>
-        <w:t xml:space="preserve">. </w:t>
-      </w:r>
-      <w:proofErr w:type="spellStart"/>
-      <w:r>
-        <w:rPr>
-          <w:color w:val="auto"/>
-        </w:rPr>
-        <w:t>Skema</w:t>
-      </w:r>
-      <w:proofErr w:type="spellEnd"/>
-      <w:r>
-        <w:rPr>
-          <w:color w:val="auto"/>
-        </w:rPr>
-        <w:t xml:space="preserve"> </w:t>
+        <w:t xml:space="preserve">. Skema </w:t>
       </w:r>
       <w:proofErr w:type="spellStart"/>
       <w:r>
@@ -9625,23 +8796,7 @@
           <w:sz w:val="22"/>
           <w:szCs w:val="20"/>
         </w:rPr>
-        <w:t xml:space="preserve"> sensor node </w:t>
-      </w:r>
-      <w:proofErr w:type="spellStart"/>
-      <w:r>
-        <w:rPr>
-          <w:sz w:val="22"/>
-          <w:szCs w:val="20"/>
-        </w:rPr>
-        <w:t>dan</w:t>
-      </w:r>
-      <w:proofErr w:type="spellEnd"/>
-      <w:r>
-        <w:rPr>
-          <w:sz w:val="22"/>
-          <w:szCs w:val="20"/>
-        </w:rPr>
-        <w:t xml:space="preserve"> </w:t>
+        <w:t xml:space="preserve"> sensor node dan </w:t>
       </w:r>
       <w:proofErr w:type="spellStart"/>
       <w:r>
@@ -9696,39 +8851,7 @@
           <w:sz w:val="22"/>
           <w:szCs w:val="20"/>
         </w:rPr>
-        <w:t xml:space="preserve"> </w:t>
-      </w:r>
-      <w:proofErr w:type="spellStart"/>
-      <w:r>
-        <w:rPr>
-          <w:sz w:val="22"/>
-          <w:szCs w:val="20"/>
-        </w:rPr>
-        <w:t>masing</w:t>
-      </w:r>
-      <w:proofErr w:type="spellEnd"/>
-      <w:r>
-        <w:rPr>
-          <w:sz w:val="22"/>
-          <w:szCs w:val="20"/>
-        </w:rPr>
-        <w:t xml:space="preserve"> – </w:t>
-      </w:r>
-      <w:proofErr w:type="spellStart"/>
-      <w:r>
-        <w:rPr>
-          <w:sz w:val="22"/>
-          <w:szCs w:val="20"/>
-        </w:rPr>
-        <w:t>masing</w:t>
-      </w:r>
-      <w:proofErr w:type="spellEnd"/>
-      <w:r>
-        <w:rPr>
-          <w:sz w:val="22"/>
-          <w:szCs w:val="20"/>
-        </w:rPr>
-        <w:t xml:space="preserve"> </w:t>
+        <w:t xml:space="preserve"> masing – masing </w:t>
       </w:r>
       <w:proofErr w:type="spellStart"/>
       <w:r>
@@ -9776,23 +8899,7 @@
           <w:sz w:val="22"/>
           <w:szCs w:val="20"/>
         </w:rPr>
-        <w:t xml:space="preserve"> </w:t>
-      </w:r>
-      <w:proofErr w:type="spellStart"/>
-      <w:r>
-        <w:rPr>
-          <w:sz w:val="22"/>
-          <w:szCs w:val="20"/>
-        </w:rPr>
-        <w:t>oleh</w:t>
-      </w:r>
-      <w:proofErr w:type="spellEnd"/>
-      <w:r>
-        <w:rPr>
-          <w:sz w:val="22"/>
-          <w:szCs w:val="20"/>
-        </w:rPr>
-        <w:t xml:space="preserve"> </w:t>
+        <w:t xml:space="preserve"> oleh </w:t>
       </w:r>
       <w:proofErr w:type="spellStart"/>
       <w:r>
@@ -9808,23 +8915,7 @@
           <w:sz w:val="22"/>
           <w:szCs w:val="20"/>
         </w:rPr>
-        <w:t xml:space="preserve"> 3. </w:t>
-      </w:r>
-      <w:proofErr w:type="spellStart"/>
-      <w:r>
-        <w:rPr>
-          <w:sz w:val="22"/>
-          <w:szCs w:val="20"/>
-        </w:rPr>
-        <w:t>Pada</w:t>
-      </w:r>
-      <w:proofErr w:type="spellEnd"/>
-      <w:r>
-        <w:rPr>
-          <w:sz w:val="22"/>
-          <w:szCs w:val="20"/>
-        </w:rPr>
-        <w:t xml:space="preserve"> </w:t>
+        <w:t xml:space="preserve"> 3. Pada </w:t>
       </w:r>
       <w:proofErr w:type="spellStart"/>
       <w:r>
@@ -9968,23 +9059,7 @@
           <w:sz w:val="22"/>
           <w:szCs w:val="20"/>
         </w:rPr>
-        <w:t xml:space="preserve">, </w:t>
-      </w:r>
-      <w:proofErr w:type="spellStart"/>
-      <w:r>
-        <w:rPr>
-          <w:sz w:val="22"/>
-          <w:szCs w:val="20"/>
-        </w:rPr>
-        <w:t>dan</w:t>
-      </w:r>
-      <w:proofErr w:type="spellEnd"/>
-      <w:r>
-        <w:rPr>
-          <w:sz w:val="22"/>
-          <w:szCs w:val="20"/>
-        </w:rPr>
-        <w:t xml:space="preserve"> </w:t>
+        <w:t xml:space="preserve">, dan </w:t>
       </w:r>
       <w:proofErr w:type="spellStart"/>
       <w:r>
@@ -10080,23 +9155,7 @@
           <w:sz w:val="22"/>
           <w:szCs w:val="20"/>
         </w:rPr>
-        <w:t xml:space="preserve"> </w:t>
-      </w:r>
-      <w:proofErr w:type="spellStart"/>
-      <w:r>
-        <w:rPr>
-          <w:sz w:val="22"/>
-          <w:szCs w:val="20"/>
-        </w:rPr>
-        <w:t>pada</w:t>
-      </w:r>
-      <w:proofErr w:type="spellEnd"/>
-      <w:r>
-        <w:rPr>
-          <w:sz w:val="22"/>
-          <w:szCs w:val="20"/>
-        </w:rPr>
-        <w:t xml:space="preserve"> webserver </w:t>
+        <w:t xml:space="preserve"> pada webserver </w:t>
       </w:r>
       <w:proofErr w:type="spellStart"/>
       <w:r>
@@ -10192,23 +9251,7 @@
           <w:sz w:val="22"/>
           <w:szCs w:val="20"/>
         </w:rPr>
-        <w:t xml:space="preserve"> </w:t>
-      </w:r>
-      <w:proofErr w:type="spellStart"/>
-      <w:r>
-        <w:rPr>
-          <w:sz w:val="22"/>
-          <w:szCs w:val="20"/>
-        </w:rPr>
-        <w:t>dan</w:t>
-      </w:r>
-      <w:proofErr w:type="spellEnd"/>
-      <w:r>
-        <w:rPr>
-          <w:sz w:val="22"/>
-          <w:szCs w:val="20"/>
-        </w:rPr>
-        <w:t xml:space="preserve"> </w:t>
+        <w:t xml:space="preserve"> dan </w:t>
       </w:r>
       <w:proofErr w:type="spellStart"/>
       <w:r>
@@ -11260,25 +10303,7 @@
                                     <w:sz w:val="18"/>
                                     <w:szCs w:val="18"/>
                                   </w:rPr>
-                                  <w:t xml:space="preserve"> </w:t>
-                                </w:r>
-                                <w:proofErr w:type="spellStart"/>
-                                <w:r>
-                                  <w:rPr>
-                                    <w:color w:val="000000" w:themeColor="text1"/>
-                                    <w:sz w:val="18"/>
-                                    <w:szCs w:val="18"/>
-                                  </w:rPr>
-                                  <w:t>dan</w:t>
-                                </w:r>
-                                <w:proofErr w:type="spellEnd"/>
-                                <w:r>
-                                  <w:rPr>
-                                    <w:color w:val="000000" w:themeColor="text1"/>
-                                    <w:sz w:val="18"/>
-                                    <w:szCs w:val="18"/>
-                                  </w:rPr>
-                                  <w:t xml:space="preserve"> </w:t>
+                                  <w:t xml:space="preserve"> dan </w:t>
                                 </w:r>
                                 <w:proofErr w:type="spellStart"/>
                                 <w:r>
@@ -12016,7 +11041,7 @@
               </wp:inline>
             </w:drawing>
           </mc:Choice>
-          <mc:Fallback xmlns:cx="http://schemas.microsoft.com/office/drawing/2014/chartex" xmlns:cx1="http://schemas.microsoft.com/office/drawing/2015/9/8/chartex" xmlns:cx2="http://schemas.microsoft.com/office/drawing/2015/10/21/chartex" xmlns:cx3="http://schemas.microsoft.com/office/drawing/2016/5/9/chartex" xmlns:cx4="http://schemas.microsoft.com/office/drawing/2016/5/10/chartex" xmlns:cx5="http://schemas.microsoft.com/office/drawing/2016/5/11/chartex" xmlns:cx6="http://schemas.microsoft.com/office/drawing/2016/5/12/chartex" xmlns:cx7="http://schemas.microsoft.com/office/drawing/2016/5/13/chartex" xmlns:cx8="http://schemas.microsoft.com/office/drawing/2016/5/14/chartex" xmlns:aink="http://schemas.microsoft.com/office/drawing/2016/ink" xmlns:am3d="http://schemas.microsoft.com/office/drawing/2017/model3d" xmlns:w16cex="http://schemas.microsoft.com/office/word/2018/wordml/cex" xmlns:w16cid="http://schemas.microsoft.com/office/word/2016/wordml/cid" xmlns:w16="http://schemas.microsoft.com/office/word/2018/wordml" xmlns:w16sdtdh="http://schemas.microsoft.com/office/word/2020/wordml/sdtdatahash" xmlns:w16se="http://schemas.microsoft.com/office/word/2015/wordml/symex">
+          <mc:Fallback>
             <w:pict>
               <v:group w14:anchorId="60A10458" id="Group 57" o:spid="_x0000_s1043" style="width:433.2pt;height:312.6pt;mso-position-horizontal-relative:char;mso-position-vertical-relative:line" coordsize="55016,39700" o:gfxdata="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">
                 <v:group id="Group 37" o:spid="_x0000_s1044" style="position:absolute;left:1295;top:1981;width:11735;height:26746" coordsize="11734,26746" o:gfxdata="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">
@@ -12760,7 +11785,7 @@
           <w:szCs w:val="22"/>
           <w:lang w:val="en-US"/>
         </w:rPr>
-        <w:t>Karakteristik</w:t>
+        <w:t>Pengujian</w:t>
       </w:r>
       <w:proofErr w:type="spellEnd"/>
       <w:r>
@@ -12847,7 +11872,39 @@
           <w:sz w:val="22"/>
           <w:szCs w:val="20"/>
         </w:rPr>
-        <w:t xml:space="preserve"> sensor </w:t>
+        <w:t xml:space="preserve"> </w:t>
+      </w:r>
+      <w:proofErr w:type="spellStart"/>
+      <w:r>
+        <w:rPr>
+          <w:sz w:val="22"/>
+          <w:szCs w:val="20"/>
+        </w:rPr>
+        <w:t>hasil</w:t>
+      </w:r>
+      <w:proofErr w:type="spellEnd"/>
+      <w:r>
+        <w:rPr>
+          <w:sz w:val="22"/>
+          <w:szCs w:val="20"/>
+        </w:rPr>
+        <w:t xml:space="preserve"> </w:t>
+      </w:r>
+      <w:proofErr w:type="spellStart"/>
+      <w:r>
+        <w:rPr>
+          <w:sz w:val="22"/>
+          <w:szCs w:val="20"/>
+        </w:rPr>
+        <w:t>pembacaan</w:t>
+      </w:r>
+      <w:proofErr w:type="spellEnd"/>
+      <w:r>
+        <w:rPr>
+          <w:sz w:val="22"/>
+          <w:szCs w:val="20"/>
+        </w:rPr>
+        <w:t xml:space="preserve"> sensor DHT-11 </w:t>
       </w:r>
       <w:proofErr w:type="spellStart"/>
       <w:r>
@@ -12871,7 +11928,710 @@
           <w:sz w:val="22"/>
           <w:szCs w:val="20"/>
         </w:rPr>
-        <w:t>hasil</w:t>
+        <w:t>termohygro</w:t>
+      </w:r>
+      <w:proofErr w:type="spellEnd"/>
+      <w:r>
+        <w:rPr>
+          <w:sz w:val="22"/>
+          <w:szCs w:val="20"/>
+        </w:rPr>
+        <w:t xml:space="preserve"> digital merk HTC-1</w:t>
+      </w:r>
+      <w:r>
+        <w:rPr>
+          <w:sz w:val="22"/>
+          <w:szCs w:val="20"/>
+        </w:rPr>
+        <w:t xml:space="preserve"> (</w:t>
+      </w:r>
+      <w:proofErr w:type="spellStart"/>
+      <w:r>
+        <w:rPr>
+          <w:sz w:val="22"/>
+          <w:szCs w:val="20"/>
+        </w:rPr>
+        <w:t>gambar</w:t>
+      </w:r>
+      <w:proofErr w:type="spellEnd"/>
+      <w:r>
+        <w:rPr>
+          <w:sz w:val="22"/>
+          <w:szCs w:val="20"/>
+        </w:rPr>
+        <w:t xml:space="preserve"> 4)</w:t>
+      </w:r>
+      <w:r>
+        <w:rPr>
+          <w:sz w:val="22"/>
+          <w:szCs w:val="20"/>
+        </w:rPr>
+        <w:t>.</w:t>
+      </w:r>
+      <w:r>
+        <w:rPr>
+          <w:sz w:val="22"/>
+          <w:szCs w:val="20"/>
+        </w:rPr>
+        <w:t xml:space="preserve"> </w:t>
+      </w:r>
+      <w:proofErr w:type="spellStart"/>
+      <w:r>
+        <w:rPr>
+          <w:sz w:val="22"/>
+          <w:szCs w:val="20"/>
+        </w:rPr>
+        <w:t>Pengujian</w:t>
+      </w:r>
+      <w:proofErr w:type="spellEnd"/>
+      <w:r>
+        <w:rPr>
+          <w:sz w:val="22"/>
+          <w:szCs w:val="20"/>
+        </w:rPr>
+        <w:t xml:space="preserve"> </w:t>
+      </w:r>
+      <w:proofErr w:type="spellStart"/>
+      <w:r>
+        <w:rPr>
+          <w:sz w:val="22"/>
+          <w:szCs w:val="20"/>
+        </w:rPr>
+        <w:t>sesor</w:t>
+      </w:r>
+      <w:proofErr w:type="spellEnd"/>
+      <w:r>
+        <w:rPr>
+          <w:sz w:val="22"/>
+          <w:szCs w:val="20"/>
+        </w:rPr>
+        <w:t xml:space="preserve"> </w:t>
+      </w:r>
+      <w:proofErr w:type="spellStart"/>
+      <w:r>
+        <w:rPr>
+          <w:sz w:val="22"/>
+          <w:szCs w:val="20"/>
+        </w:rPr>
+        <w:t>dilakukan</w:t>
+      </w:r>
+      <w:proofErr w:type="spellEnd"/>
+      <w:r>
+        <w:rPr>
+          <w:sz w:val="22"/>
+          <w:szCs w:val="20"/>
+        </w:rPr>
+        <w:t xml:space="preserve"> di </w:t>
+      </w:r>
+      <w:proofErr w:type="spellStart"/>
+      <w:r>
+        <w:rPr>
+          <w:sz w:val="22"/>
+          <w:szCs w:val="20"/>
+        </w:rPr>
+        <w:t>ruang</w:t>
+      </w:r>
+      <w:proofErr w:type="spellEnd"/>
+      <w:r>
+        <w:rPr>
+          <w:sz w:val="22"/>
+          <w:szCs w:val="20"/>
+        </w:rPr>
+        <w:t xml:space="preserve"> </w:t>
+      </w:r>
+      <w:proofErr w:type="spellStart"/>
+      <w:r>
+        <w:rPr>
+          <w:sz w:val="22"/>
+          <w:szCs w:val="20"/>
+        </w:rPr>
+        <w:t>laboratorium</w:t>
+      </w:r>
+      <w:proofErr w:type="spellEnd"/>
+      <w:r>
+        <w:rPr>
+          <w:sz w:val="22"/>
+          <w:szCs w:val="20"/>
+        </w:rPr>
+        <w:t xml:space="preserve"> </w:t>
+      </w:r>
+      <w:proofErr w:type="spellStart"/>
+      <w:r>
+        <w:rPr>
+          <w:sz w:val="22"/>
+          <w:szCs w:val="20"/>
+        </w:rPr>
+        <w:t>dengan</w:t>
+      </w:r>
+      <w:proofErr w:type="spellEnd"/>
+      <w:r>
+        <w:rPr>
+          <w:sz w:val="22"/>
+          <w:szCs w:val="20"/>
+        </w:rPr>
+        <w:t xml:space="preserve"> </w:t>
+      </w:r>
+      <w:proofErr w:type="spellStart"/>
+      <w:r>
+        <w:rPr>
+          <w:sz w:val="22"/>
+          <w:szCs w:val="20"/>
+        </w:rPr>
+        <w:t>terlebih</w:t>
+      </w:r>
+      <w:proofErr w:type="spellEnd"/>
+      <w:r>
+        <w:rPr>
+          <w:sz w:val="22"/>
+          <w:szCs w:val="20"/>
+        </w:rPr>
+        <w:t xml:space="preserve"> </w:t>
+      </w:r>
+      <w:proofErr w:type="spellStart"/>
+      <w:r>
+        <w:rPr>
+          <w:sz w:val="22"/>
+          <w:szCs w:val="20"/>
+        </w:rPr>
+        <w:t>dahulu</w:t>
+      </w:r>
+      <w:proofErr w:type="spellEnd"/>
+      <w:r>
+        <w:rPr>
+          <w:sz w:val="22"/>
+          <w:szCs w:val="20"/>
+        </w:rPr>
+        <w:t xml:space="preserve"> </w:t>
+      </w:r>
+      <w:proofErr w:type="spellStart"/>
+      <w:r>
+        <w:rPr>
+          <w:sz w:val="22"/>
+          <w:szCs w:val="20"/>
+        </w:rPr>
+        <w:t>menurunkan</w:t>
+      </w:r>
+      <w:proofErr w:type="spellEnd"/>
+      <w:r>
+        <w:rPr>
+          <w:sz w:val="22"/>
+          <w:szCs w:val="20"/>
+        </w:rPr>
+        <w:t xml:space="preserve"> </w:t>
+      </w:r>
+      <w:proofErr w:type="spellStart"/>
+      <w:r>
+        <w:rPr>
+          <w:sz w:val="22"/>
+          <w:szCs w:val="20"/>
+        </w:rPr>
+        <w:t>suhu</w:t>
+      </w:r>
+      <w:proofErr w:type="spellEnd"/>
+      <w:r>
+        <w:rPr>
+          <w:sz w:val="22"/>
+          <w:szCs w:val="20"/>
+        </w:rPr>
+        <w:t xml:space="preserve"> </w:t>
+      </w:r>
+      <w:proofErr w:type="spellStart"/>
+      <w:r>
+        <w:rPr>
+          <w:sz w:val="22"/>
+          <w:szCs w:val="20"/>
+        </w:rPr>
+        <w:t>ruangan</w:t>
+      </w:r>
+      <w:proofErr w:type="spellEnd"/>
+      <w:r>
+        <w:rPr>
+          <w:sz w:val="22"/>
+          <w:szCs w:val="20"/>
+        </w:rPr>
+        <w:t xml:space="preserve"> </w:t>
+      </w:r>
+      <w:proofErr w:type="spellStart"/>
+      <w:r>
+        <w:rPr>
+          <w:sz w:val="22"/>
+          <w:szCs w:val="20"/>
+        </w:rPr>
+        <w:t>dengan</w:t>
+      </w:r>
+      <w:proofErr w:type="spellEnd"/>
+      <w:r>
+        <w:rPr>
+          <w:sz w:val="22"/>
+          <w:szCs w:val="20"/>
+        </w:rPr>
+        <w:t xml:space="preserve"> </w:t>
+      </w:r>
+      <w:proofErr w:type="spellStart"/>
+      <w:r>
+        <w:rPr>
+          <w:sz w:val="22"/>
+          <w:szCs w:val="20"/>
+        </w:rPr>
+        <w:t>mengatur</w:t>
+      </w:r>
+      <w:proofErr w:type="spellEnd"/>
+      <w:r>
+        <w:rPr>
+          <w:sz w:val="22"/>
+          <w:szCs w:val="20"/>
+        </w:rPr>
+        <w:t xml:space="preserve"> </w:t>
+      </w:r>
+      <w:proofErr w:type="spellStart"/>
+      <w:r>
+        <w:rPr>
+          <w:sz w:val="22"/>
+          <w:szCs w:val="20"/>
+        </w:rPr>
+        <w:t>pendingin</w:t>
+      </w:r>
+      <w:proofErr w:type="spellEnd"/>
+      <w:r>
+        <w:rPr>
+          <w:sz w:val="22"/>
+          <w:szCs w:val="20"/>
+        </w:rPr>
+        <w:t xml:space="preserve"> </w:t>
+      </w:r>
+      <w:proofErr w:type="spellStart"/>
+      <w:r>
+        <w:rPr>
+          <w:sz w:val="22"/>
+          <w:szCs w:val="20"/>
+        </w:rPr>
+        <w:t>ruangan</w:t>
+      </w:r>
+      <w:proofErr w:type="spellEnd"/>
+      <w:r>
+        <w:rPr>
+          <w:sz w:val="22"/>
+          <w:szCs w:val="20"/>
+        </w:rPr>
+        <w:t xml:space="preserve"> </w:t>
+      </w:r>
+      <w:r>
+        <w:rPr>
+          <w:sz w:val="22"/>
+          <w:szCs w:val="20"/>
+        </w:rPr>
+        <w:t xml:space="preserve">pada </w:t>
+      </w:r>
+      <w:proofErr w:type="spellStart"/>
+      <w:r>
+        <w:rPr>
+          <w:sz w:val="22"/>
+          <w:szCs w:val="20"/>
+        </w:rPr>
+        <w:t>suhu</w:t>
+      </w:r>
+      <w:proofErr w:type="spellEnd"/>
+      <w:r>
+        <w:rPr>
+          <w:sz w:val="22"/>
+          <w:szCs w:val="20"/>
+        </w:rPr>
+        <w:t xml:space="preserve"> </w:t>
+      </w:r>
+      <w:proofErr w:type="spellStart"/>
+      <w:r>
+        <w:rPr>
+          <w:sz w:val="22"/>
+          <w:szCs w:val="20"/>
+        </w:rPr>
+        <w:t>terendah</w:t>
+      </w:r>
+      <w:proofErr w:type="spellEnd"/>
+      <w:r>
+        <w:rPr>
+          <w:sz w:val="22"/>
+          <w:szCs w:val="20"/>
+        </w:rPr>
+        <w:t xml:space="preserve">. </w:t>
+      </w:r>
+      <w:proofErr w:type="spellStart"/>
+      <w:r>
+        <w:rPr>
+          <w:sz w:val="22"/>
+          <w:szCs w:val="20"/>
+        </w:rPr>
+        <w:t>Kemudian</w:t>
+      </w:r>
+      <w:proofErr w:type="spellEnd"/>
+      <w:r>
+        <w:rPr>
+          <w:sz w:val="22"/>
+          <w:szCs w:val="20"/>
+        </w:rPr>
+        <w:t xml:space="preserve"> </w:t>
+      </w:r>
+      <w:proofErr w:type="spellStart"/>
+      <w:r>
+        <w:rPr>
+          <w:sz w:val="22"/>
+          <w:szCs w:val="20"/>
+        </w:rPr>
+        <w:t>mematikan</w:t>
+      </w:r>
+      <w:proofErr w:type="spellEnd"/>
+      <w:r>
+        <w:rPr>
+          <w:sz w:val="22"/>
+          <w:szCs w:val="20"/>
+        </w:rPr>
+        <w:t xml:space="preserve"> </w:t>
+      </w:r>
+      <w:proofErr w:type="spellStart"/>
+      <w:r>
+        <w:rPr>
+          <w:sz w:val="22"/>
+          <w:szCs w:val="20"/>
+        </w:rPr>
+        <w:t>pendingin</w:t>
+      </w:r>
+      <w:proofErr w:type="spellEnd"/>
+      <w:r>
+        <w:rPr>
+          <w:sz w:val="22"/>
+          <w:szCs w:val="20"/>
+        </w:rPr>
+        <w:t xml:space="preserve"> </w:t>
+      </w:r>
+      <w:proofErr w:type="spellStart"/>
+      <w:r>
+        <w:rPr>
+          <w:sz w:val="22"/>
+          <w:szCs w:val="20"/>
+        </w:rPr>
+        <w:t>ruangan</w:t>
+      </w:r>
+      <w:proofErr w:type="spellEnd"/>
+      <w:r>
+        <w:rPr>
+          <w:sz w:val="22"/>
+          <w:szCs w:val="20"/>
+        </w:rPr>
+        <w:t xml:space="preserve"> dan </w:t>
+      </w:r>
+      <w:proofErr w:type="spellStart"/>
+      <w:r>
+        <w:rPr>
+          <w:sz w:val="22"/>
+          <w:szCs w:val="20"/>
+        </w:rPr>
+        <w:t>mencatat</w:t>
+      </w:r>
+      <w:proofErr w:type="spellEnd"/>
+      <w:r>
+        <w:rPr>
+          <w:sz w:val="22"/>
+          <w:szCs w:val="20"/>
+        </w:rPr>
+        <w:t xml:space="preserve"> </w:t>
+      </w:r>
+      <w:r>
+        <w:rPr>
+          <w:sz w:val="22"/>
+          <w:szCs w:val="20"/>
+        </w:rPr>
+        <w:t xml:space="preserve">data </w:t>
+      </w:r>
+      <w:proofErr w:type="spellStart"/>
+      <w:r>
+        <w:rPr>
+          <w:sz w:val="22"/>
+          <w:szCs w:val="20"/>
+        </w:rPr>
+        <w:t>setiap</w:t>
+      </w:r>
+      <w:proofErr w:type="spellEnd"/>
+      <w:r>
+        <w:rPr>
+          <w:sz w:val="22"/>
+          <w:szCs w:val="20"/>
+        </w:rPr>
+        <w:t xml:space="preserve"> </w:t>
+      </w:r>
+      <w:proofErr w:type="spellStart"/>
+      <w:r>
+        <w:rPr>
+          <w:sz w:val="22"/>
+          <w:szCs w:val="20"/>
+        </w:rPr>
+        <w:t>perubahan</w:t>
+      </w:r>
+      <w:proofErr w:type="spellEnd"/>
+      <w:r>
+        <w:rPr>
+          <w:sz w:val="22"/>
+          <w:szCs w:val="20"/>
+        </w:rPr>
+        <w:t xml:space="preserve"> </w:t>
+      </w:r>
+      <w:proofErr w:type="spellStart"/>
+      <w:r>
+        <w:rPr>
+          <w:sz w:val="22"/>
+          <w:szCs w:val="20"/>
+        </w:rPr>
+        <w:t>suhu</w:t>
+      </w:r>
+      <w:proofErr w:type="spellEnd"/>
+      <w:r>
+        <w:rPr>
+          <w:sz w:val="22"/>
+          <w:szCs w:val="20"/>
+        </w:rPr>
+        <w:t xml:space="preserve"> </w:t>
+      </w:r>
+      <w:r>
+        <w:rPr>
+          <w:sz w:val="22"/>
+          <w:szCs w:val="20"/>
+        </w:rPr>
+        <w:t xml:space="preserve">1 </w:t>
+      </w:r>
+      <w:r>
+        <w:rPr>
+          <w:sz w:val="22"/>
+          <w:szCs w:val="20"/>
+          <w:vertAlign w:val="superscript"/>
+        </w:rPr>
+        <w:t>0</w:t>
+      </w:r>
+      <w:r>
+        <w:rPr>
+          <w:sz w:val="22"/>
+          <w:szCs w:val="20"/>
+        </w:rPr>
+        <w:t xml:space="preserve">C pada </w:t>
+      </w:r>
+      <w:proofErr w:type="spellStart"/>
+      <w:r>
+        <w:rPr>
+          <w:sz w:val="22"/>
+          <w:szCs w:val="20"/>
+        </w:rPr>
+        <w:t>termohygro</w:t>
+      </w:r>
+      <w:proofErr w:type="spellEnd"/>
+      <w:r>
+        <w:rPr>
+          <w:sz w:val="22"/>
+          <w:szCs w:val="20"/>
+        </w:rPr>
+        <w:t xml:space="preserve"> HTC-1.</w:t>
+      </w:r>
+      <w:r>
+        <w:rPr>
+          <w:sz w:val="22"/>
+          <w:szCs w:val="20"/>
+        </w:rPr>
+        <w:t xml:space="preserve"> Hal </w:t>
+      </w:r>
+      <w:proofErr w:type="spellStart"/>
+      <w:r>
+        <w:rPr>
+          <w:sz w:val="22"/>
+          <w:szCs w:val="20"/>
+        </w:rPr>
+        <w:t>ini</w:t>
+      </w:r>
+      <w:proofErr w:type="spellEnd"/>
+      <w:r>
+        <w:rPr>
+          <w:sz w:val="22"/>
+          <w:szCs w:val="20"/>
+        </w:rPr>
+        <w:t xml:space="preserve"> </w:t>
+      </w:r>
+      <w:proofErr w:type="spellStart"/>
+      <w:r>
+        <w:rPr>
+          <w:sz w:val="22"/>
+          <w:szCs w:val="20"/>
+        </w:rPr>
+        <w:t>dikarenakan</w:t>
+      </w:r>
+      <w:proofErr w:type="spellEnd"/>
+      <w:r>
+        <w:rPr>
+          <w:sz w:val="22"/>
+          <w:szCs w:val="20"/>
+        </w:rPr>
+        <w:t xml:space="preserve"> </w:t>
+      </w:r>
+      <w:proofErr w:type="spellStart"/>
+      <w:r>
+        <w:rPr>
+          <w:sz w:val="22"/>
+          <w:szCs w:val="20"/>
+        </w:rPr>
+        <w:t>resolusi</w:t>
+      </w:r>
+      <w:proofErr w:type="spellEnd"/>
+      <w:r>
+        <w:rPr>
+          <w:sz w:val="22"/>
+          <w:szCs w:val="20"/>
+        </w:rPr>
+        <w:t xml:space="preserve"> </w:t>
+      </w:r>
+      <w:proofErr w:type="spellStart"/>
+      <w:r>
+        <w:rPr>
+          <w:sz w:val="22"/>
+          <w:szCs w:val="20"/>
+        </w:rPr>
+        <w:t>pengukuran</w:t>
+      </w:r>
+      <w:proofErr w:type="spellEnd"/>
+      <w:r>
+        <w:rPr>
+          <w:sz w:val="22"/>
+          <w:szCs w:val="20"/>
+        </w:rPr>
+        <w:t xml:space="preserve"> </w:t>
+      </w:r>
+      <w:proofErr w:type="spellStart"/>
+      <w:r>
+        <w:rPr>
+          <w:sz w:val="22"/>
+          <w:szCs w:val="20"/>
+        </w:rPr>
+        <w:t>suhu</w:t>
+      </w:r>
+      <w:proofErr w:type="spellEnd"/>
+      <w:r>
+        <w:rPr>
+          <w:sz w:val="22"/>
+          <w:szCs w:val="20"/>
+        </w:rPr>
+        <w:t xml:space="preserve"> sensor DHT-11 </w:t>
+      </w:r>
+      <w:proofErr w:type="spellStart"/>
+      <w:r>
+        <w:rPr>
+          <w:sz w:val="22"/>
+          <w:szCs w:val="20"/>
+        </w:rPr>
+        <w:t>sebesar</w:t>
+      </w:r>
+      <w:proofErr w:type="spellEnd"/>
+      <w:r>
+        <w:rPr>
+          <w:sz w:val="22"/>
+          <w:szCs w:val="20"/>
+        </w:rPr>
+        <w:t xml:space="preserve"> 1</w:t>
+      </w:r>
+      <w:r>
+        <w:rPr>
+          <w:sz w:val="22"/>
+          <w:szCs w:val="20"/>
+          <w:vertAlign w:val="superscript"/>
+        </w:rPr>
+        <w:t>0</w:t>
+      </w:r>
+      <w:r>
+        <w:rPr>
+          <w:sz w:val="22"/>
+          <w:szCs w:val="20"/>
+        </w:rPr>
+        <w:t xml:space="preserve">C.Dari data yang </w:t>
+      </w:r>
+      <w:proofErr w:type="spellStart"/>
+      <w:r>
+        <w:rPr>
+          <w:sz w:val="22"/>
+          <w:szCs w:val="20"/>
+        </w:rPr>
+        <w:t>diperoleh</w:t>
+      </w:r>
+      <w:proofErr w:type="spellEnd"/>
+      <w:r>
+        <w:rPr>
+          <w:sz w:val="22"/>
+          <w:szCs w:val="20"/>
+        </w:rPr>
+        <w:t xml:space="preserve"> </w:t>
+      </w:r>
+      <w:proofErr w:type="spellStart"/>
+      <w:r>
+        <w:rPr>
+          <w:sz w:val="22"/>
+          <w:szCs w:val="20"/>
+        </w:rPr>
+        <w:t>kemudian</w:t>
+      </w:r>
+      <w:proofErr w:type="spellEnd"/>
+      <w:r>
+        <w:rPr>
+          <w:sz w:val="22"/>
+          <w:szCs w:val="20"/>
+        </w:rPr>
+        <w:t xml:space="preserve"> </w:t>
+      </w:r>
+      <w:proofErr w:type="spellStart"/>
+      <w:r>
+        <w:rPr>
+          <w:sz w:val="22"/>
+          <w:szCs w:val="20"/>
+        </w:rPr>
+        <w:t>dihitung</w:t>
+      </w:r>
+      <w:proofErr w:type="spellEnd"/>
+      <w:r>
+        <w:rPr>
+          <w:sz w:val="22"/>
+          <w:szCs w:val="20"/>
+        </w:rPr>
+        <w:t xml:space="preserve"> </w:t>
+      </w:r>
+      <w:proofErr w:type="spellStart"/>
+      <w:r>
+        <w:rPr>
+          <w:sz w:val="22"/>
+          <w:szCs w:val="20"/>
+        </w:rPr>
+        <w:t>persentase</w:t>
+      </w:r>
+      <w:proofErr w:type="spellEnd"/>
+      <w:r>
+        <w:rPr>
+          <w:sz w:val="22"/>
+          <w:szCs w:val="20"/>
+        </w:rPr>
+        <w:t xml:space="preserve"> </w:t>
+      </w:r>
+      <w:proofErr w:type="spellStart"/>
+      <w:r>
+        <w:rPr>
+          <w:sz w:val="22"/>
+          <w:szCs w:val="20"/>
+        </w:rPr>
+        <w:t>kesalahan</w:t>
+      </w:r>
+      <w:proofErr w:type="spellEnd"/>
+      <w:r>
+        <w:rPr>
+          <w:sz w:val="22"/>
+          <w:szCs w:val="20"/>
+        </w:rPr>
+        <w:t xml:space="preserve"> </w:t>
+      </w:r>
+      <w:proofErr w:type="spellStart"/>
+      <w:r>
+        <w:rPr>
+          <w:sz w:val="22"/>
+          <w:szCs w:val="20"/>
+        </w:rPr>
+        <w:t>relatif</w:t>
       </w:r>
       <w:proofErr w:type="spellEnd"/>
       <w:r>
@@ -12903,7 +12663,7 @@
           <w:sz w:val="22"/>
           <w:szCs w:val="20"/>
         </w:rPr>
-        <w:t>dengan</w:t>
+        <w:t>terhadap</w:t>
       </w:r>
       <w:proofErr w:type="spellEnd"/>
       <w:r>
@@ -12927,39 +12687,2621 @@
           <w:sz w:val="22"/>
           <w:szCs w:val="20"/>
         </w:rPr>
-        <w:t xml:space="preserve"> digital </w:t>
-      </w:r>
-      <w:proofErr w:type="spellStart"/>
-      <w:r>
-        <w:rPr>
-          <w:sz w:val="22"/>
-          <w:szCs w:val="20"/>
-        </w:rPr>
-        <w:t>merk</w:t>
-      </w:r>
-      <w:proofErr w:type="spellEnd"/>
-      <w:r>
-        <w:rPr>
-          <w:sz w:val="22"/>
-          <w:szCs w:val="20"/>
-        </w:rPr>
-        <w:t xml:space="preserve"> HTC-1.</w:t>
+        <w:t xml:space="preserve"> HTC-1. Hasil </w:t>
+      </w:r>
+      <w:proofErr w:type="spellStart"/>
+      <w:r>
+        <w:rPr>
+          <w:sz w:val="22"/>
+          <w:szCs w:val="20"/>
+        </w:rPr>
+        <w:t>pengujian</w:t>
+      </w:r>
+      <w:proofErr w:type="spellEnd"/>
+      <w:r>
+        <w:rPr>
+          <w:sz w:val="22"/>
+          <w:szCs w:val="20"/>
+        </w:rPr>
+        <w:t xml:space="preserve"> </w:t>
+      </w:r>
+      <w:proofErr w:type="spellStart"/>
+      <w:r>
+        <w:rPr>
+          <w:sz w:val="22"/>
+          <w:szCs w:val="20"/>
+        </w:rPr>
+        <w:t>disajikan</w:t>
+      </w:r>
+      <w:proofErr w:type="spellEnd"/>
+      <w:r>
+        <w:rPr>
+          <w:sz w:val="22"/>
+          <w:szCs w:val="20"/>
+        </w:rPr>
+        <w:t xml:space="preserve"> </w:t>
+      </w:r>
+      <w:proofErr w:type="spellStart"/>
+      <w:r>
+        <w:rPr>
+          <w:sz w:val="22"/>
+          <w:szCs w:val="20"/>
+        </w:rPr>
+        <w:t>dalam</w:t>
+      </w:r>
+      <w:proofErr w:type="spellEnd"/>
+      <w:r>
+        <w:rPr>
+          <w:sz w:val="22"/>
+          <w:szCs w:val="20"/>
+        </w:rPr>
+        <w:t xml:space="preserve"> table 1.</w:t>
       </w:r>
     </w:p>
     <w:p>
       <w:pPr>
-        <w:pStyle w:val="BodyTextIndent3"/>
-        <w:rPr>
-          <w:b/>
-          <w:color w:val="000000"/>
-          <w:sz w:val="22"/>
-          <w:lang w:val="id-ID"/>
+        <w:autoSpaceDE w:val="0"/>
+        <w:autoSpaceDN w:val="0"/>
+        <w:adjustRightInd w:val="0"/>
+        <w:ind w:firstLine="540"/>
+        <w:jc w:val="both"/>
+        <w:rPr>
+          <w:sz w:val="22"/>
+          <w:szCs w:val="20"/>
         </w:rPr>
       </w:pPr>
     </w:p>
     <w:p>
       <w:pPr>
+        <w:pStyle w:val="Caption"/>
+        <w:keepNext/>
+        <w:jc w:val="center"/>
+        <w:rPr>
+          <w:i w:val="0"/>
+          <w:iCs w:val="0"/>
+        </w:rPr>
+      </w:pPr>
+      <w:proofErr w:type="spellStart"/>
+      <w:r>
+        <w:rPr>
+          <w:i w:val="0"/>
+          <w:iCs w:val="0"/>
+          <w:color w:val="auto"/>
+          <w:sz w:val="20"/>
+          <w:szCs w:val="20"/>
+        </w:rPr>
+        <w:t>Tabel</w:t>
+      </w:r>
+      <w:proofErr w:type="spellEnd"/>
+      <w:r>
+        <w:rPr>
+          <w:i w:val="0"/>
+          <w:iCs w:val="0"/>
+          <w:color w:val="auto"/>
+          <w:sz w:val="20"/>
+          <w:szCs w:val="20"/>
+        </w:rPr>
+        <w:t xml:space="preserve">. </w:t>
+      </w:r>
+      <w:r>
+        <w:rPr>
+          <w:i w:val="0"/>
+          <w:iCs w:val="0"/>
+          <w:color w:val="auto"/>
+          <w:sz w:val="20"/>
+          <w:szCs w:val="20"/>
+        </w:rPr>
+        <w:fldChar w:fldCharType="begin"/>
+      </w:r>
+      <w:r>
+        <w:rPr>
+          <w:i w:val="0"/>
+          <w:iCs w:val="0"/>
+          <w:color w:val="auto"/>
+          <w:sz w:val="20"/>
+          <w:szCs w:val="20"/>
+        </w:rPr>
+        <w:instrText xml:space="preserve"> SEQ Tabel. \* ARABIC </w:instrText>
+      </w:r>
+      <w:r>
+        <w:rPr>
+          <w:i w:val="0"/>
+          <w:iCs w:val="0"/>
+          <w:color w:val="auto"/>
+          <w:sz w:val="20"/>
+          <w:szCs w:val="20"/>
+        </w:rPr>
+        <w:fldChar w:fldCharType="separate"/>
+      </w:r>
+      <w:r>
+        <w:rPr>
+          <w:i w:val="0"/>
+          <w:iCs w:val="0"/>
+          <w:noProof/>
+          <w:color w:val="auto"/>
+          <w:sz w:val="20"/>
+          <w:szCs w:val="20"/>
+        </w:rPr>
+        <w:t>1</w:t>
+      </w:r>
+      <w:r>
+        <w:rPr>
+          <w:i w:val="0"/>
+          <w:iCs w:val="0"/>
+          <w:color w:val="auto"/>
+          <w:sz w:val="20"/>
+          <w:szCs w:val="20"/>
+        </w:rPr>
+        <w:fldChar w:fldCharType="end"/>
+      </w:r>
+      <w:r>
+        <w:rPr>
+          <w:i w:val="0"/>
+          <w:iCs w:val="0"/>
+          <w:color w:val="auto"/>
+          <w:sz w:val="20"/>
+          <w:szCs w:val="20"/>
+        </w:rPr>
+        <w:t xml:space="preserve">. </w:t>
+      </w:r>
+      <w:proofErr w:type="spellStart"/>
+      <w:r>
+        <w:rPr>
+          <w:i w:val="0"/>
+          <w:iCs w:val="0"/>
+          <w:color w:val="auto"/>
+          <w:sz w:val="20"/>
+          <w:szCs w:val="20"/>
+        </w:rPr>
+        <w:t>Pengujian</w:t>
+      </w:r>
+      <w:proofErr w:type="spellEnd"/>
+      <w:r>
+        <w:rPr>
+          <w:i w:val="0"/>
+          <w:iCs w:val="0"/>
+          <w:color w:val="auto"/>
+          <w:sz w:val="20"/>
+          <w:szCs w:val="20"/>
+        </w:rPr>
+        <w:t xml:space="preserve"> sensor DHT-11 </w:t>
+      </w:r>
+      <w:proofErr w:type="spellStart"/>
+      <w:r>
+        <w:rPr>
+          <w:i w:val="0"/>
+          <w:iCs w:val="0"/>
+          <w:color w:val="auto"/>
+          <w:sz w:val="20"/>
+          <w:szCs w:val="20"/>
+        </w:rPr>
+        <w:t>terhadap</w:t>
+      </w:r>
+      <w:proofErr w:type="spellEnd"/>
+      <w:r>
+        <w:rPr>
+          <w:i w:val="0"/>
+          <w:iCs w:val="0"/>
+          <w:color w:val="auto"/>
+          <w:sz w:val="20"/>
+          <w:szCs w:val="20"/>
+        </w:rPr>
+        <w:t xml:space="preserve"> </w:t>
+      </w:r>
+      <w:proofErr w:type="spellStart"/>
+      <w:r>
+        <w:rPr>
+          <w:i w:val="0"/>
+          <w:iCs w:val="0"/>
+          <w:color w:val="auto"/>
+          <w:sz w:val="20"/>
+          <w:szCs w:val="20"/>
+        </w:rPr>
+        <w:t>termohygro</w:t>
+      </w:r>
+      <w:proofErr w:type="spellEnd"/>
+      <w:r>
+        <w:rPr>
+          <w:i w:val="0"/>
+          <w:iCs w:val="0"/>
+          <w:color w:val="auto"/>
+          <w:sz w:val="20"/>
+          <w:szCs w:val="20"/>
+        </w:rPr>
+        <w:t xml:space="preserve"> HTC-1</w:t>
+      </w:r>
+    </w:p>
+    <w:tbl>
+      <w:tblPr>
+        <w:tblStyle w:val="PlainTable21"/>
+        <w:tblW w:w="8424" w:type="dxa"/>
+        <w:jc w:val="center"/>
+        <w:tblLook w:val="04A0" w:firstRow="1" w:lastRow="0" w:firstColumn="1" w:lastColumn="0" w:noHBand="0" w:noVBand="1"/>
+      </w:tblPr>
+      <w:tblGrid>
+        <w:gridCol w:w="562"/>
+        <w:gridCol w:w="1134"/>
+        <w:gridCol w:w="1701"/>
+        <w:gridCol w:w="1134"/>
+        <w:gridCol w:w="1701"/>
+        <w:gridCol w:w="960"/>
+        <w:gridCol w:w="1232"/>
+      </w:tblGrid>
+      <w:tr>
+        <w:trPr>
+          <w:cnfStyle w:val="100000000000" w:firstRow="1" w:lastRow="0" w:firstColumn="0" w:lastColumn="0" w:oddVBand="0" w:evenVBand="0" w:oddHBand="0" w:evenHBand="0" w:firstRowFirstColumn="0" w:firstRowLastColumn="0" w:lastRowFirstColumn="0" w:lastRowLastColumn="0"/>
+          <w:trHeight w:val="288"/>
+          <w:jc w:val="center"/>
+        </w:trPr>
+        <w:tc>
+          <w:tcPr>
+            <w:cnfStyle w:val="001000000000" w:firstRow="0" w:lastRow="0" w:firstColumn="1" w:lastColumn="0" w:oddVBand="0" w:evenVBand="0" w:oddHBand="0" w:evenHBand="0" w:firstRowFirstColumn="0" w:firstRowLastColumn="0" w:lastRowFirstColumn="0" w:lastRowLastColumn="0"/>
+            <w:tcW w:w="562" w:type="dxa"/>
+            <w:vMerge w:val="restart"/>
+            <w:noWrap/>
+            <w:vAlign w:val="center"/>
+            <w:hideMark/>
+          </w:tcPr>
+          <w:p>
+            <w:pPr>
+              <w:jc w:val="center"/>
+              <w:rPr>
+                <w:rFonts w:ascii="Times New Roman" w:hAnsi="Times New Roman"/>
+                <w:sz w:val="20"/>
+                <w:szCs w:val="20"/>
+              </w:rPr>
+            </w:pPr>
+            <w:r>
+              <w:rPr>
+                <w:rFonts w:ascii="Times New Roman" w:hAnsi="Times New Roman"/>
+                <w:sz w:val="20"/>
+                <w:szCs w:val="20"/>
+              </w:rPr>
+              <w:t>No</w:t>
+            </w:r>
+          </w:p>
+        </w:tc>
+        <w:tc>
+          <w:tcPr>
+            <w:tcW w:w="2835" w:type="dxa"/>
+            <w:gridSpan w:val="2"/>
+            <w:noWrap/>
+            <w:hideMark/>
+          </w:tcPr>
+          <w:p>
+            <w:pPr>
+              <w:jc w:val="center"/>
+              <w:cnfStyle w:val="100000000000" w:firstRow="1" w:lastRow="0" w:firstColumn="0" w:lastColumn="0" w:oddVBand="0" w:evenVBand="0" w:oddHBand="0" w:evenHBand="0" w:firstRowFirstColumn="0" w:firstRowLastColumn="0" w:lastRowFirstColumn="0" w:lastRowLastColumn="0"/>
+              <w:rPr>
+                <w:rFonts w:ascii="Times New Roman" w:hAnsi="Times New Roman"/>
+                <w:sz w:val="20"/>
+                <w:szCs w:val="20"/>
+              </w:rPr>
+            </w:pPr>
+            <w:proofErr w:type="spellStart"/>
+            <w:r>
+              <w:rPr>
+                <w:sz w:val="20"/>
+                <w:szCs w:val="20"/>
+              </w:rPr>
+              <w:t>Termohygro</w:t>
+            </w:r>
+            <w:proofErr w:type="spellEnd"/>
+            <w:r>
+              <w:rPr>
+                <w:sz w:val="20"/>
+                <w:szCs w:val="20"/>
+              </w:rPr>
+              <w:t xml:space="preserve"> HTC-11</w:t>
+            </w:r>
+          </w:p>
+        </w:tc>
+        <w:tc>
+          <w:tcPr>
+            <w:tcW w:w="2835" w:type="dxa"/>
+            <w:gridSpan w:val="2"/>
+            <w:noWrap/>
+            <w:hideMark/>
+          </w:tcPr>
+          <w:p>
+            <w:pPr>
+              <w:jc w:val="center"/>
+              <w:cnfStyle w:val="100000000000" w:firstRow="1" w:lastRow="0" w:firstColumn="0" w:lastColumn="0" w:oddVBand="0" w:evenVBand="0" w:oddHBand="0" w:evenHBand="0" w:firstRowFirstColumn="0" w:firstRowLastColumn="0" w:lastRowFirstColumn="0" w:lastRowLastColumn="0"/>
+              <w:rPr>
+                <w:rFonts w:ascii="Times New Roman" w:hAnsi="Times New Roman"/>
+                <w:sz w:val="20"/>
+                <w:szCs w:val="20"/>
+              </w:rPr>
+            </w:pPr>
+            <w:r>
+              <w:rPr>
+                <w:sz w:val="20"/>
+                <w:szCs w:val="20"/>
+              </w:rPr>
+              <w:t>DHT-11</w:t>
+            </w:r>
+          </w:p>
+        </w:tc>
+        <w:tc>
+          <w:tcPr>
+            <w:tcW w:w="2192" w:type="dxa"/>
+            <w:gridSpan w:val="2"/>
+            <w:noWrap/>
+            <w:hideMark/>
+          </w:tcPr>
+          <w:p>
+            <w:pPr>
+              <w:jc w:val="center"/>
+              <w:cnfStyle w:val="100000000000" w:firstRow="1" w:lastRow="0" w:firstColumn="0" w:lastColumn="0" w:oddVBand="0" w:evenVBand="0" w:oddHBand="0" w:evenHBand="0" w:firstRowFirstColumn="0" w:firstRowLastColumn="0" w:lastRowFirstColumn="0" w:lastRowLastColumn="0"/>
+              <w:rPr>
+                <w:rFonts w:ascii="Times New Roman" w:hAnsi="Times New Roman"/>
+                <w:sz w:val="20"/>
+                <w:szCs w:val="20"/>
+              </w:rPr>
+            </w:pPr>
+            <w:proofErr w:type="spellStart"/>
+            <w:r>
+              <w:rPr>
+                <w:sz w:val="20"/>
+                <w:szCs w:val="20"/>
+              </w:rPr>
+              <w:t>Kesalahan</w:t>
+            </w:r>
+            <w:proofErr w:type="spellEnd"/>
+            <w:r>
+              <w:rPr>
+                <w:sz w:val="20"/>
+                <w:szCs w:val="20"/>
+              </w:rPr>
+              <w:t xml:space="preserve"> </w:t>
+            </w:r>
+            <w:proofErr w:type="spellStart"/>
+            <w:r>
+              <w:rPr>
+                <w:sz w:val="20"/>
+                <w:szCs w:val="20"/>
+              </w:rPr>
+              <w:t>Relatif</w:t>
+            </w:r>
+            <w:proofErr w:type="spellEnd"/>
+            <w:r>
+              <w:rPr>
+                <w:sz w:val="20"/>
+                <w:szCs w:val="20"/>
+              </w:rPr>
+              <w:t xml:space="preserve"> (%)</w:t>
+            </w:r>
+          </w:p>
+        </w:tc>
+      </w:tr>
+      <w:tr>
+        <w:trPr>
+          <w:cnfStyle w:val="000000100000" w:firstRow="0" w:lastRow="0" w:firstColumn="0" w:lastColumn="0" w:oddVBand="0" w:evenVBand="0" w:oddHBand="1" w:evenHBand="0" w:firstRowFirstColumn="0" w:firstRowLastColumn="0" w:lastRowFirstColumn="0" w:lastRowLastColumn="0"/>
+          <w:trHeight w:val="288"/>
+          <w:jc w:val="center"/>
+        </w:trPr>
+        <w:tc>
+          <w:tcPr>
+            <w:cnfStyle w:val="001000000000" w:firstRow="0" w:lastRow="0" w:firstColumn="1" w:lastColumn="0" w:oddVBand="0" w:evenVBand="0" w:oddHBand="0" w:evenHBand="0" w:firstRowFirstColumn="0" w:firstRowLastColumn="0" w:lastRowFirstColumn="0" w:lastRowLastColumn="0"/>
+            <w:tcW w:w="562" w:type="dxa"/>
+            <w:vMerge/>
+            <w:noWrap/>
+          </w:tcPr>
+          <w:p>
+            <w:pPr>
+              <w:jc w:val="center"/>
+              <w:rPr>
+                <w:sz w:val="20"/>
+                <w:szCs w:val="20"/>
+              </w:rPr>
+            </w:pPr>
+          </w:p>
+        </w:tc>
+        <w:tc>
+          <w:tcPr>
+            <w:tcW w:w="1134" w:type="dxa"/>
+            <w:noWrap/>
+          </w:tcPr>
+          <w:p>
+            <w:pPr>
+              <w:jc w:val="center"/>
+              <w:cnfStyle w:val="000000100000" w:firstRow="0" w:lastRow="0" w:firstColumn="0" w:lastColumn="0" w:oddVBand="0" w:evenVBand="0" w:oddHBand="1" w:evenHBand="0" w:firstRowFirstColumn="0" w:firstRowLastColumn="0" w:lastRowFirstColumn="0" w:lastRowLastColumn="0"/>
+              <w:rPr>
+                <w:sz w:val="20"/>
+                <w:szCs w:val="20"/>
+              </w:rPr>
+            </w:pPr>
+            <w:proofErr w:type="spellStart"/>
+            <w:r>
+              <w:rPr>
+                <w:sz w:val="20"/>
+                <w:szCs w:val="20"/>
+              </w:rPr>
+              <w:t>Suhu</w:t>
+            </w:r>
+            <w:proofErr w:type="spellEnd"/>
+            <w:r>
+              <w:rPr>
+                <w:sz w:val="20"/>
+                <w:szCs w:val="20"/>
+              </w:rPr>
+              <w:t xml:space="preserve"> (</w:t>
+            </w:r>
+            <w:r>
+              <w:rPr>
+                <w:sz w:val="20"/>
+                <w:szCs w:val="20"/>
+                <w:vertAlign w:val="superscript"/>
+              </w:rPr>
+              <w:t>0</w:t>
+            </w:r>
+            <w:r>
+              <w:rPr>
+                <w:sz w:val="20"/>
+                <w:szCs w:val="20"/>
+              </w:rPr>
+              <w:t>C)</w:t>
+            </w:r>
+          </w:p>
+        </w:tc>
+        <w:tc>
+          <w:tcPr>
+            <w:tcW w:w="1701" w:type="dxa"/>
+            <w:noWrap/>
+          </w:tcPr>
+          <w:p>
+            <w:pPr>
+              <w:jc w:val="center"/>
+              <w:cnfStyle w:val="000000100000" w:firstRow="0" w:lastRow="0" w:firstColumn="0" w:lastColumn="0" w:oddVBand="0" w:evenVBand="0" w:oddHBand="1" w:evenHBand="0" w:firstRowFirstColumn="0" w:firstRowLastColumn="0" w:lastRowFirstColumn="0" w:lastRowLastColumn="0"/>
+              <w:rPr>
+                <w:sz w:val="20"/>
+                <w:szCs w:val="20"/>
+              </w:rPr>
+            </w:pPr>
+            <w:proofErr w:type="spellStart"/>
+            <w:r>
+              <w:rPr>
+                <w:sz w:val="20"/>
+                <w:szCs w:val="20"/>
+              </w:rPr>
+              <w:t>Kelembapan</w:t>
+            </w:r>
+            <w:proofErr w:type="spellEnd"/>
+            <w:r>
+              <w:rPr>
+                <w:sz w:val="20"/>
+                <w:szCs w:val="20"/>
+              </w:rPr>
+              <w:t xml:space="preserve"> (%)</w:t>
+            </w:r>
+          </w:p>
+        </w:tc>
+        <w:tc>
+          <w:tcPr>
+            <w:tcW w:w="1134" w:type="dxa"/>
+            <w:noWrap/>
+          </w:tcPr>
+          <w:p>
+            <w:pPr>
+              <w:jc w:val="center"/>
+              <w:cnfStyle w:val="000000100000" w:firstRow="0" w:lastRow="0" w:firstColumn="0" w:lastColumn="0" w:oddVBand="0" w:evenVBand="0" w:oddHBand="1" w:evenHBand="0" w:firstRowFirstColumn="0" w:firstRowLastColumn="0" w:lastRowFirstColumn="0" w:lastRowLastColumn="0"/>
+              <w:rPr>
+                <w:sz w:val="20"/>
+                <w:szCs w:val="20"/>
+              </w:rPr>
+            </w:pPr>
+            <w:proofErr w:type="spellStart"/>
+            <w:r>
+              <w:rPr>
+                <w:sz w:val="20"/>
+                <w:szCs w:val="20"/>
+              </w:rPr>
+              <w:t>Suhu</w:t>
+            </w:r>
+            <w:proofErr w:type="spellEnd"/>
+            <w:r>
+              <w:rPr>
+                <w:sz w:val="20"/>
+                <w:szCs w:val="20"/>
+              </w:rPr>
+              <w:t xml:space="preserve"> (</w:t>
+            </w:r>
+            <w:r>
+              <w:rPr>
+                <w:sz w:val="20"/>
+                <w:szCs w:val="20"/>
+                <w:vertAlign w:val="superscript"/>
+              </w:rPr>
+              <w:t>0</w:t>
+            </w:r>
+            <w:r>
+              <w:rPr>
+                <w:sz w:val="20"/>
+                <w:szCs w:val="20"/>
+              </w:rPr>
+              <w:t>C)</w:t>
+            </w:r>
+          </w:p>
+        </w:tc>
+        <w:tc>
+          <w:tcPr>
+            <w:tcW w:w="1701" w:type="dxa"/>
+            <w:noWrap/>
+          </w:tcPr>
+          <w:p>
+            <w:pPr>
+              <w:jc w:val="center"/>
+              <w:cnfStyle w:val="000000100000" w:firstRow="0" w:lastRow="0" w:firstColumn="0" w:lastColumn="0" w:oddVBand="0" w:evenVBand="0" w:oddHBand="1" w:evenHBand="0" w:firstRowFirstColumn="0" w:firstRowLastColumn="0" w:lastRowFirstColumn="0" w:lastRowLastColumn="0"/>
+              <w:rPr>
+                <w:sz w:val="20"/>
+                <w:szCs w:val="20"/>
+              </w:rPr>
+            </w:pPr>
+            <w:proofErr w:type="spellStart"/>
+            <w:r>
+              <w:rPr>
+                <w:sz w:val="20"/>
+                <w:szCs w:val="20"/>
+              </w:rPr>
+              <w:t>Kelembapan</w:t>
+            </w:r>
+            <w:proofErr w:type="spellEnd"/>
+            <w:r>
+              <w:rPr>
+                <w:sz w:val="20"/>
+                <w:szCs w:val="20"/>
+              </w:rPr>
+              <w:t xml:space="preserve"> (%)</w:t>
+            </w:r>
+          </w:p>
+        </w:tc>
+        <w:tc>
+          <w:tcPr>
+            <w:tcW w:w="960" w:type="dxa"/>
+            <w:noWrap/>
+          </w:tcPr>
+          <w:p>
+            <w:pPr>
+              <w:jc w:val="center"/>
+              <w:cnfStyle w:val="000000100000" w:firstRow="0" w:lastRow="0" w:firstColumn="0" w:lastColumn="0" w:oddVBand="0" w:evenVBand="0" w:oddHBand="1" w:evenHBand="0" w:firstRowFirstColumn="0" w:firstRowLastColumn="0" w:lastRowFirstColumn="0" w:lastRowLastColumn="0"/>
+              <w:rPr>
+                <w:sz w:val="20"/>
+                <w:szCs w:val="20"/>
+              </w:rPr>
+            </w:pPr>
+            <w:proofErr w:type="spellStart"/>
+            <w:r>
+              <w:rPr>
+                <w:sz w:val="20"/>
+                <w:szCs w:val="20"/>
+              </w:rPr>
+              <w:t>Suhu</w:t>
+            </w:r>
+            <w:proofErr w:type="spellEnd"/>
+          </w:p>
+        </w:tc>
+        <w:tc>
+          <w:tcPr>
+            <w:tcW w:w="1232" w:type="dxa"/>
+            <w:noWrap/>
+          </w:tcPr>
+          <w:p>
+            <w:pPr>
+              <w:jc w:val="center"/>
+              <w:cnfStyle w:val="000000100000" w:firstRow="0" w:lastRow="0" w:firstColumn="0" w:lastColumn="0" w:oddVBand="0" w:evenVBand="0" w:oddHBand="1" w:evenHBand="0" w:firstRowFirstColumn="0" w:firstRowLastColumn="0" w:lastRowFirstColumn="0" w:lastRowLastColumn="0"/>
+              <w:rPr>
+                <w:sz w:val="20"/>
+                <w:szCs w:val="20"/>
+              </w:rPr>
+            </w:pPr>
+            <w:proofErr w:type="spellStart"/>
+            <w:r>
+              <w:rPr>
+                <w:sz w:val="20"/>
+                <w:szCs w:val="20"/>
+              </w:rPr>
+              <w:t>Kelembapan</w:t>
+            </w:r>
+            <w:proofErr w:type="spellEnd"/>
+          </w:p>
+        </w:tc>
+      </w:tr>
+      <w:tr>
+        <w:trPr>
+          <w:trHeight w:val="288"/>
+          <w:jc w:val="center"/>
+        </w:trPr>
+        <w:tc>
+          <w:tcPr>
+            <w:cnfStyle w:val="001000000000" w:firstRow="0" w:lastRow="0" w:firstColumn="1" w:lastColumn="0" w:oddVBand="0" w:evenVBand="0" w:oddHBand="0" w:evenHBand="0" w:firstRowFirstColumn="0" w:firstRowLastColumn="0" w:lastRowFirstColumn="0" w:lastRowLastColumn="0"/>
+            <w:tcW w:w="562" w:type="dxa"/>
+            <w:noWrap/>
+            <w:hideMark/>
+          </w:tcPr>
+          <w:p>
+            <w:pPr>
+              <w:jc w:val="center"/>
+              <w:rPr>
+                <w:rFonts w:ascii="Times New Roman" w:hAnsi="Times New Roman"/>
+                <w:sz w:val="20"/>
+                <w:szCs w:val="20"/>
+              </w:rPr>
+            </w:pPr>
+            <w:r>
+              <w:rPr>
+                <w:rFonts w:ascii="Times New Roman" w:hAnsi="Times New Roman"/>
+                <w:sz w:val="20"/>
+                <w:szCs w:val="20"/>
+              </w:rPr>
+              <w:t>1</w:t>
+            </w:r>
+          </w:p>
+        </w:tc>
+        <w:tc>
+          <w:tcPr>
+            <w:tcW w:w="1134" w:type="dxa"/>
+            <w:hideMark/>
+          </w:tcPr>
+          <w:p>
+            <w:pPr>
+              <w:jc w:val="center"/>
+              <w:cnfStyle w:val="000000000000" w:firstRow="0" w:lastRow="0" w:firstColumn="0" w:lastColumn="0" w:oddVBand="0" w:evenVBand="0" w:oddHBand="0" w:evenHBand="0" w:firstRowFirstColumn="0" w:firstRowLastColumn="0" w:lastRowFirstColumn="0" w:lastRowLastColumn="0"/>
+              <w:rPr>
+                <w:rFonts w:ascii="Times New Roman" w:hAnsi="Times New Roman"/>
+                <w:sz w:val="20"/>
+                <w:szCs w:val="20"/>
+              </w:rPr>
+            </w:pPr>
+            <w:r>
+              <w:rPr>
+                <w:rFonts w:ascii="Times New Roman" w:hAnsi="Times New Roman"/>
+                <w:sz w:val="20"/>
+                <w:szCs w:val="20"/>
+              </w:rPr>
+              <w:t>16</w:t>
+            </w:r>
+          </w:p>
+        </w:tc>
+        <w:tc>
+          <w:tcPr>
+            <w:tcW w:w="1701" w:type="dxa"/>
+            <w:hideMark/>
+          </w:tcPr>
+          <w:p>
+            <w:pPr>
+              <w:jc w:val="center"/>
+              <w:cnfStyle w:val="000000000000" w:firstRow="0" w:lastRow="0" w:firstColumn="0" w:lastColumn="0" w:oddVBand="0" w:evenVBand="0" w:oddHBand="0" w:evenHBand="0" w:firstRowFirstColumn="0" w:firstRowLastColumn="0" w:lastRowFirstColumn="0" w:lastRowLastColumn="0"/>
+              <w:rPr>
+                <w:rFonts w:ascii="Times New Roman" w:hAnsi="Times New Roman"/>
+                <w:sz w:val="20"/>
+                <w:szCs w:val="20"/>
+              </w:rPr>
+            </w:pPr>
+            <w:r>
+              <w:rPr>
+                <w:rFonts w:ascii="Times New Roman" w:hAnsi="Times New Roman"/>
+                <w:sz w:val="20"/>
+                <w:szCs w:val="20"/>
+              </w:rPr>
+              <w:t>57</w:t>
+            </w:r>
+          </w:p>
+        </w:tc>
+        <w:tc>
+          <w:tcPr>
+            <w:tcW w:w="1134" w:type="dxa"/>
+            <w:noWrap/>
+            <w:hideMark/>
+          </w:tcPr>
+          <w:p>
+            <w:pPr>
+              <w:jc w:val="center"/>
+              <w:cnfStyle w:val="000000000000" w:firstRow="0" w:lastRow="0" w:firstColumn="0" w:lastColumn="0" w:oddVBand="0" w:evenVBand="0" w:oddHBand="0" w:evenHBand="0" w:firstRowFirstColumn="0" w:firstRowLastColumn="0" w:lastRowFirstColumn="0" w:lastRowLastColumn="0"/>
+              <w:rPr>
+                <w:rFonts w:ascii="Times New Roman" w:hAnsi="Times New Roman"/>
+                <w:sz w:val="20"/>
+                <w:szCs w:val="20"/>
+              </w:rPr>
+            </w:pPr>
+            <w:r>
+              <w:rPr>
+                <w:rFonts w:ascii="Times New Roman" w:hAnsi="Times New Roman"/>
+                <w:sz w:val="20"/>
+                <w:szCs w:val="20"/>
+              </w:rPr>
+              <w:t>17</w:t>
+            </w:r>
+          </w:p>
+        </w:tc>
+        <w:tc>
+          <w:tcPr>
+            <w:tcW w:w="1701" w:type="dxa"/>
+            <w:noWrap/>
+            <w:hideMark/>
+          </w:tcPr>
+          <w:p>
+            <w:pPr>
+              <w:jc w:val="center"/>
+              <w:cnfStyle w:val="000000000000" w:firstRow="0" w:lastRow="0" w:firstColumn="0" w:lastColumn="0" w:oddVBand="0" w:evenVBand="0" w:oddHBand="0" w:evenHBand="0" w:firstRowFirstColumn="0" w:firstRowLastColumn="0" w:lastRowFirstColumn="0" w:lastRowLastColumn="0"/>
+              <w:rPr>
+                <w:rFonts w:ascii="Times New Roman" w:hAnsi="Times New Roman"/>
+                <w:sz w:val="20"/>
+                <w:szCs w:val="20"/>
+              </w:rPr>
+            </w:pPr>
+            <w:r>
+              <w:rPr>
+                <w:rFonts w:ascii="Times New Roman" w:hAnsi="Times New Roman"/>
+                <w:sz w:val="20"/>
+                <w:szCs w:val="20"/>
+              </w:rPr>
+              <w:t>52</w:t>
+            </w:r>
+          </w:p>
+        </w:tc>
+        <w:tc>
+          <w:tcPr>
+            <w:tcW w:w="960" w:type="dxa"/>
+            <w:noWrap/>
+            <w:hideMark/>
+          </w:tcPr>
+          <w:p>
+            <w:pPr>
+              <w:jc w:val="center"/>
+              <w:cnfStyle w:val="000000000000" w:firstRow="0" w:lastRow="0" w:firstColumn="0" w:lastColumn="0" w:oddVBand="0" w:evenVBand="0" w:oddHBand="0" w:evenHBand="0" w:firstRowFirstColumn="0" w:firstRowLastColumn="0" w:lastRowFirstColumn="0" w:lastRowLastColumn="0"/>
+              <w:rPr>
+                <w:rFonts w:ascii="Times New Roman" w:hAnsi="Times New Roman"/>
+                <w:sz w:val="20"/>
+                <w:szCs w:val="20"/>
+              </w:rPr>
+            </w:pPr>
+            <w:r>
+              <w:rPr>
+                <w:rFonts w:ascii="Times New Roman" w:hAnsi="Times New Roman"/>
+                <w:sz w:val="20"/>
+                <w:szCs w:val="20"/>
+              </w:rPr>
+              <w:t>6,25</w:t>
+            </w:r>
+          </w:p>
+        </w:tc>
+        <w:tc>
+          <w:tcPr>
+            <w:tcW w:w="1232" w:type="dxa"/>
+            <w:noWrap/>
+            <w:hideMark/>
+          </w:tcPr>
+          <w:p>
+            <w:pPr>
+              <w:jc w:val="center"/>
+              <w:cnfStyle w:val="000000000000" w:firstRow="0" w:lastRow="0" w:firstColumn="0" w:lastColumn="0" w:oddVBand="0" w:evenVBand="0" w:oddHBand="0" w:evenHBand="0" w:firstRowFirstColumn="0" w:firstRowLastColumn="0" w:lastRowFirstColumn="0" w:lastRowLastColumn="0"/>
+              <w:rPr>
+                <w:rFonts w:ascii="Times New Roman" w:hAnsi="Times New Roman"/>
+                <w:sz w:val="20"/>
+                <w:szCs w:val="20"/>
+              </w:rPr>
+            </w:pPr>
+            <w:r>
+              <w:rPr>
+                <w:rFonts w:ascii="Times New Roman" w:hAnsi="Times New Roman"/>
+                <w:sz w:val="20"/>
+                <w:szCs w:val="20"/>
+              </w:rPr>
+              <w:t>8,77</w:t>
+            </w:r>
+          </w:p>
+        </w:tc>
+      </w:tr>
+      <w:tr>
+        <w:trPr>
+          <w:cnfStyle w:val="000000100000" w:firstRow="0" w:lastRow="0" w:firstColumn="0" w:lastColumn="0" w:oddVBand="0" w:evenVBand="0" w:oddHBand="1" w:evenHBand="0" w:firstRowFirstColumn="0" w:firstRowLastColumn="0" w:lastRowFirstColumn="0" w:lastRowLastColumn="0"/>
+          <w:trHeight w:val="288"/>
+          <w:jc w:val="center"/>
+        </w:trPr>
+        <w:tc>
+          <w:tcPr>
+            <w:cnfStyle w:val="001000000000" w:firstRow="0" w:lastRow="0" w:firstColumn="1" w:lastColumn="0" w:oddVBand="0" w:evenVBand="0" w:oddHBand="0" w:evenHBand="0" w:firstRowFirstColumn="0" w:firstRowLastColumn="0" w:lastRowFirstColumn="0" w:lastRowLastColumn="0"/>
+            <w:tcW w:w="562" w:type="dxa"/>
+            <w:noWrap/>
+            <w:hideMark/>
+          </w:tcPr>
+          <w:p>
+            <w:pPr>
+              <w:jc w:val="center"/>
+              <w:rPr>
+                <w:rFonts w:ascii="Times New Roman" w:hAnsi="Times New Roman"/>
+                <w:sz w:val="20"/>
+                <w:szCs w:val="20"/>
+              </w:rPr>
+            </w:pPr>
+            <w:r>
+              <w:rPr>
+                <w:rFonts w:ascii="Times New Roman" w:hAnsi="Times New Roman"/>
+                <w:sz w:val="20"/>
+                <w:szCs w:val="20"/>
+              </w:rPr>
+              <w:t>2</w:t>
+            </w:r>
+          </w:p>
+        </w:tc>
+        <w:tc>
+          <w:tcPr>
+            <w:tcW w:w="1134" w:type="dxa"/>
+            <w:hideMark/>
+          </w:tcPr>
+          <w:p>
+            <w:pPr>
+              <w:jc w:val="center"/>
+              <w:cnfStyle w:val="000000100000" w:firstRow="0" w:lastRow="0" w:firstColumn="0" w:lastColumn="0" w:oddVBand="0" w:evenVBand="0" w:oddHBand="1" w:evenHBand="0" w:firstRowFirstColumn="0" w:firstRowLastColumn="0" w:lastRowFirstColumn="0" w:lastRowLastColumn="0"/>
+              <w:rPr>
+                <w:rFonts w:ascii="Times New Roman" w:hAnsi="Times New Roman"/>
+                <w:sz w:val="20"/>
+                <w:szCs w:val="20"/>
+              </w:rPr>
+            </w:pPr>
+            <w:r>
+              <w:rPr>
+                <w:rFonts w:ascii="Times New Roman" w:hAnsi="Times New Roman"/>
+                <w:sz w:val="20"/>
+                <w:szCs w:val="20"/>
+              </w:rPr>
+              <w:t>17</w:t>
+            </w:r>
+          </w:p>
+        </w:tc>
+        <w:tc>
+          <w:tcPr>
+            <w:tcW w:w="1701" w:type="dxa"/>
+            <w:hideMark/>
+          </w:tcPr>
+          <w:p>
+            <w:pPr>
+              <w:jc w:val="center"/>
+              <w:cnfStyle w:val="000000100000" w:firstRow="0" w:lastRow="0" w:firstColumn="0" w:lastColumn="0" w:oddVBand="0" w:evenVBand="0" w:oddHBand="1" w:evenHBand="0" w:firstRowFirstColumn="0" w:firstRowLastColumn="0" w:lastRowFirstColumn="0" w:lastRowLastColumn="0"/>
+              <w:rPr>
+                <w:rFonts w:ascii="Times New Roman" w:hAnsi="Times New Roman"/>
+                <w:sz w:val="20"/>
+                <w:szCs w:val="20"/>
+              </w:rPr>
+            </w:pPr>
+            <w:r>
+              <w:rPr>
+                <w:rFonts w:ascii="Times New Roman" w:hAnsi="Times New Roman"/>
+                <w:sz w:val="20"/>
+                <w:szCs w:val="20"/>
+              </w:rPr>
+              <w:t>57</w:t>
+            </w:r>
+          </w:p>
+        </w:tc>
+        <w:tc>
+          <w:tcPr>
+            <w:tcW w:w="1134" w:type="dxa"/>
+            <w:noWrap/>
+            <w:hideMark/>
+          </w:tcPr>
+          <w:p>
+            <w:pPr>
+              <w:jc w:val="center"/>
+              <w:cnfStyle w:val="000000100000" w:firstRow="0" w:lastRow="0" w:firstColumn="0" w:lastColumn="0" w:oddVBand="0" w:evenVBand="0" w:oddHBand="1" w:evenHBand="0" w:firstRowFirstColumn="0" w:firstRowLastColumn="0" w:lastRowFirstColumn="0" w:lastRowLastColumn="0"/>
+              <w:rPr>
+                <w:rFonts w:ascii="Times New Roman" w:hAnsi="Times New Roman"/>
+                <w:sz w:val="20"/>
+                <w:szCs w:val="20"/>
+              </w:rPr>
+            </w:pPr>
+            <w:r>
+              <w:rPr>
+                <w:rFonts w:ascii="Times New Roman" w:hAnsi="Times New Roman"/>
+                <w:sz w:val="20"/>
+                <w:szCs w:val="20"/>
+              </w:rPr>
+              <w:t>18</w:t>
+            </w:r>
+          </w:p>
+        </w:tc>
+        <w:tc>
+          <w:tcPr>
+            <w:tcW w:w="1701" w:type="dxa"/>
+            <w:noWrap/>
+            <w:hideMark/>
+          </w:tcPr>
+          <w:p>
+            <w:pPr>
+              <w:jc w:val="center"/>
+              <w:cnfStyle w:val="000000100000" w:firstRow="0" w:lastRow="0" w:firstColumn="0" w:lastColumn="0" w:oddVBand="0" w:evenVBand="0" w:oddHBand="1" w:evenHBand="0" w:firstRowFirstColumn="0" w:firstRowLastColumn="0" w:lastRowFirstColumn="0" w:lastRowLastColumn="0"/>
+              <w:rPr>
+                <w:rFonts w:ascii="Times New Roman" w:hAnsi="Times New Roman"/>
+                <w:sz w:val="20"/>
+                <w:szCs w:val="20"/>
+              </w:rPr>
+            </w:pPr>
+            <w:r>
+              <w:rPr>
+                <w:rFonts w:ascii="Times New Roman" w:hAnsi="Times New Roman"/>
+                <w:sz w:val="20"/>
+                <w:szCs w:val="20"/>
+              </w:rPr>
+              <w:t>53</w:t>
+            </w:r>
+          </w:p>
+        </w:tc>
+        <w:tc>
+          <w:tcPr>
+            <w:tcW w:w="960" w:type="dxa"/>
+            <w:noWrap/>
+            <w:hideMark/>
+          </w:tcPr>
+          <w:p>
+            <w:pPr>
+              <w:jc w:val="center"/>
+              <w:cnfStyle w:val="000000100000" w:firstRow="0" w:lastRow="0" w:firstColumn="0" w:lastColumn="0" w:oddVBand="0" w:evenVBand="0" w:oddHBand="1" w:evenHBand="0" w:firstRowFirstColumn="0" w:firstRowLastColumn="0" w:lastRowFirstColumn="0" w:lastRowLastColumn="0"/>
+              <w:rPr>
+                <w:rFonts w:ascii="Times New Roman" w:hAnsi="Times New Roman"/>
+                <w:sz w:val="20"/>
+                <w:szCs w:val="20"/>
+              </w:rPr>
+            </w:pPr>
+            <w:r>
+              <w:rPr>
+                <w:rFonts w:ascii="Times New Roman" w:hAnsi="Times New Roman"/>
+                <w:sz w:val="20"/>
+                <w:szCs w:val="20"/>
+              </w:rPr>
+              <w:t>5,88</w:t>
+            </w:r>
+          </w:p>
+        </w:tc>
+        <w:tc>
+          <w:tcPr>
+            <w:tcW w:w="1232" w:type="dxa"/>
+            <w:noWrap/>
+            <w:hideMark/>
+          </w:tcPr>
+          <w:p>
+            <w:pPr>
+              <w:jc w:val="center"/>
+              <w:cnfStyle w:val="000000100000" w:firstRow="0" w:lastRow="0" w:firstColumn="0" w:lastColumn="0" w:oddVBand="0" w:evenVBand="0" w:oddHBand="1" w:evenHBand="0" w:firstRowFirstColumn="0" w:firstRowLastColumn="0" w:lastRowFirstColumn="0" w:lastRowLastColumn="0"/>
+              <w:rPr>
+                <w:rFonts w:ascii="Times New Roman" w:hAnsi="Times New Roman"/>
+                <w:sz w:val="20"/>
+                <w:szCs w:val="20"/>
+              </w:rPr>
+            </w:pPr>
+            <w:r>
+              <w:rPr>
+                <w:rFonts w:ascii="Times New Roman" w:hAnsi="Times New Roman"/>
+                <w:sz w:val="20"/>
+                <w:szCs w:val="20"/>
+              </w:rPr>
+              <w:t>7,02</w:t>
+            </w:r>
+          </w:p>
+        </w:tc>
+      </w:tr>
+      <w:tr>
+        <w:trPr>
+          <w:trHeight w:val="288"/>
+          <w:jc w:val="center"/>
+        </w:trPr>
+        <w:tc>
+          <w:tcPr>
+            <w:cnfStyle w:val="001000000000" w:firstRow="0" w:lastRow="0" w:firstColumn="1" w:lastColumn="0" w:oddVBand="0" w:evenVBand="0" w:oddHBand="0" w:evenHBand="0" w:firstRowFirstColumn="0" w:firstRowLastColumn="0" w:lastRowFirstColumn="0" w:lastRowLastColumn="0"/>
+            <w:tcW w:w="562" w:type="dxa"/>
+            <w:noWrap/>
+            <w:hideMark/>
+          </w:tcPr>
+          <w:p>
+            <w:pPr>
+              <w:jc w:val="center"/>
+              <w:rPr>
+                <w:rFonts w:ascii="Times New Roman" w:hAnsi="Times New Roman"/>
+                <w:sz w:val="20"/>
+                <w:szCs w:val="20"/>
+              </w:rPr>
+            </w:pPr>
+            <w:r>
+              <w:rPr>
+                <w:rFonts w:ascii="Times New Roman" w:hAnsi="Times New Roman"/>
+                <w:sz w:val="20"/>
+                <w:szCs w:val="20"/>
+              </w:rPr>
+              <w:t>3</w:t>
+            </w:r>
+          </w:p>
+        </w:tc>
+        <w:tc>
+          <w:tcPr>
+            <w:tcW w:w="1134" w:type="dxa"/>
+            <w:hideMark/>
+          </w:tcPr>
+          <w:p>
+            <w:pPr>
+              <w:jc w:val="center"/>
+              <w:cnfStyle w:val="000000000000" w:firstRow="0" w:lastRow="0" w:firstColumn="0" w:lastColumn="0" w:oddVBand="0" w:evenVBand="0" w:oddHBand="0" w:evenHBand="0" w:firstRowFirstColumn="0" w:firstRowLastColumn="0" w:lastRowFirstColumn="0" w:lastRowLastColumn="0"/>
+              <w:rPr>
+                <w:rFonts w:ascii="Times New Roman" w:hAnsi="Times New Roman"/>
+                <w:sz w:val="20"/>
+                <w:szCs w:val="20"/>
+              </w:rPr>
+            </w:pPr>
+            <w:r>
+              <w:rPr>
+                <w:rFonts w:ascii="Times New Roman" w:hAnsi="Times New Roman"/>
+                <w:sz w:val="20"/>
+                <w:szCs w:val="20"/>
+              </w:rPr>
+              <w:t>18</w:t>
+            </w:r>
+          </w:p>
+        </w:tc>
+        <w:tc>
+          <w:tcPr>
+            <w:tcW w:w="1701" w:type="dxa"/>
+            <w:hideMark/>
+          </w:tcPr>
+          <w:p>
+            <w:pPr>
+              <w:jc w:val="center"/>
+              <w:cnfStyle w:val="000000000000" w:firstRow="0" w:lastRow="0" w:firstColumn="0" w:lastColumn="0" w:oddVBand="0" w:evenVBand="0" w:oddHBand="0" w:evenHBand="0" w:firstRowFirstColumn="0" w:firstRowLastColumn="0" w:lastRowFirstColumn="0" w:lastRowLastColumn="0"/>
+              <w:rPr>
+                <w:rFonts w:ascii="Times New Roman" w:hAnsi="Times New Roman"/>
+                <w:sz w:val="20"/>
+                <w:szCs w:val="20"/>
+              </w:rPr>
+            </w:pPr>
+            <w:r>
+              <w:rPr>
+                <w:rFonts w:ascii="Times New Roman" w:hAnsi="Times New Roman"/>
+                <w:sz w:val="20"/>
+                <w:szCs w:val="20"/>
+              </w:rPr>
+              <w:t>62</w:t>
+            </w:r>
+          </w:p>
+        </w:tc>
+        <w:tc>
+          <w:tcPr>
+            <w:tcW w:w="1134" w:type="dxa"/>
+            <w:noWrap/>
+            <w:hideMark/>
+          </w:tcPr>
+          <w:p>
+            <w:pPr>
+              <w:jc w:val="center"/>
+              <w:cnfStyle w:val="000000000000" w:firstRow="0" w:lastRow="0" w:firstColumn="0" w:lastColumn="0" w:oddVBand="0" w:evenVBand="0" w:oddHBand="0" w:evenHBand="0" w:firstRowFirstColumn="0" w:firstRowLastColumn="0" w:lastRowFirstColumn="0" w:lastRowLastColumn="0"/>
+              <w:rPr>
+                <w:rFonts w:ascii="Times New Roman" w:hAnsi="Times New Roman"/>
+                <w:sz w:val="20"/>
+                <w:szCs w:val="20"/>
+              </w:rPr>
+            </w:pPr>
+            <w:r>
+              <w:rPr>
+                <w:rFonts w:ascii="Times New Roman" w:hAnsi="Times New Roman"/>
+                <w:sz w:val="20"/>
+                <w:szCs w:val="20"/>
+              </w:rPr>
+              <w:t>19</w:t>
+            </w:r>
+          </w:p>
+        </w:tc>
+        <w:tc>
+          <w:tcPr>
+            <w:tcW w:w="1701" w:type="dxa"/>
+            <w:noWrap/>
+            <w:hideMark/>
+          </w:tcPr>
+          <w:p>
+            <w:pPr>
+              <w:jc w:val="center"/>
+              <w:cnfStyle w:val="000000000000" w:firstRow="0" w:lastRow="0" w:firstColumn="0" w:lastColumn="0" w:oddVBand="0" w:evenVBand="0" w:oddHBand="0" w:evenHBand="0" w:firstRowFirstColumn="0" w:firstRowLastColumn="0" w:lastRowFirstColumn="0" w:lastRowLastColumn="0"/>
+              <w:rPr>
+                <w:rFonts w:ascii="Times New Roman" w:hAnsi="Times New Roman"/>
+                <w:sz w:val="20"/>
+                <w:szCs w:val="20"/>
+              </w:rPr>
+            </w:pPr>
+            <w:r>
+              <w:rPr>
+                <w:rFonts w:ascii="Times New Roman" w:hAnsi="Times New Roman"/>
+                <w:sz w:val="20"/>
+                <w:szCs w:val="20"/>
+              </w:rPr>
+              <w:t>57</w:t>
+            </w:r>
+          </w:p>
+        </w:tc>
+        <w:tc>
+          <w:tcPr>
+            <w:tcW w:w="960" w:type="dxa"/>
+            <w:noWrap/>
+            <w:hideMark/>
+          </w:tcPr>
+          <w:p>
+            <w:pPr>
+              <w:jc w:val="center"/>
+              <w:cnfStyle w:val="000000000000" w:firstRow="0" w:lastRow="0" w:firstColumn="0" w:lastColumn="0" w:oddVBand="0" w:evenVBand="0" w:oddHBand="0" w:evenHBand="0" w:firstRowFirstColumn="0" w:firstRowLastColumn="0" w:lastRowFirstColumn="0" w:lastRowLastColumn="0"/>
+              <w:rPr>
+                <w:rFonts w:ascii="Times New Roman" w:hAnsi="Times New Roman"/>
+                <w:sz w:val="20"/>
+                <w:szCs w:val="20"/>
+              </w:rPr>
+            </w:pPr>
+            <w:r>
+              <w:rPr>
+                <w:rFonts w:ascii="Times New Roman" w:hAnsi="Times New Roman"/>
+                <w:sz w:val="20"/>
+                <w:szCs w:val="20"/>
+              </w:rPr>
+              <w:t>5,56</w:t>
+            </w:r>
+          </w:p>
+        </w:tc>
+        <w:tc>
+          <w:tcPr>
+            <w:tcW w:w="1232" w:type="dxa"/>
+            <w:noWrap/>
+            <w:hideMark/>
+          </w:tcPr>
+          <w:p>
+            <w:pPr>
+              <w:jc w:val="center"/>
+              <w:cnfStyle w:val="000000000000" w:firstRow="0" w:lastRow="0" w:firstColumn="0" w:lastColumn="0" w:oddVBand="0" w:evenVBand="0" w:oddHBand="0" w:evenHBand="0" w:firstRowFirstColumn="0" w:firstRowLastColumn="0" w:lastRowFirstColumn="0" w:lastRowLastColumn="0"/>
+              <w:rPr>
+                <w:rFonts w:ascii="Times New Roman" w:hAnsi="Times New Roman"/>
+                <w:sz w:val="20"/>
+                <w:szCs w:val="20"/>
+              </w:rPr>
+            </w:pPr>
+            <w:r>
+              <w:rPr>
+                <w:rFonts w:ascii="Times New Roman" w:hAnsi="Times New Roman"/>
+                <w:sz w:val="20"/>
+                <w:szCs w:val="20"/>
+              </w:rPr>
+              <w:t>8,06</w:t>
+            </w:r>
+          </w:p>
+        </w:tc>
+      </w:tr>
+      <w:tr>
+        <w:trPr>
+          <w:cnfStyle w:val="000000100000" w:firstRow="0" w:lastRow="0" w:firstColumn="0" w:lastColumn="0" w:oddVBand="0" w:evenVBand="0" w:oddHBand="1" w:evenHBand="0" w:firstRowFirstColumn="0" w:firstRowLastColumn="0" w:lastRowFirstColumn="0" w:lastRowLastColumn="0"/>
+          <w:trHeight w:val="288"/>
+          <w:jc w:val="center"/>
+        </w:trPr>
+        <w:tc>
+          <w:tcPr>
+            <w:cnfStyle w:val="001000000000" w:firstRow="0" w:lastRow="0" w:firstColumn="1" w:lastColumn="0" w:oddVBand="0" w:evenVBand="0" w:oddHBand="0" w:evenHBand="0" w:firstRowFirstColumn="0" w:firstRowLastColumn="0" w:lastRowFirstColumn="0" w:lastRowLastColumn="0"/>
+            <w:tcW w:w="562" w:type="dxa"/>
+            <w:noWrap/>
+            <w:hideMark/>
+          </w:tcPr>
+          <w:p>
+            <w:pPr>
+              <w:jc w:val="center"/>
+              <w:rPr>
+                <w:rFonts w:ascii="Times New Roman" w:hAnsi="Times New Roman"/>
+                <w:sz w:val="20"/>
+                <w:szCs w:val="20"/>
+              </w:rPr>
+            </w:pPr>
+            <w:r>
+              <w:rPr>
+                <w:rFonts w:ascii="Times New Roman" w:hAnsi="Times New Roman"/>
+                <w:sz w:val="20"/>
+                <w:szCs w:val="20"/>
+              </w:rPr>
+              <w:t>4</w:t>
+            </w:r>
+          </w:p>
+        </w:tc>
+        <w:tc>
+          <w:tcPr>
+            <w:tcW w:w="1134" w:type="dxa"/>
+            <w:hideMark/>
+          </w:tcPr>
+          <w:p>
+            <w:pPr>
+              <w:jc w:val="center"/>
+              <w:cnfStyle w:val="000000100000" w:firstRow="0" w:lastRow="0" w:firstColumn="0" w:lastColumn="0" w:oddVBand="0" w:evenVBand="0" w:oddHBand="1" w:evenHBand="0" w:firstRowFirstColumn="0" w:firstRowLastColumn="0" w:lastRowFirstColumn="0" w:lastRowLastColumn="0"/>
+              <w:rPr>
+                <w:rFonts w:ascii="Times New Roman" w:hAnsi="Times New Roman"/>
+                <w:sz w:val="20"/>
+                <w:szCs w:val="20"/>
+              </w:rPr>
+            </w:pPr>
+            <w:r>
+              <w:rPr>
+                <w:rFonts w:ascii="Times New Roman" w:hAnsi="Times New Roman"/>
+                <w:sz w:val="20"/>
+                <w:szCs w:val="20"/>
+              </w:rPr>
+              <w:t>19</w:t>
+            </w:r>
+          </w:p>
+        </w:tc>
+        <w:tc>
+          <w:tcPr>
+            <w:tcW w:w="1701" w:type="dxa"/>
+            <w:hideMark/>
+          </w:tcPr>
+          <w:p>
+            <w:pPr>
+              <w:jc w:val="center"/>
+              <w:cnfStyle w:val="000000100000" w:firstRow="0" w:lastRow="0" w:firstColumn="0" w:lastColumn="0" w:oddVBand="0" w:evenVBand="0" w:oddHBand="1" w:evenHBand="0" w:firstRowFirstColumn="0" w:firstRowLastColumn="0" w:lastRowFirstColumn="0" w:lastRowLastColumn="0"/>
+              <w:rPr>
+                <w:rFonts w:ascii="Times New Roman" w:hAnsi="Times New Roman"/>
+                <w:sz w:val="20"/>
+                <w:szCs w:val="20"/>
+              </w:rPr>
+            </w:pPr>
+            <w:r>
+              <w:rPr>
+                <w:rFonts w:ascii="Times New Roman" w:hAnsi="Times New Roman"/>
+                <w:sz w:val="20"/>
+                <w:szCs w:val="20"/>
+              </w:rPr>
+              <w:t>63</w:t>
+            </w:r>
+          </w:p>
+        </w:tc>
+        <w:tc>
+          <w:tcPr>
+            <w:tcW w:w="1134" w:type="dxa"/>
+            <w:noWrap/>
+            <w:hideMark/>
+          </w:tcPr>
+          <w:p>
+            <w:pPr>
+              <w:jc w:val="center"/>
+              <w:cnfStyle w:val="000000100000" w:firstRow="0" w:lastRow="0" w:firstColumn="0" w:lastColumn="0" w:oddVBand="0" w:evenVBand="0" w:oddHBand="1" w:evenHBand="0" w:firstRowFirstColumn="0" w:firstRowLastColumn="0" w:lastRowFirstColumn="0" w:lastRowLastColumn="0"/>
+              <w:rPr>
+                <w:rFonts w:ascii="Times New Roman" w:hAnsi="Times New Roman"/>
+                <w:sz w:val="20"/>
+                <w:szCs w:val="20"/>
+              </w:rPr>
+            </w:pPr>
+            <w:r>
+              <w:rPr>
+                <w:rFonts w:ascii="Times New Roman" w:hAnsi="Times New Roman"/>
+                <w:sz w:val="20"/>
+                <w:szCs w:val="20"/>
+              </w:rPr>
+              <w:t>19</w:t>
+            </w:r>
+          </w:p>
+        </w:tc>
+        <w:tc>
+          <w:tcPr>
+            <w:tcW w:w="1701" w:type="dxa"/>
+            <w:noWrap/>
+            <w:hideMark/>
+          </w:tcPr>
+          <w:p>
+            <w:pPr>
+              <w:jc w:val="center"/>
+              <w:cnfStyle w:val="000000100000" w:firstRow="0" w:lastRow="0" w:firstColumn="0" w:lastColumn="0" w:oddVBand="0" w:evenVBand="0" w:oddHBand="1" w:evenHBand="0" w:firstRowFirstColumn="0" w:firstRowLastColumn="0" w:lastRowFirstColumn="0" w:lastRowLastColumn="0"/>
+              <w:rPr>
+                <w:rFonts w:ascii="Times New Roman" w:hAnsi="Times New Roman"/>
+                <w:sz w:val="20"/>
+                <w:szCs w:val="20"/>
+              </w:rPr>
+            </w:pPr>
+            <w:r>
+              <w:rPr>
+                <w:rFonts w:ascii="Times New Roman" w:hAnsi="Times New Roman"/>
+                <w:sz w:val="20"/>
+                <w:szCs w:val="20"/>
+              </w:rPr>
+              <w:t>59</w:t>
+            </w:r>
+          </w:p>
+        </w:tc>
+        <w:tc>
+          <w:tcPr>
+            <w:tcW w:w="960" w:type="dxa"/>
+            <w:noWrap/>
+            <w:hideMark/>
+          </w:tcPr>
+          <w:p>
+            <w:pPr>
+              <w:jc w:val="center"/>
+              <w:cnfStyle w:val="000000100000" w:firstRow="0" w:lastRow="0" w:firstColumn="0" w:lastColumn="0" w:oddVBand="0" w:evenVBand="0" w:oddHBand="1" w:evenHBand="0" w:firstRowFirstColumn="0" w:firstRowLastColumn="0" w:lastRowFirstColumn="0" w:lastRowLastColumn="0"/>
+              <w:rPr>
+                <w:rFonts w:ascii="Times New Roman" w:hAnsi="Times New Roman"/>
+                <w:sz w:val="20"/>
+                <w:szCs w:val="20"/>
+              </w:rPr>
+            </w:pPr>
+            <w:r>
+              <w:rPr>
+                <w:rFonts w:ascii="Times New Roman" w:hAnsi="Times New Roman"/>
+                <w:sz w:val="20"/>
+                <w:szCs w:val="20"/>
+              </w:rPr>
+              <w:t>0,00</w:t>
+            </w:r>
+          </w:p>
+        </w:tc>
+        <w:tc>
+          <w:tcPr>
+            <w:tcW w:w="1232" w:type="dxa"/>
+            <w:noWrap/>
+            <w:hideMark/>
+          </w:tcPr>
+          <w:p>
+            <w:pPr>
+              <w:jc w:val="center"/>
+              <w:cnfStyle w:val="000000100000" w:firstRow="0" w:lastRow="0" w:firstColumn="0" w:lastColumn="0" w:oddVBand="0" w:evenVBand="0" w:oddHBand="1" w:evenHBand="0" w:firstRowFirstColumn="0" w:firstRowLastColumn="0" w:lastRowFirstColumn="0" w:lastRowLastColumn="0"/>
+              <w:rPr>
+                <w:rFonts w:ascii="Times New Roman" w:hAnsi="Times New Roman"/>
+                <w:sz w:val="20"/>
+                <w:szCs w:val="20"/>
+              </w:rPr>
+            </w:pPr>
+            <w:r>
+              <w:rPr>
+                <w:rFonts w:ascii="Times New Roman" w:hAnsi="Times New Roman"/>
+                <w:sz w:val="20"/>
+                <w:szCs w:val="20"/>
+              </w:rPr>
+              <w:t>6,35</w:t>
+            </w:r>
+          </w:p>
+        </w:tc>
+      </w:tr>
+      <w:tr>
+        <w:trPr>
+          <w:trHeight w:val="288"/>
+          <w:jc w:val="center"/>
+        </w:trPr>
+        <w:tc>
+          <w:tcPr>
+            <w:cnfStyle w:val="001000000000" w:firstRow="0" w:lastRow="0" w:firstColumn="1" w:lastColumn="0" w:oddVBand="0" w:evenVBand="0" w:oddHBand="0" w:evenHBand="0" w:firstRowFirstColumn="0" w:firstRowLastColumn="0" w:lastRowFirstColumn="0" w:lastRowLastColumn="0"/>
+            <w:tcW w:w="562" w:type="dxa"/>
+            <w:noWrap/>
+            <w:hideMark/>
+          </w:tcPr>
+          <w:p>
+            <w:pPr>
+              <w:jc w:val="center"/>
+              <w:rPr>
+                <w:rFonts w:ascii="Times New Roman" w:hAnsi="Times New Roman"/>
+                <w:sz w:val="20"/>
+                <w:szCs w:val="20"/>
+              </w:rPr>
+            </w:pPr>
+            <w:r>
+              <w:rPr>
+                <w:rFonts w:ascii="Times New Roman" w:hAnsi="Times New Roman"/>
+                <w:sz w:val="20"/>
+                <w:szCs w:val="20"/>
+              </w:rPr>
+              <w:t>5</w:t>
+            </w:r>
+          </w:p>
+        </w:tc>
+        <w:tc>
+          <w:tcPr>
+            <w:tcW w:w="1134" w:type="dxa"/>
+            <w:hideMark/>
+          </w:tcPr>
+          <w:p>
+            <w:pPr>
+              <w:jc w:val="center"/>
+              <w:cnfStyle w:val="000000000000" w:firstRow="0" w:lastRow="0" w:firstColumn="0" w:lastColumn="0" w:oddVBand="0" w:evenVBand="0" w:oddHBand="0" w:evenHBand="0" w:firstRowFirstColumn="0" w:firstRowLastColumn="0" w:lastRowFirstColumn="0" w:lastRowLastColumn="0"/>
+              <w:rPr>
+                <w:rFonts w:ascii="Times New Roman" w:hAnsi="Times New Roman"/>
+                <w:sz w:val="20"/>
+                <w:szCs w:val="20"/>
+              </w:rPr>
+            </w:pPr>
+            <w:r>
+              <w:rPr>
+                <w:rFonts w:ascii="Times New Roman" w:hAnsi="Times New Roman"/>
+                <w:sz w:val="20"/>
+                <w:szCs w:val="20"/>
+              </w:rPr>
+              <w:t>20</w:t>
+            </w:r>
+          </w:p>
+        </w:tc>
+        <w:tc>
+          <w:tcPr>
+            <w:tcW w:w="1701" w:type="dxa"/>
+            <w:hideMark/>
+          </w:tcPr>
+          <w:p>
+            <w:pPr>
+              <w:jc w:val="center"/>
+              <w:cnfStyle w:val="000000000000" w:firstRow="0" w:lastRow="0" w:firstColumn="0" w:lastColumn="0" w:oddVBand="0" w:evenVBand="0" w:oddHBand="0" w:evenHBand="0" w:firstRowFirstColumn="0" w:firstRowLastColumn="0" w:lastRowFirstColumn="0" w:lastRowLastColumn="0"/>
+              <w:rPr>
+                <w:rFonts w:ascii="Times New Roman" w:hAnsi="Times New Roman"/>
+                <w:sz w:val="20"/>
+                <w:szCs w:val="20"/>
+              </w:rPr>
+            </w:pPr>
+            <w:r>
+              <w:rPr>
+                <w:rFonts w:ascii="Times New Roman" w:hAnsi="Times New Roman"/>
+                <w:sz w:val="20"/>
+                <w:szCs w:val="20"/>
+              </w:rPr>
+              <w:t>64</w:t>
+            </w:r>
+          </w:p>
+        </w:tc>
+        <w:tc>
+          <w:tcPr>
+            <w:tcW w:w="1134" w:type="dxa"/>
+            <w:noWrap/>
+            <w:hideMark/>
+          </w:tcPr>
+          <w:p>
+            <w:pPr>
+              <w:jc w:val="center"/>
+              <w:cnfStyle w:val="000000000000" w:firstRow="0" w:lastRow="0" w:firstColumn="0" w:lastColumn="0" w:oddVBand="0" w:evenVBand="0" w:oddHBand="0" w:evenHBand="0" w:firstRowFirstColumn="0" w:firstRowLastColumn="0" w:lastRowFirstColumn="0" w:lastRowLastColumn="0"/>
+              <w:rPr>
+                <w:rFonts w:ascii="Times New Roman" w:hAnsi="Times New Roman"/>
+                <w:sz w:val="20"/>
+                <w:szCs w:val="20"/>
+              </w:rPr>
+            </w:pPr>
+            <w:r>
+              <w:rPr>
+                <w:rFonts w:ascii="Times New Roman" w:hAnsi="Times New Roman"/>
+                <w:sz w:val="20"/>
+                <w:szCs w:val="20"/>
+              </w:rPr>
+              <w:t>20</w:t>
+            </w:r>
+          </w:p>
+        </w:tc>
+        <w:tc>
+          <w:tcPr>
+            <w:tcW w:w="1701" w:type="dxa"/>
+            <w:noWrap/>
+            <w:hideMark/>
+          </w:tcPr>
+          <w:p>
+            <w:pPr>
+              <w:jc w:val="center"/>
+              <w:cnfStyle w:val="000000000000" w:firstRow="0" w:lastRow="0" w:firstColumn="0" w:lastColumn="0" w:oddVBand="0" w:evenVBand="0" w:oddHBand="0" w:evenHBand="0" w:firstRowFirstColumn="0" w:firstRowLastColumn="0" w:lastRowFirstColumn="0" w:lastRowLastColumn="0"/>
+              <w:rPr>
+                <w:rFonts w:ascii="Times New Roman" w:hAnsi="Times New Roman"/>
+                <w:sz w:val="20"/>
+                <w:szCs w:val="20"/>
+              </w:rPr>
+            </w:pPr>
+            <w:r>
+              <w:rPr>
+                <w:rFonts w:ascii="Times New Roman" w:hAnsi="Times New Roman"/>
+                <w:sz w:val="20"/>
+                <w:szCs w:val="20"/>
+              </w:rPr>
+              <w:t>60</w:t>
+            </w:r>
+          </w:p>
+        </w:tc>
+        <w:tc>
+          <w:tcPr>
+            <w:tcW w:w="960" w:type="dxa"/>
+            <w:noWrap/>
+            <w:hideMark/>
+          </w:tcPr>
+          <w:p>
+            <w:pPr>
+              <w:jc w:val="center"/>
+              <w:cnfStyle w:val="000000000000" w:firstRow="0" w:lastRow="0" w:firstColumn="0" w:lastColumn="0" w:oddVBand="0" w:evenVBand="0" w:oddHBand="0" w:evenHBand="0" w:firstRowFirstColumn="0" w:firstRowLastColumn="0" w:lastRowFirstColumn="0" w:lastRowLastColumn="0"/>
+              <w:rPr>
+                <w:rFonts w:ascii="Times New Roman" w:hAnsi="Times New Roman"/>
+                <w:sz w:val="20"/>
+                <w:szCs w:val="20"/>
+              </w:rPr>
+            </w:pPr>
+            <w:r>
+              <w:rPr>
+                <w:rFonts w:ascii="Times New Roman" w:hAnsi="Times New Roman"/>
+                <w:sz w:val="20"/>
+                <w:szCs w:val="20"/>
+              </w:rPr>
+              <w:t>0</w:t>
+            </w:r>
+            <w:r>
+              <w:rPr>
+                <w:rFonts w:ascii="Times New Roman" w:hAnsi="Times New Roman"/>
+                <w:sz w:val="20"/>
+                <w:szCs w:val="20"/>
+              </w:rPr>
+              <w:t>,00</w:t>
+            </w:r>
+          </w:p>
+        </w:tc>
+        <w:tc>
+          <w:tcPr>
+            <w:tcW w:w="1232" w:type="dxa"/>
+            <w:noWrap/>
+            <w:hideMark/>
+          </w:tcPr>
+          <w:p>
+            <w:pPr>
+              <w:jc w:val="center"/>
+              <w:cnfStyle w:val="000000000000" w:firstRow="0" w:lastRow="0" w:firstColumn="0" w:lastColumn="0" w:oddVBand="0" w:evenVBand="0" w:oddHBand="0" w:evenHBand="0" w:firstRowFirstColumn="0" w:firstRowLastColumn="0" w:lastRowFirstColumn="0" w:lastRowLastColumn="0"/>
+              <w:rPr>
+                <w:rFonts w:ascii="Times New Roman" w:hAnsi="Times New Roman"/>
+                <w:sz w:val="20"/>
+                <w:szCs w:val="20"/>
+              </w:rPr>
+            </w:pPr>
+            <w:r>
+              <w:rPr>
+                <w:rFonts w:ascii="Times New Roman" w:hAnsi="Times New Roman"/>
+                <w:sz w:val="20"/>
+                <w:szCs w:val="20"/>
+              </w:rPr>
+              <w:t>6,25</w:t>
+            </w:r>
+          </w:p>
+        </w:tc>
+      </w:tr>
+      <w:tr>
+        <w:trPr>
+          <w:cnfStyle w:val="000000100000" w:firstRow="0" w:lastRow="0" w:firstColumn="0" w:lastColumn="0" w:oddVBand="0" w:evenVBand="0" w:oddHBand="1" w:evenHBand="0" w:firstRowFirstColumn="0" w:firstRowLastColumn="0" w:lastRowFirstColumn="0" w:lastRowLastColumn="0"/>
+          <w:trHeight w:val="288"/>
+          <w:jc w:val="center"/>
+        </w:trPr>
+        <w:tc>
+          <w:tcPr>
+            <w:cnfStyle w:val="001000000000" w:firstRow="0" w:lastRow="0" w:firstColumn="1" w:lastColumn="0" w:oddVBand="0" w:evenVBand="0" w:oddHBand="0" w:evenHBand="0" w:firstRowFirstColumn="0" w:firstRowLastColumn="0" w:lastRowFirstColumn="0" w:lastRowLastColumn="0"/>
+            <w:tcW w:w="562" w:type="dxa"/>
+            <w:noWrap/>
+            <w:hideMark/>
+          </w:tcPr>
+          <w:p>
+            <w:pPr>
+              <w:jc w:val="center"/>
+              <w:rPr>
+                <w:rFonts w:ascii="Times New Roman" w:hAnsi="Times New Roman"/>
+                <w:sz w:val="20"/>
+                <w:szCs w:val="20"/>
+              </w:rPr>
+            </w:pPr>
+            <w:r>
+              <w:rPr>
+                <w:rFonts w:ascii="Times New Roman" w:hAnsi="Times New Roman"/>
+                <w:sz w:val="20"/>
+                <w:szCs w:val="20"/>
+              </w:rPr>
+              <w:t>6</w:t>
+            </w:r>
+          </w:p>
+        </w:tc>
+        <w:tc>
+          <w:tcPr>
+            <w:tcW w:w="1134" w:type="dxa"/>
+            <w:hideMark/>
+          </w:tcPr>
+          <w:p>
+            <w:pPr>
+              <w:jc w:val="center"/>
+              <w:cnfStyle w:val="000000100000" w:firstRow="0" w:lastRow="0" w:firstColumn="0" w:lastColumn="0" w:oddVBand="0" w:evenVBand="0" w:oddHBand="1" w:evenHBand="0" w:firstRowFirstColumn="0" w:firstRowLastColumn="0" w:lastRowFirstColumn="0" w:lastRowLastColumn="0"/>
+              <w:rPr>
+                <w:rFonts w:ascii="Times New Roman" w:hAnsi="Times New Roman"/>
+                <w:sz w:val="20"/>
+                <w:szCs w:val="20"/>
+              </w:rPr>
+            </w:pPr>
+            <w:r>
+              <w:rPr>
+                <w:rFonts w:ascii="Times New Roman" w:hAnsi="Times New Roman"/>
+                <w:sz w:val="20"/>
+                <w:szCs w:val="20"/>
+              </w:rPr>
+              <w:t>21</w:t>
+            </w:r>
+          </w:p>
+        </w:tc>
+        <w:tc>
+          <w:tcPr>
+            <w:tcW w:w="1701" w:type="dxa"/>
+            <w:hideMark/>
+          </w:tcPr>
+          <w:p>
+            <w:pPr>
+              <w:jc w:val="center"/>
+              <w:cnfStyle w:val="000000100000" w:firstRow="0" w:lastRow="0" w:firstColumn="0" w:lastColumn="0" w:oddVBand="0" w:evenVBand="0" w:oddHBand="1" w:evenHBand="0" w:firstRowFirstColumn="0" w:firstRowLastColumn="0" w:lastRowFirstColumn="0" w:lastRowLastColumn="0"/>
+              <w:rPr>
+                <w:rFonts w:ascii="Times New Roman" w:hAnsi="Times New Roman"/>
+                <w:sz w:val="20"/>
+                <w:szCs w:val="20"/>
+              </w:rPr>
+            </w:pPr>
+            <w:r>
+              <w:rPr>
+                <w:rFonts w:ascii="Times New Roman" w:hAnsi="Times New Roman"/>
+                <w:sz w:val="20"/>
+                <w:szCs w:val="20"/>
+              </w:rPr>
+              <w:t>65</w:t>
+            </w:r>
+          </w:p>
+        </w:tc>
+        <w:tc>
+          <w:tcPr>
+            <w:tcW w:w="1134" w:type="dxa"/>
+            <w:noWrap/>
+            <w:hideMark/>
+          </w:tcPr>
+          <w:p>
+            <w:pPr>
+              <w:jc w:val="center"/>
+              <w:cnfStyle w:val="000000100000" w:firstRow="0" w:lastRow="0" w:firstColumn="0" w:lastColumn="0" w:oddVBand="0" w:evenVBand="0" w:oddHBand="1" w:evenHBand="0" w:firstRowFirstColumn="0" w:firstRowLastColumn="0" w:lastRowFirstColumn="0" w:lastRowLastColumn="0"/>
+              <w:rPr>
+                <w:rFonts w:ascii="Times New Roman" w:hAnsi="Times New Roman"/>
+                <w:sz w:val="20"/>
+                <w:szCs w:val="20"/>
+              </w:rPr>
+            </w:pPr>
+            <w:r>
+              <w:rPr>
+                <w:rFonts w:ascii="Times New Roman" w:hAnsi="Times New Roman"/>
+                <w:sz w:val="20"/>
+                <w:szCs w:val="20"/>
+              </w:rPr>
+              <w:t>22</w:t>
+            </w:r>
+          </w:p>
+        </w:tc>
+        <w:tc>
+          <w:tcPr>
+            <w:tcW w:w="1701" w:type="dxa"/>
+            <w:noWrap/>
+            <w:hideMark/>
+          </w:tcPr>
+          <w:p>
+            <w:pPr>
+              <w:jc w:val="center"/>
+              <w:cnfStyle w:val="000000100000" w:firstRow="0" w:lastRow="0" w:firstColumn="0" w:lastColumn="0" w:oddVBand="0" w:evenVBand="0" w:oddHBand="1" w:evenHBand="0" w:firstRowFirstColumn="0" w:firstRowLastColumn="0" w:lastRowFirstColumn="0" w:lastRowLastColumn="0"/>
+              <w:rPr>
+                <w:rFonts w:ascii="Times New Roman" w:hAnsi="Times New Roman"/>
+                <w:sz w:val="20"/>
+                <w:szCs w:val="20"/>
+              </w:rPr>
+            </w:pPr>
+            <w:r>
+              <w:rPr>
+                <w:rFonts w:ascii="Times New Roman" w:hAnsi="Times New Roman"/>
+                <w:sz w:val="20"/>
+                <w:szCs w:val="20"/>
+              </w:rPr>
+              <w:t>62</w:t>
+            </w:r>
+          </w:p>
+        </w:tc>
+        <w:tc>
+          <w:tcPr>
+            <w:tcW w:w="960" w:type="dxa"/>
+            <w:noWrap/>
+            <w:hideMark/>
+          </w:tcPr>
+          <w:p>
+            <w:pPr>
+              <w:jc w:val="center"/>
+              <w:cnfStyle w:val="000000100000" w:firstRow="0" w:lastRow="0" w:firstColumn="0" w:lastColumn="0" w:oddVBand="0" w:evenVBand="0" w:oddHBand="1" w:evenHBand="0" w:firstRowFirstColumn="0" w:firstRowLastColumn="0" w:lastRowFirstColumn="0" w:lastRowLastColumn="0"/>
+              <w:rPr>
+                <w:rFonts w:ascii="Times New Roman" w:hAnsi="Times New Roman"/>
+                <w:sz w:val="20"/>
+                <w:szCs w:val="20"/>
+              </w:rPr>
+            </w:pPr>
+            <w:r>
+              <w:rPr>
+                <w:rFonts w:ascii="Times New Roman" w:hAnsi="Times New Roman"/>
+                <w:sz w:val="20"/>
+                <w:szCs w:val="20"/>
+              </w:rPr>
+              <w:t>4,76</w:t>
+            </w:r>
+          </w:p>
+        </w:tc>
+        <w:tc>
+          <w:tcPr>
+            <w:tcW w:w="1232" w:type="dxa"/>
+            <w:noWrap/>
+            <w:hideMark/>
+          </w:tcPr>
+          <w:p>
+            <w:pPr>
+              <w:jc w:val="center"/>
+              <w:cnfStyle w:val="000000100000" w:firstRow="0" w:lastRow="0" w:firstColumn="0" w:lastColumn="0" w:oddVBand="0" w:evenVBand="0" w:oddHBand="1" w:evenHBand="0" w:firstRowFirstColumn="0" w:firstRowLastColumn="0" w:lastRowFirstColumn="0" w:lastRowLastColumn="0"/>
+              <w:rPr>
+                <w:rFonts w:ascii="Times New Roman" w:hAnsi="Times New Roman"/>
+                <w:sz w:val="20"/>
+                <w:szCs w:val="20"/>
+              </w:rPr>
+            </w:pPr>
+            <w:r>
+              <w:rPr>
+                <w:rFonts w:ascii="Times New Roman" w:hAnsi="Times New Roman"/>
+                <w:sz w:val="20"/>
+                <w:szCs w:val="20"/>
+              </w:rPr>
+              <w:t>4,62</w:t>
+            </w:r>
+          </w:p>
+        </w:tc>
+      </w:tr>
+      <w:tr>
+        <w:trPr>
+          <w:trHeight w:val="288"/>
+          <w:jc w:val="center"/>
+        </w:trPr>
+        <w:tc>
+          <w:tcPr>
+            <w:cnfStyle w:val="001000000000" w:firstRow="0" w:lastRow="0" w:firstColumn="1" w:lastColumn="0" w:oddVBand="0" w:evenVBand="0" w:oddHBand="0" w:evenHBand="0" w:firstRowFirstColumn="0" w:firstRowLastColumn="0" w:lastRowFirstColumn="0" w:lastRowLastColumn="0"/>
+            <w:tcW w:w="562" w:type="dxa"/>
+            <w:noWrap/>
+            <w:hideMark/>
+          </w:tcPr>
+          <w:p>
+            <w:pPr>
+              <w:jc w:val="center"/>
+              <w:rPr>
+                <w:rFonts w:ascii="Times New Roman" w:hAnsi="Times New Roman"/>
+                <w:sz w:val="20"/>
+                <w:szCs w:val="20"/>
+              </w:rPr>
+            </w:pPr>
+            <w:r>
+              <w:rPr>
+                <w:rFonts w:ascii="Times New Roman" w:hAnsi="Times New Roman"/>
+                <w:sz w:val="20"/>
+                <w:szCs w:val="20"/>
+              </w:rPr>
+              <w:t>7</w:t>
+            </w:r>
+          </w:p>
+        </w:tc>
+        <w:tc>
+          <w:tcPr>
+            <w:tcW w:w="1134" w:type="dxa"/>
+            <w:hideMark/>
+          </w:tcPr>
+          <w:p>
+            <w:pPr>
+              <w:jc w:val="center"/>
+              <w:cnfStyle w:val="000000000000" w:firstRow="0" w:lastRow="0" w:firstColumn="0" w:lastColumn="0" w:oddVBand="0" w:evenVBand="0" w:oddHBand="0" w:evenHBand="0" w:firstRowFirstColumn="0" w:firstRowLastColumn="0" w:lastRowFirstColumn="0" w:lastRowLastColumn="0"/>
+              <w:rPr>
+                <w:rFonts w:ascii="Times New Roman" w:hAnsi="Times New Roman"/>
+                <w:sz w:val="20"/>
+                <w:szCs w:val="20"/>
+              </w:rPr>
+            </w:pPr>
+            <w:r>
+              <w:rPr>
+                <w:rFonts w:ascii="Times New Roman" w:hAnsi="Times New Roman"/>
+                <w:sz w:val="20"/>
+                <w:szCs w:val="20"/>
+              </w:rPr>
+              <w:t>22</w:t>
+            </w:r>
+          </w:p>
+        </w:tc>
+        <w:tc>
+          <w:tcPr>
+            <w:tcW w:w="1701" w:type="dxa"/>
+            <w:hideMark/>
+          </w:tcPr>
+          <w:p>
+            <w:pPr>
+              <w:jc w:val="center"/>
+              <w:cnfStyle w:val="000000000000" w:firstRow="0" w:lastRow="0" w:firstColumn="0" w:lastColumn="0" w:oddVBand="0" w:evenVBand="0" w:oddHBand="0" w:evenHBand="0" w:firstRowFirstColumn="0" w:firstRowLastColumn="0" w:lastRowFirstColumn="0" w:lastRowLastColumn="0"/>
+              <w:rPr>
+                <w:rFonts w:ascii="Times New Roman" w:hAnsi="Times New Roman"/>
+                <w:sz w:val="20"/>
+                <w:szCs w:val="20"/>
+              </w:rPr>
+            </w:pPr>
+            <w:r>
+              <w:rPr>
+                <w:rFonts w:ascii="Times New Roman" w:hAnsi="Times New Roman"/>
+                <w:sz w:val="20"/>
+                <w:szCs w:val="20"/>
+              </w:rPr>
+              <w:t>68</w:t>
+            </w:r>
+          </w:p>
+        </w:tc>
+        <w:tc>
+          <w:tcPr>
+            <w:tcW w:w="1134" w:type="dxa"/>
+            <w:noWrap/>
+            <w:hideMark/>
+          </w:tcPr>
+          <w:p>
+            <w:pPr>
+              <w:jc w:val="center"/>
+              <w:cnfStyle w:val="000000000000" w:firstRow="0" w:lastRow="0" w:firstColumn="0" w:lastColumn="0" w:oddVBand="0" w:evenVBand="0" w:oddHBand="0" w:evenHBand="0" w:firstRowFirstColumn="0" w:firstRowLastColumn="0" w:lastRowFirstColumn="0" w:lastRowLastColumn="0"/>
+              <w:rPr>
+                <w:rFonts w:ascii="Times New Roman" w:hAnsi="Times New Roman"/>
+                <w:sz w:val="20"/>
+                <w:szCs w:val="20"/>
+              </w:rPr>
+            </w:pPr>
+            <w:r>
+              <w:rPr>
+                <w:rFonts w:ascii="Times New Roman" w:hAnsi="Times New Roman"/>
+                <w:sz w:val="20"/>
+                <w:szCs w:val="20"/>
+              </w:rPr>
+              <w:t>23</w:t>
+            </w:r>
+          </w:p>
+        </w:tc>
+        <w:tc>
+          <w:tcPr>
+            <w:tcW w:w="1701" w:type="dxa"/>
+            <w:noWrap/>
+            <w:hideMark/>
+          </w:tcPr>
+          <w:p>
+            <w:pPr>
+              <w:jc w:val="center"/>
+              <w:cnfStyle w:val="000000000000" w:firstRow="0" w:lastRow="0" w:firstColumn="0" w:lastColumn="0" w:oddVBand="0" w:evenVBand="0" w:oddHBand="0" w:evenHBand="0" w:firstRowFirstColumn="0" w:firstRowLastColumn="0" w:lastRowFirstColumn="0" w:lastRowLastColumn="0"/>
+              <w:rPr>
+                <w:rFonts w:ascii="Times New Roman" w:hAnsi="Times New Roman"/>
+                <w:sz w:val="20"/>
+                <w:szCs w:val="20"/>
+              </w:rPr>
+            </w:pPr>
+            <w:r>
+              <w:rPr>
+                <w:rFonts w:ascii="Times New Roman" w:hAnsi="Times New Roman"/>
+                <w:sz w:val="20"/>
+                <w:szCs w:val="20"/>
+              </w:rPr>
+              <w:t>63</w:t>
+            </w:r>
+          </w:p>
+        </w:tc>
+        <w:tc>
+          <w:tcPr>
+            <w:tcW w:w="960" w:type="dxa"/>
+            <w:noWrap/>
+            <w:hideMark/>
+          </w:tcPr>
+          <w:p>
+            <w:pPr>
+              <w:jc w:val="center"/>
+              <w:cnfStyle w:val="000000000000" w:firstRow="0" w:lastRow="0" w:firstColumn="0" w:lastColumn="0" w:oddVBand="0" w:evenVBand="0" w:oddHBand="0" w:evenHBand="0" w:firstRowFirstColumn="0" w:firstRowLastColumn="0" w:lastRowFirstColumn="0" w:lastRowLastColumn="0"/>
+              <w:rPr>
+                <w:rFonts w:ascii="Times New Roman" w:hAnsi="Times New Roman"/>
+                <w:sz w:val="20"/>
+                <w:szCs w:val="20"/>
+              </w:rPr>
+            </w:pPr>
+            <w:r>
+              <w:rPr>
+                <w:rFonts w:ascii="Times New Roman" w:hAnsi="Times New Roman"/>
+                <w:sz w:val="20"/>
+                <w:szCs w:val="20"/>
+              </w:rPr>
+              <w:t>4,55</w:t>
+            </w:r>
+          </w:p>
+        </w:tc>
+        <w:tc>
+          <w:tcPr>
+            <w:tcW w:w="1232" w:type="dxa"/>
+            <w:noWrap/>
+            <w:hideMark/>
+          </w:tcPr>
+          <w:p>
+            <w:pPr>
+              <w:jc w:val="center"/>
+              <w:cnfStyle w:val="000000000000" w:firstRow="0" w:lastRow="0" w:firstColumn="0" w:lastColumn="0" w:oddVBand="0" w:evenVBand="0" w:oddHBand="0" w:evenHBand="0" w:firstRowFirstColumn="0" w:firstRowLastColumn="0" w:lastRowFirstColumn="0" w:lastRowLastColumn="0"/>
+              <w:rPr>
+                <w:rFonts w:ascii="Times New Roman" w:hAnsi="Times New Roman"/>
+                <w:sz w:val="20"/>
+                <w:szCs w:val="20"/>
+              </w:rPr>
+            </w:pPr>
+            <w:r>
+              <w:rPr>
+                <w:rFonts w:ascii="Times New Roman" w:hAnsi="Times New Roman"/>
+                <w:sz w:val="20"/>
+                <w:szCs w:val="20"/>
+              </w:rPr>
+              <w:t>7,35</w:t>
+            </w:r>
+          </w:p>
+        </w:tc>
+      </w:tr>
+      <w:tr>
+        <w:trPr>
+          <w:cnfStyle w:val="000000100000" w:firstRow="0" w:lastRow="0" w:firstColumn="0" w:lastColumn="0" w:oddVBand="0" w:evenVBand="0" w:oddHBand="1" w:evenHBand="0" w:firstRowFirstColumn="0" w:firstRowLastColumn="0" w:lastRowFirstColumn="0" w:lastRowLastColumn="0"/>
+          <w:trHeight w:val="288"/>
+          <w:jc w:val="center"/>
+        </w:trPr>
+        <w:tc>
+          <w:tcPr>
+            <w:cnfStyle w:val="001000000000" w:firstRow="0" w:lastRow="0" w:firstColumn="1" w:lastColumn="0" w:oddVBand="0" w:evenVBand="0" w:oddHBand="0" w:evenHBand="0" w:firstRowFirstColumn="0" w:firstRowLastColumn="0" w:lastRowFirstColumn="0" w:lastRowLastColumn="0"/>
+            <w:tcW w:w="562" w:type="dxa"/>
+            <w:noWrap/>
+            <w:hideMark/>
+          </w:tcPr>
+          <w:p>
+            <w:pPr>
+              <w:jc w:val="center"/>
+              <w:rPr>
+                <w:rFonts w:ascii="Times New Roman" w:hAnsi="Times New Roman"/>
+                <w:sz w:val="20"/>
+                <w:szCs w:val="20"/>
+              </w:rPr>
+            </w:pPr>
+            <w:r>
+              <w:rPr>
+                <w:rFonts w:ascii="Times New Roman" w:hAnsi="Times New Roman"/>
+                <w:sz w:val="20"/>
+                <w:szCs w:val="20"/>
+              </w:rPr>
+              <w:t>8</w:t>
+            </w:r>
+          </w:p>
+        </w:tc>
+        <w:tc>
+          <w:tcPr>
+            <w:tcW w:w="1134" w:type="dxa"/>
+            <w:hideMark/>
+          </w:tcPr>
+          <w:p>
+            <w:pPr>
+              <w:jc w:val="center"/>
+              <w:cnfStyle w:val="000000100000" w:firstRow="0" w:lastRow="0" w:firstColumn="0" w:lastColumn="0" w:oddVBand="0" w:evenVBand="0" w:oddHBand="1" w:evenHBand="0" w:firstRowFirstColumn="0" w:firstRowLastColumn="0" w:lastRowFirstColumn="0" w:lastRowLastColumn="0"/>
+              <w:rPr>
+                <w:rFonts w:ascii="Times New Roman" w:hAnsi="Times New Roman"/>
+                <w:sz w:val="20"/>
+                <w:szCs w:val="20"/>
+              </w:rPr>
+            </w:pPr>
+            <w:r>
+              <w:rPr>
+                <w:rFonts w:ascii="Times New Roman" w:hAnsi="Times New Roman"/>
+                <w:sz w:val="20"/>
+                <w:szCs w:val="20"/>
+              </w:rPr>
+              <w:t>23</w:t>
+            </w:r>
+          </w:p>
+        </w:tc>
+        <w:tc>
+          <w:tcPr>
+            <w:tcW w:w="1701" w:type="dxa"/>
+            <w:hideMark/>
+          </w:tcPr>
+          <w:p>
+            <w:pPr>
+              <w:jc w:val="center"/>
+              <w:cnfStyle w:val="000000100000" w:firstRow="0" w:lastRow="0" w:firstColumn="0" w:lastColumn="0" w:oddVBand="0" w:evenVBand="0" w:oddHBand="1" w:evenHBand="0" w:firstRowFirstColumn="0" w:firstRowLastColumn="0" w:lastRowFirstColumn="0" w:lastRowLastColumn="0"/>
+              <w:rPr>
+                <w:rFonts w:ascii="Times New Roman" w:hAnsi="Times New Roman"/>
+                <w:sz w:val="20"/>
+                <w:szCs w:val="20"/>
+              </w:rPr>
+            </w:pPr>
+            <w:r>
+              <w:rPr>
+                <w:rFonts w:ascii="Times New Roman" w:hAnsi="Times New Roman"/>
+                <w:sz w:val="20"/>
+                <w:szCs w:val="20"/>
+              </w:rPr>
+              <w:t>72</w:t>
+            </w:r>
+          </w:p>
+        </w:tc>
+        <w:tc>
+          <w:tcPr>
+            <w:tcW w:w="1134" w:type="dxa"/>
+            <w:noWrap/>
+            <w:hideMark/>
+          </w:tcPr>
+          <w:p>
+            <w:pPr>
+              <w:jc w:val="center"/>
+              <w:cnfStyle w:val="000000100000" w:firstRow="0" w:lastRow="0" w:firstColumn="0" w:lastColumn="0" w:oddVBand="0" w:evenVBand="0" w:oddHBand="1" w:evenHBand="0" w:firstRowFirstColumn="0" w:firstRowLastColumn="0" w:lastRowFirstColumn="0" w:lastRowLastColumn="0"/>
+              <w:rPr>
+                <w:rFonts w:ascii="Times New Roman" w:hAnsi="Times New Roman"/>
+                <w:sz w:val="20"/>
+                <w:szCs w:val="20"/>
+              </w:rPr>
+            </w:pPr>
+            <w:r>
+              <w:rPr>
+                <w:rFonts w:ascii="Times New Roman" w:hAnsi="Times New Roman"/>
+                <w:sz w:val="20"/>
+                <w:szCs w:val="20"/>
+              </w:rPr>
+              <w:t>24</w:t>
+            </w:r>
+          </w:p>
+        </w:tc>
+        <w:tc>
+          <w:tcPr>
+            <w:tcW w:w="1701" w:type="dxa"/>
+            <w:noWrap/>
+            <w:hideMark/>
+          </w:tcPr>
+          <w:p>
+            <w:pPr>
+              <w:jc w:val="center"/>
+              <w:cnfStyle w:val="000000100000" w:firstRow="0" w:lastRow="0" w:firstColumn="0" w:lastColumn="0" w:oddVBand="0" w:evenVBand="0" w:oddHBand="1" w:evenHBand="0" w:firstRowFirstColumn="0" w:firstRowLastColumn="0" w:lastRowFirstColumn="0" w:lastRowLastColumn="0"/>
+              <w:rPr>
+                <w:rFonts w:ascii="Times New Roman" w:hAnsi="Times New Roman"/>
+                <w:sz w:val="20"/>
+                <w:szCs w:val="20"/>
+              </w:rPr>
+            </w:pPr>
+            <w:r>
+              <w:rPr>
+                <w:rFonts w:ascii="Times New Roman" w:hAnsi="Times New Roman"/>
+                <w:sz w:val="20"/>
+                <w:szCs w:val="20"/>
+              </w:rPr>
+              <w:t>65</w:t>
+            </w:r>
+          </w:p>
+        </w:tc>
+        <w:tc>
+          <w:tcPr>
+            <w:tcW w:w="960" w:type="dxa"/>
+            <w:noWrap/>
+            <w:hideMark/>
+          </w:tcPr>
+          <w:p>
+            <w:pPr>
+              <w:jc w:val="center"/>
+              <w:cnfStyle w:val="000000100000" w:firstRow="0" w:lastRow="0" w:firstColumn="0" w:lastColumn="0" w:oddVBand="0" w:evenVBand="0" w:oddHBand="1" w:evenHBand="0" w:firstRowFirstColumn="0" w:firstRowLastColumn="0" w:lastRowFirstColumn="0" w:lastRowLastColumn="0"/>
+              <w:rPr>
+                <w:rFonts w:ascii="Times New Roman" w:hAnsi="Times New Roman"/>
+                <w:sz w:val="20"/>
+                <w:szCs w:val="20"/>
+              </w:rPr>
+            </w:pPr>
+            <w:r>
+              <w:rPr>
+                <w:rFonts w:ascii="Times New Roman" w:hAnsi="Times New Roman"/>
+                <w:sz w:val="20"/>
+                <w:szCs w:val="20"/>
+              </w:rPr>
+              <w:t>4,35</w:t>
+            </w:r>
+          </w:p>
+        </w:tc>
+        <w:tc>
+          <w:tcPr>
+            <w:tcW w:w="1232" w:type="dxa"/>
+            <w:noWrap/>
+            <w:hideMark/>
+          </w:tcPr>
+          <w:p>
+            <w:pPr>
+              <w:jc w:val="center"/>
+              <w:cnfStyle w:val="000000100000" w:firstRow="0" w:lastRow="0" w:firstColumn="0" w:lastColumn="0" w:oddVBand="0" w:evenVBand="0" w:oddHBand="1" w:evenHBand="0" w:firstRowFirstColumn="0" w:firstRowLastColumn="0" w:lastRowFirstColumn="0" w:lastRowLastColumn="0"/>
+              <w:rPr>
+                <w:rFonts w:ascii="Times New Roman" w:hAnsi="Times New Roman"/>
+                <w:sz w:val="20"/>
+                <w:szCs w:val="20"/>
+              </w:rPr>
+            </w:pPr>
+            <w:r>
+              <w:rPr>
+                <w:rFonts w:ascii="Times New Roman" w:hAnsi="Times New Roman"/>
+                <w:sz w:val="20"/>
+                <w:szCs w:val="20"/>
+              </w:rPr>
+              <w:t>9,72</w:t>
+            </w:r>
+          </w:p>
+        </w:tc>
+      </w:tr>
+      <w:tr>
+        <w:trPr>
+          <w:trHeight w:val="288"/>
+          <w:jc w:val="center"/>
+        </w:trPr>
+        <w:tc>
+          <w:tcPr>
+            <w:cnfStyle w:val="001000000000" w:firstRow="0" w:lastRow="0" w:firstColumn="1" w:lastColumn="0" w:oddVBand="0" w:evenVBand="0" w:oddHBand="0" w:evenHBand="0" w:firstRowFirstColumn="0" w:firstRowLastColumn="0" w:lastRowFirstColumn="0" w:lastRowLastColumn="0"/>
+            <w:tcW w:w="562" w:type="dxa"/>
+            <w:noWrap/>
+            <w:hideMark/>
+          </w:tcPr>
+          <w:p>
+            <w:pPr>
+              <w:jc w:val="center"/>
+              <w:rPr>
+                <w:rFonts w:ascii="Times New Roman" w:hAnsi="Times New Roman"/>
+                <w:sz w:val="20"/>
+                <w:szCs w:val="20"/>
+              </w:rPr>
+            </w:pPr>
+            <w:r>
+              <w:rPr>
+                <w:rFonts w:ascii="Times New Roman" w:hAnsi="Times New Roman"/>
+                <w:sz w:val="20"/>
+                <w:szCs w:val="20"/>
+              </w:rPr>
+              <w:t>9</w:t>
+            </w:r>
+          </w:p>
+        </w:tc>
+        <w:tc>
+          <w:tcPr>
+            <w:tcW w:w="1134" w:type="dxa"/>
+            <w:hideMark/>
+          </w:tcPr>
+          <w:p>
+            <w:pPr>
+              <w:jc w:val="center"/>
+              <w:cnfStyle w:val="000000000000" w:firstRow="0" w:lastRow="0" w:firstColumn="0" w:lastColumn="0" w:oddVBand="0" w:evenVBand="0" w:oddHBand="0" w:evenHBand="0" w:firstRowFirstColumn="0" w:firstRowLastColumn="0" w:lastRowFirstColumn="0" w:lastRowLastColumn="0"/>
+              <w:rPr>
+                <w:rFonts w:ascii="Times New Roman" w:hAnsi="Times New Roman"/>
+                <w:sz w:val="20"/>
+                <w:szCs w:val="20"/>
+              </w:rPr>
+            </w:pPr>
+            <w:r>
+              <w:rPr>
+                <w:rFonts w:ascii="Times New Roman" w:hAnsi="Times New Roman"/>
+                <w:sz w:val="20"/>
+                <w:szCs w:val="20"/>
+              </w:rPr>
+              <w:t>24</w:t>
+            </w:r>
+          </w:p>
+        </w:tc>
+        <w:tc>
+          <w:tcPr>
+            <w:tcW w:w="1701" w:type="dxa"/>
+            <w:hideMark/>
+          </w:tcPr>
+          <w:p>
+            <w:pPr>
+              <w:jc w:val="center"/>
+              <w:cnfStyle w:val="000000000000" w:firstRow="0" w:lastRow="0" w:firstColumn="0" w:lastColumn="0" w:oddVBand="0" w:evenVBand="0" w:oddHBand="0" w:evenHBand="0" w:firstRowFirstColumn="0" w:firstRowLastColumn="0" w:lastRowFirstColumn="0" w:lastRowLastColumn="0"/>
+              <w:rPr>
+                <w:rFonts w:ascii="Times New Roman" w:hAnsi="Times New Roman"/>
+                <w:sz w:val="20"/>
+                <w:szCs w:val="20"/>
+              </w:rPr>
+            </w:pPr>
+            <w:r>
+              <w:rPr>
+                <w:rFonts w:ascii="Times New Roman" w:hAnsi="Times New Roman"/>
+                <w:sz w:val="20"/>
+                <w:szCs w:val="20"/>
+              </w:rPr>
+              <w:t>74</w:t>
+            </w:r>
+          </w:p>
+        </w:tc>
+        <w:tc>
+          <w:tcPr>
+            <w:tcW w:w="1134" w:type="dxa"/>
+            <w:noWrap/>
+            <w:hideMark/>
+          </w:tcPr>
+          <w:p>
+            <w:pPr>
+              <w:jc w:val="center"/>
+              <w:cnfStyle w:val="000000000000" w:firstRow="0" w:lastRow="0" w:firstColumn="0" w:lastColumn="0" w:oddVBand="0" w:evenVBand="0" w:oddHBand="0" w:evenHBand="0" w:firstRowFirstColumn="0" w:firstRowLastColumn="0" w:lastRowFirstColumn="0" w:lastRowLastColumn="0"/>
+              <w:rPr>
+                <w:rFonts w:ascii="Times New Roman" w:hAnsi="Times New Roman"/>
+                <w:sz w:val="20"/>
+                <w:szCs w:val="20"/>
+              </w:rPr>
+            </w:pPr>
+            <w:r>
+              <w:rPr>
+                <w:rFonts w:ascii="Times New Roman" w:hAnsi="Times New Roman"/>
+                <w:sz w:val="20"/>
+                <w:szCs w:val="20"/>
+              </w:rPr>
+              <w:t>25</w:t>
+            </w:r>
+          </w:p>
+        </w:tc>
+        <w:tc>
+          <w:tcPr>
+            <w:tcW w:w="1701" w:type="dxa"/>
+            <w:noWrap/>
+            <w:hideMark/>
+          </w:tcPr>
+          <w:p>
+            <w:pPr>
+              <w:jc w:val="center"/>
+              <w:cnfStyle w:val="000000000000" w:firstRow="0" w:lastRow="0" w:firstColumn="0" w:lastColumn="0" w:oddVBand="0" w:evenVBand="0" w:oddHBand="0" w:evenHBand="0" w:firstRowFirstColumn="0" w:firstRowLastColumn="0" w:lastRowFirstColumn="0" w:lastRowLastColumn="0"/>
+              <w:rPr>
+                <w:rFonts w:ascii="Times New Roman" w:hAnsi="Times New Roman"/>
+                <w:sz w:val="20"/>
+                <w:szCs w:val="20"/>
+              </w:rPr>
+            </w:pPr>
+            <w:r>
+              <w:rPr>
+                <w:rFonts w:ascii="Times New Roman" w:hAnsi="Times New Roman"/>
+                <w:sz w:val="20"/>
+                <w:szCs w:val="20"/>
+              </w:rPr>
+              <w:t>68</w:t>
+            </w:r>
+          </w:p>
+        </w:tc>
+        <w:tc>
+          <w:tcPr>
+            <w:tcW w:w="960" w:type="dxa"/>
+            <w:noWrap/>
+            <w:hideMark/>
+          </w:tcPr>
+          <w:p>
+            <w:pPr>
+              <w:jc w:val="center"/>
+              <w:cnfStyle w:val="000000000000" w:firstRow="0" w:lastRow="0" w:firstColumn="0" w:lastColumn="0" w:oddVBand="0" w:evenVBand="0" w:oddHBand="0" w:evenHBand="0" w:firstRowFirstColumn="0" w:firstRowLastColumn="0" w:lastRowFirstColumn="0" w:lastRowLastColumn="0"/>
+              <w:rPr>
+                <w:rFonts w:ascii="Times New Roman" w:hAnsi="Times New Roman"/>
+                <w:sz w:val="20"/>
+                <w:szCs w:val="20"/>
+              </w:rPr>
+            </w:pPr>
+            <w:r>
+              <w:rPr>
+                <w:rFonts w:ascii="Times New Roman" w:hAnsi="Times New Roman"/>
+                <w:sz w:val="20"/>
+                <w:szCs w:val="20"/>
+              </w:rPr>
+              <w:t>4,17</w:t>
+            </w:r>
+          </w:p>
+        </w:tc>
+        <w:tc>
+          <w:tcPr>
+            <w:tcW w:w="1232" w:type="dxa"/>
+            <w:noWrap/>
+            <w:hideMark/>
+          </w:tcPr>
+          <w:p>
+            <w:pPr>
+              <w:jc w:val="center"/>
+              <w:cnfStyle w:val="000000000000" w:firstRow="0" w:lastRow="0" w:firstColumn="0" w:lastColumn="0" w:oddVBand="0" w:evenVBand="0" w:oddHBand="0" w:evenHBand="0" w:firstRowFirstColumn="0" w:firstRowLastColumn="0" w:lastRowFirstColumn="0" w:lastRowLastColumn="0"/>
+              <w:rPr>
+                <w:rFonts w:ascii="Times New Roman" w:hAnsi="Times New Roman"/>
+                <w:sz w:val="20"/>
+                <w:szCs w:val="20"/>
+              </w:rPr>
+            </w:pPr>
+            <w:r>
+              <w:rPr>
+                <w:rFonts w:ascii="Times New Roman" w:hAnsi="Times New Roman"/>
+                <w:sz w:val="20"/>
+                <w:szCs w:val="20"/>
+              </w:rPr>
+              <w:t>8,11</w:t>
+            </w:r>
+          </w:p>
+        </w:tc>
+      </w:tr>
+      <w:tr>
+        <w:trPr>
+          <w:cnfStyle w:val="000000100000" w:firstRow="0" w:lastRow="0" w:firstColumn="0" w:lastColumn="0" w:oddVBand="0" w:evenVBand="0" w:oddHBand="1" w:evenHBand="0" w:firstRowFirstColumn="0" w:firstRowLastColumn="0" w:lastRowFirstColumn="0" w:lastRowLastColumn="0"/>
+          <w:trHeight w:val="288"/>
+          <w:jc w:val="center"/>
+        </w:trPr>
+        <w:tc>
+          <w:tcPr>
+            <w:cnfStyle w:val="001000000000" w:firstRow="0" w:lastRow="0" w:firstColumn="1" w:lastColumn="0" w:oddVBand="0" w:evenVBand="0" w:oddHBand="0" w:evenHBand="0" w:firstRowFirstColumn="0" w:firstRowLastColumn="0" w:lastRowFirstColumn="0" w:lastRowLastColumn="0"/>
+            <w:tcW w:w="562" w:type="dxa"/>
+            <w:noWrap/>
+            <w:hideMark/>
+          </w:tcPr>
+          <w:p>
+            <w:pPr>
+              <w:jc w:val="center"/>
+              <w:rPr>
+                <w:rFonts w:ascii="Times New Roman" w:hAnsi="Times New Roman"/>
+                <w:sz w:val="20"/>
+                <w:szCs w:val="20"/>
+              </w:rPr>
+            </w:pPr>
+            <w:r>
+              <w:rPr>
+                <w:rFonts w:ascii="Times New Roman" w:hAnsi="Times New Roman"/>
+                <w:sz w:val="20"/>
+                <w:szCs w:val="20"/>
+              </w:rPr>
+              <w:t>10</w:t>
+            </w:r>
+          </w:p>
+        </w:tc>
+        <w:tc>
+          <w:tcPr>
+            <w:tcW w:w="1134" w:type="dxa"/>
+            <w:hideMark/>
+          </w:tcPr>
+          <w:p>
+            <w:pPr>
+              <w:jc w:val="center"/>
+              <w:cnfStyle w:val="000000100000" w:firstRow="0" w:lastRow="0" w:firstColumn="0" w:lastColumn="0" w:oddVBand="0" w:evenVBand="0" w:oddHBand="1" w:evenHBand="0" w:firstRowFirstColumn="0" w:firstRowLastColumn="0" w:lastRowFirstColumn="0" w:lastRowLastColumn="0"/>
+              <w:rPr>
+                <w:rFonts w:ascii="Times New Roman" w:hAnsi="Times New Roman"/>
+                <w:sz w:val="20"/>
+                <w:szCs w:val="20"/>
+              </w:rPr>
+            </w:pPr>
+            <w:r>
+              <w:rPr>
+                <w:rFonts w:ascii="Times New Roman" w:hAnsi="Times New Roman"/>
+                <w:sz w:val="20"/>
+                <w:szCs w:val="20"/>
+              </w:rPr>
+              <w:t>25</w:t>
+            </w:r>
+          </w:p>
+        </w:tc>
+        <w:tc>
+          <w:tcPr>
+            <w:tcW w:w="1701" w:type="dxa"/>
+            <w:hideMark/>
+          </w:tcPr>
+          <w:p>
+            <w:pPr>
+              <w:jc w:val="center"/>
+              <w:cnfStyle w:val="000000100000" w:firstRow="0" w:lastRow="0" w:firstColumn="0" w:lastColumn="0" w:oddVBand="0" w:evenVBand="0" w:oddHBand="1" w:evenHBand="0" w:firstRowFirstColumn="0" w:firstRowLastColumn="0" w:lastRowFirstColumn="0" w:lastRowLastColumn="0"/>
+              <w:rPr>
+                <w:rFonts w:ascii="Times New Roman" w:hAnsi="Times New Roman"/>
+                <w:sz w:val="20"/>
+                <w:szCs w:val="20"/>
+              </w:rPr>
+            </w:pPr>
+            <w:r>
+              <w:rPr>
+                <w:rFonts w:ascii="Times New Roman" w:hAnsi="Times New Roman"/>
+                <w:sz w:val="20"/>
+                <w:szCs w:val="20"/>
+              </w:rPr>
+              <w:t>76</w:t>
+            </w:r>
+          </w:p>
+        </w:tc>
+        <w:tc>
+          <w:tcPr>
+            <w:tcW w:w="1134" w:type="dxa"/>
+            <w:noWrap/>
+            <w:hideMark/>
+          </w:tcPr>
+          <w:p>
+            <w:pPr>
+              <w:jc w:val="center"/>
+              <w:cnfStyle w:val="000000100000" w:firstRow="0" w:lastRow="0" w:firstColumn="0" w:lastColumn="0" w:oddVBand="0" w:evenVBand="0" w:oddHBand="1" w:evenHBand="0" w:firstRowFirstColumn="0" w:firstRowLastColumn="0" w:lastRowFirstColumn="0" w:lastRowLastColumn="0"/>
+              <w:rPr>
+                <w:rFonts w:ascii="Times New Roman" w:hAnsi="Times New Roman"/>
+                <w:sz w:val="20"/>
+                <w:szCs w:val="20"/>
+              </w:rPr>
+            </w:pPr>
+            <w:r>
+              <w:rPr>
+                <w:rFonts w:ascii="Times New Roman" w:hAnsi="Times New Roman"/>
+                <w:sz w:val="20"/>
+                <w:szCs w:val="20"/>
+              </w:rPr>
+              <w:t>26</w:t>
+            </w:r>
+          </w:p>
+        </w:tc>
+        <w:tc>
+          <w:tcPr>
+            <w:tcW w:w="1701" w:type="dxa"/>
+            <w:noWrap/>
+            <w:hideMark/>
+          </w:tcPr>
+          <w:p>
+            <w:pPr>
+              <w:jc w:val="center"/>
+              <w:cnfStyle w:val="000000100000" w:firstRow="0" w:lastRow="0" w:firstColumn="0" w:lastColumn="0" w:oddVBand="0" w:evenVBand="0" w:oddHBand="1" w:evenHBand="0" w:firstRowFirstColumn="0" w:firstRowLastColumn="0" w:lastRowFirstColumn="0" w:lastRowLastColumn="0"/>
+              <w:rPr>
+                <w:rFonts w:ascii="Times New Roman" w:hAnsi="Times New Roman"/>
+                <w:sz w:val="20"/>
+                <w:szCs w:val="20"/>
+              </w:rPr>
+            </w:pPr>
+            <w:r>
+              <w:rPr>
+                <w:rFonts w:ascii="Times New Roman" w:hAnsi="Times New Roman"/>
+                <w:sz w:val="20"/>
+                <w:szCs w:val="20"/>
+              </w:rPr>
+              <w:t>70</w:t>
+            </w:r>
+          </w:p>
+        </w:tc>
+        <w:tc>
+          <w:tcPr>
+            <w:tcW w:w="960" w:type="dxa"/>
+            <w:noWrap/>
+            <w:hideMark/>
+          </w:tcPr>
+          <w:p>
+            <w:pPr>
+              <w:jc w:val="center"/>
+              <w:cnfStyle w:val="000000100000" w:firstRow="0" w:lastRow="0" w:firstColumn="0" w:lastColumn="0" w:oddVBand="0" w:evenVBand="0" w:oddHBand="1" w:evenHBand="0" w:firstRowFirstColumn="0" w:firstRowLastColumn="0" w:lastRowFirstColumn="0" w:lastRowLastColumn="0"/>
+              <w:rPr>
+                <w:rFonts w:ascii="Times New Roman" w:hAnsi="Times New Roman"/>
+                <w:sz w:val="20"/>
+                <w:szCs w:val="20"/>
+              </w:rPr>
+            </w:pPr>
+            <w:r>
+              <w:rPr>
+                <w:rFonts w:ascii="Times New Roman" w:hAnsi="Times New Roman"/>
+                <w:sz w:val="20"/>
+                <w:szCs w:val="20"/>
+              </w:rPr>
+              <w:t>4,00</w:t>
+            </w:r>
+          </w:p>
+        </w:tc>
+        <w:tc>
+          <w:tcPr>
+            <w:tcW w:w="1232" w:type="dxa"/>
+            <w:noWrap/>
+            <w:hideMark/>
+          </w:tcPr>
+          <w:p>
+            <w:pPr>
+              <w:jc w:val="center"/>
+              <w:cnfStyle w:val="000000100000" w:firstRow="0" w:lastRow="0" w:firstColumn="0" w:lastColumn="0" w:oddVBand="0" w:evenVBand="0" w:oddHBand="1" w:evenHBand="0" w:firstRowFirstColumn="0" w:firstRowLastColumn="0" w:lastRowFirstColumn="0" w:lastRowLastColumn="0"/>
+              <w:rPr>
+                <w:rFonts w:ascii="Times New Roman" w:hAnsi="Times New Roman"/>
+                <w:sz w:val="20"/>
+                <w:szCs w:val="20"/>
+              </w:rPr>
+            </w:pPr>
+            <w:r>
+              <w:rPr>
+                <w:rFonts w:ascii="Times New Roman" w:hAnsi="Times New Roman"/>
+                <w:sz w:val="20"/>
+                <w:szCs w:val="20"/>
+              </w:rPr>
+              <w:t>7,89</w:t>
+            </w:r>
+          </w:p>
+        </w:tc>
+      </w:tr>
+      <w:tr>
+        <w:trPr>
+          <w:trHeight w:val="288"/>
+          <w:jc w:val="center"/>
+        </w:trPr>
+        <w:tc>
+          <w:tcPr>
+            <w:cnfStyle w:val="001000000000" w:firstRow="0" w:lastRow="0" w:firstColumn="1" w:lastColumn="0" w:oddVBand="0" w:evenVBand="0" w:oddHBand="0" w:evenHBand="0" w:firstRowFirstColumn="0" w:firstRowLastColumn="0" w:lastRowFirstColumn="0" w:lastRowLastColumn="0"/>
+            <w:tcW w:w="6232" w:type="dxa"/>
+            <w:gridSpan w:val="5"/>
+            <w:noWrap/>
+            <w:hideMark/>
+          </w:tcPr>
+          <w:p>
+            <w:pPr>
+              <w:jc w:val="right"/>
+              <w:rPr>
+                <w:rFonts w:ascii="Times New Roman" w:hAnsi="Times New Roman"/>
+                <w:sz w:val="20"/>
+                <w:szCs w:val="20"/>
+              </w:rPr>
+            </w:pPr>
+            <w:r>
+              <w:rPr>
+                <w:sz w:val="20"/>
+                <w:szCs w:val="20"/>
+              </w:rPr>
+              <w:t xml:space="preserve">Rata – </w:t>
+            </w:r>
+            <w:proofErr w:type="gramStart"/>
+            <w:r>
+              <w:rPr>
+                <w:sz w:val="20"/>
+                <w:szCs w:val="20"/>
+              </w:rPr>
+              <w:t>rata :</w:t>
+            </w:r>
+            <w:proofErr w:type="gramEnd"/>
+          </w:p>
+        </w:tc>
+        <w:tc>
+          <w:tcPr>
+            <w:tcW w:w="960" w:type="dxa"/>
+            <w:noWrap/>
+            <w:hideMark/>
+          </w:tcPr>
+          <w:p>
+            <w:pPr>
+              <w:jc w:val="center"/>
+              <w:cnfStyle w:val="000000000000" w:firstRow="0" w:lastRow="0" w:firstColumn="0" w:lastColumn="0" w:oddVBand="0" w:evenVBand="0" w:oddHBand="0" w:evenHBand="0" w:firstRowFirstColumn="0" w:firstRowLastColumn="0" w:lastRowFirstColumn="0" w:lastRowLastColumn="0"/>
+              <w:rPr>
+                <w:rFonts w:ascii="Times New Roman" w:hAnsi="Times New Roman"/>
+                <w:sz w:val="20"/>
+                <w:szCs w:val="20"/>
+              </w:rPr>
+            </w:pPr>
+            <w:r>
+              <w:rPr>
+                <w:rFonts w:ascii="Times New Roman" w:hAnsi="Times New Roman"/>
+                <w:sz w:val="20"/>
+                <w:szCs w:val="20"/>
+              </w:rPr>
+              <w:t>3</w:t>
+            </w:r>
+            <w:r>
+              <w:rPr>
+                <w:rFonts w:ascii="Times New Roman" w:hAnsi="Times New Roman"/>
+                <w:sz w:val="20"/>
+                <w:szCs w:val="20"/>
+              </w:rPr>
+              <w:t>,</w:t>
+            </w:r>
+            <w:r>
+              <w:rPr>
+                <w:rFonts w:ascii="Times New Roman" w:hAnsi="Times New Roman"/>
+                <w:sz w:val="20"/>
+                <w:szCs w:val="20"/>
+              </w:rPr>
+              <w:t>95</w:t>
+            </w:r>
+          </w:p>
+        </w:tc>
+        <w:tc>
+          <w:tcPr>
+            <w:tcW w:w="1232" w:type="dxa"/>
+            <w:noWrap/>
+            <w:hideMark/>
+          </w:tcPr>
+          <w:p>
+            <w:pPr>
+              <w:keepNext/>
+              <w:jc w:val="center"/>
+              <w:cnfStyle w:val="000000000000" w:firstRow="0" w:lastRow="0" w:firstColumn="0" w:lastColumn="0" w:oddVBand="0" w:evenVBand="0" w:oddHBand="0" w:evenHBand="0" w:firstRowFirstColumn="0" w:firstRowLastColumn="0" w:lastRowFirstColumn="0" w:lastRowLastColumn="0"/>
+              <w:rPr>
+                <w:rFonts w:ascii="Times New Roman" w:hAnsi="Times New Roman"/>
+                <w:sz w:val="20"/>
+                <w:szCs w:val="20"/>
+              </w:rPr>
+            </w:pPr>
+            <w:r>
+              <w:rPr>
+                <w:rFonts w:ascii="Times New Roman" w:hAnsi="Times New Roman"/>
+                <w:sz w:val="20"/>
+                <w:szCs w:val="20"/>
+              </w:rPr>
+              <w:t>7,</w:t>
+            </w:r>
+            <w:r>
+              <w:rPr>
+                <w:rFonts w:ascii="Times New Roman" w:hAnsi="Times New Roman"/>
+                <w:sz w:val="20"/>
+                <w:szCs w:val="20"/>
+              </w:rPr>
+              <w:t>41</w:t>
+            </w:r>
+          </w:p>
+        </w:tc>
+      </w:tr>
+    </w:tbl>
+    <w:p>
+      <w:pPr>
         <w:pStyle w:val="BodyTextIndent3"/>
+        <w:ind w:left="0" w:firstLine="0"/>
         <w:rPr>
           <w:b/>
           <w:color w:val="000000"/>
@@ -12971,12 +15313,46 @@
     <w:p>
       <w:pPr>
         <w:spacing w:after="120"/>
-        <w:ind w:left="993" w:hanging="993"/>
         <w:jc w:val="both"/>
         <w:rPr>
           <w:sz w:val="20"/>
           <w:szCs w:val="20"/>
-          <w:lang w:val="id-ID"/>
+        </w:rPr>
+      </w:pPr>
+      <w:proofErr w:type="spellStart"/>
+      <w:r>
+        <w:rPr>
+          <w:sz w:val="20"/>
+          <w:szCs w:val="20"/>
+        </w:rPr>
+        <w:t>Pengujian</w:t>
+      </w:r>
+      <w:proofErr w:type="spellEnd"/>
+      <w:r>
+        <w:rPr>
+          <w:sz w:val="20"/>
+          <w:szCs w:val="20"/>
+        </w:rPr>
+        <w:t xml:space="preserve"> IoT</w:t>
+      </w:r>
+    </w:p>
+    <w:p>
+      <w:pPr>
+        <w:spacing w:after="120"/>
+        <w:jc w:val="both"/>
+        <w:rPr>
+          <w:sz w:val="20"/>
+          <w:szCs w:val="20"/>
+        </w:rPr>
+      </w:pPr>
+    </w:p>
+    <w:p>
+      <w:pPr>
+        <w:spacing w:after="120"/>
+        <w:jc w:val="both"/>
+        <w:rPr>
+          <w:sz w:val="20"/>
+          <w:szCs w:val="20"/>
         </w:rPr>
       </w:pPr>
     </w:p>
@@ -12997,14 +15373,6 @@
           <w:lang w:val="id-ID"/>
         </w:rPr>
         <w:t>KESIMPULAN</w:t>
-      </w:r>
-      <w:r>
-        <w:rPr>
-          <w:b/>
-          <w:sz w:val="22"/>
-          <w:szCs w:val="22"/>
-        </w:rPr>
-        <w:t>/CONCLUSION</w:t>
       </w:r>
     </w:p>
     <w:p>
@@ -13062,22 +15430,14 @@
           <w:szCs w:val="22"/>
         </w:rPr>
       </w:pPr>
+      <w:proofErr w:type="gramStart"/>
       <w:r>
         <w:rPr>
           <w:color w:val="000000"/>
           <w:sz w:val="22"/>
           <w:szCs w:val="22"/>
         </w:rPr>
-        <w:t>Ridwan</w:t>
-      </w:r>
-      <w:proofErr w:type="gramStart"/>
-      <w:r>
-        <w:rPr>
-          <w:color w:val="000000"/>
-          <w:sz w:val="22"/>
-          <w:szCs w:val="22"/>
-        </w:rPr>
-        <w:t>,Mohammad</w:t>
+        <w:t>Ridwan,Mohammad</w:t>
       </w:r>
       <w:proofErr w:type="gramEnd"/>
       <w:r>
@@ -13201,22 +15561,14 @@
         <w:t xml:space="preserve"> 23 November 2019. </w:t>
       </w:r>
       <w:proofErr w:type="spellStart"/>
+      <w:proofErr w:type="gramStart"/>
       <w:r>
         <w:rPr>
           <w:color w:val="000000"/>
           <w:sz w:val="22"/>
           <w:szCs w:val="22"/>
         </w:rPr>
-        <w:t>Jakarta</w:t>
-      </w:r>
-      <w:proofErr w:type="gramStart"/>
-      <w:r>
-        <w:rPr>
-          <w:color w:val="000000"/>
-          <w:sz w:val="22"/>
-          <w:szCs w:val="22"/>
-        </w:rPr>
-        <w:t>,Indonesia</w:t>
+        <w:t>Jakarta,Indonesia</w:t>
       </w:r>
       <w:proofErr w:type="spellEnd"/>
       <w:proofErr w:type="gramEnd"/>
@@ -13459,7 +15811,7 @@
 </file>
 
 <file path=word/endnotes.xml><?xml version="1.0" encoding="utf-8"?>
-<w:endnotes xmlns:wpc="http://schemas.microsoft.com/office/word/2010/wordprocessingCanvas" xmlns:mc="http://schemas.openxmlformats.org/markup-compatibility/2006" xmlns:o="urn:schemas-microsoft-com:office:office" xmlns:r="http://schemas.openxmlformats.org/officeDocument/2006/relationships" xmlns:m="http://schemas.openxmlformats.org/officeDocument/2006/math" xmlns:v="urn:schemas-microsoft-com:vml" xmlns:wp14="http://schemas.microsoft.com/office/word/2010/wordprocessingDrawing" xmlns:wp="http://schemas.openxmlformats.org/drawingml/2006/wordprocessingDrawing" xmlns:w10="urn:schemas-microsoft-com:office:word" xmlns:w="http://schemas.openxmlformats.org/wordprocessingml/2006/main" xmlns:w14="http://schemas.microsoft.com/office/word/2010/wordml" xmlns:w15="http://schemas.microsoft.com/office/word/2012/wordml" xmlns:wpg="http://schemas.microsoft.com/office/word/2010/wordprocessingGroup" xmlns:wpi="http://schemas.microsoft.com/office/word/2010/wordprocessingInk" xmlns:wne="http://schemas.microsoft.com/office/word/2006/wordml" xmlns:wps="http://schemas.microsoft.com/office/word/2010/wordprocessingShape" mc:Ignorable="w14 w15 wp14">
+<w:endnotes xmlns:wpc="http://schemas.microsoft.com/office/word/2010/wordprocessingCanvas" xmlns:cx="http://schemas.microsoft.com/office/drawing/2014/chartex" xmlns:cx1="http://schemas.microsoft.com/office/drawing/2015/9/8/chartex" xmlns:cx2="http://schemas.microsoft.com/office/drawing/2015/10/21/chartex" xmlns:cx3="http://schemas.microsoft.com/office/drawing/2016/5/9/chartex" xmlns:cx4="http://schemas.microsoft.com/office/drawing/2016/5/10/chartex" xmlns:cx5="http://schemas.microsoft.com/office/drawing/2016/5/11/chartex" xmlns:cx6="http://schemas.microsoft.com/office/drawing/2016/5/12/chartex" xmlns:cx7="http://schemas.microsoft.com/office/drawing/2016/5/13/chartex" xmlns:cx8="http://schemas.microsoft.com/office/drawing/2016/5/14/chartex" xmlns:mc="http://schemas.openxmlformats.org/markup-compatibility/2006" xmlns:aink="http://schemas.microsoft.com/office/drawing/2016/ink" xmlns:am3d="http://schemas.microsoft.com/office/drawing/2017/model3d" xmlns:o="urn:schemas-microsoft-com:office:office" xmlns:r="http://schemas.openxmlformats.org/officeDocument/2006/relationships" xmlns:m="http://schemas.openxmlformats.org/officeDocument/2006/math" xmlns:v="urn:schemas-microsoft-com:vml" xmlns:wp14="http://schemas.microsoft.com/office/word/2010/wordprocessingDrawing" xmlns:wp="http://schemas.openxmlformats.org/drawingml/2006/wordprocessingDrawing" xmlns:w10="urn:schemas-microsoft-com:office:word" xmlns:w="http://schemas.openxmlformats.org/wordprocessingml/2006/main" xmlns:w14="http://schemas.microsoft.com/office/word/2010/wordml" xmlns:w15="http://schemas.microsoft.com/office/word/2012/wordml" xmlns:w16cex="http://schemas.microsoft.com/office/word/2018/wordml/cex" xmlns:w16cid="http://schemas.microsoft.com/office/word/2016/wordml/cid" xmlns:w16="http://schemas.microsoft.com/office/word/2018/wordml" xmlns:w16sdtdh="http://schemas.microsoft.com/office/word/2020/wordml/sdtdatahash" xmlns:w16se="http://schemas.microsoft.com/office/word/2015/wordml/symex" xmlns:wpg="http://schemas.microsoft.com/office/word/2010/wordprocessingGroup" xmlns:wpi="http://schemas.microsoft.com/office/word/2010/wordprocessingInk" xmlns:wne="http://schemas.microsoft.com/office/word/2006/wordml" xmlns:wps="http://schemas.microsoft.com/office/word/2010/wordprocessingShape" mc:Ignorable="w14 w15 w16se w16cid w16 w16cex w16sdtdh wp14">
   <w:endnote w:type="separator" w:id="-1">
     <w:p>
       <w:r>
@@ -13478,7 +15830,7 @@
 </file>
 
 <file path=word/footer1.xml><?xml version="1.0" encoding="utf-8"?>
-<w:ftr xmlns:wpc="http://schemas.microsoft.com/office/word/2010/wordprocessingCanvas" xmlns:mc="http://schemas.openxmlformats.org/markup-compatibility/2006" xmlns:o="urn:schemas-microsoft-com:office:office" xmlns:r="http://schemas.openxmlformats.org/officeDocument/2006/relationships" xmlns:m="http://schemas.openxmlformats.org/officeDocument/2006/math" xmlns:v="urn:schemas-microsoft-com:vml" xmlns:wp14="http://schemas.microsoft.com/office/word/2010/wordprocessingDrawing" xmlns:wp="http://schemas.openxmlformats.org/drawingml/2006/wordprocessingDrawing" xmlns:w10="urn:schemas-microsoft-com:office:word" xmlns:w="http://schemas.openxmlformats.org/wordprocessingml/2006/main" xmlns:w14="http://schemas.microsoft.com/office/word/2010/wordml" xmlns:w15="http://schemas.microsoft.com/office/word/2012/wordml" xmlns:wpg="http://schemas.microsoft.com/office/word/2010/wordprocessingGroup" xmlns:wpi="http://schemas.microsoft.com/office/word/2010/wordprocessingInk" xmlns:wne="http://schemas.microsoft.com/office/word/2006/wordml" xmlns:wps="http://schemas.microsoft.com/office/word/2010/wordprocessingShape" mc:Ignorable="w14 w15 wp14">
+<w:ftr xmlns:wpc="http://schemas.microsoft.com/office/word/2010/wordprocessingCanvas" xmlns:cx="http://schemas.microsoft.com/office/drawing/2014/chartex" xmlns:cx1="http://schemas.microsoft.com/office/drawing/2015/9/8/chartex" xmlns:cx2="http://schemas.microsoft.com/office/drawing/2015/10/21/chartex" xmlns:cx3="http://schemas.microsoft.com/office/drawing/2016/5/9/chartex" xmlns:cx4="http://schemas.microsoft.com/office/drawing/2016/5/10/chartex" xmlns:cx5="http://schemas.microsoft.com/office/drawing/2016/5/11/chartex" xmlns:cx6="http://schemas.microsoft.com/office/drawing/2016/5/12/chartex" xmlns:cx7="http://schemas.microsoft.com/office/drawing/2016/5/13/chartex" xmlns:cx8="http://schemas.microsoft.com/office/drawing/2016/5/14/chartex" xmlns:mc="http://schemas.openxmlformats.org/markup-compatibility/2006" xmlns:aink="http://schemas.microsoft.com/office/drawing/2016/ink" xmlns:am3d="http://schemas.microsoft.com/office/drawing/2017/model3d" xmlns:o="urn:schemas-microsoft-com:office:office" xmlns:r="http://schemas.openxmlformats.org/officeDocument/2006/relationships" xmlns:m="http://schemas.openxmlformats.org/officeDocument/2006/math" xmlns:v="urn:schemas-microsoft-com:vml" xmlns:wp14="http://schemas.microsoft.com/office/word/2010/wordprocessingDrawing" xmlns:wp="http://schemas.openxmlformats.org/drawingml/2006/wordprocessingDrawing" xmlns:w10="urn:schemas-microsoft-com:office:word" xmlns:w="http://schemas.openxmlformats.org/wordprocessingml/2006/main" xmlns:w14="http://schemas.microsoft.com/office/word/2010/wordml" xmlns:w15="http://schemas.microsoft.com/office/word/2012/wordml" xmlns:w16cex="http://schemas.microsoft.com/office/word/2018/wordml/cex" xmlns:w16cid="http://schemas.microsoft.com/office/word/2016/wordml/cid" xmlns:w16="http://schemas.microsoft.com/office/word/2018/wordml" xmlns:w16sdtdh="http://schemas.microsoft.com/office/word/2020/wordml/sdtdatahash" xmlns:w16se="http://schemas.microsoft.com/office/word/2015/wordml/symex" xmlns:wpg="http://schemas.microsoft.com/office/word/2010/wordprocessingGroup" xmlns:wpi="http://schemas.microsoft.com/office/word/2010/wordprocessingInk" xmlns:wne="http://schemas.microsoft.com/office/word/2006/wordml" xmlns:wps="http://schemas.microsoft.com/office/word/2010/wordprocessingShape" mc:Ignorable="w14 w15 w16se w16cid w16 w16cex w16sdtdh wp14">
   <w:p>
     <w:pPr>
       <w:pStyle w:val="BodyTextIndent3"/>
@@ -13542,7 +15894,7 @@
 </file>
 
 <file path=word/footer2.xml><?xml version="1.0" encoding="utf-8"?>
-<w:ftr xmlns:wpc="http://schemas.microsoft.com/office/word/2010/wordprocessingCanvas" xmlns:mc="http://schemas.openxmlformats.org/markup-compatibility/2006" xmlns:o="urn:schemas-microsoft-com:office:office" xmlns:r="http://schemas.openxmlformats.org/officeDocument/2006/relationships" xmlns:m="http://schemas.openxmlformats.org/officeDocument/2006/math" xmlns:v="urn:schemas-microsoft-com:vml" xmlns:wp14="http://schemas.microsoft.com/office/word/2010/wordprocessingDrawing" xmlns:wp="http://schemas.openxmlformats.org/drawingml/2006/wordprocessingDrawing" xmlns:w10="urn:schemas-microsoft-com:office:word" xmlns:w="http://schemas.openxmlformats.org/wordprocessingml/2006/main" xmlns:w14="http://schemas.microsoft.com/office/word/2010/wordml" xmlns:w15="http://schemas.microsoft.com/office/word/2012/wordml" xmlns:wpg="http://schemas.microsoft.com/office/word/2010/wordprocessingGroup" xmlns:wpi="http://schemas.microsoft.com/office/word/2010/wordprocessingInk" xmlns:wne="http://schemas.microsoft.com/office/word/2006/wordml" xmlns:wps="http://schemas.microsoft.com/office/word/2010/wordprocessingShape" mc:Ignorable="w14 w15 wp14">
+<w:ftr xmlns:wpc="http://schemas.microsoft.com/office/word/2010/wordprocessingCanvas" xmlns:cx="http://schemas.microsoft.com/office/drawing/2014/chartex" xmlns:cx1="http://schemas.microsoft.com/office/drawing/2015/9/8/chartex" xmlns:cx2="http://schemas.microsoft.com/office/drawing/2015/10/21/chartex" xmlns:cx3="http://schemas.microsoft.com/office/drawing/2016/5/9/chartex" xmlns:cx4="http://schemas.microsoft.com/office/drawing/2016/5/10/chartex" xmlns:cx5="http://schemas.microsoft.com/office/drawing/2016/5/11/chartex" xmlns:cx6="http://schemas.microsoft.com/office/drawing/2016/5/12/chartex" xmlns:cx7="http://schemas.microsoft.com/office/drawing/2016/5/13/chartex" xmlns:cx8="http://schemas.microsoft.com/office/drawing/2016/5/14/chartex" xmlns:mc="http://schemas.openxmlformats.org/markup-compatibility/2006" xmlns:aink="http://schemas.microsoft.com/office/drawing/2016/ink" xmlns:am3d="http://schemas.microsoft.com/office/drawing/2017/model3d" xmlns:o="urn:schemas-microsoft-com:office:office" xmlns:r="http://schemas.openxmlformats.org/officeDocument/2006/relationships" xmlns:m="http://schemas.openxmlformats.org/officeDocument/2006/math" xmlns:v="urn:schemas-microsoft-com:vml" xmlns:wp14="http://schemas.microsoft.com/office/word/2010/wordprocessingDrawing" xmlns:wp="http://schemas.openxmlformats.org/drawingml/2006/wordprocessingDrawing" xmlns:w10="urn:schemas-microsoft-com:office:word" xmlns:w="http://schemas.openxmlformats.org/wordprocessingml/2006/main" xmlns:w14="http://schemas.microsoft.com/office/word/2010/wordml" xmlns:w15="http://schemas.microsoft.com/office/word/2012/wordml" xmlns:w16cex="http://schemas.microsoft.com/office/word/2018/wordml/cex" xmlns:w16cid="http://schemas.microsoft.com/office/word/2016/wordml/cid" xmlns:w16="http://schemas.microsoft.com/office/word/2018/wordml" xmlns:w16sdtdh="http://schemas.microsoft.com/office/word/2020/wordml/sdtdatahash" xmlns:w16se="http://schemas.microsoft.com/office/word/2015/wordml/symex" xmlns:wpg="http://schemas.microsoft.com/office/word/2010/wordprocessingGroup" xmlns:wpi="http://schemas.microsoft.com/office/word/2010/wordprocessingInk" xmlns:wne="http://schemas.microsoft.com/office/word/2006/wordml" xmlns:wps="http://schemas.microsoft.com/office/word/2010/wordprocessingShape" mc:Ignorable="w14 w15 w16se w16cid w16 w16cex w16sdtdh wp14">
   <w:p>
     <w:pPr>
       <w:pStyle w:val="BodyTextIndent3"/>
@@ -13606,7 +15958,7 @@
 </file>
 
 <file path=word/footer3.xml><?xml version="1.0" encoding="utf-8"?>
-<w:ftr xmlns:wpc="http://schemas.microsoft.com/office/word/2010/wordprocessingCanvas" xmlns:mc="http://schemas.openxmlformats.org/markup-compatibility/2006" xmlns:o="urn:schemas-microsoft-com:office:office" xmlns:r="http://schemas.openxmlformats.org/officeDocument/2006/relationships" xmlns:m="http://schemas.openxmlformats.org/officeDocument/2006/math" xmlns:v="urn:schemas-microsoft-com:vml" xmlns:wp14="http://schemas.microsoft.com/office/word/2010/wordprocessingDrawing" xmlns:wp="http://schemas.openxmlformats.org/drawingml/2006/wordprocessingDrawing" xmlns:w10="urn:schemas-microsoft-com:office:word" xmlns:w="http://schemas.openxmlformats.org/wordprocessingml/2006/main" xmlns:w14="http://schemas.microsoft.com/office/word/2010/wordml" xmlns:w15="http://schemas.microsoft.com/office/word/2012/wordml" xmlns:wpg="http://schemas.microsoft.com/office/word/2010/wordprocessingGroup" xmlns:wpi="http://schemas.microsoft.com/office/word/2010/wordprocessingInk" xmlns:wne="http://schemas.microsoft.com/office/word/2006/wordml" xmlns:wps="http://schemas.microsoft.com/office/word/2010/wordprocessingShape" mc:Ignorable="w14 w15 wp14">
+<w:ftr xmlns:wpc="http://schemas.microsoft.com/office/word/2010/wordprocessingCanvas" xmlns:cx="http://schemas.microsoft.com/office/drawing/2014/chartex" xmlns:cx1="http://schemas.microsoft.com/office/drawing/2015/9/8/chartex" xmlns:cx2="http://schemas.microsoft.com/office/drawing/2015/10/21/chartex" xmlns:cx3="http://schemas.microsoft.com/office/drawing/2016/5/9/chartex" xmlns:cx4="http://schemas.microsoft.com/office/drawing/2016/5/10/chartex" xmlns:cx5="http://schemas.microsoft.com/office/drawing/2016/5/11/chartex" xmlns:cx6="http://schemas.microsoft.com/office/drawing/2016/5/12/chartex" xmlns:cx7="http://schemas.microsoft.com/office/drawing/2016/5/13/chartex" xmlns:cx8="http://schemas.microsoft.com/office/drawing/2016/5/14/chartex" xmlns:mc="http://schemas.openxmlformats.org/markup-compatibility/2006" xmlns:aink="http://schemas.microsoft.com/office/drawing/2016/ink" xmlns:am3d="http://schemas.microsoft.com/office/drawing/2017/model3d" xmlns:o="urn:schemas-microsoft-com:office:office" xmlns:r="http://schemas.openxmlformats.org/officeDocument/2006/relationships" xmlns:m="http://schemas.openxmlformats.org/officeDocument/2006/math" xmlns:v="urn:schemas-microsoft-com:vml" xmlns:wp14="http://schemas.microsoft.com/office/word/2010/wordprocessingDrawing" xmlns:wp="http://schemas.openxmlformats.org/drawingml/2006/wordprocessingDrawing" xmlns:w10="urn:schemas-microsoft-com:office:word" xmlns:w="http://schemas.openxmlformats.org/wordprocessingml/2006/main" xmlns:w14="http://schemas.microsoft.com/office/word/2010/wordml" xmlns:w15="http://schemas.microsoft.com/office/word/2012/wordml" xmlns:w16cex="http://schemas.microsoft.com/office/word/2018/wordml/cex" xmlns:w16cid="http://schemas.microsoft.com/office/word/2016/wordml/cid" xmlns:w16="http://schemas.microsoft.com/office/word/2018/wordml" xmlns:w16sdtdh="http://schemas.microsoft.com/office/word/2020/wordml/sdtdatahash" xmlns:w16se="http://schemas.microsoft.com/office/word/2015/wordml/symex" xmlns:wpg="http://schemas.microsoft.com/office/word/2010/wordprocessingGroup" xmlns:wpi="http://schemas.microsoft.com/office/word/2010/wordprocessingInk" xmlns:wne="http://schemas.microsoft.com/office/word/2006/wordml" xmlns:wps="http://schemas.microsoft.com/office/word/2010/wordprocessingShape" mc:Ignorable="w14 w15 w16se w16cid w16 w16cex w16sdtdh wp14">
   <w:p>
     <w:pPr>
       <w:pStyle w:val="BodyTextIndent3"/>
@@ -13670,7 +16022,7 @@
 </file>
 
 <file path=word/footnotes.xml><?xml version="1.0" encoding="utf-8"?>
-<w:footnotes xmlns:wpc="http://schemas.microsoft.com/office/word/2010/wordprocessingCanvas" xmlns:mc="http://schemas.openxmlformats.org/markup-compatibility/2006" xmlns:o="urn:schemas-microsoft-com:office:office" xmlns:r="http://schemas.openxmlformats.org/officeDocument/2006/relationships" xmlns:m="http://schemas.openxmlformats.org/officeDocument/2006/math" xmlns:v="urn:schemas-microsoft-com:vml" xmlns:wp14="http://schemas.microsoft.com/office/word/2010/wordprocessingDrawing" xmlns:wp="http://schemas.openxmlformats.org/drawingml/2006/wordprocessingDrawing" xmlns:w10="urn:schemas-microsoft-com:office:word" xmlns:w="http://schemas.openxmlformats.org/wordprocessingml/2006/main" xmlns:w14="http://schemas.microsoft.com/office/word/2010/wordml" xmlns:w15="http://schemas.microsoft.com/office/word/2012/wordml" xmlns:wpg="http://schemas.microsoft.com/office/word/2010/wordprocessingGroup" xmlns:wpi="http://schemas.microsoft.com/office/word/2010/wordprocessingInk" xmlns:wne="http://schemas.microsoft.com/office/word/2006/wordml" xmlns:wps="http://schemas.microsoft.com/office/word/2010/wordprocessingShape" mc:Ignorable="w14 w15 wp14">
+<w:footnotes xmlns:wpc="http://schemas.microsoft.com/office/word/2010/wordprocessingCanvas" xmlns:cx="http://schemas.microsoft.com/office/drawing/2014/chartex" xmlns:cx1="http://schemas.microsoft.com/office/drawing/2015/9/8/chartex" xmlns:cx2="http://schemas.microsoft.com/office/drawing/2015/10/21/chartex" xmlns:cx3="http://schemas.microsoft.com/office/drawing/2016/5/9/chartex" xmlns:cx4="http://schemas.microsoft.com/office/drawing/2016/5/10/chartex" xmlns:cx5="http://schemas.microsoft.com/office/drawing/2016/5/11/chartex" xmlns:cx6="http://schemas.microsoft.com/office/drawing/2016/5/12/chartex" xmlns:cx7="http://schemas.microsoft.com/office/drawing/2016/5/13/chartex" xmlns:cx8="http://schemas.microsoft.com/office/drawing/2016/5/14/chartex" xmlns:mc="http://schemas.openxmlformats.org/markup-compatibility/2006" xmlns:aink="http://schemas.microsoft.com/office/drawing/2016/ink" xmlns:am3d="http://schemas.microsoft.com/office/drawing/2017/model3d" xmlns:o="urn:schemas-microsoft-com:office:office" xmlns:r="http://schemas.openxmlformats.org/officeDocument/2006/relationships" xmlns:m="http://schemas.openxmlformats.org/officeDocument/2006/math" xmlns:v="urn:schemas-microsoft-com:vml" xmlns:wp14="http://schemas.microsoft.com/office/word/2010/wordprocessingDrawing" xmlns:wp="http://schemas.openxmlformats.org/drawingml/2006/wordprocessingDrawing" xmlns:w10="urn:schemas-microsoft-com:office:word" xmlns:w="http://schemas.openxmlformats.org/wordprocessingml/2006/main" xmlns:w14="http://schemas.microsoft.com/office/word/2010/wordml" xmlns:w15="http://schemas.microsoft.com/office/word/2012/wordml" xmlns:w16cex="http://schemas.microsoft.com/office/word/2018/wordml/cex" xmlns:w16cid="http://schemas.microsoft.com/office/word/2016/wordml/cid" xmlns:w16="http://schemas.microsoft.com/office/word/2018/wordml" xmlns:w16sdtdh="http://schemas.microsoft.com/office/word/2020/wordml/sdtdatahash" xmlns:w16se="http://schemas.microsoft.com/office/word/2015/wordml/symex" xmlns:wpg="http://schemas.microsoft.com/office/word/2010/wordprocessingGroup" xmlns:wpi="http://schemas.microsoft.com/office/word/2010/wordprocessingInk" xmlns:wne="http://schemas.microsoft.com/office/word/2006/wordml" xmlns:wps="http://schemas.microsoft.com/office/word/2010/wordprocessingShape" mc:Ignorable="w14 w15 w16se w16cid w16 w16cex w16sdtdh wp14">
   <w:footnote w:type="separator" w:id="-1">
     <w:p>
       <w:r>
@@ -13689,7 +16041,7 @@
 </file>
 
 <file path=word/header1.xml><?xml version="1.0" encoding="utf-8"?>
-<w:hdr xmlns:wpc="http://schemas.microsoft.com/office/word/2010/wordprocessingCanvas" xmlns:mc="http://schemas.openxmlformats.org/markup-compatibility/2006" xmlns:o="urn:schemas-microsoft-com:office:office" xmlns:r="http://schemas.openxmlformats.org/officeDocument/2006/relationships" xmlns:m="http://schemas.openxmlformats.org/officeDocument/2006/math" xmlns:v="urn:schemas-microsoft-com:vml" xmlns:wp14="http://schemas.microsoft.com/office/word/2010/wordprocessingDrawing" xmlns:wp="http://schemas.openxmlformats.org/drawingml/2006/wordprocessingDrawing" xmlns:w10="urn:schemas-microsoft-com:office:word" xmlns:w="http://schemas.openxmlformats.org/wordprocessingml/2006/main" xmlns:w14="http://schemas.microsoft.com/office/word/2010/wordml" xmlns:w15="http://schemas.microsoft.com/office/word/2012/wordml" xmlns:wpg="http://schemas.microsoft.com/office/word/2010/wordprocessingGroup" xmlns:wpi="http://schemas.microsoft.com/office/word/2010/wordprocessingInk" xmlns:wne="http://schemas.microsoft.com/office/word/2006/wordml" xmlns:wps="http://schemas.microsoft.com/office/word/2010/wordprocessingShape" mc:Ignorable="w14 w15 wp14">
+<w:hdr xmlns:wpc="http://schemas.microsoft.com/office/word/2010/wordprocessingCanvas" xmlns:cx="http://schemas.microsoft.com/office/drawing/2014/chartex" xmlns:cx1="http://schemas.microsoft.com/office/drawing/2015/9/8/chartex" xmlns:cx2="http://schemas.microsoft.com/office/drawing/2015/10/21/chartex" xmlns:cx3="http://schemas.microsoft.com/office/drawing/2016/5/9/chartex" xmlns:cx4="http://schemas.microsoft.com/office/drawing/2016/5/10/chartex" xmlns:cx5="http://schemas.microsoft.com/office/drawing/2016/5/11/chartex" xmlns:cx6="http://schemas.microsoft.com/office/drawing/2016/5/12/chartex" xmlns:cx7="http://schemas.microsoft.com/office/drawing/2016/5/13/chartex" xmlns:cx8="http://schemas.microsoft.com/office/drawing/2016/5/14/chartex" xmlns:mc="http://schemas.openxmlformats.org/markup-compatibility/2006" xmlns:aink="http://schemas.microsoft.com/office/drawing/2016/ink" xmlns:am3d="http://schemas.microsoft.com/office/drawing/2017/model3d" xmlns:o="urn:schemas-microsoft-com:office:office" xmlns:r="http://schemas.openxmlformats.org/officeDocument/2006/relationships" xmlns:m="http://schemas.openxmlformats.org/officeDocument/2006/math" xmlns:v="urn:schemas-microsoft-com:vml" xmlns:wp14="http://schemas.microsoft.com/office/word/2010/wordprocessingDrawing" xmlns:wp="http://schemas.openxmlformats.org/drawingml/2006/wordprocessingDrawing" xmlns:w10="urn:schemas-microsoft-com:office:word" xmlns:w="http://schemas.openxmlformats.org/wordprocessingml/2006/main" xmlns:w14="http://schemas.microsoft.com/office/word/2010/wordml" xmlns:w15="http://schemas.microsoft.com/office/word/2012/wordml" xmlns:w16cex="http://schemas.microsoft.com/office/word/2018/wordml/cex" xmlns:w16cid="http://schemas.microsoft.com/office/word/2016/wordml/cid" xmlns:w16="http://schemas.microsoft.com/office/word/2018/wordml" xmlns:w16sdtdh="http://schemas.microsoft.com/office/word/2020/wordml/sdtdatahash" xmlns:w16se="http://schemas.microsoft.com/office/word/2015/wordml/symex" xmlns:wpg="http://schemas.microsoft.com/office/word/2010/wordprocessingGroup" xmlns:wpi="http://schemas.microsoft.com/office/word/2010/wordprocessingInk" xmlns:wne="http://schemas.microsoft.com/office/word/2006/wordml" xmlns:wps="http://schemas.microsoft.com/office/word/2010/wordprocessingShape" mc:Ignorable="w14 w15 w16se w16cid w16 w16cex w16sdtdh wp14">
   <w:p>
     <w:pPr>
       <w:pStyle w:val="Header"/>
@@ -13705,7 +16057,7 @@
 </file>
 
 <file path=word/header2.xml><?xml version="1.0" encoding="utf-8"?>
-<w:hdr xmlns:wpc="http://schemas.microsoft.com/office/word/2010/wordprocessingCanvas" xmlns:mc="http://schemas.openxmlformats.org/markup-compatibility/2006" xmlns:o="urn:schemas-microsoft-com:office:office" xmlns:r="http://schemas.openxmlformats.org/officeDocument/2006/relationships" xmlns:m="http://schemas.openxmlformats.org/officeDocument/2006/math" xmlns:v="urn:schemas-microsoft-com:vml" xmlns:wp14="http://schemas.microsoft.com/office/word/2010/wordprocessingDrawing" xmlns:wp="http://schemas.openxmlformats.org/drawingml/2006/wordprocessingDrawing" xmlns:w10="urn:schemas-microsoft-com:office:word" xmlns:w="http://schemas.openxmlformats.org/wordprocessingml/2006/main" xmlns:w14="http://schemas.microsoft.com/office/word/2010/wordml" xmlns:w15="http://schemas.microsoft.com/office/word/2012/wordml" xmlns:wpg="http://schemas.microsoft.com/office/word/2010/wordprocessingGroup" xmlns:wpi="http://schemas.microsoft.com/office/word/2010/wordprocessingInk" xmlns:wne="http://schemas.microsoft.com/office/word/2006/wordml" xmlns:wps="http://schemas.microsoft.com/office/word/2010/wordprocessingShape" mc:Ignorable="w14 w15 wp14">
+<w:hdr xmlns:wpc="http://schemas.microsoft.com/office/word/2010/wordprocessingCanvas" xmlns:cx="http://schemas.microsoft.com/office/drawing/2014/chartex" xmlns:cx1="http://schemas.microsoft.com/office/drawing/2015/9/8/chartex" xmlns:cx2="http://schemas.microsoft.com/office/drawing/2015/10/21/chartex" xmlns:cx3="http://schemas.microsoft.com/office/drawing/2016/5/9/chartex" xmlns:cx4="http://schemas.microsoft.com/office/drawing/2016/5/10/chartex" xmlns:cx5="http://schemas.microsoft.com/office/drawing/2016/5/11/chartex" xmlns:cx6="http://schemas.microsoft.com/office/drawing/2016/5/12/chartex" xmlns:cx7="http://schemas.microsoft.com/office/drawing/2016/5/13/chartex" xmlns:cx8="http://schemas.microsoft.com/office/drawing/2016/5/14/chartex" xmlns:mc="http://schemas.openxmlformats.org/markup-compatibility/2006" xmlns:aink="http://schemas.microsoft.com/office/drawing/2016/ink" xmlns:am3d="http://schemas.microsoft.com/office/drawing/2017/model3d" xmlns:o="urn:schemas-microsoft-com:office:office" xmlns:r="http://schemas.openxmlformats.org/officeDocument/2006/relationships" xmlns:m="http://schemas.openxmlformats.org/officeDocument/2006/math" xmlns:v="urn:schemas-microsoft-com:vml" xmlns:wp14="http://schemas.microsoft.com/office/word/2010/wordprocessingDrawing" xmlns:wp="http://schemas.openxmlformats.org/drawingml/2006/wordprocessingDrawing" xmlns:w10="urn:schemas-microsoft-com:office:word" xmlns:w="http://schemas.openxmlformats.org/wordprocessingml/2006/main" xmlns:w14="http://schemas.microsoft.com/office/word/2010/wordml" xmlns:w15="http://schemas.microsoft.com/office/word/2012/wordml" xmlns:w16cex="http://schemas.microsoft.com/office/word/2018/wordml/cex" xmlns:w16cid="http://schemas.microsoft.com/office/word/2016/wordml/cid" xmlns:w16="http://schemas.microsoft.com/office/word/2018/wordml" xmlns:w16sdtdh="http://schemas.microsoft.com/office/word/2020/wordml/sdtdatahash" xmlns:w16se="http://schemas.microsoft.com/office/word/2015/wordml/symex" xmlns:wpg="http://schemas.microsoft.com/office/word/2010/wordprocessingGroup" xmlns:wpi="http://schemas.microsoft.com/office/word/2010/wordprocessingInk" xmlns:wne="http://schemas.microsoft.com/office/word/2006/wordml" xmlns:wps="http://schemas.microsoft.com/office/word/2010/wordprocessingShape" mc:Ignorable="w14 w15 w16se w16cid w16 w16cex w16sdtdh wp14">
   <w:p>
     <w:pPr>
       <w:pStyle w:val="Header"/>
@@ -13797,29 +16149,7 @@
         <w:sz w:val="20"/>
         <w:szCs w:val="20"/>
       </w:rPr>
-      <w:t xml:space="preserve"> </w:t>
-    </w:r>
-    <w:proofErr w:type="spellStart"/>
-    <w:r>
-      <w:rPr>
-        <w:bCs/>
-        <w:i/>
-        <w:position w:val="-1"/>
-        <w:sz w:val="20"/>
-        <w:szCs w:val="20"/>
-      </w:rPr>
-      <w:t>Pendidikan</w:t>
-    </w:r>
-    <w:proofErr w:type="spellEnd"/>
-    <w:r>
-      <w:rPr>
-        <w:bCs/>
-        <w:i/>
-        <w:position w:val="-1"/>
-        <w:sz w:val="20"/>
-        <w:szCs w:val="20"/>
-      </w:rPr>
-      <w:t>, 1</w:t>
+      <w:t xml:space="preserve"> Pendidikan, 1</w:t>
     </w:r>
     <w:r>
       <w:rPr>
@@ -13879,7 +16209,7 @@
 </file>
 
 <file path=word/header3.xml><?xml version="1.0" encoding="utf-8"?>
-<w:hdr xmlns:wpc="http://schemas.microsoft.com/office/word/2010/wordprocessingCanvas" xmlns:mc="http://schemas.openxmlformats.org/markup-compatibility/2006" xmlns:o="urn:schemas-microsoft-com:office:office" xmlns:r="http://schemas.openxmlformats.org/officeDocument/2006/relationships" xmlns:m="http://schemas.openxmlformats.org/officeDocument/2006/math" xmlns:v="urn:schemas-microsoft-com:vml" xmlns:wp14="http://schemas.microsoft.com/office/word/2010/wordprocessingDrawing" xmlns:wp="http://schemas.openxmlformats.org/drawingml/2006/wordprocessingDrawing" xmlns:w10="urn:schemas-microsoft-com:office:word" xmlns:w="http://schemas.openxmlformats.org/wordprocessingml/2006/main" xmlns:w14="http://schemas.microsoft.com/office/word/2010/wordml" xmlns:w15="http://schemas.microsoft.com/office/word/2012/wordml" xmlns:wpg="http://schemas.microsoft.com/office/word/2010/wordprocessingGroup" xmlns:wpi="http://schemas.microsoft.com/office/word/2010/wordprocessingInk" xmlns:wne="http://schemas.microsoft.com/office/word/2006/wordml" xmlns:wps="http://schemas.microsoft.com/office/word/2010/wordprocessingShape" mc:Ignorable="w14 w15 wp14">
+<w:hdr xmlns:wpc="http://schemas.microsoft.com/office/word/2010/wordprocessingCanvas" xmlns:cx="http://schemas.microsoft.com/office/drawing/2014/chartex" xmlns:cx1="http://schemas.microsoft.com/office/drawing/2015/9/8/chartex" xmlns:cx2="http://schemas.microsoft.com/office/drawing/2015/10/21/chartex" xmlns:cx3="http://schemas.microsoft.com/office/drawing/2016/5/9/chartex" xmlns:cx4="http://schemas.microsoft.com/office/drawing/2016/5/10/chartex" xmlns:cx5="http://schemas.microsoft.com/office/drawing/2016/5/11/chartex" xmlns:cx6="http://schemas.microsoft.com/office/drawing/2016/5/12/chartex" xmlns:cx7="http://schemas.microsoft.com/office/drawing/2016/5/13/chartex" xmlns:cx8="http://schemas.microsoft.com/office/drawing/2016/5/14/chartex" xmlns:mc="http://schemas.openxmlformats.org/markup-compatibility/2006" xmlns:aink="http://schemas.microsoft.com/office/drawing/2016/ink" xmlns:am3d="http://schemas.microsoft.com/office/drawing/2017/model3d" xmlns:o="urn:schemas-microsoft-com:office:office" xmlns:r="http://schemas.openxmlformats.org/officeDocument/2006/relationships" xmlns:m="http://schemas.openxmlformats.org/officeDocument/2006/math" xmlns:v="urn:schemas-microsoft-com:vml" xmlns:wp14="http://schemas.microsoft.com/office/word/2010/wordprocessingDrawing" xmlns:wp="http://schemas.openxmlformats.org/drawingml/2006/wordprocessingDrawing" xmlns:w10="urn:schemas-microsoft-com:office:word" xmlns:w="http://schemas.openxmlformats.org/wordprocessingml/2006/main" xmlns:w14="http://schemas.microsoft.com/office/word/2010/wordml" xmlns:w15="http://schemas.microsoft.com/office/word/2012/wordml" xmlns:w16cex="http://schemas.microsoft.com/office/word/2018/wordml/cex" xmlns:w16cid="http://schemas.microsoft.com/office/word/2016/wordml/cid" xmlns:w16="http://schemas.microsoft.com/office/word/2018/wordml" xmlns:w16sdtdh="http://schemas.microsoft.com/office/word/2020/wordml/sdtdatahash" xmlns:w16se="http://schemas.microsoft.com/office/word/2015/wordml/symex" xmlns:wpg="http://schemas.microsoft.com/office/word/2010/wordprocessingGroup" xmlns:wpi="http://schemas.microsoft.com/office/word/2010/wordprocessingInk" xmlns:wne="http://schemas.microsoft.com/office/word/2006/wordml" xmlns:wps="http://schemas.microsoft.com/office/word/2010/wordprocessingShape" mc:Ignorable="w14 w15 w16se w16cid w16 w16cex w16sdtdh wp14">
   <w:p>
     <w:pPr>
       <w:widowControl w:val="0"/>
@@ -14027,29 +16357,7 @@
         <w:sz w:val="20"/>
         <w:szCs w:val="20"/>
       </w:rPr>
-      <w:t xml:space="preserve"> </w:t>
-    </w:r>
-    <w:proofErr w:type="spellStart"/>
-    <w:r>
-      <w:rPr>
-        <w:bCs/>
-        <w:i/>
-        <w:position w:val="-1"/>
-        <w:sz w:val="20"/>
-        <w:szCs w:val="20"/>
-      </w:rPr>
-      <w:t>Pendidikan</w:t>
-    </w:r>
-    <w:proofErr w:type="spellEnd"/>
-    <w:r>
-      <w:rPr>
-        <w:bCs/>
-        <w:i/>
-        <w:position w:val="-1"/>
-        <w:sz w:val="20"/>
-        <w:szCs w:val="20"/>
-      </w:rPr>
-      <w:t>, 1</w:t>
+      <w:t xml:space="preserve"> Pendidikan, 1</w:t>
     </w:r>
     <w:r>
       <w:rPr>
@@ -14106,7 +16414,7 @@
 </file>
 
 <file path=word/header4.xml><?xml version="1.0" encoding="utf-8"?>
-<w:hdr xmlns:wpc="http://schemas.microsoft.com/office/word/2010/wordprocessingCanvas" xmlns:mc="http://schemas.openxmlformats.org/markup-compatibility/2006" xmlns:o="urn:schemas-microsoft-com:office:office" xmlns:r="http://schemas.openxmlformats.org/officeDocument/2006/relationships" xmlns:m="http://schemas.openxmlformats.org/officeDocument/2006/math" xmlns:v="urn:schemas-microsoft-com:vml" xmlns:wp14="http://schemas.microsoft.com/office/word/2010/wordprocessingDrawing" xmlns:wp="http://schemas.openxmlformats.org/drawingml/2006/wordprocessingDrawing" xmlns:w10="urn:schemas-microsoft-com:office:word" xmlns:w="http://schemas.openxmlformats.org/wordprocessingml/2006/main" xmlns:w14="http://schemas.microsoft.com/office/word/2010/wordml" xmlns:w15="http://schemas.microsoft.com/office/word/2012/wordml" xmlns:wpg="http://schemas.microsoft.com/office/word/2010/wordprocessingGroup" xmlns:wpi="http://schemas.microsoft.com/office/word/2010/wordprocessingInk" xmlns:wne="http://schemas.microsoft.com/office/word/2006/wordml" xmlns:wps="http://schemas.microsoft.com/office/word/2010/wordprocessingShape" mc:Ignorable="w14 w15 wp14">
+<w:hdr xmlns:wpc="http://schemas.microsoft.com/office/word/2010/wordprocessingCanvas" xmlns:cx="http://schemas.microsoft.com/office/drawing/2014/chartex" xmlns:cx1="http://schemas.microsoft.com/office/drawing/2015/9/8/chartex" xmlns:cx2="http://schemas.microsoft.com/office/drawing/2015/10/21/chartex" xmlns:cx3="http://schemas.microsoft.com/office/drawing/2016/5/9/chartex" xmlns:cx4="http://schemas.microsoft.com/office/drawing/2016/5/10/chartex" xmlns:cx5="http://schemas.microsoft.com/office/drawing/2016/5/11/chartex" xmlns:cx6="http://schemas.microsoft.com/office/drawing/2016/5/12/chartex" xmlns:cx7="http://schemas.microsoft.com/office/drawing/2016/5/13/chartex" xmlns:cx8="http://schemas.microsoft.com/office/drawing/2016/5/14/chartex" xmlns:mc="http://schemas.openxmlformats.org/markup-compatibility/2006" xmlns:aink="http://schemas.microsoft.com/office/drawing/2016/ink" xmlns:am3d="http://schemas.microsoft.com/office/drawing/2017/model3d" xmlns:o="urn:schemas-microsoft-com:office:office" xmlns:r="http://schemas.openxmlformats.org/officeDocument/2006/relationships" xmlns:m="http://schemas.openxmlformats.org/officeDocument/2006/math" xmlns:v="urn:schemas-microsoft-com:vml" xmlns:wp14="http://schemas.microsoft.com/office/word/2010/wordprocessingDrawing" xmlns:wp="http://schemas.openxmlformats.org/drawingml/2006/wordprocessingDrawing" xmlns:w10="urn:schemas-microsoft-com:office:word" xmlns:w="http://schemas.openxmlformats.org/wordprocessingml/2006/main" xmlns:w14="http://schemas.microsoft.com/office/word/2010/wordml" xmlns:w15="http://schemas.microsoft.com/office/word/2012/wordml" xmlns:w16cex="http://schemas.microsoft.com/office/word/2018/wordml/cex" xmlns:w16cid="http://schemas.microsoft.com/office/word/2016/wordml/cid" xmlns:w16="http://schemas.microsoft.com/office/word/2018/wordml" xmlns:w16sdtdh="http://schemas.microsoft.com/office/word/2020/wordml/sdtdatahash" xmlns:w16se="http://schemas.microsoft.com/office/word/2015/wordml/symex" xmlns:wpg="http://schemas.microsoft.com/office/word/2010/wordprocessingGroup" xmlns:wpi="http://schemas.microsoft.com/office/word/2010/wordprocessingInk" xmlns:wne="http://schemas.microsoft.com/office/word/2006/wordml" xmlns:wps="http://schemas.microsoft.com/office/word/2010/wordprocessingShape" mc:Ignorable="w14 w15 w16se w16cid w16 w16cex w16sdtdh wp14">
   <w:p>
     <w:pPr>
       <w:pStyle w:val="Header"/>
@@ -14189,29 +16497,7 @@
         <w:sz w:val="20"/>
         <w:szCs w:val="20"/>
       </w:rPr>
-      <w:t xml:space="preserve"> </w:t>
-    </w:r>
-    <w:proofErr w:type="spellStart"/>
-    <w:r>
-      <w:rPr>
-        <w:bCs/>
-        <w:i/>
-        <w:position w:val="-1"/>
-        <w:sz w:val="20"/>
-        <w:szCs w:val="20"/>
-      </w:rPr>
-      <w:t>Pendidikan</w:t>
-    </w:r>
-    <w:proofErr w:type="spellEnd"/>
-    <w:r>
-      <w:rPr>
-        <w:bCs/>
-        <w:i/>
-        <w:position w:val="-1"/>
-        <w:sz w:val="20"/>
-        <w:szCs w:val="20"/>
-      </w:rPr>
-      <w:t>, 1</w:t>
+      <w:t xml:space="preserve"> Pendidikan, 1</w:t>
     </w:r>
     <w:r>
       <w:rPr>
@@ -14260,7 +16546,7 @@
 </file>
 
 <file path=word/header5.xml><?xml version="1.0" encoding="utf-8"?>
-<w:hdr xmlns:wpc="http://schemas.microsoft.com/office/word/2010/wordprocessingCanvas" xmlns:mc="http://schemas.openxmlformats.org/markup-compatibility/2006" xmlns:o="urn:schemas-microsoft-com:office:office" xmlns:r="http://schemas.openxmlformats.org/officeDocument/2006/relationships" xmlns:m="http://schemas.openxmlformats.org/officeDocument/2006/math" xmlns:v="urn:schemas-microsoft-com:vml" xmlns:wp14="http://schemas.microsoft.com/office/word/2010/wordprocessingDrawing" xmlns:wp="http://schemas.openxmlformats.org/drawingml/2006/wordprocessingDrawing" xmlns:w10="urn:schemas-microsoft-com:office:word" xmlns:w="http://schemas.openxmlformats.org/wordprocessingml/2006/main" xmlns:w14="http://schemas.microsoft.com/office/word/2010/wordml" xmlns:w15="http://schemas.microsoft.com/office/word/2012/wordml" xmlns:wpg="http://schemas.microsoft.com/office/word/2010/wordprocessingGroup" xmlns:wpi="http://schemas.microsoft.com/office/word/2010/wordprocessingInk" xmlns:wne="http://schemas.microsoft.com/office/word/2006/wordml" xmlns:wps="http://schemas.microsoft.com/office/word/2010/wordprocessingShape" mc:Ignorable="w14 w15 wp14">
+<w:hdr xmlns:wpc="http://schemas.microsoft.com/office/word/2010/wordprocessingCanvas" xmlns:cx="http://schemas.microsoft.com/office/drawing/2014/chartex" xmlns:cx1="http://schemas.microsoft.com/office/drawing/2015/9/8/chartex" xmlns:cx2="http://schemas.microsoft.com/office/drawing/2015/10/21/chartex" xmlns:cx3="http://schemas.microsoft.com/office/drawing/2016/5/9/chartex" xmlns:cx4="http://schemas.microsoft.com/office/drawing/2016/5/10/chartex" xmlns:cx5="http://schemas.microsoft.com/office/drawing/2016/5/11/chartex" xmlns:cx6="http://schemas.microsoft.com/office/drawing/2016/5/12/chartex" xmlns:cx7="http://schemas.microsoft.com/office/drawing/2016/5/13/chartex" xmlns:cx8="http://schemas.microsoft.com/office/drawing/2016/5/14/chartex" xmlns:mc="http://schemas.openxmlformats.org/markup-compatibility/2006" xmlns:aink="http://schemas.microsoft.com/office/drawing/2016/ink" xmlns:am3d="http://schemas.microsoft.com/office/drawing/2017/model3d" xmlns:o="urn:schemas-microsoft-com:office:office" xmlns:r="http://schemas.openxmlformats.org/officeDocument/2006/relationships" xmlns:m="http://schemas.openxmlformats.org/officeDocument/2006/math" xmlns:v="urn:schemas-microsoft-com:vml" xmlns:wp14="http://schemas.microsoft.com/office/word/2010/wordprocessingDrawing" xmlns:wp="http://schemas.openxmlformats.org/drawingml/2006/wordprocessingDrawing" xmlns:w10="urn:schemas-microsoft-com:office:word" xmlns:w="http://schemas.openxmlformats.org/wordprocessingml/2006/main" xmlns:w14="http://schemas.microsoft.com/office/word/2010/wordml" xmlns:w15="http://schemas.microsoft.com/office/word/2012/wordml" xmlns:w16cex="http://schemas.microsoft.com/office/word/2018/wordml/cex" xmlns:w16cid="http://schemas.microsoft.com/office/word/2016/wordml/cid" xmlns:w16="http://schemas.microsoft.com/office/word/2018/wordml" xmlns:w16sdtdh="http://schemas.microsoft.com/office/word/2020/wordml/sdtdatahash" xmlns:w16se="http://schemas.microsoft.com/office/word/2015/wordml/symex" xmlns:wpg="http://schemas.microsoft.com/office/word/2010/wordprocessingGroup" xmlns:wpi="http://schemas.microsoft.com/office/word/2010/wordprocessingInk" xmlns:wne="http://schemas.microsoft.com/office/word/2006/wordml" xmlns:wps="http://schemas.microsoft.com/office/word/2010/wordprocessingShape" mc:Ignorable="w14 w15 w16se w16cid w16 w16cex w16sdtdh wp14">
   <w:p>
     <w:pPr>
       <w:pStyle w:val="Header"/>
@@ -14319,7 +16605,7 @@
 </file>
 
 <file path=word/header6.xml><?xml version="1.0" encoding="utf-8"?>
-<w:hdr xmlns:wpc="http://schemas.microsoft.com/office/word/2010/wordprocessingCanvas" xmlns:mc="http://schemas.openxmlformats.org/markup-compatibility/2006" xmlns:o="urn:schemas-microsoft-com:office:office" xmlns:r="http://schemas.openxmlformats.org/officeDocument/2006/relationships" xmlns:m="http://schemas.openxmlformats.org/officeDocument/2006/math" xmlns:v="urn:schemas-microsoft-com:vml" xmlns:wp14="http://schemas.microsoft.com/office/word/2010/wordprocessingDrawing" xmlns:wp="http://schemas.openxmlformats.org/drawingml/2006/wordprocessingDrawing" xmlns:w10="urn:schemas-microsoft-com:office:word" xmlns:w="http://schemas.openxmlformats.org/wordprocessingml/2006/main" xmlns:w14="http://schemas.microsoft.com/office/word/2010/wordml" xmlns:w15="http://schemas.microsoft.com/office/word/2012/wordml" xmlns:wpg="http://schemas.microsoft.com/office/word/2010/wordprocessingGroup" xmlns:wpi="http://schemas.microsoft.com/office/word/2010/wordprocessingInk" xmlns:wne="http://schemas.microsoft.com/office/word/2006/wordml" xmlns:wps="http://schemas.microsoft.com/office/word/2010/wordprocessingShape" mc:Ignorable="w14 w15 wp14">
+<w:hdr xmlns:wpc="http://schemas.microsoft.com/office/word/2010/wordprocessingCanvas" xmlns:cx="http://schemas.microsoft.com/office/drawing/2014/chartex" xmlns:cx1="http://schemas.microsoft.com/office/drawing/2015/9/8/chartex" xmlns:cx2="http://schemas.microsoft.com/office/drawing/2015/10/21/chartex" xmlns:cx3="http://schemas.microsoft.com/office/drawing/2016/5/9/chartex" xmlns:cx4="http://schemas.microsoft.com/office/drawing/2016/5/10/chartex" xmlns:cx5="http://schemas.microsoft.com/office/drawing/2016/5/11/chartex" xmlns:cx6="http://schemas.microsoft.com/office/drawing/2016/5/12/chartex" xmlns:cx7="http://schemas.microsoft.com/office/drawing/2016/5/13/chartex" xmlns:cx8="http://schemas.microsoft.com/office/drawing/2016/5/14/chartex" xmlns:mc="http://schemas.openxmlformats.org/markup-compatibility/2006" xmlns:aink="http://schemas.microsoft.com/office/drawing/2016/ink" xmlns:am3d="http://schemas.microsoft.com/office/drawing/2017/model3d" xmlns:o="urn:schemas-microsoft-com:office:office" xmlns:r="http://schemas.openxmlformats.org/officeDocument/2006/relationships" xmlns:m="http://schemas.openxmlformats.org/officeDocument/2006/math" xmlns:v="urn:schemas-microsoft-com:vml" xmlns:wp14="http://schemas.microsoft.com/office/word/2010/wordprocessingDrawing" xmlns:wp="http://schemas.openxmlformats.org/drawingml/2006/wordprocessingDrawing" xmlns:w10="urn:schemas-microsoft-com:office:word" xmlns:w="http://schemas.openxmlformats.org/wordprocessingml/2006/main" xmlns:w14="http://schemas.microsoft.com/office/word/2010/wordml" xmlns:w15="http://schemas.microsoft.com/office/word/2012/wordml" xmlns:w16cex="http://schemas.microsoft.com/office/word/2018/wordml/cex" xmlns:w16cid="http://schemas.microsoft.com/office/word/2016/wordml/cid" xmlns:w16="http://schemas.microsoft.com/office/word/2018/wordml" xmlns:w16sdtdh="http://schemas.microsoft.com/office/word/2020/wordml/sdtdatahash" xmlns:w16se="http://schemas.microsoft.com/office/word/2015/wordml/symex" xmlns:wpg="http://schemas.microsoft.com/office/word/2010/wordprocessingGroup" xmlns:wpi="http://schemas.microsoft.com/office/word/2010/wordprocessingInk" xmlns:wne="http://schemas.microsoft.com/office/word/2006/wordml" xmlns:wps="http://schemas.microsoft.com/office/word/2010/wordprocessingShape" mc:Ignorable="w14 w15 w16se w16cid w16 w16cex w16sdtdh wp14">
   <w:p>
     <w:pPr>
       <w:pStyle w:val="Header"/>
@@ -14399,7 +16685,7 @@
 </file>
 
 <file path=word/numbering.xml><?xml version="1.0" encoding="utf-8"?>
-<w:numbering xmlns:wpc="http://schemas.microsoft.com/office/word/2010/wordprocessingCanvas" xmlns:mc="http://schemas.openxmlformats.org/markup-compatibility/2006" xmlns:o="urn:schemas-microsoft-com:office:office" xmlns:r="http://schemas.openxmlformats.org/officeDocument/2006/relationships" xmlns:m="http://schemas.openxmlformats.org/officeDocument/2006/math" xmlns:v="urn:schemas-microsoft-com:vml" xmlns:wp14="http://schemas.microsoft.com/office/word/2010/wordprocessingDrawing" xmlns:wp="http://schemas.openxmlformats.org/drawingml/2006/wordprocessingDrawing" xmlns:w10="urn:schemas-microsoft-com:office:word" xmlns:w="http://schemas.openxmlformats.org/wordprocessingml/2006/main" xmlns:w14="http://schemas.microsoft.com/office/word/2010/wordml" xmlns:w15="http://schemas.microsoft.com/office/word/2012/wordml" xmlns:wpg="http://schemas.microsoft.com/office/word/2010/wordprocessingGroup" xmlns:wpi="http://schemas.microsoft.com/office/word/2010/wordprocessingInk" xmlns:wne="http://schemas.microsoft.com/office/word/2006/wordml" xmlns:wps="http://schemas.microsoft.com/office/word/2010/wordprocessingShape" mc:Ignorable="w14 w15 wp14">
+<w:numbering xmlns:wpc="http://schemas.microsoft.com/office/word/2010/wordprocessingCanvas" xmlns:cx="http://schemas.microsoft.com/office/drawing/2014/chartex" xmlns:cx1="http://schemas.microsoft.com/office/drawing/2015/9/8/chartex" xmlns:cx2="http://schemas.microsoft.com/office/drawing/2015/10/21/chartex" xmlns:cx3="http://schemas.microsoft.com/office/drawing/2016/5/9/chartex" xmlns:cx4="http://schemas.microsoft.com/office/drawing/2016/5/10/chartex" xmlns:cx5="http://schemas.microsoft.com/office/drawing/2016/5/11/chartex" xmlns:cx6="http://schemas.microsoft.com/office/drawing/2016/5/12/chartex" xmlns:cx7="http://schemas.microsoft.com/office/drawing/2016/5/13/chartex" xmlns:cx8="http://schemas.microsoft.com/office/drawing/2016/5/14/chartex" xmlns:mc="http://schemas.openxmlformats.org/markup-compatibility/2006" xmlns:aink="http://schemas.microsoft.com/office/drawing/2016/ink" xmlns:am3d="http://schemas.microsoft.com/office/drawing/2017/model3d" xmlns:o="urn:schemas-microsoft-com:office:office" xmlns:r="http://schemas.openxmlformats.org/officeDocument/2006/relationships" xmlns:m="http://schemas.openxmlformats.org/officeDocument/2006/math" xmlns:v="urn:schemas-microsoft-com:vml" xmlns:wp14="http://schemas.microsoft.com/office/word/2010/wordprocessingDrawing" xmlns:wp="http://schemas.openxmlformats.org/drawingml/2006/wordprocessingDrawing" xmlns:w10="urn:schemas-microsoft-com:office:word" xmlns:w="http://schemas.openxmlformats.org/wordprocessingml/2006/main" xmlns:w14="http://schemas.microsoft.com/office/word/2010/wordml" xmlns:w15="http://schemas.microsoft.com/office/word/2012/wordml" xmlns:w16cex="http://schemas.microsoft.com/office/word/2018/wordml/cex" xmlns:w16cid="http://schemas.microsoft.com/office/word/2016/wordml/cid" xmlns:w16="http://schemas.microsoft.com/office/word/2018/wordml" xmlns:w16sdtdh="http://schemas.microsoft.com/office/word/2020/wordml/sdtdatahash" xmlns:w16se="http://schemas.microsoft.com/office/word/2015/wordml/symex" xmlns:wpg="http://schemas.microsoft.com/office/word/2010/wordprocessingGroup" xmlns:wpi="http://schemas.microsoft.com/office/word/2010/wordprocessingInk" xmlns:wne="http://schemas.microsoft.com/office/word/2006/wordml" xmlns:wps="http://schemas.microsoft.com/office/word/2010/wordprocessingShape" mc:Ignorable="w14 w15 w16se w16cid w16 w16cex w16sdtdh wp14">
   <w:abstractNum w:abstractNumId="0" w15:restartNumberingAfterBreak="0">
     <w:nsid w:val="07B426DC"/>
     <w:multiLevelType w:val="hybridMultilevel"/>
@@ -15927,7 +18213,7 @@
 </file>
 
 <file path=word/styles.xml><?xml version="1.0" encoding="utf-8"?>
-<w:styles xmlns:mc="http://schemas.openxmlformats.org/markup-compatibility/2006" xmlns:r="http://schemas.openxmlformats.org/officeDocument/2006/relationships" xmlns:w="http://schemas.openxmlformats.org/wordprocessingml/2006/main" xmlns:w14="http://schemas.microsoft.com/office/word/2010/wordml" xmlns:w15="http://schemas.microsoft.com/office/word/2012/wordml" mc:Ignorable="w14 w15">
+<w:styles xmlns:mc="http://schemas.openxmlformats.org/markup-compatibility/2006" xmlns:r="http://schemas.openxmlformats.org/officeDocument/2006/relationships" xmlns:w="http://schemas.openxmlformats.org/wordprocessingml/2006/main" xmlns:w14="http://schemas.microsoft.com/office/word/2010/wordml" xmlns:w15="http://schemas.microsoft.com/office/word/2012/wordml" xmlns:w16cex="http://schemas.microsoft.com/office/word/2018/wordml/cex" xmlns:w16cid="http://schemas.microsoft.com/office/word/2016/wordml/cid" xmlns:w16="http://schemas.microsoft.com/office/word/2018/wordml" xmlns:w16sdtdh="http://schemas.microsoft.com/office/word/2020/wordml/sdtdatahash" xmlns:w16se="http://schemas.microsoft.com/office/word/2015/wordml/symex" mc:Ignorable="w14 w15 w16se w16cid w16 w16cex w16sdtdh">
   <w:docDefaults>
     <w:rPrDefault>
       <w:rPr>
@@ -15937,7 +18223,7 @@
     </w:rPrDefault>
     <w:pPrDefault/>
   </w:docDefaults>
-  <w:latentStyles w:defLockedState="0" w:defUIPriority="0" w:defSemiHidden="0" w:defUnhideWhenUsed="0" w:defQFormat="0" w:count="371">
+  <w:latentStyles w:defLockedState="0" w:defUIPriority="0" w:defSemiHidden="0" w:defUnhideWhenUsed="0" w:defQFormat="0" w:count="376">
     <w:lsdException w:name="Normal" w:qFormat="1"/>
     <w:lsdException w:name="heading 1" w:qFormat="1"/>
     <w:lsdException w:name="heading 2" w:qFormat="1"/>
@@ -16037,7 +18323,6 @@
     <w:lsdException w:name="HTML Sample" w:semiHidden="1" w:unhideWhenUsed="1"/>
     <w:lsdException w:name="HTML Typewriter" w:semiHidden="1" w:unhideWhenUsed="1"/>
     <w:lsdException w:name="HTML Variable" w:semiHidden="1" w:unhideWhenUsed="1"/>
-    <w:lsdException w:name="Normal Table" w:semiHidden="1" w:unhideWhenUsed="1"/>
     <w:lsdException w:name="annotation subject" w:semiHidden="1" w:unhideWhenUsed="1"/>
     <w:lsdException w:name="No List" w:semiHidden="1" w:unhideWhenUsed="1"/>
     <w:lsdException w:name="Outline List 1" w:semiHidden="1" w:unhideWhenUsed="1"/>
@@ -16080,11 +18365,8 @@
     <w:lsdException w:name="Table Contemporary" w:semiHidden="1" w:unhideWhenUsed="1"/>
     <w:lsdException w:name="Table Elegant" w:semiHidden="1" w:unhideWhenUsed="1"/>
     <w:lsdException w:name="Table Professional" w:semiHidden="1" w:unhideWhenUsed="1"/>
-    <w:lsdException w:name="Table Subtle 1" w:semiHidden="1" w:unhideWhenUsed="1"/>
     <w:lsdException w:name="Table Subtle 2" w:semiHidden="1" w:unhideWhenUsed="1"/>
     <w:lsdException w:name="Table Web 1" w:semiHidden="1" w:unhideWhenUsed="1"/>
-    <w:lsdException w:name="Table Web 2" w:semiHidden="1" w:unhideWhenUsed="1"/>
-    <w:lsdException w:name="Table Web 3" w:semiHidden="1" w:unhideWhenUsed="1"/>
     <w:lsdException w:name="Balloon Text" w:semiHidden="1" w:unhideWhenUsed="1"/>
     <w:lsdException w:name="Table Theme" w:semiHidden="1" w:unhideWhenUsed="1"/>
     <w:lsdException w:name="Placeholder Text" w:semiHidden="1" w:uiPriority="99"/>
@@ -16302,6 +18584,11 @@
     <w:lsdException w:name="List Table 5 Dark Accent 6" w:uiPriority="50"/>
     <w:lsdException w:name="List Table 6 Colorful Accent 6" w:uiPriority="51"/>
     <w:lsdException w:name="List Table 7 Colorful Accent 6" w:uiPriority="52"/>
+    <w:lsdException w:name="Mention" w:semiHidden="1" w:uiPriority="99" w:unhideWhenUsed="1"/>
+    <w:lsdException w:name="Smart Hyperlink" w:semiHidden="1" w:uiPriority="99" w:unhideWhenUsed="1"/>
+    <w:lsdException w:name="Hashtag" w:semiHidden="1" w:uiPriority="99" w:unhideWhenUsed="1"/>
+    <w:lsdException w:name="Unresolved Mention" w:semiHidden="1" w:uiPriority="99" w:unhideWhenUsed="1"/>
+    <w:lsdException w:name="Smart Link" w:semiHidden="1" w:uiPriority="99" w:unhideWhenUsed="1"/>
   </w:latentStyles>
   <w:style w:type="paragraph" w:default="1" w:styleId="Normal">
     <w:name w:val="Normal"/>
@@ -16905,6 +19192,55 @@
       <w:szCs w:val="18"/>
     </w:rPr>
   </w:style>
+  <w:style w:type="table" w:styleId="TableGrid">
+    <w:name w:val="Table Grid"/>
+    <w:basedOn w:val="TableNormal"/>
+    <w:rsid w:val="00AB6C5A"/>
+    <w:tblPr>
+      <w:tblBorders>
+        <w:top w:val="single" w:sz="4" w:space="0" w:color="auto"/>
+        <w:left w:val="single" w:sz="4" w:space="0" w:color="auto"/>
+        <w:bottom w:val="single" w:sz="4" w:space="0" w:color="auto"/>
+        <w:right w:val="single" w:sz="4" w:space="0" w:color="auto"/>
+        <w:insideH w:val="single" w:sz="4" w:space="0" w:color="auto"/>
+        <w:insideV w:val="single" w:sz="4" w:space="0" w:color="auto"/>
+      </w:tblBorders>
+    </w:tblPr>
+  </w:style>
+  <w:style w:type="table" w:styleId="TableWeb2">
+    <w:name w:val="Table Web 2"/>
+    <w:basedOn w:val="TableNormal"/>
+    <w:rsid w:val="00DD392C"/>
+    <w:tblPr>
+      <w:tblCellSpacing w:w="20" w:type="dxa"/>
+      <w:tblBorders>
+        <w:top w:val="inset" w:sz="6" w:space="0" w:color="auto"/>
+        <w:left w:val="inset" w:sz="6" w:space="0" w:color="auto"/>
+        <w:bottom w:val="inset" w:sz="6" w:space="0" w:color="auto"/>
+        <w:right w:val="inset" w:sz="6" w:space="0" w:color="auto"/>
+        <w:insideH w:val="inset" w:sz="6" w:space="0" w:color="auto"/>
+        <w:insideV w:val="inset" w:sz="6" w:space="0" w:color="auto"/>
+      </w:tblBorders>
+    </w:tblPr>
+    <w:trPr>
+      <w:tblCellSpacing w:w="20" w:type="dxa"/>
+    </w:trPr>
+    <w:tcPr>
+      <w:shd w:val="clear" w:color="auto" w:fill="auto"/>
+    </w:tcPr>
+    <w:tblStylePr w:type="firstRow">
+      <w:rPr>
+        <w:color w:val="auto"/>
+      </w:rPr>
+      <w:tblPr/>
+      <w:tcPr>
+        <w:tcBorders>
+          <w:tl2br w:val="none" w:sz="0" w:space="0" w:color="auto"/>
+          <w:tr2bl w:val="none" w:sz="0" w:space="0" w:color="auto"/>
+        </w:tcBorders>
+      </w:tcPr>
+    </w:tblStylePr>
+  </w:style>
 </w:styles>
 </file>
 

--- a/Artikel/Rancang Bangun Data Logger Suhu dan Kelembapan.docx
+++ b/Artikel/Rancang Bangun Data Logger Suhu dan Kelembapan.docx
@@ -1,6 +1,6 @@
 
 <file path=word/document.xml><?xml version="1.0" encoding="utf-8"?>
-<w:document xmlns:wpc="http://schemas.microsoft.com/office/word/2010/wordprocessingCanvas" xmlns:cx="http://schemas.microsoft.com/office/drawing/2014/chartex" xmlns:cx1="http://schemas.microsoft.com/office/drawing/2015/9/8/chartex" xmlns:cx2="http://schemas.microsoft.com/office/drawing/2015/10/21/chartex" xmlns:cx3="http://schemas.microsoft.com/office/drawing/2016/5/9/chartex" xmlns:cx4="http://schemas.microsoft.com/office/drawing/2016/5/10/chartex" xmlns:cx5="http://schemas.microsoft.com/office/drawing/2016/5/11/chartex" xmlns:cx6="http://schemas.microsoft.com/office/drawing/2016/5/12/chartex" xmlns:cx7="http://schemas.microsoft.com/office/drawing/2016/5/13/chartex" xmlns:cx8="http://schemas.microsoft.com/office/drawing/2016/5/14/chartex" xmlns:mc="http://schemas.openxmlformats.org/markup-compatibility/2006" xmlns:aink="http://schemas.microsoft.com/office/drawing/2016/ink" xmlns:am3d="http://schemas.microsoft.com/office/drawing/2017/model3d" xmlns:o="urn:schemas-microsoft-com:office:office" xmlns:r="http://schemas.openxmlformats.org/officeDocument/2006/relationships" xmlns:m="http://schemas.openxmlformats.org/officeDocument/2006/math" xmlns:v="urn:schemas-microsoft-com:vml" xmlns:wp14="http://schemas.microsoft.com/office/word/2010/wordprocessingDrawing" xmlns:wp="http://schemas.openxmlformats.org/drawingml/2006/wordprocessingDrawing" xmlns:w10="urn:schemas-microsoft-com:office:word" xmlns:w="http://schemas.openxmlformats.org/wordprocessingml/2006/main" xmlns:w14="http://schemas.microsoft.com/office/word/2010/wordml" xmlns:w15="http://schemas.microsoft.com/office/word/2012/wordml" xmlns:w16cex="http://schemas.microsoft.com/office/word/2018/wordml/cex" xmlns:w16cid="http://schemas.microsoft.com/office/word/2016/wordml/cid" xmlns:w16="http://schemas.microsoft.com/office/word/2018/wordml" xmlns:w16sdtdh="http://schemas.microsoft.com/office/word/2020/wordml/sdtdatahash" xmlns:w16se="http://schemas.microsoft.com/office/word/2015/wordml/symex" xmlns:wpg="http://schemas.microsoft.com/office/word/2010/wordprocessingGroup" xmlns:wpi="http://schemas.microsoft.com/office/word/2010/wordprocessingInk" xmlns:wne="http://schemas.microsoft.com/office/word/2006/wordml" xmlns:wps="http://schemas.microsoft.com/office/word/2010/wordprocessingShape" mc:Ignorable="w14 w15 w16se w16cid w16 w16cex w16sdtdh wp14">
+<w:document xmlns:wpc="http://schemas.microsoft.com/office/word/2010/wordprocessingCanvas" xmlns:mc="http://schemas.openxmlformats.org/markup-compatibility/2006" xmlns:o="urn:schemas-microsoft-com:office:office" xmlns:r="http://schemas.openxmlformats.org/officeDocument/2006/relationships" xmlns:m="http://schemas.openxmlformats.org/officeDocument/2006/math" xmlns:v="urn:schemas-microsoft-com:vml" xmlns:wp14="http://schemas.microsoft.com/office/word/2010/wordprocessingDrawing" xmlns:wp="http://schemas.openxmlformats.org/drawingml/2006/wordprocessingDrawing" xmlns:w10="urn:schemas-microsoft-com:office:word" xmlns:w="http://schemas.openxmlformats.org/wordprocessingml/2006/main" xmlns:w14="http://schemas.microsoft.com/office/word/2010/wordml" xmlns:w15="http://schemas.microsoft.com/office/word/2012/wordml" xmlns:wpg="http://schemas.microsoft.com/office/word/2010/wordprocessingGroup" xmlns:wpi="http://schemas.microsoft.com/office/word/2010/wordprocessingInk" xmlns:wne="http://schemas.microsoft.com/office/word/2006/wordml" xmlns:wps="http://schemas.microsoft.com/office/word/2010/wordprocessingShape" mc:Ignorable="w14 w15 wp14">
   <w:body>
     <w:p>
       <w:pPr>
@@ -170,8 +170,10 @@
           <w:szCs w:val="28"/>
           <w:lang w:val="en-US"/>
         </w:rPr>
-        <w:t>Iot</w:t>
-      </w:r>
+        <w:t>IoT</w:t>
+      </w:r>
+      <w:bookmarkStart w:id="0" w:name="_GoBack"/>
+      <w:bookmarkEnd w:id="0"/>
       <w:proofErr w:type="spellEnd"/>
       <w:r>
         <w:rPr>
@@ -475,7 +477,7 @@
           <w:sz w:val="20"/>
           <w:szCs w:val="20"/>
         </w:rPr>
-        <w:t xml:space="preserve"> Teknik </w:t>
+        <w:t xml:space="preserve"> </w:t>
       </w:r>
       <w:proofErr w:type="spellStart"/>
       <w:r>
@@ -485,7 +487,7 @@
           <w:sz w:val="20"/>
           <w:szCs w:val="20"/>
         </w:rPr>
-        <w:t>Elektro</w:t>
+        <w:t>Teknik</w:t>
       </w:r>
       <w:proofErr w:type="spellEnd"/>
       <w:r>
@@ -495,7 +497,47 @@
           <w:sz w:val="20"/>
           <w:szCs w:val="20"/>
         </w:rPr>
-        <w:t xml:space="preserve"> Universitas </w:t>
+        <w:t xml:space="preserve"> </w:t>
+      </w:r>
+      <w:proofErr w:type="spellStart"/>
+      <w:r>
+        <w:rPr>
+          <w:i/>
+          <w:iCs/>
+          <w:sz w:val="20"/>
+          <w:szCs w:val="20"/>
+        </w:rPr>
+        <w:t>Elektro</w:t>
+      </w:r>
+      <w:proofErr w:type="spellEnd"/>
+      <w:r>
+        <w:rPr>
+          <w:i/>
+          <w:iCs/>
+          <w:sz w:val="20"/>
+          <w:szCs w:val="20"/>
+        </w:rPr>
+        <w:t xml:space="preserve"> </w:t>
+      </w:r>
+      <w:proofErr w:type="spellStart"/>
+      <w:r>
+        <w:rPr>
+          <w:i/>
+          <w:iCs/>
+          <w:sz w:val="20"/>
+          <w:szCs w:val="20"/>
+        </w:rPr>
+        <w:t>Universitas</w:t>
+      </w:r>
+      <w:proofErr w:type="spellEnd"/>
+      <w:r>
+        <w:rPr>
+          <w:i/>
+          <w:iCs/>
+          <w:sz w:val="20"/>
+          <w:szCs w:val="20"/>
+        </w:rPr>
+        <w:t xml:space="preserve"> </w:t>
       </w:r>
       <w:proofErr w:type="spellStart"/>
       <w:r>
@@ -610,7 +652,7 @@
           <w:sz w:val="20"/>
           <w:szCs w:val="20"/>
         </w:rPr>
-        <w:t xml:space="preserve"> Teknik </w:t>
+        <w:t xml:space="preserve"> </w:t>
       </w:r>
       <w:proofErr w:type="spellStart"/>
       <w:r>
@@ -620,7 +662,7 @@
           <w:sz w:val="20"/>
           <w:szCs w:val="20"/>
         </w:rPr>
-        <w:t>Sipil</w:t>
+        <w:t>Teknik</w:t>
       </w:r>
       <w:proofErr w:type="spellEnd"/>
       <w:r>
@@ -630,7 +672,47 @@
           <w:sz w:val="20"/>
           <w:szCs w:val="20"/>
         </w:rPr>
-        <w:t xml:space="preserve"> Universitas </w:t>
+        <w:t xml:space="preserve"> </w:t>
+      </w:r>
+      <w:proofErr w:type="spellStart"/>
+      <w:r>
+        <w:rPr>
+          <w:i/>
+          <w:iCs/>
+          <w:sz w:val="20"/>
+          <w:szCs w:val="20"/>
+        </w:rPr>
+        <w:t>Sipil</w:t>
+      </w:r>
+      <w:proofErr w:type="spellEnd"/>
+      <w:r>
+        <w:rPr>
+          <w:i/>
+          <w:iCs/>
+          <w:sz w:val="20"/>
+          <w:szCs w:val="20"/>
+        </w:rPr>
+        <w:t xml:space="preserve"> </w:t>
+      </w:r>
+      <w:proofErr w:type="spellStart"/>
+      <w:r>
+        <w:rPr>
+          <w:i/>
+          <w:iCs/>
+          <w:sz w:val="20"/>
+          <w:szCs w:val="20"/>
+        </w:rPr>
+        <w:t>Universitas</w:t>
+      </w:r>
+      <w:proofErr w:type="spellEnd"/>
+      <w:r>
+        <w:rPr>
+          <w:i/>
+          <w:iCs/>
+          <w:sz w:val="20"/>
+          <w:szCs w:val="20"/>
+        </w:rPr>
+        <w:t xml:space="preserve"> </w:t>
       </w:r>
       <w:proofErr w:type="spellStart"/>
       <w:r>
@@ -1339,13 +1421,23 @@
         </w:rPr>
         <w:t xml:space="preserve">  </w:t>
       </w:r>
+      <w:proofErr w:type="spellStart"/>
       <w:r>
         <w:rPr>
           <w:i/>
           <w:sz w:val="20"/>
           <w:lang w:eastAsia="id-ID"/>
         </w:rPr>
-        <w:t xml:space="preserve">IoT, </w:t>
+        <w:t>IoT</w:t>
+      </w:r>
+      <w:proofErr w:type="spellEnd"/>
+      <w:r>
+        <w:rPr>
+          <w:i/>
+          <w:sz w:val="20"/>
+          <w:lang w:eastAsia="id-ID"/>
+        </w:rPr>
+        <w:t xml:space="preserve">, </w:t>
       </w:r>
       <w:proofErr w:type="spellStart"/>
       <w:r>
@@ -1574,7 +1666,23 @@
           <w:sz w:val="22"/>
           <w:szCs w:val="20"/>
         </w:rPr>
-        <w:t xml:space="preserve"> pada </w:t>
+        <w:t xml:space="preserve"> </w:t>
+      </w:r>
+      <w:proofErr w:type="spellStart"/>
+      <w:r>
+        <w:rPr>
+          <w:sz w:val="22"/>
+          <w:szCs w:val="20"/>
+        </w:rPr>
+        <w:t>pada</w:t>
+      </w:r>
+      <w:proofErr w:type="spellEnd"/>
+      <w:r>
+        <w:rPr>
+          <w:sz w:val="22"/>
+          <w:szCs w:val="20"/>
+        </w:rPr>
+        <w:t xml:space="preserve"> </w:t>
       </w:r>
       <w:proofErr w:type="spellStart"/>
       <w:r>
@@ -1862,7 +1970,23 @@
           <w:sz w:val="22"/>
           <w:szCs w:val="20"/>
         </w:rPr>
-        <w:t>, dan/</w:t>
+        <w:t xml:space="preserve">, </w:t>
+      </w:r>
+      <w:proofErr w:type="spellStart"/>
+      <w:r>
+        <w:rPr>
+          <w:sz w:val="22"/>
+          <w:szCs w:val="20"/>
+        </w:rPr>
+        <w:t>dan</w:t>
+      </w:r>
+      <w:proofErr w:type="spellEnd"/>
+      <w:r>
+        <w:rPr>
+          <w:sz w:val="22"/>
+          <w:szCs w:val="20"/>
+        </w:rPr>
+        <w:t>/</w:t>
       </w:r>
       <w:proofErr w:type="spellStart"/>
       <w:r>
@@ -1990,7 +2114,23 @@
           <w:sz w:val="22"/>
           <w:szCs w:val="20"/>
         </w:rPr>
-        <w:t xml:space="preserve"> dan </w:t>
+        <w:t xml:space="preserve"> </w:t>
+      </w:r>
+      <w:proofErr w:type="spellStart"/>
+      <w:r>
+        <w:rPr>
+          <w:sz w:val="22"/>
+          <w:szCs w:val="20"/>
+        </w:rPr>
+        <w:t>dan</w:t>
+      </w:r>
+      <w:proofErr w:type="spellEnd"/>
+      <w:r>
+        <w:rPr>
+          <w:sz w:val="22"/>
+          <w:szCs w:val="20"/>
+        </w:rPr>
+        <w:t xml:space="preserve"> </w:t>
       </w:r>
       <w:proofErr w:type="spellStart"/>
       <w:r>
@@ -2166,7 +2306,23 @@
           <w:sz w:val="22"/>
           <w:szCs w:val="20"/>
         </w:rPr>
-        <w:t xml:space="preserve"> dan </w:t>
+        <w:t xml:space="preserve"> </w:t>
+      </w:r>
+      <w:proofErr w:type="spellStart"/>
+      <w:r>
+        <w:rPr>
+          <w:sz w:val="22"/>
+          <w:szCs w:val="20"/>
+        </w:rPr>
+        <w:t>dan</w:t>
+      </w:r>
+      <w:proofErr w:type="spellEnd"/>
+      <w:r>
+        <w:rPr>
+          <w:sz w:val="22"/>
+          <w:szCs w:val="20"/>
+        </w:rPr>
+        <w:t xml:space="preserve"> </w:t>
       </w:r>
       <w:proofErr w:type="spellStart"/>
       <w:r>
@@ -2262,7 +2418,23 @@
           <w:sz w:val="22"/>
           <w:szCs w:val="20"/>
         </w:rPr>
-        <w:t xml:space="preserve"> pada </w:t>
+        <w:t xml:space="preserve"> </w:t>
+      </w:r>
+      <w:proofErr w:type="spellStart"/>
+      <w:r>
+        <w:rPr>
+          <w:sz w:val="22"/>
+          <w:szCs w:val="20"/>
+        </w:rPr>
+        <w:t>pada</w:t>
+      </w:r>
+      <w:proofErr w:type="spellEnd"/>
+      <w:r>
+        <w:rPr>
+          <w:sz w:val="22"/>
+          <w:szCs w:val="20"/>
+        </w:rPr>
+        <w:t xml:space="preserve"> </w:t>
       </w:r>
       <w:proofErr w:type="spellStart"/>
       <w:r>
@@ -2294,7 +2466,23 @@
           <w:sz w:val="22"/>
           <w:szCs w:val="20"/>
         </w:rPr>
-        <w:t xml:space="preserve"> di Universitas </w:t>
+        <w:t xml:space="preserve"> di </w:t>
+      </w:r>
+      <w:proofErr w:type="spellStart"/>
+      <w:r>
+        <w:rPr>
+          <w:sz w:val="22"/>
+          <w:szCs w:val="20"/>
+        </w:rPr>
+        <w:t>Universitas</w:t>
+      </w:r>
+      <w:proofErr w:type="spellEnd"/>
+      <w:r>
+        <w:rPr>
+          <w:sz w:val="22"/>
+          <w:szCs w:val="20"/>
+        </w:rPr>
+        <w:t xml:space="preserve"> </w:t>
       </w:r>
       <w:proofErr w:type="spellStart"/>
       <w:r>
@@ -2326,7 +2514,23 @@
           <w:sz w:val="22"/>
           <w:szCs w:val="20"/>
         </w:rPr>
-        <w:t>, dan/</w:t>
+        <w:t xml:space="preserve">, </w:t>
+      </w:r>
+      <w:proofErr w:type="spellStart"/>
+      <w:r>
+        <w:rPr>
+          <w:sz w:val="22"/>
+          <w:szCs w:val="20"/>
+        </w:rPr>
+        <w:t>dan</w:t>
+      </w:r>
+      <w:proofErr w:type="spellEnd"/>
+      <w:r>
+        <w:rPr>
+          <w:sz w:val="22"/>
+          <w:szCs w:val="20"/>
+        </w:rPr>
+        <w:t>/</w:t>
       </w:r>
       <w:proofErr w:type="spellStart"/>
       <w:r>
@@ -2406,7 +2610,23 @@
           <w:sz w:val="22"/>
           <w:szCs w:val="20"/>
         </w:rPr>
-        <w:t xml:space="preserve"> Pendidikan </w:t>
+        <w:t xml:space="preserve"> </w:t>
+      </w:r>
+      <w:proofErr w:type="spellStart"/>
+      <w:r>
+        <w:rPr>
+          <w:sz w:val="22"/>
+          <w:szCs w:val="20"/>
+        </w:rPr>
+        <w:t>Pendidikan</w:t>
+      </w:r>
+      <w:proofErr w:type="spellEnd"/>
+      <w:r>
+        <w:rPr>
+          <w:sz w:val="22"/>
+          <w:szCs w:val="20"/>
+        </w:rPr>
+        <w:t xml:space="preserve"> </w:t>
       </w:r>
       <w:proofErr w:type="spellStart"/>
       <w:r>
@@ -2614,7 +2834,23 @@
           <w:sz w:val="22"/>
           <w:szCs w:val="20"/>
         </w:rPr>
-        <w:t>, dan/</w:t>
+        <w:t xml:space="preserve">, </w:t>
+      </w:r>
+      <w:proofErr w:type="spellStart"/>
+      <w:r>
+        <w:rPr>
+          <w:sz w:val="22"/>
+          <w:szCs w:val="20"/>
+        </w:rPr>
+        <w:t>dan</w:t>
+      </w:r>
+      <w:proofErr w:type="spellEnd"/>
+      <w:r>
+        <w:rPr>
+          <w:sz w:val="22"/>
+          <w:szCs w:val="20"/>
+        </w:rPr>
+        <w:t>/</w:t>
       </w:r>
       <w:proofErr w:type="spellStart"/>
       <w:r>
@@ -2742,7 +2978,23 @@
           <w:sz w:val="22"/>
           <w:szCs w:val="20"/>
         </w:rPr>
-        <w:t xml:space="preserve"> Pendidikan yang </w:t>
+        <w:t xml:space="preserve"> </w:t>
+      </w:r>
+      <w:proofErr w:type="spellStart"/>
+      <w:r>
+        <w:rPr>
+          <w:sz w:val="22"/>
+          <w:szCs w:val="20"/>
+        </w:rPr>
+        <w:t>Pendidikan</w:t>
+      </w:r>
+      <w:proofErr w:type="spellEnd"/>
+      <w:r>
+        <w:rPr>
+          <w:sz w:val="22"/>
+          <w:szCs w:val="20"/>
+        </w:rPr>
+        <w:t xml:space="preserve"> yang </w:t>
       </w:r>
       <w:proofErr w:type="spellStart"/>
       <w:r>
@@ -3497,7 +3749,23 @@
           <w:sz w:val="22"/>
           <w:szCs w:val="20"/>
         </w:rPr>
-        <w:t xml:space="preserve"> (6.1 - 6.6). Pada </w:t>
+        <w:t xml:space="preserve"> (6.1 - 6.6). </w:t>
+      </w:r>
+      <w:proofErr w:type="spellStart"/>
+      <w:r>
+        <w:rPr>
+          <w:sz w:val="22"/>
+          <w:szCs w:val="20"/>
+        </w:rPr>
+        <w:t>Pada</w:t>
+      </w:r>
+      <w:proofErr w:type="spellEnd"/>
+      <w:r>
+        <w:rPr>
+          <w:sz w:val="22"/>
+          <w:szCs w:val="20"/>
+        </w:rPr>
+        <w:t xml:space="preserve"> </w:t>
       </w:r>
       <w:proofErr w:type="spellStart"/>
       <w:r>
@@ -3545,7 +3813,23 @@
           <w:sz w:val="22"/>
           <w:szCs w:val="20"/>
         </w:rPr>
-        <w:t xml:space="preserve"> dan </w:t>
+        <w:t xml:space="preserve"> </w:t>
+      </w:r>
+      <w:proofErr w:type="spellStart"/>
+      <w:r>
+        <w:rPr>
+          <w:sz w:val="22"/>
+          <w:szCs w:val="20"/>
+        </w:rPr>
+        <w:t>dan</w:t>
+      </w:r>
+      <w:proofErr w:type="spellEnd"/>
+      <w:r>
+        <w:rPr>
+          <w:sz w:val="22"/>
+          <w:szCs w:val="20"/>
+        </w:rPr>
+        <w:t xml:space="preserve"> </w:t>
       </w:r>
       <w:proofErr w:type="spellStart"/>
       <w:r>
@@ -3657,7 +3941,23 @@
           <w:sz w:val="22"/>
           <w:szCs w:val="20"/>
         </w:rPr>
-        <w:t xml:space="preserve"> dan </w:t>
+        <w:t xml:space="preserve"> </w:t>
+      </w:r>
+      <w:proofErr w:type="spellStart"/>
+      <w:r>
+        <w:rPr>
+          <w:sz w:val="22"/>
+          <w:szCs w:val="20"/>
+        </w:rPr>
+        <w:t>dan</w:t>
+      </w:r>
+      <w:proofErr w:type="spellEnd"/>
+      <w:r>
+        <w:rPr>
+          <w:sz w:val="22"/>
+          <w:szCs w:val="20"/>
+        </w:rPr>
+        <w:t xml:space="preserve"> </w:t>
       </w:r>
       <w:proofErr w:type="spellStart"/>
       <w:r>
@@ -3721,7 +4021,23 @@
           <w:sz w:val="22"/>
           <w:szCs w:val="20"/>
         </w:rPr>
-        <w:t xml:space="preserve"> pada </w:t>
+        <w:t xml:space="preserve"> </w:t>
+      </w:r>
+      <w:proofErr w:type="spellStart"/>
+      <w:r>
+        <w:rPr>
+          <w:sz w:val="22"/>
+          <w:szCs w:val="20"/>
+        </w:rPr>
+        <w:t>pada</w:t>
+      </w:r>
+      <w:proofErr w:type="spellEnd"/>
+      <w:r>
+        <w:rPr>
+          <w:sz w:val="22"/>
+          <w:szCs w:val="20"/>
+        </w:rPr>
+        <w:t xml:space="preserve"> </w:t>
       </w:r>
       <w:proofErr w:type="spellStart"/>
       <w:r>
@@ -3897,7 +4213,23 @@
           <w:sz w:val="22"/>
           <w:szCs w:val="20"/>
         </w:rPr>
-        <w:t xml:space="preserve"> pada </w:t>
+        <w:t xml:space="preserve"> </w:t>
+      </w:r>
+      <w:proofErr w:type="spellStart"/>
+      <w:r>
+        <w:rPr>
+          <w:sz w:val="22"/>
+          <w:szCs w:val="20"/>
+        </w:rPr>
+        <w:t>pada</w:t>
+      </w:r>
+      <w:proofErr w:type="spellEnd"/>
+      <w:r>
+        <w:rPr>
+          <w:sz w:val="22"/>
+          <w:szCs w:val="20"/>
+        </w:rPr>
+        <w:t xml:space="preserve"> </w:t>
       </w:r>
       <w:proofErr w:type="spellStart"/>
       <w:r>
@@ -4041,7 +4373,23 @@
           <w:sz w:val="22"/>
           <w:szCs w:val="20"/>
         </w:rPr>
-        <w:t xml:space="preserve"> dan </w:t>
+        <w:t xml:space="preserve"> </w:t>
+      </w:r>
+      <w:proofErr w:type="spellStart"/>
+      <w:r>
+        <w:rPr>
+          <w:sz w:val="22"/>
+          <w:szCs w:val="20"/>
+        </w:rPr>
+        <w:t>dan</w:t>
+      </w:r>
+      <w:proofErr w:type="spellEnd"/>
+      <w:r>
+        <w:rPr>
+          <w:sz w:val="22"/>
+          <w:szCs w:val="20"/>
+        </w:rPr>
+        <w:t xml:space="preserve"> </w:t>
       </w:r>
       <w:proofErr w:type="spellStart"/>
       <w:r>
@@ -4105,7 +4453,23 @@
           <w:sz w:val="22"/>
           <w:szCs w:val="20"/>
         </w:rPr>
-        <w:t xml:space="preserve"> dan </w:t>
+        <w:t xml:space="preserve"> </w:t>
+      </w:r>
+      <w:proofErr w:type="spellStart"/>
+      <w:r>
+        <w:rPr>
+          <w:sz w:val="22"/>
+          <w:szCs w:val="20"/>
+        </w:rPr>
+        <w:t>dan</w:t>
+      </w:r>
+      <w:proofErr w:type="spellEnd"/>
+      <w:r>
+        <w:rPr>
+          <w:sz w:val="22"/>
+          <w:szCs w:val="20"/>
+        </w:rPr>
+        <w:t xml:space="preserve"> </w:t>
       </w:r>
       <w:proofErr w:type="spellStart"/>
       <w:r>
@@ -4214,7 +4578,39 @@
           <w:sz w:val="22"/>
           <w:szCs w:val="20"/>
         </w:rPr>
-        <w:t xml:space="preserve"> Teknik Universitas </w:t>
+        <w:t xml:space="preserve"> </w:t>
+      </w:r>
+      <w:proofErr w:type="spellStart"/>
+      <w:r>
+        <w:rPr>
+          <w:sz w:val="22"/>
+          <w:szCs w:val="20"/>
+        </w:rPr>
+        <w:t>Teknik</w:t>
+      </w:r>
+      <w:proofErr w:type="spellEnd"/>
+      <w:r>
+        <w:rPr>
+          <w:sz w:val="22"/>
+          <w:szCs w:val="20"/>
+        </w:rPr>
+        <w:t xml:space="preserve"> </w:t>
+      </w:r>
+      <w:proofErr w:type="spellStart"/>
+      <w:r>
+        <w:rPr>
+          <w:sz w:val="22"/>
+          <w:szCs w:val="20"/>
+        </w:rPr>
+        <w:t>Universitas</w:t>
+      </w:r>
+      <w:proofErr w:type="spellEnd"/>
+      <w:r>
+        <w:rPr>
+          <w:sz w:val="22"/>
+          <w:szCs w:val="20"/>
+        </w:rPr>
+        <w:t xml:space="preserve"> </w:t>
       </w:r>
       <w:proofErr w:type="spellStart"/>
       <w:r>
@@ -4406,7 +4802,23 @@
           <w:sz w:val="22"/>
           <w:szCs w:val="20"/>
         </w:rPr>
-        <w:t xml:space="preserve"> pada </w:t>
+        <w:t xml:space="preserve"> </w:t>
+      </w:r>
+      <w:proofErr w:type="spellStart"/>
+      <w:r>
+        <w:rPr>
+          <w:sz w:val="22"/>
+          <w:szCs w:val="20"/>
+        </w:rPr>
+        <w:t>pada</w:t>
+      </w:r>
+      <w:proofErr w:type="spellEnd"/>
+      <w:r>
+        <w:rPr>
+          <w:sz w:val="22"/>
+          <w:szCs w:val="20"/>
+        </w:rPr>
+        <w:t xml:space="preserve"> </w:t>
       </w:r>
       <w:proofErr w:type="spellStart"/>
       <w:r>
@@ -4454,7 +4866,23 @@
           <w:sz w:val="22"/>
           <w:szCs w:val="20"/>
         </w:rPr>
-        <w:t xml:space="preserve"> dan </w:t>
+        <w:t xml:space="preserve"> </w:t>
+      </w:r>
+      <w:proofErr w:type="spellStart"/>
+      <w:r>
+        <w:rPr>
+          <w:sz w:val="22"/>
+          <w:szCs w:val="20"/>
+        </w:rPr>
+        <w:t>dan</w:t>
+      </w:r>
+      <w:proofErr w:type="spellEnd"/>
+      <w:r>
+        <w:rPr>
+          <w:sz w:val="22"/>
+          <w:szCs w:val="20"/>
+        </w:rPr>
+        <w:t xml:space="preserve"> </w:t>
       </w:r>
       <w:proofErr w:type="spellStart"/>
       <w:r>
@@ -4486,7 +4914,23 @@
           <w:sz w:val="22"/>
           <w:szCs w:val="20"/>
         </w:rPr>
-        <w:t xml:space="preserve"> dan </w:t>
+        <w:t xml:space="preserve"> </w:t>
+      </w:r>
+      <w:proofErr w:type="spellStart"/>
+      <w:r>
+        <w:rPr>
+          <w:sz w:val="22"/>
+          <w:szCs w:val="20"/>
+        </w:rPr>
+        <w:t>dan</w:t>
+      </w:r>
+      <w:proofErr w:type="spellEnd"/>
+      <w:r>
+        <w:rPr>
+          <w:sz w:val="22"/>
+          <w:szCs w:val="20"/>
+        </w:rPr>
+        <w:t xml:space="preserve"> </w:t>
       </w:r>
       <w:proofErr w:type="spellStart"/>
       <w:r>
@@ -4646,7 +5090,23 @@
           <w:sz w:val="22"/>
           <w:szCs w:val="20"/>
         </w:rPr>
-        <w:t xml:space="preserve"> oleh </w:t>
+        <w:t xml:space="preserve"> </w:t>
+      </w:r>
+      <w:proofErr w:type="spellStart"/>
+      <w:r>
+        <w:rPr>
+          <w:sz w:val="22"/>
+          <w:szCs w:val="20"/>
+        </w:rPr>
+        <w:t>oleh</w:t>
+      </w:r>
+      <w:proofErr w:type="spellEnd"/>
+      <w:r>
+        <w:rPr>
+          <w:sz w:val="22"/>
+          <w:szCs w:val="20"/>
+        </w:rPr>
+        <w:t xml:space="preserve"> </w:t>
       </w:r>
       <w:proofErr w:type="spellStart"/>
       <w:r>
@@ -4710,7 +5170,23 @@
           <w:sz w:val="22"/>
           <w:szCs w:val="20"/>
         </w:rPr>
-        <w:t xml:space="preserve"> dan </w:t>
+        <w:t xml:space="preserve"> </w:t>
+      </w:r>
+      <w:proofErr w:type="spellStart"/>
+      <w:r>
+        <w:rPr>
+          <w:sz w:val="22"/>
+          <w:szCs w:val="20"/>
+        </w:rPr>
+        <w:t>dan</w:t>
+      </w:r>
+      <w:proofErr w:type="spellEnd"/>
+      <w:r>
+        <w:rPr>
+          <w:sz w:val="22"/>
+          <w:szCs w:val="20"/>
+        </w:rPr>
+        <w:t xml:space="preserve"> </w:t>
       </w:r>
       <w:proofErr w:type="spellStart"/>
       <w:r>
@@ -4790,7 +5266,23 @@
           <w:sz w:val="22"/>
           <w:szCs w:val="20"/>
         </w:rPr>
-        <w:t xml:space="preserve"> dan </w:t>
+        <w:t xml:space="preserve"> </w:t>
+      </w:r>
+      <w:proofErr w:type="spellStart"/>
+      <w:r>
+        <w:rPr>
+          <w:sz w:val="22"/>
+          <w:szCs w:val="20"/>
+        </w:rPr>
+        <w:t>dan</w:t>
+      </w:r>
+      <w:proofErr w:type="spellEnd"/>
+      <w:r>
+        <w:rPr>
+          <w:sz w:val="22"/>
+          <w:szCs w:val="20"/>
+        </w:rPr>
+        <w:t xml:space="preserve"> </w:t>
       </w:r>
       <w:proofErr w:type="spellStart"/>
       <w:r>
@@ -5018,13 +5510,22 @@
           <w:szCs w:val="22"/>
         </w:rPr>
       </w:pPr>
+      <w:proofErr w:type="spellStart"/>
       <w:r>
         <w:rPr>
           <w:sz w:val="22"/>
           <w:szCs w:val="20"/>
         </w:rPr>
         <w:lastRenderedPageBreak/>
-        <w:t xml:space="preserve">Oleh </w:t>
+        <w:t>Oleh</w:t>
+      </w:r>
+      <w:proofErr w:type="spellEnd"/>
+      <w:r>
+        <w:rPr>
+          <w:sz w:val="22"/>
+          <w:szCs w:val="20"/>
+        </w:rPr>
+        <w:t xml:space="preserve"> </w:t>
       </w:r>
       <w:proofErr w:type="spellStart"/>
       <w:r>
@@ -5296,7 +5797,39 @@
           <w:sz w:val="22"/>
           <w:szCs w:val="20"/>
         </w:rPr>
-        <w:t xml:space="preserve"> Teknik Universitas </w:t>
+        <w:t xml:space="preserve"> </w:t>
+      </w:r>
+      <w:proofErr w:type="spellStart"/>
+      <w:r>
+        <w:rPr>
+          <w:sz w:val="22"/>
+          <w:szCs w:val="20"/>
+        </w:rPr>
+        <w:t>Teknik</w:t>
+      </w:r>
+      <w:proofErr w:type="spellEnd"/>
+      <w:r>
+        <w:rPr>
+          <w:sz w:val="22"/>
+          <w:szCs w:val="20"/>
+        </w:rPr>
+        <w:t xml:space="preserve"> </w:t>
+      </w:r>
+      <w:proofErr w:type="spellStart"/>
+      <w:r>
+        <w:rPr>
+          <w:sz w:val="22"/>
+          <w:szCs w:val="20"/>
+        </w:rPr>
+        <w:t>Universitas</w:t>
+      </w:r>
+      <w:proofErr w:type="spellEnd"/>
+      <w:r>
+        <w:rPr>
+          <w:sz w:val="22"/>
+          <w:szCs w:val="20"/>
+        </w:rPr>
+        <w:t xml:space="preserve"> </w:t>
       </w:r>
       <w:proofErr w:type="spellStart"/>
       <w:r>
@@ -5440,7 +5973,23 @@
           <w:sz w:val="22"/>
           <w:szCs w:val="20"/>
         </w:rPr>
-        <w:t xml:space="preserve"> dan </w:t>
+        <w:t xml:space="preserve"> </w:t>
+      </w:r>
+      <w:proofErr w:type="spellStart"/>
+      <w:r>
+        <w:rPr>
+          <w:sz w:val="22"/>
+          <w:szCs w:val="20"/>
+        </w:rPr>
+        <w:t>dan</w:t>
+      </w:r>
+      <w:proofErr w:type="spellEnd"/>
+      <w:r>
+        <w:rPr>
+          <w:sz w:val="22"/>
+          <w:szCs w:val="20"/>
+        </w:rPr>
+        <w:t xml:space="preserve"> </w:t>
       </w:r>
       <w:proofErr w:type="spellStart"/>
       <w:r>
@@ -5520,7 +6069,23 @@
           <w:sz w:val="22"/>
           <w:szCs w:val="20"/>
         </w:rPr>
-        <w:t xml:space="preserve"> dan </w:t>
+        <w:t xml:space="preserve"> </w:t>
+      </w:r>
+      <w:proofErr w:type="spellStart"/>
+      <w:r>
+        <w:rPr>
+          <w:sz w:val="22"/>
+          <w:szCs w:val="20"/>
+        </w:rPr>
+        <w:t>dan</w:t>
+      </w:r>
+      <w:proofErr w:type="spellEnd"/>
+      <w:r>
+        <w:rPr>
+          <w:sz w:val="22"/>
+          <w:szCs w:val="20"/>
+        </w:rPr>
+        <w:t xml:space="preserve"> </w:t>
       </w:r>
       <w:proofErr w:type="spellStart"/>
       <w:r>
@@ -5552,7 +6117,23 @@
           <w:sz w:val="22"/>
           <w:szCs w:val="20"/>
         </w:rPr>
-        <w:t xml:space="preserve"> dan </w:t>
+        <w:t xml:space="preserve"> </w:t>
+      </w:r>
+      <w:proofErr w:type="spellStart"/>
+      <w:r>
+        <w:rPr>
+          <w:sz w:val="22"/>
+          <w:szCs w:val="20"/>
+        </w:rPr>
+        <w:t>dan</w:t>
+      </w:r>
+      <w:proofErr w:type="spellEnd"/>
+      <w:r>
+        <w:rPr>
+          <w:sz w:val="22"/>
+          <w:szCs w:val="20"/>
+        </w:rPr>
+        <w:t xml:space="preserve"> </w:t>
       </w:r>
       <w:proofErr w:type="spellStart"/>
       <w:r>
@@ -5680,7 +6261,23 @@
           <w:sz w:val="22"/>
           <w:szCs w:val="20"/>
         </w:rPr>
-        <w:t xml:space="preserve"> oleh </w:t>
+        <w:t xml:space="preserve"> </w:t>
+      </w:r>
+      <w:proofErr w:type="spellStart"/>
+      <w:r>
+        <w:rPr>
+          <w:sz w:val="22"/>
+          <w:szCs w:val="20"/>
+        </w:rPr>
+        <w:t>oleh</w:t>
+      </w:r>
+      <w:proofErr w:type="spellEnd"/>
+      <w:r>
+        <w:rPr>
+          <w:sz w:val="22"/>
+          <w:szCs w:val="20"/>
+        </w:rPr>
+        <w:t xml:space="preserve"> </w:t>
       </w:r>
       <w:proofErr w:type="spellStart"/>
       <w:r>
@@ -5793,7 +6390,23 @@
           <w:sz w:val="22"/>
           <w:szCs w:val="20"/>
         </w:rPr>
-        <w:t xml:space="preserve"> Teknik </w:t>
+        <w:t xml:space="preserve"> </w:t>
+      </w:r>
+      <w:proofErr w:type="spellStart"/>
+      <w:r>
+        <w:rPr>
+          <w:sz w:val="22"/>
+          <w:szCs w:val="20"/>
+        </w:rPr>
+        <w:t>Teknik</w:t>
+      </w:r>
+      <w:proofErr w:type="spellEnd"/>
+      <w:r>
+        <w:rPr>
+          <w:sz w:val="22"/>
+          <w:szCs w:val="20"/>
+        </w:rPr>
+        <w:t xml:space="preserve"> </w:t>
       </w:r>
       <w:proofErr w:type="spellStart"/>
       <w:r>
@@ -5809,7 +6422,23 @@
           <w:sz w:val="22"/>
           <w:szCs w:val="20"/>
         </w:rPr>
-        <w:t xml:space="preserve"> Universitas </w:t>
+        <w:t xml:space="preserve"> </w:t>
+      </w:r>
+      <w:proofErr w:type="spellStart"/>
+      <w:r>
+        <w:rPr>
+          <w:sz w:val="22"/>
+          <w:szCs w:val="20"/>
+        </w:rPr>
+        <w:t>Universitas</w:t>
+      </w:r>
+      <w:proofErr w:type="spellEnd"/>
+      <w:r>
+        <w:rPr>
+          <w:sz w:val="22"/>
+          <w:szCs w:val="20"/>
+        </w:rPr>
+        <w:t xml:space="preserve"> </w:t>
       </w:r>
       <w:proofErr w:type="spellStart"/>
       <w:r>
@@ -5985,7 +6614,23 @@
           <w:sz w:val="22"/>
           <w:szCs w:val="20"/>
         </w:rPr>
-        <w:t xml:space="preserve"> dan </w:t>
+        <w:t xml:space="preserve"> </w:t>
+      </w:r>
+      <w:proofErr w:type="spellStart"/>
+      <w:r>
+        <w:rPr>
+          <w:sz w:val="22"/>
+          <w:szCs w:val="20"/>
+        </w:rPr>
+        <w:t>dan</w:t>
+      </w:r>
+      <w:proofErr w:type="spellEnd"/>
+      <w:r>
+        <w:rPr>
+          <w:sz w:val="22"/>
+          <w:szCs w:val="20"/>
+        </w:rPr>
+        <w:t xml:space="preserve"> </w:t>
       </w:r>
       <w:proofErr w:type="spellStart"/>
       <w:r>
@@ -6049,7 +6694,23 @@
           <w:sz w:val="22"/>
           <w:szCs w:val="20"/>
         </w:rPr>
-        <w:t xml:space="preserve"> IoT. Dari </w:t>
+        <w:t xml:space="preserve"> </w:t>
+      </w:r>
+      <w:proofErr w:type="spellStart"/>
+      <w:r>
+        <w:rPr>
+          <w:sz w:val="22"/>
+          <w:szCs w:val="20"/>
+        </w:rPr>
+        <w:t>IoT</w:t>
+      </w:r>
+      <w:proofErr w:type="spellEnd"/>
+      <w:r>
+        <w:rPr>
+          <w:sz w:val="22"/>
+          <w:szCs w:val="20"/>
+        </w:rPr>
+        <w:t xml:space="preserve">. Dari </w:t>
       </w:r>
       <w:proofErr w:type="spellStart"/>
       <w:r>
@@ -6327,7 +6988,23 @@
           <w:sz w:val="22"/>
           <w:szCs w:val="20"/>
         </w:rPr>
-        <w:t xml:space="preserve"> dan </w:t>
+        <w:t xml:space="preserve"> </w:t>
+      </w:r>
+      <w:proofErr w:type="spellStart"/>
+      <w:r>
+        <w:rPr>
+          <w:sz w:val="22"/>
+          <w:szCs w:val="20"/>
+        </w:rPr>
+        <w:t>dan</w:t>
+      </w:r>
+      <w:proofErr w:type="spellEnd"/>
+      <w:r>
+        <w:rPr>
+          <w:sz w:val="22"/>
+          <w:szCs w:val="20"/>
+        </w:rPr>
+        <w:t xml:space="preserve"> </w:t>
       </w:r>
       <w:proofErr w:type="spellStart"/>
       <w:r>
@@ -6422,8 +7099,17 @@
           <w:sz w:val="22"/>
           <w:szCs w:val="20"/>
         </w:rPr>
-        <w:t xml:space="preserve"> dan</w:t>
-      </w:r>
+        <w:t xml:space="preserve"> </w:t>
+      </w:r>
+      <w:proofErr w:type="spellStart"/>
+      <w:r>
+        <w:rPr>
+          <w:sz w:val="22"/>
+          <w:szCs w:val="20"/>
+        </w:rPr>
+        <w:t>dan</w:t>
+      </w:r>
+      <w:proofErr w:type="spellEnd"/>
       <w:r>
         <w:rPr>
           <w:sz w:val="22"/>
@@ -6532,12 +7218,21 @@
           <w:szCs w:val="20"/>
         </w:rPr>
       </w:pPr>
-      <w:r>
-        <w:rPr>
-          <w:sz w:val="22"/>
-          <w:szCs w:val="20"/>
-        </w:rPr>
-        <w:t xml:space="preserve">Langkah </w:t>
+      <w:proofErr w:type="spellStart"/>
+      <w:r>
+        <w:rPr>
+          <w:sz w:val="22"/>
+          <w:szCs w:val="20"/>
+        </w:rPr>
+        <w:t>Langkah</w:t>
+      </w:r>
+      <w:proofErr w:type="spellEnd"/>
+      <w:r>
+        <w:rPr>
+          <w:sz w:val="22"/>
+          <w:szCs w:val="20"/>
+        </w:rPr>
+        <w:t xml:space="preserve"> </w:t>
       </w:r>
       <w:proofErr w:type="spellStart"/>
       <w:r>
@@ -6745,7 +7440,23 @@
           <w:sz w:val="22"/>
           <w:szCs w:val="20"/>
         </w:rPr>
-        <w:t xml:space="preserve"> oleh </w:t>
+        <w:t xml:space="preserve"> </w:t>
+      </w:r>
+      <w:proofErr w:type="spellStart"/>
+      <w:r>
+        <w:rPr>
+          <w:sz w:val="22"/>
+          <w:szCs w:val="20"/>
+        </w:rPr>
+        <w:t>oleh</w:t>
+      </w:r>
+      <w:proofErr w:type="spellEnd"/>
+      <w:r>
+        <w:rPr>
+          <w:sz w:val="22"/>
+          <w:szCs w:val="20"/>
+        </w:rPr>
+        <w:t xml:space="preserve"> </w:t>
       </w:r>
       <w:proofErr w:type="spellStart"/>
       <w:r>
@@ -6880,7 +7591,23 @@
           <w:sz w:val="22"/>
           <w:szCs w:val="20"/>
         </w:rPr>
-        <w:t xml:space="preserve"> dan </w:t>
+        <w:t xml:space="preserve"> </w:t>
+      </w:r>
+      <w:proofErr w:type="spellStart"/>
+      <w:r>
+        <w:rPr>
+          <w:sz w:val="22"/>
+          <w:szCs w:val="20"/>
+        </w:rPr>
+        <w:t>dan</w:t>
+      </w:r>
+      <w:proofErr w:type="spellEnd"/>
+      <w:r>
+        <w:rPr>
+          <w:sz w:val="22"/>
+          <w:szCs w:val="20"/>
+        </w:rPr>
+        <w:t xml:space="preserve"> </w:t>
       </w:r>
       <w:proofErr w:type="spellStart"/>
       <w:r>
@@ -6949,13 +7676,13 @@
         <mc:AlternateContent>
           <mc:Choice Requires="wpg">
             <w:drawing>
-              <wp:anchor distT="0" distB="0" distL="114300" distR="114300" simplePos="0" relativeHeight="251673600" behindDoc="0" locked="0" layoutInCell="1" allowOverlap="1" wp14:anchorId="082AFC09" wp14:editId="7BE35C91">
+              <wp:anchor distT="0" distB="0" distL="114300" distR="114300" simplePos="0" relativeHeight="251673600" behindDoc="0" locked="0" layoutInCell="1" allowOverlap="1" wp14:anchorId="082AFC09" wp14:editId="54BBD4DE">
                 <wp:simplePos x="0" y="0"/>
                 <wp:positionH relativeFrom="column">
-                  <wp:posOffset>426720</wp:posOffset>
+                  <wp:posOffset>493395</wp:posOffset>
                 </wp:positionH>
                 <wp:positionV relativeFrom="paragraph">
-                  <wp:posOffset>153035</wp:posOffset>
+                  <wp:posOffset>86360</wp:posOffset>
                 </wp:positionV>
                 <wp:extent cx="5417820" cy="1645920"/>
                 <wp:effectExtent l="0" t="0" r="11430" b="0"/>
@@ -7625,10 +8352,10 @@
           </mc:Choice>
           <mc:Fallback>
             <w:pict>
-              <v:group w14:anchorId="082AFC09" id="Group 22" o:spid="_x0000_s1026" style="position:absolute;left:0;text-align:left;margin-left:33.6pt;margin-top:12.05pt;width:426.6pt;height:129.6pt;z-index:251673600" coordsize="54178,16459" o:gfxdata="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">
-                <v:group id="Group 9" o:spid="_x0000_s1027" style="position:absolute;top:152;width:11887;height:13183" coordsize="11887,13182" o:gfxdata="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">
-                  <v:rect id="Rectangle 3" o:spid="_x0000_s1028" style="position:absolute;width:11887;height:13182;visibility:visible;mso-wrap-style:square;v-text-anchor:middle" o:gfxdata="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" fillcolor="#d5dce4 [671]" strokecolor="red" strokeweight="1pt"/>
-                  <v:rect id="Rectangle 4" o:spid="_x0000_s1029" style="position:absolute;left:2667;top:1371;width:6477;height:4420;visibility:visible;mso-wrap-style:square;v-text-anchor:middle" o:gfxdata="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" fillcolor="#5b9bd5 [3204]" strokecolor="#1f4d78 [1604]" strokeweight="1pt">
+              <v:group w14:anchorId="082AFC09" id="Group 22" o:spid="_x0000_s1026" style="position:absolute;left:0;text-align:left;margin-left:38.85pt;margin-top:6.8pt;width:426.6pt;height:129.6pt;z-index:251673600" coordsize="54178,16459" o:gfxdata="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">
+                <v:group id="Group 9" o:spid="_x0000_s1027" style="position:absolute;top:152;width:11887;height:13183" coordsize="11887,13182" o:gfxdata="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">
+                  <v:rect id="Rectangle 3" o:spid="_x0000_s1028" style="position:absolute;width:11887;height:13182;visibility:visible;mso-wrap-style:square;v-text-anchor:middle" o:gfxdata="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" fillcolor="#d5dce4 [671]" strokecolor="red" strokeweight="1pt"/>
+                  <v:rect id="Rectangle 4" o:spid="_x0000_s1029" style="position:absolute;left:2667;top:1371;width:6477;height:4420;visibility:visible;mso-wrap-style:square;v-text-anchor:middle" o:gfxdata="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" fillcolor="#5b9bd5 [3204]" strokecolor="#1f4d78 [1604]" strokeweight="1pt">
                     <v:textbox>
                       <w:txbxContent>
                         <w:p>
@@ -7650,7 +8377,7 @@
                       </w:txbxContent>
                     </v:textbox>
                   </v:rect>
-                  <v:rect id="Rectangle 5" o:spid="_x0000_s1030" style="position:absolute;left:1143;top:7620;width:9525;height:4419;visibility:visible;mso-wrap-style:square;v-text-anchor:middle" o:gfxdata="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" fillcolor="#5b9bd5 [3204]" strokecolor="#1f4d78 [1604]" strokeweight="1pt">
+                  <v:rect id="Rectangle 5" o:spid="_x0000_s1030" style="position:absolute;left:1143;top:7620;width:9525;height:4419;visibility:visible;mso-wrap-style:square;v-text-anchor:middle" o:gfxdata="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" fillcolor="#5b9bd5 [3204]" strokecolor="#1f4d78 [1604]" strokeweight="1pt">
                     <v:textbox>
                       <w:txbxContent>
                         <w:p>
@@ -7676,7 +8403,7 @@
                     <v:path arrowok="t" fillok="f" o:connecttype="none"/>
                     <o:lock v:ext="edit" shapetype="t"/>
                   </v:shapetype>
-                  <v:shape id="Straight Arrow Connector 6" o:spid="_x0000_s1031" type="#_x0000_t32" style="position:absolute;left:5943;top:5943;width:0;height:1829;visibility:visible;mso-wrap-style:square" o:connectortype="straight" o:gfxdata="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" strokecolor="#5b9bd5 [3204]" strokeweight="1pt">
+                  <v:shape id="Straight Arrow Connector 6" o:spid="_x0000_s1031" type="#_x0000_t32" style="position:absolute;left:5943;top:5943;width:0;height:1829;visibility:visible;mso-wrap-style:square" o:connectortype="straight" o:gfxdata="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" strokecolor="#5b9bd5 [3204]" strokeweight="1pt">
                     <v:stroke startarrow="block" endarrow="block" joinstyle="miter"/>
                   </v:shape>
                 </v:group>
@@ -7729,7 +8456,7 @@
                   </v:handles>
                   <o:complex v:ext="view"/>
                 </v:shapetype>
-                <v:shape id="Thought Bubble: Cloud 8" o:spid="_x0000_s1032" type="#_x0000_t106" style="position:absolute;left:23964;top:3276;width:10783;height:7087;visibility:visible;mso-wrap-style:square;v-text-anchor:middle" o:gfxdata="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" adj="6300,24300" fillcolor="white [3212]" strokecolor="#1f4d78 [1604]" strokeweight="1pt">
+                <v:shape id="Thought Bubble: Cloud 8" o:spid="_x0000_s1032" type="#_x0000_t106" style="position:absolute;left:23964;top:3276;width:10783;height:7087;visibility:visible;mso-wrap-style:square;v-text-anchor:middle" o:gfxdata="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" adj="6300,24300" fillcolor="white [3212]" strokecolor="#1f4d78 [1604]" strokeweight="1pt">
                   <v:stroke joinstyle="miter"/>
                   <v:textbox>
                     <w:txbxContent>
@@ -7750,18 +8477,18 @@
                     </w:txbxContent>
                   </v:textbox>
                 </v:shape>
-                <v:group id="Group 15" o:spid="_x0000_s1033" style="position:absolute;left:39243;width:14935;height:10972" coordsize="14935,10972" o:gfxdata="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">
-                  <v:rect id="Rectangle 14" o:spid="_x0000_s1034" style="position:absolute;width:14935;height:10972;visibility:visible;mso-wrap-style:square;v-text-anchor:middle" o:gfxdata="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" fillcolor="#5b9bd5 [3204]" strokecolor="#1f4d78 [1604]" strokeweight="1pt"/>
+                <v:group id="Group 15" o:spid="_x0000_s1033" style="position:absolute;left:39243;width:14935;height:10972" coordsize="14935,10972" o:gfxdata="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">
+                  <v:rect id="Rectangle 14" o:spid="_x0000_s1034" style="position:absolute;width:14935;height:10972;visibility:visible;mso-wrap-style:square;v-text-anchor:middle" o:gfxdata="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" fillcolor="#5b9bd5 [3204]" strokecolor="#1f4d78 [1604]" strokeweight="1pt"/>
                   <v:shapetype id="_x0000_t115" coordsize="21600,21600" o:spt="115" path="m,20465v810,317,1620,452,2397,725c3077,21325,3790,21417,4405,21597v1620,,2202,-180,2657,-272c7580,21280,8002,21010,8455,20917v422,-135,810,-405,1327,-542c10205,20150,10657,19967,11080,19742v517,-182,970,-407,1425,-590c13087,19017,13605,18745,14255,18610v615,-180,1262,-318,1942,-408c16975,18202,17785,18022,18595,18022r,-1670l19192,16252r808,l20000,14467r722,-75l21597,14392,21597,,2972,r,1815l1532,1815r,1860l,3675,,20465xem1532,3675nfl18595,3675r,12677em2972,1815nfl20000,1815r,12652e">
                     <v:stroke joinstyle="miter"/>
                     <v:path o:extrusionok="f" o:connecttype="custom" o:connectlocs="10800,0;0,10800;10800,19890;21600,10800" textboxrect="0,3675,18595,18022"/>
                   </v:shapetype>
-                  <v:shape id="Flowchart: Multidocument 13" o:spid="_x0000_s1035" type="#_x0000_t115" style="position:absolute;left:4038;top:381;width:9982;height:10287;visibility:visible;mso-wrap-style:square;v-text-anchor:middle" o:gfxdata="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" fillcolor="#e7e6e6 [3214]" strokecolor="black [3213]" strokeweight="1pt"/>
+                  <v:shape id="Flowchart: Multidocument 13" o:spid="_x0000_s1035" type="#_x0000_t115" style="position:absolute;left:4038;top:381;width:9982;height:10287;visibility:visible;mso-wrap-style:square;v-text-anchor:middle" o:gfxdata="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" fillcolor="#e7e6e6 [3214]" strokecolor="black [3213]" strokeweight="1pt"/>
                   <v:shapetype id="_x0000_t113" coordsize="21600,21600" o:spt="113" path="m,l,21600r21600,l21600,xem4236,nfl4236,21600em,4236nfl21600,4236e">
                     <v:stroke joinstyle="miter"/>
                     <v:path o:extrusionok="f" gradientshapeok="t" o:connecttype="rect" textboxrect="4236,4236,21600,21600"/>
                   </v:shapetype>
-                  <v:shape id="Flowchart: Internal Storage 12" o:spid="_x0000_s1036" type="#_x0000_t113" style="position:absolute;left:1524;top:3200;width:10210;height:6553;visibility:visible;mso-wrap-style:square;v-text-anchor:middle" o:gfxdata="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" fillcolor="#e7e6e6 [3214]" strokecolor="black [3213]" strokeweight="1pt"/>
+                  <v:shape id="Flowchart: Internal Storage 12" o:spid="_x0000_s1036" type="#_x0000_t113" style="position:absolute;left:1524;top:3200;width:10210;height:6553;visibility:visible;mso-wrap-style:square;v-text-anchor:middle" o:gfxdata="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" fillcolor="#e7e6e6 [3214]" strokecolor="black [3213]" strokeweight="1pt"/>
                 </v:group>
                 <v:shapetype id="_x0000_t75" coordsize="21600,21600" o:spt="75" o:preferrelative="t" path="m@4@5l@4@11@9@11@9@5xe" filled="f" stroked="f">
                   <v:stroke joinstyle="miter"/>
@@ -7782,8 +8509,9 @@
                   <v:path o:extrusionok="f" gradientshapeok="t" o:connecttype="rect"/>
                   <o:lock v:ext="edit" aspectratio="t"/>
                 </v:shapetype>
-                <v:shape id="Picture 16" o:spid="_x0000_s1037" type="#_x0000_t75" style="position:absolute;left:15468;top:3429;width:5029;height:5854;visibility:visible;mso-wrap-style:square" o:gfxdata="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">
+                <v:shape id="Picture 16" o:spid="_x0000_s1037" type="#_x0000_t75" style="position:absolute;left:15468;top:3429;width:5029;height:5854;visibility:visible;mso-wrap-style:square" o:gfxdata="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">
                   <v:imagedata r:id="rId15" o:title=""/>
+                  <v:path arrowok="t"/>
                 </v:shape>
                 <v:shapetype id="_x0000_t13" coordsize="21600,21600" o:spt="13" adj="16200,5400" path="m@0,l@0@1,0@1,0@2@0@2@0,21600,21600,10800xe">
                   <v:stroke joinstyle="miter"/>
@@ -7801,10 +8529,10 @@
                     <v:h position="#0,#1" xrange="0,21600" yrange="0,10800"/>
                   </v:handles>
                 </v:shapetype>
-                <v:shape id="Arrow: Right 17" o:spid="_x0000_s1038" type="#_x0000_t13" style="position:absolute;left:12268;top:6896;width:3505;height:1676;visibility:visible;mso-wrap-style:square;v-text-anchor:middle" o:gfxdata="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" adj="16435" fillcolor="#5b9bd5 [3204]" strokecolor="#1f4d78 [1604]" strokeweight="1pt"/>
-                <v:shape id="Arrow: Right 18" o:spid="_x0000_s1039" type="#_x0000_t13" style="position:absolute;left:20421;top:6972;width:3505;height:1676;visibility:visible;mso-wrap-style:square;v-text-anchor:middle" o:gfxdata="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" adj="16435" fillcolor="#5b9bd5 [3204]" strokecolor="#1f4d78 [1604]" strokeweight="1pt"/>
-                <v:shape id="Arrow: Right 19" o:spid="_x0000_s1040" type="#_x0000_t13" style="position:absolute;left:35052;top:7048;width:3505;height:1676;visibility:visible;mso-wrap-style:square;v-text-anchor:middle" o:gfxdata="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" adj="16435" fillcolor="#5b9bd5 [3204]" strokecolor="#1f4d78 [1604]" strokeweight="1pt"/>
-                <v:rect id="Rectangle 20" o:spid="_x0000_s1041" style="position:absolute;left:1676;top:13716;width:8992;height:2743;visibility:visible;mso-wrap-style:square;v-text-anchor:middle" o:gfxdata="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" filled="f" stroked="f" strokeweight="1pt">
+                <v:shape id="Arrow: Right 17" o:spid="_x0000_s1038" type="#_x0000_t13" style="position:absolute;left:12268;top:6896;width:3505;height:1676;visibility:visible;mso-wrap-style:square;v-text-anchor:middle" o:gfxdata="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" adj="16435" fillcolor="#5b9bd5 [3204]" strokecolor="#1f4d78 [1604]" strokeweight="1pt"/>
+                <v:shape id="Arrow: Right 18" o:spid="_x0000_s1039" type="#_x0000_t13" style="position:absolute;left:20421;top:6972;width:3505;height:1676;visibility:visible;mso-wrap-style:square;v-text-anchor:middle" o:gfxdata="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" adj="16435" fillcolor="#5b9bd5 [3204]" strokecolor="#1f4d78 [1604]" strokeweight="1pt"/>
+                <v:shape id="Arrow: Right 19" o:spid="_x0000_s1040" type="#_x0000_t13" style="position:absolute;left:35052;top:7048;width:3505;height:1676;visibility:visible;mso-wrap-style:square;v-text-anchor:middle" o:gfxdata="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" adj="16435" fillcolor="#5b9bd5 [3204]" strokecolor="#1f4d78 [1604]" strokeweight="1pt"/>
+                <v:rect id="Rectangle 20" o:spid="_x0000_s1041" style="position:absolute;left:1676;top:13716;width:8992;height:2743;visibility:visible;mso-wrap-style:square;v-text-anchor:middle" o:gfxdata="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" filled="f" stroked="f" strokeweight="1pt">
                   <v:textbox>
                     <w:txbxContent>
                       <w:p>
@@ -7827,7 +8555,7 @@
                     </w:txbxContent>
                   </v:textbox>
                 </v:rect>
-                <v:rect id="Rectangle 21" o:spid="_x0000_s1042" style="position:absolute;left:40843;top:13716;width:8991;height:2743;visibility:visible;mso-wrap-style:square;v-text-anchor:middle" o:gfxdata="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" filled="f" stroked="f" strokeweight="1pt">
+                <v:rect id="Rectangle 21" o:spid="_x0000_s1042" style="position:absolute;left:40843;top:13716;width:8991;height:2743;visibility:visible;mso-wrap-style:square;v-text-anchor:middle" o:gfxdata="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" filled="f" stroked="f" strokeweight="1pt">
                   <v:textbox>
                     <w:txbxContent>
                       <w:p>
@@ -7864,9 +8592,9 @@
         <mc:AlternateContent>
           <mc:Choice Requires="wps">
             <w:drawing>
-              <wp:inline distT="0" distB="0" distL="0" distR="0" wp14:anchorId="16CAA4CC" wp14:editId="5C632262">
-                <wp:extent cx="5600700" cy="1836420"/>
-                <wp:effectExtent l="0" t="0" r="19050" b="11430"/>
+              <wp:inline distT="0" distB="0" distL="0" distR="0" wp14:anchorId="16CAA4CC" wp14:editId="22D5621F">
+                <wp:extent cx="5724525" cy="1657350"/>
+                <wp:effectExtent l="0" t="0" r="28575" b="19050"/>
                 <wp:docPr id="2" name="Rectangle 2"/>
                 <wp:cNvGraphicFramePr/>
                 <a:graphic xmlns:a="http://schemas.openxmlformats.org/drawingml/2006/main">
@@ -7876,7 +8604,7 @@
                       <wps:spPr>
                         <a:xfrm>
                           <a:off x="0" y="0"/>
-                          <a:ext cx="5600700" cy="1836420"/>
+                          <a:ext cx="5724525" cy="1657350"/>
                         </a:xfrm>
                         <a:prstGeom prst="rect">
                           <a:avLst/>
@@ -7918,7 +8646,7 @@
           </mc:Choice>
           <mc:Fallback>
             <w:pict>
-              <v:rect w14:anchorId="4088397F" id="Rectangle 2" o:spid="_x0000_s1026" style="width:441pt;height:144.6pt;visibility:visible;mso-wrap-style:square;mso-left-percent:-10001;mso-top-percent:-10001;mso-position-horizontal:absolute;mso-position-horizontal-relative:char;mso-position-vertical:absolute;mso-position-vertical-relative:line;mso-left-percent:-10001;mso-top-percent:-10001;v-text-anchor:middle" o:gfxdata="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" filled="f" strokecolor="black [3213]" strokeweight="1pt">
+              <v:rect w14:anchorId="0A8616AD" id="Rectangle 2" o:spid="_x0000_s1026" style="width:450.75pt;height:130.5pt;visibility:visible;mso-wrap-style:square;mso-left-percent:-10001;mso-top-percent:-10001;mso-position-horizontal:absolute;mso-position-horizontal-relative:char;mso-position-vertical:absolute;mso-position-vertical-relative:line;mso-left-percent:-10001;mso-top-percent:-10001;v-text-anchor:middle" o:gfxdata="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" filled="f" strokecolor="black [3213]" strokeweight="1pt">
                 <w10:anchorlock/>
               </v:rect>
             </w:pict>
@@ -8005,7 +8733,21 @@
         <w:rPr>
           <w:color w:val="auto"/>
         </w:rPr>
-        <w:t xml:space="preserve"> dan </w:t>
+        <w:t xml:space="preserve"> </w:t>
+      </w:r>
+      <w:proofErr w:type="spellStart"/>
+      <w:r>
+        <w:rPr>
+          <w:color w:val="auto"/>
+        </w:rPr>
+        <w:t>dan</w:t>
+      </w:r>
+      <w:proofErr w:type="spellEnd"/>
+      <w:r>
+        <w:rPr>
+          <w:color w:val="auto"/>
+        </w:rPr>
+        <w:t xml:space="preserve"> </w:t>
       </w:r>
       <w:proofErr w:type="spellStart"/>
       <w:r>
@@ -8028,12 +8770,21 @@
           <w:szCs w:val="20"/>
         </w:rPr>
       </w:pPr>
-      <w:r>
-        <w:rPr>
-          <w:sz w:val="22"/>
-          <w:szCs w:val="20"/>
-        </w:rPr>
-        <w:t xml:space="preserve">Pada </w:t>
+      <w:proofErr w:type="spellStart"/>
+      <w:r>
+        <w:rPr>
+          <w:sz w:val="22"/>
+          <w:szCs w:val="20"/>
+        </w:rPr>
+        <w:t>Pada</w:t>
+      </w:r>
+      <w:proofErr w:type="spellEnd"/>
+      <w:r>
+        <w:rPr>
+          <w:sz w:val="22"/>
+          <w:szCs w:val="20"/>
+        </w:rPr>
+        <w:t xml:space="preserve"> </w:t>
       </w:r>
       <w:proofErr w:type="spellStart"/>
       <w:r>
@@ -8145,12 +8896,21 @@
         </w:rPr>
         <w:t xml:space="preserve"> </w:t>
       </w:r>
-      <w:r>
-        <w:rPr>
-          <w:sz w:val="22"/>
-          <w:szCs w:val="20"/>
-        </w:rPr>
-        <w:t xml:space="preserve">pada sensor node </w:t>
+      <w:proofErr w:type="spellStart"/>
+      <w:r>
+        <w:rPr>
+          <w:sz w:val="22"/>
+          <w:szCs w:val="20"/>
+        </w:rPr>
+        <w:t>pada</w:t>
+      </w:r>
+      <w:proofErr w:type="spellEnd"/>
+      <w:r>
+        <w:rPr>
+          <w:sz w:val="22"/>
+          <w:szCs w:val="20"/>
+        </w:rPr>
+        <w:t xml:space="preserve"> sensor node </w:t>
       </w:r>
       <w:proofErr w:type="spellStart"/>
       <w:r>
@@ -8358,7 +9118,23 @@
           <w:sz w:val="22"/>
           <w:szCs w:val="20"/>
         </w:rPr>
-        <w:t xml:space="preserve"> ESP8266-01. Skema </w:t>
+        <w:t xml:space="preserve"> ESP8266-01. </w:t>
+      </w:r>
+      <w:proofErr w:type="spellStart"/>
+      <w:r>
+        <w:rPr>
+          <w:sz w:val="22"/>
+          <w:szCs w:val="20"/>
+        </w:rPr>
+        <w:t>Skema</w:t>
+      </w:r>
+      <w:proofErr w:type="spellEnd"/>
+      <w:r>
+        <w:rPr>
+          <w:sz w:val="22"/>
+          <w:szCs w:val="20"/>
+        </w:rPr>
+        <w:t xml:space="preserve"> </w:t>
       </w:r>
       <w:proofErr w:type="spellStart"/>
       <w:r>
@@ -8438,7 +9214,23 @@
           <w:sz w:val="22"/>
           <w:szCs w:val="20"/>
         </w:rPr>
-        <w:t xml:space="preserve"> oleh </w:t>
+        <w:t xml:space="preserve"> </w:t>
+      </w:r>
+      <w:proofErr w:type="spellStart"/>
+      <w:r>
+        <w:rPr>
+          <w:sz w:val="22"/>
+          <w:szCs w:val="20"/>
+        </w:rPr>
+        <w:t>oleh</w:t>
+      </w:r>
+      <w:proofErr w:type="spellEnd"/>
+      <w:r>
+        <w:rPr>
+          <w:sz w:val="22"/>
+          <w:szCs w:val="20"/>
+        </w:rPr>
+        <w:t xml:space="preserve"> </w:t>
       </w:r>
       <w:proofErr w:type="spellStart"/>
       <w:r>
@@ -8486,11 +9278,10 @@
           <w:sz w:val="22"/>
           <w:szCs w:val="20"/>
         </w:rPr>
-        <w:lastRenderedPageBreak/>
         <w:drawing>
-          <wp:inline distT="0" distB="0" distL="0" distR="0" wp14:anchorId="76B1B8F8" wp14:editId="622ADF3E">
-            <wp:extent cx="2130552" cy="2395728"/>
-            <wp:effectExtent l="0" t="0" r="3175" b="5080"/>
+          <wp:inline distT="0" distB="0" distL="0" distR="0" wp14:anchorId="76B1B8F8" wp14:editId="7688E4B0">
+            <wp:extent cx="2000250" cy="2249208"/>
+            <wp:effectExtent l="0" t="0" r="0" b="0"/>
             <wp:docPr id="1" name="Picture 1"/>
             <wp:cNvGraphicFramePr>
               <a:graphicFrameLocks xmlns:a="http://schemas.openxmlformats.org/drawingml/2006/main" noChangeAspect="1"/>
@@ -8517,7 +9308,7 @@
                   <pic:spPr>
                     <a:xfrm>
                       <a:off x="0" y="0"/>
-                      <a:ext cx="2130552" cy="2395728"/>
+                      <a:ext cx="2015852" cy="2266752"/>
                     </a:xfrm>
                     <a:prstGeom prst="rect">
                       <a:avLst/>
@@ -8579,7 +9370,21 @@
         <w:rPr>
           <w:color w:val="auto"/>
         </w:rPr>
-        <w:t xml:space="preserve">. Skema </w:t>
+        <w:t xml:space="preserve">. </w:t>
+      </w:r>
+      <w:proofErr w:type="spellStart"/>
+      <w:r>
+        <w:rPr>
+          <w:color w:val="auto"/>
+        </w:rPr>
+        <w:t>Skema</w:t>
+      </w:r>
+      <w:proofErr w:type="spellEnd"/>
+      <w:r>
+        <w:rPr>
+          <w:color w:val="auto"/>
+        </w:rPr>
+        <w:t xml:space="preserve"> </w:t>
       </w:r>
       <w:proofErr w:type="spellStart"/>
       <w:r>
@@ -8628,6 +9433,7 @@
           <w:sz w:val="22"/>
           <w:szCs w:val="20"/>
         </w:rPr>
+        <w:lastRenderedPageBreak/>
         <w:t>Untuk</w:t>
       </w:r>
       <w:proofErr w:type="spellEnd"/>
@@ -8796,7 +9602,23 @@
           <w:sz w:val="22"/>
           <w:szCs w:val="20"/>
         </w:rPr>
-        <w:t xml:space="preserve"> sensor node dan </w:t>
+        <w:t xml:space="preserve"> sensor node </w:t>
+      </w:r>
+      <w:proofErr w:type="spellStart"/>
+      <w:r>
+        <w:rPr>
+          <w:sz w:val="22"/>
+          <w:szCs w:val="20"/>
+        </w:rPr>
+        <w:t>dan</w:t>
+      </w:r>
+      <w:proofErr w:type="spellEnd"/>
+      <w:r>
+        <w:rPr>
+          <w:sz w:val="22"/>
+          <w:szCs w:val="20"/>
+        </w:rPr>
+        <w:t xml:space="preserve"> </w:t>
       </w:r>
       <w:proofErr w:type="spellStart"/>
       <w:r>
@@ -8851,7 +9673,39 @@
           <w:sz w:val="22"/>
           <w:szCs w:val="20"/>
         </w:rPr>
-        <w:t xml:space="preserve"> masing – masing </w:t>
+        <w:t xml:space="preserve"> </w:t>
+      </w:r>
+      <w:proofErr w:type="spellStart"/>
+      <w:r>
+        <w:rPr>
+          <w:sz w:val="22"/>
+          <w:szCs w:val="20"/>
+        </w:rPr>
+        <w:t>masing</w:t>
+      </w:r>
+      <w:proofErr w:type="spellEnd"/>
+      <w:r>
+        <w:rPr>
+          <w:sz w:val="22"/>
+          <w:szCs w:val="20"/>
+        </w:rPr>
+        <w:t xml:space="preserve"> – </w:t>
+      </w:r>
+      <w:proofErr w:type="spellStart"/>
+      <w:r>
+        <w:rPr>
+          <w:sz w:val="22"/>
+          <w:szCs w:val="20"/>
+        </w:rPr>
+        <w:t>masing</w:t>
+      </w:r>
+      <w:proofErr w:type="spellEnd"/>
+      <w:r>
+        <w:rPr>
+          <w:sz w:val="22"/>
+          <w:szCs w:val="20"/>
+        </w:rPr>
+        <w:t xml:space="preserve"> </w:t>
       </w:r>
       <w:proofErr w:type="spellStart"/>
       <w:r>
@@ -8899,7 +9753,23 @@
           <w:sz w:val="22"/>
           <w:szCs w:val="20"/>
         </w:rPr>
-        <w:t xml:space="preserve"> oleh </w:t>
+        <w:t xml:space="preserve"> </w:t>
+      </w:r>
+      <w:proofErr w:type="spellStart"/>
+      <w:r>
+        <w:rPr>
+          <w:sz w:val="22"/>
+          <w:szCs w:val="20"/>
+        </w:rPr>
+        <w:t>oleh</w:t>
+      </w:r>
+      <w:proofErr w:type="spellEnd"/>
+      <w:r>
+        <w:rPr>
+          <w:sz w:val="22"/>
+          <w:szCs w:val="20"/>
+        </w:rPr>
+        <w:t xml:space="preserve"> </w:t>
       </w:r>
       <w:proofErr w:type="spellStart"/>
       <w:r>
@@ -8915,7 +9785,23 @@
           <w:sz w:val="22"/>
           <w:szCs w:val="20"/>
         </w:rPr>
-        <w:t xml:space="preserve"> 3. Pada </w:t>
+        <w:t xml:space="preserve"> 3. </w:t>
+      </w:r>
+      <w:proofErr w:type="spellStart"/>
+      <w:r>
+        <w:rPr>
+          <w:sz w:val="22"/>
+          <w:szCs w:val="20"/>
+        </w:rPr>
+        <w:t>Pada</w:t>
+      </w:r>
+      <w:proofErr w:type="spellEnd"/>
+      <w:r>
+        <w:rPr>
+          <w:sz w:val="22"/>
+          <w:szCs w:val="20"/>
+        </w:rPr>
+        <w:t xml:space="preserve"> </w:t>
       </w:r>
       <w:proofErr w:type="spellStart"/>
       <w:r>
@@ -9059,7 +9945,23 @@
           <w:sz w:val="22"/>
           <w:szCs w:val="20"/>
         </w:rPr>
-        <w:t xml:space="preserve">, dan </w:t>
+        <w:t xml:space="preserve">, </w:t>
+      </w:r>
+      <w:proofErr w:type="spellStart"/>
+      <w:r>
+        <w:rPr>
+          <w:sz w:val="22"/>
+          <w:szCs w:val="20"/>
+        </w:rPr>
+        <w:t>dan</w:t>
+      </w:r>
+      <w:proofErr w:type="spellEnd"/>
+      <w:r>
+        <w:rPr>
+          <w:sz w:val="22"/>
+          <w:szCs w:val="20"/>
+        </w:rPr>
+        <w:t xml:space="preserve"> </w:t>
       </w:r>
       <w:proofErr w:type="spellStart"/>
       <w:r>
@@ -9155,7 +10057,23 @@
           <w:sz w:val="22"/>
           <w:szCs w:val="20"/>
         </w:rPr>
-        <w:t xml:space="preserve"> pada webserver </w:t>
+        <w:t xml:space="preserve"> </w:t>
+      </w:r>
+      <w:proofErr w:type="spellStart"/>
+      <w:r>
+        <w:rPr>
+          <w:sz w:val="22"/>
+          <w:szCs w:val="20"/>
+        </w:rPr>
+        <w:t>pada</w:t>
+      </w:r>
+      <w:proofErr w:type="spellEnd"/>
+      <w:r>
+        <w:rPr>
+          <w:sz w:val="22"/>
+          <w:szCs w:val="20"/>
+        </w:rPr>
+        <w:t xml:space="preserve"> webserver </w:t>
       </w:r>
       <w:proofErr w:type="spellStart"/>
       <w:r>
@@ -9251,7 +10169,23 @@
           <w:sz w:val="22"/>
           <w:szCs w:val="20"/>
         </w:rPr>
-        <w:t xml:space="preserve"> dan </w:t>
+        <w:t xml:space="preserve"> </w:t>
+      </w:r>
+      <w:proofErr w:type="spellStart"/>
+      <w:r>
+        <w:rPr>
+          <w:sz w:val="22"/>
+          <w:szCs w:val="20"/>
+        </w:rPr>
+        <w:t>dan</w:t>
+      </w:r>
+      <w:proofErr w:type="spellEnd"/>
+      <w:r>
+        <w:rPr>
+          <w:sz w:val="22"/>
+          <w:szCs w:val="20"/>
+        </w:rPr>
+        <w:t xml:space="preserve"> </w:t>
       </w:r>
       <w:proofErr w:type="spellStart"/>
       <w:r>
@@ -10303,7 +11237,25 @@
                                     <w:sz w:val="18"/>
                                     <w:szCs w:val="18"/>
                                   </w:rPr>
-                                  <w:t xml:space="preserve"> dan </w:t>
+                                  <w:t xml:space="preserve"> </w:t>
+                                </w:r>
+                                <w:proofErr w:type="spellStart"/>
+                                <w:r>
+                                  <w:rPr>
+                                    <w:color w:val="000000" w:themeColor="text1"/>
+                                    <w:sz w:val="18"/>
+                                    <w:szCs w:val="18"/>
+                                  </w:rPr>
+                                  <w:t>dan</w:t>
+                                </w:r>
+                                <w:proofErr w:type="spellEnd"/>
+                                <w:r>
+                                  <w:rPr>
+                                    <w:color w:val="000000" w:themeColor="text1"/>
+                                    <w:sz w:val="18"/>
+                                    <w:szCs w:val="18"/>
+                                  </w:rPr>
+                                  <w:t xml:space="preserve"> </w:t>
                                 </w:r>
                                 <w:proofErr w:type="spellStart"/>
                                 <w:r>
@@ -11041,7 +11993,7 @@
               </wp:inline>
             </w:drawing>
           </mc:Choice>
-          <mc:Fallback>
+          <mc:Fallback xmlns:w16se="http://schemas.microsoft.com/office/word/2015/wordml/symex" xmlns:w16sdtdh="http://schemas.microsoft.com/office/word/2020/wordml/sdtdatahash" xmlns:w16="http://schemas.microsoft.com/office/word/2018/wordml" xmlns:w16cid="http://schemas.microsoft.com/office/word/2016/wordml/cid" xmlns:w16cex="http://schemas.microsoft.com/office/word/2018/wordml/cex" xmlns:am3d="http://schemas.microsoft.com/office/drawing/2017/model3d" xmlns:aink="http://schemas.microsoft.com/office/drawing/2016/ink" xmlns:cx8="http://schemas.microsoft.com/office/drawing/2016/5/14/chartex" xmlns:cx7="http://schemas.microsoft.com/office/drawing/2016/5/13/chartex" xmlns:cx6="http://schemas.microsoft.com/office/drawing/2016/5/12/chartex" xmlns:cx5="http://schemas.microsoft.com/office/drawing/2016/5/11/chartex" xmlns:cx4="http://schemas.microsoft.com/office/drawing/2016/5/10/chartex" xmlns:cx3="http://schemas.microsoft.com/office/drawing/2016/5/9/chartex" xmlns:cx2="http://schemas.microsoft.com/office/drawing/2015/10/21/chartex" xmlns:cx1="http://schemas.microsoft.com/office/drawing/2015/9/8/chartex" xmlns:cx="http://schemas.microsoft.com/office/drawing/2014/chartex">
             <w:pict>
               <v:group w14:anchorId="60A10458" id="Group 57" o:spid="_x0000_s1043" style="width:433.2pt;height:312.6pt;mso-position-horizontal-relative:char;mso-position-vertical-relative:line" coordsize="55016,39700" o:gfxdata="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">
                 <v:group id="Group 37" o:spid="_x0000_s1044" style="position:absolute;left:1295;top:1981;width:11735;height:26746" coordsize="11734,26746" o:gfxdata="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">
@@ -11762,7 +12714,6 @@
           <w:szCs w:val="22"/>
           <w:lang w:val="en-US"/>
         </w:rPr>
-        <w:lastRenderedPageBreak/>
         <w:t>HASIL DAN PEMBAHASAN</w:t>
       </w:r>
     </w:p>
@@ -11936,7 +12887,23 @@
           <w:sz w:val="22"/>
           <w:szCs w:val="20"/>
         </w:rPr>
-        <w:t xml:space="preserve"> digital merk HTC-1</w:t>
+        <w:t xml:space="preserve"> digital </w:t>
+      </w:r>
+      <w:proofErr w:type="spellStart"/>
+      <w:r>
+        <w:rPr>
+          <w:sz w:val="22"/>
+          <w:szCs w:val="20"/>
+        </w:rPr>
+        <w:t>merk</w:t>
+      </w:r>
+      <w:proofErr w:type="spellEnd"/>
+      <w:r>
+        <w:rPr>
+          <w:sz w:val="22"/>
+          <w:szCs w:val="20"/>
+        </w:rPr>
+        <w:t xml:space="preserve"> HTC-1</w:t>
       </w:r>
       <w:r>
         <w:rPr>
@@ -12215,12 +13182,21 @@
         </w:rPr>
         <w:t xml:space="preserve"> </w:t>
       </w:r>
-      <w:r>
-        <w:rPr>
-          <w:sz w:val="22"/>
-          <w:szCs w:val="20"/>
-        </w:rPr>
-        <w:t xml:space="preserve">pada </w:t>
+      <w:proofErr w:type="spellStart"/>
+      <w:r>
+        <w:rPr>
+          <w:sz w:val="22"/>
+          <w:szCs w:val="20"/>
+        </w:rPr>
+        <w:t>pada</w:t>
+      </w:r>
+      <w:proofErr w:type="spellEnd"/>
+      <w:r>
+        <w:rPr>
+          <w:sz w:val="22"/>
+          <w:szCs w:val="20"/>
+        </w:rPr>
+        <w:t xml:space="preserve"> </w:t>
       </w:r>
       <w:proofErr w:type="spellStart"/>
       <w:r>
@@ -12316,7 +13292,23 @@
           <w:sz w:val="22"/>
           <w:szCs w:val="20"/>
         </w:rPr>
-        <w:t xml:space="preserve"> dan </w:t>
+        <w:t xml:space="preserve"> </w:t>
+      </w:r>
+      <w:proofErr w:type="spellStart"/>
+      <w:r>
+        <w:rPr>
+          <w:sz w:val="22"/>
+          <w:szCs w:val="20"/>
+        </w:rPr>
+        <w:t>dan</w:t>
+      </w:r>
+      <w:proofErr w:type="spellEnd"/>
+      <w:r>
+        <w:rPr>
+          <w:sz w:val="22"/>
+          <w:szCs w:val="20"/>
+        </w:rPr>
+        <w:t xml:space="preserve"> </w:t>
       </w:r>
       <w:proofErr w:type="spellStart"/>
       <w:r>
@@ -12409,7 +13401,23 @@
           <w:sz w:val="22"/>
           <w:szCs w:val="20"/>
         </w:rPr>
-        <w:t xml:space="preserve">C pada </w:t>
+        <w:t xml:space="preserve">C </w:t>
+      </w:r>
+      <w:proofErr w:type="spellStart"/>
+      <w:r>
+        <w:rPr>
+          <w:sz w:val="22"/>
+          <w:szCs w:val="20"/>
+        </w:rPr>
+        <w:t>pada</w:t>
+      </w:r>
+      <w:proofErr w:type="spellEnd"/>
+      <w:r>
+        <w:rPr>
+          <w:sz w:val="22"/>
+          <w:szCs w:val="20"/>
+        </w:rPr>
+        <w:t xml:space="preserve"> </w:t>
       </w:r>
       <w:proofErr w:type="spellStart"/>
       <w:r>
@@ -12687,7 +13695,23 @@
           <w:sz w:val="22"/>
           <w:szCs w:val="20"/>
         </w:rPr>
-        <w:t xml:space="preserve"> HTC-1. Hasil </w:t>
+        <w:t xml:space="preserve"> HTC-1. </w:t>
+      </w:r>
+      <w:proofErr w:type="spellStart"/>
+      <w:r>
+        <w:rPr>
+          <w:sz w:val="22"/>
+          <w:szCs w:val="20"/>
+        </w:rPr>
+        <w:t>Hasil</w:t>
+      </w:r>
+      <w:proofErr w:type="spellEnd"/>
+      <w:r>
+        <w:rPr>
+          <w:sz w:val="22"/>
+          <w:szCs w:val="20"/>
+        </w:rPr>
+        <w:t xml:space="preserve"> </w:t>
       </w:r>
       <w:proofErr w:type="spellStart"/>
       <w:r>
@@ -13706,6 +14730,7 @@
                 <w:sz w:val="20"/>
                 <w:szCs w:val="20"/>
               </w:rPr>
+              <w:lastRenderedPageBreak/>
               <w:t>3</w:t>
             </w:r>
           </w:p>
@@ -15206,17 +16231,8 @@
                 <w:sz w:val="20"/>
                 <w:szCs w:val="20"/>
               </w:rPr>
-              <w:t xml:space="preserve">Rata – </w:t>
+              <w:t>Rata – rata :</w:t>
             </w:r>
-            <w:proofErr w:type="gramStart"/>
-            <w:r>
-              <w:rPr>
-                <w:sz w:val="20"/>
-                <w:szCs w:val="20"/>
-              </w:rPr>
-              <w:t>rata :</w:t>
-            </w:r>
-            <w:proofErr w:type="gramEnd"/>
           </w:p>
         </w:tc>
         <w:tc>
@@ -15333,8 +16349,17 @@
           <w:sz w:val="20"/>
           <w:szCs w:val="20"/>
         </w:rPr>
-        <w:t xml:space="preserve"> IoT</w:t>
-      </w:r>
+        <w:t xml:space="preserve"> </w:t>
+      </w:r>
+      <w:proofErr w:type="spellStart"/>
+      <w:r>
+        <w:rPr>
+          <w:sz w:val="20"/>
+          <w:szCs w:val="20"/>
+        </w:rPr>
+        <w:t>IoT</w:t>
+      </w:r>
+      <w:proofErr w:type="spellEnd"/>
     </w:p>
     <w:p>
       <w:pPr>
@@ -15430,6 +16455,14 @@
           <w:szCs w:val="22"/>
         </w:rPr>
       </w:pPr>
+      <w:r>
+        <w:rPr>
+          <w:color w:val="000000"/>
+          <w:sz w:val="22"/>
+          <w:szCs w:val="22"/>
+        </w:rPr>
+        <w:t>Ridwan</w:t>
+      </w:r>
       <w:proofErr w:type="gramStart"/>
       <w:r>
         <w:rPr>
@@ -15437,7 +16470,7 @@
           <w:sz w:val="22"/>
           <w:szCs w:val="22"/>
         </w:rPr>
-        <w:t>Ridwan,Mohammad</w:t>
+        <w:t>,Mohammad</w:t>
       </w:r>
       <w:proofErr w:type="gramEnd"/>
       <w:r>
@@ -15561,6 +16594,14 @@
         <w:t xml:space="preserve"> 23 November 2019. </w:t>
       </w:r>
       <w:proofErr w:type="spellStart"/>
+      <w:r>
+        <w:rPr>
+          <w:color w:val="000000"/>
+          <w:sz w:val="22"/>
+          <w:szCs w:val="22"/>
+        </w:rPr>
+        <w:t>Jakarta</w:t>
+      </w:r>
       <w:proofErr w:type="gramStart"/>
       <w:r>
         <w:rPr>
@@ -15568,7 +16609,7 @@
           <w:sz w:val="22"/>
           <w:szCs w:val="22"/>
         </w:rPr>
-        <w:t>Jakarta,Indonesia</w:t>
+        <w:t>,Indonesia</w:t>
       </w:r>
       <w:proofErr w:type="spellEnd"/>
       <w:proofErr w:type="gramEnd"/>
@@ -15811,7 +16852,7 @@
 </file>
 
 <file path=word/endnotes.xml><?xml version="1.0" encoding="utf-8"?>
-<w:endnotes xmlns:wpc="http://schemas.microsoft.com/office/word/2010/wordprocessingCanvas" xmlns:cx="http://schemas.microsoft.com/office/drawing/2014/chartex" xmlns:cx1="http://schemas.microsoft.com/office/drawing/2015/9/8/chartex" xmlns:cx2="http://schemas.microsoft.com/office/drawing/2015/10/21/chartex" xmlns:cx3="http://schemas.microsoft.com/office/drawing/2016/5/9/chartex" xmlns:cx4="http://schemas.microsoft.com/office/drawing/2016/5/10/chartex" xmlns:cx5="http://schemas.microsoft.com/office/drawing/2016/5/11/chartex" xmlns:cx6="http://schemas.microsoft.com/office/drawing/2016/5/12/chartex" xmlns:cx7="http://schemas.microsoft.com/office/drawing/2016/5/13/chartex" xmlns:cx8="http://schemas.microsoft.com/office/drawing/2016/5/14/chartex" xmlns:mc="http://schemas.openxmlformats.org/markup-compatibility/2006" xmlns:aink="http://schemas.microsoft.com/office/drawing/2016/ink" xmlns:am3d="http://schemas.microsoft.com/office/drawing/2017/model3d" xmlns:o="urn:schemas-microsoft-com:office:office" xmlns:r="http://schemas.openxmlformats.org/officeDocument/2006/relationships" xmlns:m="http://schemas.openxmlformats.org/officeDocument/2006/math" xmlns:v="urn:schemas-microsoft-com:vml" xmlns:wp14="http://schemas.microsoft.com/office/word/2010/wordprocessingDrawing" xmlns:wp="http://schemas.openxmlformats.org/drawingml/2006/wordprocessingDrawing" xmlns:w10="urn:schemas-microsoft-com:office:word" xmlns:w="http://schemas.openxmlformats.org/wordprocessingml/2006/main" xmlns:w14="http://schemas.microsoft.com/office/word/2010/wordml" xmlns:w15="http://schemas.microsoft.com/office/word/2012/wordml" xmlns:w16cex="http://schemas.microsoft.com/office/word/2018/wordml/cex" xmlns:w16cid="http://schemas.microsoft.com/office/word/2016/wordml/cid" xmlns:w16="http://schemas.microsoft.com/office/word/2018/wordml" xmlns:w16sdtdh="http://schemas.microsoft.com/office/word/2020/wordml/sdtdatahash" xmlns:w16se="http://schemas.microsoft.com/office/word/2015/wordml/symex" xmlns:wpg="http://schemas.microsoft.com/office/word/2010/wordprocessingGroup" xmlns:wpi="http://schemas.microsoft.com/office/word/2010/wordprocessingInk" xmlns:wne="http://schemas.microsoft.com/office/word/2006/wordml" xmlns:wps="http://schemas.microsoft.com/office/word/2010/wordprocessingShape" mc:Ignorable="w14 w15 w16se w16cid w16 w16cex w16sdtdh wp14">
+<w:endnotes xmlns:wpc="http://schemas.microsoft.com/office/word/2010/wordprocessingCanvas" xmlns:mc="http://schemas.openxmlformats.org/markup-compatibility/2006" xmlns:o="urn:schemas-microsoft-com:office:office" xmlns:r="http://schemas.openxmlformats.org/officeDocument/2006/relationships" xmlns:m="http://schemas.openxmlformats.org/officeDocument/2006/math" xmlns:v="urn:schemas-microsoft-com:vml" xmlns:wp14="http://schemas.microsoft.com/office/word/2010/wordprocessingDrawing" xmlns:wp="http://schemas.openxmlformats.org/drawingml/2006/wordprocessingDrawing" xmlns:w10="urn:schemas-microsoft-com:office:word" xmlns:w="http://schemas.openxmlformats.org/wordprocessingml/2006/main" xmlns:w14="http://schemas.microsoft.com/office/word/2010/wordml" xmlns:w15="http://schemas.microsoft.com/office/word/2012/wordml" xmlns:wpg="http://schemas.microsoft.com/office/word/2010/wordprocessingGroup" xmlns:wpi="http://schemas.microsoft.com/office/word/2010/wordprocessingInk" xmlns:wne="http://schemas.microsoft.com/office/word/2006/wordml" xmlns:wps="http://schemas.microsoft.com/office/word/2010/wordprocessingShape" mc:Ignorable="w14 w15 wp14">
   <w:endnote w:type="separator" w:id="-1">
     <w:p>
       <w:r>
@@ -15830,7 +16871,7 @@
 </file>
 
 <file path=word/footer1.xml><?xml version="1.0" encoding="utf-8"?>
-<w:ftr xmlns:wpc="http://schemas.microsoft.com/office/word/2010/wordprocessingCanvas" xmlns:cx="http://schemas.microsoft.com/office/drawing/2014/chartex" xmlns:cx1="http://schemas.microsoft.com/office/drawing/2015/9/8/chartex" xmlns:cx2="http://schemas.microsoft.com/office/drawing/2015/10/21/chartex" xmlns:cx3="http://schemas.microsoft.com/office/drawing/2016/5/9/chartex" xmlns:cx4="http://schemas.microsoft.com/office/drawing/2016/5/10/chartex" xmlns:cx5="http://schemas.microsoft.com/office/drawing/2016/5/11/chartex" xmlns:cx6="http://schemas.microsoft.com/office/drawing/2016/5/12/chartex" xmlns:cx7="http://schemas.microsoft.com/office/drawing/2016/5/13/chartex" xmlns:cx8="http://schemas.microsoft.com/office/drawing/2016/5/14/chartex" xmlns:mc="http://schemas.openxmlformats.org/markup-compatibility/2006" xmlns:aink="http://schemas.microsoft.com/office/drawing/2016/ink" xmlns:am3d="http://schemas.microsoft.com/office/drawing/2017/model3d" xmlns:o="urn:schemas-microsoft-com:office:office" xmlns:r="http://schemas.openxmlformats.org/officeDocument/2006/relationships" xmlns:m="http://schemas.openxmlformats.org/officeDocument/2006/math" xmlns:v="urn:schemas-microsoft-com:vml" xmlns:wp14="http://schemas.microsoft.com/office/word/2010/wordprocessingDrawing" xmlns:wp="http://schemas.openxmlformats.org/drawingml/2006/wordprocessingDrawing" xmlns:w10="urn:schemas-microsoft-com:office:word" xmlns:w="http://schemas.openxmlformats.org/wordprocessingml/2006/main" xmlns:w14="http://schemas.microsoft.com/office/word/2010/wordml" xmlns:w15="http://schemas.microsoft.com/office/word/2012/wordml" xmlns:w16cex="http://schemas.microsoft.com/office/word/2018/wordml/cex" xmlns:w16cid="http://schemas.microsoft.com/office/word/2016/wordml/cid" xmlns:w16="http://schemas.microsoft.com/office/word/2018/wordml" xmlns:w16sdtdh="http://schemas.microsoft.com/office/word/2020/wordml/sdtdatahash" xmlns:w16se="http://schemas.microsoft.com/office/word/2015/wordml/symex" xmlns:wpg="http://schemas.microsoft.com/office/word/2010/wordprocessingGroup" xmlns:wpi="http://schemas.microsoft.com/office/word/2010/wordprocessingInk" xmlns:wne="http://schemas.microsoft.com/office/word/2006/wordml" xmlns:wps="http://schemas.microsoft.com/office/word/2010/wordprocessingShape" mc:Ignorable="w14 w15 w16se w16cid w16 w16cex w16sdtdh wp14">
+<w:ftr xmlns:wpc="http://schemas.microsoft.com/office/word/2010/wordprocessingCanvas" xmlns:mc="http://schemas.openxmlformats.org/markup-compatibility/2006" xmlns:o="urn:schemas-microsoft-com:office:office" xmlns:r="http://schemas.openxmlformats.org/officeDocument/2006/relationships" xmlns:m="http://schemas.openxmlformats.org/officeDocument/2006/math" xmlns:v="urn:schemas-microsoft-com:vml" xmlns:wp14="http://schemas.microsoft.com/office/word/2010/wordprocessingDrawing" xmlns:wp="http://schemas.openxmlformats.org/drawingml/2006/wordprocessingDrawing" xmlns:w10="urn:schemas-microsoft-com:office:word" xmlns:w="http://schemas.openxmlformats.org/wordprocessingml/2006/main" xmlns:w14="http://schemas.microsoft.com/office/word/2010/wordml" xmlns:w15="http://schemas.microsoft.com/office/word/2012/wordml" xmlns:wpg="http://schemas.microsoft.com/office/word/2010/wordprocessingGroup" xmlns:wpi="http://schemas.microsoft.com/office/word/2010/wordprocessingInk" xmlns:wne="http://schemas.microsoft.com/office/word/2006/wordml" xmlns:wps="http://schemas.microsoft.com/office/word/2010/wordprocessingShape" mc:Ignorable="w14 w15 wp14">
   <w:p>
     <w:pPr>
       <w:pStyle w:val="BodyTextIndent3"/>
@@ -15894,7 +16935,7 @@
 </file>
 
 <file path=word/footer2.xml><?xml version="1.0" encoding="utf-8"?>
-<w:ftr xmlns:wpc="http://schemas.microsoft.com/office/word/2010/wordprocessingCanvas" xmlns:cx="http://schemas.microsoft.com/office/drawing/2014/chartex" xmlns:cx1="http://schemas.microsoft.com/office/drawing/2015/9/8/chartex" xmlns:cx2="http://schemas.microsoft.com/office/drawing/2015/10/21/chartex" xmlns:cx3="http://schemas.microsoft.com/office/drawing/2016/5/9/chartex" xmlns:cx4="http://schemas.microsoft.com/office/drawing/2016/5/10/chartex" xmlns:cx5="http://schemas.microsoft.com/office/drawing/2016/5/11/chartex" xmlns:cx6="http://schemas.microsoft.com/office/drawing/2016/5/12/chartex" xmlns:cx7="http://schemas.microsoft.com/office/drawing/2016/5/13/chartex" xmlns:cx8="http://schemas.microsoft.com/office/drawing/2016/5/14/chartex" xmlns:mc="http://schemas.openxmlformats.org/markup-compatibility/2006" xmlns:aink="http://schemas.microsoft.com/office/drawing/2016/ink" xmlns:am3d="http://schemas.microsoft.com/office/drawing/2017/model3d" xmlns:o="urn:schemas-microsoft-com:office:office" xmlns:r="http://schemas.openxmlformats.org/officeDocument/2006/relationships" xmlns:m="http://schemas.openxmlformats.org/officeDocument/2006/math" xmlns:v="urn:schemas-microsoft-com:vml" xmlns:wp14="http://schemas.microsoft.com/office/word/2010/wordprocessingDrawing" xmlns:wp="http://schemas.openxmlformats.org/drawingml/2006/wordprocessingDrawing" xmlns:w10="urn:schemas-microsoft-com:office:word" xmlns:w="http://schemas.openxmlformats.org/wordprocessingml/2006/main" xmlns:w14="http://schemas.microsoft.com/office/word/2010/wordml" xmlns:w15="http://schemas.microsoft.com/office/word/2012/wordml" xmlns:w16cex="http://schemas.microsoft.com/office/word/2018/wordml/cex" xmlns:w16cid="http://schemas.microsoft.com/office/word/2016/wordml/cid" xmlns:w16="http://schemas.microsoft.com/office/word/2018/wordml" xmlns:w16sdtdh="http://schemas.microsoft.com/office/word/2020/wordml/sdtdatahash" xmlns:w16se="http://schemas.microsoft.com/office/word/2015/wordml/symex" xmlns:wpg="http://schemas.microsoft.com/office/word/2010/wordprocessingGroup" xmlns:wpi="http://schemas.microsoft.com/office/word/2010/wordprocessingInk" xmlns:wne="http://schemas.microsoft.com/office/word/2006/wordml" xmlns:wps="http://schemas.microsoft.com/office/word/2010/wordprocessingShape" mc:Ignorable="w14 w15 w16se w16cid w16 w16cex w16sdtdh wp14">
+<w:ftr xmlns:wpc="http://schemas.microsoft.com/office/word/2010/wordprocessingCanvas" xmlns:mc="http://schemas.openxmlformats.org/markup-compatibility/2006" xmlns:o="urn:schemas-microsoft-com:office:office" xmlns:r="http://schemas.openxmlformats.org/officeDocument/2006/relationships" xmlns:m="http://schemas.openxmlformats.org/officeDocument/2006/math" xmlns:v="urn:schemas-microsoft-com:vml" xmlns:wp14="http://schemas.microsoft.com/office/word/2010/wordprocessingDrawing" xmlns:wp="http://schemas.openxmlformats.org/drawingml/2006/wordprocessingDrawing" xmlns:w10="urn:schemas-microsoft-com:office:word" xmlns:w="http://schemas.openxmlformats.org/wordprocessingml/2006/main" xmlns:w14="http://schemas.microsoft.com/office/word/2010/wordml" xmlns:w15="http://schemas.microsoft.com/office/word/2012/wordml" xmlns:wpg="http://schemas.microsoft.com/office/word/2010/wordprocessingGroup" xmlns:wpi="http://schemas.microsoft.com/office/word/2010/wordprocessingInk" xmlns:wne="http://schemas.microsoft.com/office/word/2006/wordml" xmlns:wps="http://schemas.microsoft.com/office/word/2010/wordprocessingShape" mc:Ignorable="w14 w15 wp14">
   <w:p>
     <w:pPr>
       <w:pStyle w:val="BodyTextIndent3"/>
@@ -15958,7 +16999,7 @@
 </file>
 
 <file path=word/footer3.xml><?xml version="1.0" encoding="utf-8"?>
-<w:ftr xmlns:wpc="http://schemas.microsoft.com/office/word/2010/wordprocessingCanvas" xmlns:cx="http://schemas.microsoft.com/office/drawing/2014/chartex" xmlns:cx1="http://schemas.microsoft.com/office/drawing/2015/9/8/chartex" xmlns:cx2="http://schemas.microsoft.com/office/drawing/2015/10/21/chartex" xmlns:cx3="http://schemas.microsoft.com/office/drawing/2016/5/9/chartex" xmlns:cx4="http://schemas.microsoft.com/office/drawing/2016/5/10/chartex" xmlns:cx5="http://schemas.microsoft.com/office/drawing/2016/5/11/chartex" xmlns:cx6="http://schemas.microsoft.com/office/drawing/2016/5/12/chartex" xmlns:cx7="http://schemas.microsoft.com/office/drawing/2016/5/13/chartex" xmlns:cx8="http://schemas.microsoft.com/office/drawing/2016/5/14/chartex" xmlns:mc="http://schemas.openxmlformats.org/markup-compatibility/2006" xmlns:aink="http://schemas.microsoft.com/office/drawing/2016/ink" xmlns:am3d="http://schemas.microsoft.com/office/drawing/2017/model3d" xmlns:o="urn:schemas-microsoft-com:office:office" xmlns:r="http://schemas.openxmlformats.org/officeDocument/2006/relationships" xmlns:m="http://schemas.openxmlformats.org/officeDocument/2006/math" xmlns:v="urn:schemas-microsoft-com:vml" xmlns:wp14="http://schemas.microsoft.com/office/word/2010/wordprocessingDrawing" xmlns:wp="http://schemas.openxmlformats.org/drawingml/2006/wordprocessingDrawing" xmlns:w10="urn:schemas-microsoft-com:office:word" xmlns:w="http://schemas.openxmlformats.org/wordprocessingml/2006/main" xmlns:w14="http://schemas.microsoft.com/office/word/2010/wordml" xmlns:w15="http://schemas.microsoft.com/office/word/2012/wordml" xmlns:w16cex="http://schemas.microsoft.com/office/word/2018/wordml/cex" xmlns:w16cid="http://schemas.microsoft.com/office/word/2016/wordml/cid" xmlns:w16="http://schemas.microsoft.com/office/word/2018/wordml" xmlns:w16sdtdh="http://schemas.microsoft.com/office/word/2020/wordml/sdtdatahash" xmlns:w16se="http://schemas.microsoft.com/office/word/2015/wordml/symex" xmlns:wpg="http://schemas.microsoft.com/office/word/2010/wordprocessingGroup" xmlns:wpi="http://schemas.microsoft.com/office/word/2010/wordprocessingInk" xmlns:wne="http://schemas.microsoft.com/office/word/2006/wordml" xmlns:wps="http://schemas.microsoft.com/office/word/2010/wordprocessingShape" mc:Ignorable="w14 w15 w16se w16cid w16 w16cex w16sdtdh wp14">
+<w:ftr xmlns:wpc="http://schemas.microsoft.com/office/word/2010/wordprocessingCanvas" xmlns:mc="http://schemas.openxmlformats.org/markup-compatibility/2006" xmlns:o="urn:schemas-microsoft-com:office:office" xmlns:r="http://schemas.openxmlformats.org/officeDocument/2006/relationships" xmlns:m="http://schemas.openxmlformats.org/officeDocument/2006/math" xmlns:v="urn:schemas-microsoft-com:vml" xmlns:wp14="http://schemas.microsoft.com/office/word/2010/wordprocessingDrawing" xmlns:wp="http://schemas.openxmlformats.org/drawingml/2006/wordprocessingDrawing" xmlns:w10="urn:schemas-microsoft-com:office:word" xmlns:w="http://schemas.openxmlformats.org/wordprocessingml/2006/main" xmlns:w14="http://schemas.microsoft.com/office/word/2010/wordml" xmlns:w15="http://schemas.microsoft.com/office/word/2012/wordml" xmlns:wpg="http://schemas.microsoft.com/office/word/2010/wordprocessingGroup" xmlns:wpi="http://schemas.microsoft.com/office/word/2010/wordprocessingInk" xmlns:wne="http://schemas.microsoft.com/office/word/2006/wordml" xmlns:wps="http://schemas.microsoft.com/office/word/2010/wordprocessingShape" mc:Ignorable="w14 w15 wp14">
   <w:p>
     <w:pPr>
       <w:pStyle w:val="BodyTextIndent3"/>
@@ -16022,7 +17063,7 @@
 </file>
 
 <file path=word/footnotes.xml><?xml version="1.0" encoding="utf-8"?>
-<w:footnotes xmlns:wpc="http://schemas.microsoft.com/office/word/2010/wordprocessingCanvas" xmlns:cx="http://schemas.microsoft.com/office/drawing/2014/chartex" xmlns:cx1="http://schemas.microsoft.com/office/drawing/2015/9/8/chartex" xmlns:cx2="http://schemas.microsoft.com/office/drawing/2015/10/21/chartex" xmlns:cx3="http://schemas.microsoft.com/office/drawing/2016/5/9/chartex" xmlns:cx4="http://schemas.microsoft.com/office/drawing/2016/5/10/chartex" xmlns:cx5="http://schemas.microsoft.com/office/drawing/2016/5/11/chartex" xmlns:cx6="http://schemas.microsoft.com/office/drawing/2016/5/12/chartex" xmlns:cx7="http://schemas.microsoft.com/office/drawing/2016/5/13/chartex" xmlns:cx8="http://schemas.microsoft.com/office/drawing/2016/5/14/chartex" xmlns:mc="http://schemas.openxmlformats.org/markup-compatibility/2006" xmlns:aink="http://schemas.microsoft.com/office/drawing/2016/ink" xmlns:am3d="http://schemas.microsoft.com/office/drawing/2017/model3d" xmlns:o="urn:schemas-microsoft-com:office:office" xmlns:r="http://schemas.openxmlformats.org/officeDocument/2006/relationships" xmlns:m="http://schemas.openxmlformats.org/officeDocument/2006/math" xmlns:v="urn:schemas-microsoft-com:vml" xmlns:wp14="http://schemas.microsoft.com/office/word/2010/wordprocessingDrawing" xmlns:wp="http://schemas.openxmlformats.org/drawingml/2006/wordprocessingDrawing" xmlns:w10="urn:schemas-microsoft-com:office:word" xmlns:w="http://schemas.openxmlformats.org/wordprocessingml/2006/main" xmlns:w14="http://schemas.microsoft.com/office/word/2010/wordml" xmlns:w15="http://schemas.microsoft.com/office/word/2012/wordml" xmlns:w16cex="http://schemas.microsoft.com/office/word/2018/wordml/cex" xmlns:w16cid="http://schemas.microsoft.com/office/word/2016/wordml/cid" xmlns:w16="http://schemas.microsoft.com/office/word/2018/wordml" xmlns:w16sdtdh="http://schemas.microsoft.com/office/word/2020/wordml/sdtdatahash" xmlns:w16se="http://schemas.microsoft.com/office/word/2015/wordml/symex" xmlns:wpg="http://schemas.microsoft.com/office/word/2010/wordprocessingGroup" xmlns:wpi="http://schemas.microsoft.com/office/word/2010/wordprocessingInk" xmlns:wne="http://schemas.microsoft.com/office/word/2006/wordml" xmlns:wps="http://schemas.microsoft.com/office/word/2010/wordprocessingShape" mc:Ignorable="w14 w15 w16se w16cid w16 w16cex w16sdtdh wp14">
+<w:footnotes xmlns:wpc="http://schemas.microsoft.com/office/word/2010/wordprocessingCanvas" xmlns:mc="http://schemas.openxmlformats.org/markup-compatibility/2006" xmlns:o="urn:schemas-microsoft-com:office:office" xmlns:r="http://schemas.openxmlformats.org/officeDocument/2006/relationships" xmlns:m="http://schemas.openxmlformats.org/officeDocument/2006/math" xmlns:v="urn:schemas-microsoft-com:vml" xmlns:wp14="http://schemas.microsoft.com/office/word/2010/wordprocessingDrawing" xmlns:wp="http://schemas.openxmlformats.org/drawingml/2006/wordprocessingDrawing" xmlns:w10="urn:schemas-microsoft-com:office:word" xmlns:w="http://schemas.openxmlformats.org/wordprocessingml/2006/main" xmlns:w14="http://schemas.microsoft.com/office/word/2010/wordml" xmlns:w15="http://schemas.microsoft.com/office/word/2012/wordml" xmlns:wpg="http://schemas.microsoft.com/office/word/2010/wordprocessingGroup" xmlns:wpi="http://schemas.microsoft.com/office/word/2010/wordprocessingInk" xmlns:wne="http://schemas.microsoft.com/office/word/2006/wordml" xmlns:wps="http://schemas.microsoft.com/office/word/2010/wordprocessingShape" mc:Ignorable="w14 w15 wp14">
   <w:footnote w:type="separator" w:id="-1">
     <w:p>
       <w:r>
@@ -16041,7 +17082,7 @@
 </file>
 
 <file path=word/header1.xml><?xml version="1.0" encoding="utf-8"?>
-<w:hdr xmlns:wpc="http://schemas.microsoft.com/office/word/2010/wordprocessingCanvas" xmlns:cx="http://schemas.microsoft.com/office/drawing/2014/chartex" xmlns:cx1="http://schemas.microsoft.com/office/drawing/2015/9/8/chartex" xmlns:cx2="http://schemas.microsoft.com/office/drawing/2015/10/21/chartex" xmlns:cx3="http://schemas.microsoft.com/office/drawing/2016/5/9/chartex" xmlns:cx4="http://schemas.microsoft.com/office/drawing/2016/5/10/chartex" xmlns:cx5="http://schemas.microsoft.com/office/drawing/2016/5/11/chartex" xmlns:cx6="http://schemas.microsoft.com/office/drawing/2016/5/12/chartex" xmlns:cx7="http://schemas.microsoft.com/office/drawing/2016/5/13/chartex" xmlns:cx8="http://schemas.microsoft.com/office/drawing/2016/5/14/chartex" xmlns:mc="http://schemas.openxmlformats.org/markup-compatibility/2006" xmlns:aink="http://schemas.microsoft.com/office/drawing/2016/ink" xmlns:am3d="http://schemas.microsoft.com/office/drawing/2017/model3d" xmlns:o="urn:schemas-microsoft-com:office:office" xmlns:r="http://schemas.openxmlformats.org/officeDocument/2006/relationships" xmlns:m="http://schemas.openxmlformats.org/officeDocument/2006/math" xmlns:v="urn:schemas-microsoft-com:vml" xmlns:wp14="http://schemas.microsoft.com/office/word/2010/wordprocessingDrawing" xmlns:wp="http://schemas.openxmlformats.org/drawingml/2006/wordprocessingDrawing" xmlns:w10="urn:schemas-microsoft-com:office:word" xmlns:w="http://schemas.openxmlformats.org/wordprocessingml/2006/main" xmlns:w14="http://schemas.microsoft.com/office/word/2010/wordml" xmlns:w15="http://schemas.microsoft.com/office/word/2012/wordml" xmlns:w16cex="http://schemas.microsoft.com/office/word/2018/wordml/cex" xmlns:w16cid="http://schemas.microsoft.com/office/word/2016/wordml/cid" xmlns:w16="http://schemas.microsoft.com/office/word/2018/wordml" xmlns:w16sdtdh="http://schemas.microsoft.com/office/word/2020/wordml/sdtdatahash" xmlns:w16se="http://schemas.microsoft.com/office/word/2015/wordml/symex" xmlns:wpg="http://schemas.microsoft.com/office/word/2010/wordprocessingGroup" xmlns:wpi="http://schemas.microsoft.com/office/word/2010/wordprocessingInk" xmlns:wne="http://schemas.microsoft.com/office/word/2006/wordml" xmlns:wps="http://schemas.microsoft.com/office/word/2010/wordprocessingShape" mc:Ignorable="w14 w15 w16se w16cid w16 w16cex w16sdtdh wp14">
+<w:hdr xmlns:wpc="http://schemas.microsoft.com/office/word/2010/wordprocessingCanvas" xmlns:mc="http://schemas.openxmlformats.org/markup-compatibility/2006" xmlns:o="urn:schemas-microsoft-com:office:office" xmlns:r="http://schemas.openxmlformats.org/officeDocument/2006/relationships" xmlns:m="http://schemas.openxmlformats.org/officeDocument/2006/math" xmlns:v="urn:schemas-microsoft-com:vml" xmlns:wp14="http://schemas.microsoft.com/office/word/2010/wordprocessingDrawing" xmlns:wp="http://schemas.openxmlformats.org/drawingml/2006/wordprocessingDrawing" xmlns:w10="urn:schemas-microsoft-com:office:word" xmlns:w="http://schemas.openxmlformats.org/wordprocessingml/2006/main" xmlns:w14="http://schemas.microsoft.com/office/word/2010/wordml" xmlns:w15="http://schemas.microsoft.com/office/word/2012/wordml" xmlns:wpg="http://schemas.microsoft.com/office/word/2010/wordprocessingGroup" xmlns:wpi="http://schemas.microsoft.com/office/word/2010/wordprocessingInk" xmlns:wne="http://schemas.microsoft.com/office/word/2006/wordml" xmlns:wps="http://schemas.microsoft.com/office/word/2010/wordprocessingShape" mc:Ignorable="w14 w15 wp14">
   <w:p>
     <w:pPr>
       <w:pStyle w:val="Header"/>
@@ -16057,7 +17098,7 @@
 </file>
 
 <file path=word/header2.xml><?xml version="1.0" encoding="utf-8"?>
-<w:hdr xmlns:wpc="http://schemas.microsoft.com/office/word/2010/wordprocessingCanvas" xmlns:cx="http://schemas.microsoft.com/office/drawing/2014/chartex" xmlns:cx1="http://schemas.microsoft.com/office/drawing/2015/9/8/chartex" xmlns:cx2="http://schemas.microsoft.com/office/drawing/2015/10/21/chartex" xmlns:cx3="http://schemas.microsoft.com/office/drawing/2016/5/9/chartex" xmlns:cx4="http://schemas.microsoft.com/office/drawing/2016/5/10/chartex" xmlns:cx5="http://schemas.microsoft.com/office/drawing/2016/5/11/chartex" xmlns:cx6="http://schemas.microsoft.com/office/drawing/2016/5/12/chartex" xmlns:cx7="http://schemas.microsoft.com/office/drawing/2016/5/13/chartex" xmlns:cx8="http://schemas.microsoft.com/office/drawing/2016/5/14/chartex" xmlns:mc="http://schemas.openxmlformats.org/markup-compatibility/2006" xmlns:aink="http://schemas.microsoft.com/office/drawing/2016/ink" xmlns:am3d="http://schemas.microsoft.com/office/drawing/2017/model3d" xmlns:o="urn:schemas-microsoft-com:office:office" xmlns:r="http://schemas.openxmlformats.org/officeDocument/2006/relationships" xmlns:m="http://schemas.openxmlformats.org/officeDocument/2006/math" xmlns:v="urn:schemas-microsoft-com:vml" xmlns:wp14="http://schemas.microsoft.com/office/word/2010/wordprocessingDrawing" xmlns:wp="http://schemas.openxmlformats.org/drawingml/2006/wordprocessingDrawing" xmlns:w10="urn:schemas-microsoft-com:office:word" xmlns:w="http://schemas.openxmlformats.org/wordprocessingml/2006/main" xmlns:w14="http://schemas.microsoft.com/office/word/2010/wordml" xmlns:w15="http://schemas.microsoft.com/office/word/2012/wordml" xmlns:w16cex="http://schemas.microsoft.com/office/word/2018/wordml/cex" xmlns:w16cid="http://schemas.microsoft.com/office/word/2016/wordml/cid" xmlns:w16="http://schemas.microsoft.com/office/word/2018/wordml" xmlns:w16sdtdh="http://schemas.microsoft.com/office/word/2020/wordml/sdtdatahash" xmlns:w16se="http://schemas.microsoft.com/office/word/2015/wordml/symex" xmlns:wpg="http://schemas.microsoft.com/office/word/2010/wordprocessingGroup" xmlns:wpi="http://schemas.microsoft.com/office/word/2010/wordprocessingInk" xmlns:wne="http://schemas.microsoft.com/office/word/2006/wordml" xmlns:wps="http://schemas.microsoft.com/office/word/2010/wordprocessingShape" mc:Ignorable="w14 w15 w16se w16cid w16 w16cex w16sdtdh wp14">
+<w:hdr xmlns:wpc="http://schemas.microsoft.com/office/word/2010/wordprocessingCanvas" xmlns:mc="http://schemas.openxmlformats.org/markup-compatibility/2006" xmlns:o="urn:schemas-microsoft-com:office:office" xmlns:r="http://schemas.openxmlformats.org/officeDocument/2006/relationships" xmlns:m="http://schemas.openxmlformats.org/officeDocument/2006/math" xmlns:v="urn:schemas-microsoft-com:vml" xmlns:wp14="http://schemas.microsoft.com/office/word/2010/wordprocessingDrawing" xmlns:wp="http://schemas.openxmlformats.org/drawingml/2006/wordprocessingDrawing" xmlns:w10="urn:schemas-microsoft-com:office:word" xmlns:w="http://schemas.openxmlformats.org/wordprocessingml/2006/main" xmlns:w14="http://schemas.microsoft.com/office/word/2010/wordml" xmlns:w15="http://schemas.microsoft.com/office/word/2012/wordml" xmlns:wpg="http://schemas.microsoft.com/office/word/2010/wordprocessingGroup" xmlns:wpi="http://schemas.microsoft.com/office/word/2010/wordprocessingInk" xmlns:wne="http://schemas.microsoft.com/office/word/2006/wordml" xmlns:wps="http://schemas.microsoft.com/office/word/2010/wordprocessingShape" mc:Ignorable="w14 w15 wp14">
   <w:p>
     <w:pPr>
       <w:pStyle w:val="Header"/>
@@ -16149,7 +17190,29 @@
         <w:sz w:val="20"/>
         <w:szCs w:val="20"/>
       </w:rPr>
-      <w:t xml:space="preserve"> Pendidikan, 1</w:t>
+      <w:t xml:space="preserve"> </w:t>
+    </w:r>
+    <w:proofErr w:type="spellStart"/>
+    <w:r>
+      <w:rPr>
+        <w:bCs/>
+        <w:i/>
+        <w:position w:val="-1"/>
+        <w:sz w:val="20"/>
+        <w:szCs w:val="20"/>
+      </w:rPr>
+      <w:t>Pendidikan</w:t>
+    </w:r>
+    <w:proofErr w:type="spellEnd"/>
+    <w:r>
+      <w:rPr>
+        <w:bCs/>
+        <w:i/>
+        <w:position w:val="-1"/>
+        <w:sz w:val="20"/>
+        <w:szCs w:val="20"/>
+      </w:rPr>
+      <w:t>, 1</w:t>
     </w:r>
     <w:r>
       <w:rPr>
@@ -16209,7 +17272,7 @@
 </file>
 
 <file path=word/header3.xml><?xml version="1.0" encoding="utf-8"?>
-<w:hdr xmlns:wpc="http://schemas.microsoft.com/office/word/2010/wordprocessingCanvas" xmlns:cx="http://schemas.microsoft.com/office/drawing/2014/chartex" xmlns:cx1="http://schemas.microsoft.com/office/drawing/2015/9/8/chartex" xmlns:cx2="http://schemas.microsoft.com/office/drawing/2015/10/21/chartex" xmlns:cx3="http://schemas.microsoft.com/office/drawing/2016/5/9/chartex" xmlns:cx4="http://schemas.microsoft.com/office/drawing/2016/5/10/chartex" xmlns:cx5="http://schemas.microsoft.com/office/drawing/2016/5/11/chartex" xmlns:cx6="http://schemas.microsoft.com/office/drawing/2016/5/12/chartex" xmlns:cx7="http://schemas.microsoft.com/office/drawing/2016/5/13/chartex" xmlns:cx8="http://schemas.microsoft.com/office/drawing/2016/5/14/chartex" xmlns:mc="http://schemas.openxmlformats.org/markup-compatibility/2006" xmlns:aink="http://schemas.microsoft.com/office/drawing/2016/ink" xmlns:am3d="http://schemas.microsoft.com/office/drawing/2017/model3d" xmlns:o="urn:schemas-microsoft-com:office:office" xmlns:r="http://schemas.openxmlformats.org/officeDocument/2006/relationships" xmlns:m="http://schemas.openxmlformats.org/officeDocument/2006/math" xmlns:v="urn:schemas-microsoft-com:vml" xmlns:wp14="http://schemas.microsoft.com/office/word/2010/wordprocessingDrawing" xmlns:wp="http://schemas.openxmlformats.org/drawingml/2006/wordprocessingDrawing" xmlns:w10="urn:schemas-microsoft-com:office:word" xmlns:w="http://schemas.openxmlformats.org/wordprocessingml/2006/main" xmlns:w14="http://schemas.microsoft.com/office/word/2010/wordml" xmlns:w15="http://schemas.microsoft.com/office/word/2012/wordml" xmlns:w16cex="http://schemas.microsoft.com/office/word/2018/wordml/cex" xmlns:w16cid="http://schemas.microsoft.com/office/word/2016/wordml/cid" xmlns:w16="http://schemas.microsoft.com/office/word/2018/wordml" xmlns:w16sdtdh="http://schemas.microsoft.com/office/word/2020/wordml/sdtdatahash" xmlns:w16se="http://schemas.microsoft.com/office/word/2015/wordml/symex" xmlns:wpg="http://schemas.microsoft.com/office/word/2010/wordprocessingGroup" xmlns:wpi="http://schemas.microsoft.com/office/word/2010/wordprocessingInk" xmlns:wne="http://schemas.microsoft.com/office/word/2006/wordml" xmlns:wps="http://schemas.microsoft.com/office/word/2010/wordprocessingShape" mc:Ignorable="w14 w15 w16se w16cid w16 w16cex w16sdtdh wp14">
+<w:hdr xmlns:wpc="http://schemas.microsoft.com/office/word/2010/wordprocessingCanvas" xmlns:mc="http://schemas.openxmlformats.org/markup-compatibility/2006" xmlns:o="urn:schemas-microsoft-com:office:office" xmlns:r="http://schemas.openxmlformats.org/officeDocument/2006/relationships" xmlns:m="http://schemas.openxmlformats.org/officeDocument/2006/math" xmlns:v="urn:schemas-microsoft-com:vml" xmlns:wp14="http://schemas.microsoft.com/office/word/2010/wordprocessingDrawing" xmlns:wp="http://schemas.openxmlformats.org/drawingml/2006/wordprocessingDrawing" xmlns:w10="urn:schemas-microsoft-com:office:word" xmlns:w="http://schemas.openxmlformats.org/wordprocessingml/2006/main" xmlns:w14="http://schemas.microsoft.com/office/word/2010/wordml" xmlns:w15="http://schemas.microsoft.com/office/word/2012/wordml" xmlns:wpg="http://schemas.microsoft.com/office/word/2010/wordprocessingGroup" xmlns:wpi="http://schemas.microsoft.com/office/word/2010/wordprocessingInk" xmlns:wne="http://schemas.microsoft.com/office/word/2006/wordml" xmlns:wps="http://schemas.microsoft.com/office/word/2010/wordprocessingShape" mc:Ignorable="w14 w15 wp14">
   <w:p>
     <w:pPr>
       <w:widowControl w:val="0"/>
@@ -16357,7 +17420,29 @@
         <w:sz w:val="20"/>
         <w:szCs w:val="20"/>
       </w:rPr>
-      <w:t xml:space="preserve"> Pendidikan, 1</w:t>
+      <w:t xml:space="preserve"> </w:t>
+    </w:r>
+    <w:proofErr w:type="spellStart"/>
+    <w:r>
+      <w:rPr>
+        <w:bCs/>
+        <w:i/>
+        <w:position w:val="-1"/>
+        <w:sz w:val="20"/>
+        <w:szCs w:val="20"/>
+      </w:rPr>
+      <w:t>Pendidikan</w:t>
+    </w:r>
+    <w:proofErr w:type="spellEnd"/>
+    <w:r>
+      <w:rPr>
+        <w:bCs/>
+        <w:i/>
+        <w:position w:val="-1"/>
+        <w:sz w:val="20"/>
+        <w:szCs w:val="20"/>
+      </w:rPr>
+      <w:t>, 1</w:t>
     </w:r>
     <w:r>
       <w:rPr>
@@ -16414,7 +17499,7 @@
 </file>
 
 <file path=word/header4.xml><?xml version="1.0" encoding="utf-8"?>
-<w:hdr xmlns:wpc="http://schemas.microsoft.com/office/word/2010/wordprocessingCanvas" xmlns:cx="http://schemas.microsoft.com/office/drawing/2014/chartex" xmlns:cx1="http://schemas.microsoft.com/office/drawing/2015/9/8/chartex" xmlns:cx2="http://schemas.microsoft.com/office/drawing/2015/10/21/chartex" xmlns:cx3="http://schemas.microsoft.com/office/drawing/2016/5/9/chartex" xmlns:cx4="http://schemas.microsoft.com/office/drawing/2016/5/10/chartex" xmlns:cx5="http://schemas.microsoft.com/office/drawing/2016/5/11/chartex" xmlns:cx6="http://schemas.microsoft.com/office/drawing/2016/5/12/chartex" xmlns:cx7="http://schemas.microsoft.com/office/drawing/2016/5/13/chartex" xmlns:cx8="http://schemas.microsoft.com/office/drawing/2016/5/14/chartex" xmlns:mc="http://schemas.openxmlformats.org/markup-compatibility/2006" xmlns:aink="http://schemas.microsoft.com/office/drawing/2016/ink" xmlns:am3d="http://schemas.microsoft.com/office/drawing/2017/model3d" xmlns:o="urn:schemas-microsoft-com:office:office" xmlns:r="http://schemas.openxmlformats.org/officeDocument/2006/relationships" xmlns:m="http://schemas.openxmlformats.org/officeDocument/2006/math" xmlns:v="urn:schemas-microsoft-com:vml" xmlns:wp14="http://schemas.microsoft.com/office/word/2010/wordprocessingDrawing" xmlns:wp="http://schemas.openxmlformats.org/drawingml/2006/wordprocessingDrawing" xmlns:w10="urn:schemas-microsoft-com:office:word" xmlns:w="http://schemas.openxmlformats.org/wordprocessingml/2006/main" xmlns:w14="http://schemas.microsoft.com/office/word/2010/wordml" xmlns:w15="http://schemas.microsoft.com/office/word/2012/wordml" xmlns:w16cex="http://schemas.microsoft.com/office/word/2018/wordml/cex" xmlns:w16cid="http://schemas.microsoft.com/office/word/2016/wordml/cid" xmlns:w16="http://schemas.microsoft.com/office/word/2018/wordml" xmlns:w16sdtdh="http://schemas.microsoft.com/office/word/2020/wordml/sdtdatahash" xmlns:w16se="http://schemas.microsoft.com/office/word/2015/wordml/symex" xmlns:wpg="http://schemas.microsoft.com/office/word/2010/wordprocessingGroup" xmlns:wpi="http://schemas.microsoft.com/office/word/2010/wordprocessingInk" xmlns:wne="http://schemas.microsoft.com/office/word/2006/wordml" xmlns:wps="http://schemas.microsoft.com/office/word/2010/wordprocessingShape" mc:Ignorable="w14 w15 w16se w16cid w16 w16cex w16sdtdh wp14">
+<w:hdr xmlns:wpc="http://schemas.microsoft.com/office/word/2010/wordprocessingCanvas" xmlns:mc="http://schemas.openxmlformats.org/markup-compatibility/2006" xmlns:o="urn:schemas-microsoft-com:office:office" xmlns:r="http://schemas.openxmlformats.org/officeDocument/2006/relationships" xmlns:m="http://schemas.openxmlformats.org/officeDocument/2006/math" xmlns:v="urn:schemas-microsoft-com:vml" xmlns:wp14="http://schemas.microsoft.com/office/word/2010/wordprocessingDrawing" xmlns:wp="http://schemas.openxmlformats.org/drawingml/2006/wordprocessingDrawing" xmlns:w10="urn:schemas-microsoft-com:office:word" xmlns:w="http://schemas.openxmlformats.org/wordprocessingml/2006/main" xmlns:w14="http://schemas.microsoft.com/office/word/2010/wordml" xmlns:w15="http://schemas.microsoft.com/office/word/2012/wordml" xmlns:wpg="http://schemas.microsoft.com/office/word/2010/wordprocessingGroup" xmlns:wpi="http://schemas.microsoft.com/office/word/2010/wordprocessingInk" xmlns:wne="http://schemas.microsoft.com/office/word/2006/wordml" xmlns:wps="http://schemas.microsoft.com/office/word/2010/wordprocessingShape" mc:Ignorable="w14 w15 wp14">
   <w:p>
     <w:pPr>
       <w:pStyle w:val="Header"/>
@@ -16497,7 +17582,29 @@
         <w:sz w:val="20"/>
         <w:szCs w:val="20"/>
       </w:rPr>
-      <w:t xml:space="preserve"> Pendidikan, 1</w:t>
+      <w:t xml:space="preserve"> </w:t>
+    </w:r>
+    <w:proofErr w:type="spellStart"/>
+    <w:r>
+      <w:rPr>
+        <w:bCs/>
+        <w:i/>
+        <w:position w:val="-1"/>
+        <w:sz w:val="20"/>
+        <w:szCs w:val="20"/>
+      </w:rPr>
+      <w:t>Pendidikan</w:t>
+    </w:r>
+    <w:proofErr w:type="spellEnd"/>
+    <w:r>
+      <w:rPr>
+        <w:bCs/>
+        <w:i/>
+        <w:position w:val="-1"/>
+        <w:sz w:val="20"/>
+        <w:szCs w:val="20"/>
+      </w:rPr>
+      <w:t>, 1</w:t>
     </w:r>
     <w:r>
       <w:rPr>
@@ -16546,7 +17653,7 @@
 </file>
 
 <file path=word/header5.xml><?xml version="1.0" encoding="utf-8"?>
-<w:hdr xmlns:wpc="http://schemas.microsoft.com/office/word/2010/wordprocessingCanvas" xmlns:cx="http://schemas.microsoft.com/office/drawing/2014/chartex" xmlns:cx1="http://schemas.microsoft.com/office/drawing/2015/9/8/chartex" xmlns:cx2="http://schemas.microsoft.com/office/drawing/2015/10/21/chartex" xmlns:cx3="http://schemas.microsoft.com/office/drawing/2016/5/9/chartex" xmlns:cx4="http://schemas.microsoft.com/office/drawing/2016/5/10/chartex" xmlns:cx5="http://schemas.microsoft.com/office/drawing/2016/5/11/chartex" xmlns:cx6="http://schemas.microsoft.com/office/drawing/2016/5/12/chartex" xmlns:cx7="http://schemas.microsoft.com/office/drawing/2016/5/13/chartex" xmlns:cx8="http://schemas.microsoft.com/office/drawing/2016/5/14/chartex" xmlns:mc="http://schemas.openxmlformats.org/markup-compatibility/2006" xmlns:aink="http://schemas.microsoft.com/office/drawing/2016/ink" xmlns:am3d="http://schemas.microsoft.com/office/drawing/2017/model3d" xmlns:o="urn:schemas-microsoft-com:office:office" xmlns:r="http://schemas.openxmlformats.org/officeDocument/2006/relationships" xmlns:m="http://schemas.openxmlformats.org/officeDocument/2006/math" xmlns:v="urn:schemas-microsoft-com:vml" xmlns:wp14="http://schemas.microsoft.com/office/word/2010/wordprocessingDrawing" xmlns:wp="http://schemas.openxmlformats.org/drawingml/2006/wordprocessingDrawing" xmlns:w10="urn:schemas-microsoft-com:office:word" xmlns:w="http://schemas.openxmlformats.org/wordprocessingml/2006/main" xmlns:w14="http://schemas.microsoft.com/office/word/2010/wordml" xmlns:w15="http://schemas.microsoft.com/office/word/2012/wordml" xmlns:w16cex="http://schemas.microsoft.com/office/word/2018/wordml/cex" xmlns:w16cid="http://schemas.microsoft.com/office/word/2016/wordml/cid" xmlns:w16="http://schemas.microsoft.com/office/word/2018/wordml" xmlns:w16sdtdh="http://schemas.microsoft.com/office/word/2020/wordml/sdtdatahash" xmlns:w16se="http://schemas.microsoft.com/office/word/2015/wordml/symex" xmlns:wpg="http://schemas.microsoft.com/office/word/2010/wordprocessingGroup" xmlns:wpi="http://schemas.microsoft.com/office/word/2010/wordprocessingInk" xmlns:wne="http://schemas.microsoft.com/office/word/2006/wordml" xmlns:wps="http://schemas.microsoft.com/office/word/2010/wordprocessingShape" mc:Ignorable="w14 w15 w16se w16cid w16 w16cex w16sdtdh wp14">
+<w:hdr xmlns:wpc="http://schemas.microsoft.com/office/word/2010/wordprocessingCanvas" xmlns:mc="http://schemas.openxmlformats.org/markup-compatibility/2006" xmlns:o="urn:schemas-microsoft-com:office:office" xmlns:r="http://schemas.openxmlformats.org/officeDocument/2006/relationships" xmlns:m="http://schemas.openxmlformats.org/officeDocument/2006/math" xmlns:v="urn:schemas-microsoft-com:vml" xmlns:wp14="http://schemas.microsoft.com/office/word/2010/wordprocessingDrawing" xmlns:wp="http://schemas.openxmlformats.org/drawingml/2006/wordprocessingDrawing" xmlns:w10="urn:schemas-microsoft-com:office:word" xmlns:w="http://schemas.openxmlformats.org/wordprocessingml/2006/main" xmlns:w14="http://schemas.microsoft.com/office/word/2010/wordml" xmlns:w15="http://schemas.microsoft.com/office/word/2012/wordml" xmlns:wpg="http://schemas.microsoft.com/office/word/2010/wordprocessingGroup" xmlns:wpi="http://schemas.microsoft.com/office/word/2010/wordprocessingInk" xmlns:wne="http://schemas.microsoft.com/office/word/2006/wordml" xmlns:wps="http://schemas.microsoft.com/office/word/2010/wordprocessingShape" mc:Ignorable="w14 w15 wp14">
   <w:p>
     <w:pPr>
       <w:pStyle w:val="Header"/>
@@ -16605,7 +17712,7 @@
 </file>
 
 <file path=word/header6.xml><?xml version="1.0" encoding="utf-8"?>
-<w:hdr xmlns:wpc="http://schemas.microsoft.com/office/word/2010/wordprocessingCanvas" xmlns:cx="http://schemas.microsoft.com/office/drawing/2014/chartex" xmlns:cx1="http://schemas.microsoft.com/office/drawing/2015/9/8/chartex" xmlns:cx2="http://schemas.microsoft.com/office/drawing/2015/10/21/chartex" xmlns:cx3="http://schemas.microsoft.com/office/drawing/2016/5/9/chartex" xmlns:cx4="http://schemas.microsoft.com/office/drawing/2016/5/10/chartex" xmlns:cx5="http://schemas.microsoft.com/office/drawing/2016/5/11/chartex" xmlns:cx6="http://schemas.microsoft.com/office/drawing/2016/5/12/chartex" xmlns:cx7="http://schemas.microsoft.com/office/drawing/2016/5/13/chartex" xmlns:cx8="http://schemas.microsoft.com/office/drawing/2016/5/14/chartex" xmlns:mc="http://schemas.openxmlformats.org/markup-compatibility/2006" xmlns:aink="http://schemas.microsoft.com/office/drawing/2016/ink" xmlns:am3d="http://schemas.microsoft.com/office/drawing/2017/model3d" xmlns:o="urn:schemas-microsoft-com:office:office" xmlns:r="http://schemas.openxmlformats.org/officeDocument/2006/relationships" xmlns:m="http://schemas.openxmlformats.org/officeDocument/2006/math" xmlns:v="urn:schemas-microsoft-com:vml" xmlns:wp14="http://schemas.microsoft.com/office/word/2010/wordprocessingDrawing" xmlns:wp="http://schemas.openxmlformats.org/drawingml/2006/wordprocessingDrawing" xmlns:w10="urn:schemas-microsoft-com:office:word" xmlns:w="http://schemas.openxmlformats.org/wordprocessingml/2006/main" xmlns:w14="http://schemas.microsoft.com/office/word/2010/wordml" xmlns:w15="http://schemas.microsoft.com/office/word/2012/wordml" xmlns:w16cex="http://schemas.microsoft.com/office/word/2018/wordml/cex" xmlns:w16cid="http://schemas.microsoft.com/office/word/2016/wordml/cid" xmlns:w16="http://schemas.microsoft.com/office/word/2018/wordml" xmlns:w16sdtdh="http://schemas.microsoft.com/office/word/2020/wordml/sdtdatahash" xmlns:w16se="http://schemas.microsoft.com/office/word/2015/wordml/symex" xmlns:wpg="http://schemas.microsoft.com/office/word/2010/wordprocessingGroup" xmlns:wpi="http://schemas.microsoft.com/office/word/2010/wordprocessingInk" xmlns:wne="http://schemas.microsoft.com/office/word/2006/wordml" xmlns:wps="http://schemas.microsoft.com/office/word/2010/wordprocessingShape" mc:Ignorable="w14 w15 w16se w16cid w16 w16cex w16sdtdh wp14">
+<w:hdr xmlns:wpc="http://schemas.microsoft.com/office/word/2010/wordprocessingCanvas" xmlns:mc="http://schemas.openxmlformats.org/markup-compatibility/2006" xmlns:o="urn:schemas-microsoft-com:office:office" xmlns:r="http://schemas.openxmlformats.org/officeDocument/2006/relationships" xmlns:m="http://schemas.openxmlformats.org/officeDocument/2006/math" xmlns:v="urn:schemas-microsoft-com:vml" xmlns:wp14="http://schemas.microsoft.com/office/word/2010/wordprocessingDrawing" xmlns:wp="http://schemas.openxmlformats.org/drawingml/2006/wordprocessingDrawing" xmlns:w10="urn:schemas-microsoft-com:office:word" xmlns:w="http://schemas.openxmlformats.org/wordprocessingml/2006/main" xmlns:w14="http://schemas.microsoft.com/office/word/2010/wordml" xmlns:w15="http://schemas.microsoft.com/office/word/2012/wordml" xmlns:wpg="http://schemas.microsoft.com/office/word/2010/wordprocessingGroup" xmlns:wpi="http://schemas.microsoft.com/office/word/2010/wordprocessingInk" xmlns:wne="http://schemas.microsoft.com/office/word/2006/wordml" xmlns:wps="http://schemas.microsoft.com/office/word/2010/wordprocessingShape" mc:Ignorable="w14 w15 wp14">
   <w:p>
     <w:pPr>
       <w:pStyle w:val="Header"/>
@@ -16685,7 +17792,7 @@
 </file>
 
 <file path=word/numbering.xml><?xml version="1.0" encoding="utf-8"?>
-<w:numbering xmlns:wpc="http://schemas.microsoft.com/office/word/2010/wordprocessingCanvas" xmlns:cx="http://schemas.microsoft.com/office/drawing/2014/chartex" xmlns:cx1="http://schemas.microsoft.com/office/drawing/2015/9/8/chartex" xmlns:cx2="http://schemas.microsoft.com/office/drawing/2015/10/21/chartex" xmlns:cx3="http://schemas.microsoft.com/office/drawing/2016/5/9/chartex" xmlns:cx4="http://schemas.microsoft.com/office/drawing/2016/5/10/chartex" xmlns:cx5="http://schemas.microsoft.com/office/drawing/2016/5/11/chartex" xmlns:cx6="http://schemas.microsoft.com/office/drawing/2016/5/12/chartex" xmlns:cx7="http://schemas.microsoft.com/office/drawing/2016/5/13/chartex" xmlns:cx8="http://schemas.microsoft.com/office/drawing/2016/5/14/chartex" xmlns:mc="http://schemas.openxmlformats.org/markup-compatibility/2006" xmlns:aink="http://schemas.microsoft.com/office/drawing/2016/ink" xmlns:am3d="http://schemas.microsoft.com/office/drawing/2017/model3d" xmlns:o="urn:schemas-microsoft-com:office:office" xmlns:r="http://schemas.openxmlformats.org/officeDocument/2006/relationships" xmlns:m="http://schemas.openxmlformats.org/officeDocument/2006/math" xmlns:v="urn:schemas-microsoft-com:vml" xmlns:wp14="http://schemas.microsoft.com/office/word/2010/wordprocessingDrawing" xmlns:wp="http://schemas.openxmlformats.org/drawingml/2006/wordprocessingDrawing" xmlns:w10="urn:schemas-microsoft-com:office:word" xmlns:w="http://schemas.openxmlformats.org/wordprocessingml/2006/main" xmlns:w14="http://schemas.microsoft.com/office/word/2010/wordml" xmlns:w15="http://schemas.microsoft.com/office/word/2012/wordml" xmlns:w16cex="http://schemas.microsoft.com/office/word/2018/wordml/cex" xmlns:w16cid="http://schemas.microsoft.com/office/word/2016/wordml/cid" xmlns:w16="http://schemas.microsoft.com/office/word/2018/wordml" xmlns:w16sdtdh="http://schemas.microsoft.com/office/word/2020/wordml/sdtdatahash" xmlns:w16se="http://schemas.microsoft.com/office/word/2015/wordml/symex" xmlns:wpg="http://schemas.microsoft.com/office/word/2010/wordprocessingGroup" xmlns:wpi="http://schemas.microsoft.com/office/word/2010/wordprocessingInk" xmlns:wne="http://schemas.microsoft.com/office/word/2006/wordml" xmlns:wps="http://schemas.microsoft.com/office/word/2010/wordprocessingShape" mc:Ignorable="w14 w15 w16se w16cid w16 w16cex w16sdtdh wp14">
+<w:numbering xmlns:wpc="http://schemas.microsoft.com/office/word/2010/wordprocessingCanvas" xmlns:mc="http://schemas.openxmlformats.org/markup-compatibility/2006" xmlns:o="urn:schemas-microsoft-com:office:office" xmlns:r="http://schemas.openxmlformats.org/officeDocument/2006/relationships" xmlns:m="http://schemas.openxmlformats.org/officeDocument/2006/math" xmlns:v="urn:schemas-microsoft-com:vml" xmlns:wp14="http://schemas.microsoft.com/office/word/2010/wordprocessingDrawing" xmlns:wp="http://schemas.openxmlformats.org/drawingml/2006/wordprocessingDrawing" xmlns:w10="urn:schemas-microsoft-com:office:word" xmlns:w="http://schemas.openxmlformats.org/wordprocessingml/2006/main" xmlns:w14="http://schemas.microsoft.com/office/word/2010/wordml" xmlns:w15="http://schemas.microsoft.com/office/word/2012/wordml" xmlns:wpg="http://schemas.microsoft.com/office/word/2010/wordprocessingGroup" xmlns:wpi="http://schemas.microsoft.com/office/word/2010/wordprocessingInk" xmlns:wne="http://schemas.microsoft.com/office/word/2006/wordml" xmlns:wps="http://schemas.microsoft.com/office/word/2010/wordprocessingShape" mc:Ignorable="w14 w15 wp14">
   <w:abstractNum w:abstractNumId="0" w15:restartNumberingAfterBreak="0">
     <w:nsid w:val="07B426DC"/>
     <w:multiLevelType w:val="hybridMultilevel"/>
@@ -18213,7 +19320,7 @@
 </file>
 
 <file path=word/styles.xml><?xml version="1.0" encoding="utf-8"?>
-<w:styles xmlns:mc="http://schemas.openxmlformats.org/markup-compatibility/2006" xmlns:r="http://schemas.openxmlformats.org/officeDocument/2006/relationships" xmlns:w="http://schemas.openxmlformats.org/wordprocessingml/2006/main" xmlns:w14="http://schemas.microsoft.com/office/word/2010/wordml" xmlns:w15="http://schemas.microsoft.com/office/word/2012/wordml" xmlns:w16cex="http://schemas.microsoft.com/office/word/2018/wordml/cex" xmlns:w16cid="http://schemas.microsoft.com/office/word/2016/wordml/cid" xmlns:w16="http://schemas.microsoft.com/office/word/2018/wordml" xmlns:w16sdtdh="http://schemas.microsoft.com/office/word/2020/wordml/sdtdatahash" xmlns:w16se="http://schemas.microsoft.com/office/word/2015/wordml/symex" mc:Ignorable="w14 w15 w16se w16cid w16 w16cex w16sdtdh">
+<w:styles xmlns:mc="http://schemas.openxmlformats.org/markup-compatibility/2006" xmlns:r="http://schemas.openxmlformats.org/officeDocument/2006/relationships" xmlns:w="http://schemas.openxmlformats.org/wordprocessingml/2006/main" xmlns:w14="http://schemas.microsoft.com/office/word/2010/wordml" xmlns:w15="http://schemas.microsoft.com/office/word/2012/wordml" mc:Ignorable="w14 w15">
   <w:docDefaults>
     <w:rPrDefault>
       <w:rPr>
@@ -18223,7 +19330,7 @@
     </w:rPrDefault>
     <w:pPrDefault/>
   </w:docDefaults>
-  <w:latentStyles w:defLockedState="0" w:defUIPriority="0" w:defSemiHidden="0" w:defUnhideWhenUsed="0" w:defQFormat="0" w:count="376">
+  <w:latentStyles w:defLockedState="0" w:defUIPriority="0" w:defSemiHidden="0" w:defUnhideWhenUsed="0" w:defQFormat="0" w:count="371">
     <w:lsdException w:name="Normal" w:qFormat="1"/>
     <w:lsdException w:name="heading 1" w:qFormat="1"/>
     <w:lsdException w:name="heading 2" w:qFormat="1"/>
@@ -18323,6 +19430,7 @@
     <w:lsdException w:name="HTML Sample" w:semiHidden="1" w:unhideWhenUsed="1"/>
     <w:lsdException w:name="HTML Typewriter" w:semiHidden="1" w:unhideWhenUsed="1"/>
     <w:lsdException w:name="HTML Variable" w:semiHidden="1" w:unhideWhenUsed="1"/>
+    <w:lsdException w:name="Normal Table" w:semiHidden="1" w:unhideWhenUsed="1"/>
     <w:lsdException w:name="annotation subject" w:semiHidden="1" w:unhideWhenUsed="1"/>
     <w:lsdException w:name="No List" w:semiHidden="1" w:unhideWhenUsed="1"/>
     <w:lsdException w:name="Outline List 1" w:semiHidden="1" w:unhideWhenUsed="1"/>
@@ -18365,8 +19473,11 @@
     <w:lsdException w:name="Table Contemporary" w:semiHidden="1" w:unhideWhenUsed="1"/>
     <w:lsdException w:name="Table Elegant" w:semiHidden="1" w:unhideWhenUsed="1"/>
     <w:lsdException w:name="Table Professional" w:semiHidden="1" w:unhideWhenUsed="1"/>
+    <w:lsdException w:name="Table Subtle 1" w:semiHidden="1" w:unhideWhenUsed="1"/>
     <w:lsdException w:name="Table Subtle 2" w:semiHidden="1" w:unhideWhenUsed="1"/>
     <w:lsdException w:name="Table Web 1" w:semiHidden="1" w:unhideWhenUsed="1"/>
+    <w:lsdException w:name="Table Web 2" w:semiHidden="1" w:unhideWhenUsed="1"/>
+    <w:lsdException w:name="Table Web 3" w:semiHidden="1" w:unhideWhenUsed="1"/>
     <w:lsdException w:name="Balloon Text" w:semiHidden="1" w:unhideWhenUsed="1"/>
     <w:lsdException w:name="Table Theme" w:semiHidden="1" w:unhideWhenUsed="1"/>
     <w:lsdException w:name="Placeholder Text" w:semiHidden="1" w:uiPriority="99"/>
@@ -18584,11 +19695,6 @@
     <w:lsdException w:name="List Table 5 Dark Accent 6" w:uiPriority="50"/>
     <w:lsdException w:name="List Table 6 Colorful Accent 6" w:uiPriority="51"/>
     <w:lsdException w:name="List Table 7 Colorful Accent 6" w:uiPriority="52"/>
-    <w:lsdException w:name="Mention" w:semiHidden="1" w:uiPriority="99" w:unhideWhenUsed="1"/>
-    <w:lsdException w:name="Smart Hyperlink" w:semiHidden="1" w:uiPriority="99" w:unhideWhenUsed="1"/>
-    <w:lsdException w:name="Hashtag" w:semiHidden="1" w:uiPriority="99" w:unhideWhenUsed="1"/>
-    <w:lsdException w:name="Unresolved Mention" w:semiHidden="1" w:uiPriority="99" w:unhideWhenUsed="1"/>
-    <w:lsdException w:name="Smart Link" w:semiHidden="1" w:uiPriority="99" w:unhideWhenUsed="1"/>
   </w:latentStyles>
   <w:style w:type="paragraph" w:default="1" w:styleId="Normal">
     <w:name w:val="Normal"/>

--- a/Artikel/Rancang Bangun Data Logger Suhu dan Kelembapan.docx
+++ b/Artikel/Rancang Bangun Data Logger Suhu dan Kelembapan.docx
@@ -1526,6 +1526,1288 @@
           <w:sz w:val="22"/>
           <w:szCs w:val="20"/>
         </w:rPr>
+        <w:t xml:space="preserve"> Pendidikan yang </w:t>
+      </w:r>
+      <w:proofErr w:type="spellStart"/>
+      <w:r>
+        <w:rPr>
+          <w:sz w:val="22"/>
+          <w:szCs w:val="20"/>
+        </w:rPr>
+        <w:t>melakukan</w:t>
+      </w:r>
+      <w:proofErr w:type="spellEnd"/>
+      <w:r>
+        <w:rPr>
+          <w:sz w:val="22"/>
+          <w:szCs w:val="20"/>
+        </w:rPr>
+        <w:t xml:space="preserve"> </w:t>
+      </w:r>
+      <w:proofErr w:type="spellStart"/>
+      <w:r>
+        <w:rPr>
+          <w:sz w:val="22"/>
+          <w:szCs w:val="20"/>
+        </w:rPr>
+        <w:t>kegiatan</w:t>
+      </w:r>
+      <w:proofErr w:type="spellEnd"/>
+      <w:r>
+        <w:rPr>
+          <w:sz w:val="22"/>
+          <w:szCs w:val="20"/>
+        </w:rPr>
+        <w:t xml:space="preserve"> </w:t>
+      </w:r>
+      <w:proofErr w:type="spellStart"/>
+      <w:r>
+        <w:rPr>
+          <w:sz w:val="22"/>
+          <w:szCs w:val="20"/>
+        </w:rPr>
+        <w:t>Pengujian</w:t>
+      </w:r>
+      <w:proofErr w:type="spellEnd"/>
+      <w:r>
+        <w:rPr>
+          <w:sz w:val="22"/>
+          <w:szCs w:val="20"/>
+        </w:rPr>
+        <w:t>/</w:t>
+      </w:r>
+      <w:proofErr w:type="spellStart"/>
+      <w:r>
+        <w:rPr>
+          <w:sz w:val="22"/>
+          <w:szCs w:val="20"/>
+        </w:rPr>
+        <w:t>Kalibrasi</w:t>
+      </w:r>
+      <w:proofErr w:type="spellEnd"/>
+      <w:r>
+        <w:rPr>
+          <w:sz w:val="22"/>
+          <w:szCs w:val="20"/>
+        </w:rPr>
+        <w:t xml:space="preserve"> </w:t>
+      </w:r>
+      <w:proofErr w:type="spellStart"/>
+      <w:r>
+        <w:rPr>
+          <w:sz w:val="22"/>
+          <w:szCs w:val="20"/>
+        </w:rPr>
+        <w:t>harus</w:t>
+      </w:r>
+      <w:proofErr w:type="spellEnd"/>
+      <w:r>
+        <w:rPr>
+          <w:sz w:val="22"/>
+          <w:szCs w:val="20"/>
+        </w:rPr>
+        <w:t xml:space="preserve"> </w:t>
+      </w:r>
+      <w:proofErr w:type="spellStart"/>
+      <w:r>
+        <w:rPr>
+          <w:sz w:val="22"/>
+          <w:szCs w:val="20"/>
+        </w:rPr>
+        <w:t>melaksanakan</w:t>
+      </w:r>
+      <w:proofErr w:type="spellEnd"/>
+      <w:r>
+        <w:rPr>
+          <w:sz w:val="22"/>
+          <w:szCs w:val="20"/>
+        </w:rPr>
+        <w:t xml:space="preserve"> </w:t>
+      </w:r>
+      <w:proofErr w:type="spellStart"/>
+      <w:r>
+        <w:rPr>
+          <w:sz w:val="22"/>
+          <w:szCs w:val="20"/>
+        </w:rPr>
+        <w:t>kegiatan</w:t>
+      </w:r>
+      <w:proofErr w:type="spellEnd"/>
+      <w:r>
+        <w:rPr>
+          <w:sz w:val="22"/>
+          <w:szCs w:val="20"/>
+        </w:rPr>
+        <w:t xml:space="preserve"> </w:t>
+      </w:r>
+      <w:proofErr w:type="spellStart"/>
+      <w:r>
+        <w:rPr>
+          <w:sz w:val="22"/>
+          <w:szCs w:val="20"/>
+        </w:rPr>
+        <w:t>pengelolaan</w:t>
+      </w:r>
+      <w:proofErr w:type="spellEnd"/>
+      <w:r>
+        <w:rPr>
+          <w:sz w:val="22"/>
+          <w:szCs w:val="20"/>
+        </w:rPr>
+        <w:t xml:space="preserve"> </w:t>
+      </w:r>
+      <w:proofErr w:type="spellStart"/>
+      <w:r>
+        <w:rPr>
+          <w:sz w:val="22"/>
+          <w:szCs w:val="20"/>
+        </w:rPr>
+        <w:t>laboratorium</w:t>
+      </w:r>
+      <w:proofErr w:type="spellEnd"/>
+      <w:r>
+        <w:rPr>
+          <w:sz w:val="22"/>
+          <w:szCs w:val="20"/>
+        </w:rPr>
+        <w:t xml:space="preserve"> </w:t>
+      </w:r>
+      <w:proofErr w:type="spellStart"/>
+      <w:r>
+        <w:rPr>
+          <w:sz w:val="22"/>
+          <w:szCs w:val="20"/>
+        </w:rPr>
+        <w:t>berdasarkan</w:t>
+      </w:r>
+      <w:proofErr w:type="spellEnd"/>
+      <w:r>
+        <w:rPr>
+          <w:sz w:val="22"/>
+          <w:szCs w:val="20"/>
+        </w:rPr>
+        <w:t xml:space="preserve"> </w:t>
+      </w:r>
+      <w:proofErr w:type="spellStart"/>
+      <w:r>
+        <w:rPr>
+          <w:sz w:val="22"/>
+          <w:szCs w:val="20"/>
+        </w:rPr>
+        <w:t>Sistem</w:t>
+      </w:r>
+      <w:proofErr w:type="spellEnd"/>
+      <w:r>
+        <w:rPr>
+          <w:sz w:val="22"/>
+          <w:szCs w:val="20"/>
+        </w:rPr>
+        <w:t xml:space="preserve"> </w:t>
+      </w:r>
+      <w:proofErr w:type="spellStart"/>
+      <w:r>
+        <w:rPr>
+          <w:sz w:val="22"/>
+          <w:szCs w:val="20"/>
+        </w:rPr>
+        <w:t>Manajemen</w:t>
+      </w:r>
+      <w:proofErr w:type="spellEnd"/>
+      <w:r>
+        <w:rPr>
+          <w:sz w:val="22"/>
+          <w:szCs w:val="20"/>
+        </w:rPr>
+        <w:t xml:space="preserve"> </w:t>
+      </w:r>
+      <w:proofErr w:type="spellStart"/>
+      <w:r>
+        <w:rPr>
+          <w:sz w:val="22"/>
+          <w:szCs w:val="20"/>
+        </w:rPr>
+        <w:t>Mutu</w:t>
+      </w:r>
+      <w:proofErr w:type="spellEnd"/>
+      <w:r>
+        <w:rPr>
+          <w:sz w:val="22"/>
+          <w:szCs w:val="20"/>
+        </w:rPr>
+        <w:t xml:space="preserve"> </w:t>
+      </w:r>
+      <w:proofErr w:type="spellStart"/>
+      <w:r>
+        <w:rPr>
+          <w:sz w:val="22"/>
+          <w:szCs w:val="20"/>
+        </w:rPr>
+        <w:t>sesuai</w:t>
+      </w:r>
+      <w:proofErr w:type="spellEnd"/>
+      <w:r>
+        <w:rPr>
+          <w:sz w:val="22"/>
+          <w:szCs w:val="20"/>
+        </w:rPr>
+        <w:t xml:space="preserve"> </w:t>
+      </w:r>
+      <w:proofErr w:type="spellStart"/>
+      <w:r>
+        <w:rPr>
+          <w:sz w:val="22"/>
+          <w:szCs w:val="20"/>
+        </w:rPr>
+        <w:t>standar</w:t>
+      </w:r>
+      <w:proofErr w:type="spellEnd"/>
+      <w:r>
+        <w:rPr>
+          <w:sz w:val="22"/>
+          <w:szCs w:val="20"/>
+        </w:rPr>
+        <w:t xml:space="preserve"> ISO/IEC 17025:2017, yang </w:t>
+      </w:r>
+      <w:proofErr w:type="spellStart"/>
+      <w:r>
+        <w:rPr>
+          <w:sz w:val="22"/>
+          <w:szCs w:val="20"/>
+        </w:rPr>
+        <w:t>terdiri</w:t>
+      </w:r>
+      <w:proofErr w:type="spellEnd"/>
+      <w:r>
+        <w:rPr>
+          <w:sz w:val="22"/>
+          <w:szCs w:val="20"/>
+        </w:rPr>
+        <w:t xml:space="preserve"> </w:t>
+      </w:r>
+      <w:proofErr w:type="spellStart"/>
+      <w:r>
+        <w:rPr>
+          <w:sz w:val="22"/>
+          <w:szCs w:val="20"/>
+        </w:rPr>
+        <w:t>dari</w:t>
+      </w:r>
+      <w:proofErr w:type="spellEnd"/>
+      <w:r>
+        <w:rPr>
+          <w:sz w:val="22"/>
+          <w:szCs w:val="20"/>
+        </w:rPr>
+        <w:t xml:space="preserve"> </w:t>
+      </w:r>
+      <w:proofErr w:type="spellStart"/>
+      <w:r>
+        <w:rPr>
+          <w:sz w:val="22"/>
+          <w:szCs w:val="20"/>
+        </w:rPr>
+        <w:t>delapan</w:t>
+      </w:r>
+      <w:proofErr w:type="spellEnd"/>
+      <w:r>
+        <w:rPr>
+          <w:sz w:val="22"/>
+          <w:szCs w:val="20"/>
+        </w:rPr>
+        <w:t xml:space="preserve"> </w:t>
+      </w:r>
+      <w:proofErr w:type="spellStart"/>
+      <w:r>
+        <w:rPr>
+          <w:sz w:val="22"/>
+          <w:szCs w:val="20"/>
+        </w:rPr>
+        <w:t>klausul</w:t>
+      </w:r>
+      <w:proofErr w:type="spellEnd"/>
+      <w:r>
+        <w:rPr>
+          <w:sz w:val="22"/>
+          <w:szCs w:val="20"/>
+        </w:rPr>
+        <w:t xml:space="preserve"> </w:t>
+      </w:r>
+      <w:proofErr w:type="spellStart"/>
+      <w:r>
+        <w:rPr>
+          <w:sz w:val="22"/>
+          <w:szCs w:val="20"/>
+        </w:rPr>
+        <w:t>persyaratan</w:t>
+      </w:r>
+      <w:proofErr w:type="spellEnd"/>
+      <w:r>
+        <w:rPr>
+          <w:sz w:val="22"/>
+          <w:szCs w:val="20"/>
+        </w:rPr>
+        <w:t xml:space="preserve"> </w:t>
+      </w:r>
+      <w:proofErr w:type="spellStart"/>
+      <w:r>
+        <w:rPr>
+          <w:sz w:val="22"/>
+          <w:szCs w:val="20"/>
+        </w:rPr>
+        <w:t>standar</w:t>
+      </w:r>
+      <w:proofErr w:type="spellEnd"/>
+      <w:r>
+        <w:rPr>
+          <w:sz w:val="22"/>
+          <w:szCs w:val="20"/>
+        </w:rPr>
+        <w:t xml:space="preserve"> yang </w:t>
+      </w:r>
+      <w:proofErr w:type="spellStart"/>
+      <w:r>
+        <w:rPr>
+          <w:sz w:val="22"/>
+          <w:szCs w:val="20"/>
+        </w:rPr>
+        <w:t>harus</w:t>
+      </w:r>
+      <w:proofErr w:type="spellEnd"/>
+      <w:r>
+        <w:rPr>
+          <w:sz w:val="22"/>
+          <w:szCs w:val="20"/>
+        </w:rPr>
+        <w:t xml:space="preserve"> </w:t>
+      </w:r>
+      <w:proofErr w:type="spellStart"/>
+      <w:proofErr w:type="gramStart"/>
+      <w:r>
+        <w:rPr>
+          <w:sz w:val="22"/>
+          <w:szCs w:val="20"/>
+        </w:rPr>
+        <w:t>dipenuhi.Salah</w:t>
+      </w:r>
+      <w:proofErr w:type="spellEnd"/>
+      <w:proofErr w:type="gramEnd"/>
+      <w:r>
+        <w:rPr>
+          <w:sz w:val="22"/>
+          <w:szCs w:val="20"/>
+        </w:rPr>
+        <w:t xml:space="preserve"> </w:t>
+      </w:r>
+      <w:proofErr w:type="spellStart"/>
+      <w:r>
+        <w:rPr>
+          <w:sz w:val="22"/>
+          <w:szCs w:val="20"/>
+        </w:rPr>
+        <w:t>satu</w:t>
+      </w:r>
+      <w:proofErr w:type="spellEnd"/>
+      <w:r>
+        <w:rPr>
+          <w:sz w:val="22"/>
+          <w:szCs w:val="20"/>
+        </w:rPr>
+        <w:t xml:space="preserve"> </w:t>
+      </w:r>
+      <w:proofErr w:type="spellStart"/>
+      <w:r>
+        <w:rPr>
+          <w:sz w:val="22"/>
+          <w:szCs w:val="20"/>
+        </w:rPr>
+        <w:t>Klausul</w:t>
+      </w:r>
+      <w:proofErr w:type="spellEnd"/>
+      <w:r>
+        <w:rPr>
+          <w:sz w:val="22"/>
+          <w:szCs w:val="20"/>
+        </w:rPr>
+        <w:t xml:space="preserve"> yang </w:t>
+      </w:r>
+      <w:proofErr w:type="spellStart"/>
+      <w:r>
+        <w:rPr>
+          <w:sz w:val="22"/>
+          <w:szCs w:val="20"/>
+        </w:rPr>
+        <w:t>harus</w:t>
+      </w:r>
+      <w:proofErr w:type="spellEnd"/>
+      <w:r>
+        <w:rPr>
+          <w:sz w:val="22"/>
+          <w:szCs w:val="20"/>
+        </w:rPr>
+        <w:t xml:space="preserve"> </w:t>
+      </w:r>
+      <w:proofErr w:type="spellStart"/>
+      <w:r>
+        <w:rPr>
+          <w:sz w:val="22"/>
+          <w:szCs w:val="20"/>
+        </w:rPr>
+        <w:t>dipenuhi</w:t>
+      </w:r>
+      <w:proofErr w:type="spellEnd"/>
+      <w:r>
+        <w:rPr>
+          <w:sz w:val="22"/>
+          <w:szCs w:val="20"/>
+        </w:rPr>
+        <w:t xml:space="preserve"> </w:t>
+      </w:r>
+      <w:proofErr w:type="spellStart"/>
+      <w:r>
+        <w:rPr>
+          <w:sz w:val="22"/>
+          <w:szCs w:val="20"/>
+        </w:rPr>
+        <w:t>laboratorium</w:t>
+      </w:r>
+      <w:proofErr w:type="spellEnd"/>
+      <w:r>
+        <w:rPr>
+          <w:sz w:val="22"/>
+          <w:szCs w:val="20"/>
+        </w:rPr>
+        <w:t xml:space="preserve"> </w:t>
+      </w:r>
+      <w:proofErr w:type="spellStart"/>
+      <w:r>
+        <w:rPr>
+          <w:sz w:val="22"/>
+          <w:szCs w:val="20"/>
+        </w:rPr>
+        <w:t>dalam</w:t>
+      </w:r>
+      <w:proofErr w:type="spellEnd"/>
+      <w:r>
+        <w:rPr>
+          <w:sz w:val="22"/>
+          <w:szCs w:val="20"/>
+        </w:rPr>
+        <w:t xml:space="preserve"> </w:t>
+      </w:r>
+      <w:proofErr w:type="spellStart"/>
+      <w:r>
+        <w:rPr>
+          <w:sz w:val="22"/>
+          <w:szCs w:val="20"/>
+        </w:rPr>
+        <w:t>melakukan</w:t>
+      </w:r>
+      <w:proofErr w:type="spellEnd"/>
+      <w:r>
+        <w:rPr>
+          <w:sz w:val="22"/>
+          <w:szCs w:val="20"/>
+        </w:rPr>
+        <w:t xml:space="preserve"> </w:t>
+      </w:r>
+      <w:proofErr w:type="spellStart"/>
+      <w:r>
+        <w:rPr>
+          <w:sz w:val="22"/>
+          <w:szCs w:val="20"/>
+        </w:rPr>
+        <w:t>kegiatan</w:t>
+      </w:r>
+      <w:proofErr w:type="spellEnd"/>
+      <w:r>
+        <w:rPr>
+          <w:sz w:val="22"/>
+          <w:szCs w:val="20"/>
+        </w:rPr>
+        <w:t xml:space="preserve"> </w:t>
+      </w:r>
+      <w:proofErr w:type="spellStart"/>
+      <w:r>
+        <w:rPr>
+          <w:sz w:val="22"/>
+          <w:szCs w:val="20"/>
+        </w:rPr>
+        <w:t>Pengujian</w:t>
+      </w:r>
+      <w:proofErr w:type="spellEnd"/>
+      <w:r>
+        <w:rPr>
+          <w:sz w:val="22"/>
+          <w:szCs w:val="20"/>
+        </w:rPr>
+        <w:t>/</w:t>
+      </w:r>
+      <w:proofErr w:type="spellStart"/>
+      <w:r>
+        <w:rPr>
+          <w:sz w:val="22"/>
+          <w:szCs w:val="20"/>
+        </w:rPr>
+        <w:t>Kalibrasi</w:t>
+      </w:r>
+      <w:proofErr w:type="spellEnd"/>
+      <w:r>
+        <w:rPr>
+          <w:sz w:val="22"/>
+          <w:szCs w:val="20"/>
+        </w:rPr>
+        <w:t xml:space="preserve"> </w:t>
+      </w:r>
+      <w:proofErr w:type="spellStart"/>
+      <w:r>
+        <w:rPr>
+          <w:sz w:val="22"/>
+          <w:szCs w:val="20"/>
+        </w:rPr>
+        <w:t>klausul</w:t>
+      </w:r>
+      <w:proofErr w:type="spellEnd"/>
+      <w:r>
+        <w:rPr>
+          <w:sz w:val="22"/>
+          <w:szCs w:val="20"/>
+        </w:rPr>
+        <w:t xml:space="preserve"> 06. </w:t>
+      </w:r>
+      <w:proofErr w:type="spellStart"/>
+      <w:r>
+        <w:rPr>
+          <w:sz w:val="22"/>
+          <w:szCs w:val="20"/>
+        </w:rPr>
+        <w:t>Persyaratan</w:t>
+      </w:r>
+      <w:proofErr w:type="spellEnd"/>
+      <w:r>
+        <w:rPr>
+          <w:sz w:val="22"/>
+          <w:szCs w:val="20"/>
+        </w:rPr>
+        <w:t xml:space="preserve"> </w:t>
+      </w:r>
+      <w:proofErr w:type="spellStart"/>
+      <w:r>
+        <w:rPr>
+          <w:sz w:val="22"/>
+          <w:szCs w:val="20"/>
+        </w:rPr>
+        <w:t>Sumber</w:t>
+      </w:r>
+      <w:proofErr w:type="spellEnd"/>
+      <w:r>
+        <w:rPr>
+          <w:sz w:val="22"/>
+          <w:szCs w:val="20"/>
+        </w:rPr>
+        <w:t xml:space="preserve"> </w:t>
+      </w:r>
+      <w:proofErr w:type="spellStart"/>
+      <w:r>
+        <w:rPr>
+          <w:sz w:val="22"/>
+          <w:szCs w:val="20"/>
+        </w:rPr>
+        <w:t>Daya</w:t>
+      </w:r>
+      <w:proofErr w:type="spellEnd"/>
+      <w:r>
+        <w:rPr>
+          <w:sz w:val="22"/>
+          <w:szCs w:val="20"/>
+        </w:rPr>
+        <w:t xml:space="preserve"> </w:t>
+      </w:r>
+      <w:proofErr w:type="spellStart"/>
+      <w:r>
+        <w:rPr>
+          <w:sz w:val="22"/>
+          <w:szCs w:val="20"/>
+        </w:rPr>
+        <w:t>dalam</w:t>
+      </w:r>
+      <w:proofErr w:type="spellEnd"/>
+      <w:r>
+        <w:rPr>
+          <w:sz w:val="22"/>
+          <w:szCs w:val="20"/>
+        </w:rPr>
+        <w:t xml:space="preserve"> </w:t>
+      </w:r>
+      <w:proofErr w:type="spellStart"/>
+      <w:r>
+        <w:rPr>
+          <w:sz w:val="22"/>
+          <w:szCs w:val="20"/>
+        </w:rPr>
+        <w:t>klausul</w:t>
+      </w:r>
+      <w:proofErr w:type="spellEnd"/>
+      <w:r>
+        <w:rPr>
+          <w:sz w:val="22"/>
+          <w:szCs w:val="20"/>
+        </w:rPr>
+        <w:t xml:space="preserve"> </w:t>
+      </w:r>
+      <w:proofErr w:type="spellStart"/>
+      <w:r>
+        <w:rPr>
+          <w:sz w:val="22"/>
+          <w:szCs w:val="20"/>
+        </w:rPr>
+        <w:t>tersebut</w:t>
+      </w:r>
+      <w:proofErr w:type="spellEnd"/>
+      <w:r>
+        <w:rPr>
+          <w:sz w:val="22"/>
+          <w:szCs w:val="20"/>
+        </w:rPr>
+        <w:t xml:space="preserve"> </w:t>
+      </w:r>
+      <w:proofErr w:type="spellStart"/>
+      <w:r>
+        <w:rPr>
+          <w:sz w:val="22"/>
+          <w:szCs w:val="20"/>
+        </w:rPr>
+        <w:t>terdiri</w:t>
+      </w:r>
+      <w:proofErr w:type="spellEnd"/>
+      <w:r>
+        <w:rPr>
+          <w:sz w:val="22"/>
+          <w:szCs w:val="20"/>
+        </w:rPr>
+        <w:t xml:space="preserve"> </w:t>
+      </w:r>
+      <w:proofErr w:type="spellStart"/>
+      <w:r>
+        <w:rPr>
+          <w:sz w:val="22"/>
+          <w:szCs w:val="20"/>
+        </w:rPr>
+        <w:t>dari</w:t>
+      </w:r>
+      <w:proofErr w:type="spellEnd"/>
+      <w:r>
+        <w:rPr>
+          <w:sz w:val="22"/>
+          <w:szCs w:val="20"/>
+        </w:rPr>
+        <w:t xml:space="preserve"> </w:t>
+      </w:r>
+      <w:proofErr w:type="spellStart"/>
+      <w:r>
+        <w:rPr>
+          <w:sz w:val="22"/>
+          <w:szCs w:val="20"/>
+        </w:rPr>
+        <w:t>dari</w:t>
+      </w:r>
+      <w:proofErr w:type="spellEnd"/>
+      <w:r>
+        <w:rPr>
+          <w:sz w:val="22"/>
+          <w:szCs w:val="20"/>
+        </w:rPr>
+        <w:t xml:space="preserve"> 6 </w:t>
+      </w:r>
+      <w:proofErr w:type="spellStart"/>
+      <w:r>
+        <w:rPr>
+          <w:sz w:val="22"/>
+          <w:szCs w:val="20"/>
+        </w:rPr>
+        <w:t>persyaratan</w:t>
+      </w:r>
+      <w:proofErr w:type="spellEnd"/>
+      <w:r>
+        <w:rPr>
+          <w:sz w:val="22"/>
+          <w:szCs w:val="20"/>
+        </w:rPr>
+        <w:t xml:space="preserve"> (6.1 - 6.6). Pada </w:t>
+      </w:r>
+      <w:proofErr w:type="spellStart"/>
+      <w:r>
+        <w:rPr>
+          <w:sz w:val="22"/>
+          <w:szCs w:val="20"/>
+        </w:rPr>
+        <w:t>Klausul</w:t>
+      </w:r>
+      <w:proofErr w:type="spellEnd"/>
+      <w:r>
+        <w:rPr>
+          <w:sz w:val="22"/>
+          <w:szCs w:val="20"/>
+        </w:rPr>
+        <w:t xml:space="preserve"> 6.3 </w:t>
+      </w:r>
+      <w:proofErr w:type="spellStart"/>
+      <w:r>
+        <w:rPr>
+          <w:sz w:val="22"/>
+          <w:szCs w:val="20"/>
+        </w:rPr>
+        <w:t>Kondisi</w:t>
+      </w:r>
+      <w:proofErr w:type="spellEnd"/>
+      <w:r>
+        <w:rPr>
+          <w:sz w:val="22"/>
+          <w:szCs w:val="20"/>
+        </w:rPr>
+        <w:t xml:space="preserve"> </w:t>
+      </w:r>
+      <w:proofErr w:type="spellStart"/>
+      <w:r>
+        <w:rPr>
+          <w:sz w:val="22"/>
+          <w:szCs w:val="20"/>
+        </w:rPr>
+        <w:t>Fasilitas</w:t>
+      </w:r>
+      <w:proofErr w:type="spellEnd"/>
+      <w:r>
+        <w:rPr>
+          <w:sz w:val="22"/>
+          <w:szCs w:val="20"/>
+        </w:rPr>
+        <w:t xml:space="preserve"> dan </w:t>
+      </w:r>
+      <w:proofErr w:type="spellStart"/>
+      <w:r>
+        <w:rPr>
+          <w:sz w:val="22"/>
+          <w:szCs w:val="20"/>
+        </w:rPr>
+        <w:t>lingkungan</w:t>
+      </w:r>
+      <w:proofErr w:type="spellEnd"/>
+      <w:r>
+        <w:rPr>
+          <w:sz w:val="22"/>
+          <w:szCs w:val="20"/>
+        </w:rPr>
+        <w:t xml:space="preserve"> </w:t>
+      </w:r>
+      <w:proofErr w:type="spellStart"/>
+      <w:r>
+        <w:rPr>
+          <w:sz w:val="22"/>
+          <w:szCs w:val="20"/>
+        </w:rPr>
+        <w:t>didalam</w:t>
+      </w:r>
+      <w:proofErr w:type="spellEnd"/>
+      <w:r>
+        <w:rPr>
+          <w:sz w:val="22"/>
+          <w:szCs w:val="20"/>
+        </w:rPr>
+        <w:t xml:space="preserve"> </w:t>
+      </w:r>
+      <w:proofErr w:type="spellStart"/>
+      <w:r>
+        <w:rPr>
+          <w:sz w:val="22"/>
+          <w:szCs w:val="20"/>
+        </w:rPr>
+        <w:t>kausul</w:t>
+      </w:r>
+      <w:proofErr w:type="spellEnd"/>
+      <w:r>
+        <w:rPr>
+          <w:sz w:val="22"/>
+          <w:szCs w:val="20"/>
+        </w:rPr>
+        <w:t xml:space="preserve"> </w:t>
+      </w:r>
+      <w:proofErr w:type="spellStart"/>
+      <w:r>
+        <w:rPr>
+          <w:sz w:val="22"/>
+          <w:szCs w:val="20"/>
+        </w:rPr>
+        <w:t>tersebut</w:t>
+      </w:r>
+      <w:proofErr w:type="spellEnd"/>
+      <w:r>
+        <w:rPr>
+          <w:sz w:val="22"/>
+          <w:szCs w:val="20"/>
+        </w:rPr>
+        <w:t xml:space="preserve"> </w:t>
+      </w:r>
+      <w:proofErr w:type="spellStart"/>
+      <w:r>
+        <w:rPr>
+          <w:sz w:val="22"/>
+          <w:szCs w:val="20"/>
+        </w:rPr>
+        <w:t>mensyaratkan</w:t>
+      </w:r>
+      <w:proofErr w:type="spellEnd"/>
+      <w:r>
+        <w:rPr>
+          <w:sz w:val="22"/>
+          <w:szCs w:val="20"/>
+        </w:rPr>
+        <w:t xml:space="preserve"> </w:t>
+      </w:r>
+      <w:proofErr w:type="spellStart"/>
+      <w:r>
+        <w:rPr>
+          <w:sz w:val="22"/>
+          <w:szCs w:val="20"/>
+        </w:rPr>
+        <w:t>pemantauan</w:t>
+      </w:r>
+      <w:proofErr w:type="spellEnd"/>
+      <w:r>
+        <w:rPr>
+          <w:sz w:val="22"/>
+          <w:szCs w:val="20"/>
+        </w:rPr>
+        <w:t xml:space="preserve">, </w:t>
+      </w:r>
+      <w:proofErr w:type="spellStart"/>
+      <w:r>
+        <w:rPr>
+          <w:sz w:val="22"/>
+          <w:szCs w:val="20"/>
+        </w:rPr>
+        <w:t>pengkondisian</w:t>
+      </w:r>
+      <w:proofErr w:type="spellEnd"/>
+      <w:r>
+        <w:rPr>
+          <w:sz w:val="22"/>
+          <w:szCs w:val="20"/>
+        </w:rPr>
+        <w:t xml:space="preserve"> dan </w:t>
+      </w:r>
+      <w:proofErr w:type="spellStart"/>
+      <w:r>
+        <w:rPr>
+          <w:sz w:val="22"/>
+          <w:szCs w:val="20"/>
+        </w:rPr>
+        <w:t>perekaman</w:t>
+      </w:r>
+      <w:proofErr w:type="spellEnd"/>
+      <w:r>
+        <w:rPr>
+          <w:sz w:val="22"/>
+          <w:szCs w:val="20"/>
+        </w:rPr>
+        <w:t xml:space="preserve"> </w:t>
+      </w:r>
+      <w:proofErr w:type="spellStart"/>
+      <w:r>
+        <w:rPr>
+          <w:sz w:val="22"/>
+          <w:szCs w:val="20"/>
+        </w:rPr>
+        <w:t>kondisi</w:t>
+      </w:r>
+      <w:proofErr w:type="spellEnd"/>
+      <w:r>
+        <w:rPr>
+          <w:sz w:val="22"/>
+          <w:szCs w:val="20"/>
+        </w:rPr>
+        <w:t xml:space="preserve"> </w:t>
+      </w:r>
+      <w:proofErr w:type="spellStart"/>
+      <w:r>
+        <w:rPr>
+          <w:sz w:val="22"/>
+          <w:szCs w:val="20"/>
+        </w:rPr>
+        <w:t>fasilitas</w:t>
+      </w:r>
+      <w:proofErr w:type="spellEnd"/>
+      <w:r>
+        <w:rPr>
+          <w:sz w:val="22"/>
+          <w:szCs w:val="20"/>
+        </w:rPr>
+        <w:t xml:space="preserve">/ </w:t>
+      </w:r>
+      <w:proofErr w:type="spellStart"/>
+      <w:r>
+        <w:rPr>
+          <w:sz w:val="22"/>
+          <w:szCs w:val="20"/>
+        </w:rPr>
+        <w:t>lingkungan</w:t>
+      </w:r>
+      <w:proofErr w:type="spellEnd"/>
+      <w:r>
+        <w:rPr>
+          <w:sz w:val="22"/>
+          <w:szCs w:val="20"/>
+        </w:rPr>
+        <w:t xml:space="preserve"> pada </w:t>
+      </w:r>
+      <w:proofErr w:type="spellStart"/>
+      <w:r>
+        <w:rPr>
+          <w:sz w:val="22"/>
+          <w:szCs w:val="20"/>
+        </w:rPr>
+        <w:t>laboratorium</w:t>
+      </w:r>
+      <w:proofErr w:type="spellEnd"/>
+      <w:r>
+        <w:rPr>
+          <w:sz w:val="22"/>
+          <w:szCs w:val="20"/>
+        </w:rPr>
+        <w:t xml:space="preserve"> </w:t>
+      </w:r>
+      <w:proofErr w:type="spellStart"/>
+      <w:r>
+        <w:rPr>
+          <w:sz w:val="22"/>
+          <w:szCs w:val="20"/>
+        </w:rPr>
+        <w:t>sesuai</w:t>
+      </w:r>
+      <w:proofErr w:type="spellEnd"/>
+      <w:r>
+        <w:rPr>
+          <w:sz w:val="22"/>
+          <w:szCs w:val="20"/>
+        </w:rPr>
+        <w:t xml:space="preserve"> </w:t>
+      </w:r>
+      <w:proofErr w:type="spellStart"/>
+      <w:r>
+        <w:rPr>
+          <w:sz w:val="22"/>
+          <w:szCs w:val="20"/>
+        </w:rPr>
+        <w:t>dengan</w:t>
+      </w:r>
+      <w:proofErr w:type="spellEnd"/>
+      <w:r>
+        <w:rPr>
+          <w:sz w:val="22"/>
+          <w:szCs w:val="20"/>
+        </w:rPr>
+        <w:t xml:space="preserve"> </w:t>
+      </w:r>
+      <w:proofErr w:type="spellStart"/>
+      <w:r>
+        <w:rPr>
+          <w:sz w:val="22"/>
+          <w:szCs w:val="20"/>
+        </w:rPr>
+        <w:t>ruang</w:t>
+      </w:r>
+      <w:proofErr w:type="spellEnd"/>
+      <w:r>
+        <w:rPr>
+          <w:sz w:val="22"/>
+          <w:szCs w:val="20"/>
+        </w:rPr>
+        <w:t xml:space="preserve"> </w:t>
+      </w:r>
+      <w:proofErr w:type="spellStart"/>
+      <w:r>
+        <w:rPr>
+          <w:sz w:val="22"/>
+          <w:szCs w:val="20"/>
+        </w:rPr>
+        <w:t>lingkup</w:t>
+      </w:r>
+      <w:proofErr w:type="spellEnd"/>
+      <w:r>
+        <w:rPr>
+          <w:sz w:val="22"/>
+          <w:szCs w:val="20"/>
+        </w:rPr>
+        <w:t xml:space="preserve"> </w:t>
+      </w:r>
+      <w:proofErr w:type="spellStart"/>
+      <w:r>
+        <w:rPr>
+          <w:sz w:val="22"/>
+          <w:szCs w:val="20"/>
+        </w:rPr>
+        <w:t>kegiatan</w:t>
+      </w:r>
+      <w:proofErr w:type="spellEnd"/>
+      <w:r>
+        <w:rPr>
+          <w:sz w:val="22"/>
+          <w:szCs w:val="20"/>
+        </w:rPr>
+        <w:t xml:space="preserve"> </w:t>
+      </w:r>
+      <w:proofErr w:type="spellStart"/>
+      <w:r>
+        <w:rPr>
+          <w:sz w:val="22"/>
+          <w:szCs w:val="20"/>
+        </w:rPr>
+        <w:t>pengujian</w:t>
+      </w:r>
+      <w:proofErr w:type="spellEnd"/>
+      <w:r>
+        <w:rPr>
+          <w:sz w:val="22"/>
+          <w:szCs w:val="20"/>
+        </w:rPr>
+        <w:t>/</w:t>
+      </w:r>
+      <w:proofErr w:type="spellStart"/>
+      <w:r>
+        <w:rPr>
+          <w:sz w:val="22"/>
+          <w:szCs w:val="20"/>
+        </w:rPr>
+        <w:t>kalibrasi</w:t>
+      </w:r>
+      <w:proofErr w:type="spellEnd"/>
+      <w:r>
+        <w:rPr>
+          <w:sz w:val="22"/>
+          <w:szCs w:val="20"/>
+        </w:rPr>
+        <w:t xml:space="preserve"> </w:t>
+      </w:r>
+      <w:proofErr w:type="spellStart"/>
+      <w:r>
+        <w:rPr>
+          <w:sz w:val="22"/>
+          <w:szCs w:val="20"/>
+        </w:rPr>
+        <w:t>sehingga</w:t>
+      </w:r>
+      <w:proofErr w:type="spellEnd"/>
+      <w:r>
+        <w:rPr>
+          <w:sz w:val="22"/>
+          <w:szCs w:val="20"/>
+        </w:rPr>
+        <w:t xml:space="preserve"> </w:t>
+      </w:r>
+      <w:proofErr w:type="spellStart"/>
+      <w:r>
+        <w:rPr>
+          <w:sz w:val="22"/>
+          <w:szCs w:val="20"/>
+        </w:rPr>
+        <w:t>tidak</w:t>
+      </w:r>
+      <w:proofErr w:type="spellEnd"/>
+      <w:r>
+        <w:rPr>
+          <w:sz w:val="22"/>
+          <w:szCs w:val="20"/>
+        </w:rPr>
+        <w:t xml:space="preserve"> </w:t>
+      </w:r>
+      <w:proofErr w:type="spellStart"/>
+      <w:r>
+        <w:rPr>
+          <w:sz w:val="22"/>
+          <w:szCs w:val="20"/>
+        </w:rPr>
+        <w:t>mempengaruhi</w:t>
+      </w:r>
+      <w:proofErr w:type="spellEnd"/>
+      <w:r>
+        <w:rPr>
+          <w:sz w:val="22"/>
+          <w:szCs w:val="20"/>
+        </w:rPr>
+        <w:t xml:space="preserve"> pada </w:t>
+      </w:r>
+      <w:proofErr w:type="spellStart"/>
+      <w:r>
+        <w:rPr>
+          <w:sz w:val="22"/>
+          <w:szCs w:val="20"/>
+        </w:rPr>
+        <w:t>keabsahan</w:t>
+      </w:r>
+      <w:proofErr w:type="spellEnd"/>
+      <w:r>
+        <w:rPr>
+          <w:sz w:val="22"/>
+          <w:szCs w:val="20"/>
+        </w:rPr>
+        <w:t xml:space="preserve"> </w:t>
+      </w:r>
+      <w:proofErr w:type="spellStart"/>
+      <w:r>
+        <w:rPr>
+          <w:sz w:val="22"/>
+          <w:szCs w:val="20"/>
+        </w:rPr>
+        <w:t>hasil</w:t>
+      </w:r>
+      <w:proofErr w:type="spellEnd"/>
+      <w:r>
+        <w:rPr>
+          <w:sz w:val="22"/>
+          <w:szCs w:val="20"/>
+        </w:rPr>
+        <w:t xml:space="preserve"> </w:t>
+      </w:r>
+      <w:proofErr w:type="spellStart"/>
+      <w:r>
+        <w:rPr>
+          <w:sz w:val="22"/>
+          <w:szCs w:val="20"/>
+        </w:rPr>
+        <w:t>pengujian</w:t>
+      </w:r>
+      <w:proofErr w:type="spellEnd"/>
+      <w:r>
+        <w:rPr>
+          <w:sz w:val="22"/>
+          <w:szCs w:val="20"/>
+        </w:rPr>
+        <w:t>/</w:t>
+      </w:r>
+      <w:proofErr w:type="spellStart"/>
+      <w:r>
+        <w:rPr>
+          <w:sz w:val="22"/>
+          <w:szCs w:val="20"/>
+        </w:rPr>
+        <w:t>kalibrasi</w:t>
+      </w:r>
+      <w:proofErr w:type="spellEnd"/>
+      <w:r>
+        <w:rPr>
+          <w:sz w:val="22"/>
+          <w:szCs w:val="20"/>
+        </w:rPr>
+        <w:t xml:space="preserve">. </w:t>
+      </w:r>
+      <w:proofErr w:type="spellStart"/>
+      <w:r>
+        <w:rPr>
+          <w:sz w:val="22"/>
+          <w:szCs w:val="20"/>
+        </w:rPr>
+        <w:t>Dua</w:t>
+      </w:r>
+      <w:proofErr w:type="spellEnd"/>
+      <w:r>
+        <w:rPr>
+          <w:sz w:val="22"/>
+          <w:szCs w:val="20"/>
+        </w:rPr>
+        <w:t xml:space="preserve"> parameter yang </w:t>
+      </w:r>
+      <w:proofErr w:type="spellStart"/>
+      <w:r>
+        <w:rPr>
+          <w:sz w:val="22"/>
+          <w:szCs w:val="20"/>
+        </w:rPr>
+        <w:t>dapat</w:t>
+      </w:r>
+      <w:proofErr w:type="spellEnd"/>
+      <w:r>
+        <w:rPr>
+          <w:sz w:val="22"/>
+          <w:szCs w:val="20"/>
+        </w:rPr>
+        <w:t xml:space="preserve"> </w:t>
+      </w:r>
+      <w:proofErr w:type="spellStart"/>
+      <w:r>
+        <w:rPr>
+          <w:sz w:val="22"/>
+          <w:szCs w:val="20"/>
+        </w:rPr>
+        <w:t>berpengaruh</w:t>
+      </w:r>
+      <w:proofErr w:type="spellEnd"/>
+      <w:r>
+        <w:rPr>
+          <w:sz w:val="22"/>
+          <w:szCs w:val="20"/>
+        </w:rPr>
+        <w:t xml:space="preserve"> </w:t>
+      </w:r>
+      <w:proofErr w:type="spellStart"/>
+      <w:r>
+        <w:rPr>
+          <w:sz w:val="22"/>
+          <w:szCs w:val="20"/>
+        </w:rPr>
+        <w:t>terhadap</w:t>
+      </w:r>
+      <w:proofErr w:type="spellEnd"/>
+      <w:r>
+        <w:rPr>
+          <w:sz w:val="22"/>
+          <w:szCs w:val="20"/>
+        </w:rPr>
+        <w:t xml:space="preserve"> </w:t>
+      </w:r>
+      <w:proofErr w:type="spellStart"/>
+      <w:r>
+        <w:rPr>
+          <w:sz w:val="22"/>
+          <w:szCs w:val="20"/>
+        </w:rPr>
+        <w:t>pengukuran</w:t>
+      </w:r>
+      <w:proofErr w:type="spellEnd"/>
+      <w:r>
+        <w:rPr>
+          <w:sz w:val="22"/>
+          <w:szCs w:val="20"/>
+        </w:rPr>
+        <w:t xml:space="preserve"> dan </w:t>
+      </w:r>
+      <w:proofErr w:type="spellStart"/>
+      <w:r>
+        <w:rPr>
+          <w:sz w:val="22"/>
+          <w:szCs w:val="20"/>
+        </w:rPr>
+        <w:t>pengujian</w:t>
+      </w:r>
+      <w:proofErr w:type="spellEnd"/>
+      <w:r>
+        <w:rPr>
+          <w:sz w:val="22"/>
+          <w:szCs w:val="20"/>
+        </w:rPr>
+        <w:t xml:space="preserve"> </w:t>
+      </w:r>
+      <w:proofErr w:type="spellStart"/>
+      <w:r>
+        <w:rPr>
+          <w:sz w:val="22"/>
+          <w:szCs w:val="20"/>
+        </w:rPr>
+        <w:t>diantaranya</w:t>
+      </w:r>
+      <w:proofErr w:type="spellEnd"/>
+      <w:r>
+        <w:rPr>
+          <w:sz w:val="22"/>
+          <w:szCs w:val="20"/>
+        </w:rPr>
         <w:t xml:space="preserve"> </w:t>
       </w:r>
       <w:proofErr w:type="spellStart"/>
@@ -1542,447 +2824,15 @@
           <w:sz w:val="22"/>
           <w:szCs w:val="20"/>
         </w:rPr>
-        <w:t xml:space="preserve"> unit </w:t>
-      </w:r>
-      <w:proofErr w:type="spellStart"/>
-      <w:r>
-        <w:rPr>
-          <w:sz w:val="22"/>
-          <w:szCs w:val="20"/>
-        </w:rPr>
-        <w:t>penunjang</w:t>
-      </w:r>
-      <w:proofErr w:type="spellEnd"/>
-      <w:r>
-        <w:rPr>
-          <w:sz w:val="22"/>
-          <w:szCs w:val="20"/>
-        </w:rPr>
-        <w:t xml:space="preserve"> </w:t>
-      </w:r>
-      <w:proofErr w:type="spellStart"/>
-      <w:r>
-        <w:rPr>
-          <w:sz w:val="22"/>
-          <w:szCs w:val="20"/>
-        </w:rPr>
-        <w:t>akademik</w:t>
-      </w:r>
-      <w:proofErr w:type="spellEnd"/>
-      <w:r>
-        <w:rPr>
-          <w:sz w:val="22"/>
-          <w:szCs w:val="20"/>
-        </w:rPr>
-        <w:t xml:space="preserve"> pada </w:t>
-      </w:r>
-      <w:proofErr w:type="spellStart"/>
-      <w:r>
-        <w:rPr>
-          <w:sz w:val="22"/>
-          <w:szCs w:val="20"/>
-        </w:rPr>
-        <w:t>lembaga</w:t>
-      </w:r>
-      <w:proofErr w:type="spellEnd"/>
-      <w:r>
-        <w:rPr>
-          <w:sz w:val="22"/>
-          <w:szCs w:val="20"/>
-        </w:rPr>
-        <w:t xml:space="preserve"> </w:t>
-      </w:r>
-      <w:proofErr w:type="spellStart"/>
-      <w:r>
-        <w:rPr>
-          <w:sz w:val="22"/>
-          <w:szCs w:val="20"/>
-        </w:rPr>
-        <w:t>pendidikan</w:t>
-      </w:r>
-      <w:proofErr w:type="spellEnd"/>
-      <w:r>
-        <w:rPr>
-          <w:sz w:val="22"/>
-          <w:szCs w:val="20"/>
-        </w:rPr>
-        <w:t xml:space="preserve">, </w:t>
-      </w:r>
-      <w:proofErr w:type="spellStart"/>
-      <w:r>
-        <w:rPr>
-          <w:sz w:val="22"/>
-          <w:szCs w:val="20"/>
-        </w:rPr>
-        <w:t>berupa</w:t>
-      </w:r>
-      <w:proofErr w:type="spellEnd"/>
-      <w:r>
-        <w:rPr>
-          <w:sz w:val="22"/>
-          <w:szCs w:val="20"/>
-        </w:rPr>
-        <w:t xml:space="preserve"> </w:t>
-      </w:r>
-      <w:proofErr w:type="spellStart"/>
-      <w:r>
-        <w:rPr>
-          <w:sz w:val="22"/>
-          <w:szCs w:val="20"/>
-        </w:rPr>
-        <w:t>ruangan</w:t>
-      </w:r>
-      <w:proofErr w:type="spellEnd"/>
-      <w:r>
-        <w:rPr>
-          <w:sz w:val="22"/>
-          <w:szCs w:val="20"/>
-        </w:rPr>
-        <w:t xml:space="preserve"> </w:t>
-      </w:r>
-      <w:proofErr w:type="spellStart"/>
-      <w:r>
-        <w:rPr>
-          <w:sz w:val="22"/>
-          <w:szCs w:val="20"/>
-        </w:rPr>
-        <w:t>tertutup</w:t>
-      </w:r>
-      <w:proofErr w:type="spellEnd"/>
-      <w:r>
-        <w:rPr>
-          <w:sz w:val="22"/>
-          <w:szCs w:val="20"/>
-        </w:rPr>
-        <w:t xml:space="preserve"> </w:t>
-      </w:r>
-      <w:proofErr w:type="spellStart"/>
-      <w:r>
-        <w:rPr>
-          <w:sz w:val="22"/>
-          <w:szCs w:val="20"/>
-        </w:rPr>
-        <w:t>atau</w:t>
-      </w:r>
-      <w:proofErr w:type="spellEnd"/>
-      <w:r>
-        <w:rPr>
-          <w:sz w:val="22"/>
-          <w:szCs w:val="20"/>
-        </w:rPr>
-        <w:t xml:space="preserve"> </w:t>
-      </w:r>
-      <w:proofErr w:type="spellStart"/>
-      <w:r>
-        <w:rPr>
-          <w:sz w:val="22"/>
-          <w:szCs w:val="20"/>
-        </w:rPr>
-        <w:t>terbuka</w:t>
-      </w:r>
-      <w:proofErr w:type="spellEnd"/>
-      <w:r>
-        <w:rPr>
-          <w:sz w:val="22"/>
-          <w:szCs w:val="20"/>
-        </w:rPr>
-        <w:t xml:space="preserve">, </w:t>
-      </w:r>
-      <w:proofErr w:type="spellStart"/>
-      <w:r>
-        <w:rPr>
-          <w:sz w:val="22"/>
-          <w:szCs w:val="20"/>
-        </w:rPr>
-        <w:t>bersifat</w:t>
-      </w:r>
-      <w:proofErr w:type="spellEnd"/>
-      <w:r>
-        <w:rPr>
-          <w:sz w:val="22"/>
-          <w:szCs w:val="20"/>
-        </w:rPr>
-        <w:t xml:space="preserve"> </w:t>
-      </w:r>
-      <w:proofErr w:type="spellStart"/>
-      <w:r>
-        <w:rPr>
-          <w:sz w:val="22"/>
-          <w:szCs w:val="20"/>
-        </w:rPr>
-        <w:t>permanen</w:t>
-      </w:r>
-      <w:proofErr w:type="spellEnd"/>
-      <w:r>
-        <w:rPr>
-          <w:sz w:val="22"/>
-          <w:szCs w:val="20"/>
-        </w:rPr>
-        <w:t xml:space="preserve"> </w:t>
-      </w:r>
-      <w:proofErr w:type="spellStart"/>
-      <w:r>
-        <w:rPr>
-          <w:sz w:val="22"/>
-          <w:szCs w:val="20"/>
-        </w:rPr>
-        <w:t>atau</w:t>
-      </w:r>
-      <w:proofErr w:type="spellEnd"/>
-      <w:r>
-        <w:rPr>
-          <w:sz w:val="22"/>
-          <w:szCs w:val="20"/>
-        </w:rPr>
-        <w:t xml:space="preserve"> </w:t>
-      </w:r>
-      <w:proofErr w:type="spellStart"/>
-      <w:r>
-        <w:rPr>
-          <w:sz w:val="22"/>
-          <w:szCs w:val="20"/>
-        </w:rPr>
-        <w:t>bergerak</w:t>
-      </w:r>
-      <w:proofErr w:type="spellEnd"/>
-      <w:r>
-        <w:rPr>
-          <w:sz w:val="22"/>
-          <w:szCs w:val="20"/>
-        </w:rPr>
-        <w:t xml:space="preserve">, </w:t>
-      </w:r>
-      <w:proofErr w:type="spellStart"/>
-      <w:r>
-        <w:rPr>
-          <w:sz w:val="22"/>
-          <w:szCs w:val="20"/>
-        </w:rPr>
-        <w:t>dikelola</w:t>
-      </w:r>
-      <w:proofErr w:type="spellEnd"/>
-      <w:r>
-        <w:rPr>
-          <w:sz w:val="22"/>
-          <w:szCs w:val="20"/>
-        </w:rPr>
-        <w:t xml:space="preserve"> </w:t>
-      </w:r>
-      <w:proofErr w:type="spellStart"/>
-      <w:r>
-        <w:rPr>
-          <w:sz w:val="22"/>
-          <w:szCs w:val="20"/>
-        </w:rPr>
-        <w:t>secara</w:t>
-      </w:r>
-      <w:proofErr w:type="spellEnd"/>
-      <w:r>
-        <w:rPr>
-          <w:sz w:val="22"/>
-          <w:szCs w:val="20"/>
-        </w:rPr>
-        <w:t xml:space="preserve"> </w:t>
-      </w:r>
-      <w:proofErr w:type="spellStart"/>
-      <w:r>
-        <w:rPr>
-          <w:sz w:val="22"/>
-          <w:szCs w:val="20"/>
-        </w:rPr>
-        <w:t>sistematis</w:t>
-      </w:r>
-      <w:proofErr w:type="spellEnd"/>
-      <w:r>
-        <w:rPr>
-          <w:sz w:val="22"/>
-          <w:szCs w:val="20"/>
-        </w:rPr>
-        <w:t xml:space="preserve"> </w:t>
-      </w:r>
-      <w:proofErr w:type="spellStart"/>
-      <w:r>
-        <w:rPr>
-          <w:sz w:val="22"/>
-          <w:szCs w:val="20"/>
-        </w:rPr>
-        <w:t>untuk</w:t>
-      </w:r>
-      <w:proofErr w:type="spellEnd"/>
-      <w:r>
-        <w:rPr>
-          <w:sz w:val="22"/>
-          <w:szCs w:val="20"/>
-        </w:rPr>
-        <w:t xml:space="preserve"> </w:t>
-      </w:r>
-      <w:proofErr w:type="spellStart"/>
-      <w:r>
-        <w:rPr>
-          <w:sz w:val="22"/>
-          <w:szCs w:val="20"/>
-        </w:rPr>
-        <w:t>kegiatan</w:t>
-      </w:r>
-      <w:proofErr w:type="spellEnd"/>
-      <w:r>
-        <w:rPr>
-          <w:sz w:val="22"/>
-          <w:szCs w:val="20"/>
-        </w:rPr>
-        <w:t xml:space="preserve"> </w:t>
-      </w:r>
-      <w:proofErr w:type="spellStart"/>
-      <w:r>
-        <w:rPr>
-          <w:sz w:val="22"/>
-          <w:szCs w:val="20"/>
-        </w:rPr>
-        <w:t>pengujian</w:t>
-      </w:r>
-      <w:proofErr w:type="spellEnd"/>
-      <w:r>
-        <w:rPr>
-          <w:sz w:val="22"/>
-          <w:szCs w:val="20"/>
-        </w:rPr>
-        <w:t xml:space="preserve">, </w:t>
-      </w:r>
-      <w:proofErr w:type="spellStart"/>
-      <w:r>
-        <w:rPr>
-          <w:sz w:val="22"/>
-          <w:szCs w:val="20"/>
-        </w:rPr>
-        <w:t>kalibrasi</w:t>
-      </w:r>
-      <w:proofErr w:type="spellEnd"/>
-      <w:r>
-        <w:rPr>
-          <w:sz w:val="22"/>
-          <w:szCs w:val="20"/>
-        </w:rPr>
-        <w:t>, dan/</w:t>
-      </w:r>
-      <w:proofErr w:type="spellStart"/>
-      <w:r>
-        <w:rPr>
-          <w:sz w:val="22"/>
-          <w:szCs w:val="20"/>
-        </w:rPr>
-        <w:t>atau</w:t>
-      </w:r>
-      <w:proofErr w:type="spellEnd"/>
-      <w:r>
-        <w:rPr>
-          <w:sz w:val="22"/>
-          <w:szCs w:val="20"/>
-        </w:rPr>
-        <w:t xml:space="preserve"> </w:t>
-      </w:r>
-      <w:proofErr w:type="spellStart"/>
-      <w:r>
-        <w:rPr>
-          <w:sz w:val="22"/>
-          <w:szCs w:val="20"/>
-        </w:rPr>
-        <w:t>produksi</w:t>
-      </w:r>
-      <w:proofErr w:type="spellEnd"/>
-      <w:r>
-        <w:rPr>
-          <w:sz w:val="22"/>
-          <w:szCs w:val="20"/>
-        </w:rPr>
-        <w:t xml:space="preserve"> </w:t>
-      </w:r>
-      <w:proofErr w:type="spellStart"/>
-      <w:r>
-        <w:rPr>
-          <w:sz w:val="22"/>
-          <w:szCs w:val="20"/>
-        </w:rPr>
-        <w:t>dalam</w:t>
-      </w:r>
-      <w:proofErr w:type="spellEnd"/>
-      <w:r>
-        <w:rPr>
-          <w:sz w:val="22"/>
-          <w:szCs w:val="20"/>
-        </w:rPr>
-        <w:t xml:space="preserve"> </w:t>
-      </w:r>
-      <w:proofErr w:type="spellStart"/>
-      <w:r>
-        <w:rPr>
-          <w:sz w:val="22"/>
-          <w:szCs w:val="20"/>
-        </w:rPr>
-        <w:t>skala</w:t>
-      </w:r>
-      <w:proofErr w:type="spellEnd"/>
-      <w:r>
-        <w:rPr>
-          <w:sz w:val="22"/>
-          <w:szCs w:val="20"/>
-        </w:rPr>
-        <w:t xml:space="preserve"> </w:t>
-      </w:r>
-      <w:proofErr w:type="spellStart"/>
-      <w:r>
-        <w:rPr>
-          <w:sz w:val="22"/>
-          <w:szCs w:val="20"/>
-        </w:rPr>
-        <w:t>terbatas</w:t>
-      </w:r>
-      <w:proofErr w:type="spellEnd"/>
-      <w:r>
-        <w:rPr>
-          <w:sz w:val="22"/>
-          <w:szCs w:val="20"/>
-        </w:rPr>
-        <w:t xml:space="preserve">, </w:t>
-      </w:r>
-      <w:proofErr w:type="spellStart"/>
-      <w:r>
-        <w:rPr>
-          <w:sz w:val="22"/>
-          <w:szCs w:val="20"/>
-        </w:rPr>
-        <w:t>dengan</w:t>
-      </w:r>
-      <w:proofErr w:type="spellEnd"/>
-      <w:r>
-        <w:rPr>
-          <w:sz w:val="22"/>
-          <w:szCs w:val="20"/>
-        </w:rPr>
-        <w:t xml:space="preserve"> </w:t>
-      </w:r>
-      <w:proofErr w:type="spellStart"/>
-      <w:r>
-        <w:rPr>
-          <w:sz w:val="22"/>
-          <w:szCs w:val="20"/>
-        </w:rPr>
-        <w:t>menggunakan</w:t>
-      </w:r>
-      <w:proofErr w:type="spellEnd"/>
-      <w:r>
-        <w:rPr>
-          <w:sz w:val="22"/>
-          <w:szCs w:val="20"/>
-        </w:rPr>
-        <w:t xml:space="preserve"> </w:t>
-      </w:r>
-      <w:proofErr w:type="spellStart"/>
-      <w:r>
-        <w:rPr>
-          <w:sz w:val="22"/>
-          <w:szCs w:val="20"/>
-        </w:rPr>
-        <w:t>peralatan</w:t>
+        <w:t xml:space="preserve"> </w:t>
+      </w:r>
+      <w:proofErr w:type="spellStart"/>
+      <w:r>
+        <w:rPr>
+          <w:sz w:val="22"/>
+          <w:szCs w:val="20"/>
+        </w:rPr>
+        <w:t>suhu</w:t>
       </w:r>
       <w:proofErr w:type="spellEnd"/>
       <w:r>
@@ -1998,1143 +2848,23 @@
           <w:sz w:val="22"/>
           <w:szCs w:val="20"/>
         </w:rPr>
-        <w:t>bahan</w:t>
-      </w:r>
-      <w:proofErr w:type="spellEnd"/>
-      <w:r>
-        <w:rPr>
-          <w:sz w:val="22"/>
-          <w:szCs w:val="20"/>
-        </w:rPr>
-        <w:t xml:space="preserve"> </w:t>
-      </w:r>
-      <w:proofErr w:type="spellStart"/>
-      <w:r>
-        <w:rPr>
-          <w:sz w:val="22"/>
-          <w:szCs w:val="20"/>
-        </w:rPr>
-        <w:t>berdasarkan</w:t>
-      </w:r>
-      <w:proofErr w:type="spellEnd"/>
-      <w:r>
-        <w:rPr>
-          <w:sz w:val="22"/>
-          <w:szCs w:val="20"/>
-        </w:rPr>
-        <w:t xml:space="preserve"> </w:t>
-      </w:r>
-      <w:proofErr w:type="spellStart"/>
-      <w:r>
-        <w:rPr>
-          <w:sz w:val="22"/>
-          <w:szCs w:val="20"/>
-        </w:rPr>
-        <w:t>metode</w:t>
-      </w:r>
-      <w:proofErr w:type="spellEnd"/>
-      <w:r>
-        <w:rPr>
-          <w:sz w:val="22"/>
-          <w:szCs w:val="20"/>
-        </w:rPr>
-        <w:t xml:space="preserve"> </w:t>
-      </w:r>
-      <w:proofErr w:type="spellStart"/>
-      <w:r>
-        <w:rPr>
-          <w:sz w:val="22"/>
-          <w:szCs w:val="20"/>
-        </w:rPr>
-        <w:t>keilmuan</w:t>
-      </w:r>
-      <w:proofErr w:type="spellEnd"/>
-      <w:r>
-        <w:rPr>
-          <w:sz w:val="22"/>
-          <w:szCs w:val="20"/>
-        </w:rPr>
-        <w:t xml:space="preserve"> </w:t>
-      </w:r>
-      <w:proofErr w:type="spellStart"/>
-      <w:r>
-        <w:rPr>
-          <w:sz w:val="22"/>
-          <w:szCs w:val="20"/>
-        </w:rPr>
-        <w:t>tertentu</w:t>
-      </w:r>
-      <w:proofErr w:type="spellEnd"/>
-      <w:r>
-        <w:rPr>
-          <w:sz w:val="22"/>
-          <w:szCs w:val="20"/>
-        </w:rPr>
-        <w:t xml:space="preserve">, </w:t>
-      </w:r>
-      <w:proofErr w:type="spellStart"/>
-      <w:r>
-        <w:rPr>
-          <w:sz w:val="22"/>
-          <w:szCs w:val="20"/>
-        </w:rPr>
-        <w:t>dalam</w:t>
-      </w:r>
-      <w:proofErr w:type="spellEnd"/>
-      <w:r>
-        <w:rPr>
-          <w:sz w:val="22"/>
-          <w:szCs w:val="20"/>
-        </w:rPr>
-        <w:t xml:space="preserve"> </w:t>
-      </w:r>
-      <w:proofErr w:type="spellStart"/>
-      <w:r>
-        <w:rPr>
-          <w:sz w:val="22"/>
-          <w:szCs w:val="20"/>
-        </w:rPr>
-        <w:t>rangka</w:t>
-      </w:r>
-      <w:proofErr w:type="spellEnd"/>
-      <w:r>
-        <w:rPr>
-          <w:sz w:val="22"/>
-          <w:szCs w:val="20"/>
-        </w:rPr>
-        <w:t xml:space="preserve"> </w:t>
-      </w:r>
-      <w:proofErr w:type="spellStart"/>
-      <w:r>
-        <w:rPr>
-          <w:sz w:val="22"/>
-          <w:szCs w:val="20"/>
-        </w:rPr>
-        <w:t>pelaksanaan</w:t>
-      </w:r>
-      <w:proofErr w:type="spellEnd"/>
-      <w:r>
-        <w:rPr>
-          <w:sz w:val="22"/>
-          <w:szCs w:val="20"/>
-        </w:rPr>
-        <w:t xml:space="preserve"> </w:t>
-      </w:r>
-      <w:proofErr w:type="spellStart"/>
-      <w:r>
-        <w:rPr>
-          <w:sz w:val="22"/>
-          <w:szCs w:val="20"/>
-        </w:rPr>
-        <w:t>pendidikan</w:t>
-      </w:r>
-      <w:proofErr w:type="spellEnd"/>
-      <w:r>
-        <w:rPr>
-          <w:sz w:val="22"/>
-          <w:szCs w:val="20"/>
-        </w:rPr>
-        <w:t xml:space="preserve"> (</w:t>
-      </w:r>
-      <w:proofErr w:type="spellStart"/>
-      <w:r>
-        <w:rPr>
-          <w:sz w:val="22"/>
-          <w:szCs w:val="20"/>
-        </w:rPr>
-        <w:t>mendalami</w:t>
-      </w:r>
-      <w:proofErr w:type="spellEnd"/>
-      <w:r>
-        <w:rPr>
-          <w:sz w:val="22"/>
-          <w:szCs w:val="20"/>
-        </w:rPr>
-        <w:t xml:space="preserve">, </w:t>
-      </w:r>
-      <w:proofErr w:type="spellStart"/>
-      <w:r>
-        <w:rPr>
-          <w:sz w:val="22"/>
-          <w:szCs w:val="20"/>
-        </w:rPr>
-        <w:t>membuktikan</w:t>
-      </w:r>
-      <w:proofErr w:type="spellEnd"/>
-      <w:r>
-        <w:rPr>
-          <w:sz w:val="22"/>
-          <w:szCs w:val="20"/>
-        </w:rPr>
-        <w:t xml:space="preserve"> dan </w:t>
-      </w:r>
-      <w:proofErr w:type="spellStart"/>
-      <w:r>
-        <w:rPr>
-          <w:sz w:val="22"/>
-          <w:szCs w:val="20"/>
-        </w:rPr>
-        <w:t>meneliti</w:t>
-      </w:r>
-      <w:proofErr w:type="spellEnd"/>
-      <w:r>
-        <w:rPr>
-          <w:sz w:val="22"/>
-          <w:szCs w:val="20"/>
-        </w:rPr>
-        <w:t xml:space="preserve"> </w:t>
-      </w:r>
-      <w:proofErr w:type="spellStart"/>
-      <w:r>
-        <w:rPr>
-          <w:sz w:val="22"/>
-          <w:szCs w:val="20"/>
-        </w:rPr>
-        <w:t>materi</w:t>
-      </w:r>
-      <w:proofErr w:type="spellEnd"/>
-      <w:r>
-        <w:rPr>
-          <w:sz w:val="22"/>
-          <w:szCs w:val="20"/>
-        </w:rPr>
-        <w:t xml:space="preserve"> </w:t>
-      </w:r>
-      <w:proofErr w:type="spellStart"/>
-      <w:r>
-        <w:rPr>
-          <w:sz w:val="22"/>
-          <w:szCs w:val="20"/>
-        </w:rPr>
-        <w:t>pembelajaran</w:t>
-      </w:r>
-      <w:proofErr w:type="spellEnd"/>
-      <w:r>
-        <w:rPr>
-          <w:sz w:val="22"/>
-          <w:szCs w:val="20"/>
-        </w:rPr>
-        <w:t xml:space="preserve"> yang </w:t>
-      </w:r>
-      <w:proofErr w:type="spellStart"/>
-      <w:r>
-        <w:rPr>
-          <w:sz w:val="22"/>
-          <w:szCs w:val="20"/>
-        </w:rPr>
-        <w:t>dilakukan</w:t>
-      </w:r>
-      <w:proofErr w:type="spellEnd"/>
-      <w:r>
-        <w:rPr>
-          <w:sz w:val="22"/>
-          <w:szCs w:val="20"/>
-        </w:rPr>
-        <w:t xml:space="preserve"> </w:t>
-      </w:r>
-      <w:proofErr w:type="spellStart"/>
-      <w:r>
-        <w:rPr>
-          <w:sz w:val="22"/>
-          <w:szCs w:val="20"/>
-        </w:rPr>
-        <w:t>atau</w:t>
-      </w:r>
-      <w:proofErr w:type="spellEnd"/>
-      <w:r>
-        <w:rPr>
-          <w:sz w:val="22"/>
-          <w:szCs w:val="20"/>
-        </w:rPr>
-        <w:t xml:space="preserve"> </w:t>
-      </w:r>
-      <w:proofErr w:type="spellStart"/>
-      <w:r>
-        <w:rPr>
-          <w:sz w:val="22"/>
-          <w:szCs w:val="20"/>
-        </w:rPr>
-        <w:t>diterima</w:t>
-      </w:r>
-      <w:proofErr w:type="spellEnd"/>
-      <w:r>
-        <w:rPr>
-          <w:sz w:val="22"/>
-          <w:szCs w:val="20"/>
-        </w:rPr>
-        <w:t xml:space="preserve"> pada </w:t>
-      </w:r>
-      <w:proofErr w:type="spellStart"/>
-      <w:r>
-        <w:rPr>
-          <w:sz w:val="22"/>
-          <w:szCs w:val="20"/>
-        </w:rPr>
-        <w:t>sistem</w:t>
-      </w:r>
-      <w:proofErr w:type="spellEnd"/>
-      <w:r>
-        <w:rPr>
-          <w:sz w:val="22"/>
-          <w:szCs w:val="20"/>
-        </w:rPr>
-        <w:t xml:space="preserve"> </w:t>
-      </w:r>
-      <w:proofErr w:type="spellStart"/>
-      <w:r>
-        <w:rPr>
-          <w:sz w:val="22"/>
-          <w:szCs w:val="20"/>
-        </w:rPr>
-        <w:t>pembelajaran</w:t>
-      </w:r>
-      <w:proofErr w:type="spellEnd"/>
-      <w:r>
-        <w:rPr>
-          <w:sz w:val="22"/>
-          <w:szCs w:val="20"/>
-        </w:rPr>
-        <w:t xml:space="preserve"> di Universitas </w:t>
-      </w:r>
-      <w:proofErr w:type="spellStart"/>
-      <w:r>
-        <w:rPr>
-          <w:sz w:val="22"/>
-          <w:szCs w:val="20"/>
-        </w:rPr>
-        <w:t>Tidar</w:t>
-      </w:r>
-      <w:proofErr w:type="spellEnd"/>
-      <w:r>
-        <w:rPr>
-          <w:sz w:val="22"/>
-          <w:szCs w:val="20"/>
-        </w:rPr>
-        <w:t xml:space="preserve">), </w:t>
-      </w:r>
-      <w:proofErr w:type="spellStart"/>
-      <w:r>
-        <w:rPr>
-          <w:sz w:val="22"/>
-          <w:szCs w:val="20"/>
-        </w:rPr>
-        <w:t>penelitian</w:t>
-      </w:r>
-      <w:proofErr w:type="spellEnd"/>
-      <w:r>
-        <w:rPr>
-          <w:sz w:val="22"/>
-          <w:szCs w:val="20"/>
-        </w:rPr>
-        <w:t>, dan/</w:t>
-      </w:r>
-      <w:proofErr w:type="spellStart"/>
-      <w:r>
-        <w:rPr>
-          <w:sz w:val="22"/>
-          <w:szCs w:val="20"/>
-        </w:rPr>
-        <w:t>atau</w:t>
-      </w:r>
-      <w:proofErr w:type="spellEnd"/>
-      <w:r>
-        <w:rPr>
-          <w:sz w:val="22"/>
-          <w:szCs w:val="20"/>
-        </w:rPr>
-        <w:t xml:space="preserve"> </w:t>
-      </w:r>
-      <w:proofErr w:type="spellStart"/>
-      <w:r>
-        <w:rPr>
-          <w:sz w:val="22"/>
-          <w:szCs w:val="20"/>
-        </w:rPr>
-        <w:t>pengabdian</w:t>
-      </w:r>
-      <w:proofErr w:type="spellEnd"/>
-      <w:r>
-        <w:rPr>
-          <w:sz w:val="22"/>
-          <w:szCs w:val="20"/>
-        </w:rPr>
-        <w:t xml:space="preserve"> </w:t>
-      </w:r>
-      <w:proofErr w:type="spellStart"/>
-      <w:r>
-        <w:rPr>
-          <w:sz w:val="22"/>
-          <w:szCs w:val="20"/>
-        </w:rPr>
-        <w:t>kepada</w:t>
-      </w:r>
-      <w:proofErr w:type="spellEnd"/>
-      <w:r>
-        <w:rPr>
-          <w:sz w:val="22"/>
-          <w:szCs w:val="20"/>
-        </w:rPr>
-        <w:t xml:space="preserve"> </w:t>
-      </w:r>
-      <w:proofErr w:type="spellStart"/>
-      <w:r>
-        <w:rPr>
-          <w:sz w:val="22"/>
-          <w:szCs w:val="20"/>
-        </w:rPr>
-        <w:t>masyarakat</w:t>
-      </w:r>
-      <w:proofErr w:type="spellEnd"/>
-      <w:r>
-        <w:rPr>
-          <w:sz w:val="22"/>
-          <w:szCs w:val="20"/>
-        </w:rPr>
-        <w:t xml:space="preserve">. </w:t>
-      </w:r>
-      <w:proofErr w:type="spellStart"/>
-      <w:r>
-        <w:rPr>
-          <w:sz w:val="22"/>
-          <w:szCs w:val="20"/>
-        </w:rPr>
-        <w:t>Laboratorium</w:t>
-      </w:r>
-      <w:proofErr w:type="spellEnd"/>
-      <w:r>
-        <w:rPr>
-          <w:sz w:val="22"/>
-          <w:szCs w:val="20"/>
-        </w:rPr>
-        <w:t xml:space="preserve"> Pendidikan </w:t>
-      </w:r>
-      <w:proofErr w:type="spellStart"/>
-      <w:r>
-        <w:rPr>
-          <w:sz w:val="22"/>
-          <w:szCs w:val="20"/>
-        </w:rPr>
-        <w:t>berfungsi</w:t>
-      </w:r>
-      <w:proofErr w:type="spellEnd"/>
-      <w:r>
-        <w:rPr>
-          <w:sz w:val="22"/>
-          <w:szCs w:val="20"/>
-        </w:rPr>
-        <w:t xml:space="preserve"> </w:t>
-      </w:r>
-      <w:proofErr w:type="spellStart"/>
-      <w:r>
-        <w:rPr>
-          <w:sz w:val="22"/>
-          <w:szCs w:val="20"/>
-        </w:rPr>
-        <w:t>sebagai</w:t>
-      </w:r>
-      <w:proofErr w:type="spellEnd"/>
-      <w:r>
-        <w:rPr>
-          <w:sz w:val="22"/>
-          <w:szCs w:val="20"/>
-        </w:rPr>
-        <w:t xml:space="preserve"> unit </w:t>
-      </w:r>
-      <w:proofErr w:type="spellStart"/>
-      <w:r>
-        <w:rPr>
-          <w:sz w:val="22"/>
-          <w:szCs w:val="20"/>
-        </w:rPr>
-        <w:t>penunjang</w:t>
-      </w:r>
-      <w:proofErr w:type="spellEnd"/>
-      <w:r>
-        <w:rPr>
-          <w:sz w:val="22"/>
-          <w:szCs w:val="20"/>
-        </w:rPr>
-        <w:t xml:space="preserve"> </w:t>
-      </w:r>
-      <w:proofErr w:type="spellStart"/>
-      <w:r>
-        <w:rPr>
-          <w:sz w:val="22"/>
-          <w:szCs w:val="20"/>
-        </w:rPr>
-        <w:t>akademik</w:t>
-      </w:r>
-      <w:proofErr w:type="spellEnd"/>
-      <w:r>
-        <w:rPr>
-          <w:sz w:val="22"/>
-          <w:szCs w:val="20"/>
-        </w:rPr>
-        <w:t xml:space="preserve"> </w:t>
-      </w:r>
-      <w:proofErr w:type="spellStart"/>
-      <w:r>
-        <w:rPr>
-          <w:sz w:val="22"/>
-          <w:szCs w:val="20"/>
-        </w:rPr>
-        <w:t>untuk</w:t>
-      </w:r>
-      <w:proofErr w:type="spellEnd"/>
-      <w:r>
-        <w:rPr>
-          <w:sz w:val="22"/>
-          <w:szCs w:val="20"/>
-        </w:rPr>
-        <w:t xml:space="preserve"> </w:t>
-      </w:r>
-      <w:proofErr w:type="spellStart"/>
-      <w:r>
-        <w:rPr>
-          <w:sz w:val="22"/>
-          <w:szCs w:val="20"/>
-        </w:rPr>
-        <w:t>kegiatan</w:t>
-      </w:r>
-      <w:proofErr w:type="spellEnd"/>
-      <w:r>
-        <w:rPr>
-          <w:sz w:val="22"/>
-          <w:szCs w:val="20"/>
-        </w:rPr>
-        <w:t xml:space="preserve"> </w:t>
-      </w:r>
-      <w:proofErr w:type="spellStart"/>
-      <w:r>
-        <w:rPr>
-          <w:sz w:val="22"/>
-          <w:szCs w:val="20"/>
-        </w:rPr>
-        <w:t>praktikum</w:t>
-      </w:r>
-      <w:proofErr w:type="spellEnd"/>
-      <w:r>
-        <w:rPr>
-          <w:sz w:val="22"/>
-          <w:szCs w:val="20"/>
-        </w:rPr>
-        <w:t xml:space="preserve">, </w:t>
-      </w:r>
-      <w:proofErr w:type="spellStart"/>
-      <w:r>
-        <w:rPr>
-          <w:sz w:val="22"/>
-          <w:szCs w:val="20"/>
-        </w:rPr>
-        <w:t>pengujian</w:t>
-      </w:r>
-      <w:proofErr w:type="spellEnd"/>
-      <w:r>
-        <w:rPr>
-          <w:sz w:val="22"/>
-          <w:szCs w:val="20"/>
-        </w:rPr>
-        <w:t xml:space="preserve">, </w:t>
-      </w:r>
-      <w:proofErr w:type="spellStart"/>
-      <w:r>
-        <w:rPr>
-          <w:sz w:val="22"/>
-          <w:szCs w:val="20"/>
-        </w:rPr>
-        <w:t>dalam</w:t>
-      </w:r>
-      <w:proofErr w:type="spellEnd"/>
-      <w:r>
-        <w:rPr>
-          <w:sz w:val="22"/>
-          <w:szCs w:val="20"/>
-        </w:rPr>
-        <w:t xml:space="preserve"> </w:t>
-      </w:r>
-      <w:proofErr w:type="spellStart"/>
-      <w:r>
-        <w:rPr>
-          <w:sz w:val="22"/>
-          <w:szCs w:val="20"/>
-        </w:rPr>
-        <w:t>rangka</w:t>
-      </w:r>
-      <w:proofErr w:type="spellEnd"/>
-      <w:r>
-        <w:rPr>
-          <w:sz w:val="22"/>
-          <w:szCs w:val="20"/>
-        </w:rPr>
-        <w:t xml:space="preserve"> </w:t>
-      </w:r>
-      <w:proofErr w:type="spellStart"/>
-      <w:r>
-        <w:rPr>
-          <w:sz w:val="22"/>
-          <w:szCs w:val="20"/>
-        </w:rPr>
-        <w:t>pelaksanaan</w:t>
-      </w:r>
-      <w:proofErr w:type="spellEnd"/>
-      <w:r>
-        <w:rPr>
-          <w:sz w:val="22"/>
-          <w:szCs w:val="20"/>
-        </w:rPr>
-        <w:t xml:space="preserve"> </w:t>
-      </w:r>
-      <w:proofErr w:type="spellStart"/>
-      <w:r>
-        <w:rPr>
-          <w:sz w:val="22"/>
-          <w:szCs w:val="20"/>
-        </w:rPr>
-        <w:t>pendidikan</w:t>
-      </w:r>
-      <w:proofErr w:type="spellEnd"/>
-      <w:r>
-        <w:rPr>
-          <w:sz w:val="22"/>
-          <w:szCs w:val="20"/>
-        </w:rPr>
-        <w:t xml:space="preserve">, </w:t>
-      </w:r>
-      <w:proofErr w:type="spellStart"/>
-      <w:r>
-        <w:rPr>
-          <w:sz w:val="22"/>
-          <w:szCs w:val="20"/>
-        </w:rPr>
-        <w:t>penelitian</w:t>
-      </w:r>
-      <w:proofErr w:type="spellEnd"/>
-      <w:r>
-        <w:rPr>
-          <w:sz w:val="22"/>
-          <w:szCs w:val="20"/>
-        </w:rPr>
-        <w:t>, dan/</w:t>
-      </w:r>
-      <w:proofErr w:type="spellStart"/>
-      <w:r>
-        <w:rPr>
-          <w:sz w:val="22"/>
-          <w:szCs w:val="20"/>
-        </w:rPr>
-        <w:t>atau</w:t>
-      </w:r>
-      <w:proofErr w:type="spellEnd"/>
-      <w:r>
-        <w:rPr>
-          <w:sz w:val="22"/>
-          <w:szCs w:val="20"/>
-        </w:rPr>
-        <w:t xml:space="preserve"> </w:t>
-      </w:r>
-      <w:proofErr w:type="spellStart"/>
-      <w:r>
-        <w:rPr>
-          <w:sz w:val="22"/>
-          <w:szCs w:val="20"/>
-        </w:rPr>
-        <w:t>pengabdian</w:t>
-      </w:r>
-      <w:proofErr w:type="spellEnd"/>
-      <w:r>
-        <w:rPr>
-          <w:sz w:val="22"/>
-          <w:szCs w:val="20"/>
-        </w:rPr>
-        <w:t xml:space="preserve"> </w:t>
-      </w:r>
-      <w:proofErr w:type="spellStart"/>
-      <w:r>
-        <w:rPr>
-          <w:sz w:val="22"/>
-          <w:szCs w:val="20"/>
-        </w:rPr>
-        <w:t>kepada</w:t>
-      </w:r>
-      <w:proofErr w:type="spellEnd"/>
-      <w:r>
-        <w:rPr>
-          <w:sz w:val="22"/>
-          <w:szCs w:val="20"/>
-        </w:rPr>
-        <w:t xml:space="preserve"> </w:t>
-      </w:r>
-      <w:proofErr w:type="spellStart"/>
-      <w:r>
-        <w:rPr>
-          <w:sz w:val="22"/>
-          <w:szCs w:val="20"/>
-        </w:rPr>
-        <w:t>masyarakat</w:t>
-      </w:r>
-      <w:proofErr w:type="spellEnd"/>
-      <w:r>
-        <w:rPr>
-          <w:sz w:val="22"/>
-          <w:szCs w:val="20"/>
-        </w:rPr>
-        <w:t xml:space="preserve"> (</w:t>
-      </w:r>
-      <w:proofErr w:type="spellStart"/>
-      <w:r>
-        <w:rPr>
-          <w:sz w:val="22"/>
-          <w:szCs w:val="20"/>
-        </w:rPr>
-        <w:t>PermenpanRB</w:t>
-      </w:r>
-      <w:proofErr w:type="spellEnd"/>
-      <w:r>
-        <w:rPr>
-          <w:sz w:val="22"/>
-          <w:szCs w:val="20"/>
-        </w:rPr>
-        <w:t xml:space="preserve"> </w:t>
-      </w:r>
-      <w:proofErr w:type="spellStart"/>
-      <w:r>
-        <w:rPr>
-          <w:sz w:val="22"/>
-          <w:szCs w:val="20"/>
-        </w:rPr>
-        <w:t>Nomor</w:t>
-      </w:r>
-      <w:proofErr w:type="spellEnd"/>
-      <w:r>
-        <w:rPr>
-          <w:sz w:val="22"/>
-          <w:szCs w:val="20"/>
-        </w:rPr>
-        <w:t xml:space="preserve"> 7 </w:t>
-      </w:r>
-      <w:proofErr w:type="spellStart"/>
-      <w:r>
-        <w:rPr>
-          <w:sz w:val="22"/>
-          <w:szCs w:val="20"/>
-        </w:rPr>
-        <w:t>Tahun</w:t>
-      </w:r>
-      <w:proofErr w:type="spellEnd"/>
-      <w:r>
-        <w:rPr>
-          <w:sz w:val="22"/>
-          <w:szCs w:val="20"/>
-        </w:rPr>
-        <w:t xml:space="preserve"> 2019). </w:t>
-      </w:r>
-      <w:proofErr w:type="spellStart"/>
-      <w:r>
-        <w:rPr>
-          <w:sz w:val="22"/>
-          <w:szCs w:val="20"/>
-        </w:rPr>
-        <w:t>Laboratorium</w:t>
-      </w:r>
-      <w:proofErr w:type="spellEnd"/>
-      <w:r>
-        <w:rPr>
-          <w:sz w:val="22"/>
-          <w:szCs w:val="20"/>
-        </w:rPr>
-        <w:t xml:space="preserve"> Pendidikan yang </w:t>
-      </w:r>
-      <w:proofErr w:type="spellStart"/>
-      <w:r>
-        <w:rPr>
-          <w:sz w:val="22"/>
-          <w:szCs w:val="20"/>
-        </w:rPr>
-        <w:t>melakukan</w:t>
-      </w:r>
-      <w:proofErr w:type="spellEnd"/>
-      <w:r>
-        <w:rPr>
-          <w:sz w:val="22"/>
-          <w:szCs w:val="20"/>
-        </w:rPr>
-        <w:t xml:space="preserve"> </w:t>
-      </w:r>
-      <w:proofErr w:type="spellStart"/>
-      <w:r>
-        <w:rPr>
-          <w:sz w:val="22"/>
-          <w:szCs w:val="20"/>
-        </w:rPr>
-        <w:t>kegiatan</w:t>
-      </w:r>
-      <w:proofErr w:type="spellEnd"/>
-      <w:r>
-        <w:rPr>
-          <w:sz w:val="22"/>
-          <w:szCs w:val="20"/>
-        </w:rPr>
-        <w:t xml:space="preserve"> </w:t>
-      </w:r>
-      <w:proofErr w:type="spellStart"/>
-      <w:r>
-        <w:rPr>
-          <w:sz w:val="22"/>
-          <w:szCs w:val="20"/>
-        </w:rPr>
-        <w:t>Pengujian</w:t>
-      </w:r>
-      <w:proofErr w:type="spellEnd"/>
-      <w:r>
-        <w:rPr>
-          <w:sz w:val="22"/>
-          <w:szCs w:val="20"/>
-        </w:rPr>
-        <w:t>/</w:t>
-      </w:r>
-      <w:proofErr w:type="spellStart"/>
-      <w:r>
-        <w:rPr>
-          <w:sz w:val="22"/>
-          <w:szCs w:val="20"/>
-        </w:rPr>
-        <w:t>Kalibrasi</w:t>
-      </w:r>
-      <w:proofErr w:type="spellEnd"/>
-      <w:r>
-        <w:rPr>
-          <w:sz w:val="22"/>
-          <w:szCs w:val="20"/>
-        </w:rPr>
-        <w:t xml:space="preserve"> </w:t>
-      </w:r>
-      <w:proofErr w:type="spellStart"/>
-      <w:r>
-        <w:rPr>
-          <w:sz w:val="22"/>
-          <w:szCs w:val="20"/>
-        </w:rPr>
-        <w:t>harus</w:t>
-      </w:r>
-      <w:proofErr w:type="spellEnd"/>
-      <w:r>
-        <w:rPr>
-          <w:sz w:val="22"/>
-          <w:szCs w:val="20"/>
-        </w:rPr>
-        <w:t xml:space="preserve"> </w:t>
-      </w:r>
-      <w:proofErr w:type="spellStart"/>
-      <w:r>
-        <w:rPr>
-          <w:sz w:val="22"/>
-          <w:szCs w:val="20"/>
-        </w:rPr>
-        <w:t>melaksanakan</w:t>
-      </w:r>
-      <w:proofErr w:type="spellEnd"/>
-      <w:r>
-        <w:rPr>
-          <w:sz w:val="22"/>
-          <w:szCs w:val="20"/>
-        </w:rPr>
-        <w:t xml:space="preserve"> </w:t>
-      </w:r>
-      <w:proofErr w:type="spellStart"/>
-      <w:r>
-        <w:rPr>
-          <w:sz w:val="22"/>
-          <w:szCs w:val="20"/>
-        </w:rPr>
-        <w:t>kegiatan</w:t>
-      </w:r>
-      <w:proofErr w:type="spellEnd"/>
-      <w:r>
-        <w:rPr>
-          <w:sz w:val="22"/>
-          <w:szCs w:val="20"/>
-        </w:rPr>
-        <w:t xml:space="preserve"> </w:t>
-      </w:r>
-      <w:proofErr w:type="spellStart"/>
-      <w:r>
-        <w:rPr>
-          <w:sz w:val="22"/>
-          <w:szCs w:val="20"/>
-        </w:rPr>
-        <w:t>pengelolaan</w:t>
-      </w:r>
-      <w:proofErr w:type="spellEnd"/>
-      <w:r>
-        <w:rPr>
-          <w:sz w:val="22"/>
-          <w:szCs w:val="20"/>
-        </w:rPr>
-        <w:t xml:space="preserve"> </w:t>
-      </w:r>
-      <w:proofErr w:type="spellStart"/>
-      <w:r>
-        <w:rPr>
-          <w:sz w:val="22"/>
-          <w:szCs w:val="20"/>
-        </w:rPr>
-        <w:t>laboratorium</w:t>
-      </w:r>
-      <w:proofErr w:type="spellEnd"/>
-      <w:r>
-        <w:rPr>
-          <w:sz w:val="22"/>
-          <w:szCs w:val="20"/>
-        </w:rPr>
-        <w:t xml:space="preserve"> </w:t>
-      </w:r>
-      <w:proofErr w:type="spellStart"/>
-      <w:r>
-        <w:rPr>
-          <w:sz w:val="22"/>
-          <w:szCs w:val="20"/>
-        </w:rPr>
-        <w:t>berdasarkan</w:t>
-      </w:r>
-      <w:proofErr w:type="spellEnd"/>
-      <w:r>
-        <w:rPr>
-          <w:sz w:val="22"/>
-          <w:szCs w:val="20"/>
-        </w:rPr>
-        <w:t xml:space="preserve"> </w:t>
-      </w:r>
-      <w:proofErr w:type="spellStart"/>
-      <w:r>
-        <w:rPr>
-          <w:sz w:val="22"/>
-          <w:szCs w:val="20"/>
-        </w:rPr>
-        <w:t>Sistem</w:t>
-      </w:r>
-      <w:proofErr w:type="spellEnd"/>
-      <w:r>
-        <w:rPr>
-          <w:sz w:val="22"/>
-          <w:szCs w:val="20"/>
-        </w:rPr>
-        <w:t xml:space="preserve"> </w:t>
-      </w:r>
-      <w:proofErr w:type="spellStart"/>
-      <w:r>
-        <w:rPr>
-          <w:sz w:val="22"/>
-          <w:szCs w:val="20"/>
-        </w:rPr>
-        <w:t>Manajemen</w:t>
-      </w:r>
-      <w:proofErr w:type="spellEnd"/>
-      <w:r>
-        <w:rPr>
-          <w:sz w:val="22"/>
-          <w:szCs w:val="20"/>
-        </w:rPr>
-        <w:t xml:space="preserve"> </w:t>
-      </w:r>
-      <w:proofErr w:type="spellStart"/>
-      <w:r>
-        <w:rPr>
-          <w:sz w:val="22"/>
-          <w:szCs w:val="20"/>
-        </w:rPr>
-        <w:t>Mutu</w:t>
-      </w:r>
-      <w:proofErr w:type="spellEnd"/>
-      <w:r>
-        <w:rPr>
-          <w:sz w:val="22"/>
-          <w:szCs w:val="20"/>
-        </w:rPr>
-        <w:t xml:space="preserve"> </w:t>
-      </w:r>
-      <w:proofErr w:type="spellStart"/>
-      <w:r>
-        <w:rPr>
-          <w:sz w:val="22"/>
-          <w:szCs w:val="20"/>
-        </w:rPr>
-        <w:t>sesuai</w:t>
-      </w:r>
-      <w:proofErr w:type="spellEnd"/>
-      <w:r>
-        <w:rPr>
-          <w:sz w:val="22"/>
-          <w:szCs w:val="20"/>
-        </w:rPr>
-        <w:t xml:space="preserve"> </w:t>
-      </w:r>
-      <w:proofErr w:type="spellStart"/>
-      <w:r>
-        <w:rPr>
-          <w:sz w:val="22"/>
-          <w:szCs w:val="20"/>
-        </w:rPr>
-        <w:t>standar</w:t>
-      </w:r>
-      <w:proofErr w:type="spellEnd"/>
-      <w:r>
-        <w:rPr>
-          <w:sz w:val="22"/>
-          <w:szCs w:val="20"/>
-        </w:rPr>
-        <w:t xml:space="preserve"> </w:t>
-      </w:r>
-      <w:proofErr w:type="spellStart"/>
-      <w:r>
-        <w:rPr>
-          <w:sz w:val="22"/>
-          <w:szCs w:val="20"/>
-        </w:rPr>
-        <w:t>terbaru</w:t>
-      </w:r>
-      <w:proofErr w:type="spellEnd"/>
-      <w:r>
-        <w:rPr>
-          <w:sz w:val="22"/>
-          <w:szCs w:val="20"/>
-        </w:rPr>
-        <w:t xml:space="preserve"> </w:t>
-      </w:r>
-      <w:proofErr w:type="spellStart"/>
-      <w:r>
-        <w:rPr>
-          <w:sz w:val="22"/>
-          <w:szCs w:val="20"/>
-        </w:rPr>
-        <w:t>yaitu</w:t>
-      </w:r>
-      <w:proofErr w:type="spellEnd"/>
-      <w:r>
-        <w:rPr>
-          <w:sz w:val="22"/>
-          <w:szCs w:val="20"/>
-        </w:rPr>
-        <w:t xml:space="preserve"> ISO/IEC 17025:2017, yang </w:t>
-      </w:r>
-      <w:proofErr w:type="spellStart"/>
-      <w:r>
-        <w:rPr>
-          <w:sz w:val="22"/>
-          <w:szCs w:val="20"/>
-        </w:rPr>
-        <w:t>terdiri</w:t>
-      </w:r>
-      <w:proofErr w:type="spellEnd"/>
-      <w:r>
-        <w:rPr>
-          <w:sz w:val="22"/>
-          <w:szCs w:val="20"/>
-        </w:rPr>
-        <w:t xml:space="preserve"> </w:t>
-      </w:r>
-      <w:proofErr w:type="spellStart"/>
-      <w:r>
-        <w:rPr>
-          <w:sz w:val="22"/>
-          <w:szCs w:val="20"/>
-        </w:rPr>
-        <w:t>dari</w:t>
-      </w:r>
-      <w:proofErr w:type="spellEnd"/>
-      <w:r>
-        <w:rPr>
-          <w:sz w:val="22"/>
-          <w:szCs w:val="20"/>
-        </w:rPr>
-        <w:t xml:space="preserve"> </w:t>
-      </w:r>
-      <w:proofErr w:type="spellStart"/>
-      <w:r>
-        <w:rPr>
-          <w:sz w:val="22"/>
-          <w:szCs w:val="20"/>
-        </w:rPr>
-        <w:t>delapan</w:t>
-      </w:r>
-      <w:proofErr w:type="spellEnd"/>
-      <w:r>
-        <w:rPr>
-          <w:sz w:val="22"/>
-          <w:szCs w:val="20"/>
-        </w:rPr>
-        <w:t xml:space="preserve"> </w:t>
-      </w:r>
-      <w:proofErr w:type="spellStart"/>
-      <w:r>
-        <w:rPr>
-          <w:sz w:val="22"/>
-          <w:szCs w:val="20"/>
-        </w:rPr>
-        <w:t>klausul</w:t>
-      </w:r>
-      <w:proofErr w:type="spellEnd"/>
-      <w:r>
-        <w:rPr>
-          <w:sz w:val="22"/>
-          <w:szCs w:val="20"/>
-        </w:rPr>
-        <w:t xml:space="preserve"> </w:t>
-      </w:r>
-      <w:proofErr w:type="spellStart"/>
-      <w:r>
-        <w:rPr>
-          <w:sz w:val="22"/>
-          <w:szCs w:val="20"/>
-        </w:rPr>
-        <w:t>persyaratan</w:t>
-      </w:r>
-      <w:proofErr w:type="spellEnd"/>
-      <w:r>
-        <w:rPr>
-          <w:sz w:val="22"/>
-          <w:szCs w:val="20"/>
-        </w:rPr>
-        <w:t xml:space="preserve"> </w:t>
-      </w:r>
-      <w:proofErr w:type="spellStart"/>
-      <w:r>
-        <w:rPr>
-          <w:sz w:val="22"/>
-          <w:szCs w:val="20"/>
-        </w:rPr>
-        <w:t>standar</w:t>
-      </w:r>
-      <w:proofErr w:type="spellEnd"/>
-      <w:r>
-        <w:rPr>
-          <w:sz w:val="22"/>
-          <w:szCs w:val="20"/>
-        </w:rPr>
-        <w:t xml:space="preserve"> yang </w:t>
-      </w:r>
-      <w:proofErr w:type="spellStart"/>
-      <w:r>
-        <w:rPr>
-          <w:sz w:val="22"/>
-          <w:szCs w:val="20"/>
-        </w:rPr>
-        <w:t>harus</w:t>
-      </w:r>
-      <w:proofErr w:type="spellEnd"/>
-      <w:r>
-        <w:rPr>
-          <w:sz w:val="22"/>
-          <w:szCs w:val="20"/>
-        </w:rPr>
-        <w:t xml:space="preserve"> </w:t>
-      </w:r>
-      <w:proofErr w:type="spellStart"/>
-      <w:r>
-        <w:rPr>
-          <w:sz w:val="22"/>
-          <w:szCs w:val="20"/>
-        </w:rPr>
-        <w:t>dipenuhi</w:t>
+        <w:t>kelembapan</w:t>
+      </w:r>
+      <w:proofErr w:type="spellEnd"/>
+      <w:r>
+        <w:rPr>
+          <w:sz w:val="22"/>
+          <w:szCs w:val="20"/>
+        </w:rPr>
+        <w:t xml:space="preserve"> </w:t>
+      </w:r>
+      <w:proofErr w:type="spellStart"/>
+      <w:r>
+        <w:rPr>
+          <w:sz w:val="22"/>
+          <w:szCs w:val="20"/>
+        </w:rPr>
+        <w:t>lingkungan</w:t>
       </w:r>
       <w:proofErr w:type="spellEnd"/>
       <w:r>
@@ -3153,39 +2883,81 @@
         <w:ind w:firstLine="540"/>
         <w:jc w:val="both"/>
         <w:rPr>
-          <w:szCs w:val="22"/>
+          <w:sz w:val="22"/>
+          <w:szCs w:val="20"/>
         </w:rPr>
       </w:pPr>
-      <w:r>
-        <w:rPr>
-          <w:sz w:val="22"/>
-          <w:szCs w:val="20"/>
-        </w:rPr>
-        <w:t xml:space="preserve">Salah </w:t>
-      </w:r>
-      <w:proofErr w:type="spellStart"/>
-      <w:r>
-        <w:rPr>
-          <w:sz w:val="22"/>
-          <w:szCs w:val="20"/>
-        </w:rPr>
-        <w:t>satu</w:t>
-      </w:r>
-      <w:proofErr w:type="spellEnd"/>
-      <w:r>
-        <w:rPr>
-          <w:sz w:val="22"/>
-          <w:szCs w:val="20"/>
-        </w:rPr>
-        <w:t xml:space="preserve"> </w:t>
-      </w:r>
-      <w:proofErr w:type="spellStart"/>
-      <w:r>
-        <w:rPr>
-          <w:sz w:val="22"/>
-          <w:szCs w:val="20"/>
-        </w:rPr>
-        <w:t>Klausul</w:t>
+      <w:proofErr w:type="spellStart"/>
+      <w:r>
+        <w:rPr>
+          <w:sz w:val="22"/>
+          <w:szCs w:val="20"/>
+        </w:rPr>
+        <w:t>Sementara</w:t>
+      </w:r>
+      <w:proofErr w:type="spellEnd"/>
+      <w:r>
+        <w:rPr>
+          <w:sz w:val="22"/>
+          <w:szCs w:val="20"/>
+        </w:rPr>
+        <w:t xml:space="preserve"> </w:t>
+      </w:r>
+      <w:proofErr w:type="spellStart"/>
+      <w:r>
+        <w:rPr>
+          <w:sz w:val="22"/>
+          <w:szCs w:val="20"/>
+        </w:rPr>
+        <w:t>itu</w:t>
+      </w:r>
+      <w:proofErr w:type="spellEnd"/>
+      <w:r>
+        <w:rPr>
+          <w:sz w:val="22"/>
+          <w:szCs w:val="20"/>
+        </w:rPr>
+        <w:t xml:space="preserve">, di </w:t>
+      </w:r>
+      <w:proofErr w:type="spellStart"/>
+      <w:r>
+        <w:rPr>
+          <w:sz w:val="22"/>
+          <w:szCs w:val="20"/>
+        </w:rPr>
+        <w:t>Laboratorium</w:t>
+      </w:r>
+      <w:proofErr w:type="spellEnd"/>
+      <w:r>
+        <w:rPr>
+          <w:sz w:val="22"/>
+          <w:szCs w:val="20"/>
+        </w:rPr>
+        <w:t xml:space="preserve"> </w:t>
+      </w:r>
+      <w:proofErr w:type="spellStart"/>
+      <w:r>
+        <w:rPr>
+          <w:sz w:val="22"/>
+          <w:szCs w:val="20"/>
+        </w:rPr>
+        <w:t>Fakultas</w:t>
+      </w:r>
+      <w:proofErr w:type="spellEnd"/>
+      <w:r>
+        <w:rPr>
+          <w:sz w:val="22"/>
+          <w:szCs w:val="20"/>
+        </w:rPr>
+        <w:t xml:space="preserve"> Teknik Universitas </w:t>
+      </w:r>
+      <w:proofErr w:type="spellStart"/>
+      <w:r>
+        <w:rPr>
+          <w:sz w:val="22"/>
+          <w:szCs w:val="20"/>
+        </w:rPr>
+        <w:t>Tidar</w:t>
       </w:r>
       <w:proofErr w:type="spellEnd"/>
       <w:r>
@@ -3201,23 +2973,279 @@
           <w:sz w:val="22"/>
           <w:szCs w:val="20"/>
         </w:rPr>
-        <w:t>harus</w:t>
-      </w:r>
-      <w:proofErr w:type="spellEnd"/>
-      <w:r>
-        <w:rPr>
-          <w:sz w:val="22"/>
-          <w:szCs w:val="20"/>
-        </w:rPr>
-        <w:t xml:space="preserve"> </w:t>
-      </w:r>
-      <w:proofErr w:type="spellStart"/>
-      <w:r>
-        <w:rPr>
-          <w:sz w:val="22"/>
-          <w:szCs w:val="20"/>
-        </w:rPr>
-        <w:t>dipenuhi</w:t>
+        <w:t>mencoba</w:t>
+      </w:r>
+      <w:proofErr w:type="spellEnd"/>
+      <w:r>
+        <w:rPr>
+          <w:sz w:val="22"/>
+          <w:szCs w:val="20"/>
+        </w:rPr>
+        <w:t xml:space="preserve"> </w:t>
+      </w:r>
+      <w:proofErr w:type="spellStart"/>
+      <w:r>
+        <w:rPr>
+          <w:sz w:val="22"/>
+          <w:szCs w:val="20"/>
+        </w:rPr>
+        <w:t>untuk</w:t>
+      </w:r>
+      <w:proofErr w:type="spellEnd"/>
+      <w:r>
+        <w:rPr>
+          <w:sz w:val="22"/>
+          <w:szCs w:val="20"/>
+        </w:rPr>
+        <w:t xml:space="preserve"> </w:t>
+      </w:r>
+      <w:proofErr w:type="spellStart"/>
+      <w:r>
+        <w:rPr>
+          <w:sz w:val="22"/>
+          <w:szCs w:val="20"/>
+        </w:rPr>
+        <w:t>menerapkan</w:t>
+      </w:r>
+      <w:proofErr w:type="spellEnd"/>
+      <w:r>
+        <w:rPr>
+          <w:sz w:val="22"/>
+          <w:szCs w:val="20"/>
+        </w:rPr>
+        <w:t xml:space="preserve"> </w:t>
+      </w:r>
+      <w:proofErr w:type="spellStart"/>
+      <w:r>
+        <w:rPr>
+          <w:sz w:val="22"/>
+          <w:szCs w:val="20"/>
+        </w:rPr>
+        <w:t>sistem</w:t>
+      </w:r>
+      <w:proofErr w:type="spellEnd"/>
+      <w:r>
+        <w:rPr>
+          <w:sz w:val="22"/>
+          <w:szCs w:val="20"/>
+        </w:rPr>
+        <w:t xml:space="preserve"> </w:t>
+      </w:r>
+      <w:proofErr w:type="spellStart"/>
+      <w:r>
+        <w:rPr>
+          <w:sz w:val="22"/>
+          <w:szCs w:val="20"/>
+        </w:rPr>
+        <w:t>manajemen</w:t>
+      </w:r>
+      <w:proofErr w:type="spellEnd"/>
+      <w:r>
+        <w:rPr>
+          <w:sz w:val="22"/>
+          <w:szCs w:val="20"/>
+        </w:rPr>
+        <w:t xml:space="preserve"> </w:t>
+      </w:r>
+      <w:proofErr w:type="spellStart"/>
+      <w:r>
+        <w:rPr>
+          <w:sz w:val="22"/>
+          <w:szCs w:val="20"/>
+        </w:rPr>
+        <w:t>mutu</w:t>
+      </w:r>
+      <w:proofErr w:type="spellEnd"/>
+      <w:r>
+        <w:rPr>
+          <w:sz w:val="22"/>
+          <w:szCs w:val="20"/>
+        </w:rPr>
+        <w:t xml:space="preserve"> </w:t>
+      </w:r>
+      <w:proofErr w:type="spellStart"/>
+      <w:r>
+        <w:rPr>
+          <w:sz w:val="22"/>
+          <w:szCs w:val="20"/>
+        </w:rPr>
+        <w:t>sesuai</w:t>
+      </w:r>
+      <w:proofErr w:type="spellEnd"/>
+      <w:r>
+        <w:rPr>
+          <w:sz w:val="22"/>
+          <w:szCs w:val="20"/>
+        </w:rPr>
+        <w:t xml:space="preserve"> ISO/IEC 17025:2017 </w:t>
+      </w:r>
+      <w:proofErr w:type="spellStart"/>
+      <w:r>
+        <w:rPr>
+          <w:sz w:val="22"/>
+          <w:szCs w:val="20"/>
+        </w:rPr>
+        <w:t>dari</w:t>
+      </w:r>
+      <w:proofErr w:type="spellEnd"/>
+      <w:r>
+        <w:rPr>
+          <w:sz w:val="22"/>
+          <w:szCs w:val="20"/>
+        </w:rPr>
+        <w:t xml:space="preserve"> </w:t>
+      </w:r>
+      <w:proofErr w:type="spellStart"/>
+      <w:r>
+        <w:rPr>
+          <w:sz w:val="22"/>
+          <w:szCs w:val="20"/>
+        </w:rPr>
+        <w:t>segi</w:t>
+      </w:r>
+      <w:proofErr w:type="spellEnd"/>
+      <w:r>
+        <w:rPr>
+          <w:sz w:val="22"/>
+          <w:szCs w:val="20"/>
+        </w:rPr>
+        <w:t xml:space="preserve"> </w:t>
+      </w:r>
+      <w:proofErr w:type="spellStart"/>
+      <w:r>
+        <w:rPr>
+          <w:sz w:val="22"/>
+          <w:szCs w:val="20"/>
+        </w:rPr>
+        <w:t>klausul</w:t>
+      </w:r>
+      <w:proofErr w:type="spellEnd"/>
+      <w:r>
+        <w:rPr>
+          <w:sz w:val="22"/>
+          <w:szCs w:val="20"/>
+        </w:rPr>
+        <w:t xml:space="preserve"> 6.3., </w:t>
+      </w:r>
+      <w:proofErr w:type="spellStart"/>
+      <w:r>
+        <w:rPr>
+          <w:sz w:val="22"/>
+          <w:szCs w:val="20"/>
+        </w:rPr>
+        <w:t>terkendala</w:t>
+      </w:r>
+      <w:proofErr w:type="spellEnd"/>
+      <w:r>
+        <w:rPr>
+          <w:sz w:val="22"/>
+          <w:szCs w:val="20"/>
+        </w:rPr>
+        <w:t xml:space="preserve"> pada </w:t>
+      </w:r>
+      <w:proofErr w:type="spellStart"/>
+      <w:r>
+        <w:rPr>
+          <w:sz w:val="22"/>
+          <w:szCs w:val="20"/>
+        </w:rPr>
+        <w:t>kegiatan</w:t>
+      </w:r>
+      <w:proofErr w:type="spellEnd"/>
+      <w:r>
+        <w:rPr>
+          <w:sz w:val="22"/>
+          <w:szCs w:val="20"/>
+        </w:rPr>
+        <w:t xml:space="preserve"> </w:t>
+      </w:r>
+      <w:proofErr w:type="spellStart"/>
+      <w:r>
+        <w:rPr>
+          <w:sz w:val="22"/>
+          <w:szCs w:val="20"/>
+        </w:rPr>
+        <w:t>pemantauan</w:t>
+      </w:r>
+      <w:proofErr w:type="spellEnd"/>
+      <w:r>
+        <w:rPr>
+          <w:sz w:val="22"/>
+          <w:szCs w:val="20"/>
+        </w:rPr>
+        <w:t xml:space="preserve">, </w:t>
+      </w:r>
+      <w:proofErr w:type="spellStart"/>
+      <w:r>
+        <w:rPr>
+          <w:sz w:val="22"/>
+          <w:szCs w:val="20"/>
+        </w:rPr>
+        <w:t>pengkondisian</w:t>
+      </w:r>
+      <w:proofErr w:type="spellEnd"/>
+      <w:r>
+        <w:rPr>
+          <w:sz w:val="22"/>
+          <w:szCs w:val="20"/>
+        </w:rPr>
+        <w:t xml:space="preserve"> dan </w:t>
+      </w:r>
+      <w:proofErr w:type="spellStart"/>
+      <w:r>
+        <w:rPr>
+          <w:sz w:val="22"/>
+          <w:szCs w:val="20"/>
+        </w:rPr>
+        <w:t>perekaman</w:t>
+      </w:r>
+      <w:proofErr w:type="spellEnd"/>
+      <w:r>
+        <w:rPr>
+          <w:sz w:val="22"/>
+          <w:szCs w:val="20"/>
+        </w:rPr>
+        <w:t xml:space="preserve"> </w:t>
+      </w:r>
+      <w:proofErr w:type="spellStart"/>
+      <w:r>
+        <w:rPr>
+          <w:sz w:val="22"/>
+          <w:szCs w:val="20"/>
+        </w:rPr>
+        <w:t>suhu</w:t>
+      </w:r>
+      <w:proofErr w:type="spellEnd"/>
+      <w:r>
+        <w:rPr>
+          <w:sz w:val="22"/>
+          <w:szCs w:val="20"/>
+        </w:rPr>
+        <w:t xml:space="preserve"> dan </w:t>
+      </w:r>
+      <w:proofErr w:type="spellStart"/>
+      <w:r>
+        <w:rPr>
+          <w:sz w:val="22"/>
+          <w:szCs w:val="20"/>
+        </w:rPr>
+        <w:t>kelembapan</w:t>
+      </w:r>
+      <w:proofErr w:type="spellEnd"/>
+      <w:r>
+        <w:rPr>
+          <w:sz w:val="22"/>
+          <w:szCs w:val="20"/>
+        </w:rPr>
+        <w:t xml:space="preserve"> </w:t>
+      </w:r>
+      <w:proofErr w:type="spellStart"/>
+      <w:r>
+        <w:rPr>
+          <w:sz w:val="22"/>
+          <w:szCs w:val="20"/>
+        </w:rPr>
+        <w:t>ruang</w:t>
       </w:r>
       <w:proofErr w:type="spellEnd"/>
       <w:r>
@@ -3241,31 +3269,31 @@
           <w:sz w:val="22"/>
           <w:szCs w:val="20"/>
         </w:rPr>
-        <w:t xml:space="preserve"> </w:t>
-      </w:r>
-      <w:proofErr w:type="spellStart"/>
-      <w:r>
-        <w:rPr>
-          <w:sz w:val="22"/>
-          <w:szCs w:val="20"/>
-        </w:rPr>
-        <w:t>dalam</w:t>
-      </w:r>
-      <w:proofErr w:type="spellEnd"/>
-      <w:r>
-        <w:rPr>
-          <w:sz w:val="22"/>
-          <w:szCs w:val="20"/>
-        </w:rPr>
-        <w:t xml:space="preserve"> </w:t>
-      </w:r>
-      <w:proofErr w:type="spellStart"/>
-      <w:r>
-        <w:rPr>
-          <w:sz w:val="22"/>
-          <w:szCs w:val="20"/>
-        </w:rPr>
-        <w:t>melakukan</w:t>
+        <w:t xml:space="preserve">. </w:t>
+      </w:r>
+      <w:proofErr w:type="spellStart"/>
+      <w:r>
+        <w:rPr>
+          <w:sz w:val="22"/>
+          <w:szCs w:val="20"/>
+        </w:rPr>
+        <w:t>Selama</w:t>
+      </w:r>
+      <w:proofErr w:type="spellEnd"/>
+      <w:r>
+        <w:rPr>
+          <w:sz w:val="22"/>
+          <w:szCs w:val="20"/>
+        </w:rPr>
+        <w:t xml:space="preserve"> </w:t>
+      </w:r>
+      <w:proofErr w:type="spellStart"/>
+      <w:r>
+        <w:rPr>
+          <w:sz w:val="22"/>
+          <w:szCs w:val="20"/>
+        </w:rPr>
+        <w:t>ini</w:t>
       </w:r>
       <w:proofErr w:type="spellEnd"/>
       <w:r>
@@ -3297,7 +3325,311 @@
           <w:sz w:val="22"/>
           <w:szCs w:val="20"/>
         </w:rPr>
-        <w:t>Pengujian</w:t>
+        <w:t>tersebut</w:t>
+      </w:r>
+      <w:proofErr w:type="spellEnd"/>
+      <w:r>
+        <w:rPr>
+          <w:sz w:val="22"/>
+          <w:szCs w:val="20"/>
+        </w:rPr>
+        <w:t xml:space="preserve"> </w:t>
+      </w:r>
+      <w:proofErr w:type="spellStart"/>
+      <w:r>
+        <w:rPr>
+          <w:sz w:val="22"/>
+          <w:szCs w:val="20"/>
+        </w:rPr>
+        <w:t>masih</w:t>
+      </w:r>
+      <w:proofErr w:type="spellEnd"/>
+      <w:r>
+        <w:rPr>
+          <w:sz w:val="22"/>
+          <w:szCs w:val="20"/>
+        </w:rPr>
+        <w:t xml:space="preserve"> </w:t>
+      </w:r>
+      <w:proofErr w:type="spellStart"/>
+      <w:r>
+        <w:rPr>
+          <w:sz w:val="22"/>
+          <w:szCs w:val="20"/>
+        </w:rPr>
+        <w:t>jarang</w:t>
+      </w:r>
+      <w:proofErr w:type="spellEnd"/>
+      <w:r>
+        <w:rPr>
+          <w:sz w:val="22"/>
+          <w:szCs w:val="20"/>
+        </w:rPr>
+        <w:t xml:space="preserve"> </w:t>
+      </w:r>
+      <w:proofErr w:type="spellStart"/>
+      <w:r>
+        <w:rPr>
+          <w:sz w:val="22"/>
+          <w:szCs w:val="20"/>
+        </w:rPr>
+        <w:t>dilakukan</w:t>
+      </w:r>
+      <w:proofErr w:type="spellEnd"/>
+      <w:r>
+        <w:rPr>
+          <w:sz w:val="22"/>
+          <w:szCs w:val="20"/>
+        </w:rPr>
+        <w:t xml:space="preserve"> oleh </w:t>
+      </w:r>
+      <w:proofErr w:type="spellStart"/>
+      <w:r>
+        <w:rPr>
+          <w:sz w:val="22"/>
+          <w:szCs w:val="20"/>
+        </w:rPr>
+        <w:t>laboratorium</w:t>
+      </w:r>
+      <w:proofErr w:type="spellEnd"/>
+      <w:r>
+        <w:rPr>
+          <w:sz w:val="22"/>
+          <w:szCs w:val="20"/>
+        </w:rPr>
+        <w:t xml:space="preserve"> </w:t>
+      </w:r>
+      <w:proofErr w:type="spellStart"/>
+      <w:r>
+        <w:rPr>
+          <w:sz w:val="22"/>
+          <w:szCs w:val="20"/>
+        </w:rPr>
+        <w:t>karena</w:t>
+      </w:r>
+      <w:proofErr w:type="spellEnd"/>
+      <w:r>
+        <w:rPr>
+          <w:sz w:val="22"/>
+          <w:szCs w:val="20"/>
+        </w:rPr>
+        <w:t xml:space="preserve"> </w:t>
+      </w:r>
+      <w:proofErr w:type="spellStart"/>
+      <w:r>
+        <w:rPr>
+          <w:sz w:val="22"/>
+          <w:szCs w:val="20"/>
+        </w:rPr>
+        <w:t>peralatan</w:t>
+      </w:r>
+      <w:proofErr w:type="spellEnd"/>
+      <w:r>
+        <w:rPr>
+          <w:sz w:val="22"/>
+          <w:szCs w:val="20"/>
+        </w:rPr>
+        <w:t xml:space="preserve"> yang </w:t>
+      </w:r>
+      <w:proofErr w:type="spellStart"/>
+      <w:r>
+        <w:rPr>
+          <w:sz w:val="22"/>
+          <w:szCs w:val="20"/>
+        </w:rPr>
+        <w:t>tersedia</w:t>
+      </w:r>
+      <w:proofErr w:type="spellEnd"/>
+      <w:r>
+        <w:rPr>
+          <w:sz w:val="22"/>
+          <w:szCs w:val="20"/>
+        </w:rPr>
+        <w:t xml:space="preserve"> dan </w:t>
+      </w:r>
+      <w:proofErr w:type="spellStart"/>
+      <w:r>
+        <w:rPr>
+          <w:sz w:val="22"/>
+          <w:szCs w:val="20"/>
+        </w:rPr>
+        <w:t>sistem</w:t>
+      </w:r>
+      <w:proofErr w:type="spellEnd"/>
+      <w:r>
+        <w:rPr>
+          <w:sz w:val="22"/>
+          <w:szCs w:val="20"/>
+        </w:rPr>
+        <w:t xml:space="preserve"> </w:t>
+      </w:r>
+      <w:proofErr w:type="spellStart"/>
+      <w:r>
+        <w:rPr>
+          <w:sz w:val="22"/>
+          <w:szCs w:val="20"/>
+        </w:rPr>
+        <w:t>kerja</w:t>
+      </w:r>
+      <w:proofErr w:type="spellEnd"/>
+      <w:r>
+        <w:rPr>
+          <w:sz w:val="22"/>
+          <w:szCs w:val="20"/>
+        </w:rPr>
+        <w:t xml:space="preserve"> </w:t>
+      </w:r>
+      <w:proofErr w:type="spellStart"/>
+      <w:r>
+        <w:rPr>
+          <w:sz w:val="22"/>
+          <w:szCs w:val="20"/>
+        </w:rPr>
+        <w:t>masih</w:t>
+      </w:r>
+      <w:proofErr w:type="spellEnd"/>
+      <w:r>
+        <w:rPr>
+          <w:sz w:val="22"/>
+          <w:szCs w:val="20"/>
+        </w:rPr>
+        <w:t xml:space="preserve"> manual, </w:t>
+      </w:r>
+      <w:proofErr w:type="spellStart"/>
+      <w:r>
+        <w:rPr>
+          <w:sz w:val="22"/>
+          <w:szCs w:val="20"/>
+        </w:rPr>
+        <w:t>menghabiskan</w:t>
+      </w:r>
+      <w:proofErr w:type="spellEnd"/>
+      <w:r>
+        <w:rPr>
+          <w:sz w:val="22"/>
+          <w:szCs w:val="20"/>
+        </w:rPr>
+        <w:t xml:space="preserve"> </w:t>
+      </w:r>
+      <w:proofErr w:type="spellStart"/>
+      <w:r>
+        <w:rPr>
+          <w:sz w:val="22"/>
+          <w:szCs w:val="20"/>
+        </w:rPr>
+        <w:t>waktu</w:t>
+      </w:r>
+      <w:proofErr w:type="spellEnd"/>
+      <w:r>
+        <w:rPr>
+          <w:sz w:val="22"/>
+          <w:szCs w:val="20"/>
+        </w:rPr>
+        <w:t xml:space="preserve"> dan </w:t>
+      </w:r>
+      <w:proofErr w:type="spellStart"/>
+      <w:r>
+        <w:rPr>
+          <w:sz w:val="22"/>
+          <w:szCs w:val="20"/>
+        </w:rPr>
+        <w:t>tenaga</w:t>
+      </w:r>
+      <w:proofErr w:type="spellEnd"/>
+      <w:r>
+        <w:rPr>
+          <w:sz w:val="22"/>
+          <w:szCs w:val="20"/>
+        </w:rPr>
+        <w:t xml:space="preserve"> yang </w:t>
+      </w:r>
+      <w:proofErr w:type="spellStart"/>
+      <w:r>
+        <w:rPr>
+          <w:sz w:val="22"/>
+          <w:szCs w:val="20"/>
+        </w:rPr>
+        <w:t>lebih</w:t>
+      </w:r>
+      <w:proofErr w:type="spellEnd"/>
+      <w:r>
+        <w:rPr>
+          <w:sz w:val="22"/>
+          <w:szCs w:val="20"/>
+        </w:rPr>
+        <w:t xml:space="preserve">, </w:t>
+      </w:r>
+      <w:proofErr w:type="spellStart"/>
+      <w:r>
+        <w:rPr>
+          <w:sz w:val="22"/>
+          <w:szCs w:val="20"/>
+        </w:rPr>
+        <w:t>serta</w:t>
+      </w:r>
+      <w:proofErr w:type="spellEnd"/>
+      <w:r>
+        <w:rPr>
+          <w:sz w:val="22"/>
+          <w:szCs w:val="20"/>
+        </w:rPr>
+        <w:t xml:space="preserve"> </w:t>
+      </w:r>
+      <w:proofErr w:type="spellStart"/>
+      <w:r>
+        <w:rPr>
+          <w:sz w:val="22"/>
+          <w:szCs w:val="20"/>
+        </w:rPr>
+        <w:t>keakuratan</w:t>
+      </w:r>
+      <w:proofErr w:type="spellEnd"/>
+      <w:r>
+        <w:rPr>
+          <w:sz w:val="22"/>
+          <w:szCs w:val="20"/>
+        </w:rPr>
+        <w:t xml:space="preserve"> </w:t>
+      </w:r>
+      <w:proofErr w:type="spellStart"/>
+      <w:r>
+        <w:rPr>
+          <w:sz w:val="22"/>
+          <w:szCs w:val="20"/>
+        </w:rPr>
+        <w:t>perekaman</w:t>
+      </w:r>
+      <w:proofErr w:type="spellEnd"/>
+      <w:r>
+        <w:rPr>
+          <w:sz w:val="22"/>
+          <w:szCs w:val="20"/>
+        </w:rPr>
+        <w:t xml:space="preserve"> </w:t>
+      </w:r>
+      <w:proofErr w:type="spellStart"/>
+      <w:r>
+        <w:rPr>
+          <w:sz w:val="22"/>
+          <w:szCs w:val="20"/>
+        </w:rPr>
+        <w:t>kondisi</w:t>
+      </w:r>
+      <w:proofErr w:type="spellEnd"/>
+      <w:r>
+        <w:rPr>
+          <w:sz w:val="22"/>
+          <w:szCs w:val="20"/>
+        </w:rPr>
+        <w:t xml:space="preserve"> </w:t>
+      </w:r>
+      <w:proofErr w:type="spellStart"/>
+      <w:r>
+        <w:rPr>
+          <w:sz w:val="22"/>
+          <w:szCs w:val="20"/>
+        </w:rPr>
+        <w:t>suhu</w:t>
       </w:r>
       <w:proofErr w:type="spellEnd"/>
       <w:r>
@@ -3313,559 +3645,15 @@
           <w:sz w:val="22"/>
           <w:szCs w:val="20"/>
         </w:rPr>
-        <w:t>Kalibrasi</w:t>
-      </w:r>
-      <w:proofErr w:type="spellEnd"/>
-      <w:r>
-        <w:rPr>
-          <w:sz w:val="22"/>
-          <w:szCs w:val="20"/>
-        </w:rPr>
-        <w:t xml:space="preserve"> </w:t>
-      </w:r>
-      <w:proofErr w:type="spellStart"/>
-      <w:r>
-        <w:rPr>
-          <w:sz w:val="22"/>
-          <w:szCs w:val="20"/>
-        </w:rPr>
-        <w:t>klausul</w:t>
-      </w:r>
-      <w:proofErr w:type="spellEnd"/>
-      <w:r>
-        <w:rPr>
-          <w:sz w:val="22"/>
-          <w:szCs w:val="20"/>
-        </w:rPr>
-        <w:t xml:space="preserve"> 06. </w:t>
-      </w:r>
-      <w:proofErr w:type="spellStart"/>
-      <w:r>
-        <w:rPr>
-          <w:sz w:val="22"/>
-          <w:szCs w:val="20"/>
-        </w:rPr>
-        <w:t>Persyaratan</w:t>
-      </w:r>
-      <w:proofErr w:type="spellEnd"/>
-      <w:r>
-        <w:rPr>
-          <w:sz w:val="22"/>
-          <w:szCs w:val="20"/>
-        </w:rPr>
-        <w:t xml:space="preserve"> </w:t>
-      </w:r>
-      <w:proofErr w:type="spellStart"/>
-      <w:r>
-        <w:rPr>
-          <w:sz w:val="22"/>
-          <w:szCs w:val="20"/>
-        </w:rPr>
-        <w:t>Sumber</w:t>
-      </w:r>
-      <w:proofErr w:type="spellEnd"/>
-      <w:r>
-        <w:rPr>
-          <w:sz w:val="22"/>
-          <w:szCs w:val="20"/>
-        </w:rPr>
-        <w:t xml:space="preserve"> </w:t>
-      </w:r>
-      <w:proofErr w:type="spellStart"/>
-      <w:r>
-        <w:rPr>
-          <w:sz w:val="22"/>
-          <w:szCs w:val="20"/>
-        </w:rPr>
-        <w:t>Daya</w:t>
-      </w:r>
-      <w:proofErr w:type="spellEnd"/>
-      <w:r>
-        <w:rPr>
-          <w:sz w:val="22"/>
-          <w:szCs w:val="20"/>
-        </w:rPr>
-        <w:t xml:space="preserve"> </w:t>
-      </w:r>
-      <w:proofErr w:type="spellStart"/>
-      <w:r>
-        <w:rPr>
-          <w:sz w:val="22"/>
-          <w:szCs w:val="20"/>
-        </w:rPr>
-        <w:t>dalam</w:t>
-      </w:r>
-      <w:proofErr w:type="spellEnd"/>
-      <w:r>
-        <w:rPr>
-          <w:sz w:val="22"/>
-          <w:szCs w:val="20"/>
-        </w:rPr>
-        <w:t xml:space="preserve"> </w:t>
-      </w:r>
-      <w:proofErr w:type="spellStart"/>
-      <w:r>
-        <w:rPr>
-          <w:sz w:val="22"/>
-          <w:szCs w:val="20"/>
-        </w:rPr>
-        <w:t>klausul</w:t>
-      </w:r>
-      <w:proofErr w:type="spellEnd"/>
-      <w:r>
-        <w:rPr>
-          <w:sz w:val="22"/>
-          <w:szCs w:val="20"/>
-        </w:rPr>
-        <w:t xml:space="preserve"> </w:t>
-      </w:r>
-      <w:proofErr w:type="spellStart"/>
-      <w:r>
-        <w:rPr>
-          <w:sz w:val="22"/>
-          <w:szCs w:val="20"/>
-        </w:rPr>
-        <w:t>tersebut</w:t>
-      </w:r>
-      <w:proofErr w:type="spellEnd"/>
-      <w:r>
-        <w:rPr>
-          <w:sz w:val="22"/>
-          <w:szCs w:val="20"/>
-        </w:rPr>
-        <w:t xml:space="preserve"> </w:t>
-      </w:r>
-      <w:proofErr w:type="spellStart"/>
-      <w:r>
-        <w:rPr>
-          <w:sz w:val="22"/>
-          <w:szCs w:val="20"/>
-        </w:rPr>
-        <w:t>terdiri</w:t>
-      </w:r>
-      <w:proofErr w:type="spellEnd"/>
-      <w:r>
-        <w:rPr>
-          <w:sz w:val="22"/>
-          <w:szCs w:val="20"/>
-        </w:rPr>
-        <w:t xml:space="preserve"> </w:t>
-      </w:r>
-      <w:proofErr w:type="spellStart"/>
-      <w:r>
-        <w:rPr>
-          <w:sz w:val="22"/>
-          <w:szCs w:val="20"/>
-        </w:rPr>
-        <w:t>dari</w:t>
-      </w:r>
-      <w:proofErr w:type="spellEnd"/>
-      <w:r>
-        <w:rPr>
-          <w:sz w:val="22"/>
-          <w:szCs w:val="20"/>
-        </w:rPr>
-        <w:t xml:space="preserve"> </w:t>
-      </w:r>
-      <w:proofErr w:type="spellStart"/>
-      <w:r>
-        <w:rPr>
-          <w:sz w:val="22"/>
-          <w:szCs w:val="20"/>
-        </w:rPr>
-        <w:t>dari</w:t>
-      </w:r>
-      <w:proofErr w:type="spellEnd"/>
-      <w:r>
-        <w:rPr>
-          <w:sz w:val="22"/>
-          <w:szCs w:val="20"/>
-        </w:rPr>
-        <w:t xml:space="preserve"> 6 </w:t>
-      </w:r>
-      <w:proofErr w:type="spellStart"/>
-      <w:r>
-        <w:rPr>
-          <w:sz w:val="22"/>
-          <w:szCs w:val="20"/>
-        </w:rPr>
-        <w:t>persyaratan</w:t>
-      </w:r>
-      <w:proofErr w:type="spellEnd"/>
-      <w:r>
-        <w:rPr>
-          <w:sz w:val="22"/>
-          <w:szCs w:val="20"/>
-        </w:rPr>
-        <w:t xml:space="preserve"> (6.1 - 6.6). Pada </w:t>
-      </w:r>
-      <w:proofErr w:type="spellStart"/>
-      <w:r>
-        <w:rPr>
-          <w:sz w:val="22"/>
-          <w:szCs w:val="20"/>
-        </w:rPr>
-        <w:t>Klausul</w:t>
-      </w:r>
-      <w:proofErr w:type="spellEnd"/>
-      <w:r>
-        <w:rPr>
-          <w:sz w:val="22"/>
-          <w:szCs w:val="20"/>
-        </w:rPr>
-        <w:t xml:space="preserve"> 6.3 </w:t>
-      </w:r>
-      <w:proofErr w:type="spellStart"/>
-      <w:r>
-        <w:rPr>
-          <w:sz w:val="22"/>
-          <w:szCs w:val="20"/>
-        </w:rPr>
-        <w:t>Kondisi</w:t>
-      </w:r>
-      <w:proofErr w:type="spellEnd"/>
-      <w:r>
-        <w:rPr>
-          <w:sz w:val="22"/>
-          <w:szCs w:val="20"/>
-        </w:rPr>
-        <w:t xml:space="preserve"> </w:t>
-      </w:r>
-      <w:proofErr w:type="spellStart"/>
-      <w:r>
-        <w:rPr>
-          <w:sz w:val="22"/>
-          <w:szCs w:val="20"/>
-        </w:rPr>
-        <w:t>Fasilitas</w:t>
-      </w:r>
-      <w:proofErr w:type="spellEnd"/>
-      <w:r>
-        <w:rPr>
-          <w:sz w:val="22"/>
-          <w:szCs w:val="20"/>
-        </w:rPr>
-        <w:t xml:space="preserve"> dan </w:t>
-      </w:r>
-      <w:proofErr w:type="spellStart"/>
-      <w:r>
-        <w:rPr>
-          <w:sz w:val="22"/>
-          <w:szCs w:val="20"/>
-        </w:rPr>
-        <w:t>lingkungan</w:t>
-      </w:r>
-      <w:proofErr w:type="spellEnd"/>
-      <w:r>
-        <w:rPr>
-          <w:sz w:val="22"/>
-          <w:szCs w:val="20"/>
-        </w:rPr>
-        <w:t xml:space="preserve"> </w:t>
-      </w:r>
-      <w:proofErr w:type="spellStart"/>
-      <w:r>
-        <w:rPr>
-          <w:sz w:val="22"/>
-          <w:szCs w:val="20"/>
-        </w:rPr>
-        <w:t>didalam</w:t>
-      </w:r>
-      <w:proofErr w:type="spellEnd"/>
-      <w:r>
-        <w:rPr>
-          <w:sz w:val="22"/>
-          <w:szCs w:val="20"/>
-        </w:rPr>
-        <w:t xml:space="preserve"> </w:t>
-      </w:r>
-      <w:proofErr w:type="spellStart"/>
-      <w:r>
-        <w:rPr>
-          <w:sz w:val="22"/>
-          <w:szCs w:val="20"/>
-        </w:rPr>
-        <w:t>kausul</w:t>
-      </w:r>
-      <w:proofErr w:type="spellEnd"/>
-      <w:r>
-        <w:rPr>
-          <w:sz w:val="22"/>
-          <w:szCs w:val="20"/>
-        </w:rPr>
-        <w:t xml:space="preserve"> </w:t>
-      </w:r>
-      <w:proofErr w:type="spellStart"/>
-      <w:r>
-        <w:rPr>
-          <w:sz w:val="22"/>
-          <w:szCs w:val="20"/>
-        </w:rPr>
-        <w:t>tersebut</w:t>
-      </w:r>
-      <w:proofErr w:type="spellEnd"/>
-      <w:r>
-        <w:rPr>
-          <w:sz w:val="22"/>
-          <w:szCs w:val="20"/>
-        </w:rPr>
-        <w:t xml:space="preserve"> </w:t>
-      </w:r>
-      <w:proofErr w:type="spellStart"/>
-      <w:r>
-        <w:rPr>
-          <w:sz w:val="22"/>
-          <w:szCs w:val="20"/>
-        </w:rPr>
-        <w:t>mensyaratkan</w:t>
-      </w:r>
-      <w:proofErr w:type="spellEnd"/>
-      <w:r>
-        <w:rPr>
-          <w:sz w:val="22"/>
-          <w:szCs w:val="20"/>
-        </w:rPr>
-        <w:t xml:space="preserve"> </w:t>
-      </w:r>
-      <w:proofErr w:type="spellStart"/>
-      <w:r>
-        <w:rPr>
-          <w:sz w:val="22"/>
-          <w:szCs w:val="20"/>
-        </w:rPr>
-        <w:t>pemantauan</w:t>
-      </w:r>
-      <w:proofErr w:type="spellEnd"/>
-      <w:r>
-        <w:rPr>
-          <w:sz w:val="22"/>
-          <w:szCs w:val="20"/>
-        </w:rPr>
-        <w:t xml:space="preserve">, </w:t>
-      </w:r>
-      <w:proofErr w:type="spellStart"/>
-      <w:r>
-        <w:rPr>
-          <w:sz w:val="22"/>
-          <w:szCs w:val="20"/>
-        </w:rPr>
-        <w:t>pengkondisian</w:t>
-      </w:r>
-      <w:proofErr w:type="spellEnd"/>
-      <w:r>
-        <w:rPr>
-          <w:sz w:val="22"/>
-          <w:szCs w:val="20"/>
-        </w:rPr>
-        <w:t xml:space="preserve"> dan </w:t>
-      </w:r>
-      <w:proofErr w:type="spellStart"/>
-      <w:r>
-        <w:rPr>
-          <w:sz w:val="22"/>
-          <w:szCs w:val="20"/>
-        </w:rPr>
-        <w:t>perekaman</w:t>
-      </w:r>
-      <w:proofErr w:type="spellEnd"/>
-      <w:r>
-        <w:rPr>
-          <w:sz w:val="22"/>
-          <w:szCs w:val="20"/>
-        </w:rPr>
-        <w:t xml:space="preserve"> </w:t>
-      </w:r>
-      <w:proofErr w:type="spellStart"/>
-      <w:r>
-        <w:rPr>
-          <w:sz w:val="22"/>
-          <w:szCs w:val="20"/>
-        </w:rPr>
-        <w:t>kondisi</w:t>
-      </w:r>
-      <w:proofErr w:type="spellEnd"/>
-      <w:r>
-        <w:rPr>
-          <w:sz w:val="22"/>
-          <w:szCs w:val="20"/>
-        </w:rPr>
-        <w:t xml:space="preserve"> </w:t>
-      </w:r>
-      <w:proofErr w:type="spellStart"/>
-      <w:r>
-        <w:rPr>
-          <w:sz w:val="22"/>
-          <w:szCs w:val="20"/>
-        </w:rPr>
-        <w:t>fasilitas</w:t>
-      </w:r>
-      <w:proofErr w:type="spellEnd"/>
-      <w:r>
-        <w:rPr>
-          <w:sz w:val="22"/>
-          <w:szCs w:val="20"/>
-        </w:rPr>
-        <w:t xml:space="preserve">/ </w:t>
-      </w:r>
-      <w:proofErr w:type="spellStart"/>
-      <w:r>
-        <w:rPr>
-          <w:sz w:val="22"/>
-          <w:szCs w:val="20"/>
-        </w:rPr>
-        <w:t>lingkungan</w:t>
-      </w:r>
-      <w:proofErr w:type="spellEnd"/>
-      <w:r>
-        <w:rPr>
-          <w:sz w:val="22"/>
-          <w:szCs w:val="20"/>
-        </w:rPr>
-        <w:t xml:space="preserve"> pada </w:t>
-      </w:r>
-      <w:proofErr w:type="spellStart"/>
-      <w:r>
-        <w:rPr>
-          <w:sz w:val="22"/>
-          <w:szCs w:val="20"/>
-        </w:rPr>
-        <w:t>laboratorium</w:t>
-      </w:r>
-      <w:proofErr w:type="spellEnd"/>
-      <w:r>
-        <w:rPr>
-          <w:sz w:val="22"/>
-          <w:szCs w:val="20"/>
-        </w:rPr>
-        <w:t xml:space="preserve"> </w:t>
-      </w:r>
-      <w:proofErr w:type="spellStart"/>
-      <w:r>
-        <w:rPr>
-          <w:sz w:val="22"/>
-          <w:szCs w:val="20"/>
-        </w:rPr>
-        <w:t>sesuai</w:t>
-      </w:r>
-      <w:proofErr w:type="spellEnd"/>
-      <w:r>
-        <w:rPr>
-          <w:sz w:val="22"/>
-          <w:szCs w:val="20"/>
-        </w:rPr>
-        <w:t xml:space="preserve"> </w:t>
-      </w:r>
-      <w:proofErr w:type="spellStart"/>
-      <w:r>
-        <w:rPr>
-          <w:sz w:val="22"/>
-          <w:szCs w:val="20"/>
-        </w:rPr>
-        <w:t>dengan</w:t>
-      </w:r>
-      <w:proofErr w:type="spellEnd"/>
-      <w:r>
-        <w:rPr>
-          <w:sz w:val="22"/>
-          <w:szCs w:val="20"/>
-        </w:rPr>
-        <w:t xml:space="preserve"> </w:t>
-      </w:r>
-      <w:proofErr w:type="spellStart"/>
-      <w:r>
-        <w:rPr>
-          <w:sz w:val="22"/>
-          <w:szCs w:val="20"/>
-        </w:rPr>
-        <w:t>ruang</w:t>
-      </w:r>
-      <w:proofErr w:type="spellEnd"/>
-      <w:r>
-        <w:rPr>
-          <w:sz w:val="22"/>
-          <w:szCs w:val="20"/>
-        </w:rPr>
-        <w:t xml:space="preserve"> </w:t>
-      </w:r>
-      <w:proofErr w:type="spellStart"/>
-      <w:r>
-        <w:rPr>
-          <w:sz w:val="22"/>
-          <w:szCs w:val="20"/>
-        </w:rPr>
-        <w:t>lingkup</w:t>
-      </w:r>
-      <w:proofErr w:type="spellEnd"/>
-      <w:r>
-        <w:rPr>
-          <w:sz w:val="22"/>
-          <w:szCs w:val="20"/>
-        </w:rPr>
-        <w:t xml:space="preserve"> </w:t>
-      </w:r>
-      <w:proofErr w:type="spellStart"/>
-      <w:r>
-        <w:rPr>
-          <w:sz w:val="22"/>
-          <w:szCs w:val="20"/>
-        </w:rPr>
-        <w:t>kegiatan</w:t>
-      </w:r>
-      <w:proofErr w:type="spellEnd"/>
-      <w:r>
-        <w:rPr>
-          <w:sz w:val="22"/>
-          <w:szCs w:val="20"/>
-        </w:rPr>
-        <w:t xml:space="preserve"> </w:t>
-      </w:r>
-      <w:proofErr w:type="spellStart"/>
-      <w:r>
-        <w:rPr>
-          <w:sz w:val="22"/>
-          <w:szCs w:val="20"/>
-        </w:rPr>
-        <w:t>pengujian</w:t>
-      </w:r>
-      <w:proofErr w:type="spellEnd"/>
-      <w:r>
-        <w:rPr>
-          <w:sz w:val="22"/>
-          <w:szCs w:val="20"/>
-        </w:rPr>
-        <w:t>/</w:t>
-      </w:r>
-      <w:proofErr w:type="spellStart"/>
-      <w:r>
-        <w:rPr>
-          <w:sz w:val="22"/>
-          <w:szCs w:val="20"/>
-        </w:rPr>
-        <w:t>kalibrasi</w:t>
-      </w:r>
-      <w:proofErr w:type="spellEnd"/>
-      <w:r>
-        <w:rPr>
-          <w:sz w:val="22"/>
-          <w:szCs w:val="20"/>
-        </w:rPr>
-        <w:t xml:space="preserve"> </w:t>
-      </w:r>
-      <w:proofErr w:type="spellStart"/>
-      <w:r>
-        <w:rPr>
-          <w:sz w:val="22"/>
-          <w:szCs w:val="20"/>
-        </w:rPr>
-        <w:t>sehingga</w:t>
-      </w:r>
-      <w:proofErr w:type="spellEnd"/>
-      <w:r>
-        <w:rPr>
-          <w:sz w:val="22"/>
-          <w:szCs w:val="20"/>
-        </w:rPr>
-        <w:t xml:space="preserve"> </w:t>
+        <w:t>kelembapan</w:t>
+      </w:r>
+      <w:proofErr w:type="spellEnd"/>
+      <w:r>
+        <w:rPr>
+          <w:sz w:val="22"/>
+          <w:szCs w:val="20"/>
+        </w:rPr>
+        <w:t xml:space="preserve"> yang </w:t>
       </w:r>
       <w:proofErr w:type="spellStart"/>
       <w:r>
@@ -3889,247 +3677,39 @@
           <w:sz w:val="22"/>
           <w:szCs w:val="20"/>
         </w:rPr>
-        <w:t>mempengaruhi</w:t>
-      </w:r>
-      <w:proofErr w:type="spellEnd"/>
-      <w:r>
-        <w:rPr>
-          <w:sz w:val="22"/>
-          <w:szCs w:val="20"/>
-        </w:rPr>
-        <w:t xml:space="preserve"> pada </w:t>
-      </w:r>
-      <w:proofErr w:type="spellStart"/>
-      <w:r>
-        <w:rPr>
-          <w:sz w:val="22"/>
-          <w:szCs w:val="20"/>
-        </w:rPr>
-        <w:t>keabsahan</w:t>
-      </w:r>
-      <w:proofErr w:type="spellEnd"/>
-      <w:r>
-        <w:rPr>
-          <w:sz w:val="22"/>
-          <w:szCs w:val="20"/>
-        </w:rPr>
-        <w:t xml:space="preserve"> </w:t>
-      </w:r>
-      <w:proofErr w:type="spellStart"/>
-      <w:r>
-        <w:rPr>
-          <w:sz w:val="22"/>
-          <w:szCs w:val="20"/>
-        </w:rPr>
-        <w:t>hasil</w:t>
-      </w:r>
-      <w:proofErr w:type="spellEnd"/>
-      <w:r>
-        <w:rPr>
-          <w:sz w:val="22"/>
-          <w:szCs w:val="20"/>
-        </w:rPr>
-        <w:t xml:space="preserve"> </w:t>
-      </w:r>
-      <w:proofErr w:type="spellStart"/>
-      <w:r>
-        <w:rPr>
-          <w:sz w:val="22"/>
-          <w:szCs w:val="20"/>
-        </w:rPr>
-        <w:t>pengujian</w:t>
-      </w:r>
-      <w:proofErr w:type="spellEnd"/>
-      <w:r>
-        <w:rPr>
-          <w:sz w:val="22"/>
-          <w:szCs w:val="20"/>
-        </w:rPr>
-        <w:t>/</w:t>
-      </w:r>
-      <w:proofErr w:type="spellStart"/>
-      <w:r>
-        <w:rPr>
-          <w:sz w:val="22"/>
-          <w:szCs w:val="20"/>
-        </w:rPr>
-        <w:t>kalibrasi</w:t>
-      </w:r>
-      <w:proofErr w:type="spellEnd"/>
-      <w:r>
-        <w:rPr>
-          <w:sz w:val="22"/>
-          <w:szCs w:val="20"/>
-        </w:rPr>
-        <w:t xml:space="preserve">. </w:t>
-      </w:r>
-      <w:proofErr w:type="spellStart"/>
-      <w:r>
-        <w:rPr>
-          <w:sz w:val="22"/>
-          <w:szCs w:val="20"/>
-        </w:rPr>
-        <w:t>Dua</w:t>
-      </w:r>
-      <w:proofErr w:type="spellEnd"/>
-      <w:r>
-        <w:rPr>
-          <w:sz w:val="22"/>
-          <w:szCs w:val="20"/>
-        </w:rPr>
-        <w:t xml:space="preserve"> parameter yang </w:t>
-      </w:r>
-      <w:proofErr w:type="spellStart"/>
-      <w:r>
-        <w:rPr>
-          <w:sz w:val="22"/>
-          <w:szCs w:val="20"/>
-        </w:rPr>
-        <w:t>dapat</w:t>
-      </w:r>
-      <w:proofErr w:type="spellEnd"/>
-      <w:r>
-        <w:rPr>
-          <w:sz w:val="22"/>
-          <w:szCs w:val="20"/>
-        </w:rPr>
-        <w:t xml:space="preserve"> </w:t>
-      </w:r>
-      <w:proofErr w:type="spellStart"/>
-      <w:r>
-        <w:rPr>
-          <w:sz w:val="22"/>
-          <w:szCs w:val="20"/>
-        </w:rPr>
-        <w:t>berpengaruh</w:t>
-      </w:r>
-      <w:proofErr w:type="spellEnd"/>
-      <w:r>
-        <w:rPr>
-          <w:sz w:val="22"/>
-          <w:szCs w:val="20"/>
-        </w:rPr>
-        <w:t xml:space="preserve"> </w:t>
-      </w:r>
-      <w:proofErr w:type="spellStart"/>
-      <w:r>
-        <w:rPr>
-          <w:sz w:val="22"/>
-          <w:szCs w:val="20"/>
-        </w:rPr>
-        <w:t>terhadap</w:t>
-      </w:r>
-      <w:proofErr w:type="spellEnd"/>
-      <w:r>
-        <w:rPr>
-          <w:sz w:val="22"/>
-          <w:szCs w:val="20"/>
-        </w:rPr>
-        <w:t xml:space="preserve"> </w:t>
-      </w:r>
-      <w:proofErr w:type="spellStart"/>
-      <w:r>
-        <w:rPr>
-          <w:sz w:val="22"/>
-          <w:szCs w:val="20"/>
-        </w:rPr>
-        <w:t>pengukuran</w:t>
-      </w:r>
-      <w:proofErr w:type="spellEnd"/>
-      <w:r>
-        <w:rPr>
-          <w:sz w:val="22"/>
-          <w:szCs w:val="20"/>
-        </w:rPr>
-        <w:t xml:space="preserve"> dan </w:t>
-      </w:r>
-      <w:proofErr w:type="spellStart"/>
-      <w:r>
-        <w:rPr>
-          <w:sz w:val="22"/>
-          <w:szCs w:val="20"/>
-        </w:rPr>
-        <w:t>pengujian</w:t>
-      </w:r>
-      <w:proofErr w:type="spellEnd"/>
-      <w:r>
-        <w:rPr>
-          <w:sz w:val="22"/>
-          <w:szCs w:val="20"/>
-        </w:rPr>
-        <w:t xml:space="preserve"> </w:t>
-      </w:r>
-      <w:proofErr w:type="spellStart"/>
-      <w:r>
-        <w:rPr>
-          <w:sz w:val="22"/>
-          <w:szCs w:val="20"/>
-        </w:rPr>
-        <w:t>diantaranya</w:t>
-      </w:r>
-      <w:proofErr w:type="spellEnd"/>
-      <w:r>
-        <w:rPr>
-          <w:sz w:val="22"/>
-          <w:szCs w:val="20"/>
-        </w:rPr>
-        <w:t xml:space="preserve"> </w:t>
-      </w:r>
-      <w:proofErr w:type="spellStart"/>
-      <w:r>
-        <w:rPr>
-          <w:sz w:val="22"/>
-          <w:szCs w:val="20"/>
-        </w:rPr>
-        <w:t>adalah</w:t>
-      </w:r>
-      <w:proofErr w:type="spellEnd"/>
-      <w:r>
-        <w:rPr>
-          <w:sz w:val="22"/>
-          <w:szCs w:val="20"/>
-        </w:rPr>
-        <w:t xml:space="preserve"> </w:t>
-      </w:r>
-      <w:proofErr w:type="spellStart"/>
-      <w:r>
-        <w:rPr>
-          <w:sz w:val="22"/>
-          <w:szCs w:val="20"/>
-        </w:rPr>
-        <w:t>suhu</w:t>
-      </w:r>
-      <w:proofErr w:type="spellEnd"/>
-      <w:r>
-        <w:rPr>
-          <w:sz w:val="22"/>
-          <w:szCs w:val="20"/>
-        </w:rPr>
-        <w:t xml:space="preserve"> dan </w:t>
-      </w:r>
-      <w:proofErr w:type="spellStart"/>
-      <w:r>
-        <w:rPr>
-          <w:sz w:val="22"/>
-          <w:szCs w:val="20"/>
-        </w:rPr>
-        <w:t>kelembapan</w:t>
-      </w:r>
-      <w:proofErr w:type="spellEnd"/>
-      <w:r>
-        <w:rPr>
-          <w:sz w:val="22"/>
-          <w:szCs w:val="20"/>
-        </w:rPr>
-        <w:t xml:space="preserve"> </w:t>
-      </w:r>
-      <w:proofErr w:type="spellStart"/>
-      <w:r>
-        <w:rPr>
-          <w:sz w:val="22"/>
-          <w:szCs w:val="20"/>
-        </w:rPr>
-        <w:t>lingkungan</w:t>
+        <w:t>bisa</w:t>
+      </w:r>
+      <w:proofErr w:type="spellEnd"/>
+      <w:r>
+        <w:rPr>
+          <w:sz w:val="22"/>
+          <w:szCs w:val="20"/>
+        </w:rPr>
+        <w:t xml:space="preserve"> </w:t>
+      </w:r>
+      <w:proofErr w:type="spellStart"/>
+      <w:r>
+        <w:rPr>
+          <w:sz w:val="22"/>
+          <w:szCs w:val="20"/>
+        </w:rPr>
+        <w:t>dipertanggung</w:t>
+      </w:r>
+      <w:proofErr w:type="spellEnd"/>
+      <w:r>
+        <w:rPr>
+          <w:sz w:val="22"/>
+          <w:szCs w:val="20"/>
+        </w:rPr>
+        <w:t xml:space="preserve"> </w:t>
+      </w:r>
+      <w:proofErr w:type="spellStart"/>
+      <w:r>
+        <w:rPr>
+          <w:sz w:val="22"/>
+          <w:szCs w:val="20"/>
+        </w:rPr>
+        <w:t>jawabkan</w:t>
       </w:r>
       <w:proofErr w:type="spellEnd"/>
       <w:r>
@@ -4158,71 +3738,135 @@
           <w:sz w:val="22"/>
           <w:szCs w:val="20"/>
         </w:rPr>
-        <w:t>Sementara</w:t>
-      </w:r>
-      <w:proofErr w:type="spellEnd"/>
-      <w:r>
-        <w:rPr>
-          <w:sz w:val="22"/>
-          <w:szCs w:val="20"/>
-        </w:rPr>
-        <w:t xml:space="preserve"> </w:t>
-      </w:r>
-      <w:proofErr w:type="spellStart"/>
-      <w:r>
-        <w:rPr>
-          <w:sz w:val="22"/>
-          <w:szCs w:val="20"/>
-        </w:rPr>
-        <w:t>itu</w:t>
-      </w:r>
-      <w:proofErr w:type="spellEnd"/>
-      <w:r>
-        <w:rPr>
-          <w:sz w:val="22"/>
-          <w:szCs w:val="20"/>
-        </w:rPr>
-        <w:t xml:space="preserve">, di </w:t>
-      </w:r>
-      <w:proofErr w:type="spellStart"/>
-      <w:r>
-        <w:rPr>
-          <w:sz w:val="22"/>
-          <w:szCs w:val="20"/>
-        </w:rPr>
-        <w:t>Laboratorium</w:t>
-      </w:r>
-      <w:proofErr w:type="spellEnd"/>
-      <w:r>
-        <w:rPr>
-          <w:sz w:val="22"/>
-          <w:szCs w:val="20"/>
-        </w:rPr>
-        <w:t xml:space="preserve"> </w:t>
-      </w:r>
-      <w:proofErr w:type="spellStart"/>
-      <w:r>
-        <w:rPr>
-          <w:sz w:val="22"/>
-          <w:szCs w:val="20"/>
-        </w:rPr>
-        <w:t>Fakultas</w:t>
-      </w:r>
-      <w:proofErr w:type="spellEnd"/>
-      <w:r>
-        <w:rPr>
-          <w:sz w:val="22"/>
-          <w:szCs w:val="20"/>
-        </w:rPr>
-        <w:t xml:space="preserve"> Teknik Universitas </w:t>
-      </w:r>
-      <w:proofErr w:type="spellStart"/>
-      <w:r>
-        <w:rPr>
-          <w:sz w:val="22"/>
-          <w:szCs w:val="20"/>
-        </w:rPr>
-        <w:t>Tidar</w:t>
+        <w:t>Ridawan</w:t>
+      </w:r>
+      <w:proofErr w:type="spellEnd"/>
+      <w:r>
+        <w:rPr>
+          <w:sz w:val="22"/>
+          <w:szCs w:val="20"/>
+        </w:rPr>
+        <w:t xml:space="preserve">, M </w:t>
+      </w:r>
+      <w:proofErr w:type="spellStart"/>
+      <w:r>
+        <w:rPr>
+          <w:sz w:val="22"/>
+          <w:szCs w:val="20"/>
+        </w:rPr>
+        <w:t>dkk</w:t>
+      </w:r>
+      <w:proofErr w:type="spellEnd"/>
+      <w:r>
+        <w:rPr>
+          <w:sz w:val="22"/>
+          <w:szCs w:val="20"/>
+        </w:rPr>
+        <w:t xml:space="preserve"> (2019) </w:t>
+      </w:r>
+      <w:proofErr w:type="spellStart"/>
+      <w:r>
+        <w:rPr>
+          <w:sz w:val="22"/>
+          <w:szCs w:val="20"/>
+        </w:rPr>
+        <w:t>melakukan</w:t>
+      </w:r>
+      <w:proofErr w:type="spellEnd"/>
+      <w:r>
+        <w:rPr>
+          <w:sz w:val="22"/>
+          <w:szCs w:val="20"/>
+        </w:rPr>
+        <w:t xml:space="preserve"> </w:t>
+      </w:r>
+      <w:proofErr w:type="spellStart"/>
+      <w:r>
+        <w:rPr>
+          <w:sz w:val="22"/>
+          <w:szCs w:val="20"/>
+        </w:rPr>
+        <w:t>penelitian</w:t>
+      </w:r>
+      <w:proofErr w:type="spellEnd"/>
+      <w:r>
+        <w:rPr>
+          <w:sz w:val="22"/>
+          <w:szCs w:val="20"/>
+        </w:rPr>
+        <w:t xml:space="preserve"> </w:t>
+      </w:r>
+      <w:proofErr w:type="spellStart"/>
+      <w:r>
+        <w:rPr>
+          <w:sz w:val="22"/>
+          <w:szCs w:val="20"/>
+        </w:rPr>
+        <w:t>dengan</w:t>
+      </w:r>
+      <w:proofErr w:type="spellEnd"/>
+      <w:r>
+        <w:rPr>
+          <w:sz w:val="22"/>
+          <w:szCs w:val="20"/>
+        </w:rPr>
+        <w:t xml:space="preserve"> </w:t>
+      </w:r>
+      <w:proofErr w:type="spellStart"/>
+      <w:r>
+        <w:rPr>
+          <w:sz w:val="22"/>
+          <w:szCs w:val="20"/>
+        </w:rPr>
+        <w:t>membuat</w:t>
+      </w:r>
+      <w:proofErr w:type="spellEnd"/>
+      <w:r>
+        <w:rPr>
+          <w:sz w:val="22"/>
+          <w:szCs w:val="20"/>
+        </w:rPr>
+        <w:t xml:space="preserve"> prototype </w:t>
+      </w:r>
+      <w:proofErr w:type="spellStart"/>
+      <w:r>
+        <w:rPr>
+          <w:sz w:val="22"/>
+          <w:szCs w:val="20"/>
+        </w:rPr>
+        <w:t>alat</w:t>
+      </w:r>
+      <w:proofErr w:type="spellEnd"/>
+      <w:r>
+        <w:rPr>
+          <w:sz w:val="22"/>
+          <w:szCs w:val="20"/>
+        </w:rPr>
+        <w:t xml:space="preserve"> monitoring </w:t>
+      </w:r>
+      <w:proofErr w:type="spellStart"/>
+      <w:r>
+        <w:rPr>
+          <w:sz w:val="22"/>
+          <w:szCs w:val="20"/>
+        </w:rPr>
+        <w:t>suhu</w:t>
+      </w:r>
+      <w:proofErr w:type="spellEnd"/>
+      <w:r>
+        <w:rPr>
+          <w:sz w:val="22"/>
+          <w:szCs w:val="20"/>
+        </w:rPr>
+        <w:t xml:space="preserve"> dan </w:t>
+      </w:r>
+      <w:proofErr w:type="spellStart"/>
+      <w:r>
+        <w:rPr>
+          <w:sz w:val="22"/>
+          <w:szCs w:val="20"/>
+        </w:rPr>
+        <w:t>kelembapan</w:t>
       </w:r>
       <w:proofErr w:type="spellEnd"/>
       <w:r>
@@ -4238,15 +3882,15 @@
           <w:sz w:val="22"/>
           <w:szCs w:val="20"/>
         </w:rPr>
-        <w:t>mencoba</w:t>
-      </w:r>
-      <w:proofErr w:type="spellEnd"/>
-      <w:r>
-        <w:rPr>
-          <w:sz w:val="22"/>
-          <w:szCs w:val="20"/>
-        </w:rPr>
-        <w:t xml:space="preserve"> </w:t>
+        <w:t>berbasis</w:t>
+      </w:r>
+      <w:proofErr w:type="spellEnd"/>
+      <w:r>
+        <w:rPr>
+          <w:sz w:val="22"/>
+          <w:szCs w:val="20"/>
+        </w:rPr>
+        <w:t xml:space="preserve"> IoT </w:t>
       </w:r>
       <w:proofErr w:type="spellStart"/>
       <w:r>
@@ -4270,239 +3914,15 @@
           <w:sz w:val="22"/>
           <w:szCs w:val="20"/>
         </w:rPr>
-        <w:t>menerapkan</w:t>
-      </w:r>
-      <w:proofErr w:type="spellEnd"/>
-      <w:r>
-        <w:rPr>
-          <w:sz w:val="22"/>
-          <w:szCs w:val="20"/>
-        </w:rPr>
-        <w:t xml:space="preserve"> </w:t>
-      </w:r>
-      <w:proofErr w:type="spellStart"/>
-      <w:r>
-        <w:rPr>
-          <w:sz w:val="22"/>
-          <w:szCs w:val="20"/>
-        </w:rPr>
-        <w:t>sistem</w:t>
-      </w:r>
-      <w:proofErr w:type="spellEnd"/>
-      <w:r>
-        <w:rPr>
-          <w:sz w:val="22"/>
-          <w:szCs w:val="20"/>
-        </w:rPr>
-        <w:t xml:space="preserve"> </w:t>
-      </w:r>
-      <w:proofErr w:type="spellStart"/>
-      <w:r>
-        <w:rPr>
-          <w:sz w:val="22"/>
-          <w:szCs w:val="20"/>
-        </w:rPr>
-        <w:t>manajemen</w:t>
-      </w:r>
-      <w:proofErr w:type="spellEnd"/>
-      <w:r>
-        <w:rPr>
-          <w:sz w:val="22"/>
-          <w:szCs w:val="20"/>
-        </w:rPr>
-        <w:t xml:space="preserve"> </w:t>
-      </w:r>
-      <w:proofErr w:type="spellStart"/>
-      <w:r>
-        <w:rPr>
-          <w:sz w:val="22"/>
-          <w:szCs w:val="20"/>
-        </w:rPr>
-        <w:t>mutu</w:t>
-      </w:r>
-      <w:proofErr w:type="spellEnd"/>
-      <w:r>
-        <w:rPr>
-          <w:sz w:val="22"/>
-          <w:szCs w:val="20"/>
-        </w:rPr>
-        <w:t xml:space="preserve"> </w:t>
-      </w:r>
-      <w:proofErr w:type="spellStart"/>
-      <w:r>
-        <w:rPr>
-          <w:sz w:val="22"/>
-          <w:szCs w:val="20"/>
-        </w:rPr>
-        <w:t>sesuai</w:t>
-      </w:r>
-      <w:proofErr w:type="spellEnd"/>
-      <w:r>
-        <w:rPr>
-          <w:sz w:val="22"/>
-          <w:szCs w:val="20"/>
-        </w:rPr>
-        <w:t xml:space="preserve"> ISO/IEC 17025:2017 </w:t>
-      </w:r>
-      <w:proofErr w:type="spellStart"/>
-      <w:r>
-        <w:rPr>
-          <w:sz w:val="22"/>
-          <w:szCs w:val="20"/>
-        </w:rPr>
-        <w:t>dari</w:t>
-      </w:r>
-      <w:proofErr w:type="spellEnd"/>
-      <w:r>
-        <w:rPr>
-          <w:sz w:val="22"/>
-          <w:szCs w:val="20"/>
-        </w:rPr>
-        <w:t xml:space="preserve"> </w:t>
-      </w:r>
-      <w:proofErr w:type="spellStart"/>
-      <w:r>
-        <w:rPr>
-          <w:sz w:val="22"/>
-          <w:szCs w:val="20"/>
-        </w:rPr>
-        <w:t>segi</w:t>
-      </w:r>
-      <w:proofErr w:type="spellEnd"/>
-      <w:r>
-        <w:rPr>
-          <w:sz w:val="22"/>
-          <w:szCs w:val="20"/>
-        </w:rPr>
-        <w:t xml:space="preserve"> </w:t>
-      </w:r>
-      <w:proofErr w:type="spellStart"/>
-      <w:r>
-        <w:rPr>
-          <w:sz w:val="22"/>
-          <w:szCs w:val="20"/>
-        </w:rPr>
-        <w:t>klausul</w:t>
-      </w:r>
-      <w:proofErr w:type="spellEnd"/>
-      <w:r>
-        <w:rPr>
-          <w:sz w:val="22"/>
-          <w:szCs w:val="20"/>
-        </w:rPr>
-        <w:t xml:space="preserve"> 6.3., </w:t>
-      </w:r>
-      <w:proofErr w:type="spellStart"/>
-      <w:r>
-        <w:rPr>
-          <w:sz w:val="22"/>
-          <w:szCs w:val="20"/>
-        </w:rPr>
-        <w:t>terkendala</w:t>
-      </w:r>
-      <w:proofErr w:type="spellEnd"/>
-      <w:r>
-        <w:rPr>
-          <w:sz w:val="22"/>
-          <w:szCs w:val="20"/>
-        </w:rPr>
-        <w:t xml:space="preserve"> pada </w:t>
-      </w:r>
-      <w:proofErr w:type="spellStart"/>
-      <w:r>
-        <w:rPr>
-          <w:sz w:val="22"/>
-          <w:szCs w:val="20"/>
-        </w:rPr>
-        <w:t>kegiatan</w:t>
-      </w:r>
-      <w:proofErr w:type="spellEnd"/>
-      <w:r>
-        <w:rPr>
-          <w:sz w:val="22"/>
-          <w:szCs w:val="20"/>
-        </w:rPr>
-        <w:t xml:space="preserve"> </w:t>
-      </w:r>
-      <w:proofErr w:type="spellStart"/>
-      <w:r>
-        <w:rPr>
-          <w:sz w:val="22"/>
-          <w:szCs w:val="20"/>
-        </w:rPr>
-        <w:t>pemantauan</w:t>
-      </w:r>
-      <w:proofErr w:type="spellEnd"/>
-      <w:r>
-        <w:rPr>
-          <w:sz w:val="22"/>
-          <w:szCs w:val="20"/>
-        </w:rPr>
-        <w:t xml:space="preserve">, </w:t>
-      </w:r>
-      <w:proofErr w:type="spellStart"/>
-      <w:r>
-        <w:rPr>
-          <w:sz w:val="22"/>
-          <w:szCs w:val="20"/>
-        </w:rPr>
-        <w:t>pengkondisian</w:t>
-      </w:r>
-      <w:proofErr w:type="spellEnd"/>
-      <w:r>
-        <w:rPr>
-          <w:sz w:val="22"/>
-          <w:szCs w:val="20"/>
-        </w:rPr>
-        <w:t xml:space="preserve"> dan </w:t>
-      </w:r>
-      <w:proofErr w:type="spellStart"/>
-      <w:r>
-        <w:rPr>
-          <w:sz w:val="22"/>
-          <w:szCs w:val="20"/>
-        </w:rPr>
-        <w:t>perekaman</w:t>
-      </w:r>
-      <w:proofErr w:type="spellEnd"/>
-      <w:r>
-        <w:rPr>
-          <w:sz w:val="22"/>
-          <w:szCs w:val="20"/>
-        </w:rPr>
-        <w:t xml:space="preserve"> </w:t>
-      </w:r>
-      <w:proofErr w:type="spellStart"/>
-      <w:r>
-        <w:rPr>
-          <w:sz w:val="22"/>
-          <w:szCs w:val="20"/>
-        </w:rPr>
-        <w:t>suhu</w:t>
-      </w:r>
-      <w:proofErr w:type="spellEnd"/>
-      <w:r>
-        <w:rPr>
-          <w:sz w:val="22"/>
-          <w:szCs w:val="20"/>
-        </w:rPr>
-        <w:t xml:space="preserve"> dan </w:t>
-      </w:r>
-      <w:proofErr w:type="spellStart"/>
-      <w:r>
-        <w:rPr>
-          <w:sz w:val="22"/>
-          <w:szCs w:val="20"/>
-        </w:rPr>
-        <w:t>kelembapan</w:t>
-      </w:r>
-      <w:proofErr w:type="spellEnd"/>
-      <w:r>
-        <w:rPr>
-          <w:sz w:val="22"/>
-          <w:szCs w:val="20"/>
-        </w:rPr>
-        <w:t xml:space="preserve"> </w:t>
+        <w:t>diterapkan</w:t>
+      </w:r>
+      <w:proofErr w:type="spellEnd"/>
+      <w:r>
+        <w:rPr>
+          <w:sz w:val="22"/>
+          <w:szCs w:val="20"/>
+        </w:rPr>
+        <w:t xml:space="preserve"> di </w:t>
       </w:r>
       <w:proofErr w:type="spellStart"/>
       <w:r>
@@ -4518,471 +3938,7 @@
           <w:sz w:val="22"/>
           <w:szCs w:val="20"/>
         </w:rPr>
-        <w:t xml:space="preserve"> </w:t>
-      </w:r>
-      <w:proofErr w:type="spellStart"/>
-      <w:r>
-        <w:rPr>
-          <w:sz w:val="22"/>
-          <w:szCs w:val="20"/>
-        </w:rPr>
-        <w:t>laboratorium</w:t>
-      </w:r>
-      <w:proofErr w:type="spellEnd"/>
-      <w:r>
-        <w:rPr>
-          <w:sz w:val="22"/>
-          <w:szCs w:val="20"/>
-        </w:rPr>
-        <w:t xml:space="preserve">. </w:t>
-      </w:r>
-      <w:proofErr w:type="spellStart"/>
-      <w:r>
-        <w:rPr>
-          <w:sz w:val="22"/>
-          <w:szCs w:val="20"/>
-        </w:rPr>
-        <w:t>Selama</w:t>
-      </w:r>
-      <w:proofErr w:type="spellEnd"/>
-      <w:r>
-        <w:rPr>
-          <w:sz w:val="22"/>
-          <w:szCs w:val="20"/>
-        </w:rPr>
-        <w:t xml:space="preserve"> </w:t>
-      </w:r>
-      <w:proofErr w:type="spellStart"/>
-      <w:r>
-        <w:rPr>
-          <w:sz w:val="22"/>
-          <w:szCs w:val="20"/>
-        </w:rPr>
-        <w:t>ini</w:t>
-      </w:r>
-      <w:proofErr w:type="spellEnd"/>
-      <w:r>
-        <w:rPr>
-          <w:sz w:val="22"/>
-          <w:szCs w:val="20"/>
-        </w:rPr>
-        <w:t xml:space="preserve"> </w:t>
-      </w:r>
-      <w:proofErr w:type="spellStart"/>
-      <w:r>
-        <w:rPr>
-          <w:sz w:val="22"/>
-          <w:szCs w:val="20"/>
-        </w:rPr>
-        <w:t>kegiatan</w:t>
-      </w:r>
-      <w:proofErr w:type="spellEnd"/>
-      <w:r>
-        <w:rPr>
-          <w:sz w:val="22"/>
-          <w:szCs w:val="20"/>
-        </w:rPr>
-        <w:t xml:space="preserve"> </w:t>
-      </w:r>
-      <w:proofErr w:type="spellStart"/>
-      <w:r>
-        <w:rPr>
-          <w:sz w:val="22"/>
-          <w:szCs w:val="20"/>
-        </w:rPr>
-        <w:t>tersebut</w:t>
-      </w:r>
-      <w:proofErr w:type="spellEnd"/>
-      <w:r>
-        <w:rPr>
-          <w:sz w:val="22"/>
-          <w:szCs w:val="20"/>
-        </w:rPr>
-        <w:t xml:space="preserve"> </w:t>
-      </w:r>
-      <w:proofErr w:type="spellStart"/>
-      <w:r>
-        <w:rPr>
-          <w:sz w:val="22"/>
-          <w:szCs w:val="20"/>
-        </w:rPr>
-        <w:t>masih</w:t>
-      </w:r>
-      <w:proofErr w:type="spellEnd"/>
-      <w:r>
-        <w:rPr>
-          <w:sz w:val="22"/>
-          <w:szCs w:val="20"/>
-        </w:rPr>
-        <w:t xml:space="preserve"> </w:t>
-      </w:r>
-      <w:proofErr w:type="spellStart"/>
-      <w:r>
-        <w:rPr>
-          <w:sz w:val="22"/>
-          <w:szCs w:val="20"/>
-        </w:rPr>
-        <w:t>jarang</w:t>
-      </w:r>
-      <w:proofErr w:type="spellEnd"/>
-      <w:r>
-        <w:rPr>
-          <w:sz w:val="22"/>
-          <w:szCs w:val="20"/>
-        </w:rPr>
-        <w:t xml:space="preserve"> </w:t>
-      </w:r>
-      <w:proofErr w:type="spellStart"/>
-      <w:r>
-        <w:rPr>
-          <w:sz w:val="22"/>
-          <w:szCs w:val="20"/>
-        </w:rPr>
-        <w:t>dilakukan</w:t>
-      </w:r>
-      <w:proofErr w:type="spellEnd"/>
-      <w:r>
-        <w:rPr>
-          <w:sz w:val="22"/>
-          <w:szCs w:val="20"/>
-        </w:rPr>
-        <w:t xml:space="preserve"> oleh </w:t>
-      </w:r>
-      <w:proofErr w:type="spellStart"/>
-      <w:r>
-        <w:rPr>
-          <w:sz w:val="22"/>
-          <w:szCs w:val="20"/>
-        </w:rPr>
-        <w:t>laboratorium</w:t>
-      </w:r>
-      <w:proofErr w:type="spellEnd"/>
-      <w:r>
-        <w:rPr>
-          <w:sz w:val="22"/>
-          <w:szCs w:val="20"/>
-        </w:rPr>
-        <w:t xml:space="preserve"> </w:t>
-      </w:r>
-      <w:proofErr w:type="spellStart"/>
-      <w:r>
-        <w:rPr>
-          <w:sz w:val="22"/>
-          <w:szCs w:val="20"/>
-        </w:rPr>
-        <w:t>karena</w:t>
-      </w:r>
-      <w:proofErr w:type="spellEnd"/>
-      <w:r>
-        <w:rPr>
-          <w:sz w:val="22"/>
-          <w:szCs w:val="20"/>
-        </w:rPr>
-        <w:t xml:space="preserve"> </w:t>
-      </w:r>
-      <w:proofErr w:type="spellStart"/>
-      <w:r>
-        <w:rPr>
-          <w:sz w:val="22"/>
-          <w:szCs w:val="20"/>
-        </w:rPr>
-        <w:t>peralatan</w:t>
-      </w:r>
-      <w:proofErr w:type="spellEnd"/>
-      <w:r>
-        <w:rPr>
-          <w:sz w:val="22"/>
-          <w:szCs w:val="20"/>
-        </w:rPr>
-        <w:t xml:space="preserve"> yang </w:t>
-      </w:r>
-      <w:proofErr w:type="spellStart"/>
-      <w:r>
-        <w:rPr>
-          <w:sz w:val="22"/>
-          <w:szCs w:val="20"/>
-        </w:rPr>
-        <w:t>tersedia</w:t>
-      </w:r>
-      <w:proofErr w:type="spellEnd"/>
-      <w:r>
-        <w:rPr>
-          <w:sz w:val="22"/>
-          <w:szCs w:val="20"/>
-        </w:rPr>
-        <w:t xml:space="preserve"> dan </w:t>
-      </w:r>
-      <w:proofErr w:type="spellStart"/>
-      <w:r>
-        <w:rPr>
-          <w:sz w:val="22"/>
-          <w:szCs w:val="20"/>
-        </w:rPr>
-        <w:t>sistem</w:t>
-      </w:r>
-      <w:proofErr w:type="spellEnd"/>
-      <w:r>
-        <w:rPr>
-          <w:sz w:val="22"/>
-          <w:szCs w:val="20"/>
-        </w:rPr>
-        <w:t xml:space="preserve"> </w:t>
-      </w:r>
-      <w:proofErr w:type="spellStart"/>
-      <w:r>
-        <w:rPr>
-          <w:sz w:val="22"/>
-          <w:szCs w:val="20"/>
-        </w:rPr>
-        <w:t>kerja</w:t>
-      </w:r>
-      <w:proofErr w:type="spellEnd"/>
-      <w:r>
-        <w:rPr>
-          <w:sz w:val="22"/>
-          <w:szCs w:val="20"/>
-        </w:rPr>
-        <w:t xml:space="preserve"> </w:t>
-      </w:r>
-      <w:proofErr w:type="spellStart"/>
-      <w:r>
-        <w:rPr>
-          <w:sz w:val="22"/>
-          <w:szCs w:val="20"/>
-        </w:rPr>
-        <w:t>masih</w:t>
-      </w:r>
-      <w:proofErr w:type="spellEnd"/>
-      <w:r>
-        <w:rPr>
-          <w:sz w:val="22"/>
-          <w:szCs w:val="20"/>
-        </w:rPr>
-        <w:t xml:space="preserve"> manual, </w:t>
-      </w:r>
-      <w:proofErr w:type="spellStart"/>
-      <w:r>
-        <w:rPr>
-          <w:sz w:val="22"/>
-          <w:szCs w:val="20"/>
-        </w:rPr>
-        <w:t>menghabiskan</w:t>
-      </w:r>
-      <w:proofErr w:type="spellEnd"/>
-      <w:r>
-        <w:rPr>
-          <w:sz w:val="22"/>
-          <w:szCs w:val="20"/>
-        </w:rPr>
-        <w:t xml:space="preserve"> </w:t>
-      </w:r>
-      <w:proofErr w:type="spellStart"/>
-      <w:r>
-        <w:rPr>
-          <w:sz w:val="22"/>
-          <w:szCs w:val="20"/>
-        </w:rPr>
-        <w:t>waktu</w:t>
-      </w:r>
-      <w:proofErr w:type="spellEnd"/>
-      <w:r>
-        <w:rPr>
-          <w:sz w:val="22"/>
-          <w:szCs w:val="20"/>
-        </w:rPr>
-        <w:t xml:space="preserve"> dan </w:t>
-      </w:r>
-      <w:proofErr w:type="spellStart"/>
-      <w:r>
-        <w:rPr>
-          <w:sz w:val="22"/>
-          <w:szCs w:val="20"/>
-        </w:rPr>
-        <w:t>tenaga</w:t>
-      </w:r>
-      <w:proofErr w:type="spellEnd"/>
-      <w:r>
-        <w:rPr>
-          <w:sz w:val="22"/>
-          <w:szCs w:val="20"/>
-        </w:rPr>
-        <w:t xml:space="preserve"> yang </w:t>
-      </w:r>
-      <w:proofErr w:type="spellStart"/>
-      <w:r>
-        <w:rPr>
-          <w:sz w:val="22"/>
-          <w:szCs w:val="20"/>
-        </w:rPr>
-        <w:t>lebih</w:t>
-      </w:r>
-      <w:proofErr w:type="spellEnd"/>
-      <w:r>
-        <w:rPr>
-          <w:sz w:val="22"/>
-          <w:szCs w:val="20"/>
-        </w:rPr>
-        <w:t xml:space="preserve">, </w:t>
-      </w:r>
-      <w:proofErr w:type="spellStart"/>
-      <w:r>
-        <w:rPr>
-          <w:sz w:val="22"/>
-          <w:szCs w:val="20"/>
-        </w:rPr>
-        <w:t>serta</w:t>
-      </w:r>
-      <w:proofErr w:type="spellEnd"/>
-      <w:r>
-        <w:rPr>
-          <w:sz w:val="22"/>
-          <w:szCs w:val="20"/>
-        </w:rPr>
-        <w:t xml:space="preserve"> </w:t>
-      </w:r>
-      <w:proofErr w:type="spellStart"/>
-      <w:r>
-        <w:rPr>
-          <w:sz w:val="22"/>
-          <w:szCs w:val="20"/>
-        </w:rPr>
-        <w:t>keakuratan</w:t>
-      </w:r>
-      <w:proofErr w:type="spellEnd"/>
-      <w:r>
-        <w:rPr>
-          <w:sz w:val="22"/>
-          <w:szCs w:val="20"/>
-        </w:rPr>
-        <w:t xml:space="preserve"> </w:t>
-      </w:r>
-      <w:proofErr w:type="spellStart"/>
-      <w:r>
-        <w:rPr>
-          <w:sz w:val="22"/>
-          <w:szCs w:val="20"/>
-        </w:rPr>
-        <w:t>perekaman</w:t>
-      </w:r>
-      <w:proofErr w:type="spellEnd"/>
-      <w:r>
-        <w:rPr>
-          <w:sz w:val="22"/>
-          <w:szCs w:val="20"/>
-        </w:rPr>
-        <w:t xml:space="preserve"> </w:t>
-      </w:r>
-      <w:proofErr w:type="spellStart"/>
-      <w:r>
-        <w:rPr>
-          <w:sz w:val="22"/>
-          <w:szCs w:val="20"/>
-        </w:rPr>
-        <w:t>kondisi</w:t>
-      </w:r>
-      <w:proofErr w:type="spellEnd"/>
-      <w:r>
-        <w:rPr>
-          <w:sz w:val="22"/>
-          <w:szCs w:val="20"/>
-        </w:rPr>
-        <w:t xml:space="preserve"> </w:t>
-      </w:r>
-      <w:proofErr w:type="spellStart"/>
-      <w:r>
-        <w:rPr>
-          <w:sz w:val="22"/>
-          <w:szCs w:val="20"/>
-        </w:rPr>
-        <w:t>suhu</w:t>
-      </w:r>
-      <w:proofErr w:type="spellEnd"/>
-      <w:r>
-        <w:rPr>
-          <w:sz w:val="22"/>
-          <w:szCs w:val="20"/>
-        </w:rPr>
-        <w:t>/</w:t>
-      </w:r>
-      <w:proofErr w:type="spellStart"/>
-      <w:r>
-        <w:rPr>
-          <w:sz w:val="22"/>
-          <w:szCs w:val="20"/>
-        </w:rPr>
-        <w:t>kelembapan</w:t>
-      </w:r>
-      <w:proofErr w:type="spellEnd"/>
-      <w:r>
-        <w:rPr>
-          <w:sz w:val="22"/>
-          <w:szCs w:val="20"/>
-        </w:rPr>
-        <w:t xml:space="preserve"> yang </w:t>
-      </w:r>
-      <w:proofErr w:type="spellStart"/>
-      <w:r>
-        <w:rPr>
-          <w:sz w:val="22"/>
-          <w:szCs w:val="20"/>
-        </w:rPr>
-        <w:t>tidak</w:t>
-      </w:r>
-      <w:proofErr w:type="spellEnd"/>
-      <w:r>
-        <w:rPr>
-          <w:sz w:val="22"/>
-          <w:szCs w:val="20"/>
-        </w:rPr>
-        <w:t xml:space="preserve"> </w:t>
-      </w:r>
-      <w:proofErr w:type="spellStart"/>
-      <w:r>
-        <w:rPr>
-          <w:sz w:val="22"/>
-          <w:szCs w:val="20"/>
-        </w:rPr>
-        <w:t>bisa</w:t>
-      </w:r>
-      <w:proofErr w:type="spellEnd"/>
-      <w:r>
-        <w:rPr>
-          <w:sz w:val="22"/>
-          <w:szCs w:val="20"/>
-        </w:rPr>
-        <w:t xml:space="preserve"> </w:t>
-      </w:r>
-      <w:proofErr w:type="spellStart"/>
-      <w:r>
-        <w:rPr>
-          <w:sz w:val="22"/>
-          <w:szCs w:val="20"/>
-        </w:rPr>
-        <w:t>dipertanggung</w:t>
-      </w:r>
-      <w:proofErr w:type="spellEnd"/>
-      <w:r>
-        <w:rPr>
-          <w:sz w:val="22"/>
-          <w:szCs w:val="20"/>
-        </w:rPr>
-        <w:t xml:space="preserve"> </w:t>
-      </w:r>
-      <w:proofErr w:type="spellStart"/>
-      <w:r>
-        <w:rPr>
-          <w:sz w:val="22"/>
-          <w:szCs w:val="20"/>
-        </w:rPr>
-        <w:t>jawabkan</w:t>
-      </w:r>
-      <w:proofErr w:type="spellEnd"/>
-      <w:r>
-        <w:rPr>
-          <w:sz w:val="22"/>
-          <w:szCs w:val="20"/>
-        </w:rPr>
-        <w:t>.</w:t>
+        <w:t xml:space="preserve"> server.</w:t>
       </w:r>
     </w:p>
     <w:p>
@@ -4993,19 +3949,688 @@
         <w:ind w:firstLine="540"/>
         <w:jc w:val="both"/>
         <w:rPr>
-          <w:sz w:val="22"/>
-          <w:szCs w:val="20"/>
+          <w:szCs w:val="22"/>
         </w:rPr>
       </w:pPr>
-      <w:proofErr w:type="spellStart"/>
-      <w:r>
-        <w:rPr>
-          <w:sz w:val="22"/>
-          <w:szCs w:val="20"/>
-        </w:rPr>
-        <w:t>Ridawan</w:t>
-      </w:r>
-      <w:proofErr w:type="spellEnd"/>
+      <w:r>
+        <w:rPr>
+          <w:sz w:val="22"/>
+          <w:szCs w:val="20"/>
+        </w:rPr>
+        <w:t xml:space="preserve">Oleh </w:t>
+      </w:r>
+      <w:proofErr w:type="spellStart"/>
+      <w:r>
+        <w:rPr>
+          <w:sz w:val="22"/>
+          <w:szCs w:val="20"/>
+        </w:rPr>
+        <w:t>karena</w:t>
+      </w:r>
+      <w:proofErr w:type="spellEnd"/>
+      <w:r>
+        <w:rPr>
+          <w:sz w:val="22"/>
+          <w:szCs w:val="20"/>
+        </w:rPr>
+        <w:t xml:space="preserve"> </w:t>
+      </w:r>
+      <w:proofErr w:type="spellStart"/>
+      <w:r>
+        <w:rPr>
+          <w:sz w:val="22"/>
+          <w:szCs w:val="20"/>
+        </w:rPr>
+        <w:t>itu</w:t>
+      </w:r>
+      <w:proofErr w:type="spellEnd"/>
+      <w:r>
+        <w:rPr>
+          <w:sz w:val="22"/>
+          <w:szCs w:val="20"/>
+        </w:rPr>
+        <w:t xml:space="preserve">, </w:t>
+      </w:r>
+      <w:proofErr w:type="spellStart"/>
+      <w:r>
+        <w:rPr>
+          <w:sz w:val="22"/>
+          <w:szCs w:val="20"/>
+        </w:rPr>
+        <w:t>untuk</w:t>
+      </w:r>
+      <w:proofErr w:type="spellEnd"/>
+      <w:r>
+        <w:rPr>
+          <w:sz w:val="22"/>
+          <w:szCs w:val="20"/>
+        </w:rPr>
+        <w:t xml:space="preserve"> </w:t>
+      </w:r>
+      <w:proofErr w:type="spellStart"/>
+      <w:r>
+        <w:rPr>
+          <w:sz w:val="22"/>
+          <w:szCs w:val="20"/>
+        </w:rPr>
+        <w:t>mengatasi</w:t>
+      </w:r>
+      <w:proofErr w:type="spellEnd"/>
+      <w:r>
+        <w:rPr>
+          <w:sz w:val="22"/>
+          <w:szCs w:val="20"/>
+        </w:rPr>
+        <w:t xml:space="preserve"> </w:t>
+      </w:r>
+      <w:proofErr w:type="spellStart"/>
+      <w:r>
+        <w:rPr>
+          <w:sz w:val="22"/>
+          <w:szCs w:val="20"/>
+        </w:rPr>
+        <w:t>permasalahan</w:t>
+      </w:r>
+      <w:proofErr w:type="spellEnd"/>
+      <w:r>
+        <w:rPr>
+          <w:sz w:val="22"/>
+          <w:szCs w:val="20"/>
+        </w:rPr>
+        <w:t xml:space="preserve"> </w:t>
+      </w:r>
+      <w:proofErr w:type="spellStart"/>
+      <w:r>
+        <w:rPr>
+          <w:sz w:val="22"/>
+          <w:szCs w:val="20"/>
+        </w:rPr>
+        <w:t>tersebut</w:t>
+      </w:r>
+      <w:proofErr w:type="spellEnd"/>
+      <w:r>
+        <w:rPr>
+          <w:sz w:val="22"/>
+          <w:szCs w:val="20"/>
+        </w:rPr>
+        <w:t xml:space="preserve"> </w:t>
+      </w:r>
+      <w:proofErr w:type="spellStart"/>
+      <w:r>
+        <w:rPr>
+          <w:sz w:val="22"/>
+          <w:szCs w:val="20"/>
+        </w:rPr>
+        <w:t>dibuatlah</w:t>
+      </w:r>
+      <w:proofErr w:type="spellEnd"/>
+      <w:r>
+        <w:rPr>
+          <w:sz w:val="22"/>
+          <w:szCs w:val="20"/>
+        </w:rPr>
+        <w:t xml:space="preserve"> </w:t>
+      </w:r>
+      <w:proofErr w:type="spellStart"/>
+      <w:r>
+        <w:rPr>
+          <w:sz w:val="22"/>
+          <w:szCs w:val="20"/>
+        </w:rPr>
+        <w:t>Rancang</w:t>
+      </w:r>
+      <w:proofErr w:type="spellEnd"/>
+      <w:r>
+        <w:rPr>
+          <w:sz w:val="22"/>
+          <w:szCs w:val="20"/>
+        </w:rPr>
+        <w:t xml:space="preserve"> </w:t>
+      </w:r>
+      <w:proofErr w:type="spellStart"/>
+      <w:r>
+        <w:rPr>
+          <w:sz w:val="22"/>
+          <w:szCs w:val="20"/>
+        </w:rPr>
+        <w:t>Bangun</w:t>
+      </w:r>
+      <w:proofErr w:type="spellEnd"/>
+      <w:r>
+        <w:rPr>
+          <w:sz w:val="22"/>
+          <w:szCs w:val="20"/>
+        </w:rPr>
+        <w:t xml:space="preserve"> Data Logger </w:t>
+      </w:r>
+      <w:proofErr w:type="spellStart"/>
+      <w:r>
+        <w:rPr>
+          <w:sz w:val="22"/>
+          <w:szCs w:val="20"/>
+        </w:rPr>
+        <w:t>Suhu</w:t>
+      </w:r>
+      <w:proofErr w:type="spellEnd"/>
+      <w:r>
+        <w:rPr>
+          <w:sz w:val="22"/>
+          <w:szCs w:val="20"/>
+        </w:rPr>
+        <w:t xml:space="preserve"> Dan </w:t>
+      </w:r>
+      <w:proofErr w:type="spellStart"/>
+      <w:r>
+        <w:rPr>
+          <w:sz w:val="22"/>
+          <w:szCs w:val="20"/>
+        </w:rPr>
+        <w:t>Kelembapan</w:t>
+      </w:r>
+      <w:proofErr w:type="spellEnd"/>
+      <w:r>
+        <w:rPr>
+          <w:sz w:val="22"/>
+          <w:szCs w:val="20"/>
+        </w:rPr>
+        <w:t xml:space="preserve"> </w:t>
+      </w:r>
+      <w:proofErr w:type="spellStart"/>
+      <w:r>
+        <w:rPr>
+          <w:sz w:val="22"/>
+          <w:szCs w:val="20"/>
+        </w:rPr>
+        <w:t>Untuk</w:t>
+      </w:r>
+      <w:proofErr w:type="spellEnd"/>
+      <w:r>
+        <w:rPr>
+          <w:sz w:val="22"/>
+          <w:szCs w:val="20"/>
+        </w:rPr>
+        <w:t xml:space="preserve"> </w:t>
+      </w:r>
+      <w:proofErr w:type="spellStart"/>
+      <w:r>
+        <w:rPr>
+          <w:sz w:val="22"/>
+          <w:szCs w:val="20"/>
+        </w:rPr>
+        <w:t>Pemantauan</w:t>
+      </w:r>
+      <w:proofErr w:type="spellEnd"/>
+      <w:r>
+        <w:rPr>
+          <w:sz w:val="22"/>
+          <w:szCs w:val="20"/>
+        </w:rPr>
+        <w:t xml:space="preserve"> </w:t>
+      </w:r>
+      <w:proofErr w:type="spellStart"/>
+      <w:r>
+        <w:rPr>
+          <w:sz w:val="22"/>
+          <w:szCs w:val="20"/>
+        </w:rPr>
+        <w:t>Fasilitas</w:t>
+      </w:r>
+      <w:proofErr w:type="spellEnd"/>
+      <w:r>
+        <w:rPr>
+          <w:sz w:val="22"/>
+          <w:szCs w:val="20"/>
+        </w:rPr>
+        <w:t xml:space="preserve"> Dan </w:t>
+      </w:r>
+      <w:proofErr w:type="spellStart"/>
+      <w:r>
+        <w:rPr>
+          <w:sz w:val="22"/>
+          <w:szCs w:val="20"/>
+        </w:rPr>
+        <w:t>Lingkungan</w:t>
+      </w:r>
+      <w:proofErr w:type="spellEnd"/>
+      <w:r>
+        <w:rPr>
+          <w:sz w:val="22"/>
+          <w:szCs w:val="20"/>
+        </w:rPr>
+        <w:t xml:space="preserve"> </w:t>
+      </w:r>
+      <w:proofErr w:type="spellStart"/>
+      <w:r>
+        <w:rPr>
+          <w:sz w:val="22"/>
+          <w:szCs w:val="20"/>
+        </w:rPr>
+        <w:t>Laboratorium</w:t>
+      </w:r>
+      <w:proofErr w:type="spellEnd"/>
+      <w:r>
+        <w:rPr>
+          <w:sz w:val="22"/>
+          <w:szCs w:val="20"/>
+        </w:rPr>
+        <w:t xml:space="preserve"> </w:t>
+      </w:r>
+      <w:proofErr w:type="spellStart"/>
+      <w:r>
+        <w:rPr>
+          <w:sz w:val="22"/>
+          <w:szCs w:val="20"/>
+        </w:rPr>
+        <w:t>Fakultas</w:t>
+      </w:r>
+      <w:proofErr w:type="spellEnd"/>
+      <w:r>
+        <w:rPr>
+          <w:sz w:val="22"/>
+          <w:szCs w:val="20"/>
+        </w:rPr>
+        <w:t xml:space="preserve"> Teknik Universitas </w:t>
+      </w:r>
+      <w:proofErr w:type="spellStart"/>
+      <w:r>
+        <w:rPr>
+          <w:sz w:val="22"/>
+          <w:szCs w:val="20"/>
+        </w:rPr>
+        <w:t>Tidar</w:t>
+      </w:r>
+      <w:proofErr w:type="spellEnd"/>
+      <w:r>
+        <w:rPr>
+          <w:sz w:val="22"/>
+          <w:szCs w:val="20"/>
+        </w:rPr>
+        <w:t xml:space="preserve">. </w:t>
+      </w:r>
+      <w:proofErr w:type="spellStart"/>
+      <w:r>
+        <w:rPr>
+          <w:sz w:val="22"/>
+          <w:szCs w:val="20"/>
+        </w:rPr>
+        <w:t>Melalui</w:t>
+      </w:r>
+      <w:proofErr w:type="spellEnd"/>
+      <w:r>
+        <w:rPr>
+          <w:sz w:val="22"/>
+          <w:szCs w:val="20"/>
+        </w:rPr>
+        <w:t xml:space="preserve"> </w:t>
+      </w:r>
+      <w:proofErr w:type="spellStart"/>
+      <w:r>
+        <w:rPr>
+          <w:sz w:val="22"/>
+          <w:szCs w:val="20"/>
+        </w:rPr>
+        <w:t>rancang</w:t>
+      </w:r>
+      <w:proofErr w:type="spellEnd"/>
+      <w:r>
+        <w:rPr>
+          <w:sz w:val="22"/>
+          <w:szCs w:val="20"/>
+        </w:rPr>
+        <w:t xml:space="preserve"> </w:t>
+      </w:r>
+      <w:proofErr w:type="spellStart"/>
+      <w:r>
+        <w:rPr>
+          <w:sz w:val="22"/>
+          <w:szCs w:val="20"/>
+        </w:rPr>
+        <w:t>bangun</w:t>
+      </w:r>
+      <w:proofErr w:type="spellEnd"/>
+      <w:r>
+        <w:rPr>
+          <w:sz w:val="22"/>
+          <w:szCs w:val="20"/>
+        </w:rPr>
+        <w:t xml:space="preserve"> </w:t>
+      </w:r>
+      <w:proofErr w:type="spellStart"/>
+      <w:r>
+        <w:rPr>
+          <w:sz w:val="22"/>
+          <w:szCs w:val="20"/>
+        </w:rPr>
+        <w:t>tersebut</w:t>
+      </w:r>
+      <w:proofErr w:type="spellEnd"/>
+      <w:r>
+        <w:rPr>
+          <w:sz w:val="22"/>
+          <w:szCs w:val="20"/>
+        </w:rPr>
+        <w:t xml:space="preserve"> </w:t>
+      </w:r>
+      <w:proofErr w:type="spellStart"/>
+      <w:r>
+        <w:rPr>
+          <w:sz w:val="22"/>
+          <w:szCs w:val="20"/>
+        </w:rPr>
+        <w:t>diharapkan</w:t>
+      </w:r>
+      <w:proofErr w:type="spellEnd"/>
+      <w:r>
+        <w:rPr>
+          <w:sz w:val="22"/>
+          <w:szCs w:val="20"/>
+        </w:rPr>
+        <w:t xml:space="preserve"> </w:t>
+      </w:r>
+      <w:proofErr w:type="spellStart"/>
+      <w:r>
+        <w:rPr>
+          <w:sz w:val="22"/>
+          <w:szCs w:val="20"/>
+        </w:rPr>
+        <w:t>dapat</w:t>
+      </w:r>
+      <w:proofErr w:type="spellEnd"/>
+      <w:r>
+        <w:rPr>
+          <w:sz w:val="22"/>
+          <w:szCs w:val="20"/>
+        </w:rPr>
+        <w:t xml:space="preserve"> </w:t>
+      </w:r>
+      <w:proofErr w:type="spellStart"/>
+      <w:r>
+        <w:rPr>
+          <w:sz w:val="22"/>
+          <w:szCs w:val="20"/>
+        </w:rPr>
+        <w:t>meningkatkan</w:t>
+      </w:r>
+      <w:proofErr w:type="spellEnd"/>
+      <w:r>
+        <w:rPr>
+          <w:sz w:val="22"/>
+          <w:szCs w:val="20"/>
+        </w:rPr>
+        <w:t xml:space="preserve"> </w:t>
+      </w:r>
+      <w:proofErr w:type="spellStart"/>
+      <w:r>
+        <w:rPr>
+          <w:sz w:val="22"/>
+          <w:szCs w:val="20"/>
+        </w:rPr>
+        <w:t>efektifitas</w:t>
+      </w:r>
+      <w:proofErr w:type="spellEnd"/>
+      <w:r>
+        <w:rPr>
+          <w:sz w:val="22"/>
+          <w:szCs w:val="20"/>
+        </w:rPr>
+        <w:t xml:space="preserve"> dan </w:t>
+      </w:r>
+      <w:proofErr w:type="spellStart"/>
+      <w:r>
+        <w:rPr>
+          <w:sz w:val="22"/>
+          <w:szCs w:val="20"/>
+        </w:rPr>
+        <w:t>efisiensi</w:t>
+      </w:r>
+      <w:proofErr w:type="spellEnd"/>
+      <w:r>
+        <w:rPr>
+          <w:sz w:val="22"/>
+          <w:szCs w:val="20"/>
+        </w:rPr>
+        <w:t xml:space="preserve"> </w:t>
+      </w:r>
+      <w:proofErr w:type="spellStart"/>
+      <w:r>
+        <w:rPr>
+          <w:sz w:val="22"/>
+          <w:szCs w:val="20"/>
+        </w:rPr>
+        <w:t>dalam</w:t>
+      </w:r>
+      <w:proofErr w:type="spellEnd"/>
+      <w:r>
+        <w:rPr>
+          <w:sz w:val="22"/>
+          <w:szCs w:val="20"/>
+        </w:rPr>
+        <w:t xml:space="preserve"> </w:t>
+      </w:r>
+      <w:proofErr w:type="spellStart"/>
+      <w:r>
+        <w:rPr>
+          <w:sz w:val="22"/>
+          <w:szCs w:val="20"/>
+        </w:rPr>
+        <w:t>kegiatan</w:t>
+      </w:r>
+      <w:proofErr w:type="spellEnd"/>
+      <w:r>
+        <w:rPr>
+          <w:sz w:val="22"/>
+          <w:szCs w:val="20"/>
+        </w:rPr>
+        <w:t xml:space="preserve"> </w:t>
+      </w:r>
+      <w:proofErr w:type="spellStart"/>
+      <w:r>
+        <w:rPr>
+          <w:sz w:val="22"/>
+          <w:szCs w:val="20"/>
+        </w:rPr>
+        <w:t>pemantauan</w:t>
+      </w:r>
+      <w:proofErr w:type="spellEnd"/>
+      <w:r>
+        <w:rPr>
+          <w:sz w:val="22"/>
+          <w:szCs w:val="20"/>
+        </w:rPr>
+        <w:t xml:space="preserve">, </w:t>
+      </w:r>
+      <w:proofErr w:type="spellStart"/>
+      <w:r>
+        <w:rPr>
+          <w:sz w:val="22"/>
+          <w:szCs w:val="20"/>
+        </w:rPr>
+        <w:t>pengkondisian</w:t>
+      </w:r>
+      <w:proofErr w:type="spellEnd"/>
+      <w:r>
+        <w:rPr>
+          <w:sz w:val="22"/>
+          <w:szCs w:val="20"/>
+        </w:rPr>
+        <w:t xml:space="preserve"> dan </w:t>
+      </w:r>
+      <w:proofErr w:type="spellStart"/>
+      <w:r>
+        <w:rPr>
+          <w:sz w:val="22"/>
+          <w:szCs w:val="20"/>
+        </w:rPr>
+        <w:t>perekaman</w:t>
+      </w:r>
+      <w:proofErr w:type="spellEnd"/>
+      <w:r>
+        <w:rPr>
+          <w:sz w:val="22"/>
+          <w:szCs w:val="20"/>
+        </w:rPr>
+        <w:t xml:space="preserve"> </w:t>
+      </w:r>
+      <w:proofErr w:type="spellStart"/>
+      <w:r>
+        <w:rPr>
+          <w:sz w:val="22"/>
+          <w:szCs w:val="20"/>
+        </w:rPr>
+        <w:t>suhu</w:t>
+      </w:r>
+      <w:proofErr w:type="spellEnd"/>
+      <w:r>
+        <w:rPr>
+          <w:sz w:val="22"/>
+          <w:szCs w:val="20"/>
+        </w:rPr>
+        <w:t xml:space="preserve"> dan </w:t>
+      </w:r>
+      <w:proofErr w:type="spellStart"/>
+      <w:r>
+        <w:rPr>
+          <w:sz w:val="22"/>
+          <w:szCs w:val="20"/>
+        </w:rPr>
+        <w:t>kelembapan</w:t>
+      </w:r>
+      <w:proofErr w:type="spellEnd"/>
+      <w:r>
+        <w:rPr>
+          <w:sz w:val="22"/>
+          <w:szCs w:val="20"/>
+        </w:rPr>
+        <w:t xml:space="preserve"> </w:t>
+      </w:r>
+      <w:proofErr w:type="spellStart"/>
+      <w:r>
+        <w:rPr>
+          <w:sz w:val="22"/>
+          <w:szCs w:val="20"/>
+        </w:rPr>
+        <w:t>ruang</w:t>
+      </w:r>
+      <w:proofErr w:type="spellEnd"/>
+      <w:r>
+        <w:rPr>
+          <w:sz w:val="22"/>
+          <w:szCs w:val="20"/>
+        </w:rPr>
+        <w:t xml:space="preserve"> </w:t>
+      </w:r>
+      <w:proofErr w:type="spellStart"/>
+      <w:r>
+        <w:rPr>
+          <w:sz w:val="22"/>
+          <w:szCs w:val="20"/>
+        </w:rPr>
+        <w:t>sesuai</w:t>
+      </w:r>
+      <w:proofErr w:type="spellEnd"/>
+      <w:r>
+        <w:rPr>
+          <w:sz w:val="22"/>
+          <w:szCs w:val="20"/>
+        </w:rPr>
+        <w:t xml:space="preserve"> </w:t>
+      </w:r>
+      <w:proofErr w:type="spellStart"/>
+      <w:r>
+        <w:rPr>
+          <w:sz w:val="22"/>
+          <w:szCs w:val="20"/>
+        </w:rPr>
+        <w:t>syarat</w:t>
+      </w:r>
+      <w:proofErr w:type="spellEnd"/>
+      <w:r>
+        <w:rPr>
+          <w:sz w:val="22"/>
+          <w:szCs w:val="20"/>
+        </w:rPr>
+        <w:t xml:space="preserve"> </w:t>
+      </w:r>
+      <w:proofErr w:type="spellStart"/>
+      <w:r>
+        <w:rPr>
+          <w:sz w:val="22"/>
+          <w:szCs w:val="20"/>
+        </w:rPr>
+        <w:t>ruang</w:t>
+      </w:r>
+      <w:proofErr w:type="spellEnd"/>
+      <w:r>
+        <w:rPr>
+          <w:sz w:val="22"/>
+          <w:szCs w:val="20"/>
+        </w:rPr>
+        <w:t xml:space="preserve"> </w:t>
+      </w:r>
+      <w:proofErr w:type="spellStart"/>
+      <w:r>
+        <w:rPr>
+          <w:sz w:val="22"/>
+          <w:szCs w:val="20"/>
+        </w:rPr>
+        <w:t>lingkup</w:t>
+      </w:r>
+      <w:proofErr w:type="spellEnd"/>
+      <w:r>
+        <w:rPr>
+          <w:sz w:val="22"/>
+          <w:szCs w:val="20"/>
+        </w:rPr>
+        <w:t xml:space="preserve"> </w:t>
+      </w:r>
+      <w:proofErr w:type="spellStart"/>
+      <w:r>
+        <w:rPr>
+          <w:sz w:val="22"/>
+          <w:szCs w:val="20"/>
+        </w:rPr>
+        <w:t>pengujian</w:t>
+      </w:r>
+      <w:proofErr w:type="spellEnd"/>
+      <w:r>
+        <w:rPr>
+          <w:sz w:val="22"/>
+          <w:szCs w:val="20"/>
+        </w:rPr>
+        <w:t xml:space="preserve"> yang </w:t>
+      </w:r>
+      <w:proofErr w:type="spellStart"/>
+      <w:r>
+        <w:rPr>
+          <w:sz w:val="22"/>
+          <w:szCs w:val="20"/>
+        </w:rPr>
+        <w:t>dilakukan</w:t>
+      </w:r>
+      <w:proofErr w:type="spellEnd"/>
+      <w:r>
+        <w:rPr>
+          <w:sz w:val="22"/>
+          <w:szCs w:val="20"/>
+        </w:rPr>
+        <w:t xml:space="preserve"> oleh </w:t>
+      </w:r>
+      <w:proofErr w:type="spellStart"/>
+      <w:r>
+        <w:rPr>
+          <w:sz w:val="22"/>
+          <w:szCs w:val="20"/>
+        </w:rPr>
+        <w:t>laboratorium</w:t>
+      </w:r>
+      <w:proofErr w:type="spellEnd"/>
+      <w:r>
+        <w:rPr>
+          <w:sz w:val="22"/>
+          <w:szCs w:val="20"/>
+        </w:rPr>
+        <w:t>.</w:t>
+      </w:r>
     </w:p>
     <w:p>
       <w:pPr>
@@ -5015,698 +4640,6 @@
         <w:ind w:firstLine="540"/>
         <w:jc w:val="both"/>
         <w:rPr>
-          <w:szCs w:val="22"/>
-        </w:rPr>
-      </w:pPr>
-      <w:r>
-        <w:rPr>
-          <w:sz w:val="22"/>
-          <w:szCs w:val="20"/>
-        </w:rPr>
-        <w:lastRenderedPageBreak/>
-        <w:t xml:space="preserve">Oleh </w:t>
-      </w:r>
-      <w:proofErr w:type="spellStart"/>
-      <w:r>
-        <w:rPr>
-          <w:sz w:val="22"/>
-          <w:szCs w:val="20"/>
-        </w:rPr>
-        <w:t>karena</w:t>
-      </w:r>
-      <w:proofErr w:type="spellEnd"/>
-      <w:r>
-        <w:rPr>
-          <w:sz w:val="22"/>
-          <w:szCs w:val="20"/>
-        </w:rPr>
-        <w:t xml:space="preserve"> </w:t>
-      </w:r>
-      <w:proofErr w:type="spellStart"/>
-      <w:r>
-        <w:rPr>
-          <w:sz w:val="22"/>
-          <w:szCs w:val="20"/>
-        </w:rPr>
-        <w:t>itu</w:t>
-      </w:r>
-      <w:proofErr w:type="spellEnd"/>
-      <w:r>
-        <w:rPr>
-          <w:sz w:val="22"/>
-          <w:szCs w:val="20"/>
-        </w:rPr>
-        <w:t xml:space="preserve">, </w:t>
-      </w:r>
-      <w:proofErr w:type="spellStart"/>
-      <w:r>
-        <w:rPr>
-          <w:sz w:val="22"/>
-          <w:szCs w:val="20"/>
-        </w:rPr>
-        <w:t>untuk</w:t>
-      </w:r>
-      <w:proofErr w:type="spellEnd"/>
-      <w:r>
-        <w:rPr>
-          <w:sz w:val="22"/>
-          <w:szCs w:val="20"/>
-        </w:rPr>
-        <w:t xml:space="preserve"> </w:t>
-      </w:r>
-      <w:proofErr w:type="spellStart"/>
-      <w:r>
-        <w:rPr>
-          <w:sz w:val="22"/>
-          <w:szCs w:val="20"/>
-        </w:rPr>
-        <w:t>mengatasi</w:t>
-      </w:r>
-      <w:proofErr w:type="spellEnd"/>
-      <w:r>
-        <w:rPr>
-          <w:sz w:val="22"/>
-          <w:szCs w:val="20"/>
-        </w:rPr>
-        <w:t xml:space="preserve"> </w:t>
-      </w:r>
-      <w:proofErr w:type="spellStart"/>
-      <w:r>
-        <w:rPr>
-          <w:sz w:val="22"/>
-          <w:szCs w:val="20"/>
-        </w:rPr>
-        <w:t>permasalahan</w:t>
-      </w:r>
-      <w:proofErr w:type="spellEnd"/>
-      <w:r>
-        <w:rPr>
-          <w:sz w:val="22"/>
-          <w:szCs w:val="20"/>
-        </w:rPr>
-        <w:t xml:space="preserve"> </w:t>
-      </w:r>
-      <w:proofErr w:type="spellStart"/>
-      <w:r>
-        <w:rPr>
-          <w:sz w:val="22"/>
-          <w:szCs w:val="20"/>
-        </w:rPr>
-        <w:t>tersebut</w:t>
-      </w:r>
-      <w:proofErr w:type="spellEnd"/>
-      <w:r>
-        <w:rPr>
-          <w:sz w:val="22"/>
-          <w:szCs w:val="20"/>
-        </w:rPr>
-        <w:t xml:space="preserve"> </w:t>
-      </w:r>
-      <w:proofErr w:type="spellStart"/>
-      <w:r>
-        <w:rPr>
-          <w:sz w:val="22"/>
-          <w:szCs w:val="20"/>
-        </w:rPr>
-        <w:t>dibuatlah</w:t>
-      </w:r>
-      <w:proofErr w:type="spellEnd"/>
-      <w:r>
-        <w:rPr>
-          <w:sz w:val="22"/>
-          <w:szCs w:val="20"/>
-        </w:rPr>
-        <w:t xml:space="preserve"> </w:t>
-      </w:r>
-      <w:proofErr w:type="spellStart"/>
-      <w:r>
-        <w:rPr>
-          <w:sz w:val="22"/>
-          <w:szCs w:val="20"/>
-        </w:rPr>
-        <w:t>Rancang</w:t>
-      </w:r>
-      <w:proofErr w:type="spellEnd"/>
-      <w:r>
-        <w:rPr>
-          <w:sz w:val="22"/>
-          <w:szCs w:val="20"/>
-        </w:rPr>
-        <w:t xml:space="preserve"> </w:t>
-      </w:r>
-      <w:proofErr w:type="spellStart"/>
-      <w:r>
-        <w:rPr>
-          <w:sz w:val="22"/>
-          <w:szCs w:val="20"/>
-        </w:rPr>
-        <w:t>Bangun</w:t>
-      </w:r>
-      <w:proofErr w:type="spellEnd"/>
-      <w:r>
-        <w:rPr>
-          <w:sz w:val="22"/>
-          <w:szCs w:val="20"/>
-        </w:rPr>
-        <w:t xml:space="preserve"> Data Logger </w:t>
-      </w:r>
-      <w:proofErr w:type="spellStart"/>
-      <w:r>
-        <w:rPr>
-          <w:sz w:val="22"/>
-          <w:szCs w:val="20"/>
-        </w:rPr>
-        <w:t>Suhu</w:t>
-      </w:r>
-      <w:proofErr w:type="spellEnd"/>
-      <w:r>
-        <w:rPr>
-          <w:sz w:val="22"/>
-          <w:szCs w:val="20"/>
-        </w:rPr>
-        <w:t xml:space="preserve"> Dan </w:t>
-      </w:r>
-      <w:proofErr w:type="spellStart"/>
-      <w:r>
-        <w:rPr>
-          <w:sz w:val="22"/>
-          <w:szCs w:val="20"/>
-        </w:rPr>
-        <w:t>Kelembapan</w:t>
-      </w:r>
-      <w:proofErr w:type="spellEnd"/>
-      <w:r>
-        <w:rPr>
-          <w:sz w:val="22"/>
-          <w:szCs w:val="20"/>
-        </w:rPr>
-        <w:t xml:space="preserve"> </w:t>
-      </w:r>
-      <w:proofErr w:type="spellStart"/>
-      <w:r>
-        <w:rPr>
-          <w:sz w:val="22"/>
-          <w:szCs w:val="20"/>
-        </w:rPr>
-        <w:t>Untuk</w:t>
-      </w:r>
-      <w:proofErr w:type="spellEnd"/>
-      <w:r>
-        <w:rPr>
-          <w:sz w:val="22"/>
-          <w:szCs w:val="20"/>
-        </w:rPr>
-        <w:t xml:space="preserve"> </w:t>
-      </w:r>
-      <w:proofErr w:type="spellStart"/>
-      <w:r>
-        <w:rPr>
-          <w:sz w:val="22"/>
-          <w:szCs w:val="20"/>
-        </w:rPr>
-        <w:t>Pemantauan</w:t>
-      </w:r>
-      <w:proofErr w:type="spellEnd"/>
-      <w:r>
-        <w:rPr>
-          <w:sz w:val="22"/>
-          <w:szCs w:val="20"/>
-        </w:rPr>
-        <w:t xml:space="preserve"> </w:t>
-      </w:r>
-      <w:proofErr w:type="spellStart"/>
-      <w:r>
-        <w:rPr>
-          <w:sz w:val="22"/>
-          <w:szCs w:val="20"/>
-        </w:rPr>
-        <w:t>Fasilitas</w:t>
-      </w:r>
-      <w:proofErr w:type="spellEnd"/>
-      <w:r>
-        <w:rPr>
-          <w:sz w:val="22"/>
-          <w:szCs w:val="20"/>
-        </w:rPr>
-        <w:t xml:space="preserve"> Dan </w:t>
-      </w:r>
-      <w:proofErr w:type="spellStart"/>
-      <w:r>
-        <w:rPr>
-          <w:sz w:val="22"/>
-          <w:szCs w:val="20"/>
-        </w:rPr>
-        <w:t>Lingkungan</w:t>
-      </w:r>
-      <w:proofErr w:type="spellEnd"/>
-      <w:r>
-        <w:rPr>
-          <w:sz w:val="22"/>
-          <w:szCs w:val="20"/>
-        </w:rPr>
-        <w:t xml:space="preserve"> </w:t>
-      </w:r>
-      <w:proofErr w:type="spellStart"/>
-      <w:r>
-        <w:rPr>
-          <w:sz w:val="22"/>
-          <w:szCs w:val="20"/>
-        </w:rPr>
-        <w:t>Laboratorium</w:t>
-      </w:r>
-      <w:proofErr w:type="spellEnd"/>
-      <w:r>
-        <w:rPr>
-          <w:sz w:val="22"/>
-          <w:szCs w:val="20"/>
-        </w:rPr>
-        <w:t xml:space="preserve"> </w:t>
-      </w:r>
-      <w:proofErr w:type="spellStart"/>
-      <w:r>
-        <w:rPr>
-          <w:sz w:val="22"/>
-          <w:szCs w:val="20"/>
-        </w:rPr>
-        <w:t>Fakultas</w:t>
-      </w:r>
-      <w:proofErr w:type="spellEnd"/>
-      <w:r>
-        <w:rPr>
-          <w:sz w:val="22"/>
-          <w:szCs w:val="20"/>
-        </w:rPr>
-        <w:t xml:space="preserve"> Teknik Universitas </w:t>
-      </w:r>
-      <w:proofErr w:type="spellStart"/>
-      <w:r>
-        <w:rPr>
-          <w:sz w:val="22"/>
-          <w:szCs w:val="20"/>
-        </w:rPr>
-        <w:t>Tidar</w:t>
-      </w:r>
-      <w:proofErr w:type="spellEnd"/>
-      <w:r>
-        <w:rPr>
-          <w:sz w:val="22"/>
-          <w:szCs w:val="20"/>
-        </w:rPr>
-        <w:t xml:space="preserve">. </w:t>
-      </w:r>
-      <w:proofErr w:type="spellStart"/>
-      <w:r>
-        <w:rPr>
-          <w:sz w:val="22"/>
-          <w:szCs w:val="20"/>
-        </w:rPr>
-        <w:t>Melalui</w:t>
-      </w:r>
-      <w:proofErr w:type="spellEnd"/>
-      <w:r>
-        <w:rPr>
-          <w:sz w:val="22"/>
-          <w:szCs w:val="20"/>
-        </w:rPr>
-        <w:t xml:space="preserve"> </w:t>
-      </w:r>
-      <w:proofErr w:type="spellStart"/>
-      <w:r>
-        <w:rPr>
-          <w:sz w:val="22"/>
-          <w:szCs w:val="20"/>
-        </w:rPr>
-        <w:t>rancang</w:t>
-      </w:r>
-      <w:proofErr w:type="spellEnd"/>
-      <w:r>
-        <w:rPr>
-          <w:sz w:val="22"/>
-          <w:szCs w:val="20"/>
-        </w:rPr>
-        <w:t xml:space="preserve"> </w:t>
-      </w:r>
-      <w:proofErr w:type="spellStart"/>
-      <w:r>
-        <w:rPr>
-          <w:sz w:val="22"/>
-          <w:szCs w:val="20"/>
-        </w:rPr>
-        <w:t>bangun</w:t>
-      </w:r>
-      <w:proofErr w:type="spellEnd"/>
-      <w:r>
-        <w:rPr>
-          <w:sz w:val="22"/>
-          <w:szCs w:val="20"/>
-        </w:rPr>
-        <w:t xml:space="preserve"> </w:t>
-      </w:r>
-      <w:proofErr w:type="spellStart"/>
-      <w:r>
-        <w:rPr>
-          <w:sz w:val="22"/>
-          <w:szCs w:val="20"/>
-        </w:rPr>
-        <w:t>tersebut</w:t>
-      </w:r>
-      <w:proofErr w:type="spellEnd"/>
-      <w:r>
-        <w:rPr>
-          <w:sz w:val="22"/>
-          <w:szCs w:val="20"/>
-        </w:rPr>
-        <w:t xml:space="preserve"> </w:t>
-      </w:r>
-      <w:proofErr w:type="spellStart"/>
-      <w:r>
-        <w:rPr>
-          <w:sz w:val="22"/>
-          <w:szCs w:val="20"/>
-        </w:rPr>
-        <w:t>diharapkan</w:t>
-      </w:r>
-      <w:proofErr w:type="spellEnd"/>
-      <w:r>
-        <w:rPr>
-          <w:sz w:val="22"/>
-          <w:szCs w:val="20"/>
-        </w:rPr>
-        <w:t xml:space="preserve"> </w:t>
-      </w:r>
-      <w:proofErr w:type="spellStart"/>
-      <w:r>
-        <w:rPr>
-          <w:sz w:val="22"/>
-          <w:szCs w:val="20"/>
-        </w:rPr>
-        <w:t>dapat</w:t>
-      </w:r>
-      <w:proofErr w:type="spellEnd"/>
-      <w:r>
-        <w:rPr>
-          <w:sz w:val="22"/>
-          <w:szCs w:val="20"/>
-        </w:rPr>
-        <w:t xml:space="preserve"> </w:t>
-      </w:r>
-      <w:proofErr w:type="spellStart"/>
-      <w:r>
-        <w:rPr>
-          <w:sz w:val="22"/>
-          <w:szCs w:val="20"/>
-        </w:rPr>
-        <w:t>meningkatkan</w:t>
-      </w:r>
-      <w:proofErr w:type="spellEnd"/>
-      <w:r>
-        <w:rPr>
-          <w:sz w:val="22"/>
-          <w:szCs w:val="20"/>
-        </w:rPr>
-        <w:t xml:space="preserve"> </w:t>
-      </w:r>
-      <w:proofErr w:type="spellStart"/>
-      <w:r>
-        <w:rPr>
-          <w:sz w:val="22"/>
-          <w:szCs w:val="20"/>
-        </w:rPr>
-        <w:t>efektifitas</w:t>
-      </w:r>
-      <w:proofErr w:type="spellEnd"/>
-      <w:r>
-        <w:rPr>
-          <w:sz w:val="22"/>
-          <w:szCs w:val="20"/>
-        </w:rPr>
-        <w:t xml:space="preserve"> dan </w:t>
-      </w:r>
-      <w:proofErr w:type="spellStart"/>
-      <w:r>
-        <w:rPr>
-          <w:sz w:val="22"/>
-          <w:szCs w:val="20"/>
-        </w:rPr>
-        <w:t>efisiensi</w:t>
-      </w:r>
-      <w:proofErr w:type="spellEnd"/>
-      <w:r>
-        <w:rPr>
-          <w:sz w:val="22"/>
-          <w:szCs w:val="20"/>
-        </w:rPr>
-        <w:t xml:space="preserve"> </w:t>
-      </w:r>
-      <w:proofErr w:type="spellStart"/>
-      <w:r>
-        <w:rPr>
-          <w:sz w:val="22"/>
-          <w:szCs w:val="20"/>
-        </w:rPr>
-        <w:t>dalam</w:t>
-      </w:r>
-      <w:proofErr w:type="spellEnd"/>
-      <w:r>
-        <w:rPr>
-          <w:sz w:val="22"/>
-          <w:szCs w:val="20"/>
-        </w:rPr>
-        <w:t xml:space="preserve"> </w:t>
-      </w:r>
-      <w:proofErr w:type="spellStart"/>
-      <w:r>
-        <w:rPr>
-          <w:sz w:val="22"/>
-          <w:szCs w:val="20"/>
-        </w:rPr>
-        <w:t>kegiatan</w:t>
-      </w:r>
-      <w:proofErr w:type="spellEnd"/>
-      <w:r>
-        <w:rPr>
-          <w:sz w:val="22"/>
-          <w:szCs w:val="20"/>
-        </w:rPr>
-        <w:t xml:space="preserve"> </w:t>
-      </w:r>
-      <w:proofErr w:type="spellStart"/>
-      <w:r>
-        <w:rPr>
-          <w:sz w:val="22"/>
-          <w:szCs w:val="20"/>
-        </w:rPr>
-        <w:t>pemantauan</w:t>
-      </w:r>
-      <w:proofErr w:type="spellEnd"/>
-      <w:r>
-        <w:rPr>
-          <w:sz w:val="22"/>
-          <w:szCs w:val="20"/>
-        </w:rPr>
-        <w:t xml:space="preserve">, </w:t>
-      </w:r>
-      <w:proofErr w:type="spellStart"/>
-      <w:r>
-        <w:rPr>
-          <w:sz w:val="22"/>
-          <w:szCs w:val="20"/>
-        </w:rPr>
-        <w:t>pengkondisian</w:t>
-      </w:r>
-      <w:proofErr w:type="spellEnd"/>
-      <w:r>
-        <w:rPr>
-          <w:sz w:val="22"/>
-          <w:szCs w:val="20"/>
-        </w:rPr>
-        <w:t xml:space="preserve"> dan </w:t>
-      </w:r>
-      <w:proofErr w:type="spellStart"/>
-      <w:r>
-        <w:rPr>
-          <w:sz w:val="22"/>
-          <w:szCs w:val="20"/>
-        </w:rPr>
-        <w:t>perekaman</w:t>
-      </w:r>
-      <w:proofErr w:type="spellEnd"/>
-      <w:r>
-        <w:rPr>
-          <w:sz w:val="22"/>
-          <w:szCs w:val="20"/>
-        </w:rPr>
-        <w:t xml:space="preserve"> </w:t>
-      </w:r>
-      <w:proofErr w:type="spellStart"/>
-      <w:r>
-        <w:rPr>
-          <w:sz w:val="22"/>
-          <w:szCs w:val="20"/>
-        </w:rPr>
-        <w:t>suhu</w:t>
-      </w:r>
-      <w:proofErr w:type="spellEnd"/>
-      <w:r>
-        <w:rPr>
-          <w:sz w:val="22"/>
-          <w:szCs w:val="20"/>
-        </w:rPr>
-        <w:t xml:space="preserve"> dan </w:t>
-      </w:r>
-      <w:proofErr w:type="spellStart"/>
-      <w:r>
-        <w:rPr>
-          <w:sz w:val="22"/>
-          <w:szCs w:val="20"/>
-        </w:rPr>
-        <w:t>kelembapan</w:t>
-      </w:r>
-      <w:proofErr w:type="spellEnd"/>
-      <w:r>
-        <w:rPr>
-          <w:sz w:val="22"/>
-          <w:szCs w:val="20"/>
-        </w:rPr>
-        <w:t xml:space="preserve"> </w:t>
-      </w:r>
-      <w:proofErr w:type="spellStart"/>
-      <w:r>
-        <w:rPr>
-          <w:sz w:val="22"/>
-          <w:szCs w:val="20"/>
-        </w:rPr>
-        <w:t>ruang</w:t>
-      </w:r>
-      <w:proofErr w:type="spellEnd"/>
-      <w:r>
-        <w:rPr>
-          <w:sz w:val="22"/>
-          <w:szCs w:val="20"/>
-        </w:rPr>
-        <w:t xml:space="preserve"> </w:t>
-      </w:r>
-      <w:proofErr w:type="spellStart"/>
-      <w:r>
-        <w:rPr>
-          <w:sz w:val="22"/>
-          <w:szCs w:val="20"/>
-        </w:rPr>
-        <w:t>sesuai</w:t>
-      </w:r>
-      <w:proofErr w:type="spellEnd"/>
-      <w:r>
-        <w:rPr>
-          <w:sz w:val="22"/>
-          <w:szCs w:val="20"/>
-        </w:rPr>
-        <w:t xml:space="preserve"> </w:t>
-      </w:r>
-      <w:proofErr w:type="spellStart"/>
-      <w:r>
-        <w:rPr>
-          <w:sz w:val="22"/>
-          <w:szCs w:val="20"/>
-        </w:rPr>
-        <w:t>syarat</w:t>
-      </w:r>
-      <w:proofErr w:type="spellEnd"/>
-      <w:r>
-        <w:rPr>
-          <w:sz w:val="22"/>
-          <w:szCs w:val="20"/>
-        </w:rPr>
-        <w:t xml:space="preserve"> </w:t>
-      </w:r>
-      <w:proofErr w:type="spellStart"/>
-      <w:r>
-        <w:rPr>
-          <w:sz w:val="22"/>
-          <w:szCs w:val="20"/>
-        </w:rPr>
-        <w:t>ruang</w:t>
-      </w:r>
-      <w:proofErr w:type="spellEnd"/>
-      <w:r>
-        <w:rPr>
-          <w:sz w:val="22"/>
-          <w:szCs w:val="20"/>
-        </w:rPr>
-        <w:t xml:space="preserve"> </w:t>
-      </w:r>
-      <w:proofErr w:type="spellStart"/>
-      <w:r>
-        <w:rPr>
-          <w:sz w:val="22"/>
-          <w:szCs w:val="20"/>
-        </w:rPr>
-        <w:t>lingkup</w:t>
-      </w:r>
-      <w:proofErr w:type="spellEnd"/>
-      <w:r>
-        <w:rPr>
-          <w:sz w:val="22"/>
-          <w:szCs w:val="20"/>
-        </w:rPr>
-        <w:t xml:space="preserve"> </w:t>
-      </w:r>
-      <w:proofErr w:type="spellStart"/>
-      <w:r>
-        <w:rPr>
-          <w:sz w:val="22"/>
-          <w:szCs w:val="20"/>
-        </w:rPr>
-        <w:t>pengujian</w:t>
-      </w:r>
-      <w:proofErr w:type="spellEnd"/>
-      <w:r>
-        <w:rPr>
-          <w:sz w:val="22"/>
-          <w:szCs w:val="20"/>
-        </w:rPr>
-        <w:t xml:space="preserve"> yang </w:t>
-      </w:r>
-      <w:proofErr w:type="spellStart"/>
-      <w:r>
-        <w:rPr>
-          <w:sz w:val="22"/>
-          <w:szCs w:val="20"/>
-        </w:rPr>
-        <w:t>dilakukan</w:t>
-      </w:r>
-      <w:proofErr w:type="spellEnd"/>
-      <w:r>
-        <w:rPr>
-          <w:sz w:val="22"/>
-          <w:szCs w:val="20"/>
-        </w:rPr>
-        <w:t xml:space="preserve"> oleh </w:t>
-      </w:r>
-      <w:proofErr w:type="spellStart"/>
-      <w:r>
-        <w:rPr>
-          <w:sz w:val="22"/>
-          <w:szCs w:val="20"/>
-        </w:rPr>
-        <w:t>laboratorium</w:t>
-      </w:r>
-      <w:proofErr w:type="spellEnd"/>
-      <w:r>
-        <w:rPr>
-          <w:sz w:val="22"/>
-          <w:szCs w:val="20"/>
-        </w:rPr>
-        <w:t>.</w:t>
-      </w:r>
-    </w:p>
-    <w:p>
-      <w:pPr>
-        <w:autoSpaceDE w:val="0"/>
-        <w:autoSpaceDN w:val="0"/>
-        <w:adjustRightInd w:val="0"/>
-        <w:ind w:firstLine="540"/>
-        <w:jc w:val="both"/>
-        <w:rPr>
           <w:sz w:val="22"/>
           <w:szCs w:val="22"/>
         </w:rPr>
@@ -5732,6 +4665,7 @@
           <w:color w:val="000000"/>
           <w:sz w:val="22"/>
         </w:rPr>
+        <w:lastRenderedPageBreak/>
         <w:t>BAHAN DAN METODE</w:t>
       </w:r>
     </w:p>
@@ -8486,7 +7420,6 @@
           <w:sz w:val="22"/>
           <w:szCs w:val="20"/>
         </w:rPr>
-        <w:lastRenderedPageBreak/>
         <w:drawing>
           <wp:inline distT="0" distB="0" distL="0" distR="0" wp14:anchorId="76B1B8F8" wp14:editId="622ADF3E">
             <wp:extent cx="2130552" cy="2395728"/>
@@ -9179,6 +8112,7 @@
           <w:sz w:val="22"/>
           <w:szCs w:val="20"/>
         </w:rPr>
+        <w:lastRenderedPageBreak/>
         <w:t>utamanya</w:t>
       </w:r>
       <w:proofErr w:type="spellEnd"/>
@@ -11762,7 +10696,6 @@
           <w:szCs w:val="22"/>
           <w:lang w:val="en-US"/>
         </w:rPr>
-        <w:lastRenderedPageBreak/>
         <w:t>HASIL DAN PEMBAHASAN</w:t>
       </w:r>
     </w:p>
@@ -12213,14 +11146,7 @@
           <w:sz w:val="22"/>
           <w:szCs w:val="20"/>
         </w:rPr>
-        <w:t xml:space="preserve"> </w:t>
-      </w:r>
-      <w:r>
-        <w:rPr>
-          <w:sz w:val="22"/>
-          <w:szCs w:val="20"/>
-        </w:rPr>
-        <w:t xml:space="preserve">pada </w:t>
+        <w:t xml:space="preserve"> pada </w:t>
       </w:r>
       <w:proofErr w:type="spellStart"/>
       <w:r>
@@ -14274,6 +13200,7 @@
                 <w:sz w:val="20"/>
                 <w:szCs w:val="20"/>
               </w:rPr>
+              <w:lastRenderedPageBreak/>
               <w:t>6</w:t>
             </w:r>
           </w:p>
@@ -15345,6 +14272,46 @@
           <w:szCs w:val="20"/>
         </w:rPr>
       </w:pPr>
+      <w:r>
+        <w:rPr>
+          <w:noProof/>
+        </w:rPr>
+        <w:drawing>
+          <wp:inline distT="0" distB="0" distL="0" distR="0" wp14:anchorId="200327C1" wp14:editId="1E7E2B81">
+            <wp:extent cx="5958840" cy="3196590"/>
+            <wp:effectExtent l="0" t="0" r="3810" b="3810"/>
+            <wp:docPr id="10" name="Picture 10"/>
+            <wp:cNvGraphicFramePr>
+              <a:graphicFrameLocks xmlns:a="http://schemas.openxmlformats.org/drawingml/2006/main" noChangeAspect="1"/>
+            </wp:cNvGraphicFramePr>
+            <a:graphic xmlns:a="http://schemas.openxmlformats.org/drawingml/2006/main">
+              <a:graphicData uri="http://schemas.openxmlformats.org/drawingml/2006/picture">
+                <pic:pic xmlns:pic="http://schemas.openxmlformats.org/drawingml/2006/picture">
+                  <pic:nvPicPr>
+                    <pic:cNvPr id="1" name=""/>
+                    <pic:cNvPicPr/>
+                  </pic:nvPicPr>
+                  <pic:blipFill>
+                    <a:blip r:embed="rId17"/>
+                    <a:stretch>
+                      <a:fillRect/>
+                    </a:stretch>
+                  </pic:blipFill>
+                  <pic:spPr>
+                    <a:xfrm>
+                      <a:off x="0" y="0"/>
+                      <a:ext cx="5958840" cy="3196590"/>
+                    </a:xfrm>
+                    <a:prstGeom prst="rect">
+                      <a:avLst/>
+                    </a:prstGeom>
+                  </pic:spPr>
+                </pic:pic>
+              </a:graphicData>
+            </a:graphic>
+          </wp:inline>
+        </w:drawing>
+      </w:r>
     </w:p>
     <w:p>
       <w:pPr>
@@ -15795,8 +14762,8 @@
       </w:pPr>
     </w:p>
     <w:sectPr>
-      <w:headerReference w:type="even" r:id="rId17"/>
-      <w:headerReference w:type="default" r:id="rId18"/>
+      <w:headerReference w:type="even" r:id="rId18"/>
+      <w:headerReference w:type="default" r:id="rId19"/>
       <w:type w:val="continuous"/>
       <w:pgSz w:w="12242" w:h="15842" w:code="1"/>
       <w:pgMar w:top="1701" w:right="1418" w:bottom="1701" w:left="1440" w:header="561" w:footer="964" w:gutter="0"/>
@@ -18323,6 +17290,7 @@
     <w:lsdException w:name="HTML Sample" w:semiHidden="1" w:unhideWhenUsed="1"/>
     <w:lsdException w:name="HTML Typewriter" w:semiHidden="1" w:unhideWhenUsed="1"/>
     <w:lsdException w:name="HTML Variable" w:semiHidden="1" w:unhideWhenUsed="1"/>
+    <w:lsdException w:name="Normal Table" w:semiHidden="1" w:unhideWhenUsed="1"/>
     <w:lsdException w:name="annotation subject" w:semiHidden="1" w:unhideWhenUsed="1"/>
     <w:lsdException w:name="No List" w:semiHidden="1" w:unhideWhenUsed="1"/>
     <w:lsdException w:name="Outline List 1" w:semiHidden="1" w:unhideWhenUsed="1"/>
@@ -18365,8 +17333,11 @@
     <w:lsdException w:name="Table Contemporary" w:semiHidden="1" w:unhideWhenUsed="1"/>
     <w:lsdException w:name="Table Elegant" w:semiHidden="1" w:unhideWhenUsed="1"/>
     <w:lsdException w:name="Table Professional" w:semiHidden="1" w:unhideWhenUsed="1"/>
+    <w:lsdException w:name="Table Subtle 1" w:semiHidden="1" w:unhideWhenUsed="1"/>
     <w:lsdException w:name="Table Subtle 2" w:semiHidden="1" w:unhideWhenUsed="1"/>
     <w:lsdException w:name="Table Web 1" w:semiHidden="1" w:unhideWhenUsed="1"/>
+    <w:lsdException w:name="Table Web 2" w:semiHidden="1" w:unhideWhenUsed="1"/>
+    <w:lsdException w:name="Table Web 3" w:semiHidden="1" w:unhideWhenUsed="1"/>
     <w:lsdException w:name="Balloon Text" w:semiHidden="1" w:unhideWhenUsed="1"/>
     <w:lsdException w:name="Table Theme" w:semiHidden="1" w:unhideWhenUsed="1"/>
     <w:lsdException w:name="Placeholder Text" w:semiHidden="1" w:uiPriority="99"/>

--- a/Artikel/Rancang Bangun Data Logger Suhu dan Kelembapan.docx
+++ b/Artikel/Rancang Bangun Data Logger Suhu dan Kelembapan.docx
@@ -1,6 +1,6 @@
 
 <file path=word/document.xml><?xml version="1.0" encoding="utf-8"?>
-<w:document xmlns:wpc="http://schemas.microsoft.com/office/word/2010/wordprocessingCanvas" xmlns:cx="http://schemas.microsoft.com/office/drawing/2014/chartex" xmlns:cx1="http://schemas.microsoft.com/office/drawing/2015/9/8/chartex" xmlns:cx2="http://schemas.microsoft.com/office/drawing/2015/10/21/chartex" xmlns:cx3="http://schemas.microsoft.com/office/drawing/2016/5/9/chartex" xmlns:cx4="http://schemas.microsoft.com/office/drawing/2016/5/10/chartex" xmlns:cx5="http://schemas.microsoft.com/office/drawing/2016/5/11/chartex" xmlns:cx6="http://schemas.microsoft.com/office/drawing/2016/5/12/chartex" xmlns:cx7="http://schemas.microsoft.com/office/drawing/2016/5/13/chartex" xmlns:cx8="http://schemas.microsoft.com/office/drawing/2016/5/14/chartex" xmlns:mc="http://schemas.openxmlformats.org/markup-compatibility/2006" xmlns:aink="http://schemas.microsoft.com/office/drawing/2016/ink" xmlns:am3d="http://schemas.microsoft.com/office/drawing/2017/model3d" xmlns:o="urn:schemas-microsoft-com:office:office" xmlns:r="http://schemas.openxmlformats.org/officeDocument/2006/relationships" xmlns:m="http://schemas.openxmlformats.org/officeDocument/2006/math" xmlns:v="urn:schemas-microsoft-com:vml" xmlns:wp14="http://schemas.microsoft.com/office/word/2010/wordprocessingDrawing" xmlns:wp="http://schemas.openxmlformats.org/drawingml/2006/wordprocessingDrawing" xmlns:w10="urn:schemas-microsoft-com:office:word" xmlns:w="http://schemas.openxmlformats.org/wordprocessingml/2006/main" xmlns:w14="http://schemas.microsoft.com/office/word/2010/wordml" xmlns:w15="http://schemas.microsoft.com/office/word/2012/wordml" xmlns:w16cex="http://schemas.microsoft.com/office/word/2018/wordml/cex" xmlns:w16cid="http://schemas.microsoft.com/office/word/2016/wordml/cid" xmlns:w16="http://schemas.microsoft.com/office/word/2018/wordml" xmlns:w16sdtdh="http://schemas.microsoft.com/office/word/2020/wordml/sdtdatahash" xmlns:w16se="http://schemas.microsoft.com/office/word/2015/wordml/symex" xmlns:wpg="http://schemas.microsoft.com/office/word/2010/wordprocessingGroup" xmlns:wpi="http://schemas.microsoft.com/office/word/2010/wordprocessingInk" xmlns:wne="http://schemas.microsoft.com/office/word/2006/wordml" xmlns:wps="http://schemas.microsoft.com/office/word/2010/wordprocessingShape" mc:Ignorable="w14 w15 w16se w16cid w16 w16cex w16sdtdh wp14">
+<w:document xmlns:wpc="http://schemas.microsoft.com/office/word/2010/wordprocessingCanvas" xmlns:mc="http://schemas.openxmlformats.org/markup-compatibility/2006" xmlns:o="urn:schemas-microsoft-com:office:office" xmlns:r="http://schemas.openxmlformats.org/officeDocument/2006/relationships" xmlns:m="http://schemas.openxmlformats.org/officeDocument/2006/math" xmlns:v="urn:schemas-microsoft-com:vml" xmlns:wp14="http://schemas.microsoft.com/office/word/2010/wordprocessingDrawing" xmlns:wp="http://schemas.openxmlformats.org/drawingml/2006/wordprocessingDrawing" xmlns:w10="urn:schemas-microsoft-com:office:word" xmlns:w="http://schemas.openxmlformats.org/wordprocessingml/2006/main" xmlns:w14="http://schemas.microsoft.com/office/word/2010/wordml" xmlns:w15="http://schemas.microsoft.com/office/word/2012/wordml" xmlns:wpg="http://schemas.microsoft.com/office/word/2010/wordprocessingGroup" xmlns:wpi="http://schemas.microsoft.com/office/word/2010/wordprocessingInk" xmlns:wne="http://schemas.microsoft.com/office/word/2006/wordml" xmlns:wps="http://schemas.microsoft.com/office/word/2010/wordprocessingShape" mc:Ignorable="w14 w15 wp14">
   <w:body>
     <w:p>
       <w:pPr>
@@ -122,7 +122,7 @@
           <w:szCs w:val="28"/>
           <w:lang w:val="en-US"/>
         </w:rPr>
-        <w:t>Kelembapan</w:t>
+        <w:t>Kelembaban</w:t>
       </w:r>
       <w:proofErr w:type="spellEnd"/>
       <w:r>
@@ -475,7 +475,7 @@
           <w:sz w:val="20"/>
           <w:szCs w:val="20"/>
         </w:rPr>
-        <w:t xml:space="preserve"> Teknik </w:t>
+        <w:t xml:space="preserve"> </w:t>
       </w:r>
       <w:proofErr w:type="spellStart"/>
       <w:r>
@@ -485,7 +485,7 @@
           <w:sz w:val="20"/>
           <w:szCs w:val="20"/>
         </w:rPr>
-        <w:t>Elektro</w:t>
+        <w:t>Teknik</w:t>
       </w:r>
       <w:proofErr w:type="spellEnd"/>
       <w:r>
@@ -495,7 +495,47 @@
           <w:sz w:val="20"/>
           <w:szCs w:val="20"/>
         </w:rPr>
-        <w:t xml:space="preserve"> Universitas </w:t>
+        <w:t xml:space="preserve"> </w:t>
+      </w:r>
+      <w:proofErr w:type="spellStart"/>
+      <w:r>
+        <w:rPr>
+          <w:i/>
+          <w:iCs/>
+          <w:sz w:val="20"/>
+          <w:szCs w:val="20"/>
+        </w:rPr>
+        <w:t>Elektro</w:t>
+      </w:r>
+      <w:proofErr w:type="spellEnd"/>
+      <w:r>
+        <w:rPr>
+          <w:i/>
+          <w:iCs/>
+          <w:sz w:val="20"/>
+          <w:szCs w:val="20"/>
+        </w:rPr>
+        <w:t xml:space="preserve"> </w:t>
+      </w:r>
+      <w:proofErr w:type="spellStart"/>
+      <w:r>
+        <w:rPr>
+          <w:i/>
+          <w:iCs/>
+          <w:sz w:val="20"/>
+          <w:szCs w:val="20"/>
+        </w:rPr>
+        <w:t>Universitas</w:t>
+      </w:r>
+      <w:proofErr w:type="spellEnd"/>
+      <w:r>
+        <w:rPr>
+          <w:i/>
+          <w:iCs/>
+          <w:sz w:val="20"/>
+          <w:szCs w:val="20"/>
+        </w:rPr>
+        <w:t xml:space="preserve"> </w:t>
       </w:r>
       <w:proofErr w:type="spellStart"/>
       <w:r>
@@ -610,7 +650,7 @@
           <w:sz w:val="20"/>
           <w:szCs w:val="20"/>
         </w:rPr>
-        <w:t xml:space="preserve"> Teknik </w:t>
+        <w:t xml:space="preserve"> </w:t>
       </w:r>
       <w:proofErr w:type="spellStart"/>
       <w:r>
@@ -620,7 +660,7 @@
           <w:sz w:val="20"/>
           <w:szCs w:val="20"/>
         </w:rPr>
-        <w:t>Sipil</w:t>
+        <w:t>Teknik</w:t>
       </w:r>
       <w:proofErr w:type="spellEnd"/>
       <w:r>
@@ -630,7 +670,47 @@
           <w:sz w:val="20"/>
           <w:szCs w:val="20"/>
         </w:rPr>
-        <w:t xml:space="preserve"> Universitas </w:t>
+        <w:t xml:space="preserve"> </w:t>
+      </w:r>
+      <w:proofErr w:type="spellStart"/>
+      <w:r>
+        <w:rPr>
+          <w:i/>
+          <w:iCs/>
+          <w:sz w:val="20"/>
+          <w:szCs w:val="20"/>
+        </w:rPr>
+        <w:t>Sipil</w:t>
+      </w:r>
+      <w:proofErr w:type="spellEnd"/>
+      <w:r>
+        <w:rPr>
+          <w:i/>
+          <w:iCs/>
+          <w:sz w:val="20"/>
+          <w:szCs w:val="20"/>
+        </w:rPr>
+        <w:t xml:space="preserve"> </w:t>
+      </w:r>
+      <w:proofErr w:type="spellStart"/>
+      <w:r>
+        <w:rPr>
+          <w:i/>
+          <w:iCs/>
+          <w:sz w:val="20"/>
+          <w:szCs w:val="20"/>
+        </w:rPr>
+        <w:t>Universitas</w:t>
+      </w:r>
+      <w:proofErr w:type="spellEnd"/>
+      <w:r>
+        <w:rPr>
+          <w:i/>
+          <w:iCs/>
+          <w:sz w:val="20"/>
+          <w:szCs w:val="20"/>
+        </w:rPr>
+        <w:t xml:space="preserve"> </w:t>
       </w:r>
       <w:proofErr w:type="spellStart"/>
       <w:r>
@@ -1339,76 +1419,86 @@
         </w:rPr>
         <w:t xml:space="preserve">  </w:t>
       </w:r>
+      <w:proofErr w:type="spellStart"/>
       <w:r>
         <w:rPr>
           <w:i/>
           <w:sz w:val="20"/>
           <w:lang w:eastAsia="id-ID"/>
         </w:rPr>
-        <w:t xml:space="preserve">IoT, </w:t>
-      </w:r>
-      <w:proofErr w:type="spellStart"/>
+        <w:t>IoT</w:t>
+      </w:r>
+      <w:proofErr w:type="spellEnd"/>
       <w:r>
         <w:rPr>
           <w:i/>
           <w:sz w:val="20"/>
           <w:lang w:eastAsia="id-ID"/>
         </w:rPr>
-        <w:t>Pemantauan</w:t>
-      </w:r>
-      <w:proofErr w:type="spellEnd"/>
+        <w:t xml:space="preserve">, </w:t>
+      </w:r>
+      <w:proofErr w:type="spellStart"/>
       <w:r>
         <w:rPr>
           <w:i/>
           <w:sz w:val="20"/>
           <w:lang w:eastAsia="id-ID"/>
         </w:rPr>
-        <w:t xml:space="preserve"> </w:t>
-      </w:r>
-      <w:proofErr w:type="spellStart"/>
+        <w:t>Pemantauan</w:t>
+      </w:r>
+      <w:proofErr w:type="spellEnd"/>
       <w:r>
         <w:rPr>
           <w:i/>
           <w:sz w:val="20"/>
           <w:lang w:eastAsia="id-ID"/>
         </w:rPr>
-        <w:t>Fasilitas</w:t>
-      </w:r>
-      <w:proofErr w:type="spellEnd"/>
+        <w:t xml:space="preserve"> </w:t>
+      </w:r>
+      <w:proofErr w:type="spellStart"/>
       <w:r>
         <w:rPr>
           <w:i/>
           <w:sz w:val="20"/>
           <w:lang w:eastAsia="id-ID"/>
         </w:rPr>
-        <w:t xml:space="preserve">, </w:t>
-      </w:r>
-      <w:proofErr w:type="spellStart"/>
+        <w:t>Fasilitas</w:t>
+      </w:r>
+      <w:proofErr w:type="spellEnd"/>
       <w:r>
         <w:rPr>
           <w:i/>
           <w:sz w:val="20"/>
           <w:lang w:eastAsia="id-ID"/>
         </w:rPr>
-        <w:t>Suhu</w:t>
-      </w:r>
-      <w:proofErr w:type="spellEnd"/>
+        <w:t xml:space="preserve">, </w:t>
+      </w:r>
+      <w:proofErr w:type="spellStart"/>
       <w:r>
         <w:rPr>
           <w:i/>
           <w:sz w:val="20"/>
           <w:lang w:eastAsia="id-ID"/>
         </w:rPr>
-        <w:t xml:space="preserve">, </w:t>
-      </w:r>
-      <w:proofErr w:type="spellStart"/>
+        <w:t>Suhu</w:t>
+      </w:r>
+      <w:proofErr w:type="spellEnd"/>
       <w:r>
         <w:rPr>
           <w:i/>
           <w:sz w:val="20"/>
           <w:lang w:eastAsia="id-ID"/>
         </w:rPr>
-        <w:t>Kelembapan</w:t>
+        <w:t xml:space="preserve">, </w:t>
+      </w:r>
+      <w:proofErr w:type="spellStart"/>
+      <w:r>
+        <w:rPr>
+          <w:i/>
+          <w:sz w:val="20"/>
+          <w:lang w:eastAsia="id-ID"/>
+        </w:rPr>
+        <w:t>Kelembaban</w:t>
       </w:r>
       <w:proofErr w:type="spellEnd"/>
     </w:p>
@@ -1526,7 +1616,23 @@
           <w:sz w:val="22"/>
           <w:szCs w:val="20"/>
         </w:rPr>
-        <w:t xml:space="preserve"> Pendidikan yang </w:t>
+        <w:t xml:space="preserve"> </w:t>
+      </w:r>
+      <w:proofErr w:type="spellStart"/>
+      <w:r>
+        <w:rPr>
+          <w:sz w:val="22"/>
+          <w:szCs w:val="20"/>
+        </w:rPr>
+        <w:t>Pendidikan</w:t>
+      </w:r>
+      <w:proofErr w:type="spellEnd"/>
+      <w:r>
+        <w:rPr>
+          <w:sz w:val="22"/>
+          <w:szCs w:val="20"/>
+        </w:rPr>
+        <w:t xml:space="preserve"> yang </w:t>
       </w:r>
       <w:proofErr w:type="spellStart"/>
       <w:r>
@@ -1881,22 +1987,34 @@
         <w:t xml:space="preserve"> </w:t>
       </w:r>
       <w:proofErr w:type="spellStart"/>
-      <w:proofErr w:type="gramStart"/>
-      <w:r>
-        <w:rPr>
-          <w:sz w:val="22"/>
-          <w:szCs w:val="20"/>
-        </w:rPr>
-        <w:t>dipenuhi.Salah</w:t>
-      </w:r>
-      <w:proofErr w:type="spellEnd"/>
-      <w:proofErr w:type="gramEnd"/>
-      <w:r>
-        <w:rPr>
-          <w:sz w:val="22"/>
-          <w:szCs w:val="20"/>
-        </w:rPr>
-        <w:t xml:space="preserve"> </w:t>
+      <w:r>
+        <w:rPr>
+          <w:sz w:val="22"/>
+          <w:szCs w:val="20"/>
+        </w:rPr>
+        <w:t>dipenuhi</w:t>
+      </w:r>
+      <w:proofErr w:type="spellEnd"/>
+      <w:r>
+        <w:rPr>
+          <w:sz w:val="22"/>
+          <w:szCs w:val="20"/>
+        </w:rPr>
+        <w:t>.</w:t>
+      </w:r>
+      <w:r>
+        <w:rPr>
+          <w:sz w:val="22"/>
+          <w:szCs w:val="20"/>
+        </w:rPr>
+        <w:t xml:space="preserve"> </w:t>
+      </w:r>
+      <w:r>
+        <w:rPr>
+          <w:sz w:val="22"/>
+          <w:szCs w:val="20"/>
+        </w:rPr>
+        <w:t xml:space="preserve">Salah </w:t>
       </w:r>
       <w:proofErr w:type="spellStart"/>
       <w:r>
@@ -2232,7 +2350,23 @@
           <w:sz w:val="22"/>
           <w:szCs w:val="20"/>
         </w:rPr>
-        <w:t xml:space="preserve"> (6.1 - 6.6). Pada </w:t>
+        <w:t xml:space="preserve"> (6.1 - 6.6). </w:t>
+      </w:r>
+      <w:proofErr w:type="spellStart"/>
+      <w:r>
+        <w:rPr>
+          <w:sz w:val="22"/>
+          <w:szCs w:val="20"/>
+        </w:rPr>
+        <w:t>Pada</w:t>
+      </w:r>
+      <w:proofErr w:type="spellEnd"/>
+      <w:r>
+        <w:rPr>
+          <w:sz w:val="22"/>
+          <w:szCs w:val="20"/>
+        </w:rPr>
+        <w:t xml:space="preserve"> </w:t>
       </w:r>
       <w:proofErr w:type="spellStart"/>
       <w:r>
@@ -2280,7 +2414,23 @@
           <w:sz w:val="22"/>
           <w:szCs w:val="20"/>
         </w:rPr>
-        <w:t xml:space="preserve"> dan </w:t>
+        <w:t xml:space="preserve"> </w:t>
+      </w:r>
+      <w:proofErr w:type="spellStart"/>
+      <w:r>
+        <w:rPr>
+          <w:sz w:val="22"/>
+          <w:szCs w:val="20"/>
+        </w:rPr>
+        <w:t>dan</w:t>
+      </w:r>
+      <w:proofErr w:type="spellEnd"/>
+      <w:r>
+        <w:rPr>
+          <w:sz w:val="22"/>
+          <w:szCs w:val="20"/>
+        </w:rPr>
+        <w:t xml:space="preserve"> </w:t>
       </w:r>
       <w:proofErr w:type="spellStart"/>
       <w:r>
@@ -2392,7 +2542,23 @@
           <w:sz w:val="22"/>
           <w:szCs w:val="20"/>
         </w:rPr>
-        <w:t xml:space="preserve"> dan </w:t>
+        <w:t xml:space="preserve"> </w:t>
+      </w:r>
+      <w:proofErr w:type="spellStart"/>
+      <w:r>
+        <w:rPr>
+          <w:sz w:val="22"/>
+          <w:szCs w:val="20"/>
+        </w:rPr>
+        <w:t>dan</w:t>
+      </w:r>
+      <w:proofErr w:type="spellEnd"/>
+      <w:r>
+        <w:rPr>
+          <w:sz w:val="22"/>
+          <w:szCs w:val="20"/>
+        </w:rPr>
+        <w:t xml:space="preserve"> </w:t>
       </w:r>
       <w:proofErr w:type="spellStart"/>
       <w:r>
@@ -2456,7 +2622,23 @@
           <w:sz w:val="22"/>
           <w:szCs w:val="20"/>
         </w:rPr>
-        <w:t xml:space="preserve"> pada </w:t>
+        <w:t xml:space="preserve"> </w:t>
+      </w:r>
+      <w:proofErr w:type="spellStart"/>
+      <w:r>
+        <w:rPr>
+          <w:sz w:val="22"/>
+          <w:szCs w:val="20"/>
+        </w:rPr>
+        <w:t>pada</w:t>
+      </w:r>
+      <w:proofErr w:type="spellEnd"/>
+      <w:r>
+        <w:rPr>
+          <w:sz w:val="22"/>
+          <w:szCs w:val="20"/>
+        </w:rPr>
+        <w:t xml:space="preserve"> </w:t>
       </w:r>
       <w:proofErr w:type="spellStart"/>
       <w:r>
@@ -2632,7 +2814,23 @@
           <w:sz w:val="22"/>
           <w:szCs w:val="20"/>
         </w:rPr>
-        <w:t xml:space="preserve"> pada </w:t>
+        <w:t xml:space="preserve"> </w:t>
+      </w:r>
+      <w:proofErr w:type="spellStart"/>
+      <w:r>
+        <w:rPr>
+          <w:sz w:val="22"/>
+          <w:szCs w:val="20"/>
+        </w:rPr>
+        <w:t>pada</w:t>
+      </w:r>
+      <w:proofErr w:type="spellEnd"/>
+      <w:r>
+        <w:rPr>
+          <w:sz w:val="22"/>
+          <w:szCs w:val="20"/>
+        </w:rPr>
+        <w:t xml:space="preserve"> </w:t>
       </w:r>
       <w:proofErr w:type="spellStart"/>
       <w:r>
@@ -2776,7 +2974,23 @@
           <w:sz w:val="22"/>
           <w:szCs w:val="20"/>
         </w:rPr>
-        <w:t xml:space="preserve"> dan </w:t>
+        <w:t xml:space="preserve"> </w:t>
+      </w:r>
+      <w:proofErr w:type="spellStart"/>
+      <w:r>
+        <w:rPr>
+          <w:sz w:val="22"/>
+          <w:szCs w:val="20"/>
+        </w:rPr>
+        <w:t>dan</w:t>
+      </w:r>
+      <w:proofErr w:type="spellEnd"/>
+      <w:r>
+        <w:rPr>
+          <w:sz w:val="22"/>
+          <w:szCs w:val="20"/>
+        </w:rPr>
+        <w:t xml:space="preserve"> </w:t>
       </w:r>
       <w:proofErr w:type="spellStart"/>
       <w:r>
@@ -2840,15 +3054,31 @@
           <w:sz w:val="22"/>
           <w:szCs w:val="20"/>
         </w:rPr>
-        <w:t xml:space="preserve"> dan </w:t>
-      </w:r>
-      <w:proofErr w:type="spellStart"/>
-      <w:r>
-        <w:rPr>
-          <w:sz w:val="22"/>
-          <w:szCs w:val="20"/>
-        </w:rPr>
-        <w:t>kelembapan</w:t>
+        <w:t xml:space="preserve"> </w:t>
+      </w:r>
+      <w:proofErr w:type="spellStart"/>
+      <w:r>
+        <w:rPr>
+          <w:sz w:val="22"/>
+          <w:szCs w:val="20"/>
+        </w:rPr>
+        <w:t>dan</w:t>
+      </w:r>
+      <w:proofErr w:type="spellEnd"/>
+      <w:r>
+        <w:rPr>
+          <w:sz w:val="22"/>
+          <w:szCs w:val="20"/>
+        </w:rPr>
+        <w:t xml:space="preserve"> </w:t>
+      </w:r>
+      <w:proofErr w:type="spellStart"/>
+      <w:r>
+        <w:rPr>
+          <w:sz w:val="22"/>
+          <w:szCs w:val="20"/>
+        </w:rPr>
+        <w:t>Kelembaban</w:t>
       </w:r>
       <w:proofErr w:type="spellEnd"/>
       <w:r>
@@ -2949,7 +3179,39 @@
           <w:sz w:val="22"/>
           <w:szCs w:val="20"/>
         </w:rPr>
-        <w:t xml:space="preserve"> Teknik Universitas </w:t>
+        <w:t xml:space="preserve"> </w:t>
+      </w:r>
+      <w:proofErr w:type="spellStart"/>
+      <w:r>
+        <w:rPr>
+          <w:sz w:val="22"/>
+          <w:szCs w:val="20"/>
+        </w:rPr>
+        <w:t>Teknik</w:t>
+      </w:r>
+      <w:proofErr w:type="spellEnd"/>
+      <w:r>
+        <w:rPr>
+          <w:sz w:val="22"/>
+          <w:szCs w:val="20"/>
+        </w:rPr>
+        <w:t xml:space="preserve"> </w:t>
+      </w:r>
+      <w:proofErr w:type="spellStart"/>
+      <w:r>
+        <w:rPr>
+          <w:sz w:val="22"/>
+          <w:szCs w:val="20"/>
+        </w:rPr>
+        <w:t>Universitas</w:t>
+      </w:r>
+      <w:proofErr w:type="spellEnd"/>
+      <w:r>
+        <w:rPr>
+          <w:sz w:val="22"/>
+          <w:szCs w:val="20"/>
+        </w:rPr>
+        <w:t xml:space="preserve"> </w:t>
       </w:r>
       <w:proofErr w:type="spellStart"/>
       <w:r>
@@ -3141,7 +3403,23 @@
           <w:sz w:val="22"/>
           <w:szCs w:val="20"/>
         </w:rPr>
-        <w:t xml:space="preserve"> pada </w:t>
+        <w:t xml:space="preserve"> </w:t>
+      </w:r>
+      <w:proofErr w:type="spellStart"/>
+      <w:r>
+        <w:rPr>
+          <w:sz w:val="22"/>
+          <w:szCs w:val="20"/>
+        </w:rPr>
+        <w:t>pada</w:t>
+      </w:r>
+      <w:proofErr w:type="spellEnd"/>
+      <w:r>
+        <w:rPr>
+          <w:sz w:val="22"/>
+          <w:szCs w:val="20"/>
+        </w:rPr>
+        <w:t xml:space="preserve"> </w:t>
       </w:r>
       <w:proofErr w:type="spellStart"/>
       <w:r>
@@ -3189,7 +3467,23 @@
           <w:sz w:val="22"/>
           <w:szCs w:val="20"/>
         </w:rPr>
-        <w:t xml:space="preserve"> dan </w:t>
+        <w:t xml:space="preserve"> </w:t>
+      </w:r>
+      <w:proofErr w:type="spellStart"/>
+      <w:r>
+        <w:rPr>
+          <w:sz w:val="22"/>
+          <w:szCs w:val="20"/>
+        </w:rPr>
+        <w:t>dan</w:t>
+      </w:r>
+      <w:proofErr w:type="spellEnd"/>
+      <w:r>
+        <w:rPr>
+          <w:sz w:val="22"/>
+          <w:szCs w:val="20"/>
+        </w:rPr>
+        <w:t xml:space="preserve"> </w:t>
       </w:r>
       <w:proofErr w:type="spellStart"/>
       <w:r>
@@ -3221,15 +3515,38 @@
           <w:sz w:val="22"/>
           <w:szCs w:val="20"/>
         </w:rPr>
-        <w:t xml:space="preserve"> dan </w:t>
-      </w:r>
-      <w:proofErr w:type="spellStart"/>
-      <w:r>
-        <w:rPr>
-          <w:sz w:val="22"/>
-          <w:szCs w:val="20"/>
-        </w:rPr>
-        <w:t>kelembapan</w:t>
+        <w:t xml:space="preserve"> </w:t>
+      </w:r>
+      <w:proofErr w:type="spellStart"/>
+      <w:r>
+        <w:rPr>
+          <w:sz w:val="22"/>
+          <w:szCs w:val="20"/>
+        </w:rPr>
+        <w:t>dan</w:t>
+      </w:r>
+      <w:proofErr w:type="spellEnd"/>
+      <w:r>
+        <w:rPr>
+          <w:sz w:val="22"/>
+          <w:szCs w:val="20"/>
+        </w:rPr>
+        <w:t xml:space="preserve"> </w:t>
+      </w:r>
+      <w:proofErr w:type="spellStart"/>
+      <w:r>
+        <w:rPr>
+          <w:sz w:val="22"/>
+          <w:szCs w:val="20"/>
+        </w:rPr>
+        <w:t>k</w:t>
+      </w:r>
+      <w:r>
+        <w:rPr>
+          <w:sz w:val="22"/>
+          <w:szCs w:val="20"/>
+        </w:rPr>
+        <w:t>elembaban</w:t>
       </w:r>
       <w:proofErr w:type="spellEnd"/>
       <w:r>
@@ -3381,7 +3698,23 @@
           <w:sz w:val="22"/>
           <w:szCs w:val="20"/>
         </w:rPr>
-        <w:t xml:space="preserve"> oleh </w:t>
+        <w:t xml:space="preserve"> </w:t>
+      </w:r>
+      <w:proofErr w:type="spellStart"/>
+      <w:r>
+        <w:rPr>
+          <w:sz w:val="22"/>
+          <w:szCs w:val="20"/>
+        </w:rPr>
+        <w:t>oleh</w:t>
+      </w:r>
+      <w:proofErr w:type="spellEnd"/>
+      <w:r>
+        <w:rPr>
+          <w:sz w:val="22"/>
+          <w:szCs w:val="20"/>
+        </w:rPr>
+        <w:t xml:space="preserve"> </w:t>
       </w:r>
       <w:proofErr w:type="spellStart"/>
       <w:r>
@@ -3445,7 +3778,23 @@
           <w:sz w:val="22"/>
           <w:szCs w:val="20"/>
         </w:rPr>
-        <w:t xml:space="preserve"> dan </w:t>
+        <w:t xml:space="preserve"> </w:t>
+      </w:r>
+      <w:proofErr w:type="spellStart"/>
+      <w:r>
+        <w:rPr>
+          <w:sz w:val="22"/>
+          <w:szCs w:val="20"/>
+        </w:rPr>
+        <w:t>dan</w:t>
+      </w:r>
+      <w:proofErr w:type="spellEnd"/>
+      <w:r>
+        <w:rPr>
+          <w:sz w:val="22"/>
+          <w:szCs w:val="20"/>
+        </w:rPr>
+        <w:t xml:space="preserve"> </w:t>
       </w:r>
       <w:proofErr w:type="spellStart"/>
       <w:r>
@@ -3525,7 +3874,23 @@
           <w:sz w:val="22"/>
           <w:szCs w:val="20"/>
         </w:rPr>
-        <w:t xml:space="preserve"> dan </w:t>
+        <w:t xml:space="preserve"> </w:t>
+      </w:r>
+      <w:proofErr w:type="spellStart"/>
+      <w:r>
+        <w:rPr>
+          <w:sz w:val="22"/>
+          <w:szCs w:val="20"/>
+        </w:rPr>
+        <w:t>dan</w:t>
+      </w:r>
+      <w:proofErr w:type="spellEnd"/>
+      <w:r>
+        <w:rPr>
+          <w:sz w:val="22"/>
+          <w:szCs w:val="20"/>
+        </w:rPr>
+        <w:t xml:space="preserve"> </w:t>
       </w:r>
       <w:proofErr w:type="spellStart"/>
       <w:r>
@@ -3550,166 +3915,6 @@
           <w:szCs w:val="20"/>
         </w:rPr>
         <w:t>lebih</w:t>
-      </w:r>
-      <w:proofErr w:type="spellEnd"/>
-      <w:r>
-        <w:rPr>
-          <w:sz w:val="22"/>
-          <w:szCs w:val="20"/>
-        </w:rPr>
-        <w:t xml:space="preserve">, </w:t>
-      </w:r>
-      <w:proofErr w:type="spellStart"/>
-      <w:r>
-        <w:rPr>
-          <w:sz w:val="22"/>
-          <w:szCs w:val="20"/>
-        </w:rPr>
-        <w:t>serta</w:t>
-      </w:r>
-      <w:proofErr w:type="spellEnd"/>
-      <w:r>
-        <w:rPr>
-          <w:sz w:val="22"/>
-          <w:szCs w:val="20"/>
-        </w:rPr>
-        <w:t xml:space="preserve"> </w:t>
-      </w:r>
-      <w:proofErr w:type="spellStart"/>
-      <w:r>
-        <w:rPr>
-          <w:sz w:val="22"/>
-          <w:szCs w:val="20"/>
-        </w:rPr>
-        <w:t>keakuratan</w:t>
-      </w:r>
-      <w:proofErr w:type="spellEnd"/>
-      <w:r>
-        <w:rPr>
-          <w:sz w:val="22"/>
-          <w:szCs w:val="20"/>
-        </w:rPr>
-        <w:t xml:space="preserve"> </w:t>
-      </w:r>
-      <w:proofErr w:type="spellStart"/>
-      <w:r>
-        <w:rPr>
-          <w:sz w:val="22"/>
-          <w:szCs w:val="20"/>
-        </w:rPr>
-        <w:t>perekaman</w:t>
-      </w:r>
-      <w:proofErr w:type="spellEnd"/>
-      <w:r>
-        <w:rPr>
-          <w:sz w:val="22"/>
-          <w:szCs w:val="20"/>
-        </w:rPr>
-        <w:t xml:space="preserve"> </w:t>
-      </w:r>
-      <w:proofErr w:type="spellStart"/>
-      <w:r>
-        <w:rPr>
-          <w:sz w:val="22"/>
-          <w:szCs w:val="20"/>
-        </w:rPr>
-        <w:t>kondisi</w:t>
-      </w:r>
-      <w:proofErr w:type="spellEnd"/>
-      <w:r>
-        <w:rPr>
-          <w:sz w:val="22"/>
-          <w:szCs w:val="20"/>
-        </w:rPr>
-        <w:t xml:space="preserve"> </w:t>
-      </w:r>
-      <w:proofErr w:type="spellStart"/>
-      <w:r>
-        <w:rPr>
-          <w:sz w:val="22"/>
-          <w:szCs w:val="20"/>
-        </w:rPr>
-        <w:t>suhu</w:t>
-      </w:r>
-      <w:proofErr w:type="spellEnd"/>
-      <w:r>
-        <w:rPr>
-          <w:sz w:val="22"/>
-          <w:szCs w:val="20"/>
-        </w:rPr>
-        <w:t>/</w:t>
-      </w:r>
-      <w:proofErr w:type="spellStart"/>
-      <w:r>
-        <w:rPr>
-          <w:sz w:val="22"/>
-          <w:szCs w:val="20"/>
-        </w:rPr>
-        <w:t>kelembapan</w:t>
-      </w:r>
-      <w:proofErr w:type="spellEnd"/>
-      <w:r>
-        <w:rPr>
-          <w:sz w:val="22"/>
-          <w:szCs w:val="20"/>
-        </w:rPr>
-        <w:t xml:space="preserve"> yang </w:t>
-      </w:r>
-      <w:proofErr w:type="spellStart"/>
-      <w:r>
-        <w:rPr>
-          <w:sz w:val="22"/>
-          <w:szCs w:val="20"/>
-        </w:rPr>
-        <w:t>tidak</w:t>
-      </w:r>
-      <w:proofErr w:type="spellEnd"/>
-      <w:r>
-        <w:rPr>
-          <w:sz w:val="22"/>
-          <w:szCs w:val="20"/>
-        </w:rPr>
-        <w:t xml:space="preserve"> </w:t>
-      </w:r>
-      <w:proofErr w:type="spellStart"/>
-      <w:r>
-        <w:rPr>
-          <w:sz w:val="22"/>
-          <w:szCs w:val="20"/>
-        </w:rPr>
-        <w:t>bisa</w:t>
-      </w:r>
-      <w:proofErr w:type="spellEnd"/>
-      <w:r>
-        <w:rPr>
-          <w:sz w:val="22"/>
-          <w:szCs w:val="20"/>
-        </w:rPr>
-        <w:t xml:space="preserve"> </w:t>
-      </w:r>
-      <w:proofErr w:type="spellStart"/>
-      <w:r>
-        <w:rPr>
-          <w:sz w:val="22"/>
-          <w:szCs w:val="20"/>
-        </w:rPr>
-        <w:t>dipertanggung</w:t>
-      </w:r>
-      <w:proofErr w:type="spellEnd"/>
-      <w:r>
-        <w:rPr>
-          <w:sz w:val="22"/>
-          <w:szCs w:val="20"/>
-        </w:rPr>
-        <w:t xml:space="preserve"> </w:t>
-      </w:r>
-      <w:proofErr w:type="spellStart"/>
-      <w:r>
-        <w:rPr>
-          <w:sz w:val="22"/>
-          <w:szCs w:val="20"/>
-        </w:rPr>
-        <w:t>jawabkan</w:t>
       </w:r>
       <w:proofErr w:type="spellEnd"/>
       <w:r>
@@ -3738,6 +3943,597 @@
           <w:sz w:val="22"/>
           <w:szCs w:val="20"/>
         </w:rPr>
+        <w:t>Budi,S</w:t>
+      </w:r>
+      <w:proofErr w:type="spellEnd"/>
+      <w:r>
+        <w:rPr>
+          <w:sz w:val="22"/>
+          <w:szCs w:val="20"/>
+        </w:rPr>
+        <w:t xml:space="preserve"> Kabul </w:t>
+      </w:r>
+      <w:proofErr w:type="spellStart"/>
+      <w:r>
+        <w:rPr>
+          <w:sz w:val="22"/>
+          <w:szCs w:val="20"/>
+        </w:rPr>
+        <w:t>dan</w:t>
+      </w:r>
+      <w:proofErr w:type="spellEnd"/>
+      <w:r>
+        <w:rPr>
+          <w:sz w:val="22"/>
+          <w:szCs w:val="20"/>
+        </w:rPr>
+        <w:t xml:space="preserve"> </w:t>
+      </w:r>
+      <w:proofErr w:type="spellStart"/>
+      <w:r>
+        <w:rPr>
+          <w:sz w:val="22"/>
+          <w:szCs w:val="20"/>
+        </w:rPr>
+        <w:t>Pramudya</w:t>
+      </w:r>
+      <w:proofErr w:type="spellEnd"/>
+      <w:r>
+        <w:rPr>
+          <w:sz w:val="22"/>
+          <w:szCs w:val="20"/>
+        </w:rPr>
+        <w:t xml:space="preserve">, </w:t>
+      </w:r>
+      <w:proofErr w:type="spellStart"/>
+      <w:r>
+        <w:rPr>
+          <w:sz w:val="22"/>
+          <w:szCs w:val="20"/>
+        </w:rPr>
+        <w:t>Yudiakto</w:t>
+      </w:r>
+      <w:proofErr w:type="spellEnd"/>
+      <w:r>
+        <w:rPr>
+          <w:sz w:val="22"/>
+          <w:szCs w:val="20"/>
+        </w:rPr>
+        <w:t xml:space="preserve"> (2017) </w:t>
+      </w:r>
+      <w:proofErr w:type="spellStart"/>
+      <w:r>
+        <w:rPr>
+          <w:sz w:val="22"/>
+          <w:szCs w:val="20"/>
+        </w:rPr>
+        <w:t>mengembangkan</w:t>
+      </w:r>
+      <w:proofErr w:type="spellEnd"/>
+      <w:r>
+        <w:rPr>
+          <w:sz w:val="22"/>
+          <w:szCs w:val="20"/>
+        </w:rPr>
+        <w:t xml:space="preserve"> </w:t>
+      </w:r>
+      <w:proofErr w:type="spellStart"/>
+      <w:r>
+        <w:rPr>
+          <w:sz w:val="22"/>
+          <w:szCs w:val="20"/>
+        </w:rPr>
+        <w:t>sistem</w:t>
+      </w:r>
+      <w:proofErr w:type="spellEnd"/>
+      <w:r>
+        <w:rPr>
+          <w:sz w:val="22"/>
+          <w:szCs w:val="20"/>
+        </w:rPr>
+        <w:t xml:space="preserve"> </w:t>
+      </w:r>
+      <w:proofErr w:type="spellStart"/>
+      <w:r>
+        <w:rPr>
+          <w:sz w:val="22"/>
+          <w:szCs w:val="20"/>
+        </w:rPr>
+        <w:t>akuisisi</w:t>
+      </w:r>
+      <w:proofErr w:type="spellEnd"/>
+      <w:r>
+        <w:rPr>
+          <w:sz w:val="22"/>
+          <w:szCs w:val="20"/>
+        </w:rPr>
+        <w:t xml:space="preserve"> data </w:t>
+      </w:r>
+      <w:proofErr w:type="spellStart"/>
+      <w:r>
+        <w:rPr>
+          <w:sz w:val="22"/>
+          <w:szCs w:val="20"/>
+        </w:rPr>
+        <w:t>suhu</w:t>
+      </w:r>
+      <w:proofErr w:type="spellEnd"/>
+      <w:r>
+        <w:rPr>
+          <w:sz w:val="22"/>
+          <w:szCs w:val="20"/>
+        </w:rPr>
+        <w:t xml:space="preserve"> </w:t>
+      </w:r>
+      <w:proofErr w:type="spellStart"/>
+      <w:r>
+        <w:rPr>
+          <w:sz w:val="22"/>
+          <w:szCs w:val="20"/>
+        </w:rPr>
+        <w:t>dan</w:t>
+      </w:r>
+      <w:proofErr w:type="spellEnd"/>
+      <w:r>
+        <w:rPr>
+          <w:sz w:val="22"/>
+          <w:szCs w:val="20"/>
+        </w:rPr>
+        <w:t xml:space="preserve"> </w:t>
+      </w:r>
+      <w:proofErr w:type="spellStart"/>
+      <w:r>
+        <w:rPr>
+          <w:sz w:val="22"/>
+          <w:szCs w:val="20"/>
+        </w:rPr>
+        <w:t>kelem</w:t>
+      </w:r>
+      <w:r>
+        <w:rPr>
+          <w:sz w:val="22"/>
+          <w:szCs w:val="20"/>
+        </w:rPr>
+        <w:t>b</w:t>
+      </w:r>
+      <w:r>
+        <w:rPr>
+          <w:sz w:val="22"/>
+          <w:szCs w:val="20"/>
+        </w:rPr>
+        <w:t>aban</w:t>
+      </w:r>
+      <w:proofErr w:type="spellEnd"/>
+      <w:r>
+        <w:rPr>
+          <w:sz w:val="22"/>
+          <w:szCs w:val="20"/>
+        </w:rPr>
+        <w:t xml:space="preserve"> </w:t>
+      </w:r>
+      <w:proofErr w:type="spellStart"/>
+      <w:r>
+        <w:rPr>
+          <w:sz w:val="22"/>
+          <w:szCs w:val="20"/>
+        </w:rPr>
+        <w:t>menggunakan</w:t>
+      </w:r>
+      <w:proofErr w:type="spellEnd"/>
+      <w:r>
+        <w:rPr>
+          <w:sz w:val="22"/>
+          <w:szCs w:val="20"/>
+        </w:rPr>
+        <w:t xml:space="preserve"> sensor DHT-11 </w:t>
+      </w:r>
+      <w:proofErr w:type="spellStart"/>
+      <w:r>
+        <w:rPr>
+          <w:sz w:val="22"/>
+          <w:szCs w:val="20"/>
+        </w:rPr>
+        <w:t>dan</w:t>
+      </w:r>
+      <w:proofErr w:type="spellEnd"/>
+      <w:r>
+        <w:rPr>
+          <w:sz w:val="22"/>
+          <w:szCs w:val="20"/>
+        </w:rPr>
+        <w:t xml:space="preserve"> </w:t>
+      </w:r>
+      <w:proofErr w:type="spellStart"/>
+      <w:r>
+        <w:rPr>
+          <w:sz w:val="22"/>
+          <w:szCs w:val="20"/>
+        </w:rPr>
+        <w:t>menampilkan</w:t>
+      </w:r>
+      <w:proofErr w:type="spellEnd"/>
+      <w:r>
+        <w:rPr>
+          <w:sz w:val="22"/>
+          <w:szCs w:val="20"/>
+        </w:rPr>
+        <w:t xml:space="preserve"> data </w:t>
+      </w:r>
+      <w:proofErr w:type="spellStart"/>
+      <w:r>
+        <w:rPr>
+          <w:sz w:val="22"/>
+          <w:szCs w:val="20"/>
+        </w:rPr>
+        <w:t>pada</w:t>
+      </w:r>
+      <w:proofErr w:type="spellEnd"/>
+      <w:r>
+        <w:rPr>
+          <w:sz w:val="22"/>
+          <w:szCs w:val="20"/>
+        </w:rPr>
+        <w:t xml:space="preserve"> </w:t>
+      </w:r>
+      <w:proofErr w:type="spellStart"/>
+      <w:r>
+        <w:rPr>
+          <w:i/>
+          <w:sz w:val="22"/>
+          <w:szCs w:val="20"/>
+        </w:rPr>
+        <w:t>thingspeak</w:t>
+      </w:r>
+      <w:proofErr w:type="spellEnd"/>
+      <w:r>
+        <w:rPr>
+          <w:i/>
+          <w:sz w:val="22"/>
+          <w:szCs w:val="20"/>
+        </w:rPr>
+        <w:t xml:space="preserve"> </w:t>
+      </w:r>
+      <w:proofErr w:type="spellStart"/>
+      <w:r>
+        <w:rPr>
+          <w:sz w:val="22"/>
+          <w:szCs w:val="20"/>
+        </w:rPr>
+        <w:t>yaitu</w:t>
+      </w:r>
+      <w:proofErr w:type="spellEnd"/>
+      <w:r>
+        <w:rPr>
+          <w:sz w:val="22"/>
+          <w:szCs w:val="20"/>
+        </w:rPr>
+        <w:t xml:space="preserve"> </w:t>
+      </w:r>
+      <w:proofErr w:type="spellStart"/>
+      <w:r>
+        <w:rPr>
+          <w:sz w:val="22"/>
+          <w:szCs w:val="20"/>
+        </w:rPr>
+        <w:t>sebuah</w:t>
+      </w:r>
+      <w:proofErr w:type="spellEnd"/>
+      <w:r>
+        <w:rPr>
+          <w:sz w:val="22"/>
+          <w:szCs w:val="20"/>
+        </w:rPr>
+        <w:t xml:space="preserve"> </w:t>
+      </w:r>
+      <w:r>
+        <w:rPr>
+          <w:i/>
+          <w:sz w:val="22"/>
+          <w:szCs w:val="20"/>
+        </w:rPr>
+        <w:t>platform</w:t>
+      </w:r>
+      <w:r>
+        <w:rPr>
+          <w:sz w:val="22"/>
+          <w:szCs w:val="20"/>
+          <w:u w:val="single"/>
+        </w:rPr>
+        <w:t xml:space="preserve"> </w:t>
+      </w:r>
+      <w:proofErr w:type="spellStart"/>
+      <w:r>
+        <w:rPr>
+          <w:sz w:val="22"/>
+          <w:szCs w:val="20"/>
+        </w:rPr>
+        <w:t>IoT</w:t>
+      </w:r>
+      <w:proofErr w:type="spellEnd"/>
+      <w:r>
+        <w:rPr>
+          <w:sz w:val="22"/>
+          <w:szCs w:val="20"/>
+        </w:rPr>
+        <w:t>.</w:t>
+      </w:r>
+      <w:r>
+        <w:rPr>
+          <w:sz w:val="22"/>
+          <w:szCs w:val="20"/>
+        </w:rPr>
+        <w:t xml:space="preserve"> </w:t>
+      </w:r>
+      <w:proofErr w:type="spellStart"/>
+      <w:r>
+        <w:rPr>
+          <w:sz w:val="22"/>
+          <w:szCs w:val="20"/>
+        </w:rPr>
+        <w:t>Pada</w:t>
+      </w:r>
+      <w:proofErr w:type="spellEnd"/>
+      <w:r>
+        <w:rPr>
+          <w:sz w:val="22"/>
+          <w:szCs w:val="20"/>
+        </w:rPr>
+        <w:t xml:space="preserve"> </w:t>
+      </w:r>
+      <w:proofErr w:type="spellStart"/>
+      <w:r>
+        <w:rPr>
+          <w:sz w:val="22"/>
+          <w:szCs w:val="20"/>
+        </w:rPr>
+        <w:t>sistem</w:t>
+      </w:r>
+      <w:proofErr w:type="spellEnd"/>
+      <w:r>
+        <w:rPr>
+          <w:sz w:val="22"/>
+          <w:szCs w:val="20"/>
+        </w:rPr>
+        <w:t xml:space="preserve"> </w:t>
+      </w:r>
+      <w:proofErr w:type="spellStart"/>
+      <w:r>
+        <w:rPr>
+          <w:sz w:val="22"/>
+          <w:szCs w:val="20"/>
+        </w:rPr>
+        <w:t>ini</w:t>
+      </w:r>
+      <w:proofErr w:type="spellEnd"/>
+      <w:r>
+        <w:rPr>
+          <w:sz w:val="22"/>
+          <w:szCs w:val="20"/>
+        </w:rPr>
+        <w:t xml:space="preserve">, </w:t>
+      </w:r>
+      <w:proofErr w:type="spellStart"/>
+      <w:r>
+        <w:rPr>
+          <w:sz w:val="22"/>
+          <w:szCs w:val="20"/>
+        </w:rPr>
+        <w:t>pencatatan</w:t>
+      </w:r>
+      <w:proofErr w:type="spellEnd"/>
+      <w:r>
+        <w:rPr>
+          <w:sz w:val="22"/>
+          <w:szCs w:val="20"/>
+        </w:rPr>
+        <w:t xml:space="preserve"> </w:t>
+      </w:r>
+      <w:proofErr w:type="spellStart"/>
+      <w:r>
+        <w:rPr>
+          <w:sz w:val="22"/>
+          <w:szCs w:val="20"/>
+        </w:rPr>
+        <w:t>hasil</w:t>
+      </w:r>
+      <w:proofErr w:type="spellEnd"/>
+      <w:r>
+        <w:rPr>
+          <w:sz w:val="22"/>
+          <w:szCs w:val="20"/>
+        </w:rPr>
+        <w:t xml:space="preserve"> </w:t>
+      </w:r>
+      <w:proofErr w:type="spellStart"/>
+      <w:r>
+        <w:rPr>
+          <w:sz w:val="22"/>
+          <w:szCs w:val="20"/>
+        </w:rPr>
+        <w:t>pengukuran</w:t>
+      </w:r>
+      <w:proofErr w:type="spellEnd"/>
+      <w:r>
+        <w:rPr>
+          <w:sz w:val="22"/>
+          <w:szCs w:val="20"/>
+        </w:rPr>
+        <w:t xml:space="preserve"> </w:t>
+      </w:r>
+      <w:proofErr w:type="spellStart"/>
+      <w:r>
+        <w:rPr>
+          <w:sz w:val="22"/>
+          <w:szCs w:val="20"/>
+        </w:rPr>
+        <w:t>harus</w:t>
+      </w:r>
+      <w:proofErr w:type="spellEnd"/>
+      <w:r>
+        <w:rPr>
+          <w:sz w:val="22"/>
+          <w:szCs w:val="20"/>
+        </w:rPr>
+        <w:t xml:space="preserve"> </w:t>
+      </w:r>
+      <w:proofErr w:type="spellStart"/>
+      <w:r>
+        <w:rPr>
+          <w:sz w:val="22"/>
+          <w:szCs w:val="20"/>
+        </w:rPr>
+        <w:t>dilakukan</w:t>
+      </w:r>
+      <w:proofErr w:type="spellEnd"/>
+      <w:r>
+        <w:rPr>
+          <w:sz w:val="22"/>
+          <w:szCs w:val="20"/>
+        </w:rPr>
+        <w:t xml:space="preserve"> </w:t>
+      </w:r>
+      <w:proofErr w:type="spellStart"/>
+      <w:r>
+        <w:rPr>
+          <w:sz w:val="22"/>
+          <w:szCs w:val="20"/>
+        </w:rPr>
+        <w:t>secara</w:t>
+      </w:r>
+      <w:proofErr w:type="spellEnd"/>
+      <w:r>
+        <w:rPr>
+          <w:sz w:val="22"/>
+          <w:szCs w:val="20"/>
+        </w:rPr>
+        <w:t xml:space="preserve"> manual </w:t>
+      </w:r>
+      <w:proofErr w:type="spellStart"/>
+      <w:r>
+        <w:rPr>
+          <w:sz w:val="22"/>
+          <w:szCs w:val="20"/>
+        </w:rPr>
+        <w:t>karena</w:t>
+      </w:r>
+      <w:proofErr w:type="spellEnd"/>
+      <w:r>
+        <w:rPr>
+          <w:sz w:val="22"/>
+          <w:szCs w:val="20"/>
+        </w:rPr>
+        <w:t xml:space="preserve"> </w:t>
+      </w:r>
+      <w:proofErr w:type="spellStart"/>
+      <w:r>
+        <w:rPr>
+          <w:i/>
+          <w:sz w:val="22"/>
+          <w:szCs w:val="20"/>
+        </w:rPr>
+        <w:t>thingspeak</w:t>
+      </w:r>
+      <w:proofErr w:type="spellEnd"/>
+      <w:r>
+        <w:rPr>
+          <w:sz w:val="22"/>
+          <w:szCs w:val="20"/>
+        </w:rPr>
+        <w:t xml:space="preserve"> </w:t>
+      </w:r>
+      <w:proofErr w:type="spellStart"/>
+      <w:r>
+        <w:rPr>
+          <w:sz w:val="22"/>
+          <w:szCs w:val="20"/>
+        </w:rPr>
+        <w:t>hanya</w:t>
+      </w:r>
+      <w:proofErr w:type="spellEnd"/>
+      <w:r>
+        <w:rPr>
+          <w:sz w:val="22"/>
+          <w:szCs w:val="20"/>
+        </w:rPr>
+        <w:t xml:space="preserve"> </w:t>
+      </w:r>
+      <w:proofErr w:type="spellStart"/>
+      <w:r>
+        <w:rPr>
+          <w:sz w:val="22"/>
+          <w:szCs w:val="20"/>
+        </w:rPr>
+        <w:t>berfungsi</w:t>
+      </w:r>
+      <w:proofErr w:type="spellEnd"/>
+      <w:r>
+        <w:rPr>
+          <w:sz w:val="22"/>
+          <w:szCs w:val="20"/>
+        </w:rPr>
+        <w:t xml:space="preserve"> </w:t>
+      </w:r>
+      <w:proofErr w:type="spellStart"/>
+      <w:r>
+        <w:rPr>
+          <w:sz w:val="22"/>
+          <w:szCs w:val="20"/>
+        </w:rPr>
+        <w:t>untuk</w:t>
+      </w:r>
+      <w:proofErr w:type="spellEnd"/>
+      <w:r>
+        <w:rPr>
+          <w:sz w:val="22"/>
+          <w:szCs w:val="20"/>
+        </w:rPr>
+        <w:t xml:space="preserve"> </w:t>
+      </w:r>
+      <w:proofErr w:type="spellStart"/>
+      <w:r>
+        <w:rPr>
+          <w:sz w:val="22"/>
+          <w:szCs w:val="20"/>
+        </w:rPr>
+        <w:t>menampilkan</w:t>
+      </w:r>
+      <w:proofErr w:type="spellEnd"/>
+      <w:r>
+        <w:rPr>
+          <w:sz w:val="22"/>
+          <w:szCs w:val="20"/>
+        </w:rPr>
+        <w:t xml:space="preserve"> data </w:t>
+      </w:r>
+      <w:proofErr w:type="spellStart"/>
+      <w:r>
+        <w:rPr>
+          <w:sz w:val="22"/>
+          <w:szCs w:val="20"/>
+        </w:rPr>
+        <w:t>saja</w:t>
+      </w:r>
+      <w:proofErr w:type="spellEnd"/>
+      <w:r>
+        <w:rPr>
+          <w:sz w:val="22"/>
+          <w:szCs w:val="20"/>
+        </w:rPr>
+        <w:t>.</w:t>
+      </w:r>
+      <w:r>
+        <w:rPr>
+          <w:sz w:val="22"/>
+          <w:szCs w:val="20"/>
+        </w:rPr>
+        <w:t xml:space="preserve"> </w:t>
+      </w:r>
+      <w:proofErr w:type="spellStart"/>
+      <w:r>
+        <w:rPr>
+          <w:sz w:val="22"/>
+          <w:szCs w:val="20"/>
+        </w:rPr>
         <w:t>Ridawan</w:t>
       </w:r>
       <w:proofErr w:type="spellEnd"/>
@@ -3858,15 +4654,38 @@
           <w:sz w:val="22"/>
           <w:szCs w:val="20"/>
         </w:rPr>
-        <w:t xml:space="preserve"> dan </w:t>
-      </w:r>
-      <w:proofErr w:type="spellStart"/>
-      <w:r>
-        <w:rPr>
-          <w:sz w:val="22"/>
-          <w:szCs w:val="20"/>
-        </w:rPr>
-        <w:t>kelembapan</w:t>
+        <w:t xml:space="preserve"> </w:t>
+      </w:r>
+      <w:proofErr w:type="spellStart"/>
+      <w:r>
+        <w:rPr>
+          <w:sz w:val="22"/>
+          <w:szCs w:val="20"/>
+        </w:rPr>
+        <w:t>dan</w:t>
+      </w:r>
+      <w:proofErr w:type="spellEnd"/>
+      <w:r>
+        <w:rPr>
+          <w:sz w:val="22"/>
+          <w:szCs w:val="20"/>
+        </w:rPr>
+        <w:t xml:space="preserve"> </w:t>
+      </w:r>
+      <w:proofErr w:type="spellStart"/>
+      <w:r>
+        <w:rPr>
+          <w:sz w:val="22"/>
+          <w:szCs w:val="20"/>
+        </w:rPr>
+        <w:t>k</w:t>
+      </w:r>
+      <w:r>
+        <w:rPr>
+          <w:sz w:val="22"/>
+          <w:szCs w:val="20"/>
+        </w:rPr>
+        <w:t>elembaban</w:t>
       </w:r>
       <w:proofErr w:type="spellEnd"/>
       <w:r>
@@ -3890,7 +4709,23 @@
           <w:sz w:val="22"/>
           <w:szCs w:val="20"/>
         </w:rPr>
-        <w:t xml:space="preserve"> IoT </w:t>
+        <w:t xml:space="preserve"> </w:t>
+      </w:r>
+      <w:proofErr w:type="spellStart"/>
+      <w:r>
+        <w:rPr>
+          <w:sz w:val="22"/>
+          <w:szCs w:val="20"/>
+        </w:rPr>
+        <w:t>IoT</w:t>
+      </w:r>
+      <w:proofErr w:type="spellEnd"/>
+      <w:r>
+        <w:rPr>
+          <w:sz w:val="22"/>
+          <w:szCs w:val="20"/>
+        </w:rPr>
+        <w:t xml:space="preserve"> </w:t>
       </w:r>
       <w:proofErr w:type="spellStart"/>
       <w:r>
@@ -3940,6 +4775,15 @@
         </w:rPr>
         <w:t xml:space="preserve"> server.</w:t>
       </w:r>
+      <w:r>
+        <w:rPr>
+          <w:sz w:val="22"/>
+          <w:szCs w:val="20"/>
+        </w:rPr>
+        <w:t xml:space="preserve"> </w:t>
+      </w:r>
+      <w:bookmarkStart w:id="0" w:name="_GoBack"/>
+      <w:bookmarkEnd w:id="0"/>
     </w:p>
     <w:p>
       <w:pPr>
@@ -3952,12 +4796,21 @@
           <w:szCs w:val="22"/>
         </w:rPr>
       </w:pPr>
-      <w:r>
-        <w:rPr>
-          <w:sz w:val="22"/>
-          <w:szCs w:val="20"/>
-        </w:rPr>
-        <w:t xml:space="preserve">Oleh </w:t>
+      <w:proofErr w:type="spellStart"/>
+      <w:r>
+        <w:rPr>
+          <w:sz w:val="22"/>
+          <w:szCs w:val="20"/>
+        </w:rPr>
+        <w:t>Oleh</w:t>
+      </w:r>
+      <w:proofErr w:type="spellEnd"/>
+      <w:r>
+        <w:rPr>
+          <w:sz w:val="22"/>
+          <w:szCs w:val="20"/>
+        </w:rPr>
+        <w:t xml:space="preserve"> </w:t>
       </w:r>
       <w:proofErr w:type="spellStart"/>
       <w:r>
@@ -4125,7 +4978,7 @@
           <w:sz w:val="22"/>
           <w:szCs w:val="20"/>
         </w:rPr>
-        <w:t>Kelembapan</w:t>
+        <w:t>Kelembaban</w:t>
       </w:r>
       <w:proofErr w:type="spellEnd"/>
       <w:r>
@@ -4229,7 +5082,39 @@
           <w:sz w:val="22"/>
           <w:szCs w:val="20"/>
         </w:rPr>
-        <w:t xml:space="preserve"> Teknik Universitas </w:t>
+        <w:t xml:space="preserve"> </w:t>
+      </w:r>
+      <w:proofErr w:type="spellStart"/>
+      <w:r>
+        <w:rPr>
+          <w:sz w:val="22"/>
+          <w:szCs w:val="20"/>
+        </w:rPr>
+        <w:t>Teknik</w:t>
+      </w:r>
+      <w:proofErr w:type="spellEnd"/>
+      <w:r>
+        <w:rPr>
+          <w:sz w:val="22"/>
+          <w:szCs w:val="20"/>
+        </w:rPr>
+        <w:t xml:space="preserve"> </w:t>
+      </w:r>
+      <w:proofErr w:type="spellStart"/>
+      <w:r>
+        <w:rPr>
+          <w:sz w:val="22"/>
+          <w:szCs w:val="20"/>
+        </w:rPr>
+        <w:t>Universitas</w:t>
+      </w:r>
+      <w:proofErr w:type="spellEnd"/>
+      <w:r>
+        <w:rPr>
+          <w:sz w:val="22"/>
+          <w:szCs w:val="20"/>
+        </w:rPr>
+        <w:t xml:space="preserve"> </w:t>
       </w:r>
       <w:proofErr w:type="spellStart"/>
       <w:r>
@@ -4373,7 +5258,23 @@
           <w:sz w:val="22"/>
           <w:szCs w:val="20"/>
         </w:rPr>
-        <w:t xml:space="preserve"> dan </w:t>
+        <w:t xml:space="preserve"> </w:t>
+      </w:r>
+      <w:proofErr w:type="spellStart"/>
+      <w:r>
+        <w:rPr>
+          <w:sz w:val="22"/>
+          <w:szCs w:val="20"/>
+        </w:rPr>
+        <w:t>dan</w:t>
+      </w:r>
+      <w:proofErr w:type="spellEnd"/>
+      <w:r>
+        <w:rPr>
+          <w:sz w:val="22"/>
+          <w:szCs w:val="20"/>
+        </w:rPr>
+        <w:t xml:space="preserve"> </w:t>
       </w:r>
       <w:proofErr w:type="spellStart"/>
       <w:r>
@@ -4453,7 +5354,23 @@
           <w:sz w:val="22"/>
           <w:szCs w:val="20"/>
         </w:rPr>
-        <w:t xml:space="preserve"> dan </w:t>
+        <w:t xml:space="preserve"> </w:t>
+      </w:r>
+      <w:proofErr w:type="spellStart"/>
+      <w:r>
+        <w:rPr>
+          <w:sz w:val="22"/>
+          <w:szCs w:val="20"/>
+        </w:rPr>
+        <w:t>dan</w:t>
+      </w:r>
+      <w:proofErr w:type="spellEnd"/>
+      <w:r>
+        <w:rPr>
+          <w:sz w:val="22"/>
+          <w:szCs w:val="20"/>
+        </w:rPr>
+        <w:t xml:space="preserve"> </w:t>
       </w:r>
       <w:proofErr w:type="spellStart"/>
       <w:r>
@@ -4485,15 +5402,31 @@
           <w:sz w:val="22"/>
           <w:szCs w:val="20"/>
         </w:rPr>
-        <w:t xml:space="preserve"> dan </w:t>
-      </w:r>
-      <w:proofErr w:type="spellStart"/>
-      <w:r>
-        <w:rPr>
-          <w:sz w:val="22"/>
-          <w:szCs w:val="20"/>
-        </w:rPr>
-        <w:t>kelembapan</w:t>
+        <w:t xml:space="preserve"> </w:t>
+      </w:r>
+      <w:proofErr w:type="spellStart"/>
+      <w:r>
+        <w:rPr>
+          <w:sz w:val="22"/>
+          <w:szCs w:val="20"/>
+        </w:rPr>
+        <w:t>dan</w:t>
+      </w:r>
+      <w:proofErr w:type="spellEnd"/>
+      <w:r>
+        <w:rPr>
+          <w:sz w:val="22"/>
+          <w:szCs w:val="20"/>
+        </w:rPr>
+        <w:t xml:space="preserve"> </w:t>
+      </w:r>
+      <w:proofErr w:type="spellStart"/>
+      <w:r>
+        <w:rPr>
+          <w:sz w:val="22"/>
+          <w:szCs w:val="20"/>
+        </w:rPr>
+        <w:t>Kelembaban</w:t>
       </w:r>
       <w:proofErr w:type="spellEnd"/>
       <w:r>
@@ -4613,7 +5546,23 @@
           <w:sz w:val="22"/>
           <w:szCs w:val="20"/>
         </w:rPr>
-        <w:t xml:space="preserve"> oleh </w:t>
+        <w:t xml:space="preserve"> </w:t>
+      </w:r>
+      <w:proofErr w:type="spellStart"/>
+      <w:r>
+        <w:rPr>
+          <w:sz w:val="22"/>
+          <w:szCs w:val="20"/>
+        </w:rPr>
+        <w:t>oleh</w:t>
+      </w:r>
+      <w:proofErr w:type="spellEnd"/>
+      <w:r>
+        <w:rPr>
+          <w:sz w:val="22"/>
+          <w:szCs w:val="20"/>
+        </w:rPr>
+        <w:t xml:space="preserve"> </w:t>
       </w:r>
       <w:proofErr w:type="spellStart"/>
       <w:r>
@@ -4727,7 +5676,23 @@
           <w:sz w:val="22"/>
           <w:szCs w:val="20"/>
         </w:rPr>
-        <w:t xml:space="preserve"> Teknik </w:t>
+        <w:t xml:space="preserve"> </w:t>
+      </w:r>
+      <w:proofErr w:type="spellStart"/>
+      <w:r>
+        <w:rPr>
+          <w:sz w:val="22"/>
+          <w:szCs w:val="20"/>
+        </w:rPr>
+        <w:t>Teknik</w:t>
+      </w:r>
+      <w:proofErr w:type="spellEnd"/>
+      <w:r>
+        <w:rPr>
+          <w:sz w:val="22"/>
+          <w:szCs w:val="20"/>
+        </w:rPr>
+        <w:t xml:space="preserve"> </w:t>
       </w:r>
       <w:proofErr w:type="spellStart"/>
       <w:r>
@@ -4743,7 +5708,23 @@
           <w:sz w:val="22"/>
           <w:szCs w:val="20"/>
         </w:rPr>
-        <w:t xml:space="preserve"> Universitas </w:t>
+        <w:t xml:space="preserve"> </w:t>
+      </w:r>
+      <w:proofErr w:type="spellStart"/>
+      <w:r>
+        <w:rPr>
+          <w:sz w:val="22"/>
+          <w:szCs w:val="20"/>
+        </w:rPr>
+        <w:t>Universitas</w:t>
+      </w:r>
+      <w:proofErr w:type="spellEnd"/>
+      <w:r>
+        <w:rPr>
+          <w:sz w:val="22"/>
+          <w:szCs w:val="20"/>
+        </w:rPr>
+        <w:t xml:space="preserve"> </w:t>
       </w:r>
       <w:proofErr w:type="spellStart"/>
       <w:r>
@@ -4919,7 +5900,23 @@
           <w:sz w:val="22"/>
           <w:szCs w:val="20"/>
         </w:rPr>
-        <w:t xml:space="preserve"> dan </w:t>
+        <w:t xml:space="preserve"> </w:t>
+      </w:r>
+      <w:proofErr w:type="spellStart"/>
+      <w:r>
+        <w:rPr>
+          <w:sz w:val="22"/>
+          <w:szCs w:val="20"/>
+        </w:rPr>
+        <w:t>dan</w:t>
+      </w:r>
+      <w:proofErr w:type="spellEnd"/>
+      <w:r>
+        <w:rPr>
+          <w:sz w:val="22"/>
+          <w:szCs w:val="20"/>
+        </w:rPr>
+        <w:t xml:space="preserve"> </w:t>
       </w:r>
       <w:proofErr w:type="spellStart"/>
       <w:r>
@@ -4983,7 +5980,23 @@
           <w:sz w:val="22"/>
           <w:szCs w:val="20"/>
         </w:rPr>
-        <w:t xml:space="preserve"> IoT. Dari </w:t>
+        <w:t xml:space="preserve"> </w:t>
+      </w:r>
+      <w:proofErr w:type="spellStart"/>
+      <w:r>
+        <w:rPr>
+          <w:sz w:val="22"/>
+          <w:szCs w:val="20"/>
+        </w:rPr>
+        <w:t>IoT</w:t>
+      </w:r>
+      <w:proofErr w:type="spellEnd"/>
+      <w:r>
+        <w:rPr>
+          <w:sz w:val="22"/>
+          <w:szCs w:val="20"/>
+        </w:rPr>
+        <w:t xml:space="preserve">. Dari </w:t>
       </w:r>
       <w:proofErr w:type="spellStart"/>
       <w:r>
@@ -5261,15 +6274,31 @@
           <w:sz w:val="22"/>
           <w:szCs w:val="20"/>
         </w:rPr>
-        <w:t xml:space="preserve"> dan </w:t>
-      </w:r>
-      <w:proofErr w:type="spellStart"/>
-      <w:r>
-        <w:rPr>
-          <w:sz w:val="22"/>
-          <w:szCs w:val="20"/>
-        </w:rPr>
-        <w:t>kelembapan</w:t>
+        <w:t xml:space="preserve"> </w:t>
+      </w:r>
+      <w:proofErr w:type="spellStart"/>
+      <w:r>
+        <w:rPr>
+          <w:sz w:val="22"/>
+          <w:szCs w:val="20"/>
+        </w:rPr>
+        <w:t>dan</w:t>
+      </w:r>
+      <w:proofErr w:type="spellEnd"/>
+      <w:r>
+        <w:rPr>
+          <w:sz w:val="22"/>
+          <w:szCs w:val="20"/>
+        </w:rPr>
+        <w:t xml:space="preserve"> </w:t>
+      </w:r>
+      <w:proofErr w:type="spellStart"/>
+      <w:r>
+        <w:rPr>
+          <w:sz w:val="22"/>
+          <w:szCs w:val="20"/>
+        </w:rPr>
+        <w:t>Kelembaban</w:t>
       </w:r>
       <w:proofErr w:type="spellEnd"/>
     </w:p>
@@ -5356,8 +6385,17 @@
           <w:sz w:val="22"/>
           <w:szCs w:val="20"/>
         </w:rPr>
-        <w:t xml:space="preserve"> dan</w:t>
-      </w:r>
+        <w:t xml:space="preserve"> </w:t>
+      </w:r>
+      <w:proofErr w:type="spellStart"/>
+      <w:r>
+        <w:rPr>
+          <w:sz w:val="22"/>
+          <w:szCs w:val="20"/>
+        </w:rPr>
+        <w:t>dan</w:t>
+      </w:r>
+      <w:proofErr w:type="spellEnd"/>
       <w:r>
         <w:rPr>
           <w:sz w:val="22"/>
@@ -5466,12 +6504,21 @@
           <w:szCs w:val="20"/>
         </w:rPr>
       </w:pPr>
-      <w:r>
-        <w:rPr>
-          <w:sz w:val="22"/>
-          <w:szCs w:val="20"/>
-        </w:rPr>
-        <w:t xml:space="preserve">Langkah </w:t>
+      <w:proofErr w:type="spellStart"/>
+      <w:r>
+        <w:rPr>
+          <w:sz w:val="22"/>
+          <w:szCs w:val="20"/>
+        </w:rPr>
+        <w:t>Langkah</w:t>
+      </w:r>
+      <w:proofErr w:type="spellEnd"/>
+      <w:r>
+        <w:rPr>
+          <w:sz w:val="22"/>
+          <w:szCs w:val="20"/>
+        </w:rPr>
+        <w:t xml:space="preserve"> </w:t>
       </w:r>
       <w:proofErr w:type="spellStart"/>
       <w:r>
@@ -5679,7 +6726,23 @@
           <w:sz w:val="22"/>
           <w:szCs w:val="20"/>
         </w:rPr>
-        <w:t xml:space="preserve"> oleh </w:t>
+        <w:t xml:space="preserve"> </w:t>
+      </w:r>
+      <w:proofErr w:type="spellStart"/>
+      <w:r>
+        <w:rPr>
+          <w:sz w:val="22"/>
+          <w:szCs w:val="20"/>
+        </w:rPr>
+        <w:t>oleh</w:t>
+      </w:r>
+      <w:proofErr w:type="spellEnd"/>
+      <w:r>
+        <w:rPr>
+          <w:sz w:val="22"/>
+          <w:szCs w:val="20"/>
+        </w:rPr>
+        <w:t xml:space="preserve"> </w:t>
       </w:r>
       <w:proofErr w:type="spellStart"/>
       <w:r>
@@ -5814,7 +6877,23 @@
           <w:sz w:val="22"/>
           <w:szCs w:val="20"/>
         </w:rPr>
-        <w:t xml:space="preserve"> dan </w:t>
+        <w:t xml:space="preserve"> </w:t>
+      </w:r>
+      <w:proofErr w:type="spellStart"/>
+      <w:r>
+        <w:rPr>
+          <w:sz w:val="22"/>
+          <w:szCs w:val="20"/>
+        </w:rPr>
+        <w:t>dan</w:t>
+      </w:r>
+      <w:proofErr w:type="spellEnd"/>
+      <w:r>
+        <w:rPr>
+          <w:sz w:val="22"/>
+          <w:szCs w:val="20"/>
+        </w:rPr>
+        <w:t xml:space="preserve"> </w:t>
       </w:r>
       <w:proofErr w:type="spellStart"/>
       <w:r>
@@ -6559,10 +7638,10 @@
           </mc:Choice>
           <mc:Fallback>
             <w:pict>
-              <v:group w14:anchorId="082AFC09" id="Group 22" o:spid="_x0000_s1026" style="position:absolute;left:0;text-align:left;margin-left:33.6pt;margin-top:12.05pt;width:426.6pt;height:129.6pt;z-index:251673600" coordsize="54178,16459" o:gfxdata="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">
-                <v:group id="Group 9" o:spid="_x0000_s1027" style="position:absolute;top:152;width:11887;height:13183" coordsize="11887,13182" o:gfxdata="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">
-                  <v:rect id="Rectangle 3" o:spid="_x0000_s1028" style="position:absolute;width:11887;height:13182;visibility:visible;mso-wrap-style:square;v-text-anchor:middle" o:gfxdata="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" fillcolor="#d5dce4 [671]" strokecolor="red" strokeweight="1pt"/>
-                  <v:rect id="Rectangle 4" o:spid="_x0000_s1029" style="position:absolute;left:2667;top:1371;width:6477;height:4420;visibility:visible;mso-wrap-style:square;v-text-anchor:middle" o:gfxdata="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" fillcolor="#5b9bd5 [3204]" strokecolor="#1f4d78 [1604]" strokeweight="1pt">
+              <v:group w14:anchorId="082AFC09" id="Group 22" o:spid="_x0000_s1026" style="position:absolute;left:0;text-align:left;margin-left:33.6pt;margin-top:12.05pt;width:426.6pt;height:129.6pt;z-index:251673600" coordsize="54178,16459" o:gfxdata="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">
+                <v:group id="Group 9" o:spid="_x0000_s1027" style="position:absolute;top:152;width:11887;height:13183" coordsize="11887,13182" o:gfxdata="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">
+                  <v:rect id="Rectangle 3" o:spid="_x0000_s1028" style="position:absolute;width:11887;height:13182;visibility:visible;mso-wrap-style:square;v-text-anchor:middle" o:gfxdata="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" fillcolor="#d5dce4 [671]" strokecolor="red" strokeweight="1pt"/>
+                  <v:rect id="Rectangle 4" o:spid="_x0000_s1029" style="position:absolute;left:2667;top:1371;width:6477;height:4420;visibility:visible;mso-wrap-style:square;v-text-anchor:middle" o:gfxdata="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" fillcolor="#5b9bd5 [3204]" strokecolor="#1f4d78 [1604]" strokeweight="1pt">
                     <v:textbox>
                       <w:txbxContent>
                         <w:p>
@@ -6584,7 +7663,7 @@
                       </w:txbxContent>
                     </v:textbox>
                   </v:rect>
-                  <v:rect id="Rectangle 5" o:spid="_x0000_s1030" style="position:absolute;left:1143;top:7620;width:9525;height:4419;visibility:visible;mso-wrap-style:square;v-text-anchor:middle" o:gfxdata="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" fillcolor="#5b9bd5 [3204]" strokecolor="#1f4d78 [1604]" strokeweight="1pt">
+                  <v:rect id="Rectangle 5" o:spid="_x0000_s1030" style="position:absolute;left:1143;top:7620;width:9525;height:4419;visibility:visible;mso-wrap-style:square;v-text-anchor:middle" o:gfxdata="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" fillcolor="#5b9bd5 [3204]" strokecolor="#1f4d78 [1604]" strokeweight="1pt">
                     <v:textbox>
                       <w:txbxContent>
                         <w:p>
@@ -6610,7 +7689,7 @@
                     <v:path arrowok="t" fillok="f" o:connecttype="none"/>
                     <o:lock v:ext="edit" shapetype="t"/>
                   </v:shapetype>
-                  <v:shape id="Straight Arrow Connector 6" o:spid="_x0000_s1031" type="#_x0000_t32" style="position:absolute;left:5943;top:5943;width:0;height:1829;visibility:visible;mso-wrap-style:square" o:connectortype="straight" o:gfxdata="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" strokecolor="#5b9bd5 [3204]" strokeweight="1pt">
+                  <v:shape id="Straight Arrow Connector 6" o:spid="_x0000_s1031" type="#_x0000_t32" style="position:absolute;left:5943;top:5943;width:0;height:1829;visibility:visible;mso-wrap-style:square" o:connectortype="straight" o:gfxdata="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" strokecolor="#5b9bd5 [3204]" strokeweight="1pt">
                     <v:stroke startarrow="block" endarrow="block" joinstyle="miter"/>
                   </v:shape>
                 </v:group>
@@ -6663,7 +7742,7 @@
                   </v:handles>
                   <o:complex v:ext="view"/>
                 </v:shapetype>
-                <v:shape id="Thought Bubble: Cloud 8" o:spid="_x0000_s1032" type="#_x0000_t106" style="position:absolute;left:23964;top:3276;width:10783;height:7087;visibility:visible;mso-wrap-style:square;v-text-anchor:middle" o:gfxdata="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" adj="6300,24300" fillcolor="white [3212]" strokecolor="#1f4d78 [1604]" strokeweight="1pt">
+                <v:shape id="Thought Bubble: Cloud 8" o:spid="_x0000_s1032" type="#_x0000_t106" style="position:absolute;left:23964;top:3276;width:10783;height:7087;visibility:visible;mso-wrap-style:square;v-text-anchor:middle" o:gfxdata="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" adj="6300,24300" fillcolor="white [3212]" strokecolor="#1f4d78 [1604]" strokeweight="1pt">
                   <v:stroke joinstyle="miter"/>
                   <v:textbox>
                     <w:txbxContent>
@@ -6684,18 +7763,18 @@
                     </w:txbxContent>
                   </v:textbox>
                 </v:shape>
-                <v:group id="Group 15" o:spid="_x0000_s1033" style="position:absolute;left:39243;width:14935;height:10972" coordsize="14935,10972" o:gfxdata="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">
-                  <v:rect id="Rectangle 14" o:spid="_x0000_s1034" style="position:absolute;width:14935;height:10972;visibility:visible;mso-wrap-style:square;v-text-anchor:middle" o:gfxdata="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" fillcolor="#5b9bd5 [3204]" strokecolor="#1f4d78 [1604]" strokeweight="1pt"/>
+                <v:group id="Group 15" o:spid="_x0000_s1033" style="position:absolute;left:39243;width:14935;height:10972" coordsize="14935,10972" o:gfxdata="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">
+                  <v:rect id="Rectangle 14" o:spid="_x0000_s1034" style="position:absolute;width:14935;height:10972;visibility:visible;mso-wrap-style:square;v-text-anchor:middle" o:gfxdata="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" fillcolor="#5b9bd5 [3204]" strokecolor="#1f4d78 [1604]" strokeweight="1pt"/>
                   <v:shapetype id="_x0000_t115" coordsize="21600,21600" o:spt="115" path="m,20465v810,317,1620,452,2397,725c3077,21325,3790,21417,4405,21597v1620,,2202,-180,2657,-272c7580,21280,8002,21010,8455,20917v422,-135,810,-405,1327,-542c10205,20150,10657,19967,11080,19742v517,-182,970,-407,1425,-590c13087,19017,13605,18745,14255,18610v615,-180,1262,-318,1942,-408c16975,18202,17785,18022,18595,18022r,-1670l19192,16252r808,l20000,14467r722,-75l21597,14392,21597,,2972,r,1815l1532,1815r,1860l,3675,,20465xem1532,3675nfl18595,3675r,12677em2972,1815nfl20000,1815r,12652e">
                     <v:stroke joinstyle="miter"/>
                     <v:path o:extrusionok="f" o:connecttype="custom" o:connectlocs="10800,0;0,10800;10800,19890;21600,10800" textboxrect="0,3675,18595,18022"/>
                   </v:shapetype>
-                  <v:shape id="Flowchart: Multidocument 13" o:spid="_x0000_s1035" type="#_x0000_t115" style="position:absolute;left:4038;top:381;width:9982;height:10287;visibility:visible;mso-wrap-style:square;v-text-anchor:middle" o:gfxdata="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" fillcolor="#e7e6e6 [3214]" strokecolor="black [3213]" strokeweight="1pt"/>
+                  <v:shape id="Flowchart: Multidocument 13" o:spid="_x0000_s1035" type="#_x0000_t115" style="position:absolute;left:4038;top:381;width:9982;height:10287;visibility:visible;mso-wrap-style:square;v-text-anchor:middle" o:gfxdata="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" fillcolor="#e7e6e6 [3214]" strokecolor="black [3213]" strokeweight="1pt"/>
                   <v:shapetype id="_x0000_t113" coordsize="21600,21600" o:spt="113" path="m,l,21600r21600,l21600,xem4236,nfl4236,21600em,4236nfl21600,4236e">
                     <v:stroke joinstyle="miter"/>
                     <v:path o:extrusionok="f" gradientshapeok="t" o:connecttype="rect" textboxrect="4236,4236,21600,21600"/>
                   </v:shapetype>
-                  <v:shape id="Flowchart: Internal Storage 12" o:spid="_x0000_s1036" type="#_x0000_t113" style="position:absolute;left:1524;top:3200;width:10210;height:6553;visibility:visible;mso-wrap-style:square;v-text-anchor:middle" o:gfxdata="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" fillcolor="#e7e6e6 [3214]" strokecolor="black [3213]" strokeweight="1pt"/>
+                  <v:shape id="Flowchart: Internal Storage 12" o:spid="_x0000_s1036" type="#_x0000_t113" style="position:absolute;left:1524;top:3200;width:10210;height:6553;visibility:visible;mso-wrap-style:square;v-text-anchor:middle" o:gfxdata="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" fillcolor="#e7e6e6 [3214]" strokecolor="black [3213]" strokeweight="1pt"/>
                 </v:group>
                 <v:shapetype id="_x0000_t75" coordsize="21600,21600" o:spt="75" o:preferrelative="t" path="m@4@5l@4@11@9@11@9@5xe" filled="f" stroked="f">
                   <v:stroke joinstyle="miter"/>
@@ -6716,8 +7795,9 @@
                   <v:path o:extrusionok="f" gradientshapeok="t" o:connecttype="rect"/>
                   <o:lock v:ext="edit" aspectratio="t"/>
                 </v:shapetype>
-                <v:shape id="Picture 16" o:spid="_x0000_s1037" type="#_x0000_t75" style="position:absolute;left:15468;top:3429;width:5029;height:5854;visibility:visible;mso-wrap-style:square" o:gfxdata="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">
+                <v:shape id="Picture 16" o:spid="_x0000_s1037" type="#_x0000_t75" style="position:absolute;left:15468;top:3429;width:5029;height:5854;visibility:visible;mso-wrap-style:square" o:gfxdata="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">
                   <v:imagedata r:id="rId15" o:title=""/>
+                  <v:path arrowok="t"/>
                 </v:shape>
                 <v:shapetype id="_x0000_t13" coordsize="21600,21600" o:spt="13" adj="16200,5400" path="m@0,l@0@1,0@1,0@2@0@2@0,21600,21600,10800xe">
                   <v:stroke joinstyle="miter"/>
@@ -6735,10 +7815,10 @@
                     <v:h position="#0,#1" xrange="0,21600" yrange="0,10800"/>
                   </v:handles>
                 </v:shapetype>
-                <v:shape id="Arrow: Right 17" o:spid="_x0000_s1038" type="#_x0000_t13" style="position:absolute;left:12268;top:6896;width:3505;height:1676;visibility:visible;mso-wrap-style:square;v-text-anchor:middle" o:gfxdata="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" adj="16435" fillcolor="#5b9bd5 [3204]" strokecolor="#1f4d78 [1604]" strokeweight="1pt"/>
-                <v:shape id="Arrow: Right 18" o:spid="_x0000_s1039" type="#_x0000_t13" style="position:absolute;left:20421;top:6972;width:3505;height:1676;visibility:visible;mso-wrap-style:square;v-text-anchor:middle" o:gfxdata="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" adj="16435" fillcolor="#5b9bd5 [3204]" strokecolor="#1f4d78 [1604]" strokeweight="1pt"/>
-                <v:shape id="Arrow: Right 19" o:spid="_x0000_s1040" type="#_x0000_t13" style="position:absolute;left:35052;top:7048;width:3505;height:1676;visibility:visible;mso-wrap-style:square;v-text-anchor:middle" o:gfxdata="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" adj="16435" fillcolor="#5b9bd5 [3204]" strokecolor="#1f4d78 [1604]" strokeweight="1pt"/>
-                <v:rect id="Rectangle 20" o:spid="_x0000_s1041" style="position:absolute;left:1676;top:13716;width:8992;height:2743;visibility:visible;mso-wrap-style:square;v-text-anchor:middle" o:gfxdata="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" filled="f" stroked="f" strokeweight="1pt">
+                <v:shape id="Arrow: Right 17" o:spid="_x0000_s1038" type="#_x0000_t13" style="position:absolute;left:12268;top:6896;width:3505;height:1676;visibility:visible;mso-wrap-style:square;v-text-anchor:middle" o:gfxdata="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" adj="16435" fillcolor="#5b9bd5 [3204]" strokecolor="#1f4d78 [1604]" strokeweight="1pt"/>
+                <v:shape id="Arrow: Right 18" o:spid="_x0000_s1039" type="#_x0000_t13" style="position:absolute;left:20421;top:6972;width:3505;height:1676;visibility:visible;mso-wrap-style:square;v-text-anchor:middle" o:gfxdata="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" adj="16435" fillcolor="#5b9bd5 [3204]" strokecolor="#1f4d78 [1604]" strokeweight="1pt"/>
+                <v:shape id="Arrow: Right 19" o:spid="_x0000_s1040" type="#_x0000_t13" style="position:absolute;left:35052;top:7048;width:3505;height:1676;visibility:visible;mso-wrap-style:square;v-text-anchor:middle" o:gfxdata="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" adj="16435" fillcolor="#5b9bd5 [3204]" strokecolor="#1f4d78 [1604]" strokeweight="1pt"/>
+                <v:rect id="Rectangle 20" o:spid="_x0000_s1041" style="position:absolute;left:1676;top:13716;width:8992;height:2743;visibility:visible;mso-wrap-style:square;v-text-anchor:middle" o:gfxdata="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" filled="f" stroked="f" strokeweight="1pt">
                   <v:textbox>
                     <w:txbxContent>
                       <w:p>
@@ -6761,7 +7841,7 @@
                     </w:txbxContent>
                   </v:textbox>
                 </v:rect>
-                <v:rect id="Rectangle 21" o:spid="_x0000_s1042" style="position:absolute;left:40843;top:13716;width:8991;height:2743;visibility:visible;mso-wrap-style:square;v-text-anchor:middle" o:gfxdata="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" filled="f" stroked="f" strokeweight="1pt">
+                <v:rect id="Rectangle 21" o:spid="_x0000_s1042" style="position:absolute;left:40843;top:13716;width:8991;height:2743;visibility:visible;mso-wrap-style:square;v-text-anchor:middle" o:gfxdata="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" filled="f" stroked="f" strokeweight="1pt">
                   <v:textbox>
                     <w:txbxContent>
                       <w:p>
@@ -6850,7 +7930,7 @@
               </wp:inline>
             </w:drawing>
           </mc:Choice>
-          <mc:Fallback>
+          <mc:Fallback xmlns:w16se="http://schemas.microsoft.com/office/word/2015/wordml/symex" xmlns:w16sdtdh="http://schemas.microsoft.com/office/word/2020/wordml/sdtdatahash" xmlns:w16="http://schemas.microsoft.com/office/word/2018/wordml" xmlns:w16cid="http://schemas.microsoft.com/office/word/2016/wordml/cid" xmlns:w16cex="http://schemas.microsoft.com/office/word/2018/wordml/cex" xmlns:am3d="http://schemas.microsoft.com/office/drawing/2017/model3d" xmlns:aink="http://schemas.microsoft.com/office/drawing/2016/ink" xmlns:cx8="http://schemas.microsoft.com/office/drawing/2016/5/14/chartex" xmlns:cx7="http://schemas.microsoft.com/office/drawing/2016/5/13/chartex" xmlns:cx6="http://schemas.microsoft.com/office/drawing/2016/5/12/chartex" xmlns:cx5="http://schemas.microsoft.com/office/drawing/2016/5/11/chartex" xmlns:cx4="http://schemas.microsoft.com/office/drawing/2016/5/10/chartex" xmlns:cx3="http://schemas.microsoft.com/office/drawing/2016/5/9/chartex" xmlns:cx2="http://schemas.microsoft.com/office/drawing/2015/10/21/chartex" xmlns:cx1="http://schemas.microsoft.com/office/drawing/2015/9/8/chartex" xmlns:cx="http://schemas.microsoft.com/office/drawing/2014/chartex">
             <w:pict>
               <v:rect w14:anchorId="4088397F" id="Rectangle 2" o:spid="_x0000_s1026" style="width:441pt;height:144.6pt;visibility:visible;mso-wrap-style:square;mso-left-percent:-10001;mso-top-percent:-10001;mso-position-horizontal:absolute;mso-position-horizontal-relative:char;mso-position-vertical:absolute;mso-position-vertical-relative:line;mso-left-percent:-10001;mso-top-percent:-10001;v-text-anchor:middle" o:gfxdata="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" filled="f" strokecolor="black [3213]" strokeweight="1pt">
                 <w10:anchorlock/>
@@ -6939,14 +8019,28 @@
         <w:rPr>
           <w:color w:val="auto"/>
         </w:rPr>
-        <w:t xml:space="preserve"> dan </w:t>
+        <w:t xml:space="preserve"> </w:t>
       </w:r>
       <w:proofErr w:type="spellStart"/>
       <w:r>
         <w:rPr>
           <w:color w:val="auto"/>
         </w:rPr>
-        <w:t>kelembapan</w:t>
+        <w:t>dan</w:t>
+      </w:r>
+      <w:proofErr w:type="spellEnd"/>
+      <w:r>
+        <w:rPr>
+          <w:color w:val="auto"/>
+        </w:rPr>
+        <w:t xml:space="preserve"> </w:t>
+      </w:r>
+      <w:proofErr w:type="spellStart"/>
+      <w:r>
+        <w:rPr>
+          <w:color w:val="auto"/>
+        </w:rPr>
+        <w:t>Kelembaban</w:t>
       </w:r>
       <w:proofErr w:type="spellEnd"/>
     </w:p>
@@ -6962,12 +8056,21 @@
           <w:szCs w:val="20"/>
         </w:rPr>
       </w:pPr>
-      <w:r>
-        <w:rPr>
-          <w:sz w:val="22"/>
-          <w:szCs w:val="20"/>
-        </w:rPr>
-        <w:t xml:space="preserve">Pada </w:t>
+      <w:proofErr w:type="spellStart"/>
+      <w:r>
+        <w:rPr>
+          <w:sz w:val="22"/>
+          <w:szCs w:val="20"/>
+        </w:rPr>
+        <w:t>Pada</w:t>
+      </w:r>
+      <w:proofErr w:type="spellEnd"/>
+      <w:r>
+        <w:rPr>
+          <w:sz w:val="22"/>
+          <w:szCs w:val="20"/>
+        </w:rPr>
+        <w:t xml:space="preserve"> </w:t>
       </w:r>
       <w:proofErr w:type="spellStart"/>
       <w:r>
@@ -7079,12 +8182,21 @@
         </w:rPr>
         <w:t xml:space="preserve"> </w:t>
       </w:r>
-      <w:r>
-        <w:rPr>
-          <w:sz w:val="22"/>
-          <w:szCs w:val="20"/>
-        </w:rPr>
-        <w:t xml:space="preserve">pada sensor node </w:t>
+      <w:proofErr w:type="spellStart"/>
+      <w:r>
+        <w:rPr>
+          <w:sz w:val="22"/>
+          <w:szCs w:val="20"/>
+        </w:rPr>
+        <w:t>pada</w:t>
+      </w:r>
+      <w:proofErr w:type="spellEnd"/>
+      <w:r>
+        <w:rPr>
+          <w:sz w:val="22"/>
+          <w:szCs w:val="20"/>
+        </w:rPr>
+        <w:t xml:space="preserve"> sensor node </w:t>
       </w:r>
       <w:proofErr w:type="spellStart"/>
       <w:r>
@@ -7292,7 +8404,23 @@
           <w:sz w:val="22"/>
           <w:szCs w:val="20"/>
         </w:rPr>
-        <w:t xml:space="preserve"> ESP8266-01. Skema </w:t>
+        <w:t xml:space="preserve"> ESP8266-01. </w:t>
+      </w:r>
+      <w:proofErr w:type="spellStart"/>
+      <w:r>
+        <w:rPr>
+          <w:sz w:val="22"/>
+          <w:szCs w:val="20"/>
+        </w:rPr>
+        <w:t>Skema</w:t>
+      </w:r>
+      <w:proofErr w:type="spellEnd"/>
+      <w:r>
+        <w:rPr>
+          <w:sz w:val="22"/>
+          <w:szCs w:val="20"/>
+        </w:rPr>
+        <w:t xml:space="preserve"> </w:t>
       </w:r>
       <w:proofErr w:type="spellStart"/>
       <w:r>
@@ -7372,7 +8500,23 @@
           <w:sz w:val="22"/>
           <w:szCs w:val="20"/>
         </w:rPr>
-        <w:t xml:space="preserve"> oleh </w:t>
+        <w:t xml:space="preserve"> </w:t>
+      </w:r>
+      <w:proofErr w:type="spellStart"/>
+      <w:r>
+        <w:rPr>
+          <w:sz w:val="22"/>
+          <w:szCs w:val="20"/>
+        </w:rPr>
+        <w:t>oleh</w:t>
+      </w:r>
+      <w:proofErr w:type="spellEnd"/>
+      <w:r>
+        <w:rPr>
+          <w:sz w:val="22"/>
+          <w:szCs w:val="20"/>
+        </w:rPr>
+        <w:t xml:space="preserve"> </w:t>
       </w:r>
       <w:proofErr w:type="spellStart"/>
       <w:r>
@@ -7512,7 +8656,21 @@
         <w:rPr>
           <w:color w:val="auto"/>
         </w:rPr>
-        <w:t xml:space="preserve">. Skema </w:t>
+        <w:t xml:space="preserve">. </w:t>
+      </w:r>
+      <w:proofErr w:type="spellStart"/>
+      <w:r>
+        <w:rPr>
+          <w:color w:val="auto"/>
+        </w:rPr>
+        <w:t>Skema</w:t>
+      </w:r>
+      <w:proofErr w:type="spellEnd"/>
+      <w:r>
+        <w:rPr>
+          <w:color w:val="auto"/>
+        </w:rPr>
+        <w:t xml:space="preserve"> </w:t>
       </w:r>
       <w:proofErr w:type="spellStart"/>
       <w:r>
@@ -7729,7 +8887,23 @@
           <w:sz w:val="22"/>
           <w:szCs w:val="20"/>
         </w:rPr>
-        <w:t xml:space="preserve"> sensor node dan </w:t>
+        <w:t xml:space="preserve"> sensor node </w:t>
+      </w:r>
+      <w:proofErr w:type="spellStart"/>
+      <w:r>
+        <w:rPr>
+          <w:sz w:val="22"/>
+          <w:szCs w:val="20"/>
+        </w:rPr>
+        <w:t>dan</w:t>
+      </w:r>
+      <w:proofErr w:type="spellEnd"/>
+      <w:r>
+        <w:rPr>
+          <w:sz w:val="22"/>
+          <w:szCs w:val="20"/>
+        </w:rPr>
+        <w:t xml:space="preserve"> </w:t>
       </w:r>
       <w:proofErr w:type="spellStart"/>
       <w:r>
@@ -7784,7 +8958,39 @@
           <w:sz w:val="22"/>
           <w:szCs w:val="20"/>
         </w:rPr>
-        <w:t xml:space="preserve"> masing – masing </w:t>
+        <w:t xml:space="preserve"> </w:t>
+      </w:r>
+      <w:proofErr w:type="spellStart"/>
+      <w:r>
+        <w:rPr>
+          <w:sz w:val="22"/>
+          <w:szCs w:val="20"/>
+        </w:rPr>
+        <w:t>masing</w:t>
+      </w:r>
+      <w:proofErr w:type="spellEnd"/>
+      <w:r>
+        <w:rPr>
+          <w:sz w:val="22"/>
+          <w:szCs w:val="20"/>
+        </w:rPr>
+        <w:t xml:space="preserve"> – </w:t>
+      </w:r>
+      <w:proofErr w:type="spellStart"/>
+      <w:r>
+        <w:rPr>
+          <w:sz w:val="22"/>
+          <w:szCs w:val="20"/>
+        </w:rPr>
+        <w:t>masing</w:t>
+      </w:r>
+      <w:proofErr w:type="spellEnd"/>
+      <w:r>
+        <w:rPr>
+          <w:sz w:val="22"/>
+          <w:szCs w:val="20"/>
+        </w:rPr>
+        <w:t xml:space="preserve"> </w:t>
       </w:r>
       <w:proofErr w:type="spellStart"/>
       <w:r>
@@ -7832,7 +9038,23 @@
           <w:sz w:val="22"/>
           <w:szCs w:val="20"/>
         </w:rPr>
-        <w:t xml:space="preserve"> oleh </w:t>
+        <w:t xml:space="preserve"> </w:t>
+      </w:r>
+      <w:proofErr w:type="spellStart"/>
+      <w:r>
+        <w:rPr>
+          <w:sz w:val="22"/>
+          <w:szCs w:val="20"/>
+        </w:rPr>
+        <w:t>oleh</w:t>
+      </w:r>
+      <w:proofErr w:type="spellEnd"/>
+      <w:r>
+        <w:rPr>
+          <w:sz w:val="22"/>
+          <w:szCs w:val="20"/>
+        </w:rPr>
+        <w:t xml:space="preserve"> </w:t>
       </w:r>
       <w:proofErr w:type="spellStart"/>
       <w:r>
@@ -7848,7 +9070,23 @@
           <w:sz w:val="22"/>
           <w:szCs w:val="20"/>
         </w:rPr>
-        <w:t xml:space="preserve"> 3. Pada </w:t>
+        <w:t xml:space="preserve"> 3. </w:t>
+      </w:r>
+      <w:proofErr w:type="spellStart"/>
+      <w:r>
+        <w:rPr>
+          <w:sz w:val="22"/>
+          <w:szCs w:val="20"/>
+        </w:rPr>
+        <w:t>Pada</w:t>
+      </w:r>
+      <w:proofErr w:type="spellEnd"/>
+      <w:r>
+        <w:rPr>
+          <w:sz w:val="22"/>
+          <w:szCs w:val="20"/>
+        </w:rPr>
+        <w:t xml:space="preserve"> </w:t>
       </w:r>
       <w:proofErr w:type="spellStart"/>
       <w:r>
@@ -7992,7 +9230,23 @@
           <w:sz w:val="22"/>
           <w:szCs w:val="20"/>
         </w:rPr>
-        <w:t xml:space="preserve">, dan </w:t>
+        <w:t xml:space="preserve">, </w:t>
+      </w:r>
+      <w:proofErr w:type="spellStart"/>
+      <w:r>
+        <w:rPr>
+          <w:sz w:val="22"/>
+          <w:szCs w:val="20"/>
+        </w:rPr>
+        <w:t>dan</w:t>
+      </w:r>
+      <w:proofErr w:type="spellEnd"/>
+      <w:r>
+        <w:rPr>
+          <w:sz w:val="22"/>
+          <w:szCs w:val="20"/>
+        </w:rPr>
+        <w:t xml:space="preserve"> </w:t>
       </w:r>
       <w:proofErr w:type="spellStart"/>
       <w:r>
@@ -8088,7 +9342,23 @@
           <w:sz w:val="22"/>
           <w:szCs w:val="20"/>
         </w:rPr>
-        <w:t xml:space="preserve"> pada webserver </w:t>
+        <w:t xml:space="preserve"> </w:t>
+      </w:r>
+      <w:proofErr w:type="spellStart"/>
+      <w:r>
+        <w:rPr>
+          <w:sz w:val="22"/>
+          <w:szCs w:val="20"/>
+        </w:rPr>
+        <w:t>pada</w:t>
+      </w:r>
+      <w:proofErr w:type="spellEnd"/>
+      <w:r>
+        <w:rPr>
+          <w:sz w:val="22"/>
+          <w:szCs w:val="20"/>
+        </w:rPr>
+        <w:t xml:space="preserve"> webserver </w:t>
       </w:r>
       <w:proofErr w:type="spellStart"/>
       <w:r>
@@ -8185,7 +9455,23 @@
           <w:sz w:val="22"/>
           <w:szCs w:val="20"/>
         </w:rPr>
-        <w:t xml:space="preserve"> dan </w:t>
+        <w:t xml:space="preserve"> </w:t>
+      </w:r>
+      <w:proofErr w:type="spellStart"/>
+      <w:r>
+        <w:rPr>
+          <w:sz w:val="22"/>
+          <w:szCs w:val="20"/>
+        </w:rPr>
+        <w:t>dan</w:t>
+      </w:r>
+      <w:proofErr w:type="spellEnd"/>
+      <w:r>
+        <w:rPr>
+          <w:sz w:val="22"/>
+          <w:szCs w:val="20"/>
+        </w:rPr>
+        <w:t xml:space="preserve"> </w:t>
       </w:r>
       <w:proofErr w:type="spellStart"/>
       <w:r>
@@ -9237,7 +10523,7 @@
                                     <w:sz w:val="18"/>
                                     <w:szCs w:val="18"/>
                                   </w:rPr>
-                                  <w:t xml:space="preserve"> dan </w:t>
+                                  <w:t xml:space="preserve"> </w:t>
                                 </w:r>
                                 <w:proofErr w:type="spellStart"/>
                                 <w:r>
@@ -9246,7 +10532,25 @@
                                     <w:sz w:val="18"/>
                                     <w:szCs w:val="18"/>
                                   </w:rPr>
-                                  <w:t>Kelembapan</w:t>
+                                  <w:t>dan</w:t>
+                                </w:r>
+                                <w:proofErr w:type="spellEnd"/>
+                                <w:r>
+                                  <w:rPr>
+                                    <w:color w:val="000000" w:themeColor="text1"/>
+                                    <w:sz w:val="18"/>
+                                    <w:szCs w:val="18"/>
+                                  </w:rPr>
+                                  <w:t xml:space="preserve"> </w:t>
+                                </w:r>
+                                <w:proofErr w:type="spellStart"/>
+                                <w:r>
+                                  <w:rPr>
+                                    <w:color w:val="000000" w:themeColor="text1"/>
+                                    <w:sz w:val="18"/>
+                                    <w:szCs w:val="18"/>
+                                  </w:rPr>
+                                  <w:t>Kelembaban</w:t>
                                 </w:r>
                                 <w:proofErr w:type="spellEnd"/>
                               </w:p>
@@ -9978,12 +11282,12 @@
           <mc:Fallback>
             <w:pict>
               <v:group w14:anchorId="60A10458" id="Group 57" o:spid="_x0000_s1043" style="width:433.2pt;height:312.6pt;mso-position-horizontal-relative:char;mso-position-vertical-relative:line" coordsize="55016,39700" o:gfxdata="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">
-                <v:group id="Group 37" o:spid="_x0000_s1044" style="position:absolute;left:1295;top:1981;width:11735;height:26746" coordsize="11734,26746" o:gfxdata="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">
+                <v:group id="Group 37" o:spid="_x0000_s1044" style="position:absolute;left:1295;top:1981;width:11735;height:26746" coordsize="11734,26746" o:gfxdata="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">
                   <v:shapetype id="_x0000_t116" coordsize="21600,21600" o:spt="116" path="m3475,qx,10800,3475,21600l18125,21600qx21600,10800,18125,xe">
                     <v:stroke joinstyle="miter"/>
                     <v:path gradientshapeok="t" o:connecttype="rect" textboxrect="1018,3163,20582,18437"/>
                   </v:shapetype>
-                  <v:shape id="Flowchart: Terminator 24" o:spid="_x0000_s1045" type="#_x0000_t116" style="position:absolute;left:1447;width:6782;height:3276;visibility:visible;mso-wrap-style:square;v-text-anchor:middle" o:gfxdata="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" filled="f" strokecolor="black [3213]" strokeweight="1pt">
+                  <v:shape id="Flowchart: Terminator 24" o:spid="_x0000_s1045" type="#_x0000_t116" style="position:absolute;left:1447;width:6782;height:3276;visibility:visible;mso-wrap-style:square;v-text-anchor:middle" o:gfxdata="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" filled="f" strokecolor="black [3213]" strokeweight="1pt">
                     <v:textbox>
                       <w:txbxContent>
                         <w:p>
@@ -10011,7 +11315,7 @@
                     <v:stroke joinstyle="miter"/>
                     <v:path gradientshapeok="t" o:connecttype="rect"/>
                   </v:shapetype>
-                  <v:shape id="Flowchart: Process 25" o:spid="_x0000_s1046" type="#_x0000_t109" style="position:absolute;left:609;top:6019;width:8001;height:3201;visibility:visible;mso-wrap-style:square;v-text-anchor:middle" o:gfxdata="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" filled="f" strokecolor="black [3213]" strokeweight="1pt">
+                  <v:shape id="Flowchart: Process 25" o:spid="_x0000_s1046" type="#_x0000_t109" style="position:absolute;left:609;top:6019;width:8001;height:3201;visibility:visible;mso-wrap-style:square;v-text-anchor:middle" o:gfxdata="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" filled="f" strokecolor="black [3213]" strokeweight="1pt">
                     <v:textbox>
                       <w:txbxContent>
                         <w:p>
@@ -10055,7 +11359,7 @@
                       </w:txbxContent>
                     </v:textbox>
                   </v:shape>
-                  <v:shape id="Flowchart: Process 26" o:spid="_x0000_s1047" type="#_x0000_t109" style="position:absolute;top:11963;width:9144;height:3200;visibility:visible;mso-wrap-style:square;v-text-anchor:middle" o:gfxdata="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" filled="f" strokecolor="black [3213]" strokeweight="1pt">
+                  <v:shape id="Flowchart: Process 26" o:spid="_x0000_s1047" type="#_x0000_t109" style="position:absolute;top:11963;width:9144;height:3200;visibility:visible;mso-wrap-style:square;v-text-anchor:middle" o:gfxdata="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" filled="f" strokecolor="black [3213]" strokeweight="1pt">
                     <v:textbox>
                       <w:txbxContent>
                         <w:p>
@@ -10079,7 +11383,7 @@
                       </w:txbxContent>
                     </v:textbox>
                   </v:shape>
-                  <v:shape id="Flowchart: Process 27" o:spid="_x0000_s1048" type="#_x0000_t109" style="position:absolute;top:17678;width:9144;height:3200;visibility:visible;mso-wrap-style:square;v-text-anchor:middle" o:gfxdata="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" filled="f" strokecolor="black [3213]" strokeweight="1pt">
+                  <v:shape id="Flowchart: Process 27" o:spid="_x0000_s1048" type="#_x0000_t109" style="position:absolute;top:17678;width:9144;height:3200;visibility:visible;mso-wrap-style:square;v-text-anchor:middle" o:gfxdata="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" filled="f" strokecolor="black [3213]" strokeweight="1pt">
                     <v:textbox>
                       <w:txbxContent>
                         <w:p>
@@ -10103,7 +11407,7 @@
                       </w:txbxContent>
                     </v:textbox>
                   </v:shape>
-                  <v:shape id="Flowchart: Process 28" o:spid="_x0000_s1049" type="#_x0000_t109" style="position:absolute;left:76;top:23545;width:9144;height:3201;visibility:visible;mso-wrap-style:square;v-text-anchor:middle" o:gfxdata="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" filled="f" strokecolor="black [3213]" strokeweight="1pt">
+                  <v:shape id="Flowchart: Process 28" o:spid="_x0000_s1049" type="#_x0000_t109" style="position:absolute;left:76;top:23545;width:9144;height:3201;visibility:visible;mso-wrap-style:square;v-text-anchor:middle" o:gfxdata="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" filled="f" strokecolor="black [3213]" strokeweight="1pt">
                     <v:textbox>
                       <w:txbxContent>
                         <w:p>
@@ -10127,33 +11431,33 @@
                       </w:txbxContent>
                     </v:textbox>
                   </v:shape>
-                  <v:shape id="Straight Arrow Connector 29" o:spid="_x0000_s1050" type="#_x0000_t32" style="position:absolute;left:4648;top:3352;width:0;height:2820;visibility:visible;mso-wrap-style:square" o:connectortype="straight" o:gfxdata="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" strokecolor="black [3200]" strokeweight="1pt">
+                  <v:shape id="Straight Arrow Connector 29" o:spid="_x0000_s1050" type="#_x0000_t32" style="position:absolute;left:4648;top:3352;width:0;height:2820;visibility:visible;mso-wrap-style:square" o:connectortype="straight" o:gfxdata="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" strokecolor="black [3200]" strokeweight="1pt">
                     <v:stroke endarrow="block" joinstyle="miter"/>
                   </v:shape>
-                  <v:shape id="Straight Arrow Connector 30" o:spid="_x0000_s1051" type="#_x0000_t32" style="position:absolute;left:4648;top:9067;width:0;height:2820;visibility:visible;mso-wrap-style:square" o:connectortype="straight" o:gfxdata="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" strokecolor="black [3200]" strokeweight="1pt">
+                  <v:shape id="Straight Arrow Connector 30" o:spid="_x0000_s1051" type="#_x0000_t32" style="position:absolute;left:4648;top:9067;width:0;height:2820;visibility:visible;mso-wrap-style:square" o:connectortype="straight" o:gfxdata="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" strokecolor="black [3200]" strokeweight="1pt">
                     <v:stroke endarrow="block" joinstyle="miter"/>
                   </v:shape>
-                  <v:shape id="Straight Arrow Connector 31" o:spid="_x0000_s1052" type="#_x0000_t32" style="position:absolute;left:4648;top:15011;width:0;height:2819;visibility:visible;mso-wrap-style:square" o:connectortype="straight" o:gfxdata="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" strokecolor="black [3200]" strokeweight="1pt">
+                  <v:shape id="Straight Arrow Connector 31" o:spid="_x0000_s1052" type="#_x0000_t32" style="position:absolute;left:4648;top:15011;width:0;height:2819;visibility:visible;mso-wrap-style:square" o:connectortype="straight" o:gfxdata="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" strokecolor="black [3200]" strokeweight="1pt">
                     <v:stroke endarrow="block" joinstyle="miter"/>
                   </v:shape>
-                  <v:shape id="Straight Arrow Connector 32" o:spid="_x0000_s1053" type="#_x0000_t32" style="position:absolute;left:4648;top:20726;width:0;height:2819;visibility:visible;mso-wrap-style:square" o:connectortype="straight" o:gfxdata="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" strokecolor="black [3200]" strokeweight="1pt">
+                  <v:shape id="Straight Arrow Connector 32" o:spid="_x0000_s1053" type="#_x0000_t32" style="position:absolute;left:4648;top:20726;width:0;height:2819;visibility:visible;mso-wrap-style:square" o:connectortype="straight" o:gfxdata="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" strokecolor="black [3200]" strokeweight="1pt">
                     <v:stroke endarrow="block" joinstyle="miter"/>
                   </v:shape>
-                  <v:line id="Straight Connector 33" o:spid="_x0000_s1054" style="position:absolute;visibility:visible;mso-wrap-style:square" from="9220,25298" to="11658,25298" o:connectortype="straight" o:gfxdata="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" strokecolor="black [3200]" strokeweight="1pt">
+                  <v:line id="Straight Connector 33" o:spid="_x0000_s1054" style="position:absolute;visibility:visible;mso-wrap-style:square" from="9220,25298" to="11658,25298" o:connectortype="straight" o:gfxdata="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" strokecolor="black [3200]" strokeweight="1pt">
                     <v:stroke joinstyle="miter"/>
                   </v:line>
-                  <v:line id="Straight Connector 34" o:spid="_x0000_s1055" style="position:absolute;flip:y;visibility:visible;mso-wrap-style:square" from="11658,13563" to="11658,25298" o:connectortype="straight" o:gfxdata="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" strokecolor="black [3200]" strokeweight="1pt">
+                  <v:line id="Straight Connector 34" o:spid="_x0000_s1055" style="position:absolute;flip:y;visibility:visible;mso-wrap-style:square" from="11658,13563" to="11658,25298" o:connectortype="straight" o:gfxdata="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" strokecolor="black [3200]" strokeweight="1pt">
                     <v:stroke joinstyle="miter"/>
                   </v:line>
-                  <v:shape id="Straight Arrow Connector 35" o:spid="_x0000_s1056" type="#_x0000_t32" style="position:absolute;left:8915;top:13563;width:2819;height:0;flip:x;visibility:visible;mso-wrap-style:square" o:connectortype="straight" o:gfxdata="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" strokecolor="black [3200]" strokeweight="1pt">
+                  <v:shape id="Straight Arrow Connector 35" o:spid="_x0000_s1056" type="#_x0000_t32" style="position:absolute;left:8915;top:13563;width:2819;height:0;flip:x;visibility:visible;mso-wrap-style:square" o:connectortype="straight" o:gfxdata="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" strokecolor="black [3200]" strokeweight="1pt">
                     <v:stroke endarrow="block" joinstyle="miter"/>
                   </v:shape>
                 </v:group>
-                <v:group id="Group 54" o:spid="_x0000_s1057" style="position:absolute;left:36957;width:16230;height:36271" coordsize="16230,36271" o:gfxdata="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">
-                  <v:shape id="Straight Arrow Connector 36" o:spid="_x0000_s1058" type="#_x0000_t32" style="position:absolute;left:9829;top:3352;width:0;height:2820;visibility:visible;mso-wrap-style:square" o:connectortype="straight" o:gfxdata="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" strokecolor="black [3200]" strokeweight="1pt">
+                <v:group id="Group 54" o:spid="_x0000_s1057" style="position:absolute;left:36957;width:16230;height:36271" coordsize="16230,36271" o:gfxdata="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">
+                  <v:shape id="Straight Arrow Connector 36" o:spid="_x0000_s1058" type="#_x0000_t32" style="position:absolute;left:9829;top:3352;width:0;height:2820;visibility:visible;mso-wrap-style:square" o:connectortype="straight" o:gfxdata="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" strokecolor="black [3200]" strokeweight="1pt">
                     <v:stroke endarrow="block" joinstyle="miter"/>
                   </v:shape>
-                  <v:shape id="Flowchart: Terminator 38" o:spid="_x0000_s1059" type="#_x0000_t116" style="position:absolute;left:6248;width:6858;height:3429;visibility:visible;mso-wrap-style:square;v-text-anchor:middle" o:gfxdata="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" filled="f" strokecolor="black [3213]" strokeweight="1pt">
+                  <v:shape id="Flowchart: Terminator 38" o:spid="_x0000_s1059" type="#_x0000_t116" style="position:absolute;left:6248;width:6858;height:3429;visibility:visible;mso-wrap-style:square;v-text-anchor:middle" o:gfxdata="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" filled="f" strokecolor="black [3213]" strokeweight="1pt">
                     <v:textbox>
                       <w:txbxContent>
                         <w:p>
@@ -10177,7 +11481,7 @@
                       </w:txbxContent>
                     </v:textbox>
                   </v:shape>
-                  <v:shape id="Flowchart: Process 40" o:spid="_x0000_s1060" type="#_x0000_t109" style="position:absolute;left:4343;top:5943;width:11278;height:3353;visibility:visible;mso-wrap-style:square;v-text-anchor:middle" o:gfxdata="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" filled="f" strokecolor="black [3213]" strokeweight="1pt">
+                  <v:shape id="Flowchart: Process 40" o:spid="_x0000_s1060" type="#_x0000_t109" style="position:absolute;left:4343;top:5943;width:11278;height:3353;visibility:visible;mso-wrap-style:square;v-text-anchor:middle" o:gfxdata="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" filled="f" strokecolor="black [3213]" strokeweight="1pt">
                     <v:textbox>
                       <w:txbxContent>
                         <w:p>
@@ -10201,7 +11505,7 @@
                       </w:txbxContent>
                     </v:textbox>
                   </v:shape>
-                  <v:shape id="Flowchart: Process 41" o:spid="_x0000_s1061" type="#_x0000_t109" style="position:absolute;left:4343;top:11353;width:11278;height:3353;visibility:visible;mso-wrap-style:square;v-text-anchor:middle" o:gfxdata="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" filled="f" strokecolor="black [3213]" strokeweight="1pt">
+                  <v:shape id="Flowchart: Process 41" o:spid="_x0000_s1061" type="#_x0000_t109" style="position:absolute;left:4343;top:11353;width:11278;height:3353;visibility:visible;mso-wrap-style:square;v-text-anchor:middle" o:gfxdata="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" filled="f" strokecolor="black [3213]" strokeweight="1pt">
                     <v:textbox>
                       <w:txbxContent>
                         <w:p>
@@ -10225,7 +11529,7 @@
                       </w:txbxContent>
                     </v:textbox>
                   </v:shape>
-                  <v:shape id="Flowchart: Process 42" o:spid="_x0000_s1062" type="#_x0000_t109" style="position:absolute;left:4343;top:16383;width:11278;height:4495;visibility:visible;mso-wrap-style:square;v-text-anchor:middle" o:gfxdata="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" filled="f" strokecolor="black [3213]" strokeweight="1pt">
+                  <v:shape id="Flowchart: Process 42" o:spid="_x0000_s1062" type="#_x0000_t109" style="position:absolute;left:4343;top:16383;width:11278;height:4495;visibility:visible;mso-wrap-style:square;v-text-anchor:middle" o:gfxdata="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" filled="f" strokecolor="black [3213]" strokeweight="1pt">
                     <v:textbox>
                       <w:txbxContent>
                         <w:p>
@@ -10271,7 +11575,7 @@
                               <w:sz w:val="18"/>
                               <w:szCs w:val="18"/>
                             </w:rPr>
-                            <w:t xml:space="preserve"> dan </w:t>
+                            <w:t xml:space="preserve"> </w:t>
                           </w:r>
                           <w:proofErr w:type="spellStart"/>
                           <w:r>
@@ -10280,7 +11584,25 @@
                               <w:sz w:val="18"/>
                               <w:szCs w:val="18"/>
                             </w:rPr>
-                            <w:t>Kelembapan</w:t>
+                            <w:t>dan</w:t>
+                          </w:r>
+                          <w:proofErr w:type="spellEnd"/>
+                          <w:r>
+                            <w:rPr>
+                              <w:color w:val="000000" w:themeColor="text1"/>
+                              <w:sz w:val="18"/>
+                              <w:szCs w:val="18"/>
+                            </w:rPr>
+                            <w:t xml:space="preserve"> </w:t>
+                          </w:r>
+                          <w:proofErr w:type="spellStart"/>
+                          <w:r>
+                            <w:rPr>
+                              <w:color w:val="000000" w:themeColor="text1"/>
+                              <w:sz w:val="18"/>
+                              <w:szCs w:val="18"/>
+                            </w:rPr>
+                            <w:t>Kelembaban</w:t>
                           </w:r>
                           <w:proofErr w:type="spellEnd"/>
                         </w:p>
@@ -10291,7 +11613,7 @@
                     <v:stroke joinstyle="miter"/>
                     <v:path gradientshapeok="t" o:connecttype="rect" textboxrect="5400,5400,16200,16200"/>
                   </v:shapetype>
-                  <v:shape id="Flowchart: Decision 43" o:spid="_x0000_s1063" type="#_x0000_t110" style="position:absolute;left:3390;top:22517;width:12840;height:7353;visibility:visible;mso-wrap-style:square;v-text-anchor:middle" o:gfxdata="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" filled="f" strokecolor="black [3213]" strokeweight="1pt">
+                  <v:shape id="Flowchart: Decision 43" o:spid="_x0000_s1063" type="#_x0000_t110" style="position:absolute;left:3390;top:22517;width:12840;height:7353;visibility:visible;mso-wrap-style:square;v-text-anchor:middle" o:gfxdata="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" filled="f" strokecolor="black [3213]" strokeweight="1pt">
                     <v:textbox>
                       <w:txbxContent>
                         <w:p>
@@ -10325,7 +11647,7 @@
                       </w:txbxContent>
                     </v:textbox>
                   </v:shape>
-                  <v:shape id="Flowchart: Process 44" o:spid="_x0000_s1064" type="#_x0000_t109" style="position:absolute;left:4191;top:31775;width:11277;height:4496;visibility:visible;mso-wrap-style:square;v-text-anchor:middle" o:gfxdata="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" filled="f" strokecolor="black [3213]" strokeweight="1pt">
+                  <v:shape id="Flowchart: Process 44" o:spid="_x0000_s1064" type="#_x0000_t109" style="position:absolute;left:4191;top:31775;width:11277;height:4496;visibility:visible;mso-wrap-style:square;v-text-anchor:middle" o:gfxdata="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" filled="f" strokecolor="black [3213]" strokeweight="1pt">
                     <v:textbox>
                       <w:txbxContent>
                         <w:p>
@@ -10387,28 +11709,28 @@
                       </w:txbxContent>
                     </v:textbox>
                   </v:shape>
-                  <v:shape id="Straight Arrow Connector 45" o:spid="_x0000_s1065" type="#_x0000_t32" style="position:absolute;left:9829;top:9144;width:0;height:2286;flip:x;visibility:visible;mso-wrap-style:square" o:connectortype="straight" o:gfxdata="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" strokecolor="black [3200]" strokeweight="1pt">
+                  <v:shape id="Straight Arrow Connector 45" o:spid="_x0000_s1065" type="#_x0000_t32" style="position:absolute;left:9829;top:9144;width:0;height:2286;flip:x;visibility:visible;mso-wrap-style:square" o:connectortype="straight" o:gfxdata="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" strokecolor="black [3200]" strokeweight="1pt">
                     <v:stroke endarrow="block" joinstyle="miter"/>
                   </v:shape>
-                  <v:shape id="Straight Arrow Connector 46" o:spid="_x0000_s1066" type="#_x0000_t32" style="position:absolute;left:9829;top:14554;width:0;height:2057;flip:x;visibility:visible;mso-wrap-style:square" o:connectortype="straight" o:gfxdata="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" strokecolor="black [3200]" strokeweight="1pt">
+                  <v:shape id="Straight Arrow Connector 46" o:spid="_x0000_s1066" type="#_x0000_t32" style="position:absolute;left:9829;top:14554;width:0;height:2057;flip:x;visibility:visible;mso-wrap-style:square" o:connectortype="straight" o:gfxdata="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" strokecolor="black [3200]" strokeweight="1pt">
                     <v:stroke endarrow="block" joinstyle="miter"/>
                   </v:shape>
-                  <v:shape id="Straight Arrow Connector 47" o:spid="_x0000_s1067" type="#_x0000_t32" style="position:absolute;left:9829;top:20802;width:0;height:1800;visibility:visible;mso-wrap-style:square" o:connectortype="straight" o:gfxdata="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" strokecolor="black [3200]" strokeweight="1pt">
+                  <v:shape id="Straight Arrow Connector 47" o:spid="_x0000_s1067" type="#_x0000_t32" style="position:absolute;left:9829;top:20802;width:0;height:1800;visibility:visible;mso-wrap-style:square" o:connectortype="straight" o:gfxdata="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" strokecolor="black [3200]" strokeweight="1pt">
                     <v:stroke endarrow="block" joinstyle="miter"/>
                   </v:shape>
-                  <v:shape id="Straight Arrow Connector 48" o:spid="_x0000_s1068" type="#_x0000_t32" style="position:absolute;left:9829;top:29718;width:0;height:2159;visibility:visible;mso-wrap-style:square" o:connectortype="straight" o:gfxdata="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" strokecolor="black [3200]" strokeweight="1pt">
+                  <v:shape id="Straight Arrow Connector 48" o:spid="_x0000_s1068" type="#_x0000_t32" style="position:absolute;left:9829;top:29718;width:0;height:2159;visibility:visible;mso-wrap-style:square" o:connectortype="straight" o:gfxdata="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" strokecolor="black [3200]" strokeweight="1pt">
                     <v:stroke endarrow="block" joinstyle="miter"/>
                   </v:shape>
-                  <v:line id="Straight Connector 49" o:spid="_x0000_s1069" style="position:absolute;flip:x;visibility:visible;mso-wrap-style:square" from="381,26212" to="3352,26212" o:connectortype="straight" o:gfxdata="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" strokecolor="black [3200]" strokeweight="1pt">
+                  <v:line id="Straight Connector 49" o:spid="_x0000_s1069" style="position:absolute;flip:x;visibility:visible;mso-wrap-style:square" from="381,26212" to="3352,26212" o:connectortype="straight" o:gfxdata="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" strokecolor="black [3200]" strokeweight="1pt">
                     <v:stroke joinstyle="miter"/>
                   </v:line>
-                  <v:line id="Straight Connector 50" o:spid="_x0000_s1070" style="position:absolute;flip:y;visibility:visible;mso-wrap-style:square" from="457,12801" to="457,26212" o:connectortype="straight" o:gfxdata="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" strokecolor="black [3213]" strokeweight="1pt">
+                  <v:line id="Straight Connector 50" o:spid="_x0000_s1070" style="position:absolute;flip:y;visibility:visible;mso-wrap-style:square" from="457,12801" to="457,26212" o:connectortype="straight" o:gfxdata="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" strokecolor="black [3213]" strokeweight="1pt">
                     <v:stroke joinstyle="miter"/>
                   </v:line>
-                  <v:shape id="Straight Arrow Connector 51" o:spid="_x0000_s1071" type="#_x0000_t32" style="position:absolute;left:381;top:12877;width:3962;height:0;visibility:visible;mso-wrap-style:square" o:connectortype="straight" o:gfxdata="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" strokecolor="black [3200]" strokeweight="1pt">
+                  <v:shape id="Straight Arrow Connector 51" o:spid="_x0000_s1071" type="#_x0000_t32" style="position:absolute;left:381;top:12877;width:3962;height:0;visibility:visible;mso-wrap-style:square" o:connectortype="straight" o:gfxdata="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" strokecolor="black [3200]" strokeweight="1pt">
                     <v:stroke endarrow="block" joinstyle="miter"/>
                   </v:shape>
-                  <v:rect id="Rectangle 52" o:spid="_x0000_s1072" style="position:absolute;top:26593;width:4495;height:3125;visibility:visible;mso-wrap-style:square;v-text-anchor:middle" o:gfxdata="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" filled="f" stroked="f" strokeweight="1pt">
+                  <v:rect id="Rectangle 52" o:spid="_x0000_s1072" style="position:absolute;top:26593;width:4495;height:3125;visibility:visible;mso-wrap-style:square;v-text-anchor:middle" o:gfxdata="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" filled="f" stroked="f" strokeweight="1pt">
                     <v:textbox>
                       <w:txbxContent>
                         <w:p>
@@ -10432,7 +11754,7 @@
                       </w:txbxContent>
                     </v:textbox>
                   </v:rect>
-                  <v:rect id="Rectangle 53" o:spid="_x0000_s1073" style="position:absolute;left:10058;top:28346;width:4420;height:3124;visibility:visible;mso-wrap-style:square;v-text-anchor:middle" o:gfxdata="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" filled="f" stroked="f" strokeweight="1pt">
+                  <v:rect id="Rectangle 53" o:spid="_x0000_s1073" style="position:absolute;left:10058;top:28346;width:4420;height:3124;visibility:visible;mso-wrap-style:square;v-text-anchor:middle" o:gfxdata="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" filled="f" stroked="f" strokeweight="1pt">
                     <v:textbox>
                       <w:txbxContent>
                         <w:p>
@@ -10457,7 +11779,7 @@
                     </v:textbox>
                   </v:rect>
                 </v:group>
-                <v:rect id="Rectangle 55" o:spid="_x0000_s1074" style="position:absolute;top:36347;width:17221;height:3353;visibility:visible;mso-wrap-style:square;v-text-anchor:middle" o:gfxdata="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" filled="f" stroked="f" strokeweight="1pt">
+                <v:rect id="Rectangle 55" o:spid="_x0000_s1074" style="position:absolute;top:36347;width:17221;height:3353;visibility:visible;mso-wrap-style:square;v-text-anchor:middle" o:gfxdata="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" filled="f" stroked="f" strokeweight="1pt">
                   <v:textbox>
                     <w:txbxContent>
                       <w:p>
@@ -10518,7 +11840,7 @@
                     </w:txbxContent>
                   </v:textbox>
                 </v:rect>
-                <v:rect id="Rectangle 56" o:spid="_x0000_s1075" style="position:absolute;left:38709;top:36347;width:16307;height:3353;visibility:visible;mso-wrap-style:square;v-text-anchor:middle" o:gfxdata="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" filled="f" stroked="f" strokeweight="1pt">
+                <v:rect id="Rectangle 56" o:spid="_x0000_s1075" style="position:absolute;left:38709;top:36347;width:16307;height:3353;visibility:visible;mso-wrap-style:square;v-text-anchor:middle" o:gfxdata="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" filled="f" stroked="f" strokeweight="1pt">
                   <v:textbox>
                     <w:txbxContent>
                       <w:p>
@@ -10869,7 +12191,23 @@
           <w:sz w:val="22"/>
           <w:szCs w:val="20"/>
         </w:rPr>
-        <w:t xml:space="preserve"> digital merk HTC-1</w:t>
+        <w:t xml:space="preserve"> digital </w:t>
+      </w:r>
+      <w:proofErr w:type="spellStart"/>
+      <w:r>
+        <w:rPr>
+          <w:sz w:val="22"/>
+          <w:szCs w:val="20"/>
+        </w:rPr>
+        <w:t>merk</w:t>
+      </w:r>
+      <w:proofErr w:type="spellEnd"/>
+      <w:r>
+        <w:rPr>
+          <w:sz w:val="22"/>
+          <w:szCs w:val="20"/>
+        </w:rPr>
+        <w:t xml:space="preserve"> HTC-1</w:t>
       </w:r>
       <w:r>
         <w:rPr>
@@ -11146,7 +12484,23 @@
           <w:sz w:val="22"/>
           <w:szCs w:val="20"/>
         </w:rPr>
-        <w:t xml:space="preserve"> pada </w:t>
+        <w:t xml:space="preserve"> </w:t>
+      </w:r>
+      <w:proofErr w:type="spellStart"/>
+      <w:r>
+        <w:rPr>
+          <w:sz w:val="22"/>
+          <w:szCs w:val="20"/>
+        </w:rPr>
+        <w:t>pada</w:t>
+      </w:r>
+      <w:proofErr w:type="spellEnd"/>
+      <w:r>
+        <w:rPr>
+          <w:sz w:val="22"/>
+          <w:szCs w:val="20"/>
+        </w:rPr>
+        <w:t xml:space="preserve"> </w:t>
       </w:r>
       <w:proofErr w:type="spellStart"/>
       <w:r>
@@ -11242,7 +12596,23 @@
           <w:sz w:val="22"/>
           <w:szCs w:val="20"/>
         </w:rPr>
-        <w:t xml:space="preserve"> dan </w:t>
+        <w:t xml:space="preserve"> </w:t>
+      </w:r>
+      <w:proofErr w:type="spellStart"/>
+      <w:r>
+        <w:rPr>
+          <w:sz w:val="22"/>
+          <w:szCs w:val="20"/>
+        </w:rPr>
+        <w:t>dan</w:t>
+      </w:r>
+      <w:proofErr w:type="spellEnd"/>
+      <w:r>
+        <w:rPr>
+          <w:sz w:val="22"/>
+          <w:szCs w:val="20"/>
+        </w:rPr>
+        <w:t xml:space="preserve"> </w:t>
       </w:r>
       <w:proofErr w:type="spellStart"/>
       <w:r>
@@ -11335,7 +12705,23 @@
           <w:sz w:val="22"/>
           <w:szCs w:val="20"/>
         </w:rPr>
-        <w:t xml:space="preserve">C pada </w:t>
+        <w:t xml:space="preserve">C </w:t>
+      </w:r>
+      <w:proofErr w:type="spellStart"/>
+      <w:r>
+        <w:rPr>
+          <w:sz w:val="22"/>
+          <w:szCs w:val="20"/>
+        </w:rPr>
+        <w:t>pada</w:t>
+      </w:r>
+      <w:proofErr w:type="spellEnd"/>
+      <w:r>
+        <w:rPr>
+          <w:sz w:val="22"/>
+          <w:szCs w:val="20"/>
+        </w:rPr>
+        <w:t xml:space="preserve"> </w:t>
       </w:r>
       <w:proofErr w:type="spellStart"/>
       <w:r>
@@ -11613,7 +12999,23 @@
           <w:sz w:val="22"/>
           <w:szCs w:val="20"/>
         </w:rPr>
-        <w:t xml:space="preserve"> HTC-1. Hasil </w:t>
+        <w:t xml:space="preserve"> HTC-1. </w:t>
+      </w:r>
+      <w:proofErr w:type="spellStart"/>
+      <w:r>
+        <w:rPr>
+          <w:sz w:val="22"/>
+          <w:szCs w:val="20"/>
+        </w:rPr>
+        <w:t>Hasil</w:t>
+      </w:r>
+      <w:proofErr w:type="spellEnd"/>
+      <w:r>
+        <w:rPr>
+          <w:sz w:val="22"/>
+          <w:szCs w:val="20"/>
+        </w:rPr>
+        <w:t xml:space="preserve"> </w:t>
       </w:r>
       <w:proofErr w:type="spellStart"/>
       <w:r>
@@ -12090,7 +13492,7 @@
                 <w:sz w:val="20"/>
                 <w:szCs w:val="20"/>
               </w:rPr>
-              <w:t>Kelembapan</w:t>
+              <w:t>Kelembaban</w:t>
             </w:r>
             <w:proofErr w:type="spellEnd"/>
             <w:r>
@@ -12169,7 +13571,7 @@
                 <w:sz w:val="20"/>
                 <w:szCs w:val="20"/>
               </w:rPr>
-              <w:t>Kelembapan</w:t>
+              <w:t>Kelembaban</w:t>
             </w:r>
             <w:proofErr w:type="spellEnd"/>
             <w:r>
@@ -12226,7 +13628,7 @@
                 <w:sz w:val="20"/>
                 <w:szCs w:val="20"/>
               </w:rPr>
-              <w:t>Kelembapan</w:t>
+              <w:t>Kelembaban</w:t>
             </w:r>
             <w:proofErr w:type="spellEnd"/>
           </w:p>
@@ -14133,17 +15535,8 @@
                 <w:sz w:val="20"/>
                 <w:szCs w:val="20"/>
               </w:rPr>
-              <w:t xml:space="preserve">Rata – </w:t>
+              <w:t>Rata – rata :</w:t>
             </w:r>
-            <w:proofErr w:type="gramStart"/>
-            <w:r>
-              <w:rPr>
-                <w:sz w:val="20"/>
-                <w:szCs w:val="20"/>
-              </w:rPr>
-              <w:t>rata :</w:t>
-            </w:r>
-            <w:proofErr w:type="gramEnd"/>
           </w:p>
         </w:tc>
         <w:tc>
@@ -14242,14 +15635,14 @@
         <w:spacing w:after="120"/>
         <w:jc w:val="both"/>
         <w:rPr>
-          <w:sz w:val="20"/>
+          <w:sz w:val="22"/>
           <w:szCs w:val="20"/>
         </w:rPr>
       </w:pPr>
       <w:proofErr w:type="spellStart"/>
       <w:r>
         <w:rPr>
-          <w:sz w:val="20"/>
+          <w:sz w:val="22"/>
           <w:szCs w:val="20"/>
         </w:rPr>
         <w:t>Pengujian</w:t>
@@ -14257,11 +15650,20 @@
       <w:proofErr w:type="spellEnd"/>
       <w:r>
         <w:rPr>
-          <w:sz w:val="20"/>
-          <w:szCs w:val="20"/>
-        </w:rPr>
-        <w:t xml:space="preserve"> IoT</w:t>
-      </w:r>
+          <w:sz w:val="22"/>
+          <w:szCs w:val="20"/>
+        </w:rPr>
+        <w:t xml:space="preserve"> </w:t>
+      </w:r>
+      <w:proofErr w:type="spellStart"/>
+      <w:r>
+        <w:rPr>
+          <w:sz w:val="22"/>
+          <w:szCs w:val="20"/>
+        </w:rPr>
+        <w:t>IoT</w:t>
+      </w:r>
+      <w:proofErr w:type="spellEnd"/>
     </w:p>
     <w:p>
       <w:pPr>
@@ -14397,155 +15799,49 @@
           <w:szCs w:val="22"/>
         </w:rPr>
       </w:pPr>
-      <w:proofErr w:type="gramStart"/>
       <w:r>
         <w:rPr>
           <w:color w:val="000000"/>
           <w:sz w:val="22"/>
           <w:szCs w:val="22"/>
         </w:rPr>
-        <w:t>Ridwan,Mohammad</w:t>
-      </w:r>
-      <w:proofErr w:type="gramEnd"/>
+        <w:t>Schwartz, Marco.</w:t>
+      </w:r>
       <w:r>
         <w:rPr>
           <w:color w:val="000000"/>
           <w:sz w:val="22"/>
           <w:szCs w:val="22"/>
         </w:rPr>
-        <w:t>.,</w:t>
-      </w:r>
-      <w:proofErr w:type="spellStart"/>
-      <w:r>
-        <w:rPr>
+        <w:t xml:space="preserve"> 216. Internet of Things with ESP8266. </w:t>
+      </w:r>
+      <w:proofErr w:type="spellStart"/>
+      <w:r>
+        <w:rPr>
+          <w:i/>
           <w:color w:val="000000"/>
           <w:sz w:val="22"/>
           <w:szCs w:val="22"/>
         </w:rPr>
-        <w:t>Djamaludin</w:t>
-      </w:r>
-      <w:proofErr w:type="spellEnd"/>
-      <w:r>
-        <w:rPr>
+        <w:t>Packt</w:t>
+      </w:r>
+      <w:proofErr w:type="spellEnd"/>
+      <w:r>
+        <w:rPr>
+          <w:i/>
           <w:color w:val="000000"/>
           <w:sz w:val="22"/>
           <w:szCs w:val="22"/>
         </w:rPr>
-        <w:t>.,</w:t>
-      </w:r>
-      <w:proofErr w:type="spellStart"/>
+        <w:t xml:space="preserve"> Publishing Ltd. </w:t>
+      </w:r>
       <w:r>
         <w:rPr>
           <w:color w:val="000000"/>
           <w:sz w:val="22"/>
           <w:szCs w:val="22"/>
         </w:rPr>
-        <w:t>Roqib,Muhammad</w:t>
-      </w:r>
-      <w:proofErr w:type="spellEnd"/>
-      <w:r>
-        <w:rPr>
-          <w:color w:val="000000"/>
-          <w:sz w:val="22"/>
-          <w:szCs w:val="22"/>
-        </w:rPr>
-        <w:t>. 201</w:t>
-      </w:r>
-      <w:r>
-        <w:rPr>
-          <w:color w:val="000000"/>
-          <w:sz w:val="22"/>
-          <w:szCs w:val="22"/>
-        </w:rPr>
-        <w:t>9</w:t>
-      </w:r>
-      <w:r>
-        <w:rPr>
-          <w:color w:val="000000"/>
-          <w:sz w:val="22"/>
-          <w:szCs w:val="22"/>
-        </w:rPr>
-        <w:t xml:space="preserve">. </w:t>
-      </w:r>
-      <w:r>
-        <w:rPr>
-          <w:color w:val="000000"/>
-          <w:sz w:val="22"/>
-          <w:szCs w:val="22"/>
-        </w:rPr>
-        <w:t>Prototype Monitoring Temperature and Humidity Sensor Room Server-Based Internet of Things</w:t>
-      </w:r>
-      <w:r>
-        <w:rPr>
-          <w:color w:val="000000"/>
-          <w:sz w:val="22"/>
-          <w:szCs w:val="22"/>
-        </w:rPr>
-        <w:t>.</w:t>
-      </w:r>
-      <w:r>
-        <w:rPr>
-          <w:rFonts w:ascii="Arial" w:hAnsi="Arial" w:cs="Arial"/>
-          <w:color w:val="4D5156"/>
-          <w:sz w:val="21"/>
-          <w:szCs w:val="21"/>
-          <w:shd w:val="clear" w:color="auto" w:fill="FFFFFF"/>
-        </w:rPr>
-        <w:t xml:space="preserve"> </w:t>
-      </w:r>
-      <w:r>
-        <w:rPr>
-          <w:i/>
-          <w:iCs/>
-          <w:sz w:val="22"/>
-          <w:szCs w:val="22"/>
-        </w:rPr>
-        <w:t>International Conference on Science, Engineering and Technology</w:t>
-      </w:r>
-      <w:r>
-        <w:rPr>
-          <w:i/>
-          <w:iCs/>
-          <w:sz w:val="22"/>
-          <w:szCs w:val="22"/>
-        </w:rPr>
-        <w:t xml:space="preserve"> 2019(ICSET 2019)</w:t>
-      </w:r>
-      <w:r>
-        <w:rPr>
-          <w:color w:val="000000"/>
-          <w:sz w:val="22"/>
-          <w:szCs w:val="22"/>
-        </w:rPr>
-        <w:t>.</w:t>
-      </w:r>
-      <w:r>
-        <w:rPr>
-          <w:color w:val="000000"/>
-          <w:sz w:val="22"/>
-          <w:szCs w:val="22"/>
-        </w:rPr>
-        <w:t xml:space="preserve"> 23 November 2019. </w:t>
-      </w:r>
-      <w:proofErr w:type="spellStart"/>
-      <w:proofErr w:type="gramStart"/>
-      <w:r>
-        <w:rPr>
-          <w:color w:val="000000"/>
-          <w:sz w:val="22"/>
-          <w:szCs w:val="22"/>
-        </w:rPr>
-        <w:t>Jakarta,Indonesia</w:t>
-      </w:r>
-      <w:proofErr w:type="spellEnd"/>
-      <w:proofErr w:type="gramEnd"/>
-      <w:r>
-        <w:rPr>
-          <w:color w:val="000000"/>
-          <w:sz w:val="22"/>
-          <w:szCs w:val="22"/>
-        </w:rPr>
-        <w:t>.</w:t>
+        <w:t>Birmingham-Mumbai.</w:t>
       </w:r>
     </w:p>
     <w:p>
@@ -14556,6 +15852,7 @@
         <w:ind w:left="567" w:hanging="567"/>
         <w:jc w:val="both"/>
         <w:rPr>
+          <w:i/>
           <w:color w:val="000000"/>
           <w:sz w:val="22"/>
           <w:lang w:val="it-IT"/>
@@ -14570,6 +15867,492 @@
           <w:titlePg/>
           <w:docGrid w:linePitch="212"/>
         </w:sectPr>
+      </w:pPr>
+      <w:r>
+        <w:rPr>
+          <w:iCs/>
+          <w:sz w:val="22"/>
+          <w:szCs w:val="22"/>
+        </w:rPr>
+        <w:t>Budi</w:t>
+      </w:r>
+      <w:proofErr w:type="gramStart"/>
+      <w:r>
+        <w:rPr>
+          <w:iCs/>
+          <w:sz w:val="22"/>
+          <w:szCs w:val="22"/>
+        </w:rPr>
+        <w:t>,S.Kabul</w:t>
+      </w:r>
+      <w:proofErr w:type="gramEnd"/>
+      <w:r>
+        <w:rPr>
+          <w:iCs/>
+          <w:sz w:val="22"/>
+          <w:szCs w:val="22"/>
+        </w:rPr>
+        <w:t xml:space="preserve">.,Pramudya,Yudiakto.2017. </w:t>
+      </w:r>
+      <w:proofErr w:type="spellStart"/>
+      <w:r>
+        <w:rPr>
+          <w:iCs/>
+          <w:sz w:val="22"/>
+          <w:szCs w:val="22"/>
+        </w:rPr>
+        <w:t>Pengembangan</w:t>
+      </w:r>
+      <w:proofErr w:type="spellEnd"/>
+      <w:r>
+        <w:rPr>
+          <w:iCs/>
+          <w:sz w:val="22"/>
+          <w:szCs w:val="22"/>
+        </w:rPr>
+        <w:t xml:space="preserve"> </w:t>
+      </w:r>
+      <w:proofErr w:type="spellStart"/>
+      <w:r>
+        <w:rPr>
+          <w:iCs/>
+          <w:sz w:val="22"/>
+          <w:szCs w:val="22"/>
+        </w:rPr>
+        <w:t>Sistem</w:t>
+      </w:r>
+      <w:proofErr w:type="spellEnd"/>
+      <w:r>
+        <w:rPr>
+          <w:iCs/>
+          <w:sz w:val="22"/>
+          <w:szCs w:val="22"/>
+        </w:rPr>
+        <w:t xml:space="preserve"> </w:t>
+      </w:r>
+      <w:proofErr w:type="spellStart"/>
+      <w:r>
+        <w:rPr>
+          <w:iCs/>
+          <w:sz w:val="22"/>
+          <w:szCs w:val="22"/>
+        </w:rPr>
+        <w:t>Akuisisi</w:t>
+      </w:r>
+      <w:proofErr w:type="spellEnd"/>
+      <w:r>
+        <w:rPr>
+          <w:iCs/>
+          <w:sz w:val="22"/>
+          <w:szCs w:val="22"/>
+        </w:rPr>
+        <w:t xml:space="preserve"> Data </w:t>
+      </w:r>
+      <w:proofErr w:type="spellStart"/>
+      <w:proofErr w:type="gramStart"/>
+      <w:r>
+        <w:rPr>
+          <w:iCs/>
+          <w:sz w:val="22"/>
+          <w:szCs w:val="22"/>
+        </w:rPr>
+        <w:t>Kelembaban</w:t>
+      </w:r>
+      <w:proofErr w:type="spellEnd"/>
+      <w:r>
+        <w:rPr>
+          <w:iCs/>
+          <w:sz w:val="22"/>
+          <w:szCs w:val="22"/>
+        </w:rPr>
+        <w:t xml:space="preserve">  </w:t>
+      </w:r>
+      <w:proofErr w:type="spellStart"/>
+      <w:r>
+        <w:rPr>
+          <w:iCs/>
+          <w:sz w:val="22"/>
+          <w:szCs w:val="22"/>
+        </w:rPr>
+        <w:t>dan</w:t>
+      </w:r>
+      <w:proofErr w:type="spellEnd"/>
+      <w:proofErr w:type="gramEnd"/>
+      <w:r>
+        <w:rPr>
+          <w:iCs/>
+          <w:sz w:val="22"/>
+          <w:szCs w:val="22"/>
+        </w:rPr>
+        <w:t xml:space="preserve"> </w:t>
+      </w:r>
+      <w:proofErr w:type="spellStart"/>
+      <w:r>
+        <w:rPr>
+          <w:iCs/>
+          <w:sz w:val="22"/>
+          <w:szCs w:val="22"/>
+        </w:rPr>
+        <w:t>Suhu</w:t>
+      </w:r>
+      <w:proofErr w:type="spellEnd"/>
+      <w:r>
+        <w:rPr>
+          <w:iCs/>
+          <w:sz w:val="22"/>
+          <w:szCs w:val="22"/>
+        </w:rPr>
+        <w:t xml:space="preserve"> </w:t>
+      </w:r>
+      <w:proofErr w:type="spellStart"/>
+      <w:r>
+        <w:rPr>
+          <w:iCs/>
+          <w:sz w:val="22"/>
+          <w:szCs w:val="22"/>
+        </w:rPr>
+        <w:t>Dengan</w:t>
+      </w:r>
+      <w:proofErr w:type="spellEnd"/>
+      <w:r>
+        <w:rPr>
+          <w:iCs/>
+          <w:sz w:val="22"/>
+          <w:szCs w:val="22"/>
+        </w:rPr>
+        <w:t xml:space="preserve"> </w:t>
+      </w:r>
+      <w:proofErr w:type="spellStart"/>
+      <w:r>
+        <w:rPr>
+          <w:iCs/>
+          <w:sz w:val="22"/>
+          <w:szCs w:val="22"/>
+        </w:rPr>
+        <w:t>Menggunakan</w:t>
+      </w:r>
+      <w:proofErr w:type="spellEnd"/>
+      <w:r>
+        <w:rPr>
+          <w:iCs/>
+          <w:sz w:val="22"/>
+          <w:szCs w:val="22"/>
+        </w:rPr>
+        <w:t xml:space="preserve"> Sensor DHT-11  </w:t>
+      </w:r>
+      <w:proofErr w:type="spellStart"/>
+      <w:r>
+        <w:rPr>
+          <w:iCs/>
+          <w:sz w:val="22"/>
+          <w:szCs w:val="22"/>
+        </w:rPr>
+        <w:t>dan</w:t>
+      </w:r>
+      <w:proofErr w:type="spellEnd"/>
+      <w:r>
+        <w:rPr>
+          <w:iCs/>
+          <w:sz w:val="22"/>
+          <w:szCs w:val="22"/>
+        </w:rPr>
+        <w:t xml:space="preserve"> Arduino </w:t>
+      </w:r>
+      <w:proofErr w:type="spellStart"/>
+      <w:r>
+        <w:rPr>
+          <w:iCs/>
+          <w:sz w:val="22"/>
+          <w:szCs w:val="22"/>
+        </w:rPr>
+        <w:t>Berbasis</w:t>
+      </w:r>
+      <w:proofErr w:type="spellEnd"/>
+      <w:r>
+        <w:rPr>
+          <w:iCs/>
+          <w:sz w:val="22"/>
+          <w:szCs w:val="22"/>
+        </w:rPr>
+        <w:t xml:space="preserve"> </w:t>
+      </w:r>
+      <w:proofErr w:type="spellStart"/>
+      <w:r>
+        <w:rPr>
+          <w:iCs/>
+          <w:sz w:val="22"/>
+          <w:szCs w:val="22"/>
+        </w:rPr>
+        <w:t>IoT</w:t>
+      </w:r>
+      <w:proofErr w:type="spellEnd"/>
+      <w:r>
+        <w:rPr>
+          <w:iCs/>
+          <w:sz w:val="22"/>
+          <w:szCs w:val="22"/>
+        </w:rPr>
+        <w:t>.</w:t>
+      </w:r>
+      <w:r>
+        <w:rPr>
+          <w:i/>
+          <w:iCs/>
+          <w:sz w:val="22"/>
+          <w:szCs w:val="22"/>
+        </w:rPr>
+        <w:t xml:space="preserve"> </w:t>
+      </w:r>
+      <w:proofErr w:type="spellStart"/>
+      <w:r>
+        <w:rPr>
+          <w:i/>
+          <w:iCs/>
+          <w:sz w:val="22"/>
+          <w:szCs w:val="22"/>
+        </w:rPr>
+        <w:t>Prosiding</w:t>
+      </w:r>
+      <w:proofErr w:type="spellEnd"/>
+      <w:r>
+        <w:rPr>
+          <w:i/>
+          <w:iCs/>
+          <w:sz w:val="22"/>
+          <w:szCs w:val="22"/>
+        </w:rPr>
+        <w:t xml:space="preserve"> Seminar Nasional </w:t>
+      </w:r>
+      <w:proofErr w:type="spellStart"/>
+      <w:r>
+        <w:rPr>
+          <w:i/>
+          <w:iCs/>
+          <w:sz w:val="22"/>
+          <w:szCs w:val="22"/>
+        </w:rPr>
+        <w:t>Fisika</w:t>
+      </w:r>
+      <w:proofErr w:type="spellEnd"/>
+      <w:r>
+        <w:rPr>
+          <w:i/>
+          <w:iCs/>
+          <w:sz w:val="22"/>
+          <w:szCs w:val="22"/>
+        </w:rPr>
+        <w:t xml:space="preserve"> (E-</w:t>
+      </w:r>
+      <w:proofErr w:type="spellStart"/>
+      <w:r>
+        <w:rPr>
+          <w:i/>
+          <w:iCs/>
+          <w:sz w:val="22"/>
+          <w:szCs w:val="22"/>
+        </w:rPr>
+        <w:t>Jurnal</w:t>
+      </w:r>
+      <w:proofErr w:type="spellEnd"/>
+      <w:r>
+        <w:rPr>
+          <w:i/>
+          <w:iCs/>
+          <w:sz w:val="22"/>
+          <w:szCs w:val="22"/>
+        </w:rPr>
+        <w:t>) SNF2017 Vol VI.:47-54</w:t>
+      </w:r>
+    </w:p>
+    <w:p>
+      <w:pPr>
+        <w:ind w:left="567" w:hanging="567"/>
+        <w:jc w:val="both"/>
+        <w:rPr>
+          <w:color w:val="000000"/>
+          <w:sz w:val="22"/>
+          <w:szCs w:val="22"/>
+        </w:rPr>
+      </w:pPr>
+      <w:r>
+        <w:rPr>
+          <w:color w:val="000000"/>
+          <w:sz w:val="22"/>
+          <w:szCs w:val="22"/>
+        </w:rPr>
+        <w:t>Ridwan</w:t>
+      </w:r>
+      <w:proofErr w:type="gramStart"/>
+      <w:r>
+        <w:rPr>
+          <w:color w:val="000000"/>
+          <w:sz w:val="22"/>
+          <w:szCs w:val="22"/>
+        </w:rPr>
+        <w:t>,Mohammad</w:t>
+      </w:r>
+      <w:proofErr w:type="gramEnd"/>
+      <w:r>
+        <w:rPr>
+          <w:color w:val="000000"/>
+          <w:sz w:val="22"/>
+          <w:szCs w:val="22"/>
+        </w:rPr>
+        <w:t>.,</w:t>
+      </w:r>
+      <w:proofErr w:type="spellStart"/>
+      <w:r>
+        <w:rPr>
+          <w:color w:val="000000"/>
+          <w:sz w:val="22"/>
+          <w:szCs w:val="22"/>
+        </w:rPr>
+        <w:t>Djamaludin</w:t>
+      </w:r>
+      <w:proofErr w:type="spellEnd"/>
+      <w:r>
+        <w:rPr>
+          <w:color w:val="000000"/>
+          <w:sz w:val="22"/>
+          <w:szCs w:val="22"/>
+        </w:rPr>
+        <w:t>.,</w:t>
+      </w:r>
+      <w:proofErr w:type="spellStart"/>
+      <w:r>
+        <w:rPr>
+          <w:color w:val="000000"/>
+          <w:sz w:val="22"/>
+          <w:szCs w:val="22"/>
+        </w:rPr>
+        <w:t>Roqib,Muhammad</w:t>
+      </w:r>
+      <w:proofErr w:type="spellEnd"/>
+      <w:r>
+        <w:rPr>
+          <w:color w:val="000000"/>
+          <w:sz w:val="22"/>
+          <w:szCs w:val="22"/>
+        </w:rPr>
+        <w:t>. 201</w:t>
+      </w:r>
+      <w:r>
+        <w:rPr>
+          <w:color w:val="000000"/>
+          <w:sz w:val="22"/>
+          <w:szCs w:val="22"/>
+        </w:rPr>
+        <w:t>9</w:t>
+      </w:r>
+      <w:r>
+        <w:rPr>
+          <w:color w:val="000000"/>
+          <w:sz w:val="22"/>
+          <w:szCs w:val="22"/>
+        </w:rPr>
+        <w:t xml:space="preserve">. </w:t>
+      </w:r>
+      <w:r>
+        <w:rPr>
+          <w:color w:val="000000"/>
+          <w:sz w:val="22"/>
+          <w:szCs w:val="22"/>
+        </w:rPr>
+        <w:t>Prototype Monitoring Temperature and Humidity Sensor Room Server-Based Internet of Things</w:t>
+      </w:r>
+      <w:r>
+        <w:rPr>
+          <w:color w:val="000000"/>
+          <w:sz w:val="22"/>
+          <w:szCs w:val="22"/>
+        </w:rPr>
+        <w:t>.</w:t>
+      </w:r>
+      <w:r>
+        <w:rPr>
+          <w:rFonts w:ascii="Arial" w:hAnsi="Arial" w:cs="Arial"/>
+          <w:color w:val="4D5156"/>
+          <w:sz w:val="21"/>
+          <w:szCs w:val="21"/>
+          <w:shd w:val="clear" w:color="auto" w:fill="FFFFFF"/>
+        </w:rPr>
+        <w:t xml:space="preserve"> </w:t>
+      </w:r>
+      <w:r>
+        <w:rPr>
+          <w:i/>
+          <w:iCs/>
+          <w:sz w:val="22"/>
+          <w:szCs w:val="22"/>
+        </w:rPr>
+        <w:t>International Conference on Science, Engineering and Technology</w:t>
+      </w:r>
+      <w:r>
+        <w:rPr>
+          <w:i/>
+          <w:iCs/>
+          <w:sz w:val="22"/>
+          <w:szCs w:val="22"/>
+        </w:rPr>
+        <w:t xml:space="preserve"> 2019(ICSET 2019)</w:t>
+      </w:r>
+      <w:r>
+        <w:rPr>
+          <w:color w:val="000000"/>
+          <w:sz w:val="22"/>
+          <w:szCs w:val="22"/>
+        </w:rPr>
+        <w:t>.</w:t>
+      </w:r>
+      <w:r>
+        <w:rPr>
+          <w:color w:val="000000"/>
+          <w:sz w:val="22"/>
+          <w:szCs w:val="22"/>
+        </w:rPr>
+        <w:t xml:space="preserve"> 23 November 2019. </w:t>
+      </w:r>
+      <w:proofErr w:type="spellStart"/>
+      <w:r>
+        <w:rPr>
+          <w:color w:val="000000"/>
+          <w:sz w:val="22"/>
+          <w:szCs w:val="22"/>
+        </w:rPr>
+        <w:t>Jakarta</w:t>
+      </w:r>
+      <w:proofErr w:type="gramStart"/>
+      <w:r>
+        <w:rPr>
+          <w:color w:val="000000"/>
+          <w:sz w:val="22"/>
+          <w:szCs w:val="22"/>
+        </w:rPr>
+        <w:t>,Indonesia</w:t>
+      </w:r>
+      <w:proofErr w:type="spellEnd"/>
+      <w:proofErr w:type="gramEnd"/>
+      <w:r>
+        <w:rPr>
+          <w:color w:val="000000"/>
+          <w:sz w:val="22"/>
+          <w:szCs w:val="22"/>
+        </w:rPr>
+        <w:t>.</w:t>
+      </w:r>
+    </w:p>
+    <w:p>
+      <w:pPr>
+        <w:autoSpaceDE w:val="0"/>
+        <w:autoSpaceDN w:val="0"/>
+        <w:adjustRightInd w:val="0"/>
+        <w:ind w:left="567" w:hanging="567"/>
+        <w:jc w:val="both"/>
+        <w:rPr>
+          <w:iCs/>
+          <w:sz w:val="22"/>
+          <w:szCs w:val="22"/>
+        </w:rPr>
       </w:pPr>
       <w:proofErr w:type="spellStart"/>
       <w:r>
@@ -14778,7 +16561,7 @@
 </file>
 
 <file path=word/endnotes.xml><?xml version="1.0" encoding="utf-8"?>
-<w:endnotes xmlns:wpc="http://schemas.microsoft.com/office/word/2010/wordprocessingCanvas" xmlns:cx="http://schemas.microsoft.com/office/drawing/2014/chartex" xmlns:cx1="http://schemas.microsoft.com/office/drawing/2015/9/8/chartex" xmlns:cx2="http://schemas.microsoft.com/office/drawing/2015/10/21/chartex" xmlns:cx3="http://schemas.microsoft.com/office/drawing/2016/5/9/chartex" xmlns:cx4="http://schemas.microsoft.com/office/drawing/2016/5/10/chartex" xmlns:cx5="http://schemas.microsoft.com/office/drawing/2016/5/11/chartex" xmlns:cx6="http://schemas.microsoft.com/office/drawing/2016/5/12/chartex" xmlns:cx7="http://schemas.microsoft.com/office/drawing/2016/5/13/chartex" xmlns:cx8="http://schemas.microsoft.com/office/drawing/2016/5/14/chartex" xmlns:mc="http://schemas.openxmlformats.org/markup-compatibility/2006" xmlns:aink="http://schemas.microsoft.com/office/drawing/2016/ink" xmlns:am3d="http://schemas.microsoft.com/office/drawing/2017/model3d" xmlns:o="urn:schemas-microsoft-com:office:office" xmlns:r="http://schemas.openxmlformats.org/officeDocument/2006/relationships" xmlns:m="http://schemas.openxmlformats.org/officeDocument/2006/math" xmlns:v="urn:schemas-microsoft-com:vml" xmlns:wp14="http://schemas.microsoft.com/office/word/2010/wordprocessingDrawing" xmlns:wp="http://schemas.openxmlformats.org/drawingml/2006/wordprocessingDrawing" xmlns:w10="urn:schemas-microsoft-com:office:word" xmlns:w="http://schemas.openxmlformats.org/wordprocessingml/2006/main" xmlns:w14="http://schemas.microsoft.com/office/word/2010/wordml" xmlns:w15="http://schemas.microsoft.com/office/word/2012/wordml" xmlns:w16cex="http://schemas.microsoft.com/office/word/2018/wordml/cex" xmlns:w16cid="http://schemas.microsoft.com/office/word/2016/wordml/cid" xmlns:w16="http://schemas.microsoft.com/office/word/2018/wordml" xmlns:w16sdtdh="http://schemas.microsoft.com/office/word/2020/wordml/sdtdatahash" xmlns:w16se="http://schemas.microsoft.com/office/word/2015/wordml/symex" xmlns:wpg="http://schemas.microsoft.com/office/word/2010/wordprocessingGroup" xmlns:wpi="http://schemas.microsoft.com/office/word/2010/wordprocessingInk" xmlns:wne="http://schemas.microsoft.com/office/word/2006/wordml" xmlns:wps="http://schemas.microsoft.com/office/word/2010/wordprocessingShape" mc:Ignorable="w14 w15 w16se w16cid w16 w16cex w16sdtdh wp14">
+<w:endnotes xmlns:wpc="http://schemas.microsoft.com/office/word/2010/wordprocessingCanvas" xmlns:mc="http://schemas.openxmlformats.org/markup-compatibility/2006" xmlns:o="urn:schemas-microsoft-com:office:office" xmlns:r="http://schemas.openxmlformats.org/officeDocument/2006/relationships" xmlns:m="http://schemas.openxmlformats.org/officeDocument/2006/math" xmlns:v="urn:schemas-microsoft-com:vml" xmlns:wp14="http://schemas.microsoft.com/office/word/2010/wordprocessingDrawing" xmlns:wp="http://schemas.openxmlformats.org/drawingml/2006/wordprocessingDrawing" xmlns:w10="urn:schemas-microsoft-com:office:word" xmlns:w="http://schemas.openxmlformats.org/wordprocessingml/2006/main" xmlns:w14="http://schemas.microsoft.com/office/word/2010/wordml" xmlns:w15="http://schemas.microsoft.com/office/word/2012/wordml" xmlns:wpg="http://schemas.microsoft.com/office/word/2010/wordprocessingGroup" xmlns:wpi="http://schemas.microsoft.com/office/word/2010/wordprocessingInk" xmlns:wne="http://schemas.microsoft.com/office/word/2006/wordml" xmlns:wps="http://schemas.microsoft.com/office/word/2010/wordprocessingShape" mc:Ignorable="w14 w15 wp14">
   <w:endnote w:type="separator" w:id="-1">
     <w:p>
       <w:r>
@@ -14797,7 +16580,7 @@
 </file>
 
 <file path=word/footer1.xml><?xml version="1.0" encoding="utf-8"?>
-<w:ftr xmlns:wpc="http://schemas.microsoft.com/office/word/2010/wordprocessingCanvas" xmlns:cx="http://schemas.microsoft.com/office/drawing/2014/chartex" xmlns:cx1="http://schemas.microsoft.com/office/drawing/2015/9/8/chartex" xmlns:cx2="http://schemas.microsoft.com/office/drawing/2015/10/21/chartex" xmlns:cx3="http://schemas.microsoft.com/office/drawing/2016/5/9/chartex" xmlns:cx4="http://schemas.microsoft.com/office/drawing/2016/5/10/chartex" xmlns:cx5="http://schemas.microsoft.com/office/drawing/2016/5/11/chartex" xmlns:cx6="http://schemas.microsoft.com/office/drawing/2016/5/12/chartex" xmlns:cx7="http://schemas.microsoft.com/office/drawing/2016/5/13/chartex" xmlns:cx8="http://schemas.microsoft.com/office/drawing/2016/5/14/chartex" xmlns:mc="http://schemas.openxmlformats.org/markup-compatibility/2006" xmlns:aink="http://schemas.microsoft.com/office/drawing/2016/ink" xmlns:am3d="http://schemas.microsoft.com/office/drawing/2017/model3d" xmlns:o="urn:schemas-microsoft-com:office:office" xmlns:r="http://schemas.openxmlformats.org/officeDocument/2006/relationships" xmlns:m="http://schemas.openxmlformats.org/officeDocument/2006/math" xmlns:v="urn:schemas-microsoft-com:vml" xmlns:wp14="http://schemas.microsoft.com/office/word/2010/wordprocessingDrawing" xmlns:wp="http://schemas.openxmlformats.org/drawingml/2006/wordprocessingDrawing" xmlns:w10="urn:schemas-microsoft-com:office:word" xmlns:w="http://schemas.openxmlformats.org/wordprocessingml/2006/main" xmlns:w14="http://schemas.microsoft.com/office/word/2010/wordml" xmlns:w15="http://schemas.microsoft.com/office/word/2012/wordml" xmlns:w16cex="http://schemas.microsoft.com/office/word/2018/wordml/cex" xmlns:w16cid="http://schemas.microsoft.com/office/word/2016/wordml/cid" xmlns:w16="http://schemas.microsoft.com/office/word/2018/wordml" xmlns:w16sdtdh="http://schemas.microsoft.com/office/word/2020/wordml/sdtdatahash" xmlns:w16se="http://schemas.microsoft.com/office/word/2015/wordml/symex" xmlns:wpg="http://schemas.microsoft.com/office/word/2010/wordprocessingGroup" xmlns:wpi="http://schemas.microsoft.com/office/word/2010/wordprocessingInk" xmlns:wne="http://schemas.microsoft.com/office/word/2006/wordml" xmlns:wps="http://schemas.microsoft.com/office/word/2010/wordprocessingShape" mc:Ignorable="w14 w15 w16se w16cid w16 w16cex w16sdtdh wp14">
+<w:ftr xmlns:wpc="http://schemas.microsoft.com/office/word/2010/wordprocessingCanvas" xmlns:mc="http://schemas.openxmlformats.org/markup-compatibility/2006" xmlns:o="urn:schemas-microsoft-com:office:office" xmlns:r="http://schemas.openxmlformats.org/officeDocument/2006/relationships" xmlns:m="http://schemas.openxmlformats.org/officeDocument/2006/math" xmlns:v="urn:schemas-microsoft-com:vml" xmlns:wp14="http://schemas.microsoft.com/office/word/2010/wordprocessingDrawing" xmlns:wp="http://schemas.openxmlformats.org/drawingml/2006/wordprocessingDrawing" xmlns:w10="urn:schemas-microsoft-com:office:word" xmlns:w="http://schemas.openxmlformats.org/wordprocessingml/2006/main" xmlns:w14="http://schemas.microsoft.com/office/word/2010/wordml" xmlns:w15="http://schemas.microsoft.com/office/word/2012/wordml" xmlns:wpg="http://schemas.microsoft.com/office/word/2010/wordprocessingGroup" xmlns:wpi="http://schemas.microsoft.com/office/word/2010/wordprocessingInk" xmlns:wne="http://schemas.microsoft.com/office/word/2006/wordml" xmlns:wps="http://schemas.microsoft.com/office/word/2010/wordprocessingShape" mc:Ignorable="w14 w15 wp14">
   <w:p>
     <w:pPr>
       <w:pStyle w:val="BodyTextIndent3"/>
@@ -14861,7 +16644,7 @@
 </file>
 
 <file path=word/footer2.xml><?xml version="1.0" encoding="utf-8"?>
-<w:ftr xmlns:wpc="http://schemas.microsoft.com/office/word/2010/wordprocessingCanvas" xmlns:cx="http://schemas.microsoft.com/office/drawing/2014/chartex" xmlns:cx1="http://schemas.microsoft.com/office/drawing/2015/9/8/chartex" xmlns:cx2="http://schemas.microsoft.com/office/drawing/2015/10/21/chartex" xmlns:cx3="http://schemas.microsoft.com/office/drawing/2016/5/9/chartex" xmlns:cx4="http://schemas.microsoft.com/office/drawing/2016/5/10/chartex" xmlns:cx5="http://schemas.microsoft.com/office/drawing/2016/5/11/chartex" xmlns:cx6="http://schemas.microsoft.com/office/drawing/2016/5/12/chartex" xmlns:cx7="http://schemas.microsoft.com/office/drawing/2016/5/13/chartex" xmlns:cx8="http://schemas.microsoft.com/office/drawing/2016/5/14/chartex" xmlns:mc="http://schemas.openxmlformats.org/markup-compatibility/2006" xmlns:aink="http://schemas.microsoft.com/office/drawing/2016/ink" xmlns:am3d="http://schemas.microsoft.com/office/drawing/2017/model3d" xmlns:o="urn:schemas-microsoft-com:office:office" xmlns:r="http://schemas.openxmlformats.org/officeDocument/2006/relationships" xmlns:m="http://schemas.openxmlformats.org/officeDocument/2006/math" xmlns:v="urn:schemas-microsoft-com:vml" xmlns:wp14="http://schemas.microsoft.com/office/word/2010/wordprocessingDrawing" xmlns:wp="http://schemas.openxmlformats.org/drawingml/2006/wordprocessingDrawing" xmlns:w10="urn:schemas-microsoft-com:office:word" xmlns:w="http://schemas.openxmlformats.org/wordprocessingml/2006/main" xmlns:w14="http://schemas.microsoft.com/office/word/2010/wordml" xmlns:w15="http://schemas.microsoft.com/office/word/2012/wordml" xmlns:w16cex="http://schemas.microsoft.com/office/word/2018/wordml/cex" xmlns:w16cid="http://schemas.microsoft.com/office/word/2016/wordml/cid" xmlns:w16="http://schemas.microsoft.com/office/word/2018/wordml" xmlns:w16sdtdh="http://schemas.microsoft.com/office/word/2020/wordml/sdtdatahash" xmlns:w16se="http://schemas.microsoft.com/office/word/2015/wordml/symex" xmlns:wpg="http://schemas.microsoft.com/office/word/2010/wordprocessingGroup" xmlns:wpi="http://schemas.microsoft.com/office/word/2010/wordprocessingInk" xmlns:wne="http://schemas.microsoft.com/office/word/2006/wordml" xmlns:wps="http://schemas.microsoft.com/office/word/2010/wordprocessingShape" mc:Ignorable="w14 w15 w16se w16cid w16 w16cex w16sdtdh wp14">
+<w:ftr xmlns:wpc="http://schemas.microsoft.com/office/word/2010/wordprocessingCanvas" xmlns:mc="http://schemas.openxmlformats.org/markup-compatibility/2006" xmlns:o="urn:schemas-microsoft-com:office:office" xmlns:r="http://schemas.openxmlformats.org/officeDocument/2006/relationships" xmlns:m="http://schemas.openxmlformats.org/officeDocument/2006/math" xmlns:v="urn:schemas-microsoft-com:vml" xmlns:wp14="http://schemas.microsoft.com/office/word/2010/wordprocessingDrawing" xmlns:wp="http://schemas.openxmlformats.org/drawingml/2006/wordprocessingDrawing" xmlns:w10="urn:schemas-microsoft-com:office:word" xmlns:w="http://schemas.openxmlformats.org/wordprocessingml/2006/main" xmlns:w14="http://schemas.microsoft.com/office/word/2010/wordml" xmlns:w15="http://schemas.microsoft.com/office/word/2012/wordml" xmlns:wpg="http://schemas.microsoft.com/office/word/2010/wordprocessingGroup" xmlns:wpi="http://schemas.microsoft.com/office/word/2010/wordprocessingInk" xmlns:wne="http://schemas.microsoft.com/office/word/2006/wordml" xmlns:wps="http://schemas.microsoft.com/office/word/2010/wordprocessingShape" mc:Ignorable="w14 w15 wp14">
   <w:p>
     <w:pPr>
       <w:pStyle w:val="BodyTextIndent3"/>
@@ -14925,7 +16708,7 @@
 </file>
 
 <file path=word/footer3.xml><?xml version="1.0" encoding="utf-8"?>
-<w:ftr xmlns:wpc="http://schemas.microsoft.com/office/word/2010/wordprocessingCanvas" xmlns:cx="http://schemas.microsoft.com/office/drawing/2014/chartex" xmlns:cx1="http://schemas.microsoft.com/office/drawing/2015/9/8/chartex" xmlns:cx2="http://schemas.microsoft.com/office/drawing/2015/10/21/chartex" xmlns:cx3="http://schemas.microsoft.com/office/drawing/2016/5/9/chartex" xmlns:cx4="http://schemas.microsoft.com/office/drawing/2016/5/10/chartex" xmlns:cx5="http://schemas.microsoft.com/office/drawing/2016/5/11/chartex" xmlns:cx6="http://schemas.microsoft.com/office/drawing/2016/5/12/chartex" xmlns:cx7="http://schemas.microsoft.com/office/drawing/2016/5/13/chartex" xmlns:cx8="http://schemas.microsoft.com/office/drawing/2016/5/14/chartex" xmlns:mc="http://schemas.openxmlformats.org/markup-compatibility/2006" xmlns:aink="http://schemas.microsoft.com/office/drawing/2016/ink" xmlns:am3d="http://schemas.microsoft.com/office/drawing/2017/model3d" xmlns:o="urn:schemas-microsoft-com:office:office" xmlns:r="http://schemas.openxmlformats.org/officeDocument/2006/relationships" xmlns:m="http://schemas.openxmlformats.org/officeDocument/2006/math" xmlns:v="urn:schemas-microsoft-com:vml" xmlns:wp14="http://schemas.microsoft.com/office/word/2010/wordprocessingDrawing" xmlns:wp="http://schemas.openxmlformats.org/drawingml/2006/wordprocessingDrawing" xmlns:w10="urn:schemas-microsoft-com:office:word" xmlns:w="http://schemas.openxmlformats.org/wordprocessingml/2006/main" xmlns:w14="http://schemas.microsoft.com/office/word/2010/wordml" xmlns:w15="http://schemas.microsoft.com/office/word/2012/wordml" xmlns:w16cex="http://schemas.microsoft.com/office/word/2018/wordml/cex" xmlns:w16cid="http://schemas.microsoft.com/office/word/2016/wordml/cid" xmlns:w16="http://schemas.microsoft.com/office/word/2018/wordml" xmlns:w16sdtdh="http://schemas.microsoft.com/office/word/2020/wordml/sdtdatahash" xmlns:w16se="http://schemas.microsoft.com/office/word/2015/wordml/symex" xmlns:wpg="http://schemas.microsoft.com/office/word/2010/wordprocessingGroup" xmlns:wpi="http://schemas.microsoft.com/office/word/2010/wordprocessingInk" xmlns:wne="http://schemas.microsoft.com/office/word/2006/wordml" xmlns:wps="http://schemas.microsoft.com/office/word/2010/wordprocessingShape" mc:Ignorable="w14 w15 w16se w16cid w16 w16cex w16sdtdh wp14">
+<w:ftr xmlns:wpc="http://schemas.microsoft.com/office/word/2010/wordprocessingCanvas" xmlns:mc="http://schemas.openxmlformats.org/markup-compatibility/2006" xmlns:o="urn:schemas-microsoft-com:office:office" xmlns:r="http://schemas.openxmlformats.org/officeDocument/2006/relationships" xmlns:m="http://schemas.openxmlformats.org/officeDocument/2006/math" xmlns:v="urn:schemas-microsoft-com:vml" xmlns:wp14="http://schemas.microsoft.com/office/word/2010/wordprocessingDrawing" xmlns:wp="http://schemas.openxmlformats.org/drawingml/2006/wordprocessingDrawing" xmlns:w10="urn:schemas-microsoft-com:office:word" xmlns:w="http://schemas.openxmlformats.org/wordprocessingml/2006/main" xmlns:w14="http://schemas.microsoft.com/office/word/2010/wordml" xmlns:w15="http://schemas.microsoft.com/office/word/2012/wordml" xmlns:wpg="http://schemas.microsoft.com/office/word/2010/wordprocessingGroup" xmlns:wpi="http://schemas.microsoft.com/office/word/2010/wordprocessingInk" xmlns:wne="http://schemas.microsoft.com/office/word/2006/wordml" xmlns:wps="http://schemas.microsoft.com/office/word/2010/wordprocessingShape" mc:Ignorable="w14 w15 wp14">
   <w:p>
     <w:pPr>
       <w:pStyle w:val="BodyTextIndent3"/>
@@ -14989,7 +16772,7 @@
 </file>
 
 <file path=word/footnotes.xml><?xml version="1.0" encoding="utf-8"?>
-<w:footnotes xmlns:wpc="http://schemas.microsoft.com/office/word/2010/wordprocessingCanvas" xmlns:cx="http://schemas.microsoft.com/office/drawing/2014/chartex" xmlns:cx1="http://schemas.microsoft.com/office/drawing/2015/9/8/chartex" xmlns:cx2="http://schemas.microsoft.com/office/drawing/2015/10/21/chartex" xmlns:cx3="http://schemas.microsoft.com/office/drawing/2016/5/9/chartex" xmlns:cx4="http://schemas.microsoft.com/office/drawing/2016/5/10/chartex" xmlns:cx5="http://schemas.microsoft.com/office/drawing/2016/5/11/chartex" xmlns:cx6="http://schemas.microsoft.com/office/drawing/2016/5/12/chartex" xmlns:cx7="http://schemas.microsoft.com/office/drawing/2016/5/13/chartex" xmlns:cx8="http://schemas.microsoft.com/office/drawing/2016/5/14/chartex" xmlns:mc="http://schemas.openxmlformats.org/markup-compatibility/2006" xmlns:aink="http://schemas.microsoft.com/office/drawing/2016/ink" xmlns:am3d="http://schemas.microsoft.com/office/drawing/2017/model3d" xmlns:o="urn:schemas-microsoft-com:office:office" xmlns:r="http://schemas.openxmlformats.org/officeDocument/2006/relationships" xmlns:m="http://schemas.openxmlformats.org/officeDocument/2006/math" xmlns:v="urn:schemas-microsoft-com:vml" xmlns:wp14="http://schemas.microsoft.com/office/word/2010/wordprocessingDrawing" xmlns:wp="http://schemas.openxmlformats.org/drawingml/2006/wordprocessingDrawing" xmlns:w10="urn:schemas-microsoft-com:office:word" xmlns:w="http://schemas.openxmlformats.org/wordprocessingml/2006/main" xmlns:w14="http://schemas.microsoft.com/office/word/2010/wordml" xmlns:w15="http://schemas.microsoft.com/office/word/2012/wordml" xmlns:w16cex="http://schemas.microsoft.com/office/word/2018/wordml/cex" xmlns:w16cid="http://schemas.microsoft.com/office/word/2016/wordml/cid" xmlns:w16="http://schemas.microsoft.com/office/word/2018/wordml" xmlns:w16sdtdh="http://schemas.microsoft.com/office/word/2020/wordml/sdtdatahash" xmlns:w16se="http://schemas.microsoft.com/office/word/2015/wordml/symex" xmlns:wpg="http://schemas.microsoft.com/office/word/2010/wordprocessingGroup" xmlns:wpi="http://schemas.microsoft.com/office/word/2010/wordprocessingInk" xmlns:wne="http://schemas.microsoft.com/office/word/2006/wordml" xmlns:wps="http://schemas.microsoft.com/office/word/2010/wordprocessingShape" mc:Ignorable="w14 w15 w16se w16cid w16 w16cex w16sdtdh wp14">
+<w:footnotes xmlns:wpc="http://schemas.microsoft.com/office/word/2010/wordprocessingCanvas" xmlns:mc="http://schemas.openxmlformats.org/markup-compatibility/2006" xmlns:o="urn:schemas-microsoft-com:office:office" xmlns:r="http://schemas.openxmlformats.org/officeDocument/2006/relationships" xmlns:m="http://schemas.openxmlformats.org/officeDocument/2006/math" xmlns:v="urn:schemas-microsoft-com:vml" xmlns:wp14="http://schemas.microsoft.com/office/word/2010/wordprocessingDrawing" xmlns:wp="http://schemas.openxmlformats.org/drawingml/2006/wordprocessingDrawing" xmlns:w10="urn:schemas-microsoft-com:office:word" xmlns:w="http://schemas.openxmlformats.org/wordprocessingml/2006/main" xmlns:w14="http://schemas.microsoft.com/office/word/2010/wordml" xmlns:w15="http://schemas.microsoft.com/office/word/2012/wordml" xmlns:wpg="http://schemas.microsoft.com/office/word/2010/wordprocessingGroup" xmlns:wpi="http://schemas.microsoft.com/office/word/2010/wordprocessingInk" xmlns:wne="http://schemas.microsoft.com/office/word/2006/wordml" xmlns:wps="http://schemas.microsoft.com/office/word/2010/wordprocessingShape" mc:Ignorable="w14 w15 wp14">
   <w:footnote w:type="separator" w:id="-1">
     <w:p>
       <w:r>
@@ -15008,7 +16791,7 @@
 </file>
 
 <file path=word/header1.xml><?xml version="1.0" encoding="utf-8"?>
-<w:hdr xmlns:wpc="http://schemas.microsoft.com/office/word/2010/wordprocessingCanvas" xmlns:cx="http://schemas.microsoft.com/office/drawing/2014/chartex" xmlns:cx1="http://schemas.microsoft.com/office/drawing/2015/9/8/chartex" xmlns:cx2="http://schemas.microsoft.com/office/drawing/2015/10/21/chartex" xmlns:cx3="http://schemas.microsoft.com/office/drawing/2016/5/9/chartex" xmlns:cx4="http://schemas.microsoft.com/office/drawing/2016/5/10/chartex" xmlns:cx5="http://schemas.microsoft.com/office/drawing/2016/5/11/chartex" xmlns:cx6="http://schemas.microsoft.com/office/drawing/2016/5/12/chartex" xmlns:cx7="http://schemas.microsoft.com/office/drawing/2016/5/13/chartex" xmlns:cx8="http://schemas.microsoft.com/office/drawing/2016/5/14/chartex" xmlns:mc="http://schemas.openxmlformats.org/markup-compatibility/2006" xmlns:aink="http://schemas.microsoft.com/office/drawing/2016/ink" xmlns:am3d="http://schemas.microsoft.com/office/drawing/2017/model3d" xmlns:o="urn:schemas-microsoft-com:office:office" xmlns:r="http://schemas.openxmlformats.org/officeDocument/2006/relationships" xmlns:m="http://schemas.openxmlformats.org/officeDocument/2006/math" xmlns:v="urn:schemas-microsoft-com:vml" xmlns:wp14="http://schemas.microsoft.com/office/word/2010/wordprocessingDrawing" xmlns:wp="http://schemas.openxmlformats.org/drawingml/2006/wordprocessingDrawing" xmlns:w10="urn:schemas-microsoft-com:office:word" xmlns:w="http://schemas.openxmlformats.org/wordprocessingml/2006/main" xmlns:w14="http://schemas.microsoft.com/office/word/2010/wordml" xmlns:w15="http://schemas.microsoft.com/office/word/2012/wordml" xmlns:w16cex="http://schemas.microsoft.com/office/word/2018/wordml/cex" xmlns:w16cid="http://schemas.microsoft.com/office/word/2016/wordml/cid" xmlns:w16="http://schemas.microsoft.com/office/word/2018/wordml" xmlns:w16sdtdh="http://schemas.microsoft.com/office/word/2020/wordml/sdtdatahash" xmlns:w16se="http://schemas.microsoft.com/office/word/2015/wordml/symex" xmlns:wpg="http://schemas.microsoft.com/office/word/2010/wordprocessingGroup" xmlns:wpi="http://schemas.microsoft.com/office/word/2010/wordprocessingInk" xmlns:wne="http://schemas.microsoft.com/office/word/2006/wordml" xmlns:wps="http://schemas.microsoft.com/office/word/2010/wordprocessingShape" mc:Ignorable="w14 w15 w16se w16cid w16 w16cex w16sdtdh wp14">
+<w:hdr xmlns:wpc="http://schemas.microsoft.com/office/word/2010/wordprocessingCanvas" xmlns:mc="http://schemas.openxmlformats.org/markup-compatibility/2006" xmlns:o="urn:schemas-microsoft-com:office:office" xmlns:r="http://schemas.openxmlformats.org/officeDocument/2006/relationships" xmlns:m="http://schemas.openxmlformats.org/officeDocument/2006/math" xmlns:v="urn:schemas-microsoft-com:vml" xmlns:wp14="http://schemas.microsoft.com/office/word/2010/wordprocessingDrawing" xmlns:wp="http://schemas.openxmlformats.org/drawingml/2006/wordprocessingDrawing" xmlns:w10="urn:schemas-microsoft-com:office:word" xmlns:w="http://schemas.openxmlformats.org/wordprocessingml/2006/main" xmlns:w14="http://schemas.microsoft.com/office/word/2010/wordml" xmlns:w15="http://schemas.microsoft.com/office/word/2012/wordml" xmlns:wpg="http://schemas.microsoft.com/office/word/2010/wordprocessingGroup" xmlns:wpi="http://schemas.microsoft.com/office/word/2010/wordprocessingInk" xmlns:wne="http://schemas.microsoft.com/office/word/2006/wordml" xmlns:wps="http://schemas.microsoft.com/office/word/2010/wordprocessingShape" mc:Ignorable="w14 w15 wp14">
   <w:p>
     <w:pPr>
       <w:pStyle w:val="Header"/>
@@ -15024,7 +16807,7 @@
 </file>
 
 <file path=word/header2.xml><?xml version="1.0" encoding="utf-8"?>
-<w:hdr xmlns:wpc="http://schemas.microsoft.com/office/word/2010/wordprocessingCanvas" xmlns:cx="http://schemas.microsoft.com/office/drawing/2014/chartex" xmlns:cx1="http://schemas.microsoft.com/office/drawing/2015/9/8/chartex" xmlns:cx2="http://schemas.microsoft.com/office/drawing/2015/10/21/chartex" xmlns:cx3="http://schemas.microsoft.com/office/drawing/2016/5/9/chartex" xmlns:cx4="http://schemas.microsoft.com/office/drawing/2016/5/10/chartex" xmlns:cx5="http://schemas.microsoft.com/office/drawing/2016/5/11/chartex" xmlns:cx6="http://schemas.microsoft.com/office/drawing/2016/5/12/chartex" xmlns:cx7="http://schemas.microsoft.com/office/drawing/2016/5/13/chartex" xmlns:cx8="http://schemas.microsoft.com/office/drawing/2016/5/14/chartex" xmlns:mc="http://schemas.openxmlformats.org/markup-compatibility/2006" xmlns:aink="http://schemas.microsoft.com/office/drawing/2016/ink" xmlns:am3d="http://schemas.microsoft.com/office/drawing/2017/model3d" xmlns:o="urn:schemas-microsoft-com:office:office" xmlns:r="http://schemas.openxmlformats.org/officeDocument/2006/relationships" xmlns:m="http://schemas.openxmlformats.org/officeDocument/2006/math" xmlns:v="urn:schemas-microsoft-com:vml" xmlns:wp14="http://schemas.microsoft.com/office/word/2010/wordprocessingDrawing" xmlns:wp="http://schemas.openxmlformats.org/drawingml/2006/wordprocessingDrawing" xmlns:w10="urn:schemas-microsoft-com:office:word" xmlns:w="http://schemas.openxmlformats.org/wordprocessingml/2006/main" xmlns:w14="http://schemas.microsoft.com/office/word/2010/wordml" xmlns:w15="http://schemas.microsoft.com/office/word/2012/wordml" xmlns:w16cex="http://schemas.microsoft.com/office/word/2018/wordml/cex" xmlns:w16cid="http://schemas.microsoft.com/office/word/2016/wordml/cid" xmlns:w16="http://schemas.microsoft.com/office/word/2018/wordml" xmlns:w16sdtdh="http://schemas.microsoft.com/office/word/2020/wordml/sdtdatahash" xmlns:w16se="http://schemas.microsoft.com/office/word/2015/wordml/symex" xmlns:wpg="http://schemas.microsoft.com/office/word/2010/wordprocessingGroup" xmlns:wpi="http://schemas.microsoft.com/office/word/2010/wordprocessingInk" xmlns:wne="http://schemas.microsoft.com/office/word/2006/wordml" xmlns:wps="http://schemas.microsoft.com/office/word/2010/wordprocessingShape" mc:Ignorable="w14 w15 w16se w16cid w16 w16cex w16sdtdh wp14">
+<w:hdr xmlns:wpc="http://schemas.microsoft.com/office/word/2010/wordprocessingCanvas" xmlns:mc="http://schemas.openxmlformats.org/markup-compatibility/2006" xmlns:o="urn:schemas-microsoft-com:office:office" xmlns:r="http://schemas.openxmlformats.org/officeDocument/2006/relationships" xmlns:m="http://schemas.openxmlformats.org/officeDocument/2006/math" xmlns:v="urn:schemas-microsoft-com:vml" xmlns:wp14="http://schemas.microsoft.com/office/word/2010/wordprocessingDrawing" xmlns:wp="http://schemas.openxmlformats.org/drawingml/2006/wordprocessingDrawing" xmlns:w10="urn:schemas-microsoft-com:office:word" xmlns:w="http://schemas.openxmlformats.org/wordprocessingml/2006/main" xmlns:w14="http://schemas.microsoft.com/office/word/2010/wordml" xmlns:w15="http://schemas.microsoft.com/office/word/2012/wordml" xmlns:wpg="http://schemas.microsoft.com/office/word/2010/wordprocessingGroup" xmlns:wpi="http://schemas.microsoft.com/office/word/2010/wordprocessingInk" xmlns:wne="http://schemas.microsoft.com/office/word/2006/wordml" xmlns:wps="http://schemas.microsoft.com/office/word/2010/wordprocessingShape" mc:Ignorable="w14 w15 wp14">
   <w:p>
     <w:pPr>
       <w:pStyle w:val="Header"/>
@@ -15116,7 +16899,29 @@
         <w:sz w:val="20"/>
         <w:szCs w:val="20"/>
       </w:rPr>
-      <w:t xml:space="preserve"> Pendidikan, 1</w:t>
+      <w:t xml:space="preserve"> </w:t>
+    </w:r>
+    <w:proofErr w:type="spellStart"/>
+    <w:r>
+      <w:rPr>
+        <w:bCs/>
+        <w:i/>
+        <w:position w:val="-1"/>
+        <w:sz w:val="20"/>
+        <w:szCs w:val="20"/>
+      </w:rPr>
+      <w:t>Pendidikan</w:t>
+    </w:r>
+    <w:proofErr w:type="spellEnd"/>
+    <w:r>
+      <w:rPr>
+        <w:bCs/>
+        <w:i/>
+        <w:position w:val="-1"/>
+        <w:sz w:val="20"/>
+        <w:szCs w:val="20"/>
+      </w:rPr>
+      <w:t>, 1</w:t>
     </w:r>
     <w:r>
       <w:rPr>
@@ -15176,7 +16981,7 @@
 </file>
 
 <file path=word/header3.xml><?xml version="1.0" encoding="utf-8"?>
-<w:hdr xmlns:wpc="http://schemas.microsoft.com/office/word/2010/wordprocessingCanvas" xmlns:cx="http://schemas.microsoft.com/office/drawing/2014/chartex" xmlns:cx1="http://schemas.microsoft.com/office/drawing/2015/9/8/chartex" xmlns:cx2="http://schemas.microsoft.com/office/drawing/2015/10/21/chartex" xmlns:cx3="http://schemas.microsoft.com/office/drawing/2016/5/9/chartex" xmlns:cx4="http://schemas.microsoft.com/office/drawing/2016/5/10/chartex" xmlns:cx5="http://schemas.microsoft.com/office/drawing/2016/5/11/chartex" xmlns:cx6="http://schemas.microsoft.com/office/drawing/2016/5/12/chartex" xmlns:cx7="http://schemas.microsoft.com/office/drawing/2016/5/13/chartex" xmlns:cx8="http://schemas.microsoft.com/office/drawing/2016/5/14/chartex" xmlns:mc="http://schemas.openxmlformats.org/markup-compatibility/2006" xmlns:aink="http://schemas.microsoft.com/office/drawing/2016/ink" xmlns:am3d="http://schemas.microsoft.com/office/drawing/2017/model3d" xmlns:o="urn:schemas-microsoft-com:office:office" xmlns:r="http://schemas.openxmlformats.org/officeDocument/2006/relationships" xmlns:m="http://schemas.openxmlformats.org/officeDocument/2006/math" xmlns:v="urn:schemas-microsoft-com:vml" xmlns:wp14="http://schemas.microsoft.com/office/word/2010/wordprocessingDrawing" xmlns:wp="http://schemas.openxmlformats.org/drawingml/2006/wordprocessingDrawing" xmlns:w10="urn:schemas-microsoft-com:office:word" xmlns:w="http://schemas.openxmlformats.org/wordprocessingml/2006/main" xmlns:w14="http://schemas.microsoft.com/office/word/2010/wordml" xmlns:w15="http://schemas.microsoft.com/office/word/2012/wordml" xmlns:w16cex="http://schemas.microsoft.com/office/word/2018/wordml/cex" xmlns:w16cid="http://schemas.microsoft.com/office/word/2016/wordml/cid" xmlns:w16="http://schemas.microsoft.com/office/word/2018/wordml" xmlns:w16sdtdh="http://schemas.microsoft.com/office/word/2020/wordml/sdtdatahash" xmlns:w16se="http://schemas.microsoft.com/office/word/2015/wordml/symex" xmlns:wpg="http://schemas.microsoft.com/office/word/2010/wordprocessingGroup" xmlns:wpi="http://schemas.microsoft.com/office/word/2010/wordprocessingInk" xmlns:wne="http://schemas.microsoft.com/office/word/2006/wordml" xmlns:wps="http://schemas.microsoft.com/office/word/2010/wordprocessingShape" mc:Ignorable="w14 w15 w16se w16cid w16 w16cex w16sdtdh wp14">
+<w:hdr xmlns:wpc="http://schemas.microsoft.com/office/word/2010/wordprocessingCanvas" xmlns:mc="http://schemas.openxmlformats.org/markup-compatibility/2006" xmlns:o="urn:schemas-microsoft-com:office:office" xmlns:r="http://schemas.openxmlformats.org/officeDocument/2006/relationships" xmlns:m="http://schemas.openxmlformats.org/officeDocument/2006/math" xmlns:v="urn:schemas-microsoft-com:vml" xmlns:wp14="http://schemas.microsoft.com/office/word/2010/wordprocessingDrawing" xmlns:wp="http://schemas.openxmlformats.org/drawingml/2006/wordprocessingDrawing" xmlns:w10="urn:schemas-microsoft-com:office:word" xmlns:w="http://schemas.openxmlformats.org/wordprocessingml/2006/main" xmlns:w14="http://schemas.microsoft.com/office/word/2010/wordml" xmlns:w15="http://schemas.microsoft.com/office/word/2012/wordml" xmlns:wpg="http://schemas.microsoft.com/office/word/2010/wordprocessingGroup" xmlns:wpi="http://schemas.microsoft.com/office/word/2010/wordprocessingInk" xmlns:wne="http://schemas.microsoft.com/office/word/2006/wordml" xmlns:wps="http://schemas.microsoft.com/office/word/2010/wordprocessingShape" mc:Ignorable="w14 w15 wp14">
   <w:p>
     <w:pPr>
       <w:widowControl w:val="0"/>
@@ -15324,7 +17129,29 @@
         <w:sz w:val="20"/>
         <w:szCs w:val="20"/>
       </w:rPr>
-      <w:t xml:space="preserve"> Pendidikan, 1</w:t>
+      <w:t xml:space="preserve"> </w:t>
+    </w:r>
+    <w:proofErr w:type="spellStart"/>
+    <w:r>
+      <w:rPr>
+        <w:bCs/>
+        <w:i/>
+        <w:position w:val="-1"/>
+        <w:sz w:val="20"/>
+        <w:szCs w:val="20"/>
+      </w:rPr>
+      <w:t>Pendidikan</w:t>
+    </w:r>
+    <w:proofErr w:type="spellEnd"/>
+    <w:r>
+      <w:rPr>
+        <w:bCs/>
+        <w:i/>
+        <w:position w:val="-1"/>
+        <w:sz w:val="20"/>
+        <w:szCs w:val="20"/>
+      </w:rPr>
+      <w:t>, 1</w:t>
     </w:r>
     <w:r>
       <w:rPr>
@@ -15381,7 +17208,7 @@
 </file>
 
 <file path=word/header4.xml><?xml version="1.0" encoding="utf-8"?>
-<w:hdr xmlns:wpc="http://schemas.microsoft.com/office/word/2010/wordprocessingCanvas" xmlns:cx="http://schemas.microsoft.com/office/drawing/2014/chartex" xmlns:cx1="http://schemas.microsoft.com/office/drawing/2015/9/8/chartex" xmlns:cx2="http://schemas.microsoft.com/office/drawing/2015/10/21/chartex" xmlns:cx3="http://schemas.microsoft.com/office/drawing/2016/5/9/chartex" xmlns:cx4="http://schemas.microsoft.com/office/drawing/2016/5/10/chartex" xmlns:cx5="http://schemas.microsoft.com/office/drawing/2016/5/11/chartex" xmlns:cx6="http://schemas.microsoft.com/office/drawing/2016/5/12/chartex" xmlns:cx7="http://schemas.microsoft.com/office/drawing/2016/5/13/chartex" xmlns:cx8="http://schemas.microsoft.com/office/drawing/2016/5/14/chartex" xmlns:mc="http://schemas.openxmlformats.org/markup-compatibility/2006" xmlns:aink="http://schemas.microsoft.com/office/drawing/2016/ink" xmlns:am3d="http://schemas.microsoft.com/office/drawing/2017/model3d" xmlns:o="urn:schemas-microsoft-com:office:office" xmlns:r="http://schemas.openxmlformats.org/officeDocument/2006/relationships" xmlns:m="http://schemas.openxmlformats.org/officeDocument/2006/math" xmlns:v="urn:schemas-microsoft-com:vml" xmlns:wp14="http://schemas.microsoft.com/office/word/2010/wordprocessingDrawing" xmlns:wp="http://schemas.openxmlformats.org/drawingml/2006/wordprocessingDrawing" xmlns:w10="urn:schemas-microsoft-com:office:word" xmlns:w="http://schemas.openxmlformats.org/wordprocessingml/2006/main" xmlns:w14="http://schemas.microsoft.com/office/word/2010/wordml" xmlns:w15="http://schemas.microsoft.com/office/word/2012/wordml" xmlns:w16cex="http://schemas.microsoft.com/office/word/2018/wordml/cex" xmlns:w16cid="http://schemas.microsoft.com/office/word/2016/wordml/cid" xmlns:w16="http://schemas.microsoft.com/office/word/2018/wordml" xmlns:w16sdtdh="http://schemas.microsoft.com/office/word/2020/wordml/sdtdatahash" xmlns:w16se="http://schemas.microsoft.com/office/word/2015/wordml/symex" xmlns:wpg="http://schemas.microsoft.com/office/word/2010/wordprocessingGroup" xmlns:wpi="http://schemas.microsoft.com/office/word/2010/wordprocessingInk" xmlns:wne="http://schemas.microsoft.com/office/word/2006/wordml" xmlns:wps="http://schemas.microsoft.com/office/word/2010/wordprocessingShape" mc:Ignorable="w14 w15 w16se w16cid w16 w16cex w16sdtdh wp14">
+<w:hdr xmlns:wpc="http://schemas.microsoft.com/office/word/2010/wordprocessingCanvas" xmlns:mc="http://schemas.openxmlformats.org/markup-compatibility/2006" xmlns:o="urn:schemas-microsoft-com:office:office" xmlns:r="http://schemas.openxmlformats.org/officeDocument/2006/relationships" xmlns:m="http://schemas.openxmlformats.org/officeDocument/2006/math" xmlns:v="urn:schemas-microsoft-com:vml" xmlns:wp14="http://schemas.microsoft.com/office/word/2010/wordprocessingDrawing" xmlns:wp="http://schemas.openxmlformats.org/drawingml/2006/wordprocessingDrawing" xmlns:w10="urn:schemas-microsoft-com:office:word" xmlns:w="http://schemas.openxmlformats.org/wordprocessingml/2006/main" xmlns:w14="http://schemas.microsoft.com/office/word/2010/wordml" xmlns:w15="http://schemas.microsoft.com/office/word/2012/wordml" xmlns:wpg="http://schemas.microsoft.com/office/word/2010/wordprocessingGroup" xmlns:wpi="http://schemas.microsoft.com/office/word/2010/wordprocessingInk" xmlns:wne="http://schemas.microsoft.com/office/word/2006/wordml" xmlns:wps="http://schemas.microsoft.com/office/word/2010/wordprocessingShape" mc:Ignorable="w14 w15 wp14">
   <w:p>
     <w:pPr>
       <w:pStyle w:val="Header"/>
@@ -15464,7 +17291,29 @@
         <w:sz w:val="20"/>
         <w:szCs w:val="20"/>
       </w:rPr>
-      <w:t xml:space="preserve"> Pendidikan, 1</w:t>
+      <w:t xml:space="preserve"> </w:t>
+    </w:r>
+    <w:proofErr w:type="spellStart"/>
+    <w:r>
+      <w:rPr>
+        <w:bCs/>
+        <w:i/>
+        <w:position w:val="-1"/>
+        <w:sz w:val="20"/>
+        <w:szCs w:val="20"/>
+      </w:rPr>
+      <w:t>Pendidikan</w:t>
+    </w:r>
+    <w:proofErr w:type="spellEnd"/>
+    <w:r>
+      <w:rPr>
+        <w:bCs/>
+        <w:i/>
+        <w:position w:val="-1"/>
+        <w:sz w:val="20"/>
+        <w:szCs w:val="20"/>
+      </w:rPr>
+      <w:t>, 1</w:t>
     </w:r>
     <w:r>
       <w:rPr>
@@ -15513,7 +17362,7 @@
 </file>
 
 <file path=word/header5.xml><?xml version="1.0" encoding="utf-8"?>
-<w:hdr xmlns:wpc="http://schemas.microsoft.com/office/word/2010/wordprocessingCanvas" xmlns:cx="http://schemas.microsoft.com/office/drawing/2014/chartex" xmlns:cx1="http://schemas.microsoft.com/office/drawing/2015/9/8/chartex" xmlns:cx2="http://schemas.microsoft.com/office/drawing/2015/10/21/chartex" xmlns:cx3="http://schemas.microsoft.com/office/drawing/2016/5/9/chartex" xmlns:cx4="http://schemas.microsoft.com/office/drawing/2016/5/10/chartex" xmlns:cx5="http://schemas.microsoft.com/office/drawing/2016/5/11/chartex" xmlns:cx6="http://schemas.microsoft.com/office/drawing/2016/5/12/chartex" xmlns:cx7="http://schemas.microsoft.com/office/drawing/2016/5/13/chartex" xmlns:cx8="http://schemas.microsoft.com/office/drawing/2016/5/14/chartex" xmlns:mc="http://schemas.openxmlformats.org/markup-compatibility/2006" xmlns:aink="http://schemas.microsoft.com/office/drawing/2016/ink" xmlns:am3d="http://schemas.microsoft.com/office/drawing/2017/model3d" xmlns:o="urn:schemas-microsoft-com:office:office" xmlns:r="http://schemas.openxmlformats.org/officeDocument/2006/relationships" xmlns:m="http://schemas.openxmlformats.org/officeDocument/2006/math" xmlns:v="urn:schemas-microsoft-com:vml" xmlns:wp14="http://schemas.microsoft.com/office/word/2010/wordprocessingDrawing" xmlns:wp="http://schemas.openxmlformats.org/drawingml/2006/wordprocessingDrawing" xmlns:w10="urn:schemas-microsoft-com:office:word" xmlns:w="http://schemas.openxmlformats.org/wordprocessingml/2006/main" xmlns:w14="http://schemas.microsoft.com/office/word/2010/wordml" xmlns:w15="http://schemas.microsoft.com/office/word/2012/wordml" xmlns:w16cex="http://schemas.microsoft.com/office/word/2018/wordml/cex" xmlns:w16cid="http://schemas.microsoft.com/office/word/2016/wordml/cid" xmlns:w16="http://schemas.microsoft.com/office/word/2018/wordml" xmlns:w16sdtdh="http://schemas.microsoft.com/office/word/2020/wordml/sdtdatahash" xmlns:w16se="http://schemas.microsoft.com/office/word/2015/wordml/symex" xmlns:wpg="http://schemas.microsoft.com/office/word/2010/wordprocessingGroup" xmlns:wpi="http://schemas.microsoft.com/office/word/2010/wordprocessingInk" xmlns:wne="http://schemas.microsoft.com/office/word/2006/wordml" xmlns:wps="http://schemas.microsoft.com/office/word/2010/wordprocessingShape" mc:Ignorable="w14 w15 w16se w16cid w16 w16cex w16sdtdh wp14">
+<w:hdr xmlns:wpc="http://schemas.microsoft.com/office/word/2010/wordprocessingCanvas" xmlns:mc="http://schemas.openxmlformats.org/markup-compatibility/2006" xmlns:o="urn:schemas-microsoft-com:office:office" xmlns:r="http://schemas.openxmlformats.org/officeDocument/2006/relationships" xmlns:m="http://schemas.openxmlformats.org/officeDocument/2006/math" xmlns:v="urn:schemas-microsoft-com:vml" xmlns:wp14="http://schemas.microsoft.com/office/word/2010/wordprocessingDrawing" xmlns:wp="http://schemas.openxmlformats.org/drawingml/2006/wordprocessingDrawing" xmlns:w10="urn:schemas-microsoft-com:office:word" xmlns:w="http://schemas.openxmlformats.org/wordprocessingml/2006/main" xmlns:w14="http://schemas.microsoft.com/office/word/2010/wordml" xmlns:w15="http://schemas.microsoft.com/office/word/2012/wordml" xmlns:wpg="http://schemas.microsoft.com/office/word/2010/wordprocessingGroup" xmlns:wpi="http://schemas.microsoft.com/office/word/2010/wordprocessingInk" xmlns:wne="http://schemas.microsoft.com/office/word/2006/wordml" xmlns:wps="http://schemas.microsoft.com/office/word/2010/wordprocessingShape" mc:Ignorable="w14 w15 wp14">
   <w:p>
     <w:pPr>
       <w:pStyle w:val="Header"/>
@@ -15572,7 +17421,7 @@
 </file>
 
 <file path=word/header6.xml><?xml version="1.0" encoding="utf-8"?>
-<w:hdr xmlns:wpc="http://schemas.microsoft.com/office/word/2010/wordprocessingCanvas" xmlns:cx="http://schemas.microsoft.com/office/drawing/2014/chartex" xmlns:cx1="http://schemas.microsoft.com/office/drawing/2015/9/8/chartex" xmlns:cx2="http://schemas.microsoft.com/office/drawing/2015/10/21/chartex" xmlns:cx3="http://schemas.microsoft.com/office/drawing/2016/5/9/chartex" xmlns:cx4="http://schemas.microsoft.com/office/drawing/2016/5/10/chartex" xmlns:cx5="http://schemas.microsoft.com/office/drawing/2016/5/11/chartex" xmlns:cx6="http://schemas.microsoft.com/office/drawing/2016/5/12/chartex" xmlns:cx7="http://schemas.microsoft.com/office/drawing/2016/5/13/chartex" xmlns:cx8="http://schemas.microsoft.com/office/drawing/2016/5/14/chartex" xmlns:mc="http://schemas.openxmlformats.org/markup-compatibility/2006" xmlns:aink="http://schemas.microsoft.com/office/drawing/2016/ink" xmlns:am3d="http://schemas.microsoft.com/office/drawing/2017/model3d" xmlns:o="urn:schemas-microsoft-com:office:office" xmlns:r="http://schemas.openxmlformats.org/officeDocument/2006/relationships" xmlns:m="http://schemas.openxmlformats.org/officeDocument/2006/math" xmlns:v="urn:schemas-microsoft-com:vml" xmlns:wp14="http://schemas.microsoft.com/office/word/2010/wordprocessingDrawing" xmlns:wp="http://schemas.openxmlformats.org/drawingml/2006/wordprocessingDrawing" xmlns:w10="urn:schemas-microsoft-com:office:word" xmlns:w="http://schemas.openxmlformats.org/wordprocessingml/2006/main" xmlns:w14="http://schemas.microsoft.com/office/word/2010/wordml" xmlns:w15="http://schemas.microsoft.com/office/word/2012/wordml" xmlns:w16cex="http://schemas.microsoft.com/office/word/2018/wordml/cex" xmlns:w16cid="http://schemas.microsoft.com/office/word/2016/wordml/cid" xmlns:w16="http://schemas.microsoft.com/office/word/2018/wordml" xmlns:w16sdtdh="http://schemas.microsoft.com/office/word/2020/wordml/sdtdatahash" xmlns:w16se="http://schemas.microsoft.com/office/word/2015/wordml/symex" xmlns:wpg="http://schemas.microsoft.com/office/word/2010/wordprocessingGroup" xmlns:wpi="http://schemas.microsoft.com/office/word/2010/wordprocessingInk" xmlns:wne="http://schemas.microsoft.com/office/word/2006/wordml" xmlns:wps="http://schemas.microsoft.com/office/word/2010/wordprocessingShape" mc:Ignorable="w14 w15 w16se w16cid w16 w16cex w16sdtdh wp14">
+<w:hdr xmlns:wpc="http://schemas.microsoft.com/office/word/2010/wordprocessingCanvas" xmlns:mc="http://schemas.openxmlformats.org/markup-compatibility/2006" xmlns:o="urn:schemas-microsoft-com:office:office" xmlns:r="http://schemas.openxmlformats.org/officeDocument/2006/relationships" xmlns:m="http://schemas.openxmlformats.org/officeDocument/2006/math" xmlns:v="urn:schemas-microsoft-com:vml" xmlns:wp14="http://schemas.microsoft.com/office/word/2010/wordprocessingDrawing" xmlns:wp="http://schemas.openxmlformats.org/drawingml/2006/wordprocessingDrawing" xmlns:w10="urn:schemas-microsoft-com:office:word" xmlns:w="http://schemas.openxmlformats.org/wordprocessingml/2006/main" xmlns:w14="http://schemas.microsoft.com/office/word/2010/wordml" xmlns:w15="http://schemas.microsoft.com/office/word/2012/wordml" xmlns:wpg="http://schemas.microsoft.com/office/word/2010/wordprocessingGroup" xmlns:wpi="http://schemas.microsoft.com/office/word/2010/wordprocessingInk" xmlns:wne="http://schemas.microsoft.com/office/word/2006/wordml" xmlns:wps="http://schemas.microsoft.com/office/word/2010/wordprocessingShape" mc:Ignorable="w14 w15 wp14">
   <w:p>
     <w:pPr>
       <w:pStyle w:val="Header"/>
@@ -15652,7 +17501,7 @@
 </file>
 
 <file path=word/numbering.xml><?xml version="1.0" encoding="utf-8"?>
-<w:numbering xmlns:wpc="http://schemas.microsoft.com/office/word/2010/wordprocessingCanvas" xmlns:cx="http://schemas.microsoft.com/office/drawing/2014/chartex" xmlns:cx1="http://schemas.microsoft.com/office/drawing/2015/9/8/chartex" xmlns:cx2="http://schemas.microsoft.com/office/drawing/2015/10/21/chartex" xmlns:cx3="http://schemas.microsoft.com/office/drawing/2016/5/9/chartex" xmlns:cx4="http://schemas.microsoft.com/office/drawing/2016/5/10/chartex" xmlns:cx5="http://schemas.microsoft.com/office/drawing/2016/5/11/chartex" xmlns:cx6="http://schemas.microsoft.com/office/drawing/2016/5/12/chartex" xmlns:cx7="http://schemas.microsoft.com/office/drawing/2016/5/13/chartex" xmlns:cx8="http://schemas.microsoft.com/office/drawing/2016/5/14/chartex" xmlns:mc="http://schemas.openxmlformats.org/markup-compatibility/2006" xmlns:aink="http://schemas.microsoft.com/office/drawing/2016/ink" xmlns:am3d="http://schemas.microsoft.com/office/drawing/2017/model3d" xmlns:o="urn:schemas-microsoft-com:office:office" xmlns:r="http://schemas.openxmlformats.org/officeDocument/2006/relationships" xmlns:m="http://schemas.openxmlformats.org/officeDocument/2006/math" xmlns:v="urn:schemas-microsoft-com:vml" xmlns:wp14="http://schemas.microsoft.com/office/word/2010/wordprocessingDrawing" xmlns:wp="http://schemas.openxmlformats.org/drawingml/2006/wordprocessingDrawing" xmlns:w10="urn:schemas-microsoft-com:office:word" xmlns:w="http://schemas.openxmlformats.org/wordprocessingml/2006/main" xmlns:w14="http://schemas.microsoft.com/office/word/2010/wordml" xmlns:w15="http://schemas.microsoft.com/office/word/2012/wordml" xmlns:w16cex="http://schemas.microsoft.com/office/word/2018/wordml/cex" xmlns:w16cid="http://schemas.microsoft.com/office/word/2016/wordml/cid" xmlns:w16="http://schemas.microsoft.com/office/word/2018/wordml" xmlns:w16sdtdh="http://schemas.microsoft.com/office/word/2020/wordml/sdtdatahash" xmlns:w16se="http://schemas.microsoft.com/office/word/2015/wordml/symex" xmlns:wpg="http://schemas.microsoft.com/office/word/2010/wordprocessingGroup" xmlns:wpi="http://schemas.microsoft.com/office/word/2010/wordprocessingInk" xmlns:wne="http://schemas.microsoft.com/office/word/2006/wordml" xmlns:wps="http://schemas.microsoft.com/office/word/2010/wordprocessingShape" mc:Ignorable="w14 w15 w16se w16cid w16 w16cex w16sdtdh wp14">
+<w:numbering xmlns:wpc="http://schemas.microsoft.com/office/word/2010/wordprocessingCanvas" xmlns:mc="http://schemas.openxmlformats.org/markup-compatibility/2006" xmlns:o="urn:schemas-microsoft-com:office:office" xmlns:r="http://schemas.openxmlformats.org/officeDocument/2006/relationships" xmlns:m="http://schemas.openxmlformats.org/officeDocument/2006/math" xmlns:v="urn:schemas-microsoft-com:vml" xmlns:wp14="http://schemas.microsoft.com/office/word/2010/wordprocessingDrawing" xmlns:wp="http://schemas.openxmlformats.org/drawingml/2006/wordprocessingDrawing" xmlns:w10="urn:schemas-microsoft-com:office:word" xmlns:w="http://schemas.openxmlformats.org/wordprocessingml/2006/main" xmlns:w14="http://schemas.microsoft.com/office/word/2010/wordml" xmlns:w15="http://schemas.microsoft.com/office/word/2012/wordml" xmlns:wpg="http://schemas.microsoft.com/office/word/2010/wordprocessingGroup" xmlns:wpi="http://schemas.microsoft.com/office/word/2010/wordprocessingInk" xmlns:wne="http://schemas.microsoft.com/office/word/2006/wordml" xmlns:wps="http://schemas.microsoft.com/office/word/2010/wordprocessingShape" mc:Ignorable="w14 w15 wp14">
   <w:abstractNum w:abstractNumId="0" w15:restartNumberingAfterBreak="0">
     <w:nsid w:val="07B426DC"/>
     <w:multiLevelType w:val="hybridMultilevel"/>
@@ -17180,7 +19029,7 @@
 </file>
 
 <file path=word/styles.xml><?xml version="1.0" encoding="utf-8"?>
-<w:styles xmlns:mc="http://schemas.openxmlformats.org/markup-compatibility/2006" xmlns:r="http://schemas.openxmlformats.org/officeDocument/2006/relationships" xmlns:w="http://schemas.openxmlformats.org/wordprocessingml/2006/main" xmlns:w14="http://schemas.microsoft.com/office/word/2010/wordml" xmlns:w15="http://schemas.microsoft.com/office/word/2012/wordml" xmlns:w16cex="http://schemas.microsoft.com/office/word/2018/wordml/cex" xmlns:w16cid="http://schemas.microsoft.com/office/word/2016/wordml/cid" xmlns:w16="http://schemas.microsoft.com/office/word/2018/wordml" xmlns:w16sdtdh="http://schemas.microsoft.com/office/word/2020/wordml/sdtdatahash" xmlns:w16se="http://schemas.microsoft.com/office/word/2015/wordml/symex" mc:Ignorable="w14 w15 w16se w16cid w16 w16cex w16sdtdh">
+<w:styles xmlns:mc="http://schemas.openxmlformats.org/markup-compatibility/2006" xmlns:r="http://schemas.openxmlformats.org/officeDocument/2006/relationships" xmlns:w="http://schemas.openxmlformats.org/wordprocessingml/2006/main" xmlns:w14="http://schemas.microsoft.com/office/word/2010/wordml" xmlns:w15="http://schemas.microsoft.com/office/word/2012/wordml" mc:Ignorable="w14 w15">
   <w:docDefaults>
     <w:rPrDefault>
       <w:rPr>
@@ -17190,7 +19039,7 @@
     </w:rPrDefault>
     <w:pPrDefault/>
   </w:docDefaults>
-  <w:latentStyles w:defLockedState="0" w:defUIPriority="0" w:defSemiHidden="0" w:defUnhideWhenUsed="0" w:defQFormat="0" w:count="376">
+  <w:latentStyles w:defLockedState="0" w:defUIPriority="0" w:defSemiHidden="0" w:defUnhideWhenUsed="0" w:defQFormat="0" w:count="371">
     <w:lsdException w:name="Normal" w:qFormat="1"/>
     <w:lsdException w:name="heading 1" w:qFormat="1"/>
     <w:lsdException w:name="heading 2" w:qFormat="1"/>
@@ -17555,11 +19404,6 @@
     <w:lsdException w:name="List Table 5 Dark Accent 6" w:uiPriority="50"/>
     <w:lsdException w:name="List Table 6 Colorful Accent 6" w:uiPriority="51"/>
     <w:lsdException w:name="List Table 7 Colorful Accent 6" w:uiPriority="52"/>
-    <w:lsdException w:name="Mention" w:semiHidden="1" w:uiPriority="99" w:unhideWhenUsed="1"/>
-    <w:lsdException w:name="Smart Hyperlink" w:semiHidden="1" w:uiPriority="99" w:unhideWhenUsed="1"/>
-    <w:lsdException w:name="Hashtag" w:semiHidden="1" w:uiPriority="99" w:unhideWhenUsed="1"/>
-    <w:lsdException w:name="Unresolved Mention" w:semiHidden="1" w:uiPriority="99" w:unhideWhenUsed="1"/>
-    <w:lsdException w:name="Smart Link" w:semiHidden="1" w:uiPriority="99" w:unhideWhenUsed="1"/>
   </w:latentStyles>
   <w:style w:type="paragraph" w:default="1" w:styleId="Normal">
     <w:name w:val="Normal"/>

--- a/Artikel/Rancang Bangun Data Logger Suhu dan Kelembapan.docx
+++ b/Artikel/Rancang Bangun Data Logger Suhu dan Kelembapan.docx
@@ -1,6 +1,6 @@
 
 <file path=word/document.xml><?xml version="1.0" encoding="utf-8"?>
-<w:document xmlns:wpc="http://schemas.microsoft.com/office/word/2010/wordprocessingCanvas" xmlns:mc="http://schemas.openxmlformats.org/markup-compatibility/2006" xmlns:o="urn:schemas-microsoft-com:office:office" xmlns:r="http://schemas.openxmlformats.org/officeDocument/2006/relationships" xmlns:m="http://schemas.openxmlformats.org/officeDocument/2006/math" xmlns:v="urn:schemas-microsoft-com:vml" xmlns:wp14="http://schemas.microsoft.com/office/word/2010/wordprocessingDrawing" xmlns:wp="http://schemas.openxmlformats.org/drawingml/2006/wordprocessingDrawing" xmlns:w10="urn:schemas-microsoft-com:office:word" xmlns:w="http://schemas.openxmlformats.org/wordprocessingml/2006/main" xmlns:w14="http://schemas.microsoft.com/office/word/2010/wordml" xmlns:w15="http://schemas.microsoft.com/office/word/2012/wordml" xmlns:wpg="http://schemas.microsoft.com/office/word/2010/wordprocessingGroup" xmlns:wpi="http://schemas.microsoft.com/office/word/2010/wordprocessingInk" xmlns:wne="http://schemas.microsoft.com/office/word/2006/wordml" xmlns:wps="http://schemas.microsoft.com/office/word/2010/wordprocessingShape" mc:Ignorable="w14 w15 wp14">
+<w:document xmlns:wpc="http://schemas.microsoft.com/office/word/2010/wordprocessingCanvas" xmlns:cx="http://schemas.microsoft.com/office/drawing/2014/chartex" xmlns:cx1="http://schemas.microsoft.com/office/drawing/2015/9/8/chartex" xmlns:cx2="http://schemas.microsoft.com/office/drawing/2015/10/21/chartex" xmlns:cx3="http://schemas.microsoft.com/office/drawing/2016/5/9/chartex" xmlns:cx4="http://schemas.microsoft.com/office/drawing/2016/5/10/chartex" xmlns:cx5="http://schemas.microsoft.com/office/drawing/2016/5/11/chartex" xmlns:cx6="http://schemas.microsoft.com/office/drawing/2016/5/12/chartex" xmlns:cx7="http://schemas.microsoft.com/office/drawing/2016/5/13/chartex" xmlns:cx8="http://schemas.microsoft.com/office/drawing/2016/5/14/chartex" xmlns:mc="http://schemas.openxmlformats.org/markup-compatibility/2006" xmlns:aink="http://schemas.microsoft.com/office/drawing/2016/ink" xmlns:am3d="http://schemas.microsoft.com/office/drawing/2017/model3d" xmlns:o="urn:schemas-microsoft-com:office:office" xmlns:r="http://schemas.openxmlformats.org/officeDocument/2006/relationships" xmlns:m="http://schemas.openxmlformats.org/officeDocument/2006/math" xmlns:v="urn:schemas-microsoft-com:vml" xmlns:wp14="http://schemas.microsoft.com/office/word/2010/wordprocessingDrawing" xmlns:wp="http://schemas.openxmlformats.org/drawingml/2006/wordprocessingDrawing" xmlns:w10="urn:schemas-microsoft-com:office:word" xmlns:w="http://schemas.openxmlformats.org/wordprocessingml/2006/main" xmlns:w14="http://schemas.microsoft.com/office/word/2010/wordml" xmlns:w15="http://schemas.microsoft.com/office/word/2012/wordml" xmlns:w16cex="http://schemas.microsoft.com/office/word/2018/wordml/cex" xmlns:w16cid="http://schemas.microsoft.com/office/word/2016/wordml/cid" xmlns:w16="http://schemas.microsoft.com/office/word/2018/wordml" xmlns:w16sdtdh="http://schemas.microsoft.com/office/word/2020/wordml/sdtdatahash" xmlns:w16se="http://schemas.microsoft.com/office/word/2015/wordml/symex" xmlns:wpg="http://schemas.microsoft.com/office/word/2010/wordprocessingGroup" xmlns:wpi="http://schemas.microsoft.com/office/word/2010/wordprocessingInk" xmlns:wne="http://schemas.microsoft.com/office/word/2006/wordml" xmlns:wps="http://schemas.microsoft.com/office/word/2010/wordprocessingShape" mc:Ignorable="w14 w15 w16se w16cid w16 w16cex w16sdtdh wp14">
   <w:body>
     <w:p>
       <w:pPr>
@@ -194,33 +194,7 @@
           <w:szCs w:val="28"/>
           <w:lang w:val="en-US"/>
         </w:rPr>
-        <w:t xml:space="preserve">Internet </w:t>
-      </w:r>
-      <w:proofErr w:type="gramStart"/>
-      <w:r>
-        <w:rPr>
-          <w:rFonts w:ascii="Times New Roman" w:hAnsi="Times New Roman" w:cs="Times New Roman"/>
-          <w:b/>
-          <w:bCs/>
-          <w:i/>
-          <w:sz w:val="28"/>
-          <w:szCs w:val="28"/>
-          <w:lang w:val="en-US"/>
-        </w:rPr>
-        <w:t>Of</w:t>
-      </w:r>
-      <w:proofErr w:type="gramEnd"/>
-      <w:r>
-        <w:rPr>
-          <w:rFonts w:ascii="Times New Roman" w:hAnsi="Times New Roman" w:cs="Times New Roman"/>
-          <w:b/>
-          <w:bCs/>
-          <w:i/>
-          <w:sz w:val="28"/>
-          <w:szCs w:val="28"/>
-          <w:lang w:val="en-US"/>
-        </w:rPr>
-        <w:t xml:space="preserve"> Things</w:t>
+        <w:t>Internet Of Things</w:t>
       </w:r>
       <w:r>
         <w:rPr>
@@ -475,7 +449,7 @@
           <w:sz w:val="20"/>
           <w:szCs w:val="20"/>
         </w:rPr>
-        <w:t xml:space="preserve"> </w:t>
+        <w:t xml:space="preserve"> Teknik </w:t>
       </w:r>
       <w:proofErr w:type="spellStart"/>
       <w:r>
@@ -485,7 +459,7 @@
           <w:sz w:val="20"/>
           <w:szCs w:val="20"/>
         </w:rPr>
-        <w:t>Teknik</w:t>
+        <w:t>Elektro</w:t>
       </w:r>
       <w:proofErr w:type="spellEnd"/>
       <w:r>
@@ -495,47 +469,7 @@
           <w:sz w:val="20"/>
           <w:szCs w:val="20"/>
         </w:rPr>
-        <w:t xml:space="preserve"> </w:t>
-      </w:r>
-      <w:proofErr w:type="spellStart"/>
-      <w:r>
-        <w:rPr>
-          <w:i/>
-          <w:iCs/>
-          <w:sz w:val="20"/>
-          <w:szCs w:val="20"/>
-        </w:rPr>
-        <w:t>Elektro</w:t>
-      </w:r>
-      <w:proofErr w:type="spellEnd"/>
-      <w:r>
-        <w:rPr>
-          <w:i/>
-          <w:iCs/>
-          <w:sz w:val="20"/>
-          <w:szCs w:val="20"/>
-        </w:rPr>
-        <w:t xml:space="preserve"> </w:t>
-      </w:r>
-      <w:proofErr w:type="spellStart"/>
-      <w:r>
-        <w:rPr>
-          <w:i/>
-          <w:iCs/>
-          <w:sz w:val="20"/>
-          <w:szCs w:val="20"/>
-        </w:rPr>
-        <w:t>Universitas</w:t>
-      </w:r>
-      <w:proofErr w:type="spellEnd"/>
-      <w:r>
-        <w:rPr>
-          <w:i/>
-          <w:iCs/>
-          <w:sz w:val="20"/>
-          <w:szCs w:val="20"/>
-        </w:rPr>
-        <w:t xml:space="preserve"> </w:t>
+        <w:t xml:space="preserve"> Universitas </w:t>
       </w:r>
       <w:proofErr w:type="spellStart"/>
       <w:r>
@@ -650,7 +584,7 @@
           <w:sz w:val="20"/>
           <w:szCs w:val="20"/>
         </w:rPr>
-        <w:t xml:space="preserve"> </w:t>
+        <w:t xml:space="preserve"> Teknik </w:t>
       </w:r>
       <w:proofErr w:type="spellStart"/>
       <w:r>
@@ -660,7 +594,7 @@
           <w:sz w:val="20"/>
           <w:szCs w:val="20"/>
         </w:rPr>
-        <w:t>Teknik</w:t>
+        <w:t>Sipil</w:t>
       </w:r>
       <w:proofErr w:type="spellEnd"/>
       <w:r>
@@ -670,47 +604,7 @@
           <w:sz w:val="20"/>
           <w:szCs w:val="20"/>
         </w:rPr>
-        <w:t xml:space="preserve"> </w:t>
-      </w:r>
-      <w:proofErr w:type="spellStart"/>
-      <w:r>
-        <w:rPr>
-          <w:i/>
-          <w:iCs/>
-          <w:sz w:val="20"/>
-          <w:szCs w:val="20"/>
-        </w:rPr>
-        <w:t>Sipil</w:t>
-      </w:r>
-      <w:proofErr w:type="spellEnd"/>
-      <w:r>
-        <w:rPr>
-          <w:i/>
-          <w:iCs/>
-          <w:sz w:val="20"/>
-          <w:szCs w:val="20"/>
-        </w:rPr>
-        <w:t xml:space="preserve"> </w:t>
-      </w:r>
-      <w:proofErr w:type="spellStart"/>
-      <w:r>
-        <w:rPr>
-          <w:i/>
-          <w:iCs/>
-          <w:sz w:val="20"/>
-          <w:szCs w:val="20"/>
-        </w:rPr>
-        <w:t>Universitas</w:t>
-      </w:r>
-      <w:proofErr w:type="spellEnd"/>
-      <w:r>
-        <w:rPr>
-          <w:i/>
-          <w:iCs/>
-          <w:sz w:val="20"/>
-          <w:szCs w:val="20"/>
-        </w:rPr>
-        <w:t xml:space="preserve"> </w:t>
+        <w:t xml:space="preserve"> Universitas </w:t>
       </w:r>
       <w:proofErr w:type="spellStart"/>
       <w:r>
@@ -1396,7 +1290,6 @@
         <w:t xml:space="preserve">Kata </w:t>
       </w:r>
       <w:proofErr w:type="spellStart"/>
-      <w:proofErr w:type="gramStart"/>
       <w:r>
         <w:rPr>
           <w:b/>
@@ -1412,30 +1305,19 @@
         </w:rPr>
         <w:t xml:space="preserve"> :</w:t>
       </w:r>
-      <w:proofErr w:type="gramEnd"/>
       <w:r>
         <w:rPr>
           <w:sz w:val="20"/>
         </w:rPr>
         <w:t xml:space="preserve">  </w:t>
       </w:r>
-      <w:proofErr w:type="spellStart"/>
       <w:r>
         <w:rPr>
           <w:i/>
           <w:sz w:val="20"/>
           <w:lang w:eastAsia="id-ID"/>
         </w:rPr>
-        <w:t>IoT</w:t>
-      </w:r>
-      <w:proofErr w:type="spellEnd"/>
-      <w:r>
-        <w:rPr>
-          <w:i/>
-          <w:sz w:val="20"/>
-          <w:lang w:eastAsia="id-ID"/>
-        </w:rPr>
-        <w:t xml:space="preserve">, </w:t>
+        <w:t xml:space="preserve">IoT, </w:t>
       </w:r>
       <w:proofErr w:type="spellStart"/>
       <w:r>
@@ -1616,15 +1498,335 @@
           <w:sz w:val="22"/>
           <w:szCs w:val="20"/>
         </w:rPr>
-        <w:t xml:space="preserve"> </w:t>
-      </w:r>
-      <w:proofErr w:type="spellStart"/>
-      <w:r>
-        <w:rPr>
-          <w:sz w:val="22"/>
-          <w:szCs w:val="20"/>
-        </w:rPr>
-        <w:t>Pendidikan</w:t>
+        <w:t xml:space="preserve"> Pendidikan yang </w:t>
+      </w:r>
+      <w:proofErr w:type="spellStart"/>
+      <w:r>
+        <w:rPr>
+          <w:sz w:val="22"/>
+          <w:szCs w:val="20"/>
+        </w:rPr>
+        <w:t>melakukan</w:t>
+      </w:r>
+      <w:proofErr w:type="spellEnd"/>
+      <w:r>
+        <w:rPr>
+          <w:sz w:val="22"/>
+          <w:szCs w:val="20"/>
+        </w:rPr>
+        <w:t xml:space="preserve"> </w:t>
+      </w:r>
+      <w:proofErr w:type="spellStart"/>
+      <w:r>
+        <w:rPr>
+          <w:sz w:val="22"/>
+          <w:szCs w:val="20"/>
+        </w:rPr>
+        <w:t>kegiatan</w:t>
+      </w:r>
+      <w:proofErr w:type="spellEnd"/>
+      <w:r>
+        <w:rPr>
+          <w:sz w:val="22"/>
+          <w:szCs w:val="20"/>
+        </w:rPr>
+        <w:t xml:space="preserve"> </w:t>
+      </w:r>
+      <w:proofErr w:type="spellStart"/>
+      <w:r>
+        <w:rPr>
+          <w:sz w:val="22"/>
+          <w:szCs w:val="20"/>
+        </w:rPr>
+        <w:t>Pengujian</w:t>
+      </w:r>
+      <w:proofErr w:type="spellEnd"/>
+      <w:r>
+        <w:rPr>
+          <w:sz w:val="22"/>
+          <w:szCs w:val="20"/>
+        </w:rPr>
+        <w:t>/</w:t>
+      </w:r>
+      <w:proofErr w:type="spellStart"/>
+      <w:r>
+        <w:rPr>
+          <w:sz w:val="22"/>
+          <w:szCs w:val="20"/>
+        </w:rPr>
+        <w:t>Kalibrasi</w:t>
+      </w:r>
+      <w:proofErr w:type="spellEnd"/>
+      <w:r>
+        <w:rPr>
+          <w:sz w:val="22"/>
+          <w:szCs w:val="20"/>
+        </w:rPr>
+        <w:t xml:space="preserve"> </w:t>
+      </w:r>
+      <w:proofErr w:type="spellStart"/>
+      <w:r>
+        <w:rPr>
+          <w:sz w:val="22"/>
+          <w:szCs w:val="20"/>
+        </w:rPr>
+        <w:t>harus</w:t>
+      </w:r>
+      <w:proofErr w:type="spellEnd"/>
+      <w:r>
+        <w:rPr>
+          <w:sz w:val="22"/>
+          <w:szCs w:val="20"/>
+        </w:rPr>
+        <w:t xml:space="preserve"> </w:t>
+      </w:r>
+      <w:proofErr w:type="spellStart"/>
+      <w:r>
+        <w:rPr>
+          <w:sz w:val="22"/>
+          <w:szCs w:val="20"/>
+        </w:rPr>
+        <w:t>melaksanakan</w:t>
+      </w:r>
+      <w:proofErr w:type="spellEnd"/>
+      <w:r>
+        <w:rPr>
+          <w:sz w:val="22"/>
+          <w:szCs w:val="20"/>
+        </w:rPr>
+        <w:t xml:space="preserve"> </w:t>
+      </w:r>
+      <w:proofErr w:type="spellStart"/>
+      <w:r>
+        <w:rPr>
+          <w:sz w:val="22"/>
+          <w:szCs w:val="20"/>
+        </w:rPr>
+        <w:t>kegiatan</w:t>
+      </w:r>
+      <w:proofErr w:type="spellEnd"/>
+      <w:r>
+        <w:rPr>
+          <w:sz w:val="22"/>
+          <w:szCs w:val="20"/>
+        </w:rPr>
+        <w:t xml:space="preserve"> </w:t>
+      </w:r>
+      <w:proofErr w:type="spellStart"/>
+      <w:r>
+        <w:rPr>
+          <w:sz w:val="22"/>
+          <w:szCs w:val="20"/>
+        </w:rPr>
+        <w:t>pengelolaan</w:t>
+      </w:r>
+      <w:proofErr w:type="spellEnd"/>
+      <w:r>
+        <w:rPr>
+          <w:sz w:val="22"/>
+          <w:szCs w:val="20"/>
+        </w:rPr>
+        <w:t xml:space="preserve"> </w:t>
+      </w:r>
+      <w:proofErr w:type="spellStart"/>
+      <w:r>
+        <w:rPr>
+          <w:sz w:val="22"/>
+          <w:szCs w:val="20"/>
+        </w:rPr>
+        <w:t>laboratorium</w:t>
+      </w:r>
+      <w:proofErr w:type="spellEnd"/>
+      <w:r>
+        <w:rPr>
+          <w:sz w:val="22"/>
+          <w:szCs w:val="20"/>
+        </w:rPr>
+        <w:t xml:space="preserve"> </w:t>
+      </w:r>
+      <w:proofErr w:type="spellStart"/>
+      <w:r>
+        <w:rPr>
+          <w:sz w:val="22"/>
+          <w:szCs w:val="20"/>
+        </w:rPr>
+        <w:t>berdasarkan</w:t>
+      </w:r>
+      <w:proofErr w:type="spellEnd"/>
+      <w:r>
+        <w:rPr>
+          <w:sz w:val="22"/>
+          <w:szCs w:val="20"/>
+        </w:rPr>
+        <w:t xml:space="preserve"> </w:t>
+      </w:r>
+      <w:proofErr w:type="spellStart"/>
+      <w:r>
+        <w:rPr>
+          <w:sz w:val="22"/>
+          <w:szCs w:val="20"/>
+        </w:rPr>
+        <w:t>Sistem</w:t>
+      </w:r>
+      <w:proofErr w:type="spellEnd"/>
+      <w:r>
+        <w:rPr>
+          <w:sz w:val="22"/>
+          <w:szCs w:val="20"/>
+        </w:rPr>
+        <w:t xml:space="preserve"> </w:t>
+      </w:r>
+      <w:proofErr w:type="spellStart"/>
+      <w:r>
+        <w:rPr>
+          <w:sz w:val="22"/>
+          <w:szCs w:val="20"/>
+        </w:rPr>
+        <w:t>Manajemen</w:t>
+      </w:r>
+      <w:proofErr w:type="spellEnd"/>
+      <w:r>
+        <w:rPr>
+          <w:sz w:val="22"/>
+          <w:szCs w:val="20"/>
+        </w:rPr>
+        <w:t xml:space="preserve"> </w:t>
+      </w:r>
+      <w:proofErr w:type="spellStart"/>
+      <w:r>
+        <w:rPr>
+          <w:sz w:val="22"/>
+          <w:szCs w:val="20"/>
+        </w:rPr>
+        <w:t>Mutu</w:t>
+      </w:r>
+      <w:proofErr w:type="spellEnd"/>
+      <w:r>
+        <w:rPr>
+          <w:sz w:val="22"/>
+          <w:szCs w:val="20"/>
+        </w:rPr>
+        <w:t xml:space="preserve"> </w:t>
+      </w:r>
+      <w:proofErr w:type="spellStart"/>
+      <w:r>
+        <w:rPr>
+          <w:sz w:val="22"/>
+          <w:szCs w:val="20"/>
+        </w:rPr>
+        <w:t>sesuai</w:t>
+      </w:r>
+      <w:proofErr w:type="spellEnd"/>
+      <w:r>
+        <w:rPr>
+          <w:sz w:val="22"/>
+          <w:szCs w:val="20"/>
+        </w:rPr>
+        <w:t xml:space="preserve"> </w:t>
+      </w:r>
+      <w:proofErr w:type="spellStart"/>
+      <w:r>
+        <w:rPr>
+          <w:sz w:val="22"/>
+          <w:szCs w:val="20"/>
+        </w:rPr>
+        <w:t>standar</w:t>
+      </w:r>
+      <w:proofErr w:type="spellEnd"/>
+      <w:r>
+        <w:rPr>
+          <w:sz w:val="22"/>
+          <w:szCs w:val="20"/>
+        </w:rPr>
+        <w:t xml:space="preserve"> ISO/IEC 17025:2017, yang </w:t>
+      </w:r>
+      <w:proofErr w:type="spellStart"/>
+      <w:r>
+        <w:rPr>
+          <w:sz w:val="22"/>
+          <w:szCs w:val="20"/>
+        </w:rPr>
+        <w:t>terdiri</w:t>
+      </w:r>
+      <w:proofErr w:type="spellEnd"/>
+      <w:r>
+        <w:rPr>
+          <w:sz w:val="22"/>
+          <w:szCs w:val="20"/>
+        </w:rPr>
+        <w:t xml:space="preserve"> </w:t>
+      </w:r>
+      <w:proofErr w:type="spellStart"/>
+      <w:r>
+        <w:rPr>
+          <w:sz w:val="22"/>
+          <w:szCs w:val="20"/>
+        </w:rPr>
+        <w:t>dari</w:t>
+      </w:r>
+      <w:proofErr w:type="spellEnd"/>
+      <w:r>
+        <w:rPr>
+          <w:sz w:val="22"/>
+          <w:szCs w:val="20"/>
+        </w:rPr>
+        <w:t xml:space="preserve"> </w:t>
+      </w:r>
+      <w:proofErr w:type="spellStart"/>
+      <w:r>
+        <w:rPr>
+          <w:sz w:val="22"/>
+          <w:szCs w:val="20"/>
+        </w:rPr>
+        <w:t>delapan</w:t>
+      </w:r>
+      <w:proofErr w:type="spellEnd"/>
+      <w:r>
+        <w:rPr>
+          <w:sz w:val="22"/>
+          <w:szCs w:val="20"/>
+        </w:rPr>
+        <w:t xml:space="preserve"> </w:t>
+      </w:r>
+      <w:proofErr w:type="spellStart"/>
+      <w:r>
+        <w:rPr>
+          <w:sz w:val="22"/>
+          <w:szCs w:val="20"/>
+        </w:rPr>
+        <w:t>klausul</w:t>
+      </w:r>
+      <w:proofErr w:type="spellEnd"/>
+      <w:r>
+        <w:rPr>
+          <w:sz w:val="22"/>
+          <w:szCs w:val="20"/>
+        </w:rPr>
+        <w:t xml:space="preserve"> </w:t>
+      </w:r>
+      <w:proofErr w:type="spellStart"/>
+      <w:r>
+        <w:rPr>
+          <w:sz w:val="22"/>
+          <w:szCs w:val="20"/>
+        </w:rPr>
+        <w:t>persyaratan</w:t>
+      </w:r>
+      <w:proofErr w:type="spellEnd"/>
+      <w:r>
+        <w:rPr>
+          <w:sz w:val="22"/>
+          <w:szCs w:val="20"/>
+        </w:rPr>
+        <w:t xml:space="preserve"> </w:t>
+      </w:r>
+      <w:proofErr w:type="spellStart"/>
+      <w:r>
+        <w:rPr>
+          <w:sz w:val="22"/>
+          <w:szCs w:val="20"/>
+        </w:rPr>
+        <w:t>standar</w:t>
       </w:r>
       <w:proofErr w:type="spellEnd"/>
       <w:r>
@@ -1640,6 +1842,148 @@
           <w:sz w:val="22"/>
           <w:szCs w:val="20"/>
         </w:rPr>
+        <w:t>harus</w:t>
+      </w:r>
+      <w:proofErr w:type="spellEnd"/>
+      <w:r>
+        <w:rPr>
+          <w:sz w:val="22"/>
+          <w:szCs w:val="20"/>
+        </w:rPr>
+        <w:t xml:space="preserve"> </w:t>
+      </w:r>
+      <w:proofErr w:type="spellStart"/>
+      <w:r>
+        <w:rPr>
+          <w:sz w:val="22"/>
+          <w:szCs w:val="20"/>
+        </w:rPr>
+        <w:t>dipenuhi</w:t>
+      </w:r>
+      <w:proofErr w:type="spellEnd"/>
+      <w:r>
+        <w:rPr>
+          <w:sz w:val="22"/>
+          <w:szCs w:val="20"/>
+        </w:rPr>
+        <w:t>.</w:t>
+      </w:r>
+      <w:r>
+        <w:rPr>
+          <w:sz w:val="22"/>
+          <w:szCs w:val="20"/>
+        </w:rPr>
+        <w:t xml:space="preserve"> </w:t>
+      </w:r>
+      <w:r>
+        <w:rPr>
+          <w:sz w:val="22"/>
+          <w:szCs w:val="20"/>
+        </w:rPr>
+        <w:t xml:space="preserve">Salah </w:t>
+      </w:r>
+      <w:proofErr w:type="spellStart"/>
+      <w:r>
+        <w:rPr>
+          <w:sz w:val="22"/>
+          <w:szCs w:val="20"/>
+        </w:rPr>
+        <w:t>satu</w:t>
+      </w:r>
+      <w:proofErr w:type="spellEnd"/>
+      <w:r>
+        <w:rPr>
+          <w:sz w:val="22"/>
+          <w:szCs w:val="20"/>
+        </w:rPr>
+        <w:t xml:space="preserve"> </w:t>
+      </w:r>
+      <w:proofErr w:type="spellStart"/>
+      <w:r>
+        <w:rPr>
+          <w:sz w:val="22"/>
+          <w:szCs w:val="20"/>
+        </w:rPr>
+        <w:t>Klausul</w:t>
+      </w:r>
+      <w:proofErr w:type="spellEnd"/>
+      <w:r>
+        <w:rPr>
+          <w:sz w:val="22"/>
+          <w:szCs w:val="20"/>
+        </w:rPr>
+        <w:t xml:space="preserve"> yang </w:t>
+      </w:r>
+      <w:proofErr w:type="spellStart"/>
+      <w:r>
+        <w:rPr>
+          <w:sz w:val="22"/>
+          <w:szCs w:val="20"/>
+        </w:rPr>
+        <w:t>harus</w:t>
+      </w:r>
+      <w:proofErr w:type="spellEnd"/>
+      <w:r>
+        <w:rPr>
+          <w:sz w:val="22"/>
+          <w:szCs w:val="20"/>
+        </w:rPr>
+        <w:t xml:space="preserve"> </w:t>
+      </w:r>
+      <w:proofErr w:type="spellStart"/>
+      <w:r>
+        <w:rPr>
+          <w:sz w:val="22"/>
+          <w:szCs w:val="20"/>
+        </w:rPr>
+        <w:t>dipenuhi</w:t>
+      </w:r>
+      <w:proofErr w:type="spellEnd"/>
+      <w:r>
+        <w:rPr>
+          <w:sz w:val="22"/>
+          <w:szCs w:val="20"/>
+        </w:rPr>
+        <w:t xml:space="preserve"> </w:t>
+      </w:r>
+      <w:proofErr w:type="spellStart"/>
+      <w:r>
+        <w:rPr>
+          <w:sz w:val="22"/>
+          <w:szCs w:val="20"/>
+        </w:rPr>
+        <w:t>laboratorium</w:t>
+      </w:r>
+      <w:proofErr w:type="spellEnd"/>
+      <w:r>
+        <w:rPr>
+          <w:sz w:val="22"/>
+          <w:szCs w:val="20"/>
+        </w:rPr>
+        <w:t xml:space="preserve"> </w:t>
+      </w:r>
+      <w:proofErr w:type="spellStart"/>
+      <w:r>
+        <w:rPr>
+          <w:sz w:val="22"/>
+          <w:szCs w:val="20"/>
+        </w:rPr>
+        <w:t>dalam</w:t>
+      </w:r>
+      <w:proofErr w:type="spellEnd"/>
+      <w:r>
+        <w:rPr>
+          <w:sz w:val="22"/>
+          <w:szCs w:val="20"/>
+        </w:rPr>
+        <w:t xml:space="preserve"> </w:t>
+      </w:r>
+      <w:proofErr w:type="spellStart"/>
+      <w:r>
+        <w:rPr>
+          <w:sz w:val="22"/>
+          <w:szCs w:val="20"/>
+        </w:rPr>
         <w:t>melakukan</w:t>
       </w:r>
       <w:proofErr w:type="spellEnd"/>
@@ -1704,23 +2048,471 @@
           <w:sz w:val="22"/>
           <w:szCs w:val="20"/>
         </w:rPr>
-        <w:t>harus</w:t>
-      </w:r>
-      <w:proofErr w:type="spellEnd"/>
-      <w:r>
-        <w:rPr>
-          <w:sz w:val="22"/>
-          <w:szCs w:val="20"/>
-        </w:rPr>
-        <w:t xml:space="preserve"> </w:t>
-      </w:r>
-      <w:proofErr w:type="spellStart"/>
-      <w:r>
-        <w:rPr>
-          <w:sz w:val="22"/>
-          <w:szCs w:val="20"/>
-        </w:rPr>
-        <w:t>melaksanakan</w:t>
+        <w:t>klausul</w:t>
+      </w:r>
+      <w:proofErr w:type="spellEnd"/>
+      <w:r>
+        <w:rPr>
+          <w:sz w:val="22"/>
+          <w:szCs w:val="20"/>
+        </w:rPr>
+        <w:t xml:space="preserve"> 06. </w:t>
+      </w:r>
+      <w:proofErr w:type="spellStart"/>
+      <w:r>
+        <w:rPr>
+          <w:sz w:val="22"/>
+          <w:szCs w:val="20"/>
+        </w:rPr>
+        <w:t>Persyaratan</w:t>
+      </w:r>
+      <w:proofErr w:type="spellEnd"/>
+      <w:r>
+        <w:rPr>
+          <w:sz w:val="22"/>
+          <w:szCs w:val="20"/>
+        </w:rPr>
+        <w:t xml:space="preserve"> </w:t>
+      </w:r>
+      <w:proofErr w:type="spellStart"/>
+      <w:r>
+        <w:rPr>
+          <w:sz w:val="22"/>
+          <w:szCs w:val="20"/>
+        </w:rPr>
+        <w:t>Sumber</w:t>
+      </w:r>
+      <w:proofErr w:type="spellEnd"/>
+      <w:r>
+        <w:rPr>
+          <w:sz w:val="22"/>
+          <w:szCs w:val="20"/>
+        </w:rPr>
+        <w:t xml:space="preserve"> </w:t>
+      </w:r>
+      <w:proofErr w:type="spellStart"/>
+      <w:r>
+        <w:rPr>
+          <w:sz w:val="22"/>
+          <w:szCs w:val="20"/>
+        </w:rPr>
+        <w:t>Daya</w:t>
+      </w:r>
+      <w:proofErr w:type="spellEnd"/>
+      <w:r>
+        <w:rPr>
+          <w:sz w:val="22"/>
+          <w:szCs w:val="20"/>
+        </w:rPr>
+        <w:t xml:space="preserve"> </w:t>
+      </w:r>
+      <w:proofErr w:type="spellStart"/>
+      <w:r>
+        <w:rPr>
+          <w:sz w:val="22"/>
+          <w:szCs w:val="20"/>
+        </w:rPr>
+        <w:t>dalam</w:t>
+      </w:r>
+      <w:proofErr w:type="spellEnd"/>
+      <w:r>
+        <w:rPr>
+          <w:sz w:val="22"/>
+          <w:szCs w:val="20"/>
+        </w:rPr>
+        <w:t xml:space="preserve"> </w:t>
+      </w:r>
+      <w:proofErr w:type="spellStart"/>
+      <w:r>
+        <w:rPr>
+          <w:sz w:val="22"/>
+          <w:szCs w:val="20"/>
+        </w:rPr>
+        <w:t>klausul</w:t>
+      </w:r>
+      <w:proofErr w:type="spellEnd"/>
+      <w:r>
+        <w:rPr>
+          <w:sz w:val="22"/>
+          <w:szCs w:val="20"/>
+        </w:rPr>
+        <w:t xml:space="preserve"> </w:t>
+      </w:r>
+      <w:proofErr w:type="spellStart"/>
+      <w:r>
+        <w:rPr>
+          <w:sz w:val="22"/>
+          <w:szCs w:val="20"/>
+        </w:rPr>
+        <w:t>tersebut</w:t>
+      </w:r>
+      <w:proofErr w:type="spellEnd"/>
+      <w:r>
+        <w:rPr>
+          <w:sz w:val="22"/>
+          <w:szCs w:val="20"/>
+        </w:rPr>
+        <w:t xml:space="preserve"> </w:t>
+      </w:r>
+      <w:proofErr w:type="spellStart"/>
+      <w:r>
+        <w:rPr>
+          <w:sz w:val="22"/>
+          <w:szCs w:val="20"/>
+        </w:rPr>
+        <w:t>terdiri</w:t>
+      </w:r>
+      <w:proofErr w:type="spellEnd"/>
+      <w:r>
+        <w:rPr>
+          <w:sz w:val="22"/>
+          <w:szCs w:val="20"/>
+        </w:rPr>
+        <w:t xml:space="preserve"> </w:t>
+      </w:r>
+      <w:proofErr w:type="spellStart"/>
+      <w:r>
+        <w:rPr>
+          <w:sz w:val="22"/>
+          <w:szCs w:val="20"/>
+        </w:rPr>
+        <w:t>dari</w:t>
+      </w:r>
+      <w:proofErr w:type="spellEnd"/>
+      <w:r>
+        <w:rPr>
+          <w:sz w:val="22"/>
+          <w:szCs w:val="20"/>
+        </w:rPr>
+        <w:t xml:space="preserve"> </w:t>
+      </w:r>
+      <w:proofErr w:type="spellStart"/>
+      <w:r>
+        <w:rPr>
+          <w:sz w:val="22"/>
+          <w:szCs w:val="20"/>
+        </w:rPr>
+        <w:t>dari</w:t>
+      </w:r>
+      <w:proofErr w:type="spellEnd"/>
+      <w:r>
+        <w:rPr>
+          <w:sz w:val="22"/>
+          <w:szCs w:val="20"/>
+        </w:rPr>
+        <w:t xml:space="preserve"> 6 </w:t>
+      </w:r>
+      <w:proofErr w:type="spellStart"/>
+      <w:r>
+        <w:rPr>
+          <w:sz w:val="22"/>
+          <w:szCs w:val="20"/>
+        </w:rPr>
+        <w:t>persyaratan</w:t>
+      </w:r>
+      <w:proofErr w:type="spellEnd"/>
+      <w:r>
+        <w:rPr>
+          <w:sz w:val="22"/>
+          <w:szCs w:val="20"/>
+        </w:rPr>
+        <w:t xml:space="preserve"> (6.1 - 6.6). Pada </w:t>
+      </w:r>
+      <w:proofErr w:type="spellStart"/>
+      <w:r>
+        <w:rPr>
+          <w:sz w:val="22"/>
+          <w:szCs w:val="20"/>
+        </w:rPr>
+        <w:t>Klausul</w:t>
+      </w:r>
+      <w:proofErr w:type="spellEnd"/>
+      <w:r>
+        <w:rPr>
+          <w:sz w:val="22"/>
+          <w:szCs w:val="20"/>
+        </w:rPr>
+        <w:t xml:space="preserve"> 6.3 </w:t>
+      </w:r>
+      <w:proofErr w:type="spellStart"/>
+      <w:r>
+        <w:rPr>
+          <w:sz w:val="22"/>
+          <w:szCs w:val="20"/>
+        </w:rPr>
+        <w:t>Kondisi</w:t>
+      </w:r>
+      <w:proofErr w:type="spellEnd"/>
+      <w:r>
+        <w:rPr>
+          <w:sz w:val="22"/>
+          <w:szCs w:val="20"/>
+        </w:rPr>
+        <w:t xml:space="preserve"> </w:t>
+      </w:r>
+      <w:proofErr w:type="spellStart"/>
+      <w:r>
+        <w:rPr>
+          <w:sz w:val="22"/>
+          <w:szCs w:val="20"/>
+        </w:rPr>
+        <w:t>Fasilitas</w:t>
+      </w:r>
+      <w:proofErr w:type="spellEnd"/>
+      <w:r>
+        <w:rPr>
+          <w:sz w:val="22"/>
+          <w:szCs w:val="20"/>
+        </w:rPr>
+        <w:t xml:space="preserve"> dan </w:t>
+      </w:r>
+      <w:proofErr w:type="spellStart"/>
+      <w:r>
+        <w:rPr>
+          <w:sz w:val="22"/>
+          <w:szCs w:val="20"/>
+        </w:rPr>
+        <w:t>lingkungan</w:t>
+      </w:r>
+      <w:proofErr w:type="spellEnd"/>
+      <w:r>
+        <w:rPr>
+          <w:sz w:val="22"/>
+          <w:szCs w:val="20"/>
+        </w:rPr>
+        <w:t xml:space="preserve"> </w:t>
+      </w:r>
+      <w:proofErr w:type="spellStart"/>
+      <w:r>
+        <w:rPr>
+          <w:sz w:val="22"/>
+          <w:szCs w:val="20"/>
+        </w:rPr>
+        <w:t>didalam</w:t>
+      </w:r>
+      <w:proofErr w:type="spellEnd"/>
+      <w:r>
+        <w:rPr>
+          <w:sz w:val="22"/>
+          <w:szCs w:val="20"/>
+        </w:rPr>
+        <w:t xml:space="preserve"> </w:t>
+      </w:r>
+      <w:proofErr w:type="spellStart"/>
+      <w:r>
+        <w:rPr>
+          <w:sz w:val="22"/>
+          <w:szCs w:val="20"/>
+        </w:rPr>
+        <w:t>kausul</w:t>
+      </w:r>
+      <w:proofErr w:type="spellEnd"/>
+      <w:r>
+        <w:rPr>
+          <w:sz w:val="22"/>
+          <w:szCs w:val="20"/>
+        </w:rPr>
+        <w:t xml:space="preserve"> </w:t>
+      </w:r>
+      <w:proofErr w:type="spellStart"/>
+      <w:r>
+        <w:rPr>
+          <w:sz w:val="22"/>
+          <w:szCs w:val="20"/>
+        </w:rPr>
+        <w:t>tersebut</w:t>
+      </w:r>
+      <w:proofErr w:type="spellEnd"/>
+      <w:r>
+        <w:rPr>
+          <w:sz w:val="22"/>
+          <w:szCs w:val="20"/>
+        </w:rPr>
+        <w:t xml:space="preserve"> </w:t>
+      </w:r>
+      <w:proofErr w:type="spellStart"/>
+      <w:r>
+        <w:rPr>
+          <w:sz w:val="22"/>
+          <w:szCs w:val="20"/>
+        </w:rPr>
+        <w:t>mensyaratkan</w:t>
+      </w:r>
+      <w:proofErr w:type="spellEnd"/>
+      <w:r>
+        <w:rPr>
+          <w:sz w:val="22"/>
+          <w:szCs w:val="20"/>
+        </w:rPr>
+        <w:t xml:space="preserve"> </w:t>
+      </w:r>
+      <w:proofErr w:type="spellStart"/>
+      <w:r>
+        <w:rPr>
+          <w:sz w:val="22"/>
+          <w:szCs w:val="20"/>
+        </w:rPr>
+        <w:t>pemantauan</w:t>
+      </w:r>
+      <w:proofErr w:type="spellEnd"/>
+      <w:r>
+        <w:rPr>
+          <w:sz w:val="22"/>
+          <w:szCs w:val="20"/>
+        </w:rPr>
+        <w:t xml:space="preserve">, </w:t>
+      </w:r>
+      <w:proofErr w:type="spellStart"/>
+      <w:r>
+        <w:rPr>
+          <w:sz w:val="22"/>
+          <w:szCs w:val="20"/>
+        </w:rPr>
+        <w:t>pengkondisian</w:t>
+      </w:r>
+      <w:proofErr w:type="spellEnd"/>
+      <w:r>
+        <w:rPr>
+          <w:sz w:val="22"/>
+          <w:szCs w:val="20"/>
+        </w:rPr>
+        <w:t xml:space="preserve"> dan </w:t>
+      </w:r>
+      <w:proofErr w:type="spellStart"/>
+      <w:r>
+        <w:rPr>
+          <w:sz w:val="22"/>
+          <w:szCs w:val="20"/>
+        </w:rPr>
+        <w:t>perekaman</w:t>
+      </w:r>
+      <w:proofErr w:type="spellEnd"/>
+      <w:r>
+        <w:rPr>
+          <w:sz w:val="22"/>
+          <w:szCs w:val="20"/>
+        </w:rPr>
+        <w:t xml:space="preserve"> </w:t>
+      </w:r>
+      <w:proofErr w:type="spellStart"/>
+      <w:r>
+        <w:rPr>
+          <w:sz w:val="22"/>
+          <w:szCs w:val="20"/>
+        </w:rPr>
+        <w:t>kondisi</w:t>
+      </w:r>
+      <w:proofErr w:type="spellEnd"/>
+      <w:r>
+        <w:rPr>
+          <w:sz w:val="22"/>
+          <w:szCs w:val="20"/>
+        </w:rPr>
+        <w:t xml:space="preserve"> </w:t>
+      </w:r>
+      <w:proofErr w:type="spellStart"/>
+      <w:r>
+        <w:rPr>
+          <w:sz w:val="22"/>
+          <w:szCs w:val="20"/>
+        </w:rPr>
+        <w:t>fasilitas</w:t>
+      </w:r>
+      <w:proofErr w:type="spellEnd"/>
+      <w:r>
+        <w:rPr>
+          <w:sz w:val="22"/>
+          <w:szCs w:val="20"/>
+        </w:rPr>
+        <w:t xml:space="preserve">/ </w:t>
+      </w:r>
+      <w:proofErr w:type="spellStart"/>
+      <w:r>
+        <w:rPr>
+          <w:sz w:val="22"/>
+          <w:szCs w:val="20"/>
+        </w:rPr>
+        <w:t>lingkungan</w:t>
+      </w:r>
+      <w:proofErr w:type="spellEnd"/>
+      <w:r>
+        <w:rPr>
+          <w:sz w:val="22"/>
+          <w:szCs w:val="20"/>
+        </w:rPr>
+        <w:t xml:space="preserve"> pada </w:t>
+      </w:r>
+      <w:proofErr w:type="spellStart"/>
+      <w:r>
+        <w:rPr>
+          <w:sz w:val="22"/>
+          <w:szCs w:val="20"/>
+        </w:rPr>
+        <w:t>laboratorium</w:t>
+      </w:r>
+      <w:proofErr w:type="spellEnd"/>
+      <w:r>
+        <w:rPr>
+          <w:sz w:val="22"/>
+          <w:szCs w:val="20"/>
+        </w:rPr>
+        <w:t xml:space="preserve"> </w:t>
+      </w:r>
+      <w:proofErr w:type="spellStart"/>
+      <w:r>
+        <w:rPr>
+          <w:sz w:val="22"/>
+          <w:szCs w:val="20"/>
+        </w:rPr>
+        <w:t>sesuai</w:t>
+      </w:r>
+      <w:proofErr w:type="spellEnd"/>
+      <w:r>
+        <w:rPr>
+          <w:sz w:val="22"/>
+          <w:szCs w:val="20"/>
+        </w:rPr>
+        <w:t xml:space="preserve"> </w:t>
+      </w:r>
+      <w:proofErr w:type="spellStart"/>
+      <w:r>
+        <w:rPr>
+          <w:sz w:val="22"/>
+          <w:szCs w:val="20"/>
+        </w:rPr>
+        <w:t>dengan</w:t>
+      </w:r>
+      <w:proofErr w:type="spellEnd"/>
+      <w:r>
+        <w:rPr>
+          <w:sz w:val="22"/>
+          <w:szCs w:val="20"/>
+        </w:rPr>
+        <w:t xml:space="preserve"> </w:t>
+      </w:r>
+      <w:proofErr w:type="spellStart"/>
+      <w:r>
+        <w:rPr>
+          <w:sz w:val="22"/>
+          <w:szCs w:val="20"/>
+        </w:rPr>
+        <w:t>ruang</w:t>
+      </w:r>
+      <w:proofErr w:type="spellEnd"/>
+      <w:r>
+        <w:rPr>
+          <w:sz w:val="22"/>
+          <w:szCs w:val="20"/>
+        </w:rPr>
+        <w:t xml:space="preserve"> </w:t>
+      </w:r>
+      <w:proofErr w:type="spellStart"/>
+      <w:r>
+        <w:rPr>
+          <w:sz w:val="22"/>
+          <w:szCs w:val="20"/>
+        </w:rPr>
+        <w:t>lingkup</w:t>
       </w:r>
       <w:proofErr w:type="spellEnd"/>
       <w:r>
@@ -1752,405 +2544,7 @@
           <w:sz w:val="22"/>
           <w:szCs w:val="20"/>
         </w:rPr>
-        <w:t>pengelolaan</w:t>
-      </w:r>
-      <w:proofErr w:type="spellEnd"/>
-      <w:r>
-        <w:rPr>
-          <w:sz w:val="22"/>
-          <w:szCs w:val="20"/>
-        </w:rPr>
-        <w:t xml:space="preserve"> </w:t>
-      </w:r>
-      <w:proofErr w:type="spellStart"/>
-      <w:r>
-        <w:rPr>
-          <w:sz w:val="22"/>
-          <w:szCs w:val="20"/>
-        </w:rPr>
-        <w:t>laboratorium</w:t>
-      </w:r>
-      <w:proofErr w:type="spellEnd"/>
-      <w:r>
-        <w:rPr>
-          <w:sz w:val="22"/>
-          <w:szCs w:val="20"/>
-        </w:rPr>
-        <w:t xml:space="preserve"> </w:t>
-      </w:r>
-      <w:proofErr w:type="spellStart"/>
-      <w:r>
-        <w:rPr>
-          <w:sz w:val="22"/>
-          <w:szCs w:val="20"/>
-        </w:rPr>
-        <w:t>berdasarkan</w:t>
-      </w:r>
-      <w:proofErr w:type="spellEnd"/>
-      <w:r>
-        <w:rPr>
-          <w:sz w:val="22"/>
-          <w:szCs w:val="20"/>
-        </w:rPr>
-        <w:t xml:space="preserve"> </w:t>
-      </w:r>
-      <w:proofErr w:type="spellStart"/>
-      <w:r>
-        <w:rPr>
-          <w:sz w:val="22"/>
-          <w:szCs w:val="20"/>
-        </w:rPr>
-        <w:t>Sistem</w:t>
-      </w:r>
-      <w:proofErr w:type="spellEnd"/>
-      <w:r>
-        <w:rPr>
-          <w:sz w:val="22"/>
-          <w:szCs w:val="20"/>
-        </w:rPr>
-        <w:t xml:space="preserve"> </w:t>
-      </w:r>
-      <w:proofErr w:type="spellStart"/>
-      <w:r>
-        <w:rPr>
-          <w:sz w:val="22"/>
-          <w:szCs w:val="20"/>
-        </w:rPr>
-        <w:t>Manajemen</w:t>
-      </w:r>
-      <w:proofErr w:type="spellEnd"/>
-      <w:r>
-        <w:rPr>
-          <w:sz w:val="22"/>
-          <w:szCs w:val="20"/>
-        </w:rPr>
-        <w:t xml:space="preserve"> </w:t>
-      </w:r>
-      <w:proofErr w:type="spellStart"/>
-      <w:r>
-        <w:rPr>
-          <w:sz w:val="22"/>
-          <w:szCs w:val="20"/>
-        </w:rPr>
-        <w:t>Mutu</w:t>
-      </w:r>
-      <w:proofErr w:type="spellEnd"/>
-      <w:r>
-        <w:rPr>
-          <w:sz w:val="22"/>
-          <w:szCs w:val="20"/>
-        </w:rPr>
-        <w:t xml:space="preserve"> </w:t>
-      </w:r>
-      <w:proofErr w:type="spellStart"/>
-      <w:r>
-        <w:rPr>
-          <w:sz w:val="22"/>
-          <w:szCs w:val="20"/>
-        </w:rPr>
-        <w:t>sesuai</w:t>
-      </w:r>
-      <w:proofErr w:type="spellEnd"/>
-      <w:r>
-        <w:rPr>
-          <w:sz w:val="22"/>
-          <w:szCs w:val="20"/>
-        </w:rPr>
-        <w:t xml:space="preserve"> </w:t>
-      </w:r>
-      <w:proofErr w:type="spellStart"/>
-      <w:r>
-        <w:rPr>
-          <w:sz w:val="22"/>
-          <w:szCs w:val="20"/>
-        </w:rPr>
-        <w:t>standar</w:t>
-      </w:r>
-      <w:proofErr w:type="spellEnd"/>
-      <w:r>
-        <w:rPr>
-          <w:sz w:val="22"/>
-          <w:szCs w:val="20"/>
-        </w:rPr>
-        <w:t xml:space="preserve"> ISO/IEC 17025:2017, yang </w:t>
-      </w:r>
-      <w:proofErr w:type="spellStart"/>
-      <w:r>
-        <w:rPr>
-          <w:sz w:val="22"/>
-          <w:szCs w:val="20"/>
-        </w:rPr>
-        <w:t>terdiri</w:t>
-      </w:r>
-      <w:proofErr w:type="spellEnd"/>
-      <w:r>
-        <w:rPr>
-          <w:sz w:val="22"/>
-          <w:szCs w:val="20"/>
-        </w:rPr>
-        <w:t xml:space="preserve"> </w:t>
-      </w:r>
-      <w:proofErr w:type="spellStart"/>
-      <w:r>
-        <w:rPr>
-          <w:sz w:val="22"/>
-          <w:szCs w:val="20"/>
-        </w:rPr>
-        <w:t>dari</w:t>
-      </w:r>
-      <w:proofErr w:type="spellEnd"/>
-      <w:r>
-        <w:rPr>
-          <w:sz w:val="22"/>
-          <w:szCs w:val="20"/>
-        </w:rPr>
-        <w:t xml:space="preserve"> </w:t>
-      </w:r>
-      <w:proofErr w:type="spellStart"/>
-      <w:r>
-        <w:rPr>
-          <w:sz w:val="22"/>
-          <w:szCs w:val="20"/>
-        </w:rPr>
-        <w:t>delapan</w:t>
-      </w:r>
-      <w:proofErr w:type="spellEnd"/>
-      <w:r>
-        <w:rPr>
-          <w:sz w:val="22"/>
-          <w:szCs w:val="20"/>
-        </w:rPr>
-        <w:t xml:space="preserve"> </w:t>
-      </w:r>
-      <w:proofErr w:type="spellStart"/>
-      <w:r>
-        <w:rPr>
-          <w:sz w:val="22"/>
-          <w:szCs w:val="20"/>
-        </w:rPr>
-        <w:t>klausul</w:t>
-      </w:r>
-      <w:proofErr w:type="spellEnd"/>
-      <w:r>
-        <w:rPr>
-          <w:sz w:val="22"/>
-          <w:szCs w:val="20"/>
-        </w:rPr>
-        <w:t xml:space="preserve"> </w:t>
-      </w:r>
-      <w:proofErr w:type="spellStart"/>
-      <w:r>
-        <w:rPr>
-          <w:sz w:val="22"/>
-          <w:szCs w:val="20"/>
-        </w:rPr>
-        <w:t>persyaratan</w:t>
-      </w:r>
-      <w:proofErr w:type="spellEnd"/>
-      <w:r>
-        <w:rPr>
-          <w:sz w:val="22"/>
-          <w:szCs w:val="20"/>
-        </w:rPr>
-        <w:t xml:space="preserve"> </w:t>
-      </w:r>
-      <w:proofErr w:type="spellStart"/>
-      <w:r>
-        <w:rPr>
-          <w:sz w:val="22"/>
-          <w:szCs w:val="20"/>
-        </w:rPr>
-        <w:t>standar</w:t>
-      </w:r>
-      <w:proofErr w:type="spellEnd"/>
-      <w:r>
-        <w:rPr>
-          <w:sz w:val="22"/>
-          <w:szCs w:val="20"/>
-        </w:rPr>
-        <w:t xml:space="preserve"> yang </w:t>
-      </w:r>
-      <w:proofErr w:type="spellStart"/>
-      <w:r>
-        <w:rPr>
-          <w:sz w:val="22"/>
-          <w:szCs w:val="20"/>
-        </w:rPr>
-        <w:t>harus</w:t>
-      </w:r>
-      <w:proofErr w:type="spellEnd"/>
-      <w:r>
-        <w:rPr>
-          <w:sz w:val="22"/>
-          <w:szCs w:val="20"/>
-        </w:rPr>
-        <w:t xml:space="preserve"> </w:t>
-      </w:r>
-      <w:proofErr w:type="spellStart"/>
-      <w:r>
-        <w:rPr>
-          <w:sz w:val="22"/>
-          <w:szCs w:val="20"/>
-        </w:rPr>
-        <w:t>dipenuhi</w:t>
-      </w:r>
-      <w:proofErr w:type="spellEnd"/>
-      <w:r>
-        <w:rPr>
-          <w:sz w:val="22"/>
-          <w:szCs w:val="20"/>
-        </w:rPr>
-        <w:t>.</w:t>
-      </w:r>
-      <w:r>
-        <w:rPr>
-          <w:sz w:val="22"/>
-          <w:szCs w:val="20"/>
-        </w:rPr>
-        <w:t xml:space="preserve"> </w:t>
-      </w:r>
-      <w:r>
-        <w:rPr>
-          <w:sz w:val="22"/>
-          <w:szCs w:val="20"/>
-        </w:rPr>
-        <w:t xml:space="preserve">Salah </w:t>
-      </w:r>
-      <w:proofErr w:type="spellStart"/>
-      <w:r>
-        <w:rPr>
-          <w:sz w:val="22"/>
-          <w:szCs w:val="20"/>
-        </w:rPr>
-        <w:t>satu</w:t>
-      </w:r>
-      <w:proofErr w:type="spellEnd"/>
-      <w:r>
-        <w:rPr>
-          <w:sz w:val="22"/>
-          <w:szCs w:val="20"/>
-        </w:rPr>
-        <w:t xml:space="preserve"> </w:t>
-      </w:r>
-      <w:proofErr w:type="spellStart"/>
-      <w:r>
-        <w:rPr>
-          <w:sz w:val="22"/>
-          <w:szCs w:val="20"/>
-        </w:rPr>
-        <w:t>Klausul</w:t>
-      </w:r>
-      <w:proofErr w:type="spellEnd"/>
-      <w:r>
-        <w:rPr>
-          <w:sz w:val="22"/>
-          <w:szCs w:val="20"/>
-        </w:rPr>
-        <w:t xml:space="preserve"> yang </w:t>
-      </w:r>
-      <w:proofErr w:type="spellStart"/>
-      <w:r>
-        <w:rPr>
-          <w:sz w:val="22"/>
-          <w:szCs w:val="20"/>
-        </w:rPr>
-        <w:t>harus</w:t>
-      </w:r>
-      <w:proofErr w:type="spellEnd"/>
-      <w:r>
-        <w:rPr>
-          <w:sz w:val="22"/>
-          <w:szCs w:val="20"/>
-        </w:rPr>
-        <w:t xml:space="preserve"> </w:t>
-      </w:r>
-      <w:proofErr w:type="spellStart"/>
-      <w:r>
-        <w:rPr>
-          <w:sz w:val="22"/>
-          <w:szCs w:val="20"/>
-        </w:rPr>
-        <w:t>dipenuhi</w:t>
-      </w:r>
-      <w:proofErr w:type="spellEnd"/>
-      <w:r>
-        <w:rPr>
-          <w:sz w:val="22"/>
-          <w:szCs w:val="20"/>
-        </w:rPr>
-        <w:t xml:space="preserve"> </w:t>
-      </w:r>
-      <w:proofErr w:type="spellStart"/>
-      <w:r>
-        <w:rPr>
-          <w:sz w:val="22"/>
-          <w:szCs w:val="20"/>
-        </w:rPr>
-        <w:t>laboratorium</w:t>
-      </w:r>
-      <w:proofErr w:type="spellEnd"/>
-      <w:r>
-        <w:rPr>
-          <w:sz w:val="22"/>
-          <w:szCs w:val="20"/>
-        </w:rPr>
-        <w:t xml:space="preserve"> </w:t>
-      </w:r>
-      <w:proofErr w:type="spellStart"/>
-      <w:r>
-        <w:rPr>
-          <w:sz w:val="22"/>
-          <w:szCs w:val="20"/>
-        </w:rPr>
-        <w:t>dalam</w:t>
-      </w:r>
-      <w:proofErr w:type="spellEnd"/>
-      <w:r>
-        <w:rPr>
-          <w:sz w:val="22"/>
-          <w:szCs w:val="20"/>
-        </w:rPr>
-        <w:t xml:space="preserve"> </w:t>
-      </w:r>
-      <w:proofErr w:type="spellStart"/>
-      <w:r>
-        <w:rPr>
-          <w:sz w:val="22"/>
-          <w:szCs w:val="20"/>
-        </w:rPr>
-        <w:t>melakukan</w:t>
-      </w:r>
-      <w:proofErr w:type="spellEnd"/>
-      <w:r>
-        <w:rPr>
-          <w:sz w:val="22"/>
-          <w:szCs w:val="20"/>
-        </w:rPr>
-        <w:t xml:space="preserve"> </w:t>
-      </w:r>
-      <w:proofErr w:type="spellStart"/>
-      <w:r>
-        <w:rPr>
-          <w:sz w:val="22"/>
-          <w:szCs w:val="20"/>
-        </w:rPr>
-        <w:t>kegiatan</w:t>
-      </w:r>
-      <w:proofErr w:type="spellEnd"/>
-      <w:r>
-        <w:rPr>
-          <w:sz w:val="22"/>
-          <w:szCs w:val="20"/>
-        </w:rPr>
-        <w:t xml:space="preserve"> </w:t>
-      </w:r>
-      <w:proofErr w:type="spellStart"/>
-      <w:r>
-        <w:rPr>
-          <w:sz w:val="22"/>
-          <w:szCs w:val="20"/>
-        </w:rPr>
-        <w:t>Pengujian</w:t>
+        <w:t>pengujian</w:t>
       </w:r>
       <w:proofErr w:type="spellEnd"/>
       <w:r>
@@ -2166,567 +2560,87 @@
           <w:sz w:val="22"/>
           <w:szCs w:val="20"/>
         </w:rPr>
-        <w:t>Kalibrasi</w:t>
-      </w:r>
-      <w:proofErr w:type="spellEnd"/>
-      <w:r>
-        <w:rPr>
-          <w:sz w:val="22"/>
-          <w:szCs w:val="20"/>
-        </w:rPr>
-        <w:t xml:space="preserve"> </w:t>
-      </w:r>
-      <w:proofErr w:type="spellStart"/>
-      <w:r>
-        <w:rPr>
-          <w:sz w:val="22"/>
-          <w:szCs w:val="20"/>
-        </w:rPr>
-        <w:t>klausul</w:t>
-      </w:r>
-      <w:proofErr w:type="spellEnd"/>
-      <w:r>
-        <w:rPr>
-          <w:sz w:val="22"/>
-          <w:szCs w:val="20"/>
-        </w:rPr>
-        <w:t xml:space="preserve"> 06. </w:t>
-      </w:r>
-      <w:proofErr w:type="spellStart"/>
-      <w:r>
-        <w:rPr>
-          <w:sz w:val="22"/>
-          <w:szCs w:val="20"/>
-        </w:rPr>
-        <w:t>Persyaratan</w:t>
-      </w:r>
-      <w:proofErr w:type="spellEnd"/>
-      <w:r>
-        <w:rPr>
-          <w:sz w:val="22"/>
-          <w:szCs w:val="20"/>
-        </w:rPr>
-        <w:t xml:space="preserve"> </w:t>
-      </w:r>
-      <w:proofErr w:type="spellStart"/>
-      <w:r>
-        <w:rPr>
-          <w:sz w:val="22"/>
-          <w:szCs w:val="20"/>
-        </w:rPr>
-        <w:t>Sumber</w:t>
-      </w:r>
-      <w:proofErr w:type="spellEnd"/>
-      <w:r>
-        <w:rPr>
-          <w:sz w:val="22"/>
-          <w:szCs w:val="20"/>
-        </w:rPr>
-        <w:t xml:space="preserve"> </w:t>
-      </w:r>
-      <w:proofErr w:type="spellStart"/>
-      <w:r>
-        <w:rPr>
-          <w:sz w:val="22"/>
-          <w:szCs w:val="20"/>
-        </w:rPr>
-        <w:t>Daya</w:t>
-      </w:r>
-      <w:proofErr w:type="spellEnd"/>
-      <w:r>
-        <w:rPr>
-          <w:sz w:val="22"/>
-          <w:szCs w:val="20"/>
-        </w:rPr>
-        <w:t xml:space="preserve"> </w:t>
-      </w:r>
-      <w:proofErr w:type="spellStart"/>
-      <w:r>
-        <w:rPr>
-          <w:sz w:val="22"/>
-          <w:szCs w:val="20"/>
-        </w:rPr>
-        <w:t>dalam</w:t>
-      </w:r>
-      <w:proofErr w:type="spellEnd"/>
-      <w:r>
-        <w:rPr>
-          <w:sz w:val="22"/>
-          <w:szCs w:val="20"/>
-        </w:rPr>
-        <w:t xml:space="preserve"> </w:t>
-      </w:r>
-      <w:proofErr w:type="spellStart"/>
-      <w:r>
-        <w:rPr>
-          <w:sz w:val="22"/>
-          <w:szCs w:val="20"/>
-        </w:rPr>
-        <w:t>klausul</w:t>
-      </w:r>
-      <w:proofErr w:type="spellEnd"/>
-      <w:r>
-        <w:rPr>
-          <w:sz w:val="22"/>
-          <w:szCs w:val="20"/>
-        </w:rPr>
-        <w:t xml:space="preserve"> </w:t>
-      </w:r>
-      <w:proofErr w:type="spellStart"/>
-      <w:r>
-        <w:rPr>
-          <w:sz w:val="22"/>
-          <w:szCs w:val="20"/>
-        </w:rPr>
-        <w:t>tersebut</w:t>
-      </w:r>
-      <w:proofErr w:type="spellEnd"/>
-      <w:r>
-        <w:rPr>
-          <w:sz w:val="22"/>
-          <w:szCs w:val="20"/>
-        </w:rPr>
-        <w:t xml:space="preserve"> </w:t>
-      </w:r>
-      <w:proofErr w:type="spellStart"/>
-      <w:r>
-        <w:rPr>
-          <w:sz w:val="22"/>
-          <w:szCs w:val="20"/>
-        </w:rPr>
-        <w:t>terdiri</w:t>
-      </w:r>
-      <w:proofErr w:type="spellEnd"/>
-      <w:r>
-        <w:rPr>
-          <w:sz w:val="22"/>
-          <w:szCs w:val="20"/>
-        </w:rPr>
-        <w:t xml:space="preserve"> </w:t>
-      </w:r>
-      <w:proofErr w:type="spellStart"/>
-      <w:r>
-        <w:rPr>
-          <w:sz w:val="22"/>
-          <w:szCs w:val="20"/>
-        </w:rPr>
-        <w:t>dari</w:t>
-      </w:r>
-      <w:proofErr w:type="spellEnd"/>
-      <w:r>
-        <w:rPr>
-          <w:sz w:val="22"/>
-          <w:szCs w:val="20"/>
-        </w:rPr>
-        <w:t xml:space="preserve"> </w:t>
-      </w:r>
-      <w:proofErr w:type="spellStart"/>
-      <w:r>
-        <w:rPr>
-          <w:sz w:val="22"/>
-          <w:szCs w:val="20"/>
-        </w:rPr>
-        <w:t>dari</w:t>
-      </w:r>
-      <w:proofErr w:type="spellEnd"/>
-      <w:r>
-        <w:rPr>
-          <w:sz w:val="22"/>
-          <w:szCs w:val="20"/>
-        </w:rPr>
-        <w:t xml:space="preserve"> 6 </w:t>
-      </w:r>
-      <w:proofErr w:type="spellStart"/>
-      <w:r>
-        <w:rPr>
-          <w:sz w:val="22"/>
-          <w:szCs w:val="20"/>
-        </w:rPr>
-        <w:t>persyaratan</w:t>
-      </w:r>
-      <w:proofErr w:type="spellEnd"/>
-      <w:r>
-        <w:rPr>
-          <w:sz w:val="22"/>
-          <w:szCs w:val="20"/>
-        </w:rPr>
-        <w:t xml:space="preserve"> (6.1 - 6.6). </w:t>
-      </w:r>
-      <w:proofErr w:type="spellStart"/>
-      <w:r>
-        <w:rPr>
-          <w:sz w:val="22"/>
-          <w:szCs w:val="20"/>
-        </w:rPr>
-        <w:t>Pada</w:t>
-      </w:r>
-      <w:proofErr w:type="spellEnd"/>
-      <w:r>
-        <w:rPr>
-          <w:sz w:val="22"/>
-          <w:szCs w:val="20"/>
-        </w:rPr>
-        <w:t xml:space="preserve"> </w:t>
-      </w:r>
-      <w:proofErr w:type="spellStart"/>
-      <w:r>
-        <w:rPr>
-          <w:sz w:val="22"/>
-          <w:szCs w:val="20"/>
-        </w:rPr>
-        <w:t>Klausul</w:t>
-      </w:r>
-      <w:proofErr w:type="spellEnd"/>
-      <w:r>
-        <w:rPr>
-          <w:sz w:val="22"/>
-          <w:szCs w:val="20"/>
-        </w:rPr>
-        <w:t xml:space="preserve"> 6.3 </w:t>
-      </w:r>
-      <w:proofErr w:type="spellStart"/>
-      <w:r>
-        <w:rPr>
-          <w:sz w:val="22"/>
-          <w:szCs w:val="20"/>
-        </w:rPr>
-        <w:t>Kondisi</w:t>
-      </w:r>
-      <w:proofErr w:type="spellEnd"/>
-      <w:r>
-        <w:rPr>
-          <w:sz w:val="22"/>
-          <w:szCs w:val="20"/>
-        </w:rPr>
-        <w:t xml:space="preserve"> </w:t>
-      </w:r>
-      <w:proofErr w:type="spellStart"/>
-      <w:r>
-        <w:rPr>
-          <w:sz w:val="22"/>
-          <w:szCs w:val="20"/>
-        </w:rPr>
-        <w:t>Fasilitas</w:t>
-      </w:r>
-      <w:proofErr w:type="spellEnd"/>
-      <w:r>
-        <w:rPr>
-          <w:sz w:val="22"/>
-          <w:szCs w:val="20"/>
-        </w:rPr>
-        <w:t xml:space="preserve"> </w:t>
-      </w:r>
-      <w:proofErr w:type="spellStart"/>
-      <w:r>
-        <w:rPr>
-          <w:sz w:val="22"/>
-          <w:szCs w:val="20"/>
-        </w:rPr>
-        <w:t>dan</w:t>
-      </w:r>
-      <w:proofErr w:type="spellEnd"/>
-      <w:r>
-        <w:rPr>
-          <w:sz w:val="22"/>
-          <w:szCs w:val="20"/>
-        </w:rPr>
-        <w:t xml:space="preserve"> </w:t>
-      </w:r>
-      <w:proofErr w:type="spellStart"/>
-      <w:r>
-        <w:rPr>
-          <w:sz w:val="22"/>
-          <w:szCs w:val="20"/>
-        </w:rPr>
-        <w:t>lingkungan</w:t>
-      </w:r>
-      <w:proofErr w:type="spellEnd"/>
-      <w:r>
-        <w:rPr>
-          <w:sz w:val="22"/>
-          <w:szCs w:val="20"/>
-        </w:rPr>
-        <w:t xml:space="preserve"> </w:t>
-      </w:r>
-      <w:proofErr w:type="spellStart"/>
-      <w:r>
-        <w:rPr>
-          <w:sz w:val="22"/>
-          <w:szCs w:val="20"/>
-        </w:rPr>
-        <w:t>didalam</w:t>
-      </w:r>
-      <w:proofErr w:type="spellEnd"/>
-      <w:r>
-        <w:rPr>
-          <w:sz w:val="22"/>
-          <w:szCs w:val="20"/>
-        </w:rPr>
-        <w:t xml:space="preserve"> </w:t>
-      </w:r>
-      <w:proofErr w:type="spellStart"/>
-      <w:r>
-        <w:rPr>
-          <w:sz w:val="22"/>
-          <w:szCs w:val="20"/>
-        </w:rPr>
-        <w:t>kausul</w:t>
-      </w:r>
-      <w:proofErr w:type="spellEnd"/>
-      <w:r>
-        <w:rPr>
-          <w:sz w:val="22"/>
-          <w:szCs w:val="20"/>
-        </w:rPr>
-        <w:t xml:space="preserve"> </w:t>
-      </w:r>
-      <w:proofErr w:type="spellStart"/>
-      <w:r>
-        <w:rPr>
-          <w:sz w:val="22"/>
-          <w:szCs w:val="20"/>
-        </w:rPr>
-        <w:t>tersebut</w:t>
-      </w:r>
-      <w:proofErr w:type="spellEnd"/>
-      <w:r>
-        <w:rPr>
-          <w:sz w:val="22"/>
-          <w:szCs w:val="20"/>
-        </w:rPr>
-        <w:t xml:space="preserve"> </w:t>
-      </w:r>
-      <w:proofErr w:type="spellStart"/>
-      <w:r>
-        <w:rPr>
-          <w:sz w:val="22"/>
-          <w:szCs w:val="20"/>
-        </w:rPr>
-        <w:t>mensyaratkan</w:t>
-      </w:r>
-      <w:proofErr w:type="spellEnd"/>
-      <w:r>
-        <w:rPr>
-          <w:sz w:val="22"/>
-          <w:szCs w:val="20"/>
-        </w:rPr>
-        <w:t xml:space="preserve"> </w:t>
-      </w:r>
-      <w:proofErr w:type="spellStart"/>
-      <w:r>
-        <w:rPr>
-          <w:sz w:val="22"/>
-          <w:szCs w:val="20"/>
-        </w:rPr>
-        <w:t>pemantauan</w:t>
-      </w:r>
-      <w:proofErr w:type="spellEnd"/>
-      <w:r>
-        <w:rPr>
-          <w:sz w:val="22"/>
-          <w:szCs w:val="20"/>
-        </w:rPr>
-        <w:t xml:space="preserve">, </w:t>
-      </w:r>
-      <w:proofErr w:type="spellStart"/>
-      <w:r>
-        <w:rPr>
-          <w:sz w:val="22"/>
-          <w:szCs w:val="20"/>
-        </w:rPr>
-        <w:t>pengkondisian</w:t>
-      </w:r>
-      <w:proofErr w:type="spellEnd"/>
-      <w:r>
-        <w:rPr>
-          <w:sz w:val="22"/>
-          <w:szCs w:val="20"/>
-        </w:rPr>
-        <w:t xml:space="preserve"> </w:t>
-      </w:r>
-      <w:proofErr w:type="spellStart"/>
-      <w:r>
-        <w:rPr>
-          <w:sz w:val="22"/>
-          <w:szCs w:val="20"/>
-        </w:rPr>
-        <w:t>dan</w:t>
-      </w:r>
-      <w:proofErr w:type="spellEnd"/>
-      <w:r>
-        <w:rPr>
-          <w:sz w:val="22"/>
-          <w:szCs w:val="20"/>
-        </w:rPr>
-        <w:t xml:space="preserve"> </w:t>
-      </w:r>
-      <w:proofErr w:type="spellStart"/>
-      <w:r>
-        <w:rPr>
-          <w:sz w:val="22"/>
-          <w:szCs w:val="20"/>
-        </w:rPr>
-        <w:t>perekaman</w:t>
-      </w:r>
-      <w:proofErr w:type="spellEnd"/>
-      <w:r>
-        <w:rPr>
-          <w:sz w:val="22"/>
-          <w:szCs w:val="20"/>
-        </w:rPr>
-        <w:t xml:space="preserve"> </w:t>
-      </w:r>
-      <w:proofErr w:type="spellStart"/>
-      <w:r>
-        <w:rPr>
-          <w:sz w:val="22"/>
-          <w:szCs w:val="20"/>
-        </w:rPr>
-        <w:t>kondisi</w:t>
-      </w:r>
-      <w:proofErr w:type="spellEnd"/>
-      <w:r>
-        <w:rPr>
-          <w:sz w:val="22"/>
-          <w:szCs w:val="20"/>
-        </w:rPr>
-        <w:t xml:space="preserve"> </w:t>
-      </w:r>
-      <w:proofErr w:type="spellStart"/>
-      <w:r>
-        <w:rPr>
-          <w:sz w:val="22"/>
-          <w:szCs w:val="20"/>
-        </w:rPr>
-        <w:t>fasilitas</w:t>
-      </w:r>
-      <w:proofErr w:type="spellEnd"/>
-      <w:r>
-        <w:rPr>
-          <w:sz w:val="22"/>
-          <w:szCs w:val="20"/>
-        </w:rPr>
-        <w:t xml:space="preserve">/ </w:t>
-      </w:r>
-      <w:proofErr w:type="spellStart"/>
-      <w:r>
-        <w:rPr>
-          <w:sz w:val="22"/>
-          <w:szCs w:val="20"/>
-        </w:rPr>
-        <w:t>lingkungan</w:t>
-      </w:r>
-      <w:proofErr w:type="spellEnd"/>
-      <w:r>
-        <w:rPr>
-          <w:sz w:val="22"/>
-          <w:szCs w:val="20"/>
-        </w:rPr>
-        <w:t xml:space="preserve"> </w:t>
-      </w:r>
-      <w:proofErr w:type="spellStart"/>
-      <w:r>
-        <w:rPr>
-          <w:sz w:val="22"/>
-          <w:szCs w:val="20"/>
-        </w:rPr>
-        <w:t>pada</w:t>
-      </w:r>
-      <w:proofErr w:type="spellEnd"/>
-      <w:r>
-        <w:rPr>
-          <w:sz w:val="22"/>
-          <w:szCs w:val="20"/>
-        </w:rPr>
-        <w:t xml:space="preserve"> </w:t>
-      </w:r>
-      <w:proofErr w:type="spellStart"/>
-      <w:r>
-        <w:rPr>
-          <w:sz w:val="22"/>
-          <w:szCs w:val="20"/>
-        </w:rPr>
-        <w:t>laboratorium</w:t>
-      </w:r>
-      <w:proofErr w:type="spellEnd"/>
-      <w:r>
-        <w:rPr>
-          <w:sz w:val="22"/>
-          <w:szCs w:val="20"/>
-        </w:rPr>
-        <w:t xml:space="preserve"> </w:t>
-      </w:r>
-      <w:proofErr w:type="spellStart"/>
-      <w:r>
-        <w:rPr>
-          <w:sz w:val="22"/>
-          <w:szCs w:val="20"/>
-        </w:rPr>
-        <w:t>sesuai</w:t>
-      </w:r>
-      <w:proofErr w:type="spellEnd"/>
-      <w:r>
-        <w:rPr>
-          <w:sz w:val="22"/>
-          <w:szCs w:val="20"/>
-        </w:rPr>
-        <w:t xml:space="preserve"> </w:t>
-      </w:r>
-      <w:proofErr w:type="spellStart"/>
-      <w:r>
-        <w:rPr>
-          <w:sz w:val="22"/>
-          <w:szCs w:val="20"/>
-        </w:rPr>
-        <w:t>dengan</w:t>
-      </w:r>
-      <w:proofErr w:type="spellEnd"/>
-      <w:r>
-        <w:rPr>
-          <w:sz w:val="22"/>
-          <w:szCs w:val="20"/>
-        </w:rPr>
-        <w:t xml:space="preserve"> </w:t>
-      </w:r>
-      <w:proofErr w:type="spellStart"/>
-      <w:r>
-        <w:rPr>
-          <w:sz w:val="22"/>
-          <w:szCs w:val="20"/>
-        </w:rPr>
-        <w:t>ruang</w:t>
-      </w:r>
-      <w:proofErr w:type="spellEnd"/>
-      <w:r>
-        <w:rPr>
-          <w:sz w:val="22"/>
-          <w:szCs w:val="20"/>
-        </w:rPr>
-        <w:t xml:space="preserve"> </w:t>
-      </w:r>
-      <w:proofErr w:type="spellStart"/>
-      <w:r>
-        <w:rPr>
-          <w:sz w:val="22"/>
-          <w:szCs w:val="20"/>
-        </w:rPr>
-        <w:t>lingkup</w:t>
-      </w:r>
-      <w:proofErr w:type="spellEnd"/>
-      <w:r>
-        <w:rPr>
-          <w:sz w:val="22"/>
-          <w:szCs w:val="20"/>
-        </w:rPr>
-        <w:t xml:space="preserve"> </w:t>
-      </w:r>
-      <w:proofErr w:type="spellStart"/>
-      <w:r>
-        <w:rPr>
-          <w:sz w:val="22"/>
-          <w:szCs w:val="20"/>
-        </w:rPr>
-        <w:t>kegiatan</w:t>
+        <w:t>kalibrasi</w:t>
+      </w:r>
+      <w:proofErr w:type="spellEnd"/>
+      <w:r>
+        <w:rPr>
+          <w:sz w:val="22"/>
+          <w:szCs w:val="20"/>
+        </w:rPr>
+        <w:t xml:space="preserve"> </w:t>
+      </w:r>
+      <w:proofErr w:type="spellStart"/>
+      <w:r>
+        <w:rPr>
+          <w:sz w:val="22"/>
+          <w:szCs w:val="20"/>
+        </w:rPr>
+        <w:t>sehingga</w:t>
+      </w:r>
+      <w:proofErr w:type="spellEnd"/>
+      <w:r>
+        <w:rPr>
+          <w:sz w:val="22"/>
+          <w:szCs w:val="20"/>
+        </w:rPr>
+        <w:t xml:space="preserve"> </w:t>
+      </w:r>
+      <w:proofErr w:type="spellStart"/>
+      <w:r>
+        <w:rPr>
+          <w:sz w:val="22"/>
+          <w:szCs w:val="20"/>
+        </w:rPr>
+        <w:t>tidak</w:t>
+      </w:r>
+      <w:proofErr w:type="spellEnd"/>
+      <w:r>
+        <w:rPr>
+          <w:sz w:val="22"/>
+          <w:szCs w:val="20"/>
+        </w:rPr>
+        <w:t xml:space="preserve"> </w:t>
+      </w:r>
+      <w:proofErr w:type="spellStart"/>
+      <w:r>
+        <w:rPr>
+          <w:sz w:val="22"/>
+          <w:szCs w:val="20"/>
+        </w:rPr>
+        <w:t>mempengaruhi</w:t>
+      </w:r>
+      <w:proofErr w:type="spellEnd"/>
+      <w:r>
+        <w:rPr>
+          <w:sz w:val="22"/>
+          <w:szCs w:val="20"/>
+        </w:rPr>
+        <w:t xml:space="preserve"> pada </w:t>
+      </w:r>
+      <w:proofErr w:type="spellStart"/>
+      <w:r>
+        <w:rPr>
+          <w:sz w:val="22"/>
+          <w:szCs w:val="20"/>
+        </w:rPr>
+        <w:t>keabsahan</w:t>
+      </w:r>
+      <w:proofErr w:type="spellEnd"/>
+      <w:r>
+        <w:rPr>
+          <w:sz w:val="22"/>
+          <w:szCs w:val="20"/>
+        </w:rPr>
+        <w:t xml:space="preserve"> </w:t>
+      </w:r>
+      <w:proofErr w:type="spellStart"/>
+      <w:r>
+        <w:rPr>
+          <w:sz w:val="22"/>
+          <w:szCs w:val="20"/>
+        </w:rPr>
+        <w:t>hasil</w:t>
       </w:r>
       <w:proofErr w:type="spellEnd"/>
       <w:r>
@@ -2766,103 +2680,87 @@
           <w:sz w:val="22"/>
           <w:szCs w:val="20"/>
         </w:rPr>
-        <w:t xml:space="preserve"> </w:t>
-      </w:r>
-      <w:proofErr w:type="spellStart"/>
-      <w:r>
-        <w:rPr>
-          <w:sz w:val="22"/>
-          <w:szCs w:val="20"/>
-        </w:rPr>
-        <w:t>sehingga</w:t>
-      </w:r>
-      <w:proofErr w:type="spellEnd"/>
-      <w:r>
-        <w:rPr>
-          <w:sz w:val="22"/>
-          <w:szCs w:val="20"/>
-        </w:rPr>
-        <w:t xml:space="preserve"> </w:t>
-      </w:r>
-      <w:proofErr w:type="spellStart"/>
-      <w:r>
-        <w:rPr>
-          <w:sz w:val="22"/>
-          <w:szCs w:val="20"/>
-        </w:rPr>
-        <w:t>tidak</w:t>
-      </w:r>
-      <w:proofErr w:type="spellEnd"/>
-      <w:r>
-        <w:rPr>
-          <w:sz w:val="22"/>
-          <w:szCs w:val="20"/>
-        </w:rPr>
-        <w:t xml:space="preserve"> </w:t>
-      </w:r>
-      <w:proofErr w:type="spellStart"/>
-      <w:r>
-        <w:rPr>
-          <w:sz w:val="22"/>
-          <w:szCs w:val="20"/>
-        </w:rPr>
-        <w:t>mempengaruhi</w:t>
-      </w:r>
-      <w:proofErr w:type="spellEnd"/>
-      <w:r>
-        <w:rPr>
-          <w:sz w:val="22"/>
-          <w:szCs w:val="20"/>
-        </w:rPr>
-        <w:t xml:space="preserve"> </w:t>
-      </w:r>
-      <w:proofErr w:type="spellStart"/>
-      <w:r>
-        <w:rPr>
-          <w:sz w:val="22"/>
-          <w:szCs w:val="20"/>
-        </w:rPr>
-        <w:t>pada</w:t>
-      </w:r>
-      <w:proofErr w:type="spellEnd"/>
-      <w:r>
-        <w:rPr>
-          <w:sz w:val="22"/>
-          <w:szCs w:val="20"/>
-        </w:rPr>
-        <w:t xml:space="preserve"> </w:t>
-      </w:r>
-      <w:proofErr w:type="spellStart"/>
-      <w:r>
-        <w:rPr>
-          <w:sz w:val="22"/>
-          <w:szCs w:val="20"/>
-        </w:rPr>
-        <w:t>keabsahan</w:t>
-      </w:r>
-      <w:proofErr w:type="spellEnd"/>
-      <w:r>
-        <w:rPr>
-          <w:sz w:val="22"/>
-          <w:szCs w:val="20"/>
-        </w:rPr>
-        <w:t xml:space="preserve"> </w:t>
-      </w:r>
-      <w:proofErr w:type="spellStart"/>
-      <w:r>
-        <w:rPr>
-          <w:sz w:val="22"/>
-          <w:szCs w:val="20"/>
-        </w:rPr>
-        <w:t>hasil</w:t>
-      </w:r>
-      <w:proofErr w:type="spellEnd"/>
-      <w:r>
-        <w:rPr>
-          <w:sz w:val="22"/>
-          <w:szCs w:val="20"/>
-        </w:rPr>
-        <w:t xml:space="preserve"> </w:t>
+        <w:t xml:space="preserve">. </w:t>
+      </w:r>
+      <w:proofErr w:type="spellStart"/>
+      <w:r>
+        <w:rPr>
+          <w:sz w:val="22"/>
+          <w:szCs w:val="20"/>
+        </w:rPr>
+        <w:t>Dua</w:t>
+      </w:r>
+      <w:proofErr w:type="spellEnd"/>
+      <w:r>
+        <w:rPr>
+          <w:sz w:val="22"/>
+          <w:szCs w:val="20"/>
+        </w:rPr>
+        <w:t xml:space="preserve"> parameter yang </w:t>
+      </w:r>
+      <w:proofErr w:type="spellStart"/>
+      <w:r>
+        <w:rPr>
+          <w:sz w:val="22"/>
+          <w:szCs w:val="20"/>
+        </w:rPr>
+        <w:t>dapat</w:t>
+      </w:r>
+      <w:proofErr w:type="spellEnd"/>
+      <w:r>
+        <w:rPr>
+          <w:sz w:val="22"/>
+          <w:szCs w:val="20"/>
+        </w:rPr>
+        <w:t xml:space="preserve"> </w:t>
+      </w:r>
+      <w:proofErr w:type="spellStart"/>
+      <w:r>
+        <w:rPr>
+          <w:sz w:val="22"/>
+          <w:szCs w:val="20"/>
+        </w:rPr>
+        <w:t>berpengaruh</w:t>
+      </w:r>
+      <w:proofErr w:type="spellEnd"/>
+      <w:r>
+        <w:rPr>
+          <w:sz w:val="22"/>
+          <w:szCs w:val="20"/>
+        </w:rPr>
+        <w:t xml:space="preserve"> </w:t>
+      </w:r>
+      <w:proofErr w:type="spellStart"/>
+      <w:r>
+        <w:rPr>
+          <w:sz w:val="22"/>
+          <w:szCs w:val="20"/>
+        </w:rPr>
+        <w:t>terhadap</w:t>
+      </w:r>
+      <w:proofErr w:type="spellEnd"/>
+      <w:r>
+        <w:rPr>
+          <w:sz w:val="22"/>
+          <w:szCs w:val="20"/>
+        </w:rPr>
+        <w:t xml:space="preserve"> </w:t>
+      </w:r>
+      <w:proofErr w:type="spellStart"/>
+      <w:r>
+        <w:rPr>
+          <w:sz w:val="22"/>
+          <w:szCs w:val="20"/>
+        </w:rPr>
+        <w:t>pengukuran</w:t>
+      </w:r>
+      <w:proofErr w:type="spellEnd"/>
+      <w:r>
+        <w:rPr>
+          <w:sz w:val="22"/>
+          <w:szCs w:val="20"/>
+        </w:rPr>
+        <w:t xml:space="preserve"> dan </w:t>
       </w:r>
       <w:proofErr w:type="spellStart"/>
       <w:r>
@@ -2878,134 +2776,6 @@
           <w:sz w:val="22"/>
           <w:szCs w:val="20"/>
         </w:rPr>
-        <w:t>/</w:t>
-      </w:r>
-      <w:proofErr w:type="spellStart"/>
-      <w:r>
-        <w:rPr>
-          <w:sz w:val="22"/>
-          <w:szCs w:val="20"/>
-        </w:rPr>
-        <w:t>kalibrasi</w:t>
-      </w:r>
-      <w:proofErr w:type="spellEnd"/>
-      <w:r>
-        <w:rPr>
-          <w:sz w:val="22"/>
-          <w:szCs w:val="20"/>
-        </w:rPr>
-        <w:t xml:space="preserve">. </w:t>
-      </w:r>
-      <w:proofErr w:type="spellStart"/>
-      <w:r>
-        <w:rPr>
-          <w:sz w:val="22"/>
-          <w:szCs w:val="20"/>
-        </w:rPr>
-        <w:t>Dua</w:t>
-      </w:r>
-      <w:proofErr w:type="spellEnd"/>
-      <w:r>
-        <w:rPr>
-          <w:sz w:val="22"/>
-          <w:szCs w:val="20"/>
-        </w:rPr>
-        <w:t xml:space="preserve"> parameter yang </w:t>
-      </w:r>
-      <w:proofErr w:type="spellStart"/>
-      <w:r>
-        <w:rPr>
-          <w:sz w:val="22"/>
-          <w:szCs w:val="20"/>
-        </w:rPr>
-        <w:t>dapat</w:t>
-      </w:r>
-      <w:proofErr w:type="spellEnd"/>
-      <w:r>
-        <w:rPr>
-          <w:sz w:val="22"/>
-          <w:szCs w:val="20"/>
-        </w:rPr>
-        <w:t xml:space="preserve"> </w:t>
-      </w:r>
-      <w:proofErr w:type="spellStart"/>
-      <w:r>
-        <w:rPr>
-          <w:sz w:val="22"/>
-          <w:szCs w:val="20"/>
-        </w:rPr>
-        <w:t>berpengaruh</w:t>
-      </w:r>
-      <w:proofErr w:type="spellEnd"/>
-      <w:r>
-        <w:rPr>
-          <w:sz w:val="22"/>
-          <w:szCs w:val="20"/>
-        </w:rPr>
-        <w:t xml:space="preserve"> </w:t>
-      </w:r>
-      <w:proofErr w:type="spellStart"/>
-      <w:r>
-        <w:rPr>
-          <w:sz w:val="22"/>
-          <w:szCs w:val="20"/>
-        </w:rPr>
-        <w:t>terhadap</w:t>
-      </w:r>
-      <w:proofErr w:type="spellEnd"/>
-      <w:r>
-        <w:rPr>
-          <w:sz w:val="22"/>
-          <w:szCs w:val="20"/>
-        </w:rPr>
-        <w:t xml:space="preserve"> </w:t>
-      </w:r>
-      <w:proofErr w:type="spellStart"/>
-      <w:r>
-        <w:rPr>
-          <w:sz w:val="22"/>
-          <w:szCs w:val="20"/>
-        </w:rPr>
-        <w:t>pengukuran</w:t>
-      </w:r>
-      <w:proofErr w:type="spellEnd"/>
-      <w:r>
-        <w:rPr>
-          <w:sz w:val="22"/>
-          <w:szCs w:val="20"/>
-        </w:rPr>
-        <w:t xml:space="preserve"> </w:t>
-      </w:r>
-      <w:proofErr w:type="spellStart"/>
-      <w:r>
-        <w:rPr>
-          <w:sz w:val="22"/>
-          <w:szCs w:val="20"/>
-        </w:rPr>
-        <w:t>dan</w:t>
-      </w:r>
-      <w:proofErr w:type="spellEnd"/>
-      <w:r>
-        <w:rPr>
-          <w:sz w:val="22"/>
-          <w:szCs w:val="20"/>
-        </w:rPr>
-        <w:t xml:space="preserve"> </w:t>
-      </w:r>
-      <w:proofErr w:type="spellStart"/>
-      <w:r>
-        <w:rPr>
-          <w:sz w:val="22"/>
-          <w:szCs w:val="20"/>
-        </w:rPr>
-        <w:t>pengujian</w:t>
-      </w:r>
-      <w:proofErr w:type="spellEnd"/>
-      <w:r>
-        <w:rPr>
-          <w:sz w:val="22"/>
-          <w:szCs w:val="20"/>
-        </w:rPr>
         <w:t xml:space="preserve"> </w:t>
       </w:r>
       <w:proofErr w:type="spellStart"/>
@@ -3054,23 +2824,7 @@
           <w:sz w:val="22"/>
           <w:szCs w:val="20"/>
         </w:rPr>
-        <w:t xml:space="preserve"> </w:t>
-      </w:r>
-      <w:proofErr w:type="spellStart"/>
-      <w:r>
-        <w:rPr>
-          <w:sz w:val="22"/>
-          <w:szCs w:val="20"/>
-        </w:rPr>
-        <w:t>dan</w:t>
-      </w:r>
-      <w:proofErr w:type="spellEnd"/>
-      <w:r>
-        <w:rPr>
-          <w:sz w:val="22"/>
-          <w:szCs w:val="20"/>
-        </w:rPr>
-        <w:t xml:space="preserve"> </w:t>
+        <w:t xml:space="preserve"> dan </w:t>
       </w:r>
       <w:proofErr w:type="spellStart"/>
       <w:r>
@@ -3179,39 +2933,7 @@
           <w:sz w:val="22"/>
           <w:szCs w:val="20"/>
         </w:rPr>
-        <w:t xml:space="preserve"> </w:t>
-      </w:r>
-      <w:proofErr w:type="spellStart"/>
-      <w:r>
-        <w:rPr>
-          <w:sz w:val="22"/>
-          <w:szCs w:val="20"/>
-        </w:rPr>
-        <w:t>Teknik</w:t>
-      </w:r>
-      <w:proofErr w:type="spellEnd"/>
-      <w:r>
-        <w:rPr>
-          <w:sz w:val="22"/>
-          <w:szCs w:val="20"/>
-        </w:rPr>
-        <w:t xml:space="preserve"> </w:t>
-      </w:r>
-      <w:proofErr w:type="spellStart"/>
-      <w:r>
-        <w:rPr>
-          <w:sz w:val="22"/>
-          <w:szCs w:val="20"/>
-        </w:rPr>
-        <w:t>Universitas</w:t>
-      </w:r>
-      <w:proofErr w:type="spellEnd"/>
-      <w:r>
-        <w:rPr>
-          <w:sz w:val="22"/>
-          <w:szCs w:val="20"/>
-        </w:rPr>
-        <w:t xml:space="preserve"> </w:t>
+        <w:t xml:space="preserve"> Teknik Universitas </w:t>
       </w:r>
       <w:proofErr w:type="spellStart"/>
       <w:r>
@@ -3403,23 +3125,7 @@
           <w:sz w:val="22"/>
           <w:szCs w:val="20"/>
         </w:rPr>
-        <w:t xml:space="preserve"> </w:t>
-      </w:r>
-      <w:proofErr w:type="spellStart"/>
-      <w:r>
-        <w:rPr>
-          <w:sz w:val="22"/>
-          <w:szCs w:val="20"/>
-        </w:rPr>
-        <w:t>pada</w:t>
-      </w:r>
-      <w:proofErr w:type="spellEnd"/>
-      <w:r>
-        <w:rPr>
-          <w:sz w:val="22"/>
-          <w:szCs w:val="20"/>
-        </w:rPr>
-        <w:t xml:space="preserve"> </w:t>
+        <w:t xml:space="preserve"> pada </w:t>
       </w:r>
       <w:proofErr w:type="spellStart"/>
       <w:r>
@@ -3467,23 +3173,7 @@
           <w:sz w:val="22"/>
           <w:szCs w:val="20"/>
         </w:rPr>
-        <w:t xml:space="preserve"> </w:t>
-      </w:r>
-      <w:proofErr w:type="spellStart"/>
-      <w:r>
-        <w:rPr>
-          <w:sz w:val="22"/>
-          <w:szCs w:val="20"/>
-        </w:rPr>
-        <w:t>dan</w:t>
-      </w:r>
-      <w:proofErr w:type="spellEnd"/>
-      <w:r>
-        <w:rPr>
-          <w:sz w:val="22"/>
-          <w:szCs w:val="20"/>
-        </w:rPr>
-        <w:t xml:space="preserve"> </w:t>
+        <w:t xml:space="preserve"> dan </w:t>
       </w:r>
       <w:proofErr w:type="spellStart"/>
       <w:r>
@@ -3515,23 +3205,7 @@
           <w:sz w:val="22"/>
           <w:szCs w:val="20"/>
         </w:rPr>
-        <w:t xml:space="preserve"> </w:t>
-      </w:r>
-      <w:proofErr w:type="spellStart"/>
-      <w:r>
-        <w:rPr>
-          <w:sz w:val="22"/>
-          <w:szCs w:val="20"/>
-        </w:rPr>
-        <w:t>dan</w:t>
-      </w:r>
-      <w:proofErr w:type="spellEnd"/>
-      <w:r>
-        <w:rPr>
-          <w:sz w:val="22"/>
-          <w:szCs w:val="20"/>
-        </w:rPr>
-        <w:t xml:space="preserve"> </w:t>
+        <w:t xml:space="preserve"> dan </w:t>
       </w:r>
       <w:proofErr w:type="spellStart"/>
       <w:r>
@@ -3698,23 +3372,7 @@
           <w:sz w:val="22"/>
           <w:szCs w:val="20"/>
         </w:rPr>
-        <w:t xml:space="preserve"> </w:t>
-      </w:r>
-      <w:proofErr w:type="spellStart"/>
-      <w:r>
-        <w:rPr>
-          <w:sz w:val="22"/>
-          <w:szCs w:val="20"/>
-        </w:rPr>
-        <w:t>oleh</w:t>
-      </w:r>
-      <w:proofErr w:type="spellEnd"/>
-      <w:r>
-        <w:rPr>
-          <w:sz w:val="22"/>
-          <w:szCs w:val="20"/>
-        </w:rPr>
-        <w:t xml:space="preserve"> </w:t>
+        <w:t xml:space="preserve"> oleh </w:t>
       </w:r>
       <w:proofErr w:type="spellStart"/>
       <w:r>
@@ -3778,23 +3436,7 @@
           <w:sz w:val="22"/>
           <w:szCs w:val="20"/>
         </w:rPr>
-        <w:t xml:space="preserve"> </w:t>
-      </w:r>
-      <w:proofErr w:type="spellStart"/>
-      <w:r>
-        <w:rPr>
-          <w:sz w:val="22"/>
-          <w:szCs w:val="20"/>
-        </w:rPr>
-        <w:t>dan</w:t>
-      </w:r>
-      <w:proofErr w:type="spellEnd"/>
-      <w:r>
-        <w:rPr>
-          <w:sz w:val="22"/>
-          <w:szCs w:val="20"/>
-        </w:rPr>
-        <w:t xml:space="preserve"> </w:t>
+        <w:t xml:space="preserve"> dan </w:t>
       </w:r>
       <w:proofErr w:type="spellStart"/>
       <w:r>
@@ -3874,23 +3516,7 @@
           <w:sz w:val="22"/>
           <w:szCs w:val="20"/>
         </w:rPr>
-        <w:t xml:space="preserve"> </w:t>
-      </w:r>
-      <w:proofErr w:type="spellStart"/>
-      <w:r>
-        <w:rPr>
-          <w:sz w:val="22"/>
-          <w:szCs w:val="20"/>
-        </w:rPr>
-        <w:t>dan</w:t>
-      </w:r>
-      <w:proofErr w:type="spellEnd"/>
-      <w:r>
-        <w:rPr>
-          <w:sz w:val="22"/>
-          <w:szCs w:val="20"/>
-        </w:rPr>
-        <w:t xml:space="preserve"> </w:t>
+        <w:t xml:space="preserve"> dan </w:t>
       </w:r>
       <w:proofErr w:type="spellStart"/>
       <w:r>
@@ -3943,39 +3569,151 @@
           <w:sz w:val="22"/>
           <w:szCs w:val="20"/>
         </w:rPr>
-        <w:t>Budi,S</w:t>
-      </w:r>
-      <w:proofErr w:type="spellEnd"/>
-      <w:r>
-        <w:rPr>
-          <w:sz w:val="22"/>
-          <w:szCs w:val="20"/>
-        </w:rPr>
-        <w:t xml:space="preserve"> Kabul </w:t>
-      </w:r>
-      <w:proofErr w:type="spellStart"/>
-      <w:r>
-        <w:rPr>
-          <w:sz w:val="22"/>
-          <w:szCs w:val="20"/>
-        </w:rPr>
-        <w:t>dan</w:t>
-      </w:r>
-      <w:proofErr w:type="spellEnd"/>
-      <w:r>
-        <w:rPr>
-          <w:sz w:val="22"/>
-          <w:szCs w:val="20"/>
-        </w:rPr>
-        <w:t xml:space="preserve"> </w:t>
-      </w:r>
-      <w:proofErr w:type="spellStart"/>
-      <w:r>
-        <w:rPr>
-          <w:sz w:val="22"/>
-          <w:szCs w:val="20"/>
-        </w:rPr>
-        <w:t>Pramudya</w:t>
+        <w:t>Feng,Xia</w:t>
+      </w:r>
+      <w:proofErr w:type="spellEnd"/>
+      <w:r>
+        <w:rPr>
+          <w:sz w:val="22"/>
+          <w:szCs w:val="20"/>
+        </w:rPr>
+        <w:t xml:space="preserve"> </w:t>
+      </w:r>
+      <w:proofErr w:type="spellStart"/>
+      <w:r>
+        <w:rPr>
+          <w:sz w:val="22"/>
+          <w:szCs w:val="20"/>
+        </w:rPr>
+        <w:t>dkk</w:t>
+      </w:r>
+      <w:proofErr w:type="spellEnd"/>
+      <w:r>
+        <w:rPr>
+          <w:sz w:val="22"/>
+          <w:szCs w:val="20"/>
+        </w:rPr>
+        <w:t xml:space="preserve"> (2012) </w:t>
+      </w:r>
+      <w:proofErr w:type="spellStart"/>
+      <w:r>
+        <w:rPr>
+          <w:sz w:val="22"/>
+          <w:szCs w:val="20"/>
+        </w:rPr>
+        <w:t>mengungkapkan</w:t>
+      </w:r>
+      <w:proofErr w:type="spellEnd"/>
+      <w:r>
+        <w:rPr>
+          <w:sz w:val="22"/>
+          <w:szCs w:val="20"/>
+        </w:rPr>
+        <w:t xml:space="preserve"> </w:t>
+      </w:r>
+      <w:proofErr w:type="spellStart"/>
+      <w:r>
+        <w:rPr>
+          <w:sz w:val="22"/>
+          <w:szCs w:val="20"/>
+        </w:rPr>
+        <w:t>bahwa</w:t>
+      </w:r>
+      <w:proofErr w:type="spellEnd"/>
+      <w:r>
+        <w:rPr>
+          <w:sz w:val="22"/>
+          <w:szCs w:val="20"/>
+        </w:rPr>
+        <w:t xml:space="preserve"> IoT </w:t>
+      </w:r>
+      <w:proofErr w:type="spellStart"/>
+      <w:r>
+        <w:rPr>
+          <w:sz w:val="22"/>
+          <w:szCs w:val="20"/>
+        </w:rPr>
+        <w:t>mengarah</w:t>
+      </w:r>
+      <w:proofErr w:type="spellEnd"/>
+      <w:r>
+        <w:rPr>
+          <w:sz w:val="22"/>
+          <w:szCs w:val="20"/>
+        </w:rPr>
+        <w:t xml:space="preserve"> pada </w:t>
+      </w:r>
+      <w:proofErr w:type="spellStart"/>
+      <w:r>
+        <w:rPr>
+          <w:sz w:val="22"/>
+          <w:szCs w:val="20"/>
+        </w:rPr>
+        <w:t>interkoneksi</w:t>
+      </w:r>
+      <w:proofErr w:type="spellEnd"/>
+      <w:r>
+        <w:rPr>
+          <w:sz w:val="22"/>
+          <w:szCs w:val="20"/>
+        </w:rPr>
+        <w:t xml:space="preserve"> </w:t>
+      </w:r>
+      <w:proofErr w:type="spellStart"/>
+      <w:r>
+        <w:rPr>
+          <w:sz w:val="22"/>
+          <w:szCs w:val="20"/>
+        </w:rPr>
+        <w:t>jaringan</w:t>
+      </w:r>
+      <w:proofErr w:type="spellEnd"/>
+      <w:r>
+        <w:rPr>
+          <w:sz w:val="22"/>
+          <w:szCs w:val="20"/>
+        </w:rPr>
+        <w:t xml:space="preserve"> </w:t>
+      </w:r>
+      <w:proofErr w:type="spellStart"/>
+      <w:r>
+        <w:rPr>
+          <w:sz w:val="22"/>
+          <w:szCs w:val="20"/>
+        </w:rPr>
+        <w:t>dengan</w:t>
+      </w:r>
+      <w:proofErr w:type="spellEnd"/>
+      <w:r>
+        <w:rPr>
+          <w:sz w:val="22"/>
+          <w:szCs w:val="20"/>
+        </w:rPr>
+        <w:t xml:space="preserve"> </w:t>
+      </w:r>
+      <w:proofErr w:type="spellStart"/>
+      <w:r>
+        <w:rPr>
+          <w:sz w:val="22"/>
+          <w:szCs w:val="20"/>
+        </w:rPr>
+        <w:t>objek</w:t>
+      </w:r>
+      <w:proofErr w:type="spellEnd"/>
+      <w:r>
+        <w:rPr>
+          <w:sz w:val="22"/>
+          <w:szCs w:val="20"/>
+        </w:rPr>
+        <w:t xml:space="preserve"> </w:t>
+      </w:r>
+      <w:proofErr w:type="spellStart"/>
+      <w:r>
+        <w:rPr>
+          <w:sz w:val="22"/>
+          <w:szCs w:val="20"/>
+        </w:rPr>
+        <w:t>sehari-hari</w:t>
       </w:r>
       <w:proofErr w:type="spellEnd"/>
       <w:r>
@@ -3991,23 +3729,135 @@
           <w:sz w:val="22"/>
           <w:szCs w:val="20"/>
         </w:rPr>
-        <w:t>Yudiakto</w:t>
-      </w:r>
-      <w:proofErr w:type="spellEnd"/>
-      <w:r>
-        <w:rPr>
-          <w:sz w:val="22"/>
-          <w:szCs w:val="20"/>
-        </w:rPr>
-        <w:t xml:space="preserve"> (2017) </w:t>
-      </w:r>
-      <w:proofErr w:type="spellStart"/>
-      <w:r>
-        <w:rPr>
-          <w:sz w:val="22"/>
-          <w:szCs w:val="20"/>
-        </w:rPr>
-        <w:t>mengembangkan</w:t>
+        <w:t>konsep</w:t>
+      </w:r>
+      <w:proofErr w:type="spellEnd"/>
+      <w:r>
+        <w:rPr>
+          <w:sz w:val="22"/>
+          <w:szCs w:val="20"/>
+        </w:rPr>
+        <w:t xml:space="preserve"> </w:t>
+      </w:r>
+      <w:proofErr w:type="spellStart"/>
+      <w:r>
+        <w:rPr>
+          <w:sz w:val="22"/>
+          <w:szCs w:val="20"/>
+        </w:rPr>
+        <w:t>tersebut</w:t>
+      </w:r>
+      <w:proofErr w:type="spellEnd"/>
+      <w:r>
+        <w:rPr>
+          <w:sz w:val="22"/>
+          <w:szCs w:val="20"/>
+        </w:rPr>
+        <w:t xml:space="preserve"> </w:t>
+      </w:r>
+      <w:proofErr w:type="spellStart"/>
+      <w:r>
+        <w:rPr>
+          <w:sz w:val="22"/>
+          <w:szCs w:val="20"/>
+        </w:rPr>
+        <w:t>merupakan</w:t>
+      </w:r>
+      <w:proofErr w:type="spellEnd"/>
+      <w:r>
+        <w:rPr>
+          <w:sz w:val="22"/>
+          <w:szCs w:val="20"/>
+        </w:rPr>
+        <w:t xml:space="preserve"> </w:t>
+      </w:r>
+      <w:proofErr w:type="spellStart"/>
+      <w:r>
+        <w:rPr>
+          <w:sz w:val="22"/>
+          <w:szCs w:val="20"/>
+        </w:rPr>
+        <w:t>integrasi</w:t>
+      </w:r>
+      <w:proofErr w:type="spellEnd"/>
+      <w:r>
+        <w:rPr>
+          <w:sz w:val="22"/>
+          <w:szCs w:val="20"/>
+        </w:rPr>
+        <w:t xml:space="preserve"> </w:t>
+      </w:r>
+      <w:proofErr w:type="spellStart"/>
+      <w:r>
+        <w:rPr>
+          <w:sz w:val="22"/>
+          <w:szCs w:val="20"/>
+        </w:rPr>
+        <w:t>setiap</w:t>
+      </w:r>
+      <w:proofErr w:type="spellEnd"/>
+      <w:r>
+        <w:rPr>
+          <w:sz w:val="22"/>
+          <w:szCs w:val="20"/>
+        </w:rPr>
+        <w:t xml:space="preserve"> </w:t>
+      </w:r>
+      <w:proofErr w:type="spellStart"/>
+      <w:r>
+        <w:rPr>
+          <w:sz w:val="22"/>
+          <w:szCs w:val="20"/>
+        </w:rPr>
+        <w:t>objek</w:t>
+      </w:r>
+      <w:proofErr w:type="spellEnd"/>
+      <w:r>
+        <w:rPr>
+          <w:sz w:val="22"/>
+          <w:szCs w:val="20"/>
+        </w:rPr>
+        <w:t xml:space="preserve"> </w:t>
+      </w:r>
+      <w:proofErr w:type="spellStart"/>
+      <w:r>
+        <w:rPr>
+          <w:sz w:val="22"/>
+          <w:szCs w:val="20"/>
+        </w:rPr>
+        <w:t>untuk</w:t>
+      </w:r>
+      <w:proofErr w:type="spellEnd"/>
+      <w:r>
+        <w:rPr>
+          <w:sz w:val="22"/>
+          <w:szCs w:val="20"/>
+        </w:rPr>
+        <w:t xml:space="preserve"> </w:t>
+      </w:r>
+      <w:proofErr w:type="spellStart"/>
+      <w:r>
+        <w:rPr>
+          <w:sz w:val="22"/>
+          <w:szCs w:val="20"/>
+        </w:rPr>
+        <w:t>berinteraksi</w:t>
+      </w:r>
+      <w:proofErr w:type="spellEnd"/>
+      <w:r>
+        <w:rPr>
+          <w:sz w:val="22"/>
+          <w:szCs w:val="20"/>
+        </w:rPr>
+        <w:t xml:space="preserve"> </w:t>
+      </w:r>
+      <w:proofErr w:type="spellStart"/>
+      <w:r>
+        <w:rPr>
+          <w:sz w:val="22"/>
+          <w:szCs w:val="20"/>
+        </w:rPr>
+        <w:t>melalui</w:t>
       </w:r>
       <w:proofErr w:type="spellEnd"/>
       <w:r>
@@ -4039,215 +3889,135 @@
           <w:sz w:val="22"/>
           <w:szCs w:val="20"/>
         </w:rPr>
-        <w:t>akuisisi</w:t>
-      </w:r>
-      <w:proofErr w:type="spellEnd"/>
-      <w:r>
-        <w:rPr>
-          <w:sz w:val="22"/>
-          <w:szCs w:val="20"/>
-        </w:rPr>
-        <w:t xml:space="preserve"> data </w:t>
-      </w:r>
-      <w:proofErr w:type="spellStart"/>
-      <w:r>
-        <w:rPr>
-          <w:sz w:val="22"/>
-          <w:szCs w:val="20"/>
-        </w:rPr>
-        <w:t>suhu</w:t>
-      </w:r>
-      <w:proofErr w:type="spellEnd"/>
-      <w:r>
-        <w:rPr>
-          <w:sz w:val="22"/>
-          <w:szCs w:val="20"/>
-        </w:rPr>
-        <w:t xml:space="preserve"> </w:t>
-      </w:r>
-      <w:proofErr w:type="spellStart"/>
-      <w:r>
-        <w:rPr>
-          <w:sz w:val="22"/>
-          <w:szCs w:val="20"/>
-        </w:rPr>
-        <w:t>dan</w:t>
-      </w:r>
-      <w:proofErr w:type="spellEnd"/>
-      <w:r>
-        <w:rPr>
-          <w:sz w:val="22"/>
-          <w:szCs w:val="20"/>
-        </w:rPr>
-        <w:t xml:space="preserve"> </w:t>
-      </w:r>
-      <w:proofErr w:type="spellStart"/>
-      <w:r>
-        <w:rPr>
-          <w:sz w:val="22"/>
-          <w:szCs w:val="20"/>
-        </w:rPr>
-        <w:t>kelem</w:t>
-      </w:r>
-      <w:r>
-        <w:rPr>
-          <w:sz w:val="22"/>
-          <w:szCs w:val="20"/>
-        </w:rPr>
-        <w:t>b</w:t>
-      </w:r>
-      <w:r>
-        <w:rPr>
-          <w:sz w:val="22"/>
-          <w:szCs w:val="20"/>
-        </w:rPr>
-        <w:t>aban</w:t>
-      </w:r>
-      <w:proofErr w:type="spellEnd"/>
-      <w:r>
-        <w:rPr>
-          <w:sz w:val="22"/>
-          <w:szCs w:val="20"/>
-        </w:rPr>
-        <w:t xml:space="preserve"> </w:t>
-      </w:r>
-      <w:proofErr w:type="spellStart"/>
-      <w:r>
-        <w:rPr>
-          <w:sz w:val="22"/>
-          <w:szCs w:val="20"/>
-        </w:rPr>
-        <w:t>menggunakan</w:t>
-      </w:r>
-      <w:proofErr w:type="spellEnd"/>
-      <w:r>
-        <w:rPr>
-          <w:sz w:val="22"/>
-          <w:szCs w:val="20"/>
-        </w:rPr>
-        <w:t xml:space="preserve"> sensor DHT-11 </w:t>
-      </w:r>
-      <w:proofErr w:type="spellStart"/>
-      <w:r>
-        <w:rPr>
-          <w:sz w:val="22"/>
-          <w:szCs w:val="20"/>
-        </w:rPr>
-        <w:t>dan</w:t>
-      </w:r>
-      <w:proofErr w:type="spellEnd"/>
-      <w:r>
-        <w:rPr>
-          <w:sz w:val="22"/>
-          <w:szCs w:val="20"/>
-        </w:rPr>
-        <w:t xml:space="preserve"> </w:t>
-      </w:r>
-      <w:proofErr w:type="spellStart"/>
-      <w:r>
-        <w:rPr>
-          <w:sz w:val="22"/>
-          <w:szCs w:val="20"/>
-        </w:rPr>
-        <w:t>menampilkan</w:t>
-      </w:r>
-      <w:proofErr w:type="spellEnd"/>
-      <w:r>
-        <w:rPr>
-          <w:sz w:val="22"/>
-          <w:szCs w:val="20"/>
-        </w:rPr>
-        <w:t xml:space="preserve"> data </w:t>
-      </w:r>
-      <w:proofErr w:type="spellStart"/>
-      <w:r>
-        <w:rPr>
-          <w:sz w:val="22"/>
-          <w:szCs w:val="20"/>
-        </w:rPr>
-        <w:t>pada</w:t>
-      </w:r>
-      <w:proofErr w:type="spellEnd"/>
-      <w:r>
-        <w:rPr>
-          <w:sz w:val="22"/>
-          <w:szCs w:val="20"/>
-        </w:rPr>
-        <w:t xml:space="preserve"> </w:t>
-      </w:r>
-      <w:proofErr w:type="spellStart"/>
-      <w:r>
-        <w:rPr>
-          <w:i/>
-          <w:sz w:val="22"/>
-          <w:szCs w:val="20"/>
-        </w:rPr>
-        <w:t>thingspeak</w:t>
-      </w:r>
-      <w:proofErr w:type="spellEnd"/>
-      <w:r>
-        <w:rPr>
-          <w:i/>
-          <w:sz w:val="22"/>
-          <w:szCs w:val="20"/>
-        </w:rPr>
-        <w:t xml:space="preserve"> </w:t>
-      </w:r>
-      <w:proofErr w:type="spellStart"/>
-      <w:r>
-        <w:rPr>
-          <w:sz w:val="22"/>
-          <w:szCs w:val="20"/>
-        </w:rPr>
-        <w:t>yaitu</w:t>
-      </w:r>
-      <w:proofErr w:type="spellEnd"/>
-      <w:r>
-        <w:rPr>
-          <w:sz w:val="22"/>
-          <w:szCs w:val="20"/>
-        </w:rPr>
-        <w:t xml:space="preserve"> </w:t>
-      </w:r>
-      <w:proofErr w:type="spellStart"/>
-      <w:r>
-        <w:rPr>
-          <w:sz w:val="22"/>
-          <w:szCs w:val="20"/>
-        </w:rPr>
-        <w:t>sebuah</w:t>
-      </w:r>
-      <w:proofErr w:type="spellEnd"/>
-      <w:r>
-        <w:rPr>
-          <w:sz w:val="22"/>
-          <w:szCs w:val="20"/>
-        </w:rPr>
-        <w:t xml:space="preserve"> </w:t>
-      </w:r>
-      <w:r>
-        <w:rPr>
-          <w:i/>
-          <w:sz w:val="22"/>
-          <w:szCs w:val="20"/>
-        </w:rPr>
-        <w:t>platform</w:t>
-      </w:r>
-      <w:r>
-        <w:rPr>
-          <w:sz w:val="22"/>
-          <w:szCs w:val="20"/>
-          <w:u w:val="single"/>
-        </w:rPr>
-        <w:t xml:space="preserve"> </w:t>
-      </w:r>
-      <w:proofErr w:type="spellStart"/>
-      <w:r>
-        <w:rPr>
-          <w:sz w:val="22"/>
-          <w:szCs w:val="20"/>
-        </w:rPr>
-        <w:t>IoT</w:t>
+        <w:t>tertanam</w:t>
+      </w:r>
+      <w:proofErr w:type="spellEnd"/>
+      <w:r>
+        <w:rPr>
+          <w:sz w:val="22"/>
+          <w:szCs w:val="20"/>
+        </w:rPr>
+        <w:t xml:space="preserve"> yang </w:t>
+      </w:r>
+      <w:proofErr w:type="spellStart"/>
+      <w:r>
+        <w:rPr>
+          <w:sz w:val="22"/>
+          <w:szCs w:val="20"/>
+        </w:rPr>
+        <w:t>terdistribusi</w:t>
+      </w:r>
+      <w:proofErr w:type="spellEnd"/>
+      <w:r>
+        <w:rPr>
+          <w:sz w:val="22"/>
+          <w:szCs w:val="20"/>
+        </w:rPr>
+        <w:t xml:space="preserve"> </w:t>
+      </w:r>
+      <w:proofErr w:type="spellStart"/>
+      <w:r>
+        <w:rPr>
+          <w:sz w:val="22"/>
+          <w:szCs w:val="20"/>
+        </w:rPr>
+        <w:t>untuk</w:t>
+      </w:r>
+      <w:proofErr w:type="spellEnd"/>
+      <w:r>
+        <w:rPr>
+          <w:sz w:val="22"/>
+          <w:szCs w:val="20"/>
+        </w:rPr>
+        <w:t xml:space="preserve"> </w:t>
+      </w:r>
+      <w:proofErr w:type="spellStart"/>
+      <w:r>
+        <w:rPr>
+          <w:sz w:val="22"/>
+          <w:szCs w:val="20"/>
+        </w:rPr>
+        <w:t>berkomunikasi</w:t>
+      </w:r>
+      <w:proofErr w:type="spellEnd"/>
+      <w:r>
+        <w:rPr>
+          <w:sz w:val="22"/>
+          <w:szCs w:val="20"/>
+        </w:rPr>
+        <w:t xml:space="preserve"> </w:t>
+      </w:r>
+      <w:proofErr w:type="spellStart"/>
+      <w:r>
+        <w:rPr>
+          <w:sz w:val="22"/>
+          <w:szCs w:val="20"/>
+        </w:rPr>
+        <w:t>dengan</w:t>
+      </w:r>
+      <w:proofErr w:type="spellEnd"/>
+      <w:r>
+        <w:rPr>
+          <w:sz w:val="22"/>
+          <w:szCs w:val="20"/>
+        </w:rPr>
+        <w:t xml:space="preserve"> </w:t>
+      </w:r>
+      <w:proofErr w:type="spellStart"/>
+      <w:r>
+        <w:rPr>
+          <w:sz w:val="22"/>
+          <w:szCs w:val="20"/>
+        </w:rPr>
+        <w:t>manusia</w:t>
+      </w:r>
+      <w:proofErr w:type="spellEnd"/>
+      <w:r>
+        <w:rPr>
+          <w:sz w:val="22"/>
+          <w:szCs w:val="20"/>
+        </w:rPr>
+        <w:t xml:space="preserve"> </w:t>
+      </w:r>
+      <w:proofErr w:type="spellStart"/>
+      <w:r>
+        <w:rPr>
+          <w:sz w:val="22"/>
+          <w:szCs w:val="20"/>
+        </w:rPr>
+        <w:t>atau</w:t>
+      </w:r>
+      <w:proofErr w:type="spellEnd"/>
+      <w:r>
+        <w:rPr>
+          <w:sz w:val="22"/>
+          <w:szCs w:val="20"/>
+        </w:rPr>
+        <w:t xml:space="preserve"> </w:t>
+      </w:r>
+      <w:proofErr w:type="spellStart"/>
+      <w:r>
+        <w:rPr>
+          <w:sz w:val="22"/>
+          <w:szCs w:val="20"/>
+        </w:rPr>
+        <w:t>perangkat</w:t>
+      </w:r>
+      <w:proofErr w:type="spellEnd"/>
+      <w:r>
+        <w:rPr>
+          <w:sz w:val="22"/>
+          <w:szCs w:val="20"/>
+        </w:rPr>
+        <w:t xml:space="preserve"> </w:t>
+      </w:r>
+      <w:proofErr w:type="spellStart"/>
+      <w:r>
+        <w:rPr>
+          <w:sz w:val="22"/>
+          <w:szCs w:val="20"/>
+        </w:rPr>
+        <w:t>lain</w:t>
       </w:r>
       <w:proofErr w:type="spellEnd"/>
       <w:r>
@@ -4270,119 +4040,119 @@
           <w:sz w:val="22"/>
           <w:szCs w:val="20"/>
         </w:rPr>
-        <w:t>Pada</w:t>
-      </w:r>
-      <w:proofErr w:type="spellEnd"/>
-      <w:r>
-        <w:rPr>
-          <w:sz w:val="22"/>
-          <w:szCs w:val="20"/>
-        </w:rPr>
-        <w:t xml:space="preserve"> </w:t>
-      </w:r>
-      <w:proofErr w:type="spellStart"/>
-      <w:r>
-        <w:rPr>
-          <w:sz w:val="22"/>
-          <w:szCs w:val="20"/>
-        </w:rPr>
-        <w:t>sistem</w:t>
-      </w:r>
-      <w:proofErr w:type="spellEnd"/>
-      <w:r>
-        <w:rPr>
-          <w:sz w:val="22"/>
-          <w:szCs w:val="20"/>
-        </w:rPr>
-        <w:t xml:space="preserve"> </w:t>
-      </w:r>
-      <w:proofErr w:type="spellStart"/>
-      <w:r>
-        <w:rPr>
-          <w:sz w:val="22"/>
-          <w:szCs w:val="20"/>
-        </w:rPr>
-        <w:t>ini</w:t>
-      </w:r>
-      <w:proofErr w:type="spellEnd"/>
-      <w:r>
-        <w:rPr>
-          <w:sz w:val="22"/>
-          <w:szCs w:val="20"/>
-        </w:rPr>
-        <w:t xml:space="preserve">, </w:t>
-      </w:r>
-      <w:proofErr w:type="spellStart"/>
-      <w:r>
-        <w:rPr>
-          <w:sz w:val="22"/>
-          <w:szCs w:val="20"/>
-        </w:rPr>
-        <w:t>pencatatan</w:t>
-      </w:r>
-      <w:proofErr w:type="spellEnd"/>
-      <w:r>
-        <w:rPr>
-          <w:sz w:val="22"/>
-          <w:szCs w:val="20"/>
-        </w:rPr>
-        <w:t xml:space="preserve"> </w:t>
-      </w:r>
-      <w:proofErr w:type="spellStart"/>
-      <w:r>
-        <w:rPr>
-          <w:sz w:val="22"/>
-          <w:szCs w:val="20"/>
-        </w:rPr>
-        <w:t>hasil</w:t>
-      </w:r>
-      <w:proofErr w:type="spellEnd"/>
-      <w:r>
-        <w:rPr>
-          <w:sz w:val="22"/>
-          <w:szCs w:val="20"/>
-        </w:rPr>
-        <w:t xml:space="preserve"> </w:t>
-      </w:r>
-      <w:proofErr w:type="spellStart"/>
-      <w:r>
-        <w:rPr>
-          <w:sz w:val="22"/>
-          <w:szCs w:val="20"/>
-        </w:rPr>
-        <w:t>pengukuran</w:t>
-      </w:r>
-      <w:proofErr w:type="spellEnd"/>
-      <w:r>
-        <w:rPr>
-          <w:sz w:val="22"/>
-          <w:szCs w:val="20"/>
-        </w:rPr>
-        <w:t xml:space="preserve"> </w:t>
-      </w:r>
-      <w:proofErr w:type="spellStart"/>
-      <w:r>
-        <w:rPr>
-          <w:sz w:val="22"/>
-          <w:szCs w:val="20"/>
-        </w:rPr>
-        <w:t>harus</w:t>
-      </w:r>
-      <w:proofErr w:type="spellEnd"/>
-      <w:r>
-        <w:rPr>
-          <w:sz w:val="22"/>
-          <w:szCs w:val="20"/>
-        </w:rPr>
-        <w:t xml:space="preserve"> </w:t>
-      </w:r>
-      <w:proofErr w:type="spellStart"/>
-      <w:r>
-        <w:rPr>
-          <w:sz w:val="22"/>
-          <w:szCs w:val="20"/>
-        </w:rPr>
-        <w:t>dilakukan</w:t>
+        <w:t>Dengan</w:t>
+      </w:r>
+      <w:proofErr w:type="spellEnd"/>
+      <w:r>
+        <w:rPr>
+          <w:sz w:val="22"/>
+          <w:szCs w:val="20"/>
+        </w:rPr>
+        <w:t xml:space="preserve"> </w:t>
+      </w:r>
+      <w:proofErr w:type="spellStart"/>
+      <w:r>
+        <w:rPr>
+          <w:sz w:val="22"/>
+          <w:szCs w:val="20"/>
+        </w:rPr>
+        <w:t>demikian</w:t>
+      </w:r>
+      <w:proofErr w:type="spellEnd"/>
+      <w:r>
+        <w:rPr>
+          <w:sz w:val="22"/>
+          <w:szCs w:val="20"/>
+        </w:rPr>
+        <w:t xml:space="preserve"> IoT </w:t>
+      </w:r>
+      <w:proofErr w:type="spellStart"/>
+      <w:r>
+        <w:rPr>
+          <w:sz w:val="22"/>
+          <w:szCs w:val="20"/>
+        </w:rPr>
+        <w:t>memberikan</w:t>
+      </w:r>
+      <w:proofErr w:type="spellEnd"/>
+      <w:r>
+        <w:rPr>
+          <w:sz w:val="22"/>
+          <w:szCs w:val="20"/>
+        </w:rPr>
+        <w:t xml:space="preserve"> </w:t>
+      </w:r>
+      <w:proofErr w:type="spellStart"/>
+      <w:r>
+        <w:rPr>
+          <w:sz w:val="22"/>
+          <w:szCs w:val="20"/>
+        </w:rPr>
+        <w:t>peluang</w:t>
+      </w:r>
+      <w:proofErr w:type="spellEnd"/>
+      <w:r>
+        <w:rPr>
+          <w:sz w:val="22"/>
+          <w:szCs w:val="20"/>
+        </w:rPr>
+        <w:t xml:space="preserve"> </w:t>
+      </w:r>
+      <w:proofErr w:type="spellStart"/>
+      <w:r>
+        <w:rPr>
+          <w:sz w:val="22"/>
+          <w:szCs w:val="20"/>
+        </w:rPr>
+        <w:t>baru</w:t>
+      </w:r>
+      <w:proofErr w:type="spellEnd"/>
+      <w:r>
+        <w:rPr>
+          <w:sz w:val="22"/>
+          <w:szCs w:val="20"/>
+        </w:rPr>
+        <w:t xml:space="preserve"> </w:t>
+      </w:r>
+      <w:proofErr w:type="spellStart"/>
+      <w:r>
+        <w:rPr>
+          <w:sz w:val="22"/>
+          <w:szCs w:val="20"/>
+        </w:rPr>
+        <w:t>untuk</w:t>
+      </w:r>
+      <w:proofErr w:type="spellEnd"/>
+      <w:r>
+        <w:rPr>
+          <w:sz w:val="22"/>
+          <w:szCs w:val="20"/>
+        </w:rPr>
+        <w:t xml:space="preserve"> Teknik </w:t>
+      </w:r>
+      <w:proofErr w:type="spellStart"/>
+      <w:r>
+        <w:rPr>
+          <w:sz w:val="22"/>
+          <w:szCs w:val="20"/>
+        </w:rPr>
+        <w:t>pengendalian</w:t>
+      </w:r>
+      <w:proofErr w:type="spellEnd"/>
+      <w:r>
+        <w:rPr>
+          <w:sz w:val="22"/>
+          <w:szCs w:val="20"/>
+        </w:rPr>
+        <w:t xml:space="preserve"> dan </w:t>
+      </w:r>
+      <w:proofErr w:type="spellStart"/>
+      <w:r>
+        <w:rPr>
+          <w:sz w:val="22"/>
+          <w:szCs w:val="20"/>
+        </w:rPr>
+        <w:t>pemantauan</w:t>
       </w:r>
       <w:proofErr w:type="spellEnd"/>
       <w:r>
@@ -4406,183 +4176,31 @@
           <w:sz w:val="22"/>
           <w:szCs w:val="20"/>
         </w:rPr>
-        <w:t xml:space="preserve"> manual </w:t>
-      </w:r>
-      <w:proofErr w:type="spellStart"/>
-      <w:r>
-        <w:rPr>
-          <w:sz w:val="22"/>
-          <w:szCs w:val="20"/>
-        </w:rPr>
-        <w:t>karena</w:t>
-      </w:r>
-      <w:proofErr w:type="spellEnd"/>
-      <w:r>
-        <w:rPr>
-          <w:sz w:val="22"/>
-          <w:szCs w:val="20"/>
-        </w:rPr>
-        <w:t xml:space="preserve"> </w:t>
-      </w:r>
-      <w:proofErr w:type="spellStart"/>
-      <w:r>
-        <w:rPr>
-          <w:i/>
-          <w:sz w:val="22"/>
-          <w:szCs w:val="20"/>
-        </w:rPr>
-        <w:t>thingspeak</w:t>
-      </w:r>
-      <w:proofErr w:type="spellEnd"/>
-      <w:r>
-        <w:rPr>
-          <w:sz w:val="22"/>
-          <w:szCs w:val="20"/>
-        </w:rPr>
-        <w:t xml:space="preserve"> </w:t>
-      </w:r>
-      <w:proofErr w:type="spellStart"/>
-      <w:r>
-        <w:rPr>
-          <w:sz w:val="22"/>
-          <w:szCs w:val="20"/>
-        </w:rPr>
-        <w:t>hanya</w:t>
-      </w:r>
-      <w:proofErr w:type="spellEnd"/>
-      <w:r>
-        <w:rPr>
-          <w:sz w:val="22"/>
-          <w:szCs w:val="20"/>
-        </w:rPr>
-        <w:t xml:space="preserve"> </w:t>
-      </w:r>
-      <w:proofErr w:type="spellStart"/>
-      <w:r>
-        <w:rPr>
-          <w:sz w:val="22"/>
-          <w:szCs w:val="20"/>
-        </w:rPr>
-        <w:t>berfungsi</w:t>
-      </w:r>
-      <w:proofErr w:type="spellEnd"/>
-      <w:r>
-        <w:rPr>
-          <w:sz w:val="22"/>
-          <w:szCs w:val="20"/>
-        </w:rPr>
-        <w:t xml:space="preserve"> </w:t>
-      </w:r>
-      <w:proofErr w:type="spellStart"/>
-      <w:r>
-        <w:rPr>
-          <w:sz w:val="22"/>
-          <w:szCs w:val="20"/>
-        </w:rPr>
-        <w:t>untuk</w:t>
-      </w:r>
-      <w:proofErr w:type="spellEnd"/>
-      <w:r>
-        <w:rPr>
-          <w:sz w:val="22"/>
-          <w:szCs w:val="20"/>
-        </w:rPr>
-        <w:t xml:space="preserve"> </w:t>
-      </w:r>
-      <w:proofErr w:type="spellStart"/>
-      <w:r>
-        <w:rPr>
-          <w:sz w:val="22"/>
-          <w:szCs w:val="20"/>
-        </w:rPr>
-        <w:t>menampilkan</w:t>
-      </w:r>
-      <w:proofErr w:type="spellEnd"/>
-      <w:r>
-        <w:rPr>
-          <w:sz w:val="22"/>
-          <w:szCs w:val="20"/>
-        </w:rPr>
-        <w:t xml:space="preserve"> data </w:t>
-      </w:r>
-      <w:proofErr w:type="spellStart"/>
-      <w:r>
-        <w:rPr>
-          <w:sz w:val="22"/>
-          <w:szCs w:val="20"/>
-        </w:rPr>
-        <w:t>saja</w:t>
-      </w:r>
-      <w:proofErr w:type="spellEnd"/>
-      <w:r>
-        <w:rPr>
-          <w:sz w:val="22"/>
-          <w:szCs w:val="20"/>
-        </w:rPr>
-        <w:t>.</w:t>
-      </w:r>
-      <w:r>
-        <w:rPr>
-          <w:sz w:val="22"/>
-          <w:szCs w:val="20"/>
-        </w:rPr>
-        <w:t xml:space="preserve"> </w:t>
-      </w:r>
-      <w:proofErr w:type="spellStart"/>
-      <w:r>
-        <w:rPr>
-          <w:sz w:val="22"/>
-          <w:szCs w:val="20"/>
-        </w:rPr>
-        <w:t>Ridawan</w:t>
-      </w:r>
-      <w:proofErr w:type="spellEnd"/>
-      <w:r>
-        <w:rPr>
-          <w:sz w:val="22"/>
-          <w:szCs w:val="20"/>
-        </w:rPr>
-        <w:t xml:space="preserve">, M </w:t>
-      </w:r>
-      <w:proofErr w:type="spellStart"/>
-      <w:r>
-        <w:rPr>
-          <w:sz w:val="22"/>
-          <w:szCs w:val="20"/>
-        </w:rPr>
-        <w:t>dkk</w:t>
-      </w:r>
-      <w:proofErr w:type="spellEnd"/>
-      <w:r>
-        <w:rPr>
-          <w:sz w:val="22"/>
-          <w:szCs w:val="20"/>
-        </w:rPr>
-        <w:t xml:space="preserve"> (2019) </w:t>
-      </w:r>
-      <w:proofErr w:type="spellStart"/>
-      <w:r>
-        <w:rPr>
-          <w:sz w:val="22"/>
-          <w:szCs w:val="20"/>
-        </w:rPr>
-        <w:t>melakukan</w:t>
-      </w:r>
-      <w:proofErr w:type="spellEnd"/>
-      <w:r>
-        <w:rPr>
-          <w:sz w:val="22"/>
-          <w:szCs w:val="20"/>
-        </w:rPr>
-        <w:t xml:space="preserve"> </w:t>
-      </w:r>
-      <w:proofErr w:type="spellStart"/>
-      <w:r>
-        <w:rPr>
-          <w:sz w:val="22"/>
-          <w:szCs w:val="20"/>
-        </w:rPr>
-        <w:t>penelitian</w:t>
+        <w:t xml:space="preserve"> </w:t>
+      </w:r>
+      <w:proofErr w:type="spellStart"/>
+      <w:r>
+        <w:rPr>
+          <w:sz w:val="22"/>
+          <w:szCs w:val="20"/>
+        </w:rPr>
+        <w:t>jarak</w:t>
+      </w:r>
+      <w:proofErr w:type="spellEnd"/>
+      <w:r>
+        <w:rPr>
+          <w:sz w:val="22"/>
+          <w:szCs w:val="20"/>
+        </w:rPr>
+        <w:t xml:space="preserve"> </w:t>
+      </w:r>
+      <w:proofErr w:type="spellStart"/>
+      <w:r>
+        <w:rPr>
+          <w:sz w:val="22"/>
+          <w:szCs w:val="20"/>
+        </w:rPr>
+        <w:t>jauh</w:t>
       </w:r>
       <w:proofErr w:type="spellEnd"/>
       <w:r>
@@ -4614,176 +4232,103 @@
           <w:sz w:val="22"/>
           <w:szCs w:val="20"/>
         </w:rPr>
-        <w:t>membuat</w:t>
-      </w:r>
-      <w:proofErr w:type="spellEnd"/>
-      <w:r>
-        <w:rPr>
-          <w:sz w:val="22"/>
-          <w:szCs w:val="20"/>
-        </w:rPr>
-        <w:t xml:space="preserve"> prototype </w:t>
-      </w:r>
-      <w:proofErr w:type="spellStart"/>
-      <w:r>
-        <w:rPr>
-          <w:sz w:val="22"/>
-          <w:szCs w:val="20"/>
-        </w:rPr>
-        <w:t>alat</w:t>
-      </w:r>
-      <w:proofErr w:type="spellEnd"/>
-      <w:r>
-        <w:rPr>
-          <w:sz w:val="22"/>
-          <w:szCs w:val="20"/>
-        </w:rPr>
-        <w:t xml:space="preserve"> monitoring </w:t>
-      </w:r>
-      <w:proofErr w:type="spellStart"/>
-      <w:r>
-        <w:rPr>
-          <w:sz w:val="22"/>
-          <w:szCs w:val="20"/>
-        </w:rPr>
-        <w:t>suhu</w:t>
-      </w:r>
-      <w:proofErr w:type="spellEnd"/>
-      <w:r>
-        <w:rPr>
-          <w:sz w:val="22"/>
-          <w:szCs w:val="20"/>
-        </w:rPr>
-        <w:t xml:space="preserve"> </w:t>
-      </w:r>
-      <w:proofErr w:type="spellStart"/>
-      <w:r>
-        <w:rPr>
-          <w:sz w:val="22"/>
-          <w:szCs w:val="20"/>
-        </w:rPr>
-        <w:t>dan</w:t>
-      </w:r>
-      <w:proofErr w:type="spellEnd"/>
-      <w:r>
-        <w:rPr>
-          <w:sz w:val="22"/>
-          <w:szCs w:val="20"/>
-        </w:rPr>
-        <w:t xml:space="preserve"> </w:t>
-      </w:r>
-      <w:proofErr w:type="spellStart"/>
-      <w:r>
-        <w:rPr>
-          <w:sz w:val="22"/>
-          <w:szCs w:val="20"/>
-        </w:rPr>
-        <w:t>k</w:t>
-      </w:r>
-      <w:r>
-        <w:rPr>
-          <w:sz w:val="22"/>
-          <w:szCs w:val="20"/>
-        </w:rPr>
-        <w:t>elembaban</w:t>
-      </w:r>
-      <w:proofErr w:type="spellEnd"/>
-      <w:r>
-        <w:rPr>
-          <w:sz w:val="22"/>
-          <w:szCs w:val="20"/>
-        </w:rPr>
-        <w:t xml:space="preserve"> yang </w:t>
-      </w:r>
-      <w:proofErr w:type="spellStart"/>
-      <w:r>
-        <w:rPr>
-          <w:sz w:val="22"/>
-          <w:szCs w:val="20"/>
-        </w:rPr>
-        <w:t>berbasis</w:t>
-      </w:r>
-      <w:proofErr w:type="spellEnd"/>
-      <w:r>
-        <w:rPr>
-          <w:sz w:val="22"/>
-          <w:szCs w:val="20"/>
-        </w:rPr>
-        <w:t xml:space="preserve"> </w:t>
-      </w:r>
-      <w:proofErr w:type="spellStart"/>
-      <w:r>
-        <w:rPr>
-          <w:sz w:val="22"/>
-          <w:szCs w:val="20"/>
-        </w:rPr>
-        <w:t>IoT</w:t>
-      </w:r>
-      <w:proofErr w:type="spellEnd"/>
-      <w:r>
-        <w:rPr>
-          <w:sz w:val="22"/>
-          <w:szCs w:val="20"/>
-        </w:rPr>
-        <w:t xml:space="preserve"> </w:t>
-      </w:r>
-      <w:proofErr w:type="spellStart"/>
-      <w:r>
-        <w:rPr>
-          <w:sz w:val="22"/>
-          <w:szCs w:val="20"/>
-        </w:rPr>
-        <w:t>untuk</w:t>
-      </w:r>
-      <w:proofErr w:type="spellEnd"/>
-      <w:r>
-        <w:rPr>
-          <w:sz w:val="22"/>
-          <w:szCs w:val="20"/>
-        </w:rPr>
-        <w:t xml:space="preserve"> </w:t>
-      </w:r>
-      <w:proofErr w:type="spellStart"/>
-      <w:r>
-        <w:rPr>
-          <w:sz w:val="22"/>
-          <w:szCs w:val="20"/>
-        </w:rPr>
-        <w:t>diterapkan</w:t>
-      </w:r>
-      <w:proofErr w:type="spellEnd"/>
-      <w:r>
-        <w:rPr>
-          <w:sz w:val="22"/>
-          <w:szCs w:val="20"/>
-        </w:rPr>
-        <w:t xml:space="preserve"> di </w:t>
-      </w:r>
-      <w:proofErr w:type="spellStart"/>
-      <w:r>
-        <w:rPr>
-          <w:sz w:val="22"/>
-          <w:szCs w:val="20"/>
-        </w:rPr>
-        <w:t>ruang</w:t>
-      </w:r>
-      <w:proofErr w:type="spellEnd"/>
-      <w:r>
-        <w:rPr>
-          <w:sz w:val="22"/>
-          <w:szCs w:val="20"/>
-        </w:rPr>
-        <w:t xml:space="preserve"> server.</w:t>
-      </w:r>
-      <w:r>
-        <w:rPr>
-          <w:sz w:val="22"/>
-          <w:szCs w:val="20"/>
-        </w:rPr>
-        <w:t xml:space="preserve"> </w:t>
-      </w:r>
-      <w:bookmarkStart w:id="0" w:name="_GoBack"/>
-      <w:bookmarkEnd w:id="0"/>
+        <w:t>memanfaatkan</w:t>
+      </w:r>
+      <w:proofErr w:type="spellEnd"/>
+      <w:r>
+        <w:rPr>
+          <w:sz w:val="22"/>
+          <w:szCs w:val="20"/>
+        </w:rPr>
+        <w:t xml:space="preserve"> </w:t>
+      </w:r>
+      <w:proofErr w:type="spellStart"/>
+      <w:r>
+        <w:rPr>
+          <w:sz w:val="22"/>
+          <w:szCs w:val="20"/>
+        </w:rPr>
+        <w:t>jaringan</w:t>
+      </w:r>
+      <w:proofErr w:type="spellEnd"/>
+      <w:r>
+        <w:rPr>
+          <w:sz w:val="22"/>
+          <w:szCs w:val="20"/>
+        </w:rPr>
+        <w:t xml:space="preserve"> internet.</w:t>
+      </w:r>
+      <w:r>
+        <w:rPr>
+          <w:sz w:val="22"/>
+          <w:szCs w:val="20"/>
+        </w:rPr>
+        <w:t xml:space="preserve"> </w:t>
+      </w:r>
+      <w:proofErr w:type="spellStart"/>
+      <w:r>
+        <w:rPr>
+          <w:sz w:val="22"/>
+          <w:szCs w:val="20"/>
+        </w:rPr>
+        <w:t>Kemudian</w:t>
+      </w:r>
+      <w:proofErr w:type="spellEnd"/>
+      <w:r>
+        <w:rPr>
+          <w:sz w:val="22"/>
+          <w:szCs w:val="20"/>
+        </w:rPr>
+        <w:t xml:space="preserve"> pada </w:t>
+      </w:r>
+      <w:proofErr w:type="spellStart"/>
+      <w:r>
+        <w:rPr>
+          <w:sz w:val="22"/>
+          <w:szCs w:val="20"/>
+        </w:rPr>
+        <w:t>tahun</w:t>
+      </w:r>
+      <w:proofErr w:type="spellEnd"/>
+      <w:r>
+        <w:rPr>
+          <w:sz w:val="22"/>
+          <w:szCs w:val="20"/>
+        </w:rPr>
+        <w:t xml:space="preserve"> 2016, Marco Schwartz </w:t>
+      </w:r>
+      <w:proofErr w:type="spellStart"/>
+      <w:r>
+        <w:rPr>
+          <w:sz w:val="22"/>
+          <w:szCs w:val="20"/>
+        </w:rPr>
+        <w:t>memperkenalkan</w:t>
+      </w:r>
+      <w:proofErr w:type="spellEnd"/>
+      <w:r>
+        <w:rPr>
+          <w:sz w:val="22"/>
+          <w:szCs w:val="20"/>
+        </w:rPr>
+        <w:t xml:space="preserve"> </w:t>
+      </w:r>
+      <w:proofErr w:type="spellStart"/>
+      <w:r>
+        <w:rPr>
+          <w:sz w:val="22"/>
+          <w:szCs w:val="20"/>
+        </w:rPr>
+        <w:t>penerapan</w:t>
+      </w:r>
+      <w:proofErr w:type="spellEnd"/>
+      <w:r>
+        <w:rPr>
+          <w:sz w:val="22"/>
+          <w:szCs w:val="20"/>
+        </w:rPr>
+        <w:t xml:space="preserve"> IoT pada ESP8266.</w:t>
+      </w:r>
     </w:p>
     <w:p>
       <w:pPr>
@@ -4793,7 +4338,8 @@
         <w:ind w:firstLine="540"/>
         <w:jc w:val="both"/>
         <w:rPr>
-          <w:szCs w:val="22"/>
+          <w:sz w:val="22"/>
+          <w:szCs w:val="20"/>
         </w:rPr>
       </w:pPr>
       <w:proofErr w:type="spellStart"/>
@@ -4802,47 +4348,483 @@
           <w:sz w:val="22"/>
           <w:szCs w:val="20"/>
         </w:rPr>
-        <w:t>Oleh</w:t>
-      </w:r>
-      <w:proofErr w:type="spellEnd"/>
-      <w:r>
-        <w:rPr>
-          <w:sz w:val="22"/>
-          <w:szCs w:val="20"/>
-        </w:rPr>
-        <w:t xml:space="preserve"> </w:t>
-      </w:r>
-      <w:proofErr w:type="spellStart"/>
-      <w:r>
-        <w:rPr>
-          <w:sz w:val="22"/>
-          <w:szCs w:val="20"/>
-        </w:rPr>
-        <w:t>karena</w:t>
-      </w:r>
-      <w:proofErr w:type="spellEnd"/>
-      <w:r>
-        <w:rPr>
-          <w:sz w:val="22"/>
-          <w:szCs w:val="20"/>
-        </w:rPr>
-        <w:t xml:space="preserve"> </w:t>
-      </w:r>
-      <w:proofErr w:type="spellStart"/>
-      <w:r>
-        <w:rPr>
-          <w:sz w:val="22"/>
-          <w:szCs w:val="20"/>
-        </w:rPr>
-        <w:t>itu</w:t>
-      </w:r>
-      <w:proofErr w:type="spellEnd"/>
-      <w:r>
-        <w:rPr>
-          <w:sz w:val="22"/>
-          <w:szCs w:val="20"/>
-        </w:rPr>
-        <w:t xml:space="preserve">, </w:t>
+        <w:t>Abas,S</w:t>
+      </w:r>
+      <w:proofErr w:type="spellEnd"/>
+      <w:r>
+        <w:rPr>
+          <w:sz w:val="22"/>
+          <w:szCs w:val="20"/>
+        </w:rPr>
+        <w:t xml:space="preserve"> (2016) </w:t>
+      </w:r>
+      <w:proofErr w:type="spellStart"/>
+      <w:r>
+        <w:rPr>
+          <w:sz w:val="22"/>
+          <w:szCs w:val="20"/>
+        </w:rPr>
+        <w:t>menyatakan</w:t>
+      </w:r>
+      <w:proofErr w:type="spellEnd"/>
+      <w:r>
+        <w:rPr>
+          <w:sz w:val="22"/>
+          <w:szCs w:val="20"/>
+        </w:rPr>
+        <w:t xml:space="preserve"> </w:t>
+      </w:r>
+      <w:proofErr w:type="spellStart"/>
+      <w:r>
+        <w:rPr>
+          <w:sz w:val="22"/>
+          <w:szCs w:val="20"/>
+        </w:rPr>
+        <w:t>bahwa</w:t>
+      </w:r>
+      <w:proofErr w:type="spellEnd"/>
+      <w:r>
+        <w:rPr>
+          <w:sz w:val="22"/>
+          <w:szCs w:val="20"/>
+        </w:rPr>
+        <w:t xml:space="preserve"> sensor </w:t>
+      </w:r>
+      <w:proofErr w:type="spellStart"/>
+      <w:r>
+        <w:rPr>
+          <w:sz w:val="22"/>
+          <w:szCs w:val="20"/>
+        </w:rPr>
+        <w:t>suhu</w:t>
+      </w:r>
+      <w:proofErr w:type="spellEnd"/>
+      <w:r>
+        <w:rPr>
+          <w:sz w:val="22"/>
+          <w:szCs w:val="20"/>
+        </w:rPr>
+        <w:t xml:space="preserve"> DHT-11 </w:t>
+      </w:r>
+      <w:proofErr w:type="spellStart"/>
+      <w:r>
+        <w:rPr>
+          <w:sz w:val="22"/>
+          <w:szCs w:val="20"/>
+        </w:rPr>
+        <w:t>mempunyai</w:t>
+      </w:r>
+      <w:proofErr w:type="spellEnd"/>
+      <w:r>
+        <w:rPr>
+          <w:sz w:val="22"/>
+          <w:szCs w:val="20"/>
+        </w:rPr>
+        <w:t xml:space="preserve"> </w:t>
+      </w:r>
+      <w:proofErr w:type="spellStart"/>
+      <w:r>
+        <w:rPr>
+          <w:sz w:val="22"/>
+          <w:szCs w:val="20"/>
+        </w:rPr>
+        <w:t>kemampuan</w:t>
+      </w:r>
+      <w:proofErr w:type="spellEnd"/>
+      <w:r>
+        <w:rPr>
+          <w:sz w:val="22"/>
+          <w:szCs w:val="20"/>
+        </w:rPr>
+        <w:t xml:space="preserve"> </w:t>
+      </w:r>
+      <w:proofErr w:type="spellStart"/>
+      <w:r>
+        <w:rPr>
+          <w:sz w:val="22"/>
+          <w:szCs w:val="20"/>
+        </w:rPr>
+        <w:t>mengukur</w:t>
+      </w:r>
+      <w:proofErr w:type="spellEnd"/>
+      <w:r>
+        <w:rPr>
+          <w:sz w:val="22"/>
+          <w:szCs w:val="20"/>
+        </w:rPr>
+        <w:t xml:space="preserve"> </w:t>
+      </w:r>
+      <w:proofErr w:type="spellStart"/>
+      <w:r>
+        <w:rPr>
+          <w:sz w:val="22"/>
+          <w:szCs w:val="20"/>
+        </w:rPr>
+        <w:t>suhu</w:t>
+      </w:r>
+      <w:proofErr w:type="spellEnd"/>
+      <w:r>
+        <w:rPr>
+          <w:sz w:val="22"/>
+          <w:szCs w:val="20"/>
+        </w:rPr>
+        <w:t xml:space="preserve"> pada </w:t>
+      </w:r>
+      <w:proofErr w:type="spellStart"/>
+      <w:r>
+        <w:rPr>
+          <w:sz w:val="22"/>
+          <w:szCs w:val="20"/>
+        </w:rPr>
+        <w:t>rentang</w:t>
+      </w:r>
+      <w:proofErr w:type="spellEnd"/>
+      <w:r>
+        <w:rPr>
+          <w:sz w:val="22"/>
+          <w:szCs w:val="20"/>
+        </w:rPr>
+        <w:t xml:space="preserve"> 0</w:t>
+      </w:r>
+      <w:r>
+        <w:rPr>
+          <w:sz w:val="22"/>
+          <w:szCs w:val="20"/>
+          <w:vertAlign w:val="superscript"/>
+        </w:rPr>
+        <w:t>0</w:t>
+      </w:r>
+      <w:r>
+        <w:rPr>
+          <w:sz w:val="22"/>
+          <w:szCs w:val="20"/>
+        </w:rPr>
+        <w:t xml:space="preserve">C </w:t>
+      </w:r>
+      <w:proofErr w:type="spellStart"/>
+      <w:r>
+        <w:rPr>
+          <w:sz w:val="22"/>
+          <w:szCs w:val="20"/>
+        </w:rPr>
+        <w:t>hingga</w:t>
+      </w:r>
+      <w:proofErr w:type="spellEnd"/>
+      <w:r>
+        <w:rPr>
+          <w:sz w:val="22"/>
+          <w:szCs w:val="20"/>
+        </w:rPr>
+        <w:t xml:space="preserve"> 50</w:t>
+      </w:r>
+      <w:r>
+        <w:rPr>
+          <w:sz w:val="22"/>
+          <w:szCs w:val="20"/>
+          <w:vertAlign w:val="superscript"/>
+        </w:rPr>
+        <w:t>0</w:t>
+      </w:r>
+      <w:r>
+        <w:rPr>
+          <w:sz w:val="22"/>
+          <w:szCs w:val="20"/>
+        </w:rPr>
+        <w:t xml:space="preserve">C </w:t>
+      </w:r>
+      <w:proofErr w:type="spellStart"/>
+      <w:r>
+        <w:rPr>
+          <w:sz w:val="22"/>
+          <w:szCs w:val="20"/>
+        </w:rPr>
+        <w:t>dengan</w:t>
+      </w:r>
+      <w:proofErr w:type="spellEnd"/>
+      <w:r>
+        <w:rPr>
+          <w:sz w:val="22"/>
+          <w:szCs w:val="20"/>
+        </w:rPr>
+        <w:t xml:space="preserve"> </w:t>
+      </w:r>
+      <w:proofErr w:type="spellStart"/>
+      <w:r>
+        <w:rPr>
+          <w:sz w:val="22"/>
+          <w:szCs w:val="20"/>
+        </w:rPr>
+        <w:t>akurasi</w:t>
+      </w:r>
+      <w:proofErr w:type="spellEnd"/>
+      <w:r>
+        <w:rPr>
+          <w:sz w:val="22"/>
+          <w:szCs w:val="20"/>
+        </w:rPr>
+        <w:t xml:space="preserve"> </w:t>
+      </w:r>
+      <w:proofErr w:type="spellStart"/>
+      <w:r>
+        <w:rPr>
+          <w:sz w:val="22"/>
+          <w:szCs w:val="20"/>
+        </w:rPr>
+        <w:t>sebesar</w:t>
+      </w:r>
+      <w:proofErr w:type="spellEnd"/>
+      <w:r>
+        <w:rPr>
+          <w:sz w:val="22"/>
+          <w:szCs w:val="20"/>
+        </w:rPr>
+        <w:t xml:space="preserve"> 1</w:t>
+      </w:r>
+      <w:r>
+        <w:rPr>
+          <w:sz w:val="22"/>
+          <w:szCs w:val="20"/>
+          <w:vertAlign w:val="superscript"/>
+        </w:rPr>
+        <w:t>0</w:t>
+      </w:r>
+      <w:r>
+        <w:rPr>
+          <w:sz w:val="22"/>
+          <w:szCs w:val="20"/>
+        </w:rPr>
+        <w:t xml:space="preserve">C </w:t>
+      </w:r>
+      <w:proofErr w:type="spellStart"/>
+      <w:r>
+        <w:rPr>
+          <w:sz w:val="22"/>
+          <w:szCs w:val="20"/>
+        </w:rPr>
+        <w:t>sedangkan</w:t>
+      </w:r>
+      <w:proofErr w:type="spellEnd"/>
+      <w:r>
+        <w:rPr>
+          <w:sz w:val="22"/>
+          <w:szCs w:val="20"/>
+        </w:rPr>
+        <w:t xml:space="preserve"> </w:t>
+      </w:r>
+      <w:proofErr w:type="spellStart"/>
+      <w:r>
+        <w:rPr>
+          <w:sz w:val="22"/>
+          <w:szCs w:val="20"/>
+        </w:rPr>
+        <w:t>rentang</w:t>
+      </w:r>
+      <w:proofErr w:type="spellEnd"/>
+      <w:r>
+        <w:rPr>
+          <w:sz w:val="22"/>
+          <w:szCs w:val="20"/>
+        </w:rPr>
+        <w:t xml:space="preserve"> </w:t>
+      </w:r>
+      <w:proofErr w:type="spellStart"/>
+      <w:r>
+        <w:rPr>
+          <w:sz w:val="22"/>
+          <w:szCs w:val="20"/>
+        </w:rPr>
+        <w:t>baca</w:t>
+      </w:r>
+      <w:proofErr w:type="spellEnd"/>
+      <w:r>
+        <w:rPr>
+          <w:sz w:val="22"/>
+          <w:szCs w:val="20"/>
+        </w:rPr>
+        <w:t xml:space="preserve"> </w:t>
+      </w:r>
+      <w:proofErr w:type="spellStart"/>
+      <w:r>
+        <w:rPr>
+          <w:sz w:val="22"/>
+          <w:szCs w:val="20"/>
+        </w:rPr>
+        <w:t>kelembaban</w:t>
+      </w:r>
+      <w:proofErr w:type="spellEnd"/>
+      <w:r>
+        <w:rPr>
+          <w:sz w:val="22"/>
+          <w:szCs w:val="20"/>
+        </w:rPr>
+        <w:t xml:space="preserve"> </w:t>
+      </w:r>
+      <w:proofErr w:type="spellStart"/>
+      <w:r>
+        <w:rPr>
+          <w:sz w:val="22"/>
+          <w:szCs w:val="20"/>
+        </w:rPr>
+        <w:t>udara</w:t>
+      </w:r>
+      <w:proofErr w:type="spellEnd"/>
+      <w:r>
+        <w:rPr>
+          <w:sz w:val="22"/>
+          <w:szCs w:val="20"/>
+        </w:rPr>
+        <w:t xml:space="preserve"> </w:t>
+      </w:r>
+      <w:proofErr w:type="spellStart"/>
+      <w:r>
+        <w:rPr>
+          <w:sz w:val="22"/>
+          <w:szCs w:val="20"/>
+        </w:rPr>
+        <w:t>relatif</w:t>
+      </w:r>
+      <w:proofErr w:type="spellEnd"/>
+      <w:r>
+        <w:rPr>
+          <w:sz w:val="22"/>
+          <w:szCs w:val="20"/>
+        </w:rPr>
+        <w:t xml:space="preserve"> yang </w:t>
+      </w:r>
+      <w:proofErr w:type="spellStart"/>
+      <w:r>
+        <w:rPr>
+          <w:sz w:val="22"/>
+          <w:szCs w:val="20"/>
+        </w:rPr>
+        <w:t>dapat</w:t>
+      </w:r>
+      <w:proofErr w:type="spellEnd"/>
+      <w:r>
+        <w:rPr>
+          <w:sz w:val="22"/>
+          <w:szCs w:val="20"/>
+        </w:rPr>
+        <w:t xml:space="preserve"> </w:t>
+      </w:r>
+      <w:proofErr w:type="spellStart"/>
+      <w:r>
+        <w:rPr>
+          <w:sz w:val="22"/>
+          <w:szCs w:val="20"/>
+        </w:rPr>
+        <w:t>diukur</w:t>
+      </w:r>
+      <w:proofErr w:type="spellEnd"/>
+      <w:r>
+        <w:rPr>
+          <w:sz w:val="22"/>
+          <w:szCs w:val="20"/>
+        </w:rPr>
+        <w:t xml:space="preserve"> pada </w:t>
+      </w:r>
+      <w:proofErr w:type="spellStart"/>
+      <w:r>
+        <w:rPr>
+          <w:sz w:val="22"/>
+          <w:szCs w:val="20"/>
+        </w:rPr>
+        <w:t>rentang</w:t>
+      </w:r>
+      <w:proofErr w:type="spellEnd"/>
+      <w:r>
+        <w:rPr>
+          <w:sz w:val="22"/>
+          <w:szCs w:val="20"/>
+        </w:rPr>
+        <w:t xml:space="preserve"> 20% RH </w:t>
+      </w:r>
+      <w:proofErr w:type="spellStart"/>
+      <w:r>
+        <w:rPr>
+          <w:sz w:val="22"/>
+          <w:szCs w:val="20"/>
+        </w:rPr>
+        <w:t>hingga</w:t>
+      </w:r>
+      <w:proofErr w:type="spellEnd"/>
+      <w:r>
+        <w:rPr>
+          <w:sz w:val="22"/>
+          <w:szCs w:val="20"/>
+        </w:rPr>
+        <w:t xml:space="preserve"> 90% RH.</w:t>
+      </w:r>
+      <w:r>
+        <w:rPr>
+          <w:sz w:val="22"/>
+          <w:szCs w:val="20"/>
+        </w:rPr>
+        <w:t xml:space="preserve"> </w:t>
+      </w:r>
+      <w:proofErr w:type="spellStart"/>
+      <w:r>
+        <w:rPr>
+          <w:sz w:val="22"/>
+          <w:szCs w:val="20"/>
+        </w:rPr>
+        <w:t>Karakter</w:t>
+      </w:r>
+      <w:proofErr w:type="spellEnd"/>
+      <w:r>
+        <w:rPr>
+          <w:sz w:val="22"/>
+          <w:szCs w:val="20"/>
+        </w:rPr>
+        <w:t xml:space="preserve"> DHT-11 </w:t>
+      </w:r>
+      <w:proofErr w:type="spellStart"/>
+      <w:r>
+        <w:rPr>
+          <w:sz w:val="22"/>
+          <w:szCs w:val="20"/>
+        </w:rPr>
+        <w:t>ini</w:t>
+      </w:r>
+      <w:proofErr w:type="spellEnd"/>
+      <w:r>
+        <w:rPr>
+          <w:sz w:val="22"/>
+          <w:szCs w:val="20"/>
+        </w:rPr>
+        <w:t xml:space="preserve"> </w:t>
+      </w:r>
+      <w:proofErr w:type="spellStart"/>
+      <w:r>
+        <w:rPr>
+          <w:sz w:val="22"/>
+          <w:szCs w:val="20"/>
+        </w:rPr>
+        <w:t>dapat</w:t>
+      </w:r>
+      <w:proofErr w:type="spellEnd"/>
+      <w:r>
+        <w:rPr>
+          <w:sz w:val="22"/>
+          <w:szCs w:val="20"/>
+        </w:rPr>
+        <w:t xml:space="preserve"> </w:t>
+      </w:r>
+      <w:proofErr w:type="spellStart"/>
+      <w:r>
+        <w:rPr>
+          <w:sz w:val="22"/>
+          <w:szCs w:val="20"/>
+        </w:rPr>
+        <w:t>dimanfaatkan</w:t>
+      </w:r>
+      <w:proofErr w:type="spellEnd"/>
+      <w:r>
+        <w:rPr>
+          <w:sz w:val="22"/>
+          <w:szCs w:val="20"/>
+        </w:rPr>
+        <w:t xml:space="preserve"> </w:t>
       </w:r>
       <w:proofErr w:type="spellStart"/>
       <w:r>
@@ -4866,519 +4848,7 @@
           <w:sz w:val="22"/>
           <w:szCs w:val="20"/>
         </w:rPr>
-        <w:t>mengatasi</w:t>
-      </w:r>
-      <w:proofErr w:type="spellEnd"/>
-      <w:r>
-        <w:rPr>
-          <w:sz w:val="22"/>
-          <w:szCs w:val="20"/>
-        </w:rPr>
-        <w:t xml:space="preserve"> </w:t>
-      </w:r>
-      <w:proofErr w:type="spellStart"/>
-      <w:r>
-        <w:rPr>
-          <w:sz w:val="22"/>
-          <w:szCs w:val="20"/>
-        </w:rPr>
-        <w:t>permasalahan</w:t>
-      </w:r>
-      <w:proofErr w:type="spellEnd"/>
-      <w:r>
-        <w:rPr>
-          <w:sz w:val="22"/>
-          <w:szCs w:val="20"/>
-        </w:rPr>
-        <w:t xml:space="preserve"> </w:t>
-      </w:r>
-      <w:proofErr w:type="spellStart"/>
-      <w:r>
-        <w:rPr>
-          <w:sz w:val="22"/>
-          <w:szCs w:val="20"/>
-        </w:rPr>
-        <w:t>tersebut</w:t>
-      </w:r>
-      <w:proofErr w:type="spellEnd"/>
-      <w:r>
-        <w:rPr>
-          <w:sz w:val="22"/>
-          <w:szCs w:val="20"/>
-        </w:rPr>
-        <w:t xml:space="preserve"> </w:t>
-      </w:r>
-      <w:proofErr w:type="spellStart"/>
-      <w:r>
-        <w:rPr>
-          <w:sz w:val="22"/>
-          <w:szCs w:val="20"/>
-        </w:rPr>
-        <w:t>dibuatlah</w:t>
-      </w:r>
-      <w:proofErr w:type="spellEnd"/>
-      <w:r>
-        <w:rPr>
-          <w:sz w:val="22"/>
-          <w:szCs w:val="20"/>
-        </w:rPr>
-        <w:t xml:space="preserve"> </w:t>
-      </w:r>
-      <w:proofErr w:type="spellStart"/>
-      <w:r>
-        <w:rPr>
-          <w:sz w:val="22"/>
-          <w:szCs w:val="20"/>
-        </w:rPr>
-        <w:t>Rancang</w:t>
-      </w:r>
-      <w:proofErr w:type="spellEnd"/>
-      <w:r>
-        <w:rPr>
-          <w:sz w:val="22"/>
-          <w:szCs w:val="20"/>
-        </w:rPr>
-        <w:t xml:space="preserve"> </w:t>
-      </w:r>
-      <w:proofErr w:type="spellStart"/>
-      <w:r>
-        <w:rPr>
-          <w:sz w:val="22"/>
-          <w:szCs w:val="20"/>
-        </w:rPr>
-        <w:t>Bangun</w:t>
-      </w:r>
-      <w:proofErr w:type="spellEnd"/>
-      <w:r>
-        <w:rPr>
-          <w:sz w:val="22"/>
-          <w:szCs w:val="20"/>
-        </w:rPr>
-        <w:t xml:space="preserve"> Data Logger </w:t>
-      </w:r>
-      <w:proofErr w:type="spellStart"/>
-      <w:r>
-        <w:rPr>
-          <w:sz w:val="22"/>
-          <w:szCs w:val="20"/>
-        </w:rPr>
-        <w:t>Suhu</w:t>
-      </w:r>
-      <w:proofErr w:type="spellEnd"/>
-      <w:r>
-        <w:rPr>
-          <w:sz w:val="22"/>
-          <w:szCs w:val="20"/>
-        </w:rPr>
-        <w:t xml:space="preserve"> Dan </w:t>
-      </w:r>
-      <w:proofErr w:type="spellStart"/>
-      <w:r>
-        <w:rPr>
-          <w:sz w:val="22"/>
-          <w:szCs w:val="20"/>
-        </w:rPr>
-        <w:t>Kelembaban</w:t>
-      </w:r>
-      <w:proofErr w:type="spellEnd"/>
-      <w:r>
-        <w:rPr>
-          <w:sz w:val="22"/>
-          <w:szCs w:val="20"/>
-        </w:rPr>
-        <w:t xml:space="preserve"> </w:t>
-      </w:r>
-      <w:proofErr w:type="spellStart"/>
-      <w:r>
-        <w:rPr>
-          <w:sz w:val="22"/>
-          <w:szCs w:val="20"/>
-        </w:rPr>
-        <w:t>Untuk</w:t>
-      </w:r>
-      <w:proofErr w:type="spellEnd"/>
-      <w:r>
-        <w:rPr>
-          <w:sz w:val="22"/>
-          <w:szCs w:val="20"/>
-        </w:rPr>
-        <w:t xml:space="preserve"> </w:t>
-      </w:r>
-      <w:proofErr w:type="spellStart"/>
-      <w:r>
-        <w:rPr>
-          <w:sz w:val="22"/>
-          <w:szCs w:val="20"/>
-        </w:rPr>
-        <w:t>Pemantauan</w:t>
-      </w:r>
-      <w:proofErr w:type="spellEnd"/>
-      <w:r>
-        <w:rPr>
-          <w:sz w:val="22"/>
-          <w:szCs w:val="20"/>
-        </w:rPr>
-        <w:t xml:space="preserve"> </w:t>
-      </w:r>
-      <w:proofErr w:type="spellStart"/>
-      <w:r>
-        <w:rPr>
-          <w:sz w:val="22"/>
-          <w:szCs w:val="20"/>
-        </w:rPr>
-        <w:t>Fasilitas</w:t>
-      </w:r>
-      <w:proofErr w:type="spellEnd"/>
-      <w:r>
-        <w:rPr>
-          <w:sz w:val="22"/>
-          <w:szCs w:val="20"/>
-        </w:rPr>
-        <w:t xml:space="preserve"> Dan </w:t>
-      </w:r>
-      <w:proofErr w:type="spellStart"/>
-      <w:r>
-        <w:rPr>
-          <w:sz w:val="22"/>
-          <w:szCs w:val="20"/>
-        </w:rPr>
-        <w:t>Lingkungan</w:t>
-      </w:r>
-      <w:proofErr w:type="spellEnd"/>
-      <w:r>
-        <w:rPr>
-          <w:sz w:val="22"/>
-          <w:szCs w:val="20"/>
-        </w:rPr>
-        <w:t xml:space="preserve"> </w:t>
-      </w:r>
-      <w:proofErr w:type="spellStart"/>
-      <w:r>
-        <w:rPr>
-          <w:sz w:val="22"/>
-          <w:szCs w:val="20"/>
-        </w:rPr>
-        <w:t>Laboratorium</w:t>
-      </w:r>
-      <w:proofErr w:type="spellEnd"/>
-      <w:r>
-        <w:rPr>
-          <w:sz w:val="22"/>
-          <w:szCs w:val="20"/>
-        </w:rPr>
-        <w:t xml:space="preserve"> </w:t>
-      </w:r>
-      <w:proofErr w:type="spellStart"/>
-      <w:r>
-        <w:rPr>
-          <w:sz w:val="22"/>
-          <w:szCs w:val="20"/>
-        </w:rPr>
-        <w:t>Fakultas</w:t>
-      </w:r>
-      <w:proofErr w:type="spellEnd"/>
-      <w:r>
-        <w:rPr>
-          <w:sz w:val="22"/>
-          <w:szCs w:val="20"/>
-        </w:rPr>
-        <w:t xml:space="preserve"> </w:t>
-      </w:r>
-      <w:proofErr w:type="spellStart"/>
-      <w:r>
-        <w:rPr>
-          <w:sz w:val="22"/>
-          <w:szCs w:val="20"/>
-        </w:rPr>
-        <w:t>Teknik</w:t>
-      </w:r>
-      <w:proofErr w:type="spellEnd"/>
-      <w:r>
-        <w:rPr>
-          <w:sz w:val="22"/>
-          <w:szCs w:val="20"/>
-        </w:rPr>
-        <w:t xml:space="preserve"> </w:t>
-      </w:r>
-      <w:proofErr w:type="spellStart"/>
-      <w:r>
-        <w:rPr>
-          <w:sz w:val="22"/>
-          <w:szCs w:val="20"/>
-        </w:rPr>
-        <w:t>Universitas</w:t>
-      </w:r>
-      <w:proofErr w:type="spellEnd"/>
-      <w:r>
-        <w:rPr>
-          <w:sz w:val="22"/>
-          <w:szCs w:val="20"/>
-        </w:rPr>
-        <w:t xml:space="preserve"> </w:t>
-      </w:r>
-      <w:proofErr w:type="spellStart"/>
-      <w:r>
-        <w:rPr>
-          <w:sz w:val="22"/>
-          <w:szCs w:val="20"/>
-        </w:rPr>
-        <w:t>Tidar</w:t>
-      </w:r>
-      <w:proofErr w:type="spellEnd"/>
-      <w:r>
-        <w:rPr>
-          <w:sz w:val="22"/>
-          <w:szCs w:val="20"/>
-        </w:rPr>
-        <w:t xml:space="preserve">. </w:t>
-      </w:r>
-      <w:proofErr w:type="spellStart"/>
-      <w:r>
-        <w:rPr>
-          <w:sz w:val="22"/>
-          <w:szCs w:val="20"/>
-        </w:rPr>
-        <w:t>Melalui</w:t>
-      </w:r>
-      <w:proofErr w:type="spellEnd"/>
-      <w:r>
-        <w:rPr>
-          <w:sz w:val="22"/>
-          <w:szCs w:val="20"/>
-        </w:rPr>
-        <w:t xml:space="preserve"> </w:t>
-      </w:r>
-      <w:proofErr w:type="spellStart"/>
-      <w:r>
-        <w:rPr>
-          <w:sz w:val="22"/>
-          <w:szCs w:val="20"/>
-        </w:rPr>
-        <w:t>rancang</w:t>
-      </w:r>
-      <w:proofErr w:type="spellEnd"/>
-      <w:r>
-        <w:rPr>
-          <w:sz w:val="22"/>
-          <w:szCs w:val="20"/>
-        </w:rPr>
-        <w:t xml:space="preserve"> </w:t>
-      </w:r>
-      <w:proofErr w:type="spellStart"/>
-      <w:r>
-        <w:rPr>
-          <w:sz w:val="22"/>
-          <w:szCs w:val="20"/>
-        </w:rPr>
-        <w:t>bangun</w:t>
-      </w:r>
-      <w:proofErr w:type="spellEnd"/>
-      <w:r>
-        <w:rPr>
-          <w:sz w:val="22"/>
-          <w:szCs w:val="20"/>
-        </w:rPr>
-        <w:t xml:space="preserve"> </w:t>
-      </w:r>
-      <w:proofErr w:type="spellStart"/>
-      <w:r>
-        <w:rPr>
-          <w:sz w:val="22"/>
-          <w:szCs w:val="20"/>
-        </w:rPr>
-        <w:t>tersebut</w:t>
-      </w:r>
-      <w:proofErr w:type="spellEnd"/>
-      <w:r>
-        <w:rPr>
-          <w:sz w:val="22"/>
-          <w:szCs w:val="20"/>
-        </w:rPr>
-        <w:t xml:space="preserve"> </w:t>
-      </w:r>
-      <w:proofErr w:type="spellStart"/>
-      <w:r>
-        <w:rPr>
-          <w:sz w:val="22"/>
-          <w:szCs w:val="20"/>
-        </w:rPr>
-        <w:t>diharapkan</w:t>
-      </w:r>
-      <w:proofErr w:type="spellEnd"/>
-      <w:r>
-        <w:rPr>
-          <w:sz w:val="22"/>
-          <w:szCs w:val="20"/>
-        </w:rPr>
-        <w:t xml:space="preserve"> </w:t>
-      </w:r>
-      <w:proofErr w:type="spellStart"/>
-      <w:r>
-        <w:rPr>
-          <w:sz w:val="22"/>
-          <w:szCs w:val="20"/>
-        </w:rPr>
-        <w:t>dapat</w:t>
-      </w:r>
-      <w:proofErr w:type="spellEnd"/>
-      <w:r>
-        <w:rPr>
-          <w:sz w:val="22"/>
-          <w:szCs w:val="20"/>
-        </w:rPr>
-        <w:t xml:space="preserve"> </w:t>
-      </w:r>
-      <w:proofErr w:type="spellStart"/>
-      <w:r>
-        <w:rPr>
-          <w:sz w:val="22"/>
-          <w:szCs w:val="20"/>
-        </w:rPr>
-        <w:t>meningkatkan</w:t>
-      </w:r>
-      <w:proofErr w:type="spellEnd"/>
-      <w:r>
-        <w:rPr>
-          <w:sz w:val="22"/>
-          <w:szCs w:val="20"/>
-        </w:rPr>
-        <w:t xml:space="preserve"> </w:t>
-      </w:r>
-      <w:proofErr w:type="spellStart"/>
-      <w:r>
-        <w:rPr>
-          <w:sz w:val="22"/>
-          <w:szCs w:val="20"/>
-        </w:rPr>
-        <w:t>efektifitas</w:t>
-      </w:r>
-      <w:proofErr w:type="spellEnd"/>
-      <w:r>
-        <w:rPr>
-          <w:sz w:val="22"/>
-          <w:szCs w:val="20"/>
-        </w:rPr>
-        <w:t xml:space="preserve"> </w:t>
-      </w:r>
-      <w:proofErr w:type="spellStart"/>
-      <w:r>
-        <w:rPr>
-          <w:sz w:val="22"/>
-          <w:szCs w:val="20"/>
-        </w:rPr>
-        <w:t>dan</w:t>
-      </w:r>
-      <w:proofErr w:type="spellEnd"/>
-      <w:r>
-        <w:rPr>
-          <w:sz w:val="22"/>
-          <w:szCs w:val="20"/>
-        </w:rPr>
-        <w:t xml:space="preserve"> </w:t>
-      </w:r>
-      <w:proofErr w:type="spellStart"/>
-      <w:r>
-        <w:rPr>
-          <w:sz w:val="22"/>
-          <w:szCs w:val="20"/>
-        </w:rPr>
-        <w:t>efisiensi</w:t>
-      </w:r>
-      <w:proofErr w:type="spellEnd"/>
-      <w:r>
-        <w:rPr>
-          <w:sz w:val="22"/>
-          <w:szCs w:val="20"/>
-        </w:rPr>
-        <w:t xml:space="preserve"> </w:t>
-      </w:r>
-      <w:proofErr w:type="spellStart"/>
-      <w:r>
-        <w:rPr>
-          <w:sz w:val="22"/>
-          <w:szCs w:val="20"/>
-        </w:rPr>
-        <w:t>dalam</w:t>
-      </w:r>
-      <w:proofErr w:type="spellEnd"/>
-      <w:r>
-        <w:rPr>
-          <w:sz w:val="22"/>
-          <w:szCs w:val="20"/>
-        </w:rPr>
-        <w:t xml:space="preserve"> </w:t>
-      </w:r>
-      <w:proofErr w:type="spellStart"/>
-      <w:r>
-        <w:rPr>
-          <w:sz w:val="22"/>
-          <w:szCs w:val="20"/>
-        </w:rPr>
-        <w:t>kegiatan</w:t>
-      </w:r>
-      <w:proofErr w:type="spellEnd"/>
-      <w:r>
-        <w:rPr>
-          <w:sz w:val="22"/>
-          <w:szCs w:val="20"/>
-        </w:rPr>
-        <w:t xml:space="preserve"> </w:t>
-      </w:r>
-      <w:proofErr w:type="spellStart"/>
-      <w:r>
-        <w:rPr>
-          <w:sz w:val="22"/>
-          <w:szCs w:val="20"/>
-        </w:rPr>
-        <w:t>pemantauan</w:t>
-      </w:r>
-      <w:proofErr w:type="spellEnd"/>
-      <w:r>
-        <w:rPr>
-          <w:sz w:val="22"/>
-          <w:szCs w:val="20"/>
-        </w:rPr>
-        <w:t xml:space="preserve">, </w:t>
-      </w:r>
-      <w:proofErr w:type="spellStart"/>
-      <w:r>
-        <w:rPr>
-          <w:sz w:val="22"/>
-          <w:szCs w:val="20"/>
-        </w:rPr>
-        <w:t>pengkondisian</w:t>
-      </w:r>
-      <w:proofErr w:type="spellEnd"/>
-      <w:r>
-        <w:rPr>
-          <w:sz w:val="22"/>
-          <w:szCs w:val="20"/>
-        </w:rPr>
-        <w:t xml:space="preserve"> </w:t>
-      </w:r>
-      <w:proofErr w:type="spellStart"/>
-      <w:r>
-        <w:rPr>
-          <w:sz w:val="22"/>
-          <w:szCs w:val="20"/>
-        </w:rPr>
-        <w:t>dan</w:t>
-      </w:r>
-      <w:proofErr w:type="spellEnd"/>
-      <w:r>
-        <w:rPr>
-          <w:sz w:val="22"/>
-          <w:szCs w:val="20"/>
-        </w:rPr>
-        <w:t xml:space="preserve"> </w:t>
-      </w:r>
-      <w:proofErr w:type="spellStart"/>
-      <w:r>
-        <w:rPr>
-          <w:sz w:val="22"/>
-          <w:szCs w:val="20"/>
-        </w:rPr>
-        <w:t>perekaman</w:t>
+        <w:t>pengukuran</w:t>
       </w:r>
       <w:proofErr w:type="spellEnd"/>
       <w:r>
@@ -5402,31 +4872,15 @@
           <w:sz w:val="22"/>
           <w:szCs w:val="20"/>
         </w:rPr>
-        <w:t xml:space="preserve"> </w:t>
-      </w:r>
-      <w:proofErr w:type="spellStart"/>
-      <w:r>
-        <w:rPr>
-          <w:sz w:val="22"/>
-          <w:szCs w:val="20"/>
-        </w:rPr>
-        <w:t>dan</w:t>
-      </w:r>
-      <w:proofErr w:type="spellEnd"/>
-      <w:r>
-        <w:rPr>
-          <w:sz w:val="22"/>
-          <w:szCs w:val="20"/>
-        </w:rPr>
-        <w:t xml:space="preserve"> </w:t>
-      </w:r>
-      <w:proofErr w:type="spellStart"/>
-      <w:r>
-        <w:rPr>
-          <w:sz w:val="22"/>
-          <w:szCs w:val="20"/>
-        </w:rPr>
-        <w:t>Kelembaban</w:t>
+        <w:t xml:space="preserve"> dan </w:t>
+      </w:r>
+      <w:proofErr w:type="spellStart"/>
+      <w:r>
+        <w:rPr>
+          <w:sz w:val="22"/>
+          <w:szCs w:val="20"/>
+        </w:rPr>
+        <w:t>kelembaban</w:t>
       </w:r>
       <w:proofErr w:type="spellEnd"/>
       <w:r>
@@ -5458,23 +4912,190 @@
           <w:sz w:val="22"/>
           <w:szCs w:val="20"/>
         </w:rPr>
-        <w:t>sesuai</w:t>
-      </w:r>
-      <w:proofErr w:type="spellEnd"/>
-      <w:r>
-        <w:rPr>
-          <w:sz w:val="22"/>
-          <w:szCs w:val="20"/>
-        </w:rPr>
-        <w:t xml:space="preserve"> </w:t>
-      </w:r>
-      <w:proofErr w:type="spellStart"/>
-      <w:r>
-        <w:rPr>
-          <w:sz w:val="22"/>
-          <w:szCs w:val="20"/>
-        </w:rPr>
-        <w:t>syarat</w:t>
+        <w:t>laboratorium</w:t>
+      </w:r>
+      <w:proofErr w:type="spellEnd"/>
+      <w:r>
+        <w:rPr>
+          <w:sz w:val="22"/>
+          <w:szCs w:val="20"/>
+        </w:rPr>
+        <w:t>.</w:t>
+      </w:r>
+      <w:r>
+        <w:rPr>
+          <w:sz w:val="22"/>
+          <w:szCs w:val="20"/>
+        </w:rPr>
+        <w:t xml:space="preserve"> </w:t>
+      </w:r>
+      <w:proofErr w:type="spellStart"/>
+      <w:r>
+        <w:rPr>
+          <w:sz w:val="22"/>
+          <w:szCs w:val="20"/>
+        </w:rPr>
+        <w:t>Pendapat</w:t>
+      </w:r>
+      <w:proofErr w:type="spellEnd"/>
+      <w:r>
+        <w:rPr>
+          <w:sz w:val="22"/>
+          <w:szCs w:val="20"/>
+        </w:rPr>
+        <w:t xml:space="preserve"> </w:t>
+      </w:r>
+      <w:proofErr w:type="spellStart"/>
+      <w:r>
+        <w:rPr>
+          <w:sz w:val="22"/>
+          <w:szCs w:val="20"/>
+        </w:rPr>
+        <w:t>ini</w:t>
+      </w:r>
+      <w:proofErr w:type="spellEnd"/>
+      <w:r>
+        <w:rPr>
+          <w:sz w:val="22"/>
+          <w:szCs w:val="20"/>
+        </w:rPr>
+        <w:t xml:space="preserve"> </w:t>
+      </w:r>
+      <w:proofErr w:type="spellStart"/>
+      <w:r>
+        <w:rPr>
+          <w:sz w:val="22"/>
+          <w:szCs w:val="20"/>
+        </w:rPr>
+        <w:t>diperkuat</w:t>
+      </w:r>
+      <w:proofErr w:type="spellEnd"/>
+      <w:r>
+        <w:rPr>
+          <w:sz w:val="22"/>
+          <w:szCs w:val="20"/>
+        </w:rPr>
+        <w:t xml:space="preserve"> oleh </w:t>
+      </w:r>
+      <w:proofErr w:type="spellStart"/>
+      <w:r>
+        <w:rPr>
+          <w:sz w:val="22"/>
+          <w:szCs w:val="20"/>
+        </w:rPr>
+        <w:t>Firmansyah,V</w:t>
+      </w:r>
+      <w:proofErr w:type="spellEnd"/>
+      <w:r>
+        <w:rPr>
+          <w:sz w:val="22"/>
+          <w:szCs w:val="20"/>
+        </w:rPr>
+        <w:t xml:space="preserve"> (2018) </w:t>
+      </w:r>
+      <w:proofErr w:type="spellStart"/>
+      <w:r>
+        <w:rPr>
+          <w:sz w:val="22"/>
+          <w:szCs w:val="20"/>
+        </w:rPr>
+        <w:t>dengan</w:t>
+      </w:r>
+      <w:proofErr w:type="spellEnd"/>
+      <w:r>
+        <w:rPr>
+          <w:sz w:val="22"/>
+          <w:szCs w:val="20"/>
+        </w:rPr>
+        <w:t xml:space="preserve"> </w:t>
+      </w:r>
+      <w:proofErr w:type="spellStart"/>
+      <w:r>
+        <w:rPr>
+          <w:sz w:val="22"/>
+          <w:szCs w:val="20"/>
+        </w:rPr>
+        <w:t>mengoptimalkan</w:t>
+      </w:r>
+      <w:proofErr w:type="spellEnd"/>
+      <w:r>
+        <w:rPr>
+          <w:sz w:val="22"/>
+          <w:szCs w:val="20"/>
+        </w:rPr>
+        <w:t xml:space="preserve"> </w:t>
+      </w:r>
+      <w:proofErr w:type="spellStart"/>
+      <w:r>
+        <w:rPr>
+          <w:sz w:val="22"/>
+          <w:szCs w:val="20"/>
+        </w:rPr>
+        <w:t>kinerja</w:t>
+      </w:r>
+      <w:proofErr w:type="spellEnd"/>
+      <w:r>
+        <w:rPr>
+          <w:sz w:val="22"/>
+          <w:szCs w:val="20"/>
+        </w:rPr>
+        <w:t xml:space="preserve"> sensor DHT-11 dan </w:t>
+      </w:r>
+      <w:proofErr w:type="spellStart"/>
+      <w:r>
+        <w:rPr>
+          <w:sz w:val="22"/>
+          <w:szCs w:val="20"/>
+        </w:rPr>
+        <w:t>mengaplikasikanya</w:t>
+      </w:r>
+      <w:proofErr w:type="spellEnd"/>
+      <w:r>
+        <w:rPr>
+          <w:sz w:val="22"/>
+          <w:szCs w:val="20"/>
+        </w:rPr>
+        <w:t xml:space="preserve"> </w:t>
+      </w:r>
+      <w:proofErr w:type="spellStart"/>
+      <w:r>
+        <w:rPr>
+          <w:sz w:val="22"/>
+          <w:szCs w:val="20"/>
+        </w:rPr>
+        <w:t>untuk</w:t>
+      </w:r>
+      <w:proofErr w:type="spellEnd"/>
+      <w:r>
+        <w:rPr>
+          <w:sz w:val="22"/>
+          <w:szCs w:val="20"/>
+        </w:rPr>
+        <w:t xml:space="preserve"> </w:t>
+      </w:r>
+      <w:r>
+        <w:rPr>
+          <w:i/>
+          <w:iCs/>
+          <w:sz w:val="22"/>
+          <w:szCs w:val="20"/>
+        </w:rPr>
+        <w:t>monitoring</w:t>
+      </w:r>
+      <w:r>
+        <w:rPr>
+          <w:sz w:val="22"/>
+          <w:szCs w:val="20"/>
+        </w:rPr>
+        <w:t xml:space="preserve"> </w:t>
+      </w:r>
+      <w:proofErr w:type="spellStart"/>
+      <w:r>
+        <w:rPr>
+          <w:sz w:val="22"/>
+          <w:szCs w:val="20"/>
+        </w:rPr>
+        <w:t>suhu</w:t>
       </w:r>
       <w:proofErr w:type="spellEnd"/>
       <w:r>
@@ -5491,70 +5112,6 @@
           <w:szCs w:val="20"/>
         </w:rPr>
         <w:t>ruang</w:t>
-      </w:r>
-      <w:proofErr w:type="spellEnd"/>
-      <w:r>
-        <w:rPr>
-          <w:sz w:val="22"/>
-          <w:szCs w:val="20"/>
-        </w:rPr>
-        <w:t xml:space="preserve"> </w:t>
-      </w:r>
-      <w:proofErr w:type="spellStart"/>
-      <w:r>
-        <w:rPr>
-          <w:sz w:val="22"/>
-          <w:szCs w:val="20"/>
-        </w:rPr>
-        <w:t>lingkup</w:t>
-      </w:r>
-      <w:proofErr w:type="spellEnd"/>
-      <w:r>
-        <w:rPr>
-          <w:sz w:val="22"/>
-          <w:szCs w:val="20"/>
-        </w:rPr>
-        <w:t xml:space="preserve"> </w:t>
-      </w:r>
-      <w:proofErr w:type="spellStart"/>
-      <w:r>
-        <w:rPr>
-          <w:sz w:val="22"/>
-          <w:szCs w:val="20"/>
-        </w:rPr>
-        <w:t>pengujian</w:t>
-      </w:r>
-      <w:proofErr w:type="spellEnd"/>
-      <w:r>
-        <w:rPr>
-          <w:sz w:val="22"/>
-          <w:szCs w:val="20"/>
-        </w:rPr>
-        <w:t xml:space="preserve"> yang </w:t>
-      </w:r>
-      <w:proofErr w:type="spellStart"/>
-      <w:r>
-        <w:rPr>
-          <w:sz w:val="22"/>
-          <w:szCs w:val="20"/>
-        </w:rPr>
-        <w:t>dilakukan</w:t>
-      </w:r>
-      <w:proofErr w:type="spellEnd"/>
-      <w:r>
-        <w:rPr>
-          <w:sz w:val="22"/>
-          <w:szCs w:val="20"/>
-        </w:rPr>
-        <w:t xml:space="preserve"> </w:t>
-      </w:r>
-      <w:proofErr w:type="spellStart"/>
-      <w:r>
-        <w:rPr>
-          <w:sz w:val="22"/>
-          <w:szCs w:val="20"/>
-        </w:rPr>
-        <w:t>oleh</w:t>
       </w:r>
       <w:proofErr w:type="spellEnd"/>
       <w:r>
@@ -5590,32 +5147,731 @@
         <w:jc w:val="both"/>
         <w:rPr>
           <w:sz w:val="22"/>
-          <w:szCs w:val="22"/>
+          <w:szCs w:val="20"/>
         </w:rPr>
       </w:pPr>
-    </w:p>
-    <w:p>
-      <w:pPr>
-        <w:rPr>
-          <w:lang w:val="id-ID"/>
-        </w:rPr>
-      </w:pPr>
-    </w:p>
-    <w:p>
-      <w:pPr>
-        <w:pStyle w:val="Heading2"/>
-        <w:rPr>
-          <w:color w:val="000000"/>
-          <w:sz w:val="22"/>
-        </w:rPr>
-      </w:pPr>
-      <w:r>
-        <w:rPr>
-          <w:color w:val="000000"/>
-          <w:sz w:val="22"/>
+      <w:proofErr w:type="spellStart"/>
+      <w:r>
+        <w:rPr>
+          <w:sz w:val="22"/>
+          <w:szCs w:val="20"/>
         </w:rPr>
         <w:lastRenderedPageBreak/>
-        <w:t>BAHAN DAN METODE</w:t>
+        <w:t>Budi,</w:t>
+      </w:r>
+      <w:r>
+        <w:rPr>
+          <w:sz w:val="22"/>
+          <w:szCs w:val="20"/>
+        </w:rPr>
+        <w:t>K.S</w:t>
+      </w:r>
+      <w:proofErr w:type="spellEnd"/>
+      <w:r>
+        <w:rPr>
+          <w:sz w:val="22"/>
+          <w:szCs w:val="20"/>
+        </w:rPr>
+        <w:t xml:space="preserve"> dan</w:t>
+      </w:r>
+      <w:r>
+        <w:rPr>
+          <w:sz w:val="22"/>
+          <w:szCs w:val="20"/>
+        </w:rPr>
+        <w:t xml:space="preserve"> </w:t>
+      </w:r>
+      <w:proofErr w:type="spellStart"/>
+      <w:r>
+        <w:rPr>
+          <w:sz w:val="22"/>
+          <w:szCs w:val="20"/>
+        </w:rPr>
+        <w:t>Pramudya</w:t>
+      </w:r>
+      <w:proofErr w:type="spellEnd"/>
+      <w:r>
+        <w:rPr>
+          <w:sz w:val="22"/>
+          <w:szCs w:val="20"/>
+        </w:rPr>
+        <w:t xml:space="preserve">, Y (2017) </w:t>
+      </w:r>
+      <w:proofErr w:type="spellStart"/>
+      <w:r>
+        <w:rPr>
+          <w:sz w:val="22"/>
+          <w:szCs w:val="20"/>
+        </w:rPr>
+        <w:t>mengembangkan</w:t>
+      </w:r>
+      <w:proofErr w:type="spellEnd"/>
+      <w:r>
+        <w:rPr>
+          <w:sz w:val="22"/>
+          <w:szCs w:val="20"/>
+        </w:rPr>
+        <w:t xml:space="preserve"> </w:t>
+      </w:r>
+      <w:proofErr w:type="spellStart"/>
+      <w:r>
+        <w:rPr>
+          <w:sz w:val="22"/>
+          <w:szCs w:val="20"/>
+        </w:rPr>
+        <w:t>sistem</w:t>
+      </w:r>
+      <w:proofErr w:type="spellEnd"/>
+      <w:r>
+        <w:rPr>
+          <w:sz w:val="22"/>
+          <w:szCs w:val="20"/>
+        </w:rPr>
+        <w:t xml:space="preserve"> </w:t>
+      </w:r>
+      <w:proofErr w:type="spellStart"/>
+      <w:r>
+        <w:rPr>
+          <w:sz w:val="22"/>
+          <w:szCs w:val="20"/>
+        </w:rPr>
+        <w:t>akuisisi</w:t>
+      </w:r>
+      <w:proofErr w:type="spellEnd"/>
+      <w:r>
+        <w:rPr>
+          <w:sz w:val="22"/>
+          <w:szCs w:val="20"/>
+        </w:rPr>
+        <w:t xml:space="preserve"> data </w:t>
+      </w:r>
+      <w:proofErr w:type="spellStart"/>
+      <w:r>
+        <w:rPr>
+          <w:sz w:val="22"/>
+          <w:szCs w:val="20"/>
+        </w:rPr>
+        <w:t>suhu</w:t>
+      </w:r>
+      <w:proofErr w:type="spellEnd"/>
+      <w:r>
+        <w:rPr>
+          <w:sz w:val="22"/>
+          <w:szCs w:val="20"/>
+        </w:rPr>
+        <w:t xml:space="preserve"> dan </w:t>
+      </w:r>
+      <w:proofErr w:type="spellStart"/>
+      <w:r>
+        <w:rPr>
+          <w:sz w:val="22"/>
+          <w:szCs w:val="20"/>
+        </w:rPr>
+        <w:t>kelem</w:t>
+      </w:r>
+      <w:r>
+        <w:rPr>
+          <w:sz w:val="22"/>
+          <w:szCs w:val="20"/>
+        </w:rPr>
+        <w:t>b</w:t>
+      </w:r>
+      <w:r>
+        <w:rPr>
+          <w:sz w:val="22"/>
+          <w:szCs w:val="20"/>
+        </w:rPr>
+        <w:t>aban</w:t>
+      </w:r>
+      <w:proofErr w:type="spellEnd"/>
+      <w:r>
+        <w:rPr>
+          <w:sz w:val="22"/>
+          <w:szCs w:val="20"/>
+        </w:rPr>
+        <w:t xml:space="preserve"> </w:t>
+      </w:r>
+      <w:proofErr w:type="spellStart"/>
+      <w:r>
+        <w:rPr>
+          <w:sz w:val="22"/>
+          <w:szCs w:val="20"/>
+        </w:rPr>
+        <w:t>menggunakan</w:t>
+      </w:r>
+      <w:proofErr w:type="spellEnd"/>
+      <w:r>
+        <w:rPr>
+          <w:sz w:val="22"/>
+          <w:szCs w:val="20"/>
+        </w:rPr>
+        <w:t xml:space="preserve"> sensor DHT-11 dan </w:t>
+      </w:r>
+      <w:proofErr w:type="spellStart"/>
+      <w:r>
+        <w:rPr>
+          <w:sz w:val="22"/>
+          <w:szCs w:val="20"/>
+        </w:rPr>
+        <w:t>menampilkan</w:t>
+      </w:r>
+      <w:proofErr w:type="spellEnd"/>
+      <w:r>
+        <w:rPr>
+          <w:sz w:val="22"/>
+          <w:szCs w:val="20"/>
+        </w:rPr>
+        <w:t xml:space="preserve"> data pada </w:t>
+      </w:r>
+      <w:proofErr w:type="spellStart"/>
+      <w:r>
+        <w:rPr>
+          <w:i/>
+          <w:sz w:val="22"/>
+          <w:szCs w:val="20"/>
+        </w:rPr>
+        <w:t>thingspeak</w:t>
+      </w:r>
+      <w:proofErr w:type="spellEnd"/>
+      <w:r>
+        <w:rPr>
+          <w:i/>
+          <w:sz w:val="22"/>
+          <w:szCs w:val="20"/>
+        </w:rPr>
+        <w:t xml:space="preserve"> </w:t>
+      </w:r>
+      <w:proofErr w:type="spellStart"/>
+      <w:r>
+        <w:rPr>
+          <w:sz w:val="22"/>
+          <w:szCs w:val="20"/>
+        </w:rPr>
+        <w:t>yaitu</w:t>
+      </w:r>
+      <w:proofErr w:type="spellEnd"/>
+      <w:r>
+        <w:rPr>
+          <w:sz w:val="22"/>
+          <w:szCs w:val="20"/>
+        </w:rPr>
+        <w:t xml:space="preserve"> </w:t>
+      </w:r>
+      <w:proofErr w:type="spellStart"/>
+      <w:r>
+        <w:rPr>
+          <w:sz w:val="22"/>
+          <w:szCs w:val="20"/>
+        </w:rPr>
+        <w:t>sebuah</w:t>
+      </w:r>
+      <w:proofErr w:type="spellEnd"/>
+      <w:r>
+        <w:rPr>
+          <w:sz w:val="22"/>
+          <w:szCs w:val="20"/>
+        </w:rPr>
+        <w:t xml:space="preserve"> </w:t>
+      </w:r>
+      <w:r>
+        <w:rPr>
+          <w:i/>
+          <w:sz w:val="22"/>
+          <w:szCs w:val="20"/>
+        </w:rPr>
+        <w:t>platform</w:t>
+      </w:r>
+      <w:r>
+        <w:rPr>
+          <w:sz w:val="22"/>
+          <w:szCs w:val="20"/>
+          <w:u w:val="single"/>
+        </w:rPr>
+        <w:t xml:space="preserve"> </w:t>
+      </w:r>
+      <w:r>
+        <w:rPr>
+          <w:sz w:val="22"/>
+          <w:szCs w:val="20"/>
+        </w:rPr>
+        <w:t>IoT.</w:t>
+      </w:r>
+      <w:r>
+        <w:rPr>
+          <w:sz w:val="22"/>
+          <w:szCs w:val="20"/>
+        </w:rPr>
+        <w:t xml:space="preserve"> Pada </w:t>
+      </w:r>
+      <w:proofErr w:type="spellStart"/>
+      <w:r>
+        <w:rPr>
+          <w:sz w:val="22"/>
+          <w:szCs w:val="20"/>
+        </w:rPr>
+        <w:t>sistem</w:t>
+      </w:r>
+      <w:proofErr w:type="spellEnd"/>
+      <w:r>
+        <w:rPr>
+          <w:sz w:val="22"/>
+          <w:szCs w:val="20"/>
+        </w:rPr>
+        <w:t xml:space="preserve"> </w:t>
+      </w:r>
+      <w:proofErr w:type="spellStart"/>
+      <w:r>
+        <w:rPr>
+          <w:sz w:val="22"/>
+          <w:szCs w:val="20"/>
+        </w:rPr>
+        <w:t>ini</w:t>
+      </w:r>
+      <w:proofErr w:type="spellEnd"/>
+      <w:r>
+        <w:rPr>
+          <w:sz w:val="22"/>
+          <w:szCs w:val="20"/>
+        </w:rPr>
+        <w:t xml:space="preserve">, </w:t>
+      </w:r>
+      <w:proofErr w:type="spellStart"/>
+      <w:r>
+        <w:rPr>
+          <w:sz w:val="22"/>
+          <w:szCs w:val="20"/>
+        </w:rPr>
+        <w:t>pencatatan</w:t>
+      </w:r>
+      <w:proofErr w:type="spellEnd"/>
+      <w:r>
+        <w:rPr>
+          <w:sz w:val="22"/>
+          <w:szCs w:val="20"/>
+        </w:rPr>
+        <w:t xml:space="preserve"> </w:t>
+      </w:r>
+      <w:proofErr w:type="spellStart"/>
+      <w:r>
+        <w:rPr>
+          <w:sz w:val="22"/>
+          <w:szCs w:val="20"/>
+        </w:rPr>
+        <w:t>hasil</w:t>
+      </w:r>
+      <w:proofErr w:type="spellEnd"/>
+      <w:r>
+        <w:rPr>
+          <w:sz w:val="22"/>
+          <w:szCs w:val="20"/>
+        </w:rPr>
+        <w:t xml:space="preserve"> </w:t>
+      </w:r>
+      <w:proofErr w:type="spellStart"/>
+      <w:r>
+        <w:rPr>
+          <w:sz w:val="22"/>
+          <w:szCs w:val="20"/>
+        </w:rPr>
+        <w:t>pengukuran</w:t>
+      </w:r>
+      <w:proofErr w:type="spellEnd"/>
+      <w:r>
+        <w:rPr>
+          <w:sz w:val="22"/>
+          <w:szCs w:val="20"/>
+        </w:rPr>
+        <w:t xml:space="preserve"> </w:t>
+      </w:r>
+      <w:proofErr w:type="spellStart"/>
+      <w:r>
+        <w:rPr>
+          <w:sz w:val="22"/>
+          <w:szCs w:val="20"/>
+        </w:rPr>
+        <w:t>harus</w:t>
+      </w:r>
+      <w:proofErr w:type="spellEnd"/>
+      <w:r>
+        <w:rPr>
+          <w:sz w:val="22"/>
+          <w:szCs w:val="20"/>
+        </w:rPr>
+        <w:t xml:space="preserve"> </w:t>
+      </w:r>
+      <w:proofErr w:type="spellStart"/>
+      <w:r>
+        <w:rPr>
+          <w:sz w:val="22"/>
+          <w:szCs w:val="20"/>
+        </w:rPr>
+        <w:t>dilakukan</w:t>
+      </w:r>
+      <w:proofErr w:type="spellEnd"/>
+      <w:r>
+        <w:rPr>
+          <w:sz w:val="22"/>
+          <w:szCs w:val="20"/>
+        </w:rPr>
+        <w:t xml:space="preserve"> </w:t>
+      </w:r>
+      <w:proofErr w:type="spellStart"/>
+      <w:r>
+        <w:rPr>
+          <w:sz w:val="22"/>
+          <w:szCs w:val="20"/>
+        </w:rPr>
+        <w:t>secara</w:t>
+      </w:r>
+      <w:proofErr w:type="spellEnd"/>
+      <w:r>
+        <w:rPr>
+          <w:sz w:val="22"/>
+          <w:szCs w:val="20"/>
+        </w:rPr>
+        <w:t xml:space="preserve"> manual </w:t>
+      </w:r>
+      <w:proofErr w:type="spellStart"/>
+      <w:r>
+        <w:rPr>
+          <w:sz w:val="22"/>
+          <w:szCs w:val="20"/>
+        </w:rPr>
+        <w:t>karena</w:t>
+      </w:r>
+      <w:proofErr w:type="spellEnd"/>
+      <w:r>
+        <w:rPr>
+          <w:sz w:val="22"/>
+          <w:szCs w:val="20"/>
+        </w:rPr>
+        <w:t xml:space="preserve"> </w:t>
+      </w:r>
+      <w:proofErr w:type="spellStart"/>
+      <w:r>
+        <w:rPr>
+          <w:i/>
+          <w:sz w:val="22"/>
+          <w:szCs w:val="20"/>
+        </w:rPr>
+        <w:t>thingspeak</w:t>
+      </w:r>
+      <w:proofErr w:type="spellEnd"/>
+      <w:r>
+        <w:rPr>
+          <w:sz w:val="22"/>
+          <w:szCs w:val="20"/>
+        </w:rPr>
+        <w:t xml:space="preserve"> </w:t>
+      </w:r>
+      <w:proofErr w:type="spellStart"/>
+      <w:r>
+        <w:rPr>
+          <w:sz w:val="22"/>
+          <w:szCs w:val="20"/>
+        </w:rPr>
+        <w:t>hanya</w:t>
+      </w:r>
+      <w:proofErr w:type="spellEnd"/>
+      <w:r>
+        <w:rPr>
+          <w:sz w:val="22"/>
+          <w:szCs w:val="20"/>
+        </w:rPr>
+        <w:t xml:space="preserve"> </w:t>
+      </w:r>
+      <w:proofErr w:type="spellStart"/>
+      <w:r>
+        <w:rPr>
+          <w:sz w:val="22"/>
+          <w:szCs w:val="20"/>
+        </w:rPr>
+        <w:t>berfungsi</w:t>
+      </w:r>
+      <w:proofErr w:type="spellEnd"/>
+      <w:r>
+        <w:rPr>
+          <w:sz w:val="22"/>
+          <w:szCs w:val="20"/>
+        </w:rPr>
+        <w:t xml:space="preserve"> </w:t>
+      </w:r>
+      <w:proofErr w:type="spellStart"/>
+      <w:r>
+        <w:rPr>
+          <w:sz w:val="22"/>
+          <w:szCs w:val="20"/>
+        </w:rPr>
+        <w:t>untuk</w:t>
+      </w:r>
+      <w:proofErr w:type="spellEnd"/>
+      <w:r>
+        <w:rPr>
+          <w:sz w:val="22"/>
+          <w:szCs w:val="20"/>
+        </w:rPr>
+        <w:t xml:space="preserve"> </w:t>
+      </w:r>
+      <w:proofErr w:type="spellStart"/>
+      <w:r>
+        <w:rPr>
+          <w:sz w:val="22"/>
+          <w:szCs w:val="20"/>
+        </w:rPr>
+        <w:t>menampilkan</w:t>
+      </w:r>
+      <w:proofErr w:type="spellEnd"/>
+      <w:r>
+        <w:rPr>
+          <w:sz w:val="22"/>
+          <w:szCs w:val="20"/>
+        </w:rPr>
+        <w:t xml:space="preserve"> data </w:t>
+      </w:r>
+      <w:proofErr w:type="spellStart"/>
+      <w:r>
+        <w:rPr>
+          <w:sz w:val="22"/>
+          <w:szCs w:val="20"/>
+        </w:rPr>
+        <w:t>saja</w:t>
+      </w:r>
+      <w:proofErr w:type="spellEnd"/>
+      <w:r>
+        <w:rPr>
+          <w:sz w:val="22"/>
+          <w:szCs w:val="20"/>
+        </w:rPr>
+        <w:t>.</w:t>
+      </w:r>
+      <w:r>
+        <w:rPr>
+          <w:sz w:val="22"/>
+          <w:szCs w:val="20"/>
+        </w:rPr>
+        <w:t xml:space="preserve"> </w:t>
+      </w:r>
+      <w:proofErr w:type="spellStart"/>
+      <w:r>
+        <w:rPr>
+          <w:sz w:val="22"/>
+          <w:szCs w:val="20"/>
+        </w:rPr>
+        <w:t>Ridawan</w:t>
+      </w:r>
+      <w:proofErr w:type="spellEnd"/>
+      <w:r>
+        <w:rPr>
+          <w:sz w:val="22"/>
+          <w:szCs w:val="20"/>
+        </w:rPr>
+        <w:t xml:space="preserve">, M </w:t>
+      </w:r>
+      <w:proofErr w:type="spellStart"/>
+      <w:r>
+        <w:rPr>
+          <w:sz w:val="22"/>
+          <w:szCs w:val="20"/>
+        </w:rPr>
+        <w:t>dkk</w:t>
+      </w:r>
+      <w:proofErr w:type="spellEnd"/>
+      <w:r>
+        <w:rPr>
+          <w:sz w:val="22"/>
+          <w:szCs w:val="20"/>
+        </w:rPr>
+        <w:t xml:space="preserve"> (2019) </w:t>
+      </w:r>
+      <w:proofErr w:type="spellStart"/>
+      <w:r>
+        <w:rPr>
+          <w:sz w:val="22"/>
+          <w:szCs w:val="20"/>
+        </w:rPr>
+        <w:t>melakukan</w:t>
+      </w:r>
+      <w:proofErr w:type="spellEnd"/>
+      <w:r>
+        <w:rPr>
+          <w:sz w:val="22"/>
+          <w:szCs w:val="20"/>
+        </w:rPr>
+        <w:t xml:space="preserve"> </w:t>
+      </w:r>
+      <w:proofErr w:type="spellStart"/>
+      <w:r>
+        <w:rPr>
+          <w:sz w:val="22"/>
+          <w:szCs w:val="20"/>
+        </w:rPr>
+        <w:t>penelitian</w:t>
+      </w:r>
+      <w:proofErr w:type="spellEnd"/>
+      <w:r>
+        <w:rPr>
+          <w:sz w:val="22"/>
+          <w:szCs w:val="20"/>
+        </w:rPr>
+        <w:t xml:space="preserve"> </w:t>
+      </w:r>
+      <w:proofErr w:type="spellStart"/>
+      <w:r>
+        <w:rPr>
+          <w:sz w:val="22"/>
+          <w:szCs w:val="20"/>
+        </w:rPr>
+        <w:t>dengan</w:t>
+      </w:r>
+      <w:proofErr w:type="spellEnd"/>
+      <w:r>
+        <w:rPr>
+          <w:sz w:val="22"/>
+          <w:szCs w:val="20"/>
+        </w:rPr>
+        <w:t xml:space="preserve"> </w:t>
+      </w:r>
+      <w:proofErr w:type="spellStart"/>
+      <w:r>
+        <w:rPr>
+          <w:sz w:val="22"/>
+          <w:szCs w:val="20"/>
+        </w:rPr>
+        <w:t>membuat</w:t>
+      </w:r>
+      <w:proofErr w:type="spellEnd"/>
+      <w:r>
+        <w:rPr>
+          <w:sz w:val="22"/>
+          <w:szCs w:val="20"/>
+        </w:rPr>
+        <w:t xml:space="preserve"> prototype </w:t>
+      </w:r>
+      <w:proofErr w:type="spellStart"/>
+      <w:r>
+        <w:rPr>
+          <w:sz w:val="22"/>
+          <w:szCs w:val="20"/>
+        </w:rPr>
+        <w:t>alat</w:t>
+      </w:r>
+      <w:proofErr w:type="spellEnd"/>
+      <w:r>
+        <w:rPr>
+          <w:sz w:val="22"/>
+          <w:szCs w:val="20"/>
+        </w:rPr>
+        <w:t xml:space="preserve"> monitoring </w:t>
+      </w:r>
+      <w:proofErr w:type="spellStart"/>
+      <w:r>
+        <w:rPr>
+          <w:sz w:val="22"/>
+          <w:szCs w:val="20"/>
+        </w:rPr>
+        <w:t>suhu</w:t>
+      </w:r>
+      <w:proofErr w:type="spellEnd"/>
+      <w:r>
+        <w:rPr>
+          <w:sz w:val="22"/>
+          <w:szCs w:val="20"/>
+        </w:rPr>
+        <w:t xml:space="preserve"> dan </w:t>
+      </w:r>
+      <w:proofErr w:type="spellStart"/>
+      <w:r>
+        <w:rPr>
+          <w:sz w:val="22"/>
+          <w:szCs w:val="20"/>
+        </w:rPr>
+        <w:t>k</w:t>
+      </w:r>
+      <w:r>
+        <w:rPr>
+          <w:sz w:val="22"/>
+          <w:szCs w:val="20"/>
+        </w:rPr>
+        <w:t>elembaban</w:t>
+      </w:r>
+      <w:proofErr w:type="spellEnd"/>
+      <w:r>
+        <w:rPr>
+          <w:sz w:val="22"/>
+          <w:szCs w:val="20"/>
+        </w:rPr>
+        <w:t xml:space="preserve"> yang </w:t>
+      </w:r>
+      <w:proofErr w:type="spellStart"/>
+      <w:r>
+        <w:rPr>
+          <w:sz w:val="22"/>
+          <w:szCs w:val="20"/>
+        </w:rPr>
+        <w:t>berbasis</w:t>
+      </w:r>
+      <w:proofErr w:type="spellEnd"/>
+      <w:r>
+        <w:rPr>
+          <w:sz w:val="22"/>
+          <w:szCs w:val="20"/>
+        </w:rPr>
+        <w:t xml:space="preserve"> IoT </w:t>
+      </w:r>
+      <w:proofErr w:type="spellStart"/>
+      <w:r>
+        <w:rPr>
+          <w:sz w:val="22"/>
+          <w:szCs w:val="20"/>
+        </w:rPr>
+        <w:t>untuk</w:t>
+      </w:r>
+      <w:proofErr w:type="spellEnd"/>
+      <w:r>
+        <w:rPr>
+          <w:sz w:val="22"/>
+          <w:szCs w:val="20"/>
+        </w:rPr>
+        <w:t xml:space="preserve"> </w:t>
+      </w:r>
+      <w:proofErr w:type="spellStart"/>
+      <w:r>
+        <w:rPr>
+          <w:sz w:val="22"/>
+          <w:szCs w:val="20"/>
+        </w:rPr>
+        <w:t>diterapkan</w:t>
+      </w:r>
+      <w:proofErr w:type="spellEnd"/>
+      <w:r>
+        <w:rPr>
+          <w:sz w:val="22"/>
+          <w:szCs w:val="20"/>
+        </w:rPr>
+        <w:t xml:space="preserve"> di </w:t>
+      </w:r>
+      <w:proofErr w:type="spellStart"/>
+      <w:r>
+        <w:rPr>
+          <w:sz w:val="22"/>
+          <w:szCs w:val="20"/>
+        </w:rPr>
+        <w:t>ruang</w:t>
+      </w:r>
+      <w:proofErr w:type="spellEnd"/>
+      <w:r>
+        <w:rPr>
+          <w:sz w:val="22"/>
+          <w:szCs w:val="20"/>
+        </w:rPr>
+        <w:t xml:space="preserve"> server.</w:t>
+      </w:r>
+      <w:r>
+        <w:rPr>
+          <w:sz w:val="22"/>
+          <w:szCs w:val="20"/>
+        </w:rPr>
+        <w:t xml:space="preserve"> </w:t>
       </w:r>
     </w:p>
     <w:p>
@@ -5626,10 +5882,737 @@
         <w:ind w:firstLine="540"/>
         <w:jc w:val="both"/>
         <w:rPr>
-          <w:sz w:val="22"/>
-          <w:szCs w:val="20"/>
+          <w:szCs w:val="22"/>
         </w:rPr>
       </w:pPr>
+      <w:r>
+        <w:rPr>
+          <w:sz w:val="22"/>
+          <w:szCs w:val="20"/>
+        </w:rPr>
+        <w:t xml:space="preserve">Oleh </w:t>
+      </w:r>
+      <w:proofErr w:type="spellStart"/>
+      <w:r>
+        <w:rPr>
+          <w:sz w:val="22"/>
+          <w:szCs w:val="20"/>
+        </w:rPr>
+        <w:t>karena</w:t>
+      </w:r>
+      <w:proofErr w:type="spellEnd"/>
+      <w:r>
+        <w:rPr>
+          <w:sz w:val="22"/>
+          <w:szCs w:val="20"/>
+        </w:rPr>
+        <w:t xml:space="preserve"> </w:t>
+      </w:r>
+      <w:proofErr w:type="spellStart"/>
+      <w:r>
+        <w:rPr>
+          <w:sz w:val="22"/>
+          <w:szCs w:val="20"/>
+        </w:rPr>
+        <w:t>itu</w:t>
+      </w:r>
+      <w:proofErr w:type="spellEnd"/>
+      <w:r>
+        <w:rPr>
+          <w:sz w:val="22"/>
+          <w:szCs w:val="20"/>
+        </w:rPr>
+        <w:t xml:space="preserve">, </w:t>
+      </w:r>
+      <w:proofErr w:type="spellStart"/>
+      <w:r>
+        <w:rPr>
+          <w:sz w:val="22"/>
+          <w:szCs w:val="20"/>
+        </w:rPr>
+        <w:t>untuk</w:t>
+      </w:r>
+      <w:proofErr w:type="spellEnd"/>
+      <w:r>
+        <w:rPr>
+          <w:sz w:val="22"/>
+          <w:szCs w:val="20"/>
+        </w:rPr>
+        <w:t xml:space="preserve"> </w:t>
+      </w:r>
+      <w:proofErr w:type="spellStart"/>
+      <w:r>
+        <w:rPr>
+          <w:sz w:val="22"/>
+          <w:szCs w:val="20"/>
+        </w:rPr>
+        <w:t>mengatasi</w:t>
+      </w:r>
+      <w:proofErr w:type="spellEnd"/>
+      <w:r>
+        <w:rPr>
+          <w:sz w:val="22"/>
+          <w:szCs w:val="20"/>
+        </w:rPr>
+        <w:t xml:space="preserve"> </w:t>
+      </w:r>
+      <w:proofErr w:type="spellStart"/>
+      <w:r>
+        <w:rPr>
+          <w:sz w:val="22"/>
+          <w:szCs w:val="20"/>
+        </w:rPr>
+        <w:t>permasalahan</w:t>
+      </w:r>
+      <w:proofErr w:type="spellEnd"/>
+      <w:r>
+        <w:rPr>
+          <w:sz w:val="22"/>
+          <w:szCs w:val="20"/>
+        </w:rPr>
+        <w:t xml:space="preserve"> </w:t>
+      </w:r>
+      <w:proofErr w:type="spellStart"/>
+      <w:r>
+        <w:rPr>
+          <w:sz w:val="22"/>
+          <w:szCs w:val="20"/>
+        </w:rPr>
+        <w:t>tersebut</w:t>
+      </w:r>
+      <w:proofErr w:type="spellEnd"/>
+      <w:r>
+        <w:rPr>
+          <w:sz w:val="22"/>
+          <w:szCs w:val="20"/>
+        </w:rPr>
+        <w:t xml:space="preserve"> </w:t>
+      </w:r>
+      <w:proofErr w:type="spellStart"/>
+      <w:r>
+        <w:rPr>
+          <w:sz w:val="22"/>
+          <w:szCs w:val="20"/>
+        </w:rPr>
+        <w:t>dibuatlah</w:t>
+      </w:r>
+      <w:proofErr w:type="spellEnd"/>
+      <w:r>
+        <w:rPr>
+          <w:sz w:val="22"/>
+          <w:szCs w:val="20"/>
+        </w:rPr>
+        <w:t xml:space="preserve"> </w:t>
+      </w:r>
+      <w:proofErr w:type="spellStart"/>
+      <w:r>
+        <w:rPr>
+          <w:sz w:val="22"/>
+          <w:szCs w:val="20"/>
+        </w:rPr>
+        <w:t>Rancang</w:t>
+      </w:r>
+      <w:proofErr w:type="spellEnd"/>
+      <w:r>
+        <w:rPr>
+          <w:sz w:val="22"/>
+          <w:szCs w:val="20"/>
+        </w:rPr>
+        <w:t xml:space="preserve"> </w:t>
+      </w:r>
+      <w:proofErr w:type="spellStart"/>
+      <w:r>
+        <w:rPr>
+          <w:sz w:val="22"/>
+          <w:szCs w:val="20"/>
+        </w:rPr>
+        <w:t>Bangun</w:t>
+      </w:r>
+      <w:proofErr w:type="spellEnd"/>
+      <w:r>
+        <w:rPr>
+          <w:sz w:val="22"/>
+          <w:szCs w:val="20"/>
+        </w:rPr>
+        <w:t xml:space="preserve"> Data Logger </w:t>
+      </w:r>
+      <w:proofErr w:type="spellStart"/>
+      <w:r>
+        <w:rPr>
+          <w:sz w:val="22"/>
+          <w:szCs w:val="20"/>
+        </w:rPr>
+        <w:t>Suhu</w:t>
+      </w:r>
+      <w:proofErr w:type="spellEnd"/>
+      <w:r>
+        <w:rPr>
+          <w:sz w:val="22"/>
+          <w:szCs w:val="20"/>
+        </w:rPr>
+        <w:t xml:space="preserve"> Dan </w:t>
+      </w:r>
+      <w:proofErr w:type="spellStart"/>
+      <w:r>
+        <w:rPr>
+          <w:sz w:val="22"/>
+          <w:szCs w:val="20"/>
+        </w:rPr>
+        <w:t>Kelembaban</w:t>
+      </w:r>
+      <w:proofErr w:type="spellEnd"/>
+      <w:r>
+        <w:rPr>
+          <w:sz w:val="22"/>
+          <w:szCs w:val="20"/>
+        </w:rPr>
+        <w:t xml:space="preserve"> </w:t>
+      </w:r>
+      <w:proofErr w:type="spellStart"/>
+      <w:r>
+        <w:rPr>
+          <w:sz w:val="22"/>
+          <w:szCs w:val="20"/>
+        </w:rPr>
+        <w:t>Untuk</w:t>
+      </w:r>
+      <w:proofErr w:type="spellEnd"/>
+      <w:r>
+        <w:rPr>
+          <w:sz w:val="22"/>
+          <w:szCs w:val="20"/>
+        </w:rPr>
+        <w:t xml:space="preserve"> </w:t>
+      </w:r>
+      <w:proofErr w:type="spellStart"/>
+      <w:r>
+        <w:rPr>
+          <w:sz w:val="22"/>
+          <w:szCs w:val="20"/>
+        </w:rPr>
+        <w:t>Pemantauan</w:t>
+      </w:r>
+      <w:proofErr w:type="spellEnd"/>
+      <w:r>
+        <w:rPr>
+          <w:sz w:val="22"/>
+          <w:szCs w:val="20"/>
+        </w:rPr>
+        <w:t xml:space="preserve"> </w:t>
+      </w:r>
+      <w:proofErr w:type="spellStart"/>
+      <w:r>
+        <w:rPr>
+          <w:sz w:val="22"/>
+          <w:szCs w:val="20"/>
+        </w:rPr>
+        <w:t>Fasilitas</w:t>
+      </w:r>
+      <w:proofErr w:type="spellEnd"/>
+      <w:r>
+        <w:rPr>
+          <w:sz w:val="22"/>
+          <w:szCs w:val="20"/>
+        </w:rPr>
+        <w:t xml:space="preserve"> Dan </w:t>
+      </w:r>
+      <w:proofErr w:type="spellStart"/>
+      <w:r>
+        <w:rPr>
+          <w:sz w:val="22"/>
+          <w:szCs w:val="20"/>
+        </w:rPr>
+        <w:t>Lingkungan</w:t>
+      </w:r>
+      <w:proofErr w:type="spellEnd"/>
+      <w:r>
+        <w:rPr>
+          <w:sz w:val="22"/>
+          <w:szCs w:val="20"/>
+        </w:rPr>
+        <w:t xml:space="preserve"> </w:t>
+      </w:r>
+      <w:proofErr w:type="spellStart"/>
+      <w:r>
+        <w:rPr>
+          <w:sz w:val="22"/>
+          <w:szCs w:val="20"/>
+        </w:rPr>
+        <w:t>Laboratorium</w:t>
+      </w:r>
+      <w:proofErr w:type="spellEnd"/>
+      <w:r>
+        <w:rPr>
+          <w:sz w:val="22"/>
+          <w:szCs w:val="20"/>
+        </w:rPr>
+        <w:t xml:space="preserve"> </w:t>
+      </w:r>
+      <w:proofErr w:type="spellStart"/>
+      <w:r>
+        <w:rPr>
+          <w:sz w:val="22"/>
+          <w:szCs w:val="20"/>
+        </w:rPr>
+        <w:t>Fakultas</w:t>
+      </w:r>
+      <w:proofErr w:type="spellEnd"/>
+      <w:r>
+        <w:rPr>
+          <w:sz w:val="22"/>
+          <w:szCs w:val="20"/>
+        </w:rPr>
+        <w:t xml:space="preserve"> Teknik Universitas </w:t>
+      </w:r>
+      <w:proofErr w:type="spellStart"/>
+      <w:r>
+        <w:rPr>
+          <w:sz w:val="22"/>
+          <w:szCs w:val="20"/>
+        </w:rPr>
+        <w:t>Tidar</w:t>
+      </w:r>
+      <w:proofErr w:type="spellEnd"/>
+      <w:r>
+        <w:rPr>
+          <w:sz w:val="22"/>
+          <w:szCs w:val="20"/>
+        </w:rPr>
+        <w:t xml:space="preserve">. </w:t>
+      </w:r>
+      <w:proofErr w:type="spellStart"/>
+      <w:r>
+        <w:rPr>
+          <w:sz w:val="22"/>
+          <w:szCs w:val="20"/>
+        </w:rPr>
+        <w:t>Melalui</w:t>
+      </w:r>
+      <w:proofErr w:type="spellEnd"/>
+      <w:r>
+        <w:rPr>
+          <w:sz w:val="22"/>
+          <w:szCs w:val="20"/>
+        </w:rPr>
+        <w:t xml:space="preserve"> </w:t>
+      </w:r>
+      <w:proofErr w:type="spellStart"/>
+      <w:r>
+        <w:rPr>
+          <w:sz w:val="22"/>
+          <w:szCs w:val="20"/>
+        </w:rPr>
+        <w:t>rancang</w:t>
+      </w:r>
+      <w:proofErr w:type="spellEnd"/>
+      <w:r>
+        <w:rPr>
+          <w:sz w:val="22"/>
+          <w:szCs w:val="20"/>
+        </w:rPr>
+        <w:t xml:space="preserve"> </w:t>
+      </w:r>
+      <w:proofErr w:type="spellStart"/>
+      <w:r>
+        <w:rPr>
+          <w:sz w:val="22"/>
+          <w:szCs w:val="20"/>
+        </w:rPr>
+        <w:t>bangun</w:t>
+      </w:r>
+      <w:proofErr w:type="spellEnd"/>
+      <w:r>
+        <w:rPr>
+          <w:sz w:val="22"/>
+          <w:szCs w:val="20"/>
+        </w:rPr>
+        <w:t xml:space="preserve"> </w:t>
+      </w:r>
+      <w:proofErr w:type="spellStart"/>
+      <w:r>
+        <w:rPr>
+          <w:sz w:val="22"/>
+          <w:szCs w:val="20"/>
+        </w:rPr>
+        <w:t>tersebut</w:t>
+      </w:r>
+      <w:proofErr w:type="spellEnd"/>
+      <w:r>
+        <w:rPr>
+          <w:sz w:val="22"/>
+          <w:szCs w:val="20"/>
+        </w:rPr>
+        <w:t xml:space="preserve"> </w:t>
+      </w:r>
+      <w:proofErr w:type="spellStart"/>
+      <w:r>
+        <w:rPr>
+          <w:sz w:val="22"/>
+          <w:szCs w:val="20"/>
+        </w:rPr>
+        <w:t>diharapkan</w:t>
+      </w:r>
+      <w:proofErr w:type="spellEnd"/>
+      <w:r>
+        <w:rPr>
+          <w:sz w:val="22"/>
+          <w:szCs w:val="20"/>
+        </w:rPr>
+        <w:t xml:space="preserve"> </w:t>
+      </w:r>
+      <w:proofErr w:type="spellStart"/>
+      <w:r>
+        <w:rPr>
+          <w:sz w:val="22"/>
+          <w:szCs w:val="20"/>
+        </w:rPr>
+        <w:t>dapat</w:t>
+      </w:r>
+      <w:proofErr w:type="spellEnd"/>
+      <w:r>
+        <w:rPr>
+          <w:sz w:val="22"/>
+          <w:szCs w:val="20"/>
+        </w:rPr>
+        <w:t xml:space="preserve"> </w:t>
+      </w:r>
+      <w:proofErr w:type="spellStart"/>
+      <w:r>
+        <w:rPr>
+          <w:sz w:val="22"/>
+          <w:szCs w:val="20"/>
+        </w:rPr>
+        <w:t>meningkatkan</w:t>
+      </w:r>
+      <w:proofErr w:type="spellEnd"/>
+      <w:r>
+        <w:rPr>
+          <w:sz w:val="22"/>
+          <w:szCs w:val="20"/>
+        </w:rPr>
+        <w:t xml:space="preserve"> </w:t>
+      </w:r>
+      <w:proofErr w:type="spellStart"/>
+      <w:r>
+        <w:rPr>
+          <w:sz w:val="22"/>
+          <w:szCs w:val="20"/>
+        </w:rPr>
+        <w:t>efektifitas</w:t>
+      </w:r>
+      <w:proofErr w:type="spellEnd"/>
+      <w:r>
+        <w:rPr>
+          <w:sz w:val="22"/>
+          <w:szCs w:val="20"/>
+        </w:rPr>
+        <w:t xml:space="preserve"> dan </w:t>
+      </w:r>
+      <w:proofErr w:type="spellStart"/>
+      <w:r>
+        <w:rPr>
+          <w:sz w:val="22"/>
+          <w:szCs w:val="20"/>
+        </w:rPr>
+        <w:t>efisiensi</w:t>
+      </w:r>
+      <w:proofErr w:type="spellEnd"/>
+      <w:r>
+        <w:rPr>
+          <w:sz w:val="22"/>
+          <w:szCs w:val="20"/>
+        </w:rPr>
+        <w:t xml:space="preserve"> </w:t>
+      </w:r>
+      <w:proofErr w:type="spellStart"/>
+      <w:r>
+        <w:rPr>
+          <w:sz w:val="22"/>
+          <w:szCs w:val="20"/>
+        </w:rPr>
+        <w:t>dalam</w:t>
+      </w:r>
+      <w:proofErr w:type="spellEnd"/>
+      <w:r>
+        <w:rPr>
+          <w:sz w:val="22"/>
+          <w:szCs w:val="20"/>
+        </w:rPr>
+        <w:t xml:space="preserve"> </w:t>
+      </w:r>
+      <w:proofErr w:type="spellStart"/>
+      <w:r>
+        <w:rPr>
+          <w:sz w:val="22"/>
+          <w:szCs w:val="20"/>
+        </w:rPr>
+        <w:t>kegiatan</w:t>
+      </w:r>
+      <w:proofErr w:type="spellEnd"/>
+      <w:r>
+        <w:rPr>
+          <w:sz w:val="22"/>
+          <w:szCs w:val="20"/>
+        </w:rPr>
+        <w:t xml:space="preserve"> </w:t>
+      </w:r>
+      <w:proofErr w:type="spellStart"/>
+      <w:r>
+        <w:rPr>
+          <w:sz w:val="22"/>
+          <w:szCs w:val="20"/>
+        </w:rPr>
+        <w:t>pemantauan</w:t>
+      </w:r>
+      <w:proofErr w:type="spellEnd"/>
+      <w:r>
+        <w:rPr>
+          <w:sz w:val="22"/>
+          <w:szCs w:val="20"/>
+        </w:rPr>
+        <w:t xml:space="preserve">, </w:t>
+      </w:r>
+      <w:proofErr w:type="spellStart"/>
+      <w:r>
+        <w:rPr>
+          <w:sz w:val="22"/>
+          <w:szCs w:val="20"/>
+        </w:rPr>
+        <w:t>pengkondisian</w:t>
+      </w:r>
+      <w:proofErr w:type="spellEnd"/>
+      <w:r>
+        <w:rPr>
+          <w:sz w:val="22"/>
+          <w:szCs w:val="20"/>
+        </w:rPr>
+        <w:t xml:space="preserve"> dan </w:t>
+      </w:r>
+      <w:proofErr w:type="spellStart"/>
+      <w:r>
+        <w:rPr>
+          <w:sz w:val="22"/>
+          <w:szCs w:val="20"/>
+        </w:rPr>
+        <w:t>perekaman</w:t>
+      </w:r>
+      <w:proofErr w:type="spellEnd"/>
+      <w:r>
+        <w:rPr>
+          <w:sz w:val="22"/>
+          <w:szCs w:val="20"/>
+        </w:rPr>
+        <w:t xml:space="preserve"> </w:t>
+      </w:r>
+      <w:proofErr w:type="spellStart"/>
+      <w:r>
+        <w:rPr>
+          <w:sz w:val="22"/>
+          <w:szCs w:val="20"/>
+        </w:rPr>
+        <w:t>suhu</w:t>
+      </w:r>
+      <w:proofErr w:type="spellEnd"/>
+      <w:r>
+        <w:rPr>
+          <w:sz w:val="22"/>
+          <w:szCs w:val="20"/>
+        </w:rPr>
+        <w:t xml:space="preserve"> dan </w:t>
+      </w:r>
+      <w:proofErr w:type="spellStart"/>
+      <w:r>
+        <w:rPr>
+          <w:sz w:val="22"/>
+          <w:szCs w:val="20"/>
+        </w:rPr>
+        <w:t>Kelembaban</w:t>
+      </w:r>
+      <w:proofErr w:type="spellEnd"/>
+      <w:r>
+        <w:rPr>
+          <w:sz w:val="22"/>
+          <w:szCs w:val="20"/>
+        </w:rPr>
+        <w:t xml:space="preserve"> </w:t>
+      </w:r>
+      <w:proofErr w:type="spellStart"/>
+      <w:r>
+        <w:rPr>
+          <w:sz w:val="22"/>
+          <w:szCs w:val="20"/>
+        </w:rPr>
+        <w:t>ruang</w:t>
+      </w:r>
+      <w:proofErr w:type="spellEnd"/>
+      <w:r>
+        <w:rPr>
+          <w:sz w:val="22"/>
+          <w:szCs w:val="20"/>
+        </w:rPr>
+        <w:t xml:space="preserve"> </w:t>
+      </w:r>
+      <w:proofErr w:type="spellStart"/>
+      <w:r>
+        <w:rPr>
+          <w:sz w:val="22"/>
+          <w:szCs w:val="20"/>
+        </w:rPr>
+        <w:t>sesuai</w:t>
+      </w:r>
+      <w:proofErr w:type="spellEnd"/>
+      <w:r>
+        <w:rPr>
+          <w:sz w:val="22"/>
+          <w:szCs w:val="20"/>
+        </w:rPr>
+        <w:t xml:space="preserve"> </w:t>
+      </w:r>
+      <w:proofErr w:type="spellStart"/>
+      <w:r>
+        <w:rPr>
+          <w:sz w:val="22"/>
+          <w:szCs w:val="20"/>
+        </w:rPr>
+        <w:t>syarat</w:t>
+      </w:r>
+      <w:proofErr w:type="spellEnd"/>
+      <w:r>
+        <w:rPr>
+          <w:sz w:val="22"/>
+          <w:szCs w:val="20"/>
+        </w:rPr>
+        <w:t xml:space="preserve"> </w:t>
+      </w:r>
+      <w:proofErr w:type="spellStart"/>
+      <w:r>
+        <w:rPr>
+          <w:sz w:val="22"/>
+          <w:szCs w:val="20"/>
+        </w:rPr>
+        <w:t>ruang</w:t>
+      </w:r>
+      <w:proofErr w:type="spellEnd"/>
+      <w:r>
+        <w:rPr>
+          <w:sz w:val="22"/>
+          <w:szCs w:val="20"/>
+        </w:rPr>
+        <w:t xml:space="preserve"> </w:t>
+      </w:r>
+      <w:proofErr w:type="spellStart"/>
+      <w:r>
+        <w:rPr>
+          <w:sz w:val="22"/>
+          <w:szCs w:val="20"/>
+        </w:rPr>
+        <w:t>lingkup</w:t>
+      </w:r>
+      <w:proofErr w:type="spellEnd"/>
+      <w:r>
+        <w:rPr>
+          <w:sz w:val="22"/>
+          <w:szCs w:val="20"/>
+        </w:rPr>
+        <w:t xml:space="preserve"> </w:t>
+      </w:r>
+      <w:proofErr w:type="spellStart"/>
+      <w:r>
+        <w:rPr>
+          <w:sz w:val="22"/>
+          <w:szCs w:val="20"/>
+        </w:rPr>
+        <w:t>pengujian</w:t>
+      </w:r>
+      <w:proofErr w:type="spellEnd"/>
+      <w:r>
+        <w:rPr>
+          <w:sz w:val="22"/>
+          <w:szCs w:val="20"/>
+        </w:rPr>
+        <w:t xml:space="preserve"> yang </w:t>
+      </w:r>
+      <w:proofErr w:type="spellStart"/>
+      <w:r>
+        <w:rPr>
+          <w:sz w:val="22"/>
+          <w:szCs w:val="20"/>
+        </w:rPr>
+        <w:t>dilakukan</w:t>
+      </w:r>
+      <w:proofErr w:type="spellEnd"/>
+      <w:r>
+        <w:rPr>
+          <w:sz w:val="22"/>
+          <w:szCs w:val="20"/>
+        </w:rPr>
+        <w:t xml:space="preserve"> oleh </w:t>
+      </w:r>
+      <w:proofErr w:type="spellStart"/>
+      <w:r>
+        <w:rPr>
+          <w:sz w:val="22"/>
+          <w:szCs w:val="20"/>
+        </w:rPr>
+        <w:t>laboratorium</w:t>
+      </w:r>
+      <w:proofErr w:type="spellEnd"/>
+      <w:r>
+        <w:rPr>
+          <w:sz w:val="22"/>
+          <w:szCs w:val="20"/>
+        </w:rPr>
+        <w:t>.</w:t>
+      </w:r>
+    </w:p>
+    <w:p>
+      <w:pPr>
+        <w:autoSpaceDE w:val="0"/>
+        <w:autoSpaceDN w:val="0"/>
+        <w:adjustRightInd w:val="0"/>
+        <w:ind w:firstLine="540"/>
+        <w:jc w:val="both"/>
+        <w:rPr>
+          <w:sz w:val="22"/>
+          <w:szCs w:val="22"/>
+        </w:rPr>
+      </w:pPr>
+    </w:p>
+    <w:p>
+      <w:pPr>
+        <w:rPr>
+          <w:lang w:val="id-ID"/>
+        </w:rPr>
+      </w:pPr>
+    </w:p>
+    <w:p>
+      <w:pPr>
+        <w:pStyle w:val="Heading2"/>
+        <w:rPr>
+          <w:color w:val="000000"/>
+          <w:sz w:val="22"/>
+        </w:rPr>
+      </w:pPr>
+      <w:r>
+        <w:rPr>
+          <w:color w:val="000000"/>
+          <w:sz w:val="22"/>
+        </w:rPr>
+        <w:t>BAHAN DAN METODE</w:t>
+      </w:r>
+    </w:p>
+    <w:p>
+      <w:pPr>
+        <w:autoSpaceDE w:val="0"/>
+        <w:autoSpaceDN w:val="0"/>
+        <w:adjustRightInd w:val="0"/>
+        <w:ind w:firstLine="540"/>
+        <w:jc w:val="both"/>
+        <w:rPr>
+          <w:sz w:val="22"/>
+          <w:szCs w:val="20"/>
+        </w:rPr>
+      </w:pPr>
       <w:proofErr w:type="spellStart"/>
       <w:r>
         <w:rPr>
@@ -5676,23 +6659,7 @@
           <w:sz w:val="22"/>
           <w:szCs w:val="20"/>
         </w:rPr>
-        <w:t xml:space="preserve"> </w:t>
-      </w:r>
-      <w:proofErr w:type="spellStart"/>
-      <w:r>
-        <w:rPr>
-          <w:sz w:val="22"/>
-          <w:szCs w:val="20"/>
-        </w:rPr>
-        <w:t>Teknik</w:t>
-      </w:r>
-      <w:proofErr w:type="spellEnd"/>
-      <w:r>
-        <w:rPr>
-          <w:sz w:val="22"/>
-          <w:szCs w:val="20"/>
-        </w:rPr>
-        <w:t xml:space="preserve"> </w:t>
+        <w:t xml:space="preserve"> Teknik </w:t>
       </w:r>
       <w:proofErr w:type="spellStart"/>
       <w:r>
@@ -5708,23 +6675,7 @@
           <w:sz w:val="22"/>
           <w:szCs w:val="20"/>
         </w:rPr>
-        <w:t xml:space="preserve"> </w:t>
-      </w:r>
-      <w:proofErr w:type="spellStart"/>
-      <w:r>
-        <w:rPr>
-          <w:sz w:val="22"/>
-          <w:szCs w:val="20"/>
-        </w:rPr>
-        <w:t>Universitas</w:t>
-      </w:r>
-      <w:proofErr w:type="spellEnd"/>
-      <w:r>
-        <w:rPr>
-          <w:sz w:val="22"/>
-          <w:szCs w:val="20"/>
-        </w:rPr>
-        <w:t xml:space="preserve"> </w:t>
+        <w:t xml:space="preserve"> Universitas </w:t>
       </w:r>
       <w:proofErr w:type="spellStart"/>
       <w:r>
@@ -5900,23 +6851,7 @@
           <w:sz w:val="22"/>
           <w:szCs w:val="20"/>
         </w:rPr>
-        <w:t xml:space="preserve"> </w:t>
-      </w:r>
-      <w:proofErr w:type="spellStart"/>
-      <w:r>
-        <w:rPr>
-          <w:sz w:val="22"/>
-          <w:szCs w:val="20"/>
-        </w:rPr>
-        <w:t>dan</w:t>
-      </w:r>
-      <w:proofErr w:type="spellEnd"/>
-      <w:r>
-        <w:rPr>
-          <w:sz w:val="22"/>
-          <w:szCs w:val="20"/>
-        </w:rPr>
-        <w:t xml:space="preserve"> </w:t>
+        <w:t xml:space="preserve"> dan </w:t>
       </w:r>
       <w:proofErr w:type="spellStart"/>
       <w:r>
@@ -5980,23 +6915,7 @@
           <w:sz w:val="22"/>
           <w:szCs w:val="20"/>
         </w:rPr>
-        <w:t xml:space="preserve"> </w:t>
-      </w:r>
-      <w:proofErr w:type="spellStart"/>
-      <w:r>
-        <w:rPr>
-          <w:sz w:val="22"/>
-          <w:szCs w:val="20"/>
-        </w:rPr>
-        <w:t>IoT</w:t>
-      </w:r>
-      <w:proofErr w:type="spellEnd"/>
-      <w:r>
-        <w:rPr>
-          <w:sz w:val="22"/>
-          <w:szCs w:val="20"/>
-        </w:rPr>
-        <w:t xml:space="preserve">. Dari </w:t>
+        <w:t xml:space="preserve"> IoT. Dari </w:t>
       </w:r>
       <w:proofErr w:type="spellStart"/>
       <w:r>
@@ -6274,23 +7193,7 @@
           <w:sz w:val="22"/>
           <w:szCs w:val="20"/>
         </w:rPr>
-        <w:t xml:space="preserve"> </w:t>
-      </w:r>
-      <w:proofErr w:type="spellStart"/>
-      <w:r>
-        <w:rPr>
-          <w:sz w:val="22"/>
-          <w:szCs w:val="20"/>
-        </w:rPr>
-        <w:t>dan</w:t>
-      </w:r>
-      <w:proofErr w:type="spellEnd"/>
-      <w:r>
-        <w:rPr>
-          <w:sz w:val="22"/>
-          <w:szCs w:val="20"/>
-        </w:rPr>
-        <w:t xml:space="preserve"> </w:t>
+        <w:t xml:space="preserve"> dan </w:t>
       </w:r>
       <w:proofErr w:type="spellStart"/>
       <w:r>
@@ -6385,17 +7288,8 @@
           <w:sz w:val="22"/>
           <w:szCs w:val="20"/>
         </w:rPr>
-        <w:t xml:space="preserve"> </w:t>
-      </w:r>
-      <w:proofErr w:type="spellStart"/>
-      <w:r>
-        <w:rPr>
-          <w:sz w:val="22"/>
-          <w:szCs w:val="20"/>
-        </w:rPr>
-        <w:t>dan</w:t>
-      </w:r>
-      <w:proofErr w:type="spellEnd"/>
+        <w:t xml:space="preserve"> dan</w:t>
+      </w:r>
       <w:r>
         <w:rPr>
           <w:sz w:val="22"/>
@@ -6504,21 +7398,12 @@
           <w:szCs w:val="20"/>
         </w:rPr>
       </w:pPr>
-      <w:proofErr w:type="spellStart"/>
-      <w:r>
-        <w:rPr>
-          <w:sz w:val="22"/>
-          <w:szCs w:val="20"/>
-        </w:rPr>
-        <w:t>Langkah</w:t>
-      </w:r>
-      <w:proofErr w:type="spellEnd"/>
-      <w:r>
-        <w:rPr>
-          <w:sz w:val="22"/>
-          <w:szCs w:val="20"/>
-        </w:rPr>
-        <w:t xml:space="preserve"> </w:t>
+      <w:r>
+        <w:rPr>
+          <w:sz w:val="22"/>
+          <w:szCs w:val="20"/>
+        </w:rPr>
+        <w:t xml:space="preserve">Langkah </w:t>
       </w:r>
       <w:proofErr w:type="spellStart"/>
       <w:r>
@@ -6726,23 +7611,7 @@
           <w:sz w:val="22"/>
           <w:szCs w:val="20"/>
         </w:rPr>
-        <w:t xml:space="preserve"> </w:t>
-      </w:r>
-      <w:proofErr w:type="spellStart"/>
-      <w:r>
-        <w:rPr>
-          <w:sz w:val="22"/>
-          <w:szCs w:val="20"/>
-        </w:rPr>
-        <w:t>oleh</w:t>
-      </w:r>
-      <w:proofErr w:type="spellEnd"/>
-      <w:r>
-        <w:rPr>
-          <w:sz w:val="22"/>
-          <w:szCs w:val="20"/>
-        </w:rPr>
-        <w:t xml:space="preserve"> </w:t>
+        <w:t xml:space="preserve"> oleh </w:t>
       </w:r>
       <w:proofErr w:type="spellStart"/>
       <w:r>
@@ -6877,23 +7746,7 @@
           <w:sz w:val="22"/>
           <w:szCs w:val="20"/>
         </w:rPr>
-        <w:t xml:space="preserve"> </w:t>
-      </w:r>
-      <w:proofErr w:type="spellStart"/>
-      <w:r>
-        <w:rPr>
-          <w:sz w:val="22"/>
-          <w:szCs w:val="20"/>
-        </w:rPr>
-        <w:t>dan</w:t>
-      </w:r>
-      <w:proofErr w:type="spellEnd"/>
-      <w:r>
-        <w:rPr>
-          <w:sz w:val="22"/>
-          <w:szCs w:val="20"/>
-        </w:rPr>
-        <w:t xml:space="preserve"> </w:t>
+        <w:t xml:space="preserve"> dan </w:t>
       </w:r>
       <w:proofErr w:type="spellStart"/>
       <w:r>
@@ -7930,7 +8783,7 @@
               </wp:inline>
             </w:drawing>
           </mc:Choice>
-          <mc:Fallback xmlns:w16se="http://schemas.microsoft.com/office/word/2015/wordml/symex" xmlns:w16sdtdh="http://schemas.microsoft.com/office/word/2020/wordml/sdtdatahash" xmlns:w16="http://schemas.microsoft.com/office/word/2018/wordml" xmlns:w16cid="http://schemas.microsoft.com/office/word/2016/wordml/cid" xmlns:w16cex="http://schemas.microsoft.com/office/word/2018/wordml/cex" xmlns:am3d="http://schemas.microsoft.com/office/drawing/2017/model3d" xmlns:aink="http://schemas.microsoft.com/office/drawing/2016/ink" xmlns:cx8="http://schemas.microsoft.com/office/drawing/2016/5/14/chartex" xmlns:cx7="http://schemas.microsoft.com/office/drawing/2016/5/13/chartex" xmlns:cx6="http://schemas.microsoft.com/office/drawing/2016/5/12/chartex" xmlns:cx5="http://schemas.microsoft.com/office/drawing/2016/5/11/chartex" xmlns:cx4="http://schemas.microsoft.com/office/drawing/2016/5/10/chartex" xmlns:cx3="http://schemas.microsoft.com/office/drawing/2016/5/9/chartex" xmlns:cx2="http://schemas.microsoft.com/office/drawing/2015/10/21/chartex" xmlns:cx1="http://schemas.microsoft.com/office/drawing/2015/9/8/chartex" xmlns:cx="http://schemas.microsoft.com/office/drawing/2014/chartex">
+          <mc:Fallback>
             <w:pict>
               <v:rect w14:anchorId="4088397F" id="Rectangle 2" o:spid="_x0000_s1026" style="width:441pt;height:144.6pt;visibility:visible;mso-wrap-style:square;mso-left-percent:-10001;mso-top-percent:-10001;mso-position-horizontal:absolute;mso-position-horizontal-relative:char;mso-position-vertical:absolute;mso-position-vertical-relative:line;mso-left-percent:-10001;mso-top-percent:-10001;v-text-anchor:middle" o:gfxdata="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" filled="f" strokecolor="black [3213]" strokeweight="1pt">
                 <w10:anchorlock/>
@@ -8019,21 +8872,7 @@
         <w:rPr>
           <w:color w:val="auto"/>
         </w:rPr>
-        <w:t xml:space="preserve"> </w:t>
-      </w:r>
-      <w:proofErr w:type="spellStart"/>
-      <w:r>
-        <w:rPr>
-          <w:color w:val="auto"/>
-        </w:rPr>
-        <w:t>dan</w:t>
-      </w:r>
-      <w:proofErr w:type="spellEnd"/>
-      <w:r>
-        <w:rPr>
-          <w:color w:val="auto"/>
-        </w:rPr>
-        <w:t xml:space="preserve"> </w:t>
+        <w:t xml:space="preserve"> dan </w:t>
       </w:r>
       <w:proofErr w:type="spellStart"/>
       <w:r>
@@ -8056,21 +8895,12 @@
           <w:szCs w:val="20"/>
         </w:rPr>
       </w:pPr>
-      <w:proofErr w:type="spellStart"/>
-      <w:r>
-        <w:rPr>
-          <w:sz w:val="22"/>
-          <w:szCs w:val="20"/>
-        </w:rPr>
-        <w:t>Pada</w:t>
-      </w:r>
-      <w:proofErr w:type="spellEnd"/>
-      <w:r>
-        <w:rPr>
-          <w:sz w:val="22"/>
-          <w:szCs w:val="20"/>
-        </w:rPr>
-        <w:t xml:space="preserve"> </w:t>
+      <w:r>
+        <w:rPr>
+          <w:sz w:val="22"/>
+          <w:szCs w:val="20"/>
+        </w:rPr>
+        <w:t xml:space="preserve">Pada </w:t>
       </w:r>
       <w:proofErr w:type="spellStart"/>
       <w:r>
@@ -8182,21 +9012,12 @@
         </w:rPr>
         <w:t xml:space="preserve"> </w:t>
       </w:r>
-      <w:proofErr w:type="spellStart"/>
-      <w:r>
-        <w:rPr>
-          <w:sz w:val="22"/>
-          <w:szCs w:val="20"/>
-        </w:rPr>
-        <w:t>pada</w:t>
-      </w:r>
-      <w:proofErr w:type="spellEnd"/>
-      <w:r>
-        <w:rPr>
-          <w:sz w:val="22"/>
-          <w:szCs w:val="20"/>
-        </w:rPr>
-        <w:t xml:space="preserve"> sensor node </w:t>
+      <w:r>
+        <w:rPr>
+          <w:sz w:val="22"/>
+          <w:szCs w:val="20"/>
+        </w:rPr>
+        <w:t xml:space="preserve">pada sensor node </w:t>
       </w:r>
       <w:proofErr w:type="spellStart"/>
       <w:r>
@@ -8404,23 +9225,7 @@
           <w:sz w:val="22"/>
           <w:szCs w:val="20"/>
         </w:rPr>
-        <w:t xml:space="preserve"> ESP8266-01. </w:t>
-      </w:r>
-      <w:proofErr w:type="spellStart"/>
-      <w:r>
-        <w:rPr>
-          <w:sz w:val="22"/>
-          <w:szCs w:val="20"/>
-        </w:rPr>
-        <w:t>Skema</w:t>
-      </w:r>
-      <w:proofErr w:type="spellEnd"/>
-      <w:r>
-        <w:rPr>
-          <w:sz w:val="22"/>
-          <w:szCs w:val="20"/>
-        </w:rPr>
-        <w:t xml:space="preserve"> </w:t>
+        <w:t xml:space="preserve"> ESP8266-01. Skema </w:t>
       </w:r>
       <w:proofErr w:type="spellStart"/>
       <w:r>
@@ -8500,23 +9305,7 @@
           <w:sz w:val="22"/>
           <w:szCs w:val="20"/>
         </w:rPr>
-        <w:t xml:space="preserve"> </w:t>
-      </w:r>
-      <w:proofErr w:type="spellStart"/>
-      <w:r>
-        <w:rPr>
-          <w:sz w:val="22"/>
-          <w:szCs w:val="20"/>
-        </w:rPr>
-        <w:t>oleh</w:t>
-      </w:r>
-      <w:proofErr w:type="spellEnd"/>
-      <w:r>
-        <w:rPr>
-          <w:sz w:val="22"/>
-          <w:szCs w:val="20"/>
-        </w:rPr>
-        <w:t xml:space="preserve"> </w:t>
+        <w:t xml:space="preserve"> oleh </w:t>
       </w:r>
       <w:proofErr w:type="spellStart"/>
       <w:r>
@@ -8564,6 +9353,7 @@
           <w:sz w:val="22"/>
           <w:szCs w:val="20"/>
         </w:rPr>
+        <w:lastRenderedPageBreak/>
         <w:drawing>
           <wp:inline distT="0" distB="0" distL="0" distR="0" wp14:anchorId="76B1B8F8" wp14:editId="622ADF3E">
             <wp:extent cx="2130552" cy="2395728"/>
@@ -8656,21 +9446,7 @@
         <w:rPr>
           <w:color w:val="auto"/>
         </w:rPr>
-        <w:t xml:space="preserve">. </w:t>
-      </w:r>
-      <w:proofErr w:type="spellStart"/>
-      <w:r>
-        <w:rPr>
-          <w:color w:val="auto"/>
-        </w:rPr>
-        <w:t>Skema</w:t>
-      </w:r>
-      <w:proofErr w:type="spellEnd"/>
-      <w:r>
-        <w:rPr>
-          <w:color w:val="auto"/>
-        </w:rPr>
-        <w:t xml:space="preserve"> </w:t>
+        <w:t xml:space="preserve">. Skema </w:t>
       </w:r>
       <w:proofErr w:type="spellStart"/>
       <w:r>
@@ -8887,23 +9663,7 @@
           <w:sz w:val="22"/>
           <w:szCs w:val="20"/>
         </w:rPr>
-        <w:t xml:space="preserve"> sensor node </w:t>
-      </w:r>
-      <w:proofErr w:type="spellStart"/>
-      <w:r>
-        <w:rPr>
-          <w:sz w:val="22"/>
-          <w:szCs w:val="20"/>
-        </w:rPr>
-        <w:t>dan</w:t>
-      </w:r>
-      <w:proofErr w:type="spellEnd"/>
-      <w:r>
-        <w:rPr>
-          <w:sz w:val="22"/>
-          <w:szCs w:val="20"/>
-        </w:rPr>
-        <w:t xml:space="preserve"> </w:t>
+        <w:t xml:space="preserve"> sensor node dan </w:t>
       </w:r>
       <w:proofErr w:type="spellStart"/>
       <w:r>
@@ -8958,39 +9718,7 @@
           <w:sz w:val="22"/>
           <w:szCs w:val="20"/>
         </w:rPr>
-        <w:t xml:space="preserve"> </w:t>
-      </w:r>
-      <w:proofErr w:type="spellStart"/>
-      <w:r>
-        <w:rPr>
-          <w:sz w:val="22"/>
-          <w:szCs w:val="20"/>
-        </w:rPr>
-        <w:t>masing</w:t>
-      </w:r>
-      <w:proofErr w:type="spellEnd"/>
-      <w:r>
-        <w:rPr>
-          <w:sz w:val="22"/>
-          <w:szCs w:val="20"/>
-        </w:rPr>
-        <w:t xml:space="preserve"> – </w:t>
-      </w:r>
-      <w:proofErr w:type="spellStart"/>
-      <w:r>
-        <w:rPr>
-          <w:sz w:val="22"/>
-          <w:szCs w:val="20"/>
-        </w:rPr>
-        <w:t>masing</w:t>
-      </w:r>
-      <w:proofErr w:type="spellEnd"/>
-      <w:r>
-        <w:rPr>
-          <w:sz w:val="22"/>
-          <w:szCs w:val="20"/>
-        </w:rPr>
-        <w:t xml:space="preserve"> </w:t>
+        <w:t xml:space="preserve"> masing – masing </w:t>
       </w:r>
       <w:proofErr w:type="spellStart"/>
       <w:r>
@@ -9038,23 +9766,7 @@
           <w:sz w:val="22"/>
           <w:szCs w:val="20"/>
         </w:rPr>
-        <w:t xml:space="preserve"> </w:t>
-      </w:r>
-      <w:proofErr w:type="spellStart"/>
-      <w:r>
-        <w:rPr>
-          <w:sz w:val="22"/>
-          <w:szCs w:val="20"/>
-        </w:rPr>
-        <w:t>oleh</w:t>
-      </w:r>
-      <w:proofErr w:type="spellEnd"/>
-      <w:r>
-        <w:rPr>
-          <w:sz w:val="22"/>
-          <w:szCs w:val="20"/>
-        </w:rPr>
-        <w:t xml:space="preserve"> </w:t>
+        <w:t xml:space="preserve"> oleh </w:t>
       </w:r>
       <w:proofErr w:type="spellStart"/>
       <w:r>
@@ -9070,23 +9782,7 @@
           <w:sz w:val="22"/>
           <w:szCs w:val="20"/>
         </w:rPr>
-        <w:t xml:space="preserve"> 3. </w:t>
-      </w:r>
-      <w:proofErr w:type="spellStart"/>
-      <w:r>
-        <w:rPr>
-          <w:sz w:val="22"/>
-          <w:szCs w:val="20"/>
-        </w:rPr>
-        <w:t>Pada</w:t>
-      </w:r>
-      <w:proofErr w:type="spellEnd"/>
-      <w:r>
-        <w:rPr>
-          <w:sz w:val="22"/>
-          <w:szCs w:val="20"/>
-        </w:rPr>
-        <w:t xml:space="preserve"> </w:t>
+        <w:t xml:space="preserve"> 3. Pada </w:t>
       </w:r>
       <w:proofErr w:type="spellStart"/>
       <w:r>
@@ -9230,23 +9926,7 @@
           <w:sz w:val="22"/>
           <w:szCs w:val="20"/>
         </w:rPr>
-        <w:t xml:space="preserve">, </w:t>
-      </w:r>
-      <w:proofErr w:type="spellStart"/>
-      <w:r>
-        <w:rPr>
-          <w:sz w:val="22"/>
-          <w:szCs w:val="20"/>
-        </w:rPr>
-        <w:t>dan</w:t>
-      </w:r>
-      <w:proofErr w:type="spellEnd"/>
-      <w:r>
-        <w:rPr>
-          <w:sz w:val="22"/>
-          <w:szCs w:val="20"/>
-        </w:rPr>
-        <w:t xml:space="preserve"> </w:t>
+        <w:t xml:space="preserve">, dan </w:t>
       </w:r>
       <w:proofErr w:type="spellStart"/>
       <w:r>
@@ -9342,23 +10022,7 @@
           <w:sz w:val="22"/>
           <w:szCs w:val="20"/>
         </w:rPr>
-        <w:t xml:space="preserve"> </w:t>
-      </w:r>
-      <w:proofErr w:type="spellStart"/>
-      <w:r>
-        <w:rPr>
-          <w:sz w:val="22"/>
-          <w:szCs w:val="20"/>
-        </w:rPr>
-        <w:t>pada</w:t>
-      </w:r>
-      <w:proofErr w:type="spellEnd"/>
-      <w:r>
-        <w:rPr>
-          <w:sz w:val="22"/>
-          <w:szCs w:val="20"/>
-        </w:rPr>
-        <w:t xml:space="preserve"> webserver </w:t>
+        <w:t xml:space="preserve"> pada webserver </w:t>
       </w:r>
       <w:proofErr w:type="spellStart"/>
       <w:r>
@@ -9382,7 +10046,6 @@
           <w:sz w:val="22"/>
           <w:szCs w:val="20"/>
         </w:rPr>
-        <w:lastRenderedPageBreak/>
         <w:t>utamanya</w:t>
       </w:r>
       <w:proofErr w:type="spellEnd"/>
@@ -9455,23 +10118,7 @@
           <w:sz w:val="22"/>
           <w:szCs w:val="20"/>
         </w:rPr>
-        <w:t xml:space="preserve"> </w:t>
-      </w:r>
-      <w:proofErr w:type="spellStart"/>
-      <w:r>
-        <w:rPr>
-          <w:sz w:val="22"/>
-          <w:szCs w:val="20"/>
-        </w:rPr>
-        <w:t>dan</w:t>
-      </w:r>
-      <w:proofErr w:type="spellEnd"/>
-      <w:r>
-        <w:rPr>
-          <w:sz w:val="22"/>
-          <w:szCs w:val="20"/>
-        </w:rPr>
-        <w:t xml:space="preserve"> </w:t>
+        <w:t xml:space="preserve"> dan </w:t>
       </w:r>
       <w:proofErr w:type="spellStart"/>
       <w:r>
@@ -10523,25 +11170,7 @@
                                     <w:sz w:val="18"/>
                                     <w:szCs w:val="18"/>
                                   </w:rPr>
-                                  <w:t xml:space="preserve"> </w:t>
-                                </w:r>
-                                <w:proofErr w:type="spellStart"/>
-                                <w:r>
-                                  <w:rPr>
-                                    <w:color w:val="000000" w:themeColor="text1"/>
-                                    <w:sz w:val="18"/>
-                                    <w:szCs w:val="18"/>
-                                  </w:rPr>
-                                  <w:t>dan</w:t>
-                                </w:r>
-                                <w:proofErr w:type="spellEnd"/>
-                                <w:r>
-                                  <w:rPr>
-                                    <w:color w:val="000000" w:themeColor="text1"/>
-                                    <w:sz w:val="18"/>
-                                    <w:szCs w:val="18"/>
-                                  </w:rPr>
-                                  <w:t xml:space="preserve"> </w:t>
+                                  <w:t xml:space="preserve"> dan </w:t>
                                 </w:r>
                                 <w:proofErr w:type="spellStart"/>
                                 <w:r>
@@ -12018,6 +12647,7 @@
           <w:szCs w:val="22"/>
           <w:lang w:val="en-US"/>
         </w:rPr>
+        <w:lastRenderedPageBreak/>
         <w:t>HASIL DAN PEMBAHASAN</w:t>
       </w:r>
     </w:p>
@@ -12191,23 +12821,7 @@
           <w:sz w:val="22"/>
           <w:szCs w:val="20"/>
         </w:rPr>
-        <w:t xml:space="preserve"> digital </w:t>
-      </w:r>
-      <w:proofErr w:type="spellStart"/>
-      <w:r>
-        <w:rPr>
-          <w:sz w:val="22"/>
-          <w:szCs w:val="20"/>
-        </w:rPr>
-        <w:t>merk</w:t>
-      </w:r>
-      <w:proofErr w:type="spellEnd"/>
-      <w:r>
-        <w:rPr>
-          <w:sz w:val="22"/>
-          <w:szCs w:val="20"/>
-        </w:rPr>
-        <w:t xml:space="preserve"> HTC-1</w:t>
+        <w:t xml:space="preserve"> digital merk HTC-1</w:t>
       </w:r>
       <w:r>
         <w:rPr>
@@ -12484,23 +13098,7 @@
           <w:sz w:val="22"/>
           <w:szCs w:val="20"/>
         </w:rPr>
-        <w:t xml:space="preserve"> </w:t>
-      </w:r>
-      <w:proofErr w:type="spellStart"/>
-      <w:r>
-        <w:rPr>
-          <w:sz w:val="22"/>
-          <w:szCs w:val="20"/>
-        </w:rPr>
-        <w:t>pada</w:t>
-      </w:r>
-      <w:proofErr w:type="spellEnd"/>
-      <w:r>
-        <w:rPr>
-          <w:sz w:val="22"/>
-          <w:szCs w:val="20"/>
-        </w:rPr>
-        <w:t xml:space="preserve"> </w:t>
+        <w:t xml:space="preserve"> pada </w:t>
       </w:r>
       <w:proofErr w:type="spellStart"/>
       <w:r>
@@ -12596,23 +13194,7 @@
           <w:sz w:val="22"/>
           <w:szCs w:val="20"/>
         </w:rPr>
-        <w:t xml:space="preserve"> </w:t>
-      </w:r>
-      <w:proofErr w:type="spellStart"/>
-      <w:r>
-        <w:rPr>
-          <w:sz w:val="22"/>
-          <w:szCs w:val="20"/>
-        </w:rPr>
-        <w:t>dan</w:t>
-      </w:r>
-      <w:proofErr w:type="spellEnd"/>
-      <w:r>
-        <w:rPr>
-          <w:sz w:val="22"/>
-          <w:szCs w:val="20"/>
-        </w:rPr>
-        <w:t xml:space="preserve"> </w:t>
+        <w:t xml:space="preserve"> dan </w:t>
       </w:r>
       <w:proofErr w:type="spellStart"/>
       <w:r>
@@ -12705,23 +13287,7 @@
           <w:sz w:val="22"/>
           <w:szCs w:val="20"/>
         </w:rPr>
-        <w:t xml:space="preserve">C </w:t>
-      </w:r>
-      <w:proofErr w:type="spellStart"/>
-      <w:r>
-        <w:rPr>
-          <w:sz w:val="22"/>
-          <w:szCs w:val="20"/>
-        </w:rPr>
-        <w:t>pada</w:t>
-      </w:r>
-      <w:proofErr w:type="spellEnd"/>
-      <w:r>
-        <w:rPr>
-          <w:sz w:val="22"/>
-          <w:szCs w:val="20"/>
-        </w:rPr>
-        <w:t xml:space="preserve"> </w:t>
+        <w:t xml:space="preserve">C pada </w:t>
       </w:r>
       <w:proofErr w:type="spellStart"/>
       <w:r>
@@ -12999,23 +13565,7 @@
           <w:sz w:val="22"/>
           <w:szCs w:val="20"/>
         </w:rPr>
-        <w:t xml:space="preserve"> HTC-1. </w:t>
-      </w:r>
-      <w:proofErr w:type="spellStart"/>
-      <w:r>
-        <w:rPr>
-          <w:sz w:val="22"/>
-          <w:szCs w:val="20"/>
-        </w:rPr>
-        <w:t>Hasil</w:t>
-      </w:r>
-      <w:proofErr w:type="spellEnd"/>
-      <w:r>
-        <w:rPr>
-          <w:sz w:val="22"/>
-          <w:szCs w:val="20"/>
-        </w:rPr>
-        <w:t xml:space="preserve"> </w:t>
+        <w:t xml:space="preserve"> HTC-1. Hasil </w:t>
       </w:r>
       <w:proofErr w:type="spellStart"/>
       <w:r>
@@ -14602,7 +15152,6 @@
                 <w:sz w:val="20"/>
                 <w:szCs w:val="20"/>
               </w:rPr>
-              <w:lastRenderedPageBreak/>
               <w:t>6</w:t>
             </w:r>
           </w:p>
@@ -15653,17 +16202,8 @@
           <w:sz w:val="22"/>
           <w:szCs w:val="20"/>
         </w:rPr>
-        <w:t xml:space="preserve"> </w:t>
-      </w:r>
-      <w:proofErr w:type="spellStart"/>
-      <w:r>
-        <w:rPr>
-          <w:sz w:val="22"/>
-          <w:szCs w:val="20"/>
-        </w:rPr>
-        <w:t>IoT</w:t>
-      </w:r>
-      <w:proofErr w:type="spellEnd"/>
+        <w:t xml:space="preserve"> IoT</w:t>
+      </w:r>
     </w:p>
     <w:p>
       <w:pPr>
@@ -15678,6 +16218,7 @@
         <w:rPr>
           <w:noProof/>
         </w:rPr>
+        <w:lastRenderedPageBreak/>
         <w:drawing>
           <wp:inline distT="0" distB="0" distL="0" distR="0" wp14:anchorId="200327C1" wp14:editId="1E7E2B81">
             <wp:extent cx="5958840" cy="3196590"/>
@@ -15794,9 +16335,520 @@
         <w:ind w:left="567" w:hanging="567"/>
         <w:jc w:val="both"/>
         <w:rPr>
+          <w:color w:val="222222"/>
+          <w:sz w:val="22"/>
+          <w:szCs w:val="22"/>
+          <w:shd w:val="clear" w:color="auto" w:fill="FFFFFF"/>
+        </w:rPr>
+      </w:pPr>
+      <w:r>
+        <w:rPr>
+          <w:color w:val="222222"/>
+          <w:sz w:val="22"/>
+          <w:szCs w:val="22"/>
+          <w:shd w:val="clear" w:color="auto" w:fill="FFFFFF"/>
+        </w:rPr>
+        <w:t>Xia, Feng</w:t>
+      </w:r>
+      <w:r>
+        <w:rPr>
+          <w:color w:val="222222"/>
+          <w:sz w:val="22"/>
+          <w:szCs w:val="22"/>
+          <w:shd w:val="clear" w:color="auto" w:fill="FFFFFF"/>
+        </w:rPr>
+        <w:t xml:space="preserve">, </w:t>
+      </w:r>
+      <w:proofErr w:type="spellStart"/>
+      <w:r>
+        <w:rPr>
+          <w:color w:val="222222"/>
+          <w:sz w:val="22"/>
+          <w:szCs w:val="22"/>
+          <w:shd w:val="clear" w:color="auto" w:fill="FFFFFF"/>
+        </w:rPr>
+        <w:t>dkk</w:t>
+      </w:r>
+      <w:proofErr w:type="spellEnd"/>
+      <w:r>
+        <w:rPr>
+          <w:color w:val="222222"/>
+          <w:sz w:val="22"/>
+          <w:szCs w:val="22"/>
+          <w:shd w:val="clear" w:color="auto" w:fill="FFFFFF"/>
+        </w:rPr>
+        <w:t>.</w:t>
+      </w:r>
+      <w:r>
+        <w:rPr>
+          <w:color w:val="222222"/>
+          <w:sz w:val="22"/>
+          <w:szCs w:val="22"/>
+          <w:shd w:val="clear" w:color="auto" w:fill="FFFFFF"/>
+        </w:rPr>
+        <w:t xml:space="preserve"> </w:t>
+      </w:r>
+      <w:r>
+        <w:rPr>
+          <w:color w:val="222222"/>
+          <w:sz w:val="22"/>
+          <w:szCs w:val="22"/>
+          <w:shd w:val="clear" w:color="auto" w:fill="FFFFFF"/>
+        </w:rPr>
+        <w:t xml:space="preserve">2012. </w:t>
+      </w:r>
+      <w:r>
+        <w:rPr>
+          <w:color w:val="222222"/>
+          <w:sz w:val="22"/>
+          <w:szCs w:val="22"/>
+          <w:shd w:val="clear" w:color="auto" w:fill="FFFFFF"/>
+        </w:rPr>
+        <w:t>Internet of things.</w:t>
+      </w:r>
+      <w:r>
+        <w:rPr>
+          <w:color w:val="222222"/>
+          <w:sz w:val="22"/>
+          <w:szCs w:val="22"/>
+          <w:shd w:val="clear" w:color="auto" w:fill="FFFFFF"/>
+        </w:rPr>
+        <w:t xml:space="preserve"> </w:t>
+      </w:r>
+      <w:r>
+        <w:rPr>
+          <w:i/>
+          <w:iCs/>
+          <w:color w:val="222222"/>
+          <w:sz w:val="22"/>
+          <w:szCs w:val="22"/>
+          <w:shd w:val="clear" w:color="auto" w:fill="FFFFFF"/>
+        </w:rPr>
+        <w:t>International journal of communication systems</w:t>
+      </w:r>
+      <w:r>
+        <w:rPr>
+          <w:color w:val="222222"/>
+          <w:sz w:val="22"/>
+          <w:szCs w:val="22"/>
+          <w:shd w:val="clear" w:color="auto" w:fill="FFFFFF"/>
+        </w:rPr>
+        <w:t> </w:t>
+      </w:r>
+      <w:r>
+        <w:rPr>
+          <w:i/>
+          <w:iCs/>
+          <w:color w:val="222222"/>
+          <w:sz w:val="22"/>
+          <w:szCs w:val="22"/>
+          <w:shd w:val="clear" w:color="auto" w:fill="FFFFFF"/>
+        </w:rPr>
+        <w:t xml:space="preserve">2012 Vol </w:t>
+      </w:r>
+      <w:r>
+        <w:rPr>
+          <w:i/>
+          <w:iCs/>
+          <w:color w:val="222222"/>
+          <w:sz w:val="22"/>
+          <w:szCs w:val="22"/>
+          <w:shd w:val="clear" w:color="auto" w:fill="FFFFFF"/>
+        </w:rPr>
+        <w:t>25</w:t>
+      </w:r>
+      <w:r>
+        <w:rPr>
+          <w:i/>
+          <w:iCs/>
+          <w:color w:val="222222"/>
+          <w:sz w:val="22"/>
+          <w:szCs w:val="22"/>
+          <w:shd w:val="clear" w:color="auto" w:fill="FFFFFF"/>
+        </w:rPr>
+        <w:t>(</w:t>
+      </w:r>
+      <w:r>
+        <w:rPr>
+          <w:i/>
+          <w:iCs/>
+          <w:color w:val="222222"/>
+          <w:sz w:val="22"/>
+          <w:szCs w:val="22"/>
+          <w:shd w:val="clear" w:color="auto" w:fill="FFFFFF"/>
+        </w:rPr>
+        <w:t>9</w:t>
+      </w:r>
+      <w:r>
+        <w:rPr>
+          <w:i/>
+          <w:iCs/>
+          <w:color w:val="222222"/>
+          <w:sz w:val="22"/>
+          <w:szCs w:val="22"/>
+          <w:shd w:val="clear" w:color="auto" w:fill="FFFFFF"/>
+        </w:rPr>
+        <w:t>)</w:t>
+      </w:r>
+      <w:r>
+        <w:rPr>
+          <w:color w:val="222222"/>
+          <w:sz w:val="22"/>
+          <w:szCs w:val="22"/>
+          <w:shd w:val="clear" w:color="auto" w:fill="FFFFFF"/>
+        </w:rPr>
+        <w:t>: 1101</w:t>
+      </w:r>
+      <w:r>
+        <w:rPr>
+          <w:color w:val="222222"/>
+          <w:sz w:val="22"/>
+          <w:szCs w:val="22"/>
+          <w:shd w:val="clear" w:color="auto" w:fill="FFFFFF"/>
+        </w:rPr>
+        <w:t>-1102</w:t>
+      </w:r>
+      <w:r>
+        <w:rPr>
+          <w:color w:val="222222"/>
+          <w:sz w:val="22"/>
+          <w:szCs w:val="22"/>
+          <w:shd w:val="clear" w:color="auto" w:fill="FFFFFF"/>
+        </w:rPr>
+        <w:t>.</w:t>
+      </w:r>
+    </w:p>
+    <w:p>
+      <w:pPr>
+        <w:ind w:left="567" w:hanging="567"/>
+        <w:jc w:val="both"/>
+        <w:rPr>
+          <w:b/>
           <w:color w:val="000000"/>
+          <w:sz w:val="28"/>
+          <w:szCs w:val="28"/>
+        </w:rPr>
+      </w:pPr>
+      <w:proofErr w:type="spellStart"/>
+      <w:r>
+        <w:rPr>
+          <w:color w:val="222222"/>
           <w:sz w:val="22"/>
           <w:szCs w:val="22"/>
+          <w:shd w:val="clear" w:color="auto" w:fill="FFFFFF"/>
+        </w:rPr>
+        <w:t>F</w:t>
+      </w:r>
+      <w:r>
+        <w:rPr>
+          <w:color w:val="222222"/>
+          <w:sz w:val="22"/>
+          <w:szCs w:val="22"/>
+          <w:shd w:val="clear" w:color="auto" w:fill="FFFFFF"/>
+        </w:rPr>
+        <w:t>irmansyah</w:t>
+      </w:r>
+      <w:proofErr w:type="spellEnd"/>
+      <w:r>
+        <w:rPr>
+          <w:color w:val="222222"/>
+          <w:sz w:val="22"/>
+          <w:szCs w:val="22"/>
+          <w:shd w:val="clear" w:color="auto" w:fill="FFFFFF"/>
+        </w:rPr>
+        <w:t>, V.</w:t>
+      </w:r>
+      <w:r>
+        <w:rPr>
+          <w:color w:val="222222"/>
+          <w:sz w:val="22"/>
+          <w:szCs w:val="22"/>
+          <w:shd w:val="clear" w:color="auto" w:fill="FFFFFF"/>
+        </w:rPr>
+        <w:t xml:space="preserve"> </w:t>
+      </w:r>
+      <w:r>
+        <w:rPr>
+          <w:color w:val="222222"/>
+          <w:sz w:val="22"/>
+          <w:szCs w:val="22"/>
+          <w:shd w:val="clear" w:color="auto" w:fill="FFFFFF"/>
+        </w:rPr>
+        <w:t xml:space="preserve">2018. </w:t>
+      </w:r>
+      <w:proofErr w:type="spellStart"/>
+      <w:r>
+        <w:rPr>
+          <w:color w:val="222222"/>
+          <w:sz w:val="22"/>
+          <w:szCs w:val="22"/>
+          <w:shd w:val="clear" w:color="auto" w:fill="FFFFFF"/>
+        </w:rPr>
+        <w:t>Aplikasi</w:t>
+      </w:r>
+      <w:proofErr w:type="spellEnd"/>
+      <w:r>
+        <w:rPr>
+          <w:color w:val="222222"/>
+          <w:sz w:val="22"/>
+          <w:szCs w:val="22"/>
+          <w:shd w:val="clear" w:color="auto" w:fill="FFFFFF"/>
+        </w:rPr>
+        <w:t xml:space="preserve"> Kalman Filter pada </w:t>
+      </w:r>
+      <w:proofErr w:type="spellStart"/>
+      <w:r>
+        <w:rPr>
+          <w:color w:val="222222"/>
+          <w:sz w:val="22"/>
+          <w:szCs w:val="22"/>
+          <w:shd w:val="clear" w:color="auto" w:fill="FFFFFF"/>
+        </w:rPr>
+        <w:t>Pembacaan</w:t>
+      </w:r>
+      <w:proofErr w:type="spellEnd"/>
+      <w:r>
+        <w:rPr>
+          <w:color w:val="222222"/>
+          <w:sz w:val="22"/>
+          <w:szCs w:val="22"/>
+          <w:shd w:val="clear" w:color="auto" w:fill="FFFFFF"/>
+        </w:rPr>
+        <w:t xml:space="preserve"> Sensor </w:t>
+      </w:r>
+      <w:proofErr w:type="spellStart"/>
+      <w:r>
+        <w:rPr>
+          <w:color w:val="222222"/>
+          <w:sz w:val="22"/>
+          <w:szCs w:val="22"/>
+          <w:shd w:val="clear" w:color="auto" w:fill="FFFFFF"/>
+        </w:rPr>
+        <w:t>Suhu</w:t>
+      </w:r>
+      <w:proofErr w:type="spellEnd"/>
+      <w:r>
+        <w:rPr>
+          <w:color w:val="222222"/>
+          <w:sz w:val="22"/>
+          <w:szCs w:val="22"/>
+          <w:shd w:val="clear" w:color="auto" w:fill="FFFFFF"/>
+        </w:rPr>
+        <w:t xml:space="preserve"> </w:t>
+      </w:r>
+      <w:proofErr w:type="spellStart"/>
+      <w:r>
+        <w:rPr>
+          <w:color w:val="222222"/>
+          <w:sz w:val="22"/>
+          <w:szCs w:val="22"/>
+          <w:shd w:val="clear" w:color="auto" w:fill="FFFFFF"/>
+        </w:rPr>
+        <w:t>untuk</w:t>
+      </w:r>
+      <w:proofErr w:type="spellEnd"/>
+      <w:r>
+        <w:rPr>
+          <w:color w:val="222222"/>
+          <w:sz w:val="22"/>
+          <w:szCs w:val="22"/>
+          <w:shd w:val="clear" w:color="auto" w:fill="FFFFFF"/>
+        </w:rPr>
+        <w:t xml:space="preserve"> </w:t>
+      </w:r>
+      <w:proofErr w:type="spellStart"/>
+      <w:r>
+        <w:rPr>
+          <w:color w:val="222222"/>
+          <w:sz w:val="22"/>
+          <w:szCs w:val="22"/>
+          <w:shd w:val="clear" w:color="auto" w:fill="FFFFFF"/>
+        </w:rPr>
+        <w:t>Pemantauan</w:t>
+      </w:r>
+      <w:proofErr w:type="spellEnd"/>
+      <w:r>
+        <w:rPr>
+          <w:color w:val="222222"/>
+          <w:sz w:val="22"/>
+          <w:szCs w:val="22"/>
+          <w:shd w:val="clear" w:color="auto" w:fill="FFFFFF"/>
+        </w:rPr>
+        <w:t xml:space="preserve"> </w:t>
+      </w:r>
+      <w:proofErr w:type="spellStart"/>
+      <w:r>
+        <w:rPr>
+          <w:color w:val="222222"/>
+          <w:sz w:val="22"/>
+          <w:szCs w:val="22"/>
+          <w:shd w:val="clear" w:color="auto" w:fill="FFFFFF"/>
+        </w:rPr>
+        <w:t>Kondisi</w:t>
+      </w:r>
+      <w:proofErr w:type="spellEnd"/>
+      <w:r>
+        <w:rPr>
+          <w:color w:val="222222"/>
+          <w:sz w:val="22"/>
+          <w:szCs w:val="22"/>
+          <w:shd w:val="clear" w:color="auto" w:fill="FFFFFF"/>
+        </w:rPr>
+        <w:t xml:space="preserve"> </w:t>
+      </w:r>
+      <w:proofErr w:type="spellStart"/>
+      <w:r>
+        <w:rPr>
+          <w:color w:val="222222"/>
+          <w:sz w:val="22"/>
+          <w:szCs w:val="22"/>
+          <w:shd w:val="clear" w:color="auto" w:fill="FFFFFF"/>
+        </w:rPr>
+        <w:t>Ruangan</w:t>
+      </w:r>
+      <w:proofErr w:type="spellEnd"/>
+      <w:r>
+        <w:rPr>
+          <w:color w:val="222222"/>
+          <w:sz w:val="22"/>
+          <w:szCs w:val="22"/>
+          <w:shd w:val="clear" w:color="auto" w:fill="FFFFFF"/>
+        </w:rPr>
+        <w:t xml:space="preserve"> </w:t>
+      </w:r>
+      <w:proofErr w:type="spellStart"/>
+      <w:r>
+        <w:rPr>
+          <w:color w:val="222222"/>
+          <w:sz w:val="22"/>
+          <w:szCs w:val="22"/>
+          <w:shd w:val="clear" w:color="auto" w:fill="FFFFFF"/>
+        </w:rPr>
+        <w:t>Laboratorium</w:t>
+      </w:r>
+      <w:proofErr w:type="spellEnd"/>
+      <w:r>
+        <w:rPr>
+          <w:color w:val="222222"/>
+          <w:sz w:val="22"/>
+          <w:szCs w:val="22"/>
+          <w:shd w:val="clear" w:color="auto" w:fill="FFFFFF"/>
+        </w:rPr>
+        <w:t>. </w:t>
+      </w:r>
+      <w:proofErr w:type="spellStart"/>
+      <w:r>
+        <w:rPr>
+          <w:i/>
+          <w:iCs/>
+          <w:color w:val="222222"/>
+          <w:sz w:val="22"/>
+          <w:szCs w:val="22"/>
+          <w:shd w:val="clear" w:color="auto" w:fill="FFFFFF"/>
+        </w:rPr>
+        <w:t>Jurnal</w:t>
+      </w:r>
+      <w:proofErr w:type="spellEnd"/>
+      <w:r>
+        <w:rPr>
+          <w:i/>
+          <w:iCs/>
+          <w:color w:val="222222"/>
+          <w:sz w:val="22"/>
+          <w:szCs w:val="22"/>
+          <w:shd w:val="clear" w:color="auto" w:fill="FFFFFF"/>
+        </w:rPr>
+        <w:t xml:space="preserve"> Material dan </w:t>
+      </w:r>
+      <w:proofErr w:type="spellStart"/>
+      <w:r>
+        <w:rPr>
+          <w:i/>
+          <w:iCs/>
+          <w:color w:val="222222"/>
+          <w:sz w:val="22"/>
+          <w:szCs w:val="22"/>
+          <w:shd w:val="clear" w:color="auto" w:fill="FFFFFF"/>
+        </w:rPr>
+        <w:t>Energi</w:t>
+      </w:r>
+      <w:proofErr w:type="spellEnd"/>
+      <w:r>
+        <w:rPr>
+          <w:i/>
+          <w:iCs/>
+          <w:color w:val="222222"/>
+          <w:sz w:val="22"/>
+          <w:szCs w:val="22"/>
+          <w:shd w:val="clear" w:color="auto" w:fill="FFFFFF"/>
+        </w:rPr>
+        <w:t xml:space="preserve"> Indonesia</w:t>
+      </w:r>
+      <w:r>
+        <w:rPr>
+          <w:color w:val="222222"/>
+          <w:sz w:val="22"/>
+          <w:szCs w:val="22"/>
+          <w:shd w:val="clear" w:color="auto" w:fill="FFFFFF"/>
+        </w:rPr>
+        <w:t>, </w:t>
+      </w:r>
+      <w:r>
+        <w:rPr>
+          <w:color w:val="222222"/>
+          <w:sz w:val="22"/>
+          <w:szCs w:val="22"/>
+          <w:shd w:val="clear" w:color="auto" w:fill="FFFFFF"/>
+        </w:rPr>
+        <w:t xml:space="preserve">Vol </w:t>
+      </w:r>
+      <w:r>
+        <w:rPr>
+          <w:i/>
+          <w:iCs/>
+          <w:color w:val="222222"/>
+          <w:sz w:val="22"/>
+          <w:szCs w:val="22"/>
+          <w:shd w:val="clear" w:color="auto" w:fill="FFFFFF"/>
+        </w:rPr>
+        <w:t>8</w:t>
+      </w:r>
+      <w:r>
+        <w:rPr>
+          <w:color w:val="222222"/>
+          <w:sz w:val="22"/>
+          <w:szCs w:val="22"/>
+          <w:shd w:val="clear" w:color="auto" w:fill="FFFFFF"/>
+        </w:rPr>
+        <w:t>(01)</w:t>
+      </w:r>
+      <w:r>
+        <w:rPr>
+          <w:color w:val="222222"/>
+          <w:sz w:val="22"/>
+          <w:szCs w:val="22"/>
+          <w:shd w:val="clear" w:color="auto" w:fill="FFFFFF"/>
+        </w:rPr>
+        <w:t>:</w:t>
+      </w:r>
+      <w:r>
+        <w:rPr>
+          <w:color w:val="222222"/>
+          <w:sz w:val="22"/>
+          <w:szCs w:val="22"/>
+          <w:shd w:val="clear" w:color="auto" w:fill="FFFFFF"/>
+        </w:rPr>
+        <w:t>1-7.</w:t>
+      </w:r>
+    </w:p>
+    <w:p>
+      <w:pPr>
+        <w:ind w:left="567" w:hanging="567"/>
+        <w:jc w:val="both"/>
+        <w:rPr>
+          <w:color w:val="000000"/>
+          <w:sz w:val="22"/>
+          <w:szCs w:val="22"/>
         </w:rPr>
       </w:pPr>
       <w:r>
@@ -15813,7 +16865,23 @@
           <w:sz w:val="22"/>
           <w:szCs w:val="22"/>
         </w:rPr>
-        <w:t xml:space="preserve"> 216. Internet of Things with ESP8266. </w:t>
+        <w:t xml:space="preserve"> 2</w:t>
+      </w:r>
+      <w:r>
+        <w:rPr>
+          <w:color w:val="000000"/>
+          <w:sz w:val="22"/>
+          <w:szCs w:val="22"/>
+        </w:rPr>
+        <w:t>0</w:t>
+      </w:r>
+      <w:r>
+        <w:rPr>
+          <w:color w:val="000000"/>
+          <w:sz w:val="22"/>
+          <w:szCs w:val="22"/>
+        </w:rPr>
+        <w:t xml:space="preserve">16. Internet of Things with ESP8266. </w:t>
       </w:r>
       <w:proofErr w:type="spellStart"/>
       <w:r>
@@ -15842,6 +16910,309 @@
           <w:szCs w:val="22"/>
         </w:rPr>
         <w:t>Birmingham-Mumbai.</w:t>
+      </w:r>
+    </w:p>
+    <w:p>
+      <w:pPr>
+        <w:ind w:left="567" w:hanging="567"/>
+        <w:jc w:val="both"/>
+        <w:rPr>
+          <w:color w:val="000000"/>
+        </w:rPr>
+      </w:pPr>
+      <w:r>
+        <w:rPr>
+          <w:rStyle w:val="personname"/>
+          <w:color w:val="000000"/>
+          <w:sz w:val="22"/>
+          <w:szCs w:val="22"/>
+          <w:shd w:val="clear" w:color="auto" w:fill="FFFFFF"/>
+        </w:rPr>
+        <w:t>Abbas,</w:t>
+      </w:r>
+      <w:r>
+        <w:rPr>
+          <w:rStyle w:val="personname"/>
+          <w:color w:val="000000"/>
+          <w:sz w:val="22"/>
+          <w:szCs w:val="22"/>
+          <w:shd w:val="clear" w:color="auto" w:fill="FFFFFF"/>
+        </w:rPr>
+        <w:t xml:space="preserve"> </w:t>
+      </w:r>
+      <w:r>
+        <w:rPr>
+          <w:rStyle w:val="personname"/>
+          <w:color w:val="000000"/>
+          <w:sz w:val="22"/>
+          <w:szCs w:val="22"/>
+          <w:shd w:val="clear" w:color="auto" w:fill="FFFFFF"/>
+        </w:rPr>
+        <w:t>Sirajuddin</w:t>
+      </w:r>
+      <w:r>
+        <w:rPr>
+          <w:rStyle w:val="personname"/>
+          <w:color w:val="000000"/>
+          <w:sz w:val="22"/>
+          <w:szCs w:val="22"/>
+          <w:shd w:val="clear" w:color="auto" w:fill="FFFFFF"/>
+        </w:rPr>
+        <w:t>.</w:t>
+      </w:r>
+      <w:r>
+        <w:rPr>
+          <w:color w:val="000000"/>
+          <w:sz w:val="22"/>
+          <w:szCs w:val="22"/>
+          <w:shd w:val="clear" w:color="auto" w:fill="FFFFFF"/>
+        </w:rPr>
+        <w:t>2016</w:t>
+      </w:r>
+      <w:r>
+        <w:rPr>
+          <w:color w:val="000000"/>
+          <w:sz w:val="22"/>
+          <w:szCs w:val="22"/>
+          <w:shd w:val="clear" w:color="auto" w:fill="FFFFFF"/>
+        </w:rPr>
+        <w:t>.</w:t>
+      </w:r>
+      <w:r>
+        <w:rPr>
+          <w:color w:val="000000"/>
+          <w:sz w:val="22"/>
+          <w:szCs w:val="22"/>
+          <w:shd w:val="clear" w:color="auto" w:fill="FFFFFF"/>
+        </w:rPr>
+        <w:t> </w:t>
+      </w:r>
+      <w:proofErr w:type="spellStart"/>
+      <w:r>
+        <w:rPr>
+          <w:rStyle w:val="Emphasis"/>
+          <w:i w:val="0"/>
+          <w:iCs w:val="0"/>
+          <w:color w:val="000000"/>
+          <w:sz w:val="22"/>
+          <w:szCs w:val="22"/>
+          <w:shd w:val="clear" w:color="auto" w:fill="FFFFFF"/>
+        </w:rPr>
+        <w:t>Rancang</w:t>
+      </w:r>
+      <w:proofErr w:type="spellEnd"/>
+      <w:r>
+        <w:rPr>
+          <w:rStyle w:val="Emphasis"/>
+          <w:i w:val="0"/>
+          <w:iCs w:val="0"/>
+          <w:color w:val="000000"/>
+          <w:sz w:val="22"/>
+          <w:szCs w:val="22"/>
+          <w:shd w:val="clear" w:color="auto" w:fill="FFFFFF"/>
+        </w:rPr>
+        <w:t xml:space="preserve"> </w:t>
+      </w:r>
+      <w:proofErr w:type="spellStart"/>
+      <w:r>
+        <w:rPr>
+          <w:rStyle w:val="Emphasis"/>
+          <w:i w:val="0"/>
+          <w:iCs w:val="0"/>
+          <w:color w:val="000000"/>
+          <w:sz w:val="22"/>
+          <w:szCs w:val="22"/>
+          <w:shd w:val="clear" w:color="auto" w:fill="FFFFFF"/>
+        </w:rPr>
+        <w:t>bangun</w:t>
+      </w:r>
+      <w:proofErr w:type="spellEnd"/>
+      <w:r>
+        <w:rPr>
+          <w:rStyle w:val="Emphasis"/>
+          <w:i w:val="0"/>
+          <w:iCs w:val="0"/>
+          <w:color w:val="000000"/>
+          <w:sz w:val="22"/>
+          <w:szCs w:val="22"/>
+          <w:shd w:val="clear" w:color="auto" w:fill="FFFFFF"/>
+        </w:rPr>
+        <w:t xml:space="preserve"> </w:t>
+      </w:r>
+      <w:proofErr w:type="spellStart"/>
+      <w:r>
+        <w:rPr>
+          <w:rStyle w:val="Emphasis"/>
+          <w:i w:val="0"/>
+          <w:iCs w:val="0"/>
+          <w:color w:val="000000"/>
+          <w:sz w:val="22"/>
+          <w:szCs w:val="22"/>
+          <w:shd w:val="clear" w:color="auto" w:fill="FFFFFF"/>
+        </w:rPr>
+        <w:t>sistem</w:t>
+      </w:r>
+      <w:proofErr w:type="spellEnd"/>
+      <w:r>
+        <w:rPr>
+          <w:rStyle w:val="Emphasis"/>
+          <w:i w:val="0"/>
+          <w:iCs w:val="0"/>
+          <w:color w:val="000000"/>
+          <w:sz w:val="22"/>
+          <w:szCs w:val="22"/>
+          <w:shd w:val="clear" w:color="auto" w:fill="FFFFFF"/>
+        </w:rPr>
+        <w:t xml:space="preserve"> </w:t>
+      </w:r>
+      <w:proofErr w:type="spellStart"/>
+      <w:r>
+        <w:rPr>
+          <w:rStyle w:val="Emphasis"/>
+          <w:i w:val="0"/>
+          <w:iCs w:val="0"/>
+          <w:color w:val="000000"/>
+          <w:sz w:val="22"/>
+          <w:szCs w:val="22"/>
+          <w:shd w:val="clear" w:color="auto" w:fill="FFFFFF"/>
+        </w:rPr>
+        <w:t>akuisisi</w:t>
+      </w:r>
+      <w:proofErr w:type="spellEnd"/>
+      <w:r>
+        <w:rPr>
+          <w:rStyle w:val="Emphasis"/>
+          <w:i w:val="0"/>
+          <w:iCs w:val="0"/>
+          <w:color w:val="000000"/>
+          <w:sz w:val="22"/>
+          <w:szCs w:val="22"/>
+          <w:shd w:val="clear" w:color="auto" w:fill="FFFFFF"/>
+        </w:rPr>
+        <w:t xml:space="preserve"> data </w:t>
+      </w:r>
+      <w:proofErr w:type="spellStart"/>
+      <w:r>
+        <w:rPr>
+          <w:rStyle w:val="Emphasis"/>
+          <w:i w:val="0"/>
+          <w:iCs w:val="0"/>
+          <w:color w:val="000000"/>
+          <w:sz w:val="22"/>
+          <w:szCs w:val="22"/>
+          <w:shd w:val="clear" w:color="auto" w:fill="FFFFFF"/>
+        </w:rPr>
+        <w:t>suhu</w:t>
+      </w:r>
+      <w:proofErr w:type="spellEnd"/>
+      <w:r>
+        <w:rPr>
+          <w:rStyle w:val="Emphasis"/>
+          <w:i w:val="0"/>
+          <w:iCs w:val="0"/>
+          <w:color w:val="000000"/>
+          <w:sz w:val="22"/>
+          <w:szCs w:val="22"/>
+          <w:shd w:val="clear" w:color="auto" w:fill="FFFFFF"/>
+        </w:rPr>
+        <w:t xml:space="preserve"> dan </w:t>
+      </w:r>
+      <w:proofErr w:type="spellStart"/>
+      <w:r>
+        <w:rPr>
+          <w:rStyle w:val="Emphasis"/>
+          <w:i w:val="0"/>
+          <w:iCs w:val="0"/>
+          <w:color w:val="000000"/>
+          <w:sz w:val="22"/>
+          <w:szCs w:val="22"/>
+          <w:shd w:val="clear" w:color="auto" w:fill="FFFFFF"/>
+        </w:rPr>
+        <w:t>kelembaban</w:t>
+      </w:r>
+      <w:proofErr w:type="spellEnd"/>
+      <w:r>
+        <w:rPr>
+          <w:rStyle w:val="Emphasis"/>
+          <w:i w:val="0"/>
+          <w:iCs w:val="0"/>
+          <w:color w:val="000000"/>
+          <w:sz w:val="22"/>
+          <w:szCs w:val="22"/>
+          <w:shd w:val="clear" w:color="auto" w:fill="FFFFFF"/>
+        </w:rPr>
+        <w:t xml:space="preserve"> </w:t>
+      </w:r>
+      <w:proofErr w:type="spellStart"/>
+      <w:r>
+        <w:rPr>
+          <w:rStyle w:val="Emphasis"/>
+          <w:i w:val="0"/>
+          <w:iCs w:val="0"/>
+          <w:color w:val="000000"/>
+          <w:sz w:val="22"/>
+          <w:szCs w:val="22"/>
+          <w:shd w:val="clear" w:color="auto" w:fill="FFFFFF"/>
+        </w:rPr>
+        <w:t>berbasis</w:t>
+      </w:r>
+      <w:proofErr w:type="spellEnd"/>
+      <w:r>
+        <w:rPr>
+          <w:rStyle w:val="Emphasis"/>
+          <w:i w:val="0"/>
+          <w:iCs w:val="0"/>
+          <w:color w:val="000000"/>
+          <w:sz w:val="22"/>
+          <w:szCs w:val="22"/>
+          <w:shd w:val="clear" w:color="auto" w:fill="FFFFFF"/>
+        </w:rPr>
+        <w:t xml:space="preserve"> </w:t>
+      </w:r>
+      <w:proofErr w:type="spellStart"/>
+      <w:r>
+        <w:rPr>
+          <w:rStyle w:val="Emphasis"/>
+          <w:i w:val="0"/>
+          <w:iCs w:val="0"/>
+          <w:color w:val="000000"/>
+          <w:sz w:val="22"/>
+          <w:szCs w:val="22"/>
+          <w:shd w:val="clear" w:color="auto" w:fill="FFFFFF"/>
+        </w:rPr>
+        <w:t>mikrokontreoler</w:t>
+      </w:r>
+      <w:proofErr w:type="spellEnd"/>
+      <w:r>
+        <w:rPr>
+          <w:rStyle w:val="Emphasis"/>
+          <w:i w:val="0"/>
+          <w:iCs w:val="0"/>
+          <w:color w:val="000000"/>
+          <w:sz w:val="22"/>
+          <w:szCs w:val="22"/>
+          <w:shd w:val="clear" w:color="auto" w:fill="FFFFFF"/>
+        </w:rPr>
+        <w:t xml:space="preserve"> atmega8</w:t>
+      </w:r>
+      <w:r>
+        <w:rPr>
+          <w:rStyle w:val="Emphasis"/>
+          <w:color w:val="000000"/>
+          <w:sz w:val="22"/>
+          <w:szCs w:val="22"/>
+          <w:shd w:val="clear" w:color="auto" w:fill="FFFFFF"/>
+        </w:rPr>
+        <w:t>.</w:t>
+      </w:r>
+      <w:r>
+        <w:rPr>
+          <w:color w:val="000000"/>
+          <w:sz w:val="22"/>
+          <w:szCs w:val="22"/>
+          <w:shd w:val="clear" w:color="auto" w:fill="FFFFFF"/>
+        </w:rPr>
+        <w:t> Diploma thesis, Universitas Negeri Malang.</w:t>
       </w:r>
     </w:p>
     <w:p>
@@ -15868,39 +17239,63 @@
           <w:docGrid w:linePitch="212"/>
         </w:sectPr>
       </w:pPr>
+      <w:proofErr w:type="spellStart"/>
       <w:r>
         <w:rPr>
           <w:iCs/>
           <w:sz w:val="22"/>
           <w:szCs w:val="22"/>
         </w:rPr>
-        <w:t>Budi</w:t>
-      </w:r>
-      <w:proofErr w:type="gramStart"/>
+        <w:t>Budi,</w:t>
+      </w:r>
       <w:r>
         <w:rPr>
           <w:iCs/>
           <w:sz w:val="22"/>
           <w:szCs w:val="22"/>
         </w:rPr>
-        <w:t>,S.Kabul</w:t>
-      </w:r>
-      <w:proofErr w:type="gramEnd"/>
+        <w:t>K</w:t>
+      </w:r>
       <w:r>
         <w:rPr>
           <w:iCs/>
           <w:sz w:val="22"/>
           <w:szCs w:val="22"/>
         </w:rPr>
-        <w:t xml:space="preserve">.,Pramudya,Yudiakto.2017. </w:t>
-      </w:r>
-      <w:proofErr w:type="spellStart"/>
+        <w:t>.</w:t>
+      </w:r>
       <w:r>
         <w:rPr>
           <w:iCs/>
           <w:sz w:val="22"/>
           <w:szCs w:val="22"/>
         </w:rPr>
+        <w:t>S</w:t>
+      </w:r>
+      <w:proofErr w:type="spellEnd"/>
+      <w:r>
+        <w:rPr>
+          <w:iCs/>
+          <w:sz w:val="22"/>
+          <w:szCs w:val="22"/>
+        </w:rPr>
+        <w:t xml:space="preserve"> &amp; </w:t>
+      </w:r>
+      <w:r>
+        <w:rPr>
+          <w:iCs/>
+          <w:sz w:val="22"/>
+          <w:szCs w:val="22"/>
+        </w:rPr>
+        <w:t xml:space="preserve">Pramudya,Y.2017. </w:t>
+      </w:r>
+      <w:proofErr w:type="spellStart"/>
+      <w:r>
+        <w:rPr>
+          <w:iCs/>
+          <w:sz w:val="22"/>
+          <w:szCs w:val="22"/>
+        </w:rPr>
         <w:t>Pengembangan</w:t>
       </w:r>
       <w:proofErr w:type="spellEnd"/>
@@ -15949,7 +17344,6 @@
         <w:t xml:space="preserve"> Data </w:t>
       </w:r>
       <w:proofErr w:type="spellStart"/>
-      <w:proofErr w:type="gramStart"/>
       <w:r>
         <w:rPr>
           <w:iCs/>
@@ -15965,7 +17359,7 @@
           <w:sz w:val="22"/>
           <w:szCs w:val="22"/>
         </w:rPr>
-        <w:t xml:space="preserve">  </w:t>
+        <w:t xml:space="preserve">  dan </w:t>
       </w:r>
       <w:proofErr w:type="spellStart"/>
       <w:r>
@@ -15974,10 +17368,9 @@
           <w:sz w:val="22"/>
           <w:szCs w:val="22"/>
         </w:rPr>
-        <w:t>dan</w:t>
-      </w:r>
-      <w:proofErr w:type="spellEnd"/>
-      <w:proofErr w:type="gramEnd"/>
+        <w:t>Suhu</w:t>
+      </w:r>
+      <w:proofErr w:type="spellEnd"/>
       <w:r>
         <w:rPr>
           <w:iCs/>
@@ -15993,7 +17386,7 @@
           <w:sz w:val="22"/>
           <w:szCs w:val="22"/>
         </w:rPr>
-        <w:t>Suhu</w:t>
+        <w:t>Dengan</w:t>
       </w:r>
       <w:proofErr w:type="spellEnd"/>
       <w:r>
@@ -16011,7 +17404,7 @@
           <w:sz w:val="22"/>
           <w:szCs w:val="22"/>
         </w:rPr>
-        <w:t>Dengan</w:t>
+        <w:t>Menggunakan</w:t>
       </w:r>
       <w:proofErr w:type="spellEnd"/>
       <w:r>
@@ -16020,7 +17413,7 @@
           <w:sz w:val="22"/>
           <w:szCs w:val="22"/>
         </w:rPr>
-        <w:t xml:space="preserve"> </w:t>
+        <w:t xml:space="preserve"> Sensor DHT-11  dan Arduino </w:t>
       </w:r>
       <w:proofErr w:type="spellStart"/>
       <w:r>
@@ -16029,7 +17422,7 @@
           <w:sz w:val="22"/>
           <w:szCs w:val="22"/>
         </w:rPr>
-        <w:t>Menggunakan</w:t>
+        <w:t>Berbasis</w:t>
       </w:r>
       <w:proofErr w:type="spellEnd"/>
       <w:r>
@@ -16038,61 +17431,7 @@
           <w:sz w:val="22"/>
           <w:szCs w:val="22"/>
         </w:rPr>
-        <w:t xml:space="preserve"> Sensor DHT-11  </w:t>
-      </w:r>
-      <w:proofErr w:type="spellStart"/>
-      <w:r>
-        <w:rPr>
-          <w:iCs/>
-          <w:sz w:val="22"/>
-          <w:szCs w:val="22"/>
-        </w:rPr>
-        <w:t>dan</w:t>
-      </w:r>
-      <w:proofErr w:type="spellEnd"/>
-      <w:r>
-        <w:rPr>
-          <w:iCs/>
-          <w:sz w:val="22"/>
-          <w:szCs w:val="22"/>
-        </w:rPr>
-        <w:t xml:space="preserve"> Arduino </w:t>
-      </w:r>
-      <w:proofErr w:type="spellStart"/>
-      <w:r>
-        <w:rPr>
-          <w:iCs/>
-          <w:sz w:val="22"/>
-          <w:szCs w:val="22"/>
-        </w:rPr>
-        <w:t>Berbasis</w:t>
-      </w:r>
-      <w:proofErr w:type="spellEnd"/>
-      <w:r>
-        <w:rPr>
-          <w:iCs/>
-          <w:sz w:val="22"/>
-          <w:szCs w:val="22"/>
-        </w:rPr>
-        <w:t xml:space="preserve"> </w:t>
-      </w:r>
-      <w:proofErr w:type="spellStart"/>
-      <w:r>
-        <w:rPr>
-          <w:iCs/>
-          <w:sz w:val="22"/>
-          <w:szCs w:val="22"/>
-        </w:rPr>
-        <w:t>IoT</w:t>
-      </w:r>
-      <w:proofErr w:type="spellEnd"/>
-      <w:r>
-        <w:rPr>
-          <w:iCs/>
-          <w:sz w:val="22"/>
-          <w:szCs w:val="22"/>
-        </w:rPr>
-        <w:t>.</w:t>
+        <w:t xml:space="preserve"> IoT.</w:t>
       </w:r>
       <w:r>
         <w:rPr>
@@ -16180,25 +17519,7 @@
           <w:sz w:val="22"/>
           <w:szCs w:val="22"/>
         </w:rPr>
-        <w:t>Ridwan</w:t>
-      </w:r>
-      <w:proofErr w:type="gramStart"/>
-      <w:r>
-        <w:rPr>
-          <w:color w:val="000000"/>
-          <w:sz w:val="22"/>
-          <w:szCs w:val="22"/>
-        </w:rPr>
-        <w:t>,Mohammad</w:t>
-      </w:r>
-      <w:proofErr w:type="gramEnd"/>
-      <w:r>
-        <w:rPr>
-          <w:color w:val="000000"/>
-          <w:sz w:val="22"/>
-          <w:szCs w:val="22"/>
-        </w:rPr>
-        <w:t>.,</w:t>
+        <w:t>Ridwan,Mohammad.,</w:t>
       </w:r>
       <w:proofErr w:type="spellStart"/>
       <w:r>
@@ -16319,19 +17640,9 @@
           <w:sz w:val="22"/>
           <w:szCs w:val="22"/>
         </w:rPr>
-        <w:t>Jakarta</w:t>
-      </w:r>
-      <w:proofErr w:type="gramStart"/>
-      <w:r>
-        <w:rPr>
-          <w:color w:val="000000"/>
-          <w:sz w:val="22"/>
-          <w:szCs w:val="22"/>
-        </w:rPr>
-        <w:t>,Indonesia</w:t>
-      </w:r>
-      <w:proofErr w:type="spellEnd"/>
-      <w:proofErr w:type="gramEnd"/>
+        <w:t>Jakarta,Indonesia</w:t>
+      </w:r>
+      <w:proofErr w:type="spellEnd"/>
       <w:r>
         <w:rPr>
           <w:color w:val="000000"/>
@@ -16561,7 +17872,7 @@
 </file>
 
 <file path=word/endnotes.xml><?xml version="1.0" encoding="utf-8"?>
-<w:endnotes xmlns:wpc="http://schemas.microsoft.com/office/word/2010/wordprocessingCanvas" xmlns:mc="http://schemas.openxmlformats.org/markup-compatibility/2006" xmlns:o="urn:schemas-microsoft-com:office:office" xmlns:r="http://schemas.openxmlformats.org/officeDocument/2006/relationships" xmlns:m="http://schemas.openxmlformats.org/officeDocument/2006/math" xmlns:v="urn:schemas-microsoft-com:vml" xmlns:wp14="http://schemas.microsoft.com/office/word/2010/wordprocessingDrawing" xmlns:wp="http://schemas.openxmlformats.org/drawingml/2006/wordprocessingDrawing" xmlns:w10="urn:schemas-microsoft-com:office:word" xmlns:w="http://schemas.openxmlformats.org/wordprocessingml/2006/main" xmlns:w14="http://schemas.microsoft.com/office/word/2010/wordml" xmlns:w15="http://schemas.microsoft.com/office/word/2012/wordml" xmlns:wpg="http://schemas.microsoft.com/office/word/2010/wordprocessingGroup" xmlns:wpi="http://schemas.microsoft.com/office/word/2010/wordprocessingInk" xmlns:wne="http://schemas.microsoft.com/office/word/2006/wordml" xmlns:wps="http://schemas.microsoft.com/office/word/2010/wordprocessingShape" mc:Ignorable="w14 w15 wp14">
+<w:endnotes xmlns:wpc="http://schemas.microsoft.com/office/word/2010/wordprocessingCanvas" xmlns:cx="http://schemas.microsoft.com/office/drawing/2014/chartex" xmlns:cx1="http://schemas.microsoft.com/office/drawing/2015/9/8/chartex" xmlns:cx2="http://schemas.microsoft.com/office/drawing/2015/10/21/chartex" xmlns:cx3="http://schemas.microsoft.com/office/drawing/2016/5/9/chartex" xmlns:cx4="http://schemas.microsoft.com/office/drawing/2016/5/10/chartex" xmlns:cx5="http://schemas.microsoft.com/office/drawing/2016/5/11/chartex" xmlns:cx6="http://schemas.microsoft.com/office/drawing/2016/5/12/chartex" xmlns:cx7="http://schemas.microsoft.com/office/drawing/2016/5/13/chartex" xmlns:cx8="http://schemas.microsoft.com/office/drawing/2016/5/14/chartex" xmlns:mc="http://schemas.openxmlformats.org/markup-compatibility/2006" xmlns:aink="http://schemas.microsoft.com/office/drawing/2016/ink" xmlns:am3d="http://schemas.microsoft.com/office/drawing/2017/model3d" xmlns:o="urn:schemas-microsoft-com:office:office" xmlns:r="http://schemas.openxmlformats.org/officeDocument/2006/relationships" xmlns:m="http://schemas.openxmlformats.org/officeDocument/2006/math" xmlns:v="urn:schemas-microsoft-com:vml" xmlns:wp14="http://schemas.microsoft.com/office/word/2010/wordprocessingDrawing" xmlns:wp="http://schemas.openxmlformats.org/drawingml/2006/wordprocessingDrawing" xmlns:w10="urn:schemas-microsoft-com:office:word" xmlns:w="http://schemas.openxmlformats.org/wordprocessingml/2006/main" xmlns:w14="http://schemas.microsoft.com/office/word/2010/wordml" xmlns:w15="http://schemas.microsoft.com/office/word/2012/wordml" xmlns:w16cex="http://schemas.microsoft.com/office/word/2018/wordml/cex" xmlns:w16cid="http://schemas.microsoft.com/office/word/2016/wordml/cid" xmlns:w16="http://schemas.microsoft.com/office/word/2018/wordml" xmlns:w16sdtdh="http://schemas.microsoft.com/office/word/2020/wordml/sdtdatahash" xmlns:w16se="http://schemas.microsoft.com/office/word/2015/wordml/symex" xmlns:wpg="http://schemas.microsoft.com/office/word/2010/wordprocessingGroup" xmlns:wpi="http://schemas.microsoft.com/office/word/2010/wordprocessingInk" xmlns:wne="http://schemas.microsoft.com/office/word/2006/wordml" xmlns:wps="http://schemas.microsoft.com/office/word/2010/wordprocessingShape" mc:Ignorable="w14 w15 w16se w16cid w16 w16cex w16sdtdh wp14">
   <w:endnote w:type="separator" w:id="-1">
     <w:p>
       <w:r>
@@ -16580,7 +17891,7 @@
 </file>
 
 <file path=word/footer1.xml><?xml version="1.0" encoding="utf-8"?>
-<w:ftr xmlns:wpc="http://schemas.microsoft.com/office/word/2010/wordprocessingCanvas" xmlns:mc="http://schemas.openxmlformats.org/markup-compatibility/2006" xmlns:o="urn:schemas-microsoft-com:office:office" xmlns:r="http://schemas.openxmlformats.org/officeDocument/2006/relationships" xmlns:m="http://schemas.openxmlformats.org/officeDocument/2006/math" xmlns:v="urn:schemas-microsoft-com:vml" xmlns:wp14="http://schemas.microsoft.com/office/word/2010/wordprocessingDrawing" xmlns:wp="http://schemas.openxmlformats.org/drawingml/2006/wordprocessingDrawing" xmlns:w10="urn:schemas-microsoft-com:office:word" xmlns:w="http://schemas.openxmlformats.org/wordprocessingml/2006/main" xmlns:w14="http://schemas.microsoft.com/office/word/2010/wordml" xmlns:w15="http://schemas.microsoft.com/office/word/2012/wordml" xmlns:wpg="http://schemas.microsoft.com/office/word/2010/wordprocessingGroup" xmlns:wpi="http://schemas.microsoft.com/office/word/2010/wordprocessingInk" xmlns:wne="http://schemas.microsoft.com/office/word/2006/wordml" xmlns:wps="http://schemas.microsoft.com/office/word/2010/wordprocessingShape" mc:Ignorable="w14 w15 wp14">
+<w:ftr xmlns:wpc="http://schemas.microsoft.com/office/word/2010/wordprocessingCanvas" xmlns:cx="http://schemas.microsoft.com/office/drawing/2014/chartex" xmlns:cx1="http://schemas.microsoft.com/office/drawing/2015/9/8/chartex" xmlns:cx2="http://schemas.microsoft.com/office/drawing/2015/10/21/chartex" xmlns:cx3="http://schemas.microsoft.com/office/drawing/2016/5/9/chartex" xmlns:cx4="http://schemas.microsoft.com/office/drawing/2016/5/10/chartex" xmlns:cx5="http://schemas.microsoft.com/office/drawing/2016/5/11/chartex" xmlns:cx6="http://schemas.microsoft.com/office/drawing/2016/5/12/chartex" xmlns:cx7="http://schemas.microsoft.com/office/drawing/2016/5/13/chartex" xmlns:cx8="http://schemas.microsoft.com/office/drawing/2016/5/14/chartex" xmlns:mc="http://schemas.openxmlformats.org/markup-compatibility/2006" xmlns:aink="http://schemas.microsoft.com/office/drawing/2016/ink" xmlns:am3d="http://schemas.microsoft.com/office/drawing/2017/model3d" xmlns:o="urn:schemas-microsoft-com:office:office" xmlns:r="http://schemas.openxmlformats.org/officeDocument/2006/relationships" xmlns:m="http://schemas.openxmlformats.org/officeDocument/2006/math" xmlns:v="urn:schemas-microsoft-com:vml" xmlns:wp14="http://schemas.microsoft.com/office/word/2010/wordprocessingDrawing" xmlns:wp="http://schemas.openxmlformats.org/drawingml/2006/wordprocessingDrawing" xmlns:w10="urn:schemas-microsoft-com:office:word" xmlns:w="http://schemas.openxmlformats.org/wordprocessingml/2006/main" xmlns:w14="http://schemas.microsoft.com/office/word/2010/wordml" xmlns:w15="http://schemas.microsoft.com/office/word/2012/wordml" xmlns:w16cex="http://schemas.microsoft.com/office/word/2018/wordml/cex" xmlns:w16cid="http://schemas.microsoft.com/office/word/2016/wordml/cid" xmlns:w16="http://schemas.microsoft.com/office/word/2018/wordml" xmlns:w16sdtdh="http://schemas.microsoft.com/office/word/2020/wordml/sdtdatahash" xmlns:w16se="http://schemas.microsoft.com/office/word/2015/wordml/symex" xmlns:wpg="http://schemas.microsoft.com/office/word/2010/wordprocessingGroup" xmlns:wpi="http://schemas.microsoft.com/office/word/2010/wordprocessingInk" xmlns:wne="http://schemas.microsoft.com/office/word/2006/wordml" xmlns:wps="http://schemas.microsoft.com/office/word/2010/wordprocessingShape" mc:Ignorable="w14 w15 w16se w16cid w16 w16cex w16sdtdh wp14">
   <w:p>
     <w:pPr>
       <w:pStyle w:val="BodyTextIndent3"/>
@@ -16644,7 +17955,7 @@
 </file>
 
 <file path=word/footer2.xml><?xml version="1.0" encoding="utf-8"?>
-<w:ftr xmlns:wpc="http://schemas.microsoft.com/office/word/2010/wordprocessingCanvas" xmlns:mc="http://schemas.openxmlformats.org/markup-compatibility/2006" xmlns:o="urn:schemas-microsoft-com:office:office" xmlns:r="http://schemas.openxmlformats.org/officeDocument/2006/relationships" xmlns:m="http://schemas.openxmlformats.org/officeDocument/2006/math" xmlns:v="urn:schemas-microsoft-com:vml" xmlns:wp14="http://schemas.microsoft.com/office/word/2010/wordprocessingDrawing" xmlns:wp="http://schemas.openxmlformats.org/drawingml/2006/wordprocessingDrawing" xmlns:w10="urn:schemas-microsoft-com:office:word" xmlns:w="http://schemas.openxmlformats.org/wordprocessingml/2006/main" xmlns:w14="http://schemas.microsoft.com/office/word/2010/wordml" xmlns:w15="http://schemas.microsoft.com/office/word/2012/wordml" xmlns:wpg="http://schemas.microsoft.com/office/word/2010/wordprocessingGroup" xmlns:wpi="http://schemas.microsoft.com/office/word/2010/wordprocessingInk" xmlns:wne="http://schemas.microsoft.com/office/word/2006/wordml" xmlns:wps="http://schemas.microsoft.com/office/word/2010/wordprocessingShape" mc:Ignorable="w14 w15 wp14">
+<w:ftr xmlns:wpc="http://schemas.microsoft.com/office/word/2010/wordprocessingCanvas" xmlns:cx="http://schemas.microsoft.com/office/drawing/2014/chartex" xmlns:cx1="http://schemas.microsoft.com/office/drawing/2015/9/8/chartex" xmlns:cx2="http://schemas.microsoft.com/office/drawing/2015/10/21/chartex" xmlns:cx3="http://schemas.microsoft.com/office/drawing/2016/5/9/chartex" xmlns:cx4="http://schemas.microsoft.com/office/drawing/2016/5/10/chartex" xmlns:cx5="http://schemas.microsoft.com/office/drawing/2016/5/11/chartex" xmlns:cx6="http://schemas.microsoft.com/office/drawing/2016/5/12/chartex" xmlns:cx7="http://schemas.microsoft.com/office/drawing/2016/5/13/chartex" xmlns:cx8="http://schemas.microsoft.com/office/drawing/2016/5/14/chartex" xmlns:mc="http://schemas.openxmlformats.org/markup-compatibility/2006" xmlns:aink="http://schemas.microsoft.com/office/drawing/2016/ink" xmlns:am3d="http://schemas.microsoft.com/office/drawing/2017/model3d" xmlns:o="urn:schemas-microsoft-com:office:office" xmlns:r="http://schemas.openxmlformats.org/officeDocument/2006/relationships" xmlns:m="http://schemas.openxmlformats.org/officeDocument/2006/math" xmlns:v="urn:schemas-microsoft-com:vml" xmlns:wp14="http://schemas.microsoft.com/office/word/2010/wordprocessingDrawing" xmlns:wp="http://schemas.openxmlformats.org/drawingml/2006/wordprocessingDrawing" xmlns:w10="urn:schemas-microsoft-com:office:word" xmlns:w="http://schemas.openxmlformats.org/wordprocessingml/2006/main" xmlns:w14="http://schemas.microsoft.com/office/word/2010/wordml" xmlns:w15="http://schemas.microsoft.com/office/word/2012/wordml" xmlns:w16cex="http://schemas.microsoft.com/office/word/2018/wordml/cex" xmlns:w16cid="http://schemas.microsoft.com/office/word/2016/wordml/cid" xmlns:w16="http://schemas.microsoft.com/office/word/2018/wordml" xmlns:w16sdtdh="http://schemas.microsoft.com/office/word/2020/wordml/sdtdatahash" xmlns:w16se="http://schemas.microsoft.com/office/word/2015/wordml/symex" xmlns:wpg="http://schemas.microsoft.com/office/word/2010/wordprocessingGroup" xmlns:wpi="http://schemas.microsoft.com/office/word/2010/wordprocessingInk" xmlns:wne="http://schemas.microsoft.com/office/word/2006/wordml" xmlns:wps="http://schemas.microsoft.com/office/word/2010/wordprocessingShape" mc:Ignorable="w14 w15 w16se w16cid w16 w16cex w16sdtdh wp14">
   <w:p>
     <w:pPr>
       <w:pStyle w:val="BodyTextIndent3"/>
@@ -16708,7 +18019,7 @@
 </file>
 
 <file path=word/footer3.xml><?xml version="1.0" encoding="utf-8"?>
-<w:ftr xmlns:wpc="http://schemas.microsoft.com/office/word/2010/wordprocessingCanvas" xmlns:mc="http://schemas.openxmlformats.org/markup-compatibility/2006" xmlns:o="urn:schemas-microsoft-com:office:office" xmlns:r="http://schemas.openxmlformats.org/officeDocument/2006/relationships" xmlns:m="http://schemas.openxmlformats.org/officeDocument/2006/math" xmlns:v="urn:schemas-microsoft-com:vml" xmlns:wp14="http://schemas.microsoft.com/office/word/2010/wordprocessingDrawing" xmlns:wp="http://schemas.openxmlformats.org/drawingml/2006/wordprocessingDrawing" xmlns:w10="urn:schemas-microsoft-com:office:word" xmlns:w="http://schemas.openxmlformats.org/wordprocessingml/2006/main" xmlns:w14="http://schemas.microsoft.com/office/word/2010/wordml" xmlns:w15="http://schemas.microsoft.com/office/word/2012/wordml" xmlns:wpg="http://schemas.microsoft.com/office/word/2010/wordprocessingGroup" xmlns:wpi="http://schemas.microsoft.com/office/word/2010/wordprocessingInk" xmlns:wne="http://schemas.microsoft.com/office/word/2006/wordml" xmlns:wps="http://schemas.microsoft.com/office/word/2010/wordprocessingShape" mc:Ignorable="w14 w15 wp14">
+<w:ftr xmlns:wpc="http://schemas.microsoft.com/office/word/2010/wordprocessingCanvas" xmlns:cx="http://schemas.microsoft.com/office/drawing/2014/chartex" xmlns:cx1="http://schemas.microsoft.com/office/drawing/2015/9/8/chartex" xmlns:cx2="http://schemas.microsoft.com/office/drawing/2015/10/21/chartex" xmlns:cx3="http://schemas.microsoft.com/office/drawing/2016/5/9/chartex" xmlns:cx4="http://schemas.microsoft.com/office/drawing/2016/5/10/chartex" xmlns:cx5="http://schemas.microsoft.com/office/drawing/2016/5/11/chartex" xmlns:cx6="http://schemas.microsoft.com/office/drawing/2016/5/12/chartex" xmlns:cx7="http://schemas.microsoft.com/office/drawing/2016/5/13/chartex" xmlns:cx8="http://schemas.microsoft.com/office/drawing/2016/5/14/chartex" xmlns:mc="http://schemas.openxmlformats.org/markup-compatibility/2006" xmlns:aink="http://schemas.microsoft.com/office/drawing/2016/ink" xmlns:am3d="http://schemas.microsoft.com/office/drawing/2017/model3d" xmlns:o="urn:schemas-microsoft-com:office:office" xmlns:r="http://schemas.openxmlformats.org/officeDocument/2006/relationships" xmlns:m="http://schemas.openxmlformats.org/officeDocument/2006/math" xmlns:v="urn:schemas-microsoft-com:vml" xmlns:wp14="http://schemas.microsoft.com/office/word/2010/wordprocessingDrawing" xmlns:wp="http://schemas.openxmlformats.org/drawingml/2006/wordprocessingDrawing" xmlns:w10="urn:schemas-microsoft-com:office:word" xmlns:w="http://schemas.openxmlformats.org/wordprocessingml/2006/main" xmlns:w14="http://schemas.microsoft.com/office/word/2010/wordml" xmlns:w15="http://schemas.microsoft.com/office/word/2012/wordml" xmlns:w16cex="http://schemas.microsoft.com/office/word/2018/wordml/cex" xmlns:w16cid="http://schemas.microsoft.com/office/word/2016/wordml/cid" xmlns:w16="http://schemas.microsoft.com/office/word/2018/wordml" xmlns:w16sdtdh="http://schemas.microsoft.com/office/word/2020/wordml/sdtdatahash" xmlns:w16se="http://schemas.microsoft.com/office/word/2015/wordml/symex" xmlns:wpg="http://schemas.microsoft.com/office/word/2010/wordprocessingGroup" xmlns:wpi="http://schemas.microsoft.com/office/word/2010/wordprocessingInk" xmlns:wne="http://schemas.microsoft.com/office/word/2006/wordml" xmlns:wps="http://schemas.microsoft.com/office/word/2010/wordprocessingShape" mc:Ignorable="w14 w15 w16se w16cid w16 w16cex w16sdtdh wp14">
   <w:p>
     <w:pPr>
       <w:pStyle w:val="BodyTextIndent3"/>
@@ -16772,7 +18083,7 @@
 </file>
 
 <file path=word/footnotes.xml><?xml version="1.0" encoding="utf-8"?>
-<w:footnotes xmlns:wpc="http://schemas.microsoft.com/office/word/2010/wordprocessingCanvas" xmlns:mc="http://schemas.openxmlformats.org/markup-compatibility/2006" xmlns:o="urn:schemas-microsoft-com:office:office" xmlns:r="http://schemas.openxmlformats.org/officeDocument/2006/relationships" xmlns:m="http://schemas.openxmlformats.org/officeDocument/2006/math" xmlns:v="urn:schemas-microsoft-com:vml" xmlns:wp14="http://schemas.microsoft.com/office/word/2010/wordprocessingDrawing" xmlns:wp="http://schemas.openxmlformats.org/drawingml/2006/wordprocessingDrawing" xmlns:w10="urn:schemas-microsoft-com:office:word" xmlns:w="http://schemas.openxmlformats.org/wordprocessingml/2006/main" xmlns:w14="http://schemas.microsoft.com/office/word/2010/wordml" xmlns:w15="http://schemas.microsoft.com/office/word/2012/wordml" xmlns:wpg="http://schemas.microsoft.com/office/word/2010/wordprocessingGroup" xmlns:wpi="http://schemas.microsoft.com/office/word/2010/wordprocessingInk" xmlns:wne="http://schemas.microsoft.com/office/word/2006/wordml" xmlns:wps="http://schemas.microsoft.com/office/word/2010/wordprocessingShape" mc:Ignorable="w14 w15 wp14">
+<w:footnotes xmlns:wpc="http://schemas.microsoft.com/office/word/2010/wordprocessingCanvas" xmlns:cx="http://schemas.microsoft.com/office/drawing/2014/chartex" xmlns:cx1="http://schemas.microsoft.com/office/drawing/2015/9/8/chartex" xmlns:cx2="http://schemas.microsoft.com/office/drawing/2015/10/21/chartex" xmlns:cx3="http://schemas.microsoft.com/office/drawing/2016/5/9/chartex" xmlns:cx4="http://schemas.microsoft.com/office/drawing/2016/5/10/chartex" xmlns:cx5="http://schemas.microsoft.com/office/drawing/2016/5/11/chartex" xmlns:cx6="http://schemas.microsoft.com/office/drawing/2016/5/12/chartex" xmlns:cx7="http://schemas.microsoft.com/office/drawing/2016/5/13/chartex" xmlns:cx8="http://schemas.microsoft.com/office/drawing/2016/5/14/chartex" xmlns:mc="http://schemas.openxmlformats.org/markup-compatibility/2006" xmlns:aink="http://schemas.microsoft.com/office/drawing/2016/ink" xmlns:am3d="http://schemas.microsoft.com/office/drawing/2017/model3d" xmlns:o="urn:schemas-microsoft-com:office:office" xmlns:r="http://schemas.openxmlformats.org/officeDocument/2006/relationships" xmlns:m="http://schemas.openxmlformats.org/officeDocument/2006/math" xmlns:v="urn:schemas-microsoft-com:vml" xmlns:wp14="http://schemas.microsoft.com/office/word/2010/wordprocessingDrawing" xmlns:wp="http://schemas.openxmlformats.org/drawingml/2006/wordprocessingDrawing" xmlns:w10="urn:schemas-microsoft-com:office:word" xmlns:w="http://schemas.openxmlformats.org/wordprocessingml/2006/main" xmlns:w14="http://schemas.microsoft.com/office/word/2010/wordml" xmlns:w15="http://schemas.microsoft.com/office/word/2012/wordml" xmlns:w16cex="http://schemas.microsoft.com/office/word/2018/wordml/cex" xmlns:w16cid="http://schemas.microsoft.com/office/word/2016/wordml/cid" xmlns:w16="http://schemas.microsoft.com/office/word/2018/wordml" xmlns:w16sdtdh="http://schemas.microsoft.com/office/word/2020/wordml/sdtdatahash" xmlns:w16se="http://schemas.microsoft.com/office/word/2015/wordml/symex" xmlns:wpg="http://schemas.microsoft.com/office/word/2010/wordprocessingGroup" xmlns:wpi="http://schemas.microsoft.com/office/word/2010/wordprocessingInk" xmlns:wne="http://schemas.microsoft.com/office/word/2006/wordml" xmlns:wps="http://schemas.microsoft.com/office/word/2010/wordprocessingShape" mc:Ignorable="w14 w15 w16se w16cid w16 w16cex w16sdtdh wp14">
   <w:footnote w:type="separator" w:id="-1">
     <w:p>
       <w:r>
@@ -16791,7 +18102,7 @@
 </file>
 
 <file path=word/header1.xml><?xml version="1.0" encoding="utf-8"?>
-<w:hdr xmlns:wpc="http://schemas.microsoft.com/office/word/2010/wordprocessingCanvas" xmlns:mc="http://schemas.openxmlformats.org/markup-compatibility/2006" xmlns:o="urn:schemas-microsoft-com:office:office" xmlns:r="http://schemas.openxmlformats.org/officeDocument/2006/relationships" xmlns:m="http://schemas.openxmlformats.org/officeDocument/2006/math" xmlns:v="urn:schemas-microsoft-com:vml" xmlns:wp14="http://schemas.microsoft.com/office/word/2010/wordprocessingDrawing" xmlns:wp="http://schemas.openxmlformats.org/drawingml/2006/wordprocessingDrawing" xmlns:w10="urn:schemas-microsoft-com:office:word" xmlns:w="http://schemas.openxmlformats.org/wordprocessingml/2006/main" xmlns:w14="http://schemas.microsoft.com/office/word/2010/wordml" xmlns:w15="http://schemas.microsoft.com/office/word/2012/wordml" xmlns:wpg="http://schemas.microsoft.com/office/word/2010/wordprocessingGroup" xmlns:wpi="http://schemas.microsoft.com/office/word/2010/wordprocessingInk" xmlns:wne="http://schemas.microsoft.com/office/word/2006/wordml" xmlns:wps="http://schemas.microsoft.com/office/word/2010/wordprocessingShape" mc:Ignorable="w14 w15 wp14">
+<w:hdr xmlns:wpc="http://schemas.microsoft.com/office/word/2010/wordprocessingCanvas" xmlns:cx="http://schemas.microsoft.com/office/drawing/2014/chartex" xmlns:cx1="http://schemas.microsoft.com/office/drawing/2015/9/8/chartex" xmlns:cx2="http://schemas.microsoft.com/office/drawing/2015/10/21/chartex" xmlns:cx3="http://schemas.microsoft.com/office/drawing/2016/5/9/chartex" xmlns:cx4="http://schemas.microsoft.com/office/drawing/2016/5/10/chartex" xmlns:cx5="http://schemas.microsoft.com/office/drawing/2016/5/11/chartex" xmlns:cx6="http://schemas.microsoft.com/office/drawing/2016/5/12/chartex" xmlns:cx7="http://schemas.microsoft.com/office/drawing/2016/5/13/chartex" xmlns:cx8="http://schemas.microsoft.com/office/drawing/2016/5/14/chartex" xmlns:mc="http://schemas.openxmlformats.org/markup-compatibility/2006" xmlns:aink="http://schemas.microsoft.com/office/drawing/2016/ink" xmlns:am3d="http://schemas.microsoft.com/office/drawing/2017/model3d" xmlns:o="urn:schemas-microsoft-com:office:office" xmlns:r="http://schemas.openxmlformats.org/officeDocument/2006/relationships" xmlns:m="http://schemas.openxmlformats.org/officeDocument/2006/math" xmlns:v="urn:schemas-microsoft-com:vml" xmlns:wp14="http://schemas.microsoft.com/office/word/2010/wordprocessingDrawing" xmlns:wp="http://schemas.openxmlformats.org/drawingml/2006/wordprocessingDrawing" xmlns:w10="urn:schemas-microsoft-com:office:word" xmlns:w="http://schemas.openxmlformats.org/wordprocessingml/2006/main" xmlns:w14="http://schemas.microsoft.com/office/word/2010/wordml" xmlns:w15="http://schemas.microsoft.com/office/word/2012/wordml" xmlns:w16cex="http://schemas.microsoft.com/office/word/2018/wordml/cex" xmlns:w16cid="http://schemas.microsoft.com/office/word/2016/wordml/cid" xmlns:w16="http://schemas.microsoft.com/office/word/2018/wordml" xmlns:w16sdtdh="http://schemas.microsoft.com/office/word/2020/wordml/sdtdatahash" xmlns:w16se="http://schemas.microsoft.com/office/word/2015/wordml/symex" xmlns:wpg="http://schemas.microsoft.com/office/word/2010/wordprocessingGroup" xmlns:wpi="http://schemas.microsoft.com/office/word/2010/wordprocessingInk" xmlns:wne="http://schemas.microsoft.com/office/word/2006/wordml" xmlns:wps="http://schemas.microsoft.com/office/word/2010/wordprocessingShape" mc:Ignorable="w14 w15 w16se w16cid w16 w16cex w16sdtdh wp14">
   <w:p>
     <w:pPr>
       <w:pStyle w:val="Header"/>
@@ -16807,7 +18118,7 @@
 </file>
 
 <file path=word/header2.xml><?xml version="1.0" encoding="utf-8"?>
-<w:hdr xmlns:wpc="http://schemas.microsoft.com/office/word/2010/wordprocessingCanvas" xmlns:mc="http://schemas.openxmlformats.org/markup-compatibility/2006" xmlns:o="urn:schemas-microsoft-com:office:office" xmlns:r="http://schemas.openxmlformats.org/officeDocument/2006/relationships" xmlns:m="http://schemas.openxmlformats.org/officeDocument/2006/math" xmlns:v="urn:schemas-microsoft-com:vml" xmlns:wp14="http://schemas.microsoft.com/office/word/2010/wordprocessingDrawing" xmlns:wp="http://schemas.openxmlformats.org/drawingml/2006/wordprocessingDrawing" xmlns:w10="urn:schemas-microsoft-com:office:word" xmlns:w="http://schemas.openxmlformats.org/wordprocessingml/2006/main" xmlns:w14="http://schemas.microsoft.com/office/word/2010/wordml" xmlns:w15="http://schemas.microsoft.com/office/word/2012/wordml" xmlns:wpg="http://schemas.microsoft.com/office/word/2010/wordprocessingGroup" xmlns:wpi="http://schemas.microsoft.com/office/word/2010/wordprocessingInk" xmlns:wne="http://schemas.microsoft.com/office/word/2006/wordml" xmlns:wps="http://schemas.microsoft.com/office/word/2010/wordprocessingShape" mc:Ignorable="w14 w15 wp14">
+<w:hdr xmlns:wpc="http://schemas.microsoft.com/office/word/2010/wordprocessingCanvas" xmlns:cx="http://schemas.microsoft.com/office/drawing/2014/chartex" xmlns:cx1="http://schemas.microsoft.com/office/drawing/2015/9/8/chartex" xmlns:cx2="http://schemas.microsoft.com/office/drawing/2015/10/21/chartex" xmlns:cx3="http://schemas.microsoft.com/office/drawing/2016/5/9/chartex" xmlns:cx4="http://schemas.microsoft.com/office/drawing/2016/5/10/chartex" xmlns:cx5="http://schemas.microsoft.com/office/drawing/2016/5/11/chartex" xmlns:cx6="http://schemas.microsoft.com/office/drawing/2016/5/12/chartex" xmlns:cx7="http://schemas.microsoft.com/office/drawing/2016/5/13/chartex" xmlns:cx8="http://schemas.microsoft.com/office/drawing/2016/5/14/chartex" xmlns:mc="http://schemas.openxmlformats.org/markup-compatibility/2006" xmlns:aink="http://schemas.microsoft.com/office/drawing/2016/ink" xmlns:am3d="http://schemas.microsoft.com/office/drawing/2017/model3d" xmlns:o="urn:schemas-microsoft-com:office:office" xmlns:r="http://schemas.openxmlformats.org/officeDocument/2006/relationships" xmlns:m="http://schemas.openxmlformats.org/officeDocument/2006/math" xmlns:v="urn:schemas-microsoft-com:vml" xmlns:wp14="http://schemas.microsoft.com/office/word/2010/wordprocessingDrawing" xmlns:wp="http://schemas.openxmlformats.org/drawingml/2006/wordprocessingDrawing" xmlns:w10="urn:schemas-microsoft-com:office:word" xmlns:w="http://schemas.openxmlformats.org/wordprocessingml/2006/main" xmlns:w14="http://schemas.microsoft.com/office/word/2010/wordml" xmlns:w15="http://schemas.microsoft.com/office/word/2012/wordml" xmlns:w16cex="http://schemas.microsoft.com/office/word/2018/wordml/cex" xmlns:w16cid="http://schemas.microsoft.com/office/word/2016/wordml/cid" xmlns:w16="http://schemas.microsoft.com/office/word/2018/wordml" xmlns:w16sdtdh="http://schemas.microsoft.com/office/word/2020/wordml/sdtdatahash" xmlns:w16se="http://schemas.microsoft.com/office/word/2015/wordml/symex" xmlns:wpg="http://schemas.microsoft.com/office/word/2010/wordprocessingGroup" xmlns:wpi="http://schemas.microsoft.com/office/word/2010/wordprocessingInk" xmlns:wne="http://schemas.microsoft.com/office/word/2006/wordml" xmlns:wps="http://schemas.microsoft.com/office/word/2010/wordprocessingShape" mc:Ignorable="w14 w15 w16se w16cid w16 w16cex w16sdtdh wp14">
   <w:p>
     <w:pPr>
       <w:pStyle w:val="Header"/>
@@ -16899,29 +18210,7 @@
         <w:sz w:val="20"/>
         <w:szCs w:val="20"/>
       </w:rPr>
-      <w:t xml:space="preserve"> </w:t>
-    </w:r>
-    <w:proofErr w:type="spellStart"/>
-    <w:r>
-      <w:rPr>
-        <w:bCs/>
-        <w:i/>
-        <w:position w:val="-1"/>
-        <w:sz w:val="20"/>
-        <w:szCs w:val="20"/>
-      </w:rPr>
-      <w:t>Pendidikan</w:t>
-    </w:r>
-    <w:proofErr w:type="spellEnd"/>
-    <w:r>
-      <w:rPr>
-        <w:bCs/>
-        <w:i/>
-        <w:position w:val="-1"/>
-        <w:sz w:val="20"/>
-        <w:szCs w:val="20"/>
-      </w:rPr>
-      <w:t>, 1</w:t>
+      <w:t xml:space="preserve"> Pendidikan, 1</w:t>
     </w:r>
     <w:r>
       <w:rPr>
@@ -16981,7 +18270,7 @@
 </file>
 
 <file path=word/header3.xml><?xml version="1.0" encoding="utf-8"?>
-<w:hdr xmlns:wpc="http://schemas.microsoft.com/office/word/2010/wordprocessingCanvas" xmlns:mc="http://schemas.openxmlformats.org/markup-compatibility/2006" xmlns:o="urn:schemas-microsoft-com:office:office" xmlns:r="http://schemas.openxmlformats.org/officeDocument/2006/relationships" xmlns:m="http://schemas.openxmlformats.org/officeDocument/2006/math" xmlns:v="urn:schemas-microsoft-com:vml" xmlns:wp14="http://schemas.microsoft.com/office/word/2010/wordprocessingDrawing" xmlns:wp="http://schemas.openxmlformats.org/drawingml/2006/wordprocessingDrawing" xmlns:w10="urn:schemas-microsoft-com:office:word" xmlns:w="http://schemas.openxmlformats.org/wordprocessingml/2006/main" xmlns:w14="http://schemas.microsoft.com/office/word/2010/wordml" xmlns:w15="http://schemas.microsoft.com/office/word/2012/wordml" xmlns:wpg="http://schemas.microsoft.com/office/word/2010/wordprocessingGroup" xmlns:wpi="http://schemas.microsoft.com/office/word/2010/wordprocessingInk" xmlns:wne="http://schemas.microsoft.com/office/word/2006/wordml" xmlns:wps="http://schemas.microsoft.com/office/word/2010/wordprocessingShape" mc:Ignorable="w14 w15 wp14">
+<w:hdr xmlns:wpc="http://schemas.microsoft.com/office/word/2010/wordprocessingCanvas" xmlns:cx="http://schemas.microsoft.com/office/drawing/2014/chartex" xmlns:cx1="http://schemas.microsoft.com/office/drawing/2015/9/8/chartex" xmlns:cx2="http://schemas.microsoft.com/office/drawing/2015/10/21/chartex" xmlns:cx3="http://schemas.microsoft.com/office/drawing/2016/5/9/chartex" xmlns:cx4="http://schemas.microsoft.com/office/drawing/2016/5/10/chartex" xmlns:cx5="http://schemas.microsoft.com/office/drawing/2016/5/11/chartex" xmlns:cx6="http://schemas.microsoft.com/office/drawing/2016/5/12/chartex" xmlns:cx7="http://schemas.microsoft.com/office/drawing/2016/5/13/chartex" xmlns:cx8="http://schemas.microsoft.com/office/drawing/2016/5/14/chartex" xmlns:mc="http://schemas.openxmlformats.org/markup-compatibility/2006" xmlns:aink="http://schemas.microsoft.com/office/drawing/2016/ink" xmlns:am3d="http://schemas.microsoft.com/office/drawing/2017/model3d" xmlns:o="urn:schemas-microsoft-com:office:office" xmlns:r="http://schemas.openxmlformats.org/officeDocument/2006/relationships" xmlns:m="http://schemas.openxmlformats.org/officeDocument/2006/math" xmlns:v="urn:schemas-microsoft-com:vml" xmlns:wp14="http://schemas.microsoft.com/office/word/2010/wordprocessingDrawing" xmlns:wp="http://schemas.openxmlformats.org/drawingml/2006/wordprocessingDrawing" xmlns:w10="urn:schemas-microsoft-com:office:word" xmlns:w="http://schemas.openxmlformats.org/wordprocessingml/2006/main" xmlns:w14="http://schemas.microsoft.com/office/word/2010/wordml" xmlns:w15="http://schemas.microsoft.com/office/word/2012/wordml" xmlns:w16cex="http://schemas.microsoft.com/office/word/2018/wordml/cex" xmlns:w16cid="http://schemas.microsoft.com/office/word/2016/wordml/cid" xmlns:w16="http://schemas.microsoft.com/office/word/2018/wordml" xmlns:w16sdtdh="http://schemas.microsoft.com/office/word/2020/wordml/sdtdatahash" xmlns:w16se="http://schemas.microsoft.com/office/word/2015/wordml/symex" xmlns:wpg="http://schemas.microsoft.com/office/word/2010/wordprocessingGroup" xmlns:wpi="http://schemas.microsoft.com/office/word/2010/wordprocessingInk" xmlns:wne="http://schemas.microsoft.com/office/word/2006/wordml" xmlns:wps="http://schemas.microsoft.com/office/word/2010/wordprocessingShape" mc:Ignorable="w14 w15 w16se w16cid w16 w16cex w16sdtdh wp14">
   <w:p>
     <w:pPr>
       <w:widowControl w:val="0"/>
@@ -17129,29 +18418,7 @@
         <w:sz w:val="20"/>
         <w:szCs w:val="20"/>
       </w:rPr>
-      <w:t xml:space="preserve"> </w:t>
-    </w:r>
-    <w:proofErr w:type="spellStart"/>
-    <w:r>
-      <w:rPr>
-        <w:bCs/>
-        <w:i/>
-        <w:position w:val="-1"/>
-        <w:sz w:val="20"/>
-        <w:szCs w:val="20"/>
-      </w:rPr>
-      <w:t>Pendidikan</w:t>
-    </w:r>
-    <w:proofErr w:type="spellEnd"/>
-    <w:r>
-      <w:rPr>
-        <w:bCs/>
-        <w:i/>
-        <w:position w:val="-1"/>
-        <w:sz w:val="20"/>
-        <w:szCs w:val="20"/>
-      </w:rPr>
-      <w:t>, 1</w:t>
+      <w:t xml:space="preserve"> Pendidikan, 1</w:t>
     </w:r>
     <w:r>
       <w:rPr>
@@ -17208,7 +18475,7 @@
 </file>
 
 <file path=word/header4.xml><?xml version="1.0" encoding="utf-8"?>
-<w:hdr xmlns:wpc="http://schemas.microsoft.com/office/word/2010/wordprocessingCanvas" xmlns:mc="http://schemas.openxmlformats.org/markup-compatibility/2006" xmlns:o="urn:schemas-microsoft-com:office:office" xmlns:r="http://schemas.openxmlformats.org/officeDocument/2006/relationships" xmlns:m="http://schemas.openxmlformats.org/officeDocument/2006/math" xmlns:v="urn:schemas-microsoft-com:vml" xmlns:wp14="http://schemas.microsoft.com/office/word/2010/wordprocessingDrawing" xmlns:wp="http://schemas.openxmlformats.org/drawingml/2006/wordprocessingDrawing" xmlns:w10="urn:schemas-microsoft-com:office:word" xmlns:w="http://schemas.openxmlformats.org/wordprocessingml/2006/main" xmlns:w14="http://schemas.microsoft.com/office/word/2010/wordml" xmlns:w15="http://schemas.microsoft.com/office/word/2012/wordml" xmlns:wpg="http://schemas.microsoft.com/office/word/2010/wordprocessingGroup" xmlns:wpi="http://schemas.microsoft.com/office/word/2010/wordprocessingInk" xmlns:wne="http://schemas.microsoft.com/office/word/2006/wordml" xmlns:wps="http://schemas.microsoft.com/office/word/2010/wordprocessingShape" mc:Ignorable="w14 w15 wp14">
+<w:hdr xmlns:wpc="http://schemas.microsoft.com/office/word/2010/wordprocessingCanvas" xmlns:cx="http://schemas.microsoft.com/office/drawing/2014/chartex" xmlns:cx1="http://schemas.microsoft.com/office/drawing/2015/9/8/chartex" xmlns:cx2="http://schemas.microsoft.com/office/drawing/2015/10/21/chartex" xmlns:cx3="http://schemas.microsoft.com/office/drawing/2016/5/9/chartex" xmlns:cx4="http://schemas.microsoft.com/office/drawing/2016/5/10/chartex" xmlns:cx5="http://schemas.microsoft.com/office/drawing/2016/5/11/chartex" xmlns:cx6="http://schemas.microsoft.com/office/drawing/2016/5/12/chartex" xmlns:cx7="http://schemas.microsoft.com/office/drawing/2016/5/13/chartex" xmlns:cx8="http://schemas.microsoft.com/office/drawing/2016/5/14/chartex" xmlns:mc="http://schemas.openxmlformats.org/markup-compatibility/2006" xmlns:aink="http://schemas.microsoft.com/office/drawing/2016/ink" xmlns:am3d="http://schemas.microsoft.com/office/drawing/2017/model3d" xmlns:o="urn:schemas-microsoft-com:office:office" xmlns:r="http://schemas.openxmlformats.org/officeDocument/2006/relationships" xmlns:m="http://schemas.openxmlformats.org/officeDocument/2006/math" xmlns:v="urn:schemas-microsoft-com:vml" xmlns:wp14="http://schemas.microsoft.com/office/word/2010/wordprocessingDrawing" xmlns:wp="http://schemas.openxmlformats.org/drawingml/2006/wordprocessingDrawing" xmlns:w10="urn:schemas-microsoft-com:office:word" xmlns:w="http://schemas.openxmlformats.org/wordprocessingml/2006/main" xmlns:w14="http://schemas.microsoft.com/office/word/2010/wordml" xmlns:w15="http://schemas.microsoft.com/office/word/2012/wordml" xmlns:w16cex="http://schemas.microsoft.com/office/word/2018/wordml/cex" xmlns:w16cid="http://schemas.microsoft.com/office/word/2016/wordml/cid" xmlns:w16="http://schemas.microsoft.com/office/word/2018/wordml" xmlns:w16sdtdh="http://schemas.microsoft.com/office/word/2020/wordml/sdtdatahash" xmlns:w16se="http://schemas.microsoft.com/office/word/2015/wordml/symex" xmlns:wpg="http://schemas.microsoft.com/office/word/2010/wordprocessingGroup" xmlns:wpi="http://schemas.microsoft.com/office/word/2010/wordprocessingInk" xmlns:wne="http://schemas.microsoft.com/office/word/2006/wordml" xmlns:wps="http://schemas.microsoft.com/office/word/2010/wordprocessingShape" mc:Ignorable="w14 w15 w16se w16cid w16 w16cex w16sdtdh wp14">
   <w:p>
     <w:pPr>
       <w:pStyle w:val="Header"/>
@@ -17291,29 +18558,7 @@
         <w:sz w:val="20"/>
         <w:szCs w:val="20"/>
       </w:rPr>
-      <w:t xml:space="preserve"> </w:t>
-    </w:r>
-    <w:proofErr w:type="spellStart"/>
-    <w:r>
-      <w:rPr>
-        <w:bCs/>
-        <w:i/>
-        <w:position w:val="-1"/>
-        <w:sz w:val="20"/>
-        <w:szCs w:val="20"/>
-      </w:rPr>
-      <w:t>Pendidikan</w:t>
-    </w:r>
-    <w:proofErr w:type="spellEnd"/>
-    <w:r>
-      <w:rPr>
-        <w:bCs/>
-        <w:i/>
-        <w:position w:val="-1"/>
-        <w:sz w:val="20"/>
-        <w:szCs w:val="20"/>
-      </w:rPr>
-      <w:t>, 1</w:t>
+      <w:t xml:space="preserve"> Pendidikan, 1</w:t>
     </w:r>
     <w:r>
       <w:rPr>
@@ -17362,7 +18607,7 @@
 </file>
 
 <file path=word/header5.xml><?xml version="1.0" encoding="utf-8"?>
-<w:hdr xmlns:wpc="http://schemas.microsoft.com/office/word/2010/wordprocessingCanvas" xmlns:mc="http://schemas.openxmlformats.org/markup-compatibility/2006" xmlns:o="urn:schemas-microsoft-com:office:office" xmlns:r="http://schemas.openxmlformats.org/officeDocument/2006/relationships" xmlns:m="http://schemas.openxmlformats.org/officeDocument/2006/math" xmlns:v="urn:schemas-microsoft-com:vml" xmlns:wp14="http://schemas.microsoft.com/office/word/2010/wordprocessingDrawing" xmlns:wp="http://schemas.openxmlformats.org/drawingml/2006/wordprocessingDrawing" xmlns:w10="urn:schemas-microsoft-com:office:word" xmlns:w="http://schemas.openxmlformats.org/wordprocessingml/2006/main" xmlns:w14="http://schemas.microsoft.com/office/word/2010/wordml" xmlns:w15="http://schemas.microsoft.com/office/word/2012/wordml" xmlns:wpg="http://schemas.microsoft.com/office/word/2010/wordprocessingGroup" xmlns:wpi="http://schemas.microsoft.com/office/word/2010/wordprocessingInk" xmlns:wne="http://schemas.microsoft.com/office/word/2006/wordml" xmlns:wps="http://schemas.microsoft.com/office/word/2010/wordprocessingShape" mc:Ignorable="w14 w15 wp14">
+<w:hdr xmlns:wpc="http://schemas.microsoft.com/office/word/2010/wordprocessingCanvas" xmlns:cx="http://schemas.microsoft.com/office/drawing/2014/chartex" xmlns:cx1="http://schemas.microsoft.com/office/drawing/2015/9/8/chartex" xmlns:cx2="http://schemas.microsoft.com/office/drawing/2015/10/21/chartex" xmlns:cx3="http://schemas.microsoft.com/office/drawing/2016/5/9/chartex" xmlns:cx4="http://schemas.microsoft.com/office/drawing/2016/5/10/chartex" xmlns:cx5="http://schemas.microsoft.com/office/drawing/2016/5/11/chartex" xmlns:cx6="http://schemas.microsoft.com/office/drawing/2016/5/12/chartex" xmlns:cx7="http://schemas.microsoft.com/office/drawing/2016/5/13/chartex" xmlns:cx8="http://schemas.microsoft.com/office/drawing/2016/5/14/chartex" xmlns:mc="http://schemas.openxmlformats.org/markup-compatibility/2006" xmlns:aink="http://schemas.microsoft.com/office/drawing/2016/ink" xmlns:am3d="http://schemas.microsoft.com/office/drawing/2017/model3d" xmlns:o="urn:schemas-microsoft-com:office:office" xmlns:r="http://schemas.openxmlformats.org/officeDocument/2006/relationships" xmlns:m="http://schemas.openxmlformats.org/officeDocument/2006/math" xmlns:v="urn:schemas-microsoft-com:vml" xmlns:wp14="http://schemas.microsoft.com/office/word/2010/wordprocessingDrawing" xmlns:wp="http://schemas.openxmlformats.org/drawingml/2006/wordprocessingDrawing" xmlns:w10="urn:schemas-microsoft-com:office:word" xmlns:w="http://schemas.openxmlformats.org/wordprocessingml/2006/main" xmlns:w14="http://schemas.microsoft.com/office/word/2010/wordml" xmlns:w15="http://schemas.microsoft.com/office/word/2012/wordml" xmlns:w16cex="http://schemas.microsoft.com/office/word/2018/wordml/cex" xmlns:w16cid="http://schemas.microsoft.com/office/word/2016/wordml/cid" xmlns:w16="http://schemas.microsoft.com/office/word/2018/wordml" xmlns:w16sdtdh="http://schemas.microsoft.com/office/word/2020/wordml/sdtdatahash" xmlns:w16se="http://schemas.microsoft.com/office/word/2015/wordml/symex" xmlns:wpg="http://schemas.microsoft.com/office/word/2010/wordprocessingGroup" xmlns:wpi="http://schemas.microsoft.com/office/word/2010/wordprocessingInk" xmlns:wne="http://schemas.microsoft.com/office/word/2006/wordml" xmlns:wps="http://schemas.microsoft.com/office/word/2010/wordprocessingShape" mc:Ignorable="w14 w15 w16se w16cid w16 w16cex w16sdtdh wp14">
   <w:p>
     <w:pPr>
       <w:pStyle w:val="Header"/>
@@ -17421,7 +18666,7 @@
 </file>
 
 <file path=word/header6.xml><?xml version="1.0" encoding="utf-8"?>
-<w:hdr xmlns:wpc="http://schemas.microsoft.com/office/word/2010/wordprocessingCanvas" xmlns:mc="http://schemas.openxmlformats.org/markup-compatibility/2006" xmlns:o="urn:schemas-microsoft-com:office:office" xmlns:r="http://schemas.openxmlformats.org/officeDocument/2006/relationships" xmlns:m="http://schemas.openxmlformats.org/officeDocument/2006/math" xmlns:v="urn:schemas-microsoft-com:vml" xmlns:wp14="http://schemas.microsoft.com/office/word/2010/wordprocessingDrawing" xmlns:wp="http://schemas.openxmlformats.org/drawingml/2006/wordprocessingDrawing" xmlns:w10="urn:schemas-microsoft-com:office:word" xmlns:w="http://schemas.openxmlformats.org/wordprocessingml/2006/main" xmlns:w14="http://schemas.microsoft.com/office/word/2010/wordml" xmlns:w15="http://schemas.microsoft.com/office/word/2012/wordml" xmlns:wpg="http://schemas.microsoft.com/office/word/2010/wordprocessingGroup" xmlns:wpi="http://schemas.microsoft.com/office/word/2010/wordprocessingInk" xmlns:wne="http://schemas.microsoft.com/office/word/2006/wordml" xmlns:wps="http://schemas.microsoft.com/office/word/2010/wordprocessingShape" mc:Ignorable="w14 w15 wp14">
+<w:hdr xmlns:wpc="http://schemas.microsoft.com/office/word/2010/wordprocessingCanvas" xmlns:cx="http://schemas.microsoft.com/office/drawing/2014/chartex" xmlns:cx1="http://schemas.microsoft.com/office/drawing/2015/9/8/chartex" xmlns:cx2="http://schemas.microsoft.com/office/drawing/2015/10/21/chartex" xmlns:cx3="http://schemas.microsoft.com/office/drawing/2016/5/9/chartex" xmlns:cx4="http://schemas.microsoft.com/office/drawing/2016/5/10/chartex" xmlns:cx5="http://schemas.microsoft.com/office/drawing/2016/5/11/chartex" xmlns:cx6="http://schemas.microsoft.com/office/drawing/2016/5/12/chartex" xmlns:cx7="http://schemas.microsoft.com/office/drawing/2016/5/13/chartex" xmlns:cx8="http://schemas.microsoft.com/office/drawing/2016/5/14/chartex" xmlns:mc="http://schemas.openxmlformats.org/markup-compatibility/2006" xmlns:aink="http://schemas.microsoft.com/office/drawing/2016/ink" xmlns:am3d="http://schemas.microsoft.com/office/drawing/2017/model3d" xmlns:o="urn:schemas-microsoft-com:office:office" xmlns:r="http://schemas.openxmlformats.org/officeDocument/2006/relationships" xmlns:m="http://schemas.openxmlformats.org/officeDocument/2006/math" xmlns:v="urn:schemas-microsoft-com:vml" xmlns:wp14="http://schemas.microsoft.com/office/word/2010/wordprocessingDrawing" xmlns:wp="http://schemas.openxmlformats.org/drawingml/2006/wordprocessingDrawing" xmlns:w10="urn:schemas-microsoft-com:office:word" xmlns:w="http://schemas.openxmlformats.org/wordprocessingml/2006/main" xmlns:w14="http://schemas.microsoft.com/office/word/2010/wordml" xmlns:w15="http://schemas.microsoft.com/office/word/2012/wordml" xmlns:w16cex="http://schemas.microsoft.com/office/word/2018/wordml/cex" xmlns:w16cid="http://schemas.microsoft.com/office/word/2016/wordml/cid" xmlns:w16="http://schemas.microsoft.com/office/word/2018/wordml" xmlns:w16sdtdh="http://schemas.microsoft.com/office/word/2020/wordml/sdtdatahash" xmlns:w16se="http://schemas.microsoft.com/office/word/2015/wordml/symex" xmlns:wpg="http://schemas.microsoft.com/office/word/2010/wordprocessingGroup" xmlns:wpi="http://schemas.microsoft.com/office/word/2010/wordprocessingInk" xmlns:wne="http://schemas.microsoft.com/office/word/2006/wordml" xmlns:wps="http://schemas.microsoft.com/office/word/2010/wordprocessingShape" mc:Ignorable="w14 w15 w16se w16cid w16 w16cex w16sdtdh wp14">
   <w:p>
     <w:pPr>
       <w:pStyle w:val="Header"/>
@@ -17501,7 +18746,7 @@
 </file>
 
 <file path=word/numbering.xml><?xml version="1.0" encoding="utf-8"?>
-<w:numbering xmlns:wpc="http://schemas.microsoft.com/office/word/2010/wordprocessingCanvas" xmlns:mc="http://schemas.openxmlformats.org/markup-compatibility/2006" xmlns:o="urn:schemas-microsoft-com:office:office" xmlns:r="http://schemas.openxmlformats.org/officeDocument/2006/relationships" xmlns:m="http://schemas.openxmlformats.org/officeDocument/2006/math" xmlns:v="urn:schemas-microsoft-com:vml" xmlns:wp14="http://schemas.microsoft.com/office/word/2010/wordprocessingDrawing" xmlns:wp="http://schemas.openxmlformats.org/drawingml/2006/wordprocessingDrawing" xmlns:w10="urn:schemas-microsoft-com:office:word" xmlns:w="http://schemas.openxmlformats.org/wordprocessingml/2006/main" xmlns:w14="http://schemas.microsoft.com/office/word/2010/wordml" xmlns:w15="http://schemas.microsoft.com/office/word/2012/wordml" xmlns:wpg="http://schemas.microsoft.com/office/word/2010/wordprocessingGroup" xmlns:wpi="http://schemas.microsoft.com/office/word/2010/wordprocessingInk" xmlns:wne="http://schemas.microsoft.com/office/word/2006/wordml" xmlns:wps="http://schemas.microsoft.com/office/word/2010/wordprocessingShape" mc:Ignorable="w14 w15 wp14">
+<w:numbering xmlns:wpc="http://schemas.microsoft.com/office/word/2010/wordprocessingCanvas" xmlns:cx="http://schemas.microsoft.com/office/drawing/2014/chartex" xmlns:cx1="http://schemas.microsoft.com/office/drawing/2015/9/8/chartex" xmlns:cx2="http://schemas.microsoft.com/office/drawing/2015/10/21/chartex" xmlns:cx3="http://schemas.microsoft.com/office/drawing/2016/5/9/chartex" xmlns:cx4="http://schemas.microsoft.com/office/drawing/2016/5/10/chartex" xmlns:cx5="http://schemas.microsoft.com/office/drawing/2016/5/11/chartex" xmlns:cx6="http://schemas.microsoft.com/office/drawing/2016/5/12/chartex" xmlns:cx7="http://schemas.microsoft.com/office/drawing/2016/5/13/chartex" xmlns:cx8="http://schemas.microsoft.com/office/drawing/2016/5/14/chartex" xmlns:mc="http://schemas.openxmlformats.org/markup-compatibility/2006" xmlns:aink="http://schemas.microsoft.com/office/drawing/2016/ink" xmlns:am3d="http://schemas.microsoft.com/office/drawing/2017/model3d" xmlns:o="urn:schemas-microsoft-com:office:office" xmlns:r="http://schemas.openxmlformats.org/officeDocument/2006/relationships" xmlns:m="http://schemas.openxmlformats.org/officeDocument/2006/math" xmlns:v="urn:schemas-microsoft-com:vml" xmlns:wp14="http://schemas.microsoft.com/office/word/2010/wordprocessingDrawing" xmlns:wp="http://schemas.openxmlformats.org/drawingml/2006/wordprocessingDrawing" xmlns:w10="urn:schemas-microsoft-com:office:word" xmlns:w="http://schemas.openxmlformats.org/wordprocessingml/2006/main" xmlns:w14="http://schemas.microsoft.com/office/word/2010/wordml" xmlns:w15="http://schemas.microsoft.com/office/word/2012/wordml" xmlns:w16cex="http://schemas.microsoft.com/office/word/2018/wordml/cex" xmlns:w16cid="http://schemas.microsoft.com/office/word/2016/wordml/cid" xmlns:w16="http://schemas.microsoft.com/office/word/2018/wordml" xmlns:w16sdtdh="http://schemas.microsoft.com/office/word/2020/wordml/sdtdatahash" xmlns:w16se="http://schemas.microsoft.com/office/word/2015/wordml/symex" xmlns:wpg="http://schemas.microsoft.com/office/word/2010/wordprocessingGroup" xmlns:wpi="http://schemas.microsoft.com/office/word/2010/wordprocessingInk" xmlns:wne="http://schemas.microsoft.com/office/word/2006/wordml" xmlns:wps="http://schemas.microsoft.com/office/word/2010/wordprocessingShape" mc:Ignorable="w14 w15 w16se w16cid w16 w16cex w16sdtdh wp14">
   <w:abstractNum w:abstractNumId="0" w15:restartNumberingAfterBreak="0">
     <w:nsid w:val="07B426DC"/>
     <w:multiLevelType w:val="hybridMultilevel"/>
@@ -19029,7 +20274,7 @@
 </file>
 
 <file path=word/styles.xml><?xml version="1.0" encoding="utf-8"?>
-<w:styles xmlns:mc="http://schemas.openxmlformats.org/markup-compatibility/2006" xmlns:r="http://schemas.openxmlformats.org/officeDocument/2006/relationships" xmlns:w="http://schemas.openxmlformats.org/wordprocessingml/2006/main" xmlns:w14="http://schemas.microsoft.com/office/word/2010/wordml" xmlns:w15="http://schemas.microsoft.com/office/word/2012/wordml" mc:Ignorable="w14 w15">
+<w:styles xmlns:mc="http://schemas.openxmlformats.org/markup-compatibility/2006" xmlns:r="http://schemas.openxmlformats.org/officeDocument/2006/relationships" xmlns:w="http://schemas.openxmlformats.org/wordprocessingml/2006/main" xmlns:w14="http://schemas.microsoft.com/office/word/2010/wordml" xmlns:w15="http://schemas.microsoft.com/office/word/2012/wordml" xmlns:w16cex="http://schemas.microsoft.com/office/word/2018/wordml/cex" xmlns:w16cid="http://schemas.microsoft.com/office/word/2016/wordml/cid" xmlns:w16="http://schemas.microsoft.com/office/word/2018/wordml" xmlns:w16sdtdh="http://schemas.microsoft.com/office/word/2020/wordml/sdtdatahash" xmlns:w16se="http://schemas.microsoft.com/office/word/2015/wordml/symex" mc:Ignorable="w14 w15 w16se w16cid w16 w16cex w16sdtdh">
   <w:docDefaults>
     <w:rPrDefault>
       <w:rPr>
@@ -19039,7 +20284,7 @@
     </w:rPrDefault>
     <w:pPrDefault/>
   </w:docDefaults>
-  <w:latentStyles w:defLockedState="0" w:defUIPriority="0" w:defSemiHidden="0" w:defUnhideWhenUsed="0" w:defQFormat="0" w:count="371">
+  <w:latentStyles w:defLockedState="0" w:defUIPriority="0" w:defSemiHidden="0" w:defUnhideWhenUsed="0" w:defQFormat="0" w:count="376">
     <w:lsdException w:name="Normal" w:qFormat="1"/>
     <w:lsdException w:name="heading 1" w:qFormat="1"/>
     <w:lsdException w:name="heading 2" w:qFormat="1"/>
@@ -19122,7 +20367,7 @@
     <w:lsdException w:name="Hyperlink" w:semiHidden="1" w:uiPriority="99" w:unhideWhenUsed="1"/>
     <w:lsdException w:name="FollowedHyperlink" w:semiHidden="1" w:unhideWhenUsed="1"/>
     <w:lsdException w:name="Strong" w:qFormat="1"/>
-    <w:lsdException w:name="Emphasis" w:qFormat="1"/>
+    <w:lsdException w:name="Emphasis" w:uiPriority="20" w:qFormat="1"/>
     <w:lsdException w:name="Document Map" w:semiHidden="1" w:unhideWhenUsed="1"/>
     <w:lsdException w:name="Plain Text" w:semiHidden="1" w:unhideWhenUsed="1"/>
     <w:lsdException w:name="E-mail Signature" w:semiHidden="1" w:unhideWhenUsed="1"/>
@@ -19139,7 +20384,6 @@
     <w:lsdException w:name="HTML Sample" w:semiHidden="1" w:unhideWhenUsed="1"/>
     <w:lsdException w:name="HTML Typewriter" w:semiHidden="1" w:unhideWhenUsed="1"/>
     <w:lsdException w:name="HTML Variable" w:semiHidden="1" w:unhideWhenUsed="1"/>
-    <w:lsdException w:name="Normal Table" w:semiHidden="1" w:unhideWhenUsed="1"/>
     <w:lsdException w:name="annotation subject" w:semiHidden="1" w:unhideWhenUsed="1"/>
     <w:lsdException w:name="No List" w:semiHidden="1" w:unhideWhenUsed="1"/>
     <w:lsdException w:name="Outline List 1" w:semiHidden="1" w:unhideWhenUsed="1"/>
@@ -19182,11 +20426,8 @@
     <w:lsdException w:name="Table Contemporary" w:semiHidden="1" w:unhideWhenUsed="1"/>
     <w:lsdException w:name="Table Elegant" w:semiHidden="1" w:unhideWhenUsed="1"/>
     <w:lsdException w:name="Table Professional" w:semiHidden="1" w:unhideWhenUsed="1"/>
-    <w:lsdException w:name="Table Subtle 1" w:semiHidden="1" w:unhideWhenUsed="1"/>
     <w:lsdException w:name="Table Subtle 2" w:semiHidden="1" w:unhideWhenUsed="1"/>
     <w:lsdException w:name="Table Web 1" w:semiHidden="1" w:unhideWhenUsed="1"/>
-    <w:lsdException w:name="Table Web 2" w:semiHidden="1" w:unhideWhenUsed="1"/>
-    <w:lsdException w:name="Table Web 3" w:semiHidden="1" w:unhideWhenUsed="1"/>
     <w:lsdException w:name="Balloon Text" w:semiHidden="1" w:unhideWhenUsed="1"/>
     <w:lsdException w:name="Table Theme" w:semiHidden="1" w:unhideWhenUsed="1"/>
     <w:lsdException w:name="Placeholder Text" w:semiHidden="1" w:uiPriority="99"/>
@@ -19404,6 +20645,11 @@
     <w:lsdException w:name="List Table 5 Dark Accent 6" w:uiPriority="50"/>
     <w:lsdException w:name="List Table 6 Colorful Accent 6" w:uiPriority="51"/>
     <w:lsdException w:name="List Table 7 Colorful Accent 6" w:uiPriority="52"/>
+    <w:lsdException w:name="Mention" w:semiHidden="1" w:uiPriority="99" w:unhideWhenUsed="1"/>
+    <w:lsdException w:name="Smart Hyperlink" w:semiHidden="1" w:uiPriority="99" w:unhideWhenUsed="1"/>
+    <w:lsdException w:name="Hashtag" w:semiHidden="1" w:uiPriority="99" w:unhideWhenUsed="1"/>
+    <w:lsdException w:name="Unresolved Mention" w:semiHidden="1" w:uiPriority="99" w:unhideWhenUsed="1"/>
+    <w:lsdException w:name="Smart Link" w:semiHidden="1" w:uiPriority="99" w:unhideWhenUsed="1"/>
   </w:latentStyles>
   <w:style w:type="paragraph" w:default="1" w:styleId="Normal">
     <w:name w:val="Normal"/>
@@ -20056,6 +21302,22 @@
       </w:tcPr>
     </w:tblStylePr>
   </w:style>
+  <w:style w:type="character" w:customStyle="1" w:styleId="personname">
+    <w:name w:val="person_name"/>
+    <w:basedOn w:val="DefaultParagraphFont"/>
+    <w:rsid w:val="006B3B25"/>
+  </w:style>
+  <w:style w:type="character" w:styleId="Emphasis">
+    <w:name w:val="Emphasis"/>
+    <w:basedOn w:val="DefaultParagraphFont"/>
+    <w:uiPriority w:val="20"/>
+    <w:qFormat/>
+    <w:rsid w:val="006B3B25"/>
+    <w:rPr>
+      <w:i/>
+      <w:iCs/>
+    </w:rPr>
+  </w:style>
 </w:styles>
 </file>
 
